--- a/Project letrature/project_report_main.docx
+++ b/Project letrature/project_report_main.docx
@@ -2768,16 +2768,36 @@
           <w:szCs w:val="28"/>
           <w:lang w:val="en-IN"/>
         </w:rPr>
-        <w:t>Using VISUAL STUDIO CODE, PYTHON, SQLITE</w:t>
-      </w:r>
-      <w:r>
-        <w:rPr>
-          <w:rFonts w:ascii="Bell MT" w:hAnsi="Bell MT" w:cstheme="minorHAnsi"/>
-          <w:sz w:val="28"/>
-          <w:szCs w:val="28"/>
-          <w:lang w:val="en-IN"/>
-        </w:rPr>
-        <w:t xml:space="preserve"> the system is designed. </w:t>
+        <w:t xml:space="preserve">Using </w:t>
+      </w:r>
+      <w:r>
+        <w:rPr>
+          <w:rFonts w:ascii="Bell MT" w:hAnsi="Bell MT" w:cstheme="minorHAnsi"/>
+          <w:b/>
+          <w:sz w:val="28"/>
+          <w:szCs w:val="28"/>
+          <w:lang w:val="en-IN"/>
+        </w:rPr>
+        <w:t>VISUAL STUDIO CODE, PYTHON, SQLITE</w:t>
+      </w:r>
+      <w:r>
+        <w:rPr>
+          <w:rFonts w:ascii="Bell MT" w:hAnsi="Bell MT" w:cstheme="minorHAnsi"/>
+          <w:b/>
+          <w:sz w:val="28"/>
+          <w:szCs w:val="28"/>
+          <w:lang w:val="en-IN"/>
+        </w:rPr>
+        <w:t xml:space="preserve"> </w:t>
+      </w:r>
+      <w:r>
+        <w:rPr>
+          <w:rFonts w:ascii="Bell MT" w:hAnsi="Bell MT" w:cstheme="minorHAnsi"/>
+          <w:sz w:val="28"/>
+          <w:szCs w:val="28"/>
+          <w:lang w:val="en-IN"/>
+        </w:rPr>
+        <w:t xml:space="preserve">the system is designed. </w:t>
       </w:r>
       <w:r>
         <w:rPr>

--- a/Project letrature/project_report_main.docx
+++ b/Project letrature/project_report_main.docx
@@ -1,6 +1,6 @@
 
 <file path=word/document.xml><?xml version="1.0" encoding="utf-8"?>
-<w:document xmlns:ve="http://schemas.openxmlformats.org/markup-compatibility/2006" xmlns:o="urn:schemas-microsoft-com:office:office" xmlns:r="http://schemas.openxmlformats.org/officeDocument/2006/relationships" xmlns:m="http://schemas.openxmlformats.org/officeDocument/2006/math" xmlns:v="urn:schemas-microsoft-com:vml" xmlns:wp="http://schemas.openxmlformats.org/drawingml/2006/wordprocessingDrawing" xmlns:w10="urn:schemas-microsoft-com:office:word" xmlns:w="http://schemas.openxmlformats.org/wordprocessingml/2006/main" xmlns:wne="http://schemas.microsoft.com/office/word/2006/wordml">
+<w:document xmlns:wpc="http://schemas.microsoft.com/office/word/2010/wordprocessingCanvas" xmlns:mc="http://schemas.openxmlformats.org/markup-compatibility/2006" xmlns:o="urn:schemas-microsoft-com:office:office" xmlns:r="http://schemas.openxmlformats.org/officeDocument/2006/relationships" xmlns:m="http://schemas.openxmlformats.org/officeDocument/2006/math" xmlns:v="urn:schemas-microsoft-com:vml" xmlns:wp14="http://schemas.microsoft.com/office/word/2010/wordprocessingDrawing" xmlns:wp="http://schemas.openxmlformats.org/drawingml/2006/wordprocessingDrawing" xmlns:w="http://schemas.openxmlformats.org/wordprocessingml/2006/main" xmlns:w14="http://schemas.microsoft.com/office/word/2010/wordml" xmlns:w10="urn:schemas-microsoft-com:office:word" xmlns:w15="http://schemas.microsoft.com/office/word/2012/wordml" xmlns:wpg="http://schemas.microsoft.com/office/word/2010/wordprocessingGroup" xmlns:wpi="http://schemas.microsoft.com/office/word/2010/wordprocessingInk" xmlns:wne="http://schemas.microsoft.com/office/word/2006/wordml" xmlns:wps="http://schemas.microsoft.com/office/word/2010/wordprocessingShape" xmlns:wpsCustomData="http://www.wps.cn/officeDocument/2013/wpsCustomData" mc:Ignorable="w14 w15 wp14">
   <w:body>
     <w:p>
       <w:pPr>
@@ -120,25 +120,9 @@
         <w:rPr>
           <w:sz w:val="28"/>
           <w:szCs w:val="28"/>
-          <w:lang w:val="en-IN"/>
-        </w:rPr>
-        <w:t>fulfil</w:t>
-      </w:r>
-      <w:r>
-        <w:rPr>
-          <w:sz w:val="28"/>
-          <w:szCs w:val="28"/>
-          <w:lang w:val="en-IN"/>
-        </w:rPr>
-        <w:t>m</w:t>
-      </w:r>
-      <w:r>
-        <w:rPr>
-          <w:sz w:val="28"/>
-          <w:szCs w:val="28"/>
-          <w:lang w:val="en-IN"/>
-        </w:rPr>
-        <w:t>ent</w:t>
+          <w:lang w:val="en-US"/>
+        </w:rPr>
+        <w:t>fulfillment</w:t>
       </w:r>
       <w:r>
         <w:rPr>
@@ -173,15 +157,7 @@
           <w:szCs w:val="28"/>
           <w:lang w:val="en-IN"/>
         </w:rPr>
-        <w:t>Requirements</w:t>
-      </w:r>
-      <w:r>
-        <w:rPr>
-          <w:sz w:val="28"/>
-          <w:szCs w:val="28"/>
-          <w:lang w:val="en-IN"/>
-        </w:rPr>
-        <w:t xml:space="preserve"> for the award of the degree</w:t>
+        <w:t>Requirements for the award of the degree</w:t>
       </w:r>
     </w:p>
     <w:p>
@@ -324,9 +300,12 @@
           <w:szCs w:val="28"/>
           <w:lang w:val="en-IN"/>
         </w:rPr>
-        <w:t xml:space="preserve">          </w:t>
-      </w:r>
-      <w:r>
+        <w:t xml:space="preserve">          HIMESH MAURYA                                                             201710101130001</w:t>
+      </w:r>
+    </w:p>
+    <w:p>
+      <w:pPr>
+        <w:spacing w:line="240" w:lineRule="auto"/>
         <w:rPr>
           <w:rFonts w:cstheme="minorHAnsi"/>
           <w:b/>
@@ -334,8 +313,7 @@
           <w:szCs w:val="28"/>
           <w:lang w:val="en-IN"/>
         </w:rPr>
-        <w:t>HIMESH MAURYA</w:t>
-      </w:r>
+      </w:pPr>
       <w:r>
         <w:rPr>
           <w:rFonts w:cstheme="minorHAnsi"/>
@@ -344,12 +322,9 @@
           <w:szCs w:val="28"/>
           <w:lang w:val="en-IN"/>
         </w:rPr>
-        <w:t xml:space="preserve">                                                             201710101130001</w:t>
-      </w:r>
-    </w:p>
-    <w:p>
-      <w:pPr>
-        <w:spacing w:line="240" w:lineRule="auto"/>
+        <w:tab/>
+      </w:r>
+      <w:r>
         <w:rPr>
           <w:rFonts w:cstheme="minorHAnsi"/>
           <w:b/>
@@ -357,7 +332,8 @@
           <w:szCs w:val="28"/>
           <w:lang w:val="en-IN"/>
         </w:rPr>
-      </w:pPr>
+        <w:t>TARUN VERMA</w:t>
+      </w:r>
       <w:r>
         <w:rPr>
           <w:rFonts w:cstheme="minorHAnsi"/>
@@ -367,7 +343,6 @@
           <w:lang w:val="en-IN"/>
         </w:rPr>
         <w:tab/>
-        <w:t>TARUN VERMA</w:t>
       </w:r>
       <w:r>
         <w:rPr>
@@ -437,7 +412,6 @@
           <w:szCs w:val="28"/>
           <w:lang w:val="en-IN"/>
         </w:rPr>
-        <w:tab/>
         <w:t xml:space="preserve">    201710101130003</w:t>
       </w:r>
     </w:p>
@@ -477,7 +451,6 @@
       <w:r>
         <w:rPr>
           <w:rFonts w:cstheme="minorHAnsi"/>
-          <w:noProof/>
           <w:sz w:val="28"/>
           <w:szCs w:val="28"/>
         </w:rPr>
@@ -485,12 +458,12 @@
           <wp:anchor distT="0" distB="0" distL="114300" distR="114300" simplePos="0" relativeHeight="251658240" behindDoc="1" locked="0" layoutInCell="1" allowOverlap="1">
             <wp:simplePos x="0" y="0"/>
             <wp:positionH relativeFrom="column">
-              <wp:posOffset>2454822</wp:posOffset>
+              <wp:posOffset>2454275</wp:posOffset>
             </wp:positionH>
             <wp:positionV relativeFrom="paragraph">
-              <wp:posOffset>327151</wp:posOffset>
+              <wp:posOffset>327025</wp:posOffset>
             </wp:positionV>
-            <wp:extent cx="1761447" cy="1757855"/>
+            <wp:extent cx="1761490" cy="1757680"/>
             <wp:effectExtent l="19050" t="0" r="0" b="0"/>
             <wp:wrapNone/>
             <wp:docPr id="1" name="Picture 1" descr="Shri Ramswaroop Memorial Public School - Wikipedia"/>
@@ -501,7 +474,7 @@
               <a:graphicData uri="http://schemas.openxmlformats.org/drawingml/2006/picture">
                 <pic:pic xmlns:pic="http://schemas.openxmlformats.org/drawingml/2006/picture">
                   <pic:nvPicPr>
-                    <pic:cNvPr id="0" name="Picture 1" descr="Shri Ramswaroop Memorial Public School - Wikipedia"/>
+                    <pic:cNvPr id="1" name="Picture 1" descr="Shri Ramswaroop Memorial Public School - Wikipedia"/>
                     <pic:cNvPicPr>
                       <a:picLocks noChangeAspect="1" noChangeArrowheads="1"/>
                     </pic:cNvPicPr>
@@ -513,7 +486,7 @@
                       <a:fillRect/>
                     </a:stretch>
                   </pic:blipFill>
-                  <pic:spPr bwMode="auto">
+                  <pic:spPr>
                     <a:xfrm>
                       <a:off x="0" y="0"/>
                       <a:ext cx="1761447" cy="1757855"/>
@@ -787,11 +760,18 @@
           <w:b/>
           <w:lang w:val="en-IN"/>
         </w:rPr>
-        <w:t>Image</w:t>
+        <w:t>Image Steganography Using Python</w:t>
       </w:r>
       <w:r>
         <w:rPr>
           <w:rFonts w:ascii="Bell MT" w:hAnsi="Bell MT"/>
+          <w:lang w:val="en-IN"/>
+        </w:rPr>
+        <w:t>” in partial fulfilment of the requirements for the award</w:t>
+      </w:r>
+      <w:r>
+        <w:rPr>
+          <w:rFonts w:ascii="Bell MT" w:hAnsi="Bell MT"/>
           <w:b/>
           <w:lang w:val="en-IN"/>
         </w:rPr>
@@ -800,36 +780,66 @@
       <w:r>
         <w:rPr>
           <w:rFonts w:ascii="Bell MT" w:hAnsi="Bell MT"/>
-          <w:b/>
-          <w:lang w:val="en-IN"/>
-        </w:rPr>
-        <w:t>Steganography Using Python</w:t>
+          <w:lang w:val="en-IN"/>
+        </w:rPr>
+        <w:t xml:space="preserve">of </w:t>
       </w:r>
       <w:r>
         <w:rPr>
           <w:rFonts w:ascii="Bell MT" w:hAnsi="Bell MT"/>
-          <w:lang w:val="en-IN"/>
-        </w:rPr>
-        <w:t xml:space="preserve">” in partial </w:t>
+          <w:b/>
+          <w:lang w:val="en-IN"/>
+        </w:rPr>
+        <w:t>Bachelor of</w:t>
       </w:r>
       <w:r>
         <w:rPr>
           <w:rFonts w:ascii="Bell MT" w:hAnsi="Bell MT"/>
           <w:lang w:val="en-IN"/>
         </w:rPr>
-        <w:t>fulfilment</w:t>
+        <w:t xml:space="preserve"> </w:t>
       </w:r>
       <w:r>
         <w:rPr>
           <w:rFonts w:ascii="Bell MT" w:hAnsi="Bell MT"/>
-          <w:lang w:val="en-IN"/>
-        </w:rPr>
-        <w:t xml:space="preserve"> of the requirements for the award</w:t>
+          <w:b/>
+          <w:lang w:val="en-IN"/>
+        </w:rPr>
+        <w:t>Computer Application</w:t>
       </w:r>
       <w:r>
         <w:rPr>
           <w:rFonts w:ascii="Bell MT" w:hAnsi="Bell MT"/>
-          <w:b/>
+          <w:lang w:val="en-IN"/>
+        </w:rPr>
+        <w:t xml:space="preserve"> from </w:t>
+      </w:r>
+      <w:r>
+        <w:rPr>
+          <w:rFonts w:ascii="Bell MT" w:hAnsi="Bell MT"/>
+          <w:b/>
+          <w:lang w:val="en-IN"/>
+        </w:rPr>
+        <w:t>Shri Ramswaroop Memorial University, Uttar Pradesh</w:t>
+      </w:r>
+      <w:r>
+        <w:rPr>
+          <w:rFonts w:ascii="Bell MT" w:hAnsi="Bell MT"/>
+          <w:lang w:val="en-IN"/>
+        </w:rPr>
+        <w:t xml:space="preserve"> is an authentic record of my own work carried out during the period From February, 2020 to May, 2020 under the supervision and guidance of </w:t>
+      </w:r>
+      <w:r>
+        <w:rPr>
+          <w:rFonts w:ascii="Bell MT" w:hAnsi="Bell MT"/>
+          <w:b/>
+          <w:lang w:val="en-IN"/>
+        </w:rPr>
+        <w:t>Mr.</w:t>
+      </w:r>
+      <w:r>
+        <w:rPr>
+          <w:rFonts w:ascii="Bell MT" w:hAnsi="Bell MT"/>
           <w:lang w:val="en-IN"/>
         </w:rPr>
         <w:t xml:space="preserve"> </w:t>
@@ -837,174 +847,34 @@
       <w:r>
         <w:rPr>
           <w:rFonts w:ascii="Bell MT" w:hAnsi="Bell MT"/>
-          <w:lang w:val="en-IN"/>
-        </w:rPr>
-        <w:t>of</w:t>
-      </w:r>
-      <w:r>
-        <w:rPr>
-          <w:rFonts w:ascii="Bell MT" w:hAnsi="Bell MT"/>
+          <w:b/>
+          <w:lang w:val="en-IN"/>
+        </w:rPr>
+        <w:t>Kshitiz Srivastava.</w:t>
+      </w:r>
+    </w:p>
+    <w:p>
+      <w:pPr>
+        <w:spacing w:line="240" w:lineRule="auto"/>
+        <w:jc w:val="center"/>
+        <w:rPr>
+          <w:rFonts w:cstheme="minorHAnsi"/>
+          <w:b/>
+          <w:sz w:val="28"/>
+          <w:szCs w:val="28"/>
+          <w:lang w:val="en-IN"/>
+        </w:rPr>
+      </w:pPr>
+      <w:r>
+        <w:rPr>
+          <w:rFonts w:cstheme="minorHAnsi"/>
+          <w:b/>
+          <w:sz w:val="28"/>
+          <w:szCs w:val="28"/>
           <w:lang w:val="en-IN"/>
         </w:rPr>
         <w:t xml:space="preserve"> </w:t>
       </w:r>
-      <w:r>
-        <w:rPr>
-          <w:rFonts w:ascii="Bell MT" w:hAnsi="Bell MT"/>
-          <w:b/>
-          <w:lang w:val="en-IN"/>
-        </w:rPr>
-        <w:t>Bachelor of</w:t>
-      </w:r>
-      <w:r>
-        <w:rPr>
-          <w:rFonts w:ascii="Bell MT" w:hAnsi="Bell MT"/>
-          <w:lang w:val="en-IN"/>
-        </w:rPr>
-        <w:t xml:space="preserve"> </w:t>
-      </w:r>
-      <w:r>
-        <w:rPr>
-          <w:rFonts w:ascii="Bell MT" w:hAnsi="Bell MT"/>
-          <w:b/>
-          <w:lang w:val="en-IN"/>
-        </w:rPr>
-        <w:t>Computer Application</w:t>
-      </w:r>
-      <w:r>
-        <w:rPr>
-          <w:rFonts w:ascii="Bell MT" w:hAnsi="Bell MT"/>
-          <w:lang w:val="en-IN"/>
-        </w:rPr>
-        <w:t xml:space="preserve"> from </w:t>
-      </w:r>
-      <w:r>
-        <w:rPr>
-          <w:rFonts w:ascii="Bell MT" w:hAnsi="Bell MT"/>
-          <w:b/>
-          <w:lang w:val="en-IN"/>
-        </w:rPr>
-        <w:t>Shri Ramswaroop Memorial University,</w:t>
-      </w:r>
-      <w:r>
-        <w:rPr>
-          <w:rFonts w:ascii="Bell MT" w:hAnsi="Bell MT"/>
-          <w:b/>
-          <w:lang w:val="en-IN"/>
-        </w:rPr>
-        <w:t xml:space="preserve"> </w:t>
-      </w:r>
-      <w:r>
-        <w:rPr>
-          <w:rFonts w:ascii="Bell MT" w:hAnsi="Bell MT"/>
-          <w:b/>
-          <w:lang w:val="en-IN"/>
-        </w:rPr>
-        <w:t>Uttar Pradesh</w:t>
-      </w:r>
-      <w:r>
-        <w:rPr>
-          <w:rFonts w:ascii="Bell MT" w:hAnsi="Bell MT"/>
-          <w:lang w:val="en-IN"/>
-        </w:rPr>
-        <w:t xml:space="preserve"> is an authentic record of my own work carried out during the period </w:t>
-      </w:r>
-      <w:r>
-        <w:rPr>
-          <w:rFonts w:ascii="Bell MT" w:hAnsi="Bell MT"/>
-          <w:lang w:val="en-IN"/>
-        </w:rPr>
-        <w:t>From</w:t>
-      </w:r>
-      <w:r>
-        <w:rPr>
-          <w:rFonts w:ascii="Bell MT" w:hAnsi="Bell MT"/>
-          <w:lang w:val="en-IN"/>
-        </w:rPr>
-        <w:t xml:space="preserve"> February, </w:t>
-      </w:r>
-      <w:r>
-        <w:rPr>
-          <w:rFonts w:ascii="Bell MT" w:hAnsi="Bell MT"/>
-          <w:lang w:val="en-IN"/>
-        </w:rPr>
-        <w:t>2020</w:t>
-      </w:r>
-      <w:r>
-        <w:rPr>
-          <w:rFonts w:ascii="Bell MT" w:hAnsi="Bell MT"/>
-          <w:lang w:val="en-IN"/>
-        </w:rPr>
-        <w:t xml:space="preserve"> to May,</w:t>
-      </w:r>
-      <w:r>
-        <w:rPr>
-          <w:rFonts w:ascii="Bell MT" w:hAnsi="Bell MT"/>
-          <w:lang w:val="en-IN"/>
-        </w:rPr>
-        <w:t xml:space="preserve"> 2020 </w:t>
-      </w:r>
-      <w:r>
-        <w:rPr>
-          <w:rFonts w:ascii="Bell MT" w:hAnsi="Bell MT"/>
-          <w:lang w:val="en-IN"/>
-        </w:rPr>
-        <w:t xml:space="preserve">under the supervision and guidance of </w:t>
-      </w:r>
-      <w:r>
-        <w:rPr>
-          <w:rFonts w:ascii="Bell MT" w:hAnsi="Bell MT"/>
-          <w:b/>
-          <w:lang w:val="en-IN"/>
-        </w:rPr>
-        <w:t>Mr</w:t>
-      </w:r>
-      <w:r>
-        <w:rPr>
-          <w:rFonts w:ascii="Bell MT" w:hAnsi="Bell MT"/>
-          <w:b/>
-          <w:lang w:val="en-IN"/>
-        </w:rPr>
-        <w:t>.</w:t>
-      </w:r>
-      <w:r>
-        <w:rPr>
-          <w:rFonts w:ascii="Bell MT" w:hAnsi="Bell MT"/>
-          <w:lang w:val="en-IN"/>
-        </w:rPr>
-        <w:t xml:space="preserve"> </w:t>
-      </w:r>
-      <w:r>
-        <w:rPr>
-          <w:rFonts w:ascii="Bell MT" w:hAnsi="Bell MT"/>
-          <w:b/>
-          <w:lang w:val="en-IN"/>
-        </w:rPr>
-        <w:t>Kshitiz Srivastava.</w:t>
-      </w:r>
-    </w:p>
-    <w:p>
-      <w:pPr>
-        <w:spacing w:line="240" w:lineRule="auto"/>
-        <w:jc w:val="center"/>
-        <w:rPr>
-          <w:rFonts w:cstheme="minorHAnsi"/>
-          <w:b/>
-          <w:sz w:val="28"/>
-          <w:szCs w:val="28"/>
-          <w:lang w:val="en-IN"/>
-        </w:rPr>
-      </w:pPr>
-      <w:r>
-        <w:rPr>
-          <w:rFonts w:cstheme="minorHAnsi"/>
-          <w:b/>
-          <w:sz w:val="28"/>
-          <w:szCs w:val="28"/>
-          <w:lang w:val="en-IN"/>
-        </w:rPr>
-        <w:t xml:space="preserve"> </w:t>
-      </w:r>
     </w:p>
     <w:p>
       <w:pPr>
@@ -1026,27 +896,7 @@
           <w:szCs w:val="28"/>
           <w:lang w:val="en-IN"/>
         </w:rPr>
-        <w:t xml:space="preserve">Student </w:t>
-      </w:r>
-      <w:r>
-        <w:rPr>
-          <w:rFonts w:cstheme="minorHAnsi"/>
-          <w:b/>
-          <w:sz w:val="28"/>
-          <w:szCs w:val="28"/>
-          <w:lang w:val="en-IN"/>
-        </w:rPr>
-        <w:t>signature:</w:t>
-      </w:r>
-      <w:r>
-        <w:rPr>
-          <w:rFonts w:cstheme="minorHAnsi"/>
-          <w:b/>
-          <w:sz w:val="28"/>
-          <w:szCs w:val="28"/>
-          <w:lang w:val="en-IN"/>
-        </w:rPr>
-        <w:t xml:space="preserve">- </w:t>
+        <w:t xml:space="preserve">Student signature:- </w:t>
       </w:r>
     </w:p>
     <w:p>
@@ -1521,34 +1371,7 @@
           <w:szCs w:val="28"/>
           <w:lang w:val="en-IN"/>
         </w:rPr>
-        <w:t xml:space="preserve"> </w:t>
-      </w:r>
-      <w:r>
-        <w:rPr>
-          <w:rFonts w:ascii="Bell MT" w:hAnsi="Bell MT" w:cstheme="minorHAnsi"/>
-          <w:sz w:val="28"/>
-          <w:szCs w:val="28"/>
-          <w:lang w:val="en-IN"/>
-        </w:rPr>
-        <w:t xml:space="preserve">in partial </w:t>
-      </w:r>
-      <w:r>
-        <w:rPr>
-          <w:rFonts w:ascii="Bell MT" w:hAnsi="Bell MT" w:cstheme="minorHAnsi"/>
-          <w:sz w:val="28"/>
-          <w:szCs w:val="28"/>
-          <w:lang w:val="en-IN"/>
-        </w:rPr>
-        <w:t>fulfilment</w:t>
-      </w:r>
-      <w:r>
-        <w:rPr>
-          <w:rFonts w:ascii="Bell MT" w:hAnsi="Bell MT" w:cstheme="minorHAnsi"/>
-          <w:sz w:val="28"/>
-          <w:szCs w:val="28"/>
-          <w:lang w:val="en-IN"/>
-        </w:rPr>
-        <w:t xml:space="preserve"> for the award of the </w:t>
+        <w:t xml:space="preserve"> in partial fulfilment for the award of the </w:t>
       </w:r>
       <w:r>
         <w:rPr>
@@ -1586,43 +1409,7 @@
           <w:szCs w:val="28"/>
           <w:lang w:val="en-IN"/>
         </w:rPr>
-        <w:t xml:space="preserve"> is a record of bona</w:t>
-      </w:r>
-      <w:r>
-        <w:rPr>
-          <w:rFonts w:ascii="Bell MT" w:hAnsi="Bell MT" w:cstheme="minorHAnsi"/>
-          <w:sz w:val="28"/>
-          <w:szCs w:val="28"/>
-          <w:lang w:val="en-IN"/>
-        </w:rPr>
-        <w:t xml:space="preserve"> fi</w:t>
-      </w:r>
-      <w:r>
-        <w:rPr>
-          <w:rFonts w:ascii="Bell MT" w:hAnsi="Bell MT" w:cstheme="minorHAnsi"/>
-          <w:sz w:val="28"/>
-          <w:szCs w:val="28"/>
-          <w:lang w:val="en-IN"/>
-        </w:rPr>
-        <w:t>d</w:t>
-      </w:r>
-      <w:r>
-        <w:rPr>
-          <w:rFonts w:ascii="Bell MT" w:hAnsi="Bell MT" w:cstheme="minorHAnsi"/>
-          <w:sz w:val="28"/>
-          <w:szCs w:val="28"/>
-          <w:lang w:val="en-IN"/>
-        </w:rPr>
-        <w:t>e</w:t>
-      </w:r>
-      <w:r>
-        <w:rPr>
-          <w:rFonts w:ascii="Bell MT" w:hAnsi="Bell MT" w:cstheme="minorHAnsi"/>
-          <w:sz w:val="28"/>
-          <w:szCs w:val="28"/>
-          <w:lang w:val="en-IN"/>
-        </w:rPr>
-        <w:t xml:space="preserve"> work carried out by them under my guidance and supervision.</w:t>
+        <w:t xml:space="preserve"> is a record of bona fide work carried out by them under my guidance and supervision.</w:t>
       </w:r>
     </w:p>
     <w:p>
@@ -1779,109 +1566,29 @@
           <w:szCs w:val="28"/>
           <w:lang w:val="en-IN"/>
         </w:rPr>
-        <w:t xml:space="preserve">Dr. </w:t>
-      </w:r>
-      <w:r>
-        <w:rPr>
-          <w:rFonts w:cstheme="minorHAnsi"/>
-          <w:b/>
-          <w:sz w:val="28"/>
-          <w:szCs w:val="28"/>
-          <w:lang w:val="en-IN"/>
-        </w:rPr>
-        <w:t xml:space="preserve">Bineet Kumar Gupta          Mr. Kshitiz Srivastava         </w:t>
-      </w:r>
-      <w:r>
-        <w:rPr>
-          <w:rFonts w:cstheme="minorHAnsi"/>
-          <w:b/>
-          <w:sz w:val="28"/>
-          <w:szCs w:val="28"/>
-          <w:lang w:val="en-IN"/>
-        </w:rPr>
-        <w:t xml:space="preserve">Dr. </w:t>
-      </w:r>
-      <w:r>
-        <w:rPr>
-          <w:rFonts w:cstheme="minorHAnsi"/>
-          <w:b/>
-          <w:sz w:val="28"/>
-          <w:szCs w:val="28"/>
-          <w:lang w:val="en-IN"/>
-        </w:rPr>
-        <w:t>Promila Bahadur</w:t>
-      </w:r>
-    </w:p>
-    <w:p>
-      <w:pPr>
-        <w:spacing w:line="240" w:lineRule="auto"/>
-        <w:rPr>
-          <w:rFonts w:cstheme="minorHAnsi"/>
-          <w:b/>
-          <w:sz w:val="28"/>
-          <w:szCs w:val="28"/>
-          <w:lang w:val="en-IN"/>
-        </w:rPr>
-      </w:pPr>
-      <w:r>
-        <w:rPr>
-          <w:rFonts w:cstheme="minorHAnsi"/>
-          <w:b/>
-          <w:sz w:val="28"/>
-          <w:szCs w:val="28"/>
-          <w:lang w:val="en-IN"/>
-        </w:rPr>
-        <w:t xml:space="preserve">         </w:t>
-      </w:r>
-      <w:r>
-        <w:rPr>
-          <w:rFonts w:cstheme="minorHAnsi"/>
-          <w:b/>
-          <w:sz w:val="28"/>
-          <w:szCs w:val="28"/>
-          <w:lang w:val="en-IN"/>
-        </w:rPr>
-        <w:t xml:space="preserve"> (Head of</w:t>
-      </w:r>
-      <w:r>
-        <w:rPr>
-          <w:rFonts w:cstheme="minorHAnsi"/>
-          <w:b/>
-          <w:sz w:val="28"/>
-          <w:szCs w:val="28"/>
-          <w:lang w:val="en-IN"/>
-        </w:rPr>
-        <w:t xml:space="preserve"> the Department)              </w:t>
-      </w:r>
-      <w:r>
-        <w:rPr>
-          <w:rFonts w:cstheme="minorHAnsi"/>
-          <w:b/>
-          <w:sz w:val="28"/>
-          <w:szCs w:val="28"/>
-          <w:lang w:val="en-IN"/>
-        </w:rPr>
-        <w:t xml:space="preserve">(Supervisor)              </w:t>
-      </w:r>
-      <w:r>
-        <w:rPr>
-          <w:rFonts w:cstheme="minorHAnsi"/>
-          <w:b/>
-          <w:sz w:val="28"/>
-          <w:szCs w:val="28"/>
-          <w:lang w:val="en-IN"/>
-        </w:rPr>
-        <w:t xml:space="preserve">     </w:t>
-      </w:r>
-      <w:r>
-        <w:rPr>
-          <w:rFonts w:cstheme="minorHAnsi"/>
-          <w:b/>
-          <w:sz w:val="28"/>
-          <w:szCs w:val="28"/>
-          <w:lang w:val="en-IN"/>
-        </w:rPr>
-        <w:t>(Project Coordinator)</w:t>
+        <w:t>Dr. Bineet Kumar Gupta          Mr. Kshitiz Srivastava         Dr. Promila Bahadur</w:t>
+      </w:r>
+    </w:p>
+    <w:p>
+      <w:pPr>
+        <w:spacing w:line="240" w:lineRule="auto"/>
+        <w:rPr>
+          <w:rFonts w:cstheme="minorHAnsi"/>
+          <w:b/>
+          <w:sz w:val="28"/>
+          <w:szCs w:val="28"/>
+          <w:lang w:val="en-IN"/>
+        </w:rPr>
+      </w:pPr>
+      <w:r>
+        <w:rPr>
+          <w:rFonts w:cstheme="minorHAnsi"/>
+          <w:b/>
+          <w:sz w:val="28"/>
+          <w:szCs w:val="28"/>
+          <w:lang w:val="en-IN"/>
+        </w:rPr>
+        <w:t xml:space="preserve">          (Head of the Department)              (Supervisor)                   (Project Coordinator)</w:t>
       </w:r>
     </w:p>
     <w:p>
@@ -2084,168 +1791,166 @@
           <w:szCs w:val="28"/>
           <w:lang w:val="en-IN"/>
         </w:rPr>
-        <w:t>, 20</w:t>
-      </w:r>
-      <w:r>
-        <w:rPr>
-          <w:rFonts w:ascii="Bell MT" w:hAnsi="Bell MT" w:cstheme="minorHAnsi"/>
-          <w:sz w:val="28"/>
-          <w:szCs w:val="28"/>
-          <w:lang w:val="en-IN"/>
-        </w:rPr>
-        <w:t>20</w:t>
-      </w:r>
-      <w:r>
-        <w:rPr>
-          <w:rFonts w:ascii="Bell MT" w:hAnsi="Bell MT" w:cstheme="minorHAnsi"/>
-          <w:sz w:val="28"/>
-          <w:szCs w:val="28"/>
-          <w:lang w:val="en-IN"/>
-        </w:rPr>
-        <w:t xml:space="preserve"> batch this report is prepared by</w:t>
-      </w:r>
-      <w:r>
-        <w:rPr>
-          <w:rFonts w:ascii="Bell MT" w:hAnsi="Bell MT" w:cstheme="minorHAnsi"/>
+        <w:t xml:space="preserve">, 2020 batch this report is prepared by </w:t>
+      </w:r>
+      <w:r>
+        <w:rPr>
+          <w:rFonts w:ascii="Bell MT" w:hAnsi="Bell MT" w:cstheme="minorHAnsi"/>
+          <w:b/>
+          <w:sz w:val="28"/>
+          <w:szCs w:val="28"/>
+          <w:lang w:val="en-IN"/>
+        </w:rPr>
+        <w:t xml:space="preserve">Mr. Himesh Maurya </w:t>
+      </w:r>
+      <w:r>
+        <w:rPr>
+          <w:rFonts w:ascii="Bell MT" w:hAnsi="Bell MT" w:cstheme="minorHAnsi"/>
+          <w:sz w:val="28"/>
+          <w:szCs w:val="28"/>
+          <w:lang w:val="en-IN"/>
+        </w:rPr>
+        <w:t xml:space="preserve">and </w:t>
+      </w:r>
+      <w:r>
+        <w:rPr>
+          <w:rFonts w:ascii="Bell MT" w:hAnsi="Bell MT" w:cstheme="minorHAnsi"/>
+          <w:b/>
+          <w:sz w:val="28"/>
+          <w:szCs w:val="28"/>
+          <w:lang w:val="en-IN"/>
+        </w:rPr>
+        <w:t>Mr. Tarun Verma</w:t>
+      </w:r>
+      <w:r>
+        <w:rPr>
+          <w:rFonts w:ascii="Bell MT" w:hAnsi="Bell MT" w:cstheme="minorHAnsi"/>
+          <w:sz w:val="28"/>
+          <w:szCs w:val="28"/>
+          <w:lang w:val="en-IN"/>
+        </w:rPr>
+        <w:t xml:space="preserve"> under the guidance of </w:t>
+      </w:r>
+      <w:r>
+        <w:rPr>
+          <w:rFonts w:ascii="Bell MT" w:hAnsi="Bell MT" w:cstheme="minorHAnsi"/>
+          <w:b/>
+          <w:sz w:val="28"/>
+          <w:szCs w:val="28"/>
+          <w:lang w:val="en-IN"/>
+        </w:rPr>
+        <w:t>Mr. Kshitiz Srivastava</w:t>
+      </w:r>
+      <w:r>
+        <w:rPr>
+          <w:rFonts w:ascii="Bell MT" w:hAnsi="Bell MT" w:cstheme="minorHAnsi"/>
+          <w:sz w:val="28"/>
+          <w:szCs w:val="28"/>
+          <w:lang w:val="en-IN"/>
+        </w:rPr>
+        <w:t xml:space="preserve">, </w:t>
+      </w:r>
+      <w:r>
+        <w:rPr>
+          <w:rFonts w:ascii="Bell MT" w:hAnsi="Bell MT" w:cstheme="minorHAnsi"/>
+          <w:b/>
+          <w:sz w:val="28"/>
+          <w:szCs w:val="28"/>
+          <w:lang w:val="en-IN"/>
+        </w:rPr>
+        <w:t>SRMU</w:t>
+      </w:r>
+      <w:r>
+        <w:rPr>
+          <w:rFonts w:ascii="Bell MT" w:hAnsi="Bell MT" w:cstheme="minorHAnsi"/>
+          <w:sz w:val="28"/>
+          <w:szCs w:val="28"/>
+          <w:lang w:val="en-IN"/>
+        </w:rPr>
+        <w:t xml:space="preserve">. So first and for most we would like to express our gratitude to our </w:t>
+      </w:r>
+      <w:r>
+        <w:rPr>
+          <w:rFonts w:ascii="Bell MT" w:hAnsi="Bell MT" w:cstheme="minorHAnsi"/>
+          <w:b/>
+          <w:sz w:val="28"/>
+          <w:szCs w:val="28"/>
+          <w:lang w:val="en-IN"/>
+        </w:rPr>
+        <w:t>HOD Dr. Bineet Kumar Gupta</w:t>
+      </w:r>
+      <w:r>
+        <w:rPr>
+          <w:rFonts w:ascii="Bell MT" w:hAnsi="Bell MT" w:cstheme="minorHAnsi"/>
+          <w:sz w:val="28"/>
+          <w:szCs w:val="28"/>
+          <w:lang w:val="en-IN"/>
+        </w:rPr>
+        <w:t xml:space="preserve"> Sir and other faculty member for giving us wonderful opportunity to work on the project. We are also thankful to all our teachers of </w:t>
+      </w:r>
+      <w:r>
+        <w:rPr>
+          <w:rFonts w:ascii="Bell MT" w:hAnsi="Bell MT" w:cstheme="minorHAnsi"/>
+          <w:b/>
+          <w:sz w:val="28"/>
+          <w:szCs w:val="28"/>
+          <w:lang w:val="en-IN"/>
+        </w:rPr>
+        <w:t>SHRI RAMSWAROOP MEMORIAL UNIVERSITY</w:t>
+      </w:r>
+      <w:r>
+        <w:rPr>
+          <w:rFonts w:ascii="Bell MT" w:hAnsi="Bell MT" w:cstheme="minorHAnsi"/>
+          <w:sz w:val="28"/>
+          <w:szCs w:val="28"/>
+          <w:lang w:val="en-IN"/>
+        </w:rPr>
+        <w:t xml:space="preserve"> who were simply full ideas and whenever there was any need they shared those great ideas and concept with us. And in the end, we would like to thank all those who helped us during the testing phase of the project.</w:t>
+      </w:r>
+    </w:p>
+    <w:p>
+      <w:pPr>
+        <w:spacing w:line="240" w:lineRule="auto"/>
+        <w:rPr>
+          <w:rFonts w:cstheme="minorHAnsi"/>
+          <w:b/>
+          <w:sz w:val="28"/>
+          <w:szCs w:val="28"/>
+          <w:lang w:val="en-IN"/>
+        </w:rPr>
+      </w:pPr>
+      <w:r>
+        <w:rPr>
+          <w:rFonts w:cstheme="minorHAnsi"/>
+          <w:b/>
           <w:sz w:val="28"/>
           <w:szCs w:val="28"/>
           <w:lang w:val="en-IN"/>
         </w:rPr>
         <w:t xml:space="preserve"> </w:t>
       </w:r>
-      <w:r>
-        <w:rPr>
-          <w:rFonts w:ascii="Bell MT" w:hAnsi="Bell MT" w:cstheme="minorHAnsi"/>
-          <w:b/>
-          <w:sz w:val="28"/>
-          <w:szCs w:val="28"/>
-          <w:lang w:val="en-IN"/>
-        </w:rPr>
-        <w:t xml:space="preserve">Mr. Himesh Maurya </w:t>
-      </w:r>
-      <w:r>
-        <w:rPr>
-          <w:rFonts w:ascii="Bell MT" w:hAnsi="Bell MT" w:cstheme="minorHAnsi"/>
-          <w:sz w:val="28"/>
-          <w:szCs w:val="28"/>
-          <w:lang w:val="en-IN"/>
-        </w:rPr>
-        <w:t xml:space="preserve">and </w:t>
-      </w:r>
-      <w:r>
-        <w:rPr>
-          <w:rFonts w:ascii="Bell MT" w:hAnsi="Bell MT" w:cstheme="minorHAnsi"/>
-          <w:b/>
-          <w:sz w:val="28"/>
-          <w:szCs w:val="28"/>
-          <w:lang w:val="en-IN"/>
-        </w:rPr>
-        <w:t>Mr. Tarun Verma</w:t>
-      </w:r>
-      <w:r>
-        <w:rPr>
-          <w:rFonts w:ascii="Bell MT" w:hAnsi="Bell MT" w:cstheme="minorHAnsi"/>
-          <w:sz w:val="28"/>
-          <w:szCs w:val="28"/>
-          <w:lang w:val="en-IN"/>
-        </w:rPr>
-        <w:t xml:space="preserve"> under the guidance of </w:t>
-      </w:r>
-      <w:r>
-        <w:rPr>
-          <w:rFonts w:ascii="Bell MT" w:hAnsi="Bell MT" w:cstheme="minorHAnsi"/>
-          <w:b/>
-          <w:sz w:val="28"/>
-          <w:szCs w:val="28"/>
-          <w:lang w:val="en-IN"/>
-        </w:rPr>
-        <w:t xml:space="preserve">Mr. Kshitiz </w:t>
-      </w:r>
-      <w:r>
-        <w:rPr>
-          <w:rFonts w:ascii="Bell MT" w:hAnsi="Bell MT" w:cstheme="minorHAnsi"/>
-          <w:b/>
-          <w:sz w:val="28"/>
-          <w:szCs w:val="28"/>
-          <w:lang w:val="en-IN"/>
-        </w:rPr>
-        <w:t>S</w:t>
-      </w:r>
-      <w:r>
-        <w:rPr>
-          <w:rFonts w:ascii="Bell MT" w:hAnsi="Bell MT" w:cstheme="minorHAnsi"/>
-          <w:b/>
-          <w:sz w:val="28"/>
-          <w:szCs w:val="28"/>
-          <w:lang w:val="en-IN"/>
-        </w:rPr>
-        <w:t>rivastava</w:t>
-      </w:r>
-      <w:r>
-        <w:rPr>
-          <w:rFonts w:ascii="Bell MT" w:hAnsi="Bell MT" w:cstheme="minorHAnsi"/>
-          <w:sz w:val="28"/>
-          <w:szCs w:val="28"/>
-          <w:lang w:val="en-IN"/>
-        </w:rPr>
-        <w:t xml:space="preserve">, </w:t>
-      </w:r>
-      <w:r>
-        <w:rPr>
-          <w:rFonts w:ascii="Bell MT" w:hAnsi="Bell MT" w:cstheme="minorHAnsi"/>
-          <w:b/>
-          <w:sz w:val="28"/>
-          <w:szCs w:val="28"/>
-          <w:lang w:val="en-IN"/>
-        </w:rPr>
-        <w:t>SRMU</w:t>
-      </w:r>
-      <w:r>
-        <w:rPr>
-          <w:rFonts w:ascii="Bell MT" w:hAnsi="Bell MT" w:cstheme="minorHAnsi"/>
-          <w:sz w:val="28"/>
-          <w:szCs w:val="28"/>
-          <w:lang w:val="en-IN"/>
-        </w:rPr>
-        <w:t xml:space="preserve">. So first and for most we would like to express our gratitude to our </w:t>
-      </w:r>
-      <w:r>
-        <w:rPr>
-          <w:rFonts w:ascii="Bell MT" w:hAnsi="Bell MT" w:cstheme="minorHAnsi"/>
-          <w:b/>
-          <w:sz w:val="28"/>
-          <w:szCs w:val="28"/>
-          <w:lang w:val="en-IN"/>
-        </w:rPr>
-        <w:t>HOD Dr. Bineet Kumar Gupta</w:t>
-      </w:r>
-      <w:r>
-        <w:rPr>
-          <w:rFonts w:ascii="Bell MT" w:hAnsi="Bell MT" w:cstheme="minorHAnsi"/>
-          <w:sz w:val="28"/>
-          <w:szCs w:val="28"/>
-          <w:lang w:val="en-IN"/>
-        </w:rPr>
-        <w:t xml:space="preserve"> Sir and other faculty member for giving us wonderful opportunity to work on the project. We are also thankful to all our teachers of </w:t>
-      </w:r>
-      <w:r>
-        <w:rPr>
-          <w:rFonts w:ascii="Bell MT" w:hAnsi="Bell MT" w:cstheme="minorHAnsi"/>
-          <w:b/>
-          <w:sz w:val="28"/>
-          <w:szCs w:val="28"/>
-          <w:lang w:val="en-IN"/>
-        </w:rPr>
-        <w:t>SHRI RAMSWAROOP MEMORIAL UNIVERSITY</w:t>
-      </w:r>
-      <w:r>
-        <w:rPr>
-          <w:rFonts w:ascii="Bell MT" w:hAnsi="Bell MT" w:cstheme="minorHAnsi"/>
-          <w:sz w:val="28"/>
-          <w:szCs w:val="28"/>
-          <w:lang w:val="en-IN"/>
-        </w:rPr>
-        <w:t xml:space="preserve"> who were simply full ideas and whenever there was any need they shared those great ideas and concept with us. And in the end, we would like to thank all those who helped us during the testing phase of the project.</w:t>
+    </w:p>
+    <w:p>
+      <w:pPr>
+        <w:spacing w:line="240" w:lineRule="auto"/>
+        <w:ind w:firstLine="709"/>
+        <w:rPr>
+          <w:rFonts w:cstheme="minorHAnsi"/>
+          <w:b/>
+          <w:sz w:val="28"/>
+          <w:szCs w:val="28"/>
+          <w:lang w:val="en-IN"/>
+        </w:rPr>
+      </w:pPr>
+      <w:r>
+        <w:rPr>
+          <w:rFonts w:cstheme="minorHAnsi"/>
+          <w:b/>
+          <w:sz w:val="28"/>
+          <w:szCs w:val="28"/>
+          <w:lang w:val="en-IN"/>
+        </w:rPr>
+        <w:t xml:space="preserve">Student signature:- </w:t>
       </w:r>
     </w:p>
     <w:p>
@@ -2273,6 +1978,72 @@
     <w:p>
       <w:pPr>
         <w:spacing w:line="240" w:lineRule="auto"/>
+        <w:rPr>
+          <w:rFonts w:cstheme="minorHAnsi"/>
+          <w:b/>
+          <w:sz w:val="28"/>
+          <w:szCs w:val="28"/>
+          <w:lang w:val="en-IN"/>
+        </w:rPr>
+      </w:pPr>
+      <w:r>
+        <w:rPr>
+          <w:rFonts w:cstheme="minorHAnsi"/>
+          <w:b/>
+          <w:sz w:val="28"/>
+          <w:szCs w:val="28"/>
+          <w:lang w:val="en-IN"/>
+        </w:rPr>
+        <w:t xml:space="preserve"> </w:t>
+      </w:r>
+    </w:p>
+    <w:p>
+      <w:pPr>
+        <w:spacing w:line="240" w:lineRule="auto"/>
+        <w:rPr>
+          <w:rFonts w:cstheme="minorHAnsi"/>
+          <w:b/>
+          <w:sz w:val="28"/>
+          <w:szCs w:val="28"/>
+          <w:lang w:val="en-IN"/>
+        </w:rPr>
+      </w:pPr>
+      <w:r>
+        <w:rPr>
+          <w:rFonts w:cstheme="minorHAnsi"/>
+          <w:b/>
+          <w:sz w:val="28"/>
+          <w:szCs w:val="28"/>
+          <w:lang w:val="en-IN"/>
+        </w:rPr>
+        <w:t xml:space="preserve"> </w:t>
+      </w:r>
+    </w:p>
+    <w:p>
+      <w:pPr>
+        <w:spacing w:line="240" w:lineRule="auto"/>
+        <w:rPr>
+          <w:rFonts w:cstheme="minorHAnsi"/>
+          <w:b/>
+          <w:sz w:val="28"/>
+          <w:szCs w:val="28"/>
+          <w:lang w:val="en-IN"/>
+        </w:rPr>
+      </w:pPr>
+      <w:r>
+        <w:rPr>
+          <w:rFonts w:cstheme="minorHAnsi"/>
+          <w:b/>
+          <w:sz w:val="28"/>
+          <w:szCs w:val="28"/>
+          <w:lang w:val="en-IN"/>
+        </w:rPr>
+        <w:t xml:space="preserve"> </w:t>
+      </w:r>
+    </w:p>
+    <w:p>
+      <w:pPr>
+        <w:spacing w:line="240" w:lineRule="auto"/>
         <w:ind w:firstLine="709"/>
         <w:rPr>
           <w:rFonts w:cstheme="minorHAnsi"/>
@@ -2290,115 +2061,7 @@
           <w:szCs w:val="28"/>
           <w:lang w:val="en-IN"/>
         </w:rPr>
-        <w:t xml:space="preserve">Student </w:t>
-      </w:r>
-      <w:r>
-        <w:rPr>
-          <w:rFonts w:cstheme="minorHAnsi"/>
-          <w:b/>
-          <w:sz w:val="28"/>
-          <w:szCs w:val="28"/>
-          <w:lang w:val="en-IN"/>
-        </w:rPr>
-        <w:t>signature:</w:t>
-      </w:r>
-      <w:r>
-        <w:rPr>
-          <w:rFonts w:cstheme="minorHAnsi"/>
-          <w:b/>
-          <w:sz w:val="28"/>
-          <w:szCs w:val="28"/>
-          <w:lang w:val="en-IN"/>
-        </w:rPr>
-        <w:t xml:space="preserve">- </w:t>
-      </w:r>
-    </w:p>
-    <w:p>
-      <w:pPr>
-        <w:spacing w:line="240" w:lineRule="auto"/>
-        <w:rPr>
-          <w:rFonts w:cstheme="minorHAnsi"/>
-          <w:b/>
-          <w:sz w:val="28"/>
-          <w:szCs w:val="28"/>
-          <w:lang w:val="en-IN"/>
-        </w:rPr>
-      </w:pPr>
-      <w:r>
-        <w:rPr>
-          <w:rFonts w:cstheme="minorHAnsi"/>
-          <w:b/>
-          <w:sz w:val="28"/>
-          <w:szCs w:val="28"/>
-          <w:lang w:val="en-IN"/>
-        </w:rPr>
-        <w:t xml:space="preserve"> </w:t>
-      </w:r>
-    </w:p>
-    <w:p>
-      <w:pPr>
-        <w:spacing w:line="240" w:lineRule="auto"/>
-        <w:rPr>
-          <w:rFonts w:cstheme="minorHAnsi"/>
-          <w:b/>
-          <w:sz w:val="28"/>
-          <w:szCs w:val="28"/>
-          <w:lang w:val="en-IN"/>
-        </w:rPr>
-      </w:pPr>
-      <w:r>
-        <w:rPr>
-          <w:rFonts w:cstheme="minorHAnsi"/>
-          <w:b/>
-          <w:sz w:val="28"/>
-          <w:szCs w:val="28"/>
-          <w:lang w:val="en-IN"/>
-        </w:rPr>
-        <w:t xml:space="preserve"> </w:t>
-      </w:r>
-    </w:p>
-    <w:p>
-      <w:pPr>
-        <w:spacing w:line="240" w:lineRule="auto"/>
-        <w:rPr>
-          <w:rFonts w:cstheme="minorHAnsi"/>
-          <w:b/>
-          <w:sz w:val="28"/>
-          <w:szCs w:val="28"/>
-          <w:lang w:val="en-IN"/>
-        </w:rPr>
-      </w:pPr>
-      <w:r>
-        <w:rPr>
-          <w:rFonts w:cstheme="minorHAnsi"/>
-          <w:b/>
-          <w:sz w:val="28"/>
-          <w:szCs w:val="28"/>
-          <w:lang w:val="en-IN"/>
-        </w:rPr>
-        <w:t xml:space="preserve"> </w:t>
-      </w:r>
-    </w:p>
-    <w:p>
-      <w:pPr>
-        <w:spacing w:line="240" w:lineRule="auto"/>
-        <w:rPr>
-          <w:rFonts w:cstheme="minorHAnsi"/>
-          <w:b/>
-          <w:sz w:val="28"/>
-          <w:szCs w:val="28"/>
-          <w:lang w:val="en-IN"/>
-        </w:rPr>
-      </w:pPr>
-      <w:r>
-        <w:rPr>
-          <w:rFonts w:cstheme="minorHAnsi"/>
-          <w:b/>
-          <w:sz w:val="28"/>
-          <w:szCs w:val="28"/>
-          <w:lang w:val="en-IN"/>
-        </w:rPr>
-        <w:t xml:space="preserve"> </w:t>
+        <w:t xml:space="preserve">                                  Himesh Maurya                    Tarun Verma</w:t>
       </w:r>
     </w:p>
     <w:p>
@@ -2413,16 +2076,6 @@
           <w:lang w:val="en-IN"/>
         </w:rPr>
       </w:pPr>
-      <w:r>
-        <w:rPr>
-          <w:rFonts w:cstheme="minorHAnsi"/>
-          <w:b/>
-          <w:sz w:val="28"/>
-          <w:szCs w:val="28"/>
-          <w:lang w:val="en-IN"/>
-        </w:rPr>
-        <w:t xml:space="preserve">                                  Himesh Maurya                    Tarun Verma</w:t>
-      </w:r>
     </w:p>
     <w:p>
       <w:pPr>
@@ -2505,19 +2158,6 @@
     <w:p>
       <w:pPr>
         <w:spacing w:line="240" w:lineRule="auto"/>
-        <w:ind w:firstLine="709"/>
-        <w:rPr>
-          <w:rFonts w:cstheme="minorHAnsi"/>
-          <w:b/>
-          <w:sz w:val="28"/>
-          <w:szCs w:val="28"/>
-          <w:lang w:val="en-IN"/>
-        </w:rPr>
-      </w:pPr>
-    </w:p>
-    <w:p>
-      <w:pPr>
-        <w:spacing w:line="240" w:lineRule="auto"/>
         <w:ind w:left="3600" w:firstLine="720"/>
         <w:rPr>
           <w:rFonts w:ascii="Bell MT" w:hAnsi="Bell MT" w:cstheme="minorHAnsi"/>
@@ -2535,7 +2175,6 @@
           <w:szCs w:val="28"/>
           <w:lang w:val="en-IN"/>
         </w:rPr>
-        <w:lastRenderedPageBreak/>
         <w:t>ABSTRACT</w:t>
       </w:r>
     </w:p>
@@ -2581,16 +2220,7 @@
           <w:szCs w:val="28"/>
           <w:lang w:val="en-IN"/>
         </w:rPr>
-        <w:t>The aim o</w:t>
-      </w:r>
-      <w:r>
-        <w:rPr>
-          <w:rFonts w:ascii="Bell MT" w:hAnsi="Bell MT" w:cstheme="minorHAnsi"/>
-          <w:sz w:val="28"/>
-          <w:szCs w:val="28"/>
-          <w:lang w:val="en-IN"/>
-        </w:rPr>
-        <w:t xml:space="preserve">f this Project is to develop software which can be used to hide secret data to an </w:t>
+        <w:t xml:space="preserve">The aim of this Project is to develop software which can be used to hide secret data to an </w:t>
       </w:r>
       <w:r>
         <w:rPr>
@@ -2609,43 +2239,7 @@
           <w:szCs w:val="28"/>
           <w:lang w:val="en-IN"/>
         </w:rPr>
-        <w:t>.</w:t>
-      </w:r>
-      <w:r>
-        <w:rPr>
-          <w:rFonts w:ascii="Bell MT" w:hAnsi="Bell MT" w:cstheme="minorHAnsi"/>
-          <w:sz w:val="28"/>
-          <w:szCs w:val="28"/>
-          <w:lang w:val="en-IN"/>
-        </w:rPr>
-        <w:t xml:space="preserve"> The software is mainly used when a user wants to send secret information </w:t>
-      </w:r>
-      <w:r>
-        <w:rPr>
-          <w:rFonts w:ascii="Bell MT" w:hAnsi="Bell MT" w:cstheme="minorHAnsi"/>
-          <w:sz w:val="28"/>
-          <w:szCs w:val="28"/>
-          <w:lang w:val="en-IN"/>
-        </w:rPr>
-        <w:t>but does not wants any other person to see that data</w:t>
-      </w:r>
-      <w:r>
-        <w:rPr>
-          <w:rFonts w:ascii="Bell MT" w:hAnsi="Bell MT" w:cstheme="minorHAnsi"/>
-          <w:sz w:val="28"/>
-          <w:szCs w:val="28"/>
-          <w:lang w:val="en-IN"/>
-        </w:rPr>
-        <w:t>.</w:t>
-      </w:r>
-      <w:r>
-        <w:rPr>
-          <w:rFonts w:ascii="Bell MT" w:hAnsi="Bell MT" w:cstheme="minorHAnsi"/>
-          <w:sz w:val="28"/>
-          <w:szCs w:val="28"/>
-          <w:lang w:val="en-IN"/>
-        </w:rPr>
-        <w:t xml:space="preserve"> This type technique is mainly used by </w:t>
+        <w:t xml:space="preserve">. The software is mainly used when a user wants to send secret information but does not wants any other person to see that data. This type technique is mainly used by </w:t>
       </w:r>
       <w:r>
         <w:rPr>
@@ -2664,16 +2258,7 @@
           <w:szCs w:val="28"/>
           <w:lang w:val="en-IN"/>
         </w:rPr>
-        <w:t xml:space="preserve"> </w:t>
-      </w:r>
-      <w:r>
-        <w:rPr>
-          <w:rFonts w:ascii="Bell MT" w:hAnsi="Bell MT" w:cstheme="minorHAnsi"/>
-          <w:sz w:val="28"/>
-          <w:szCs w:val="28"/>
-          <w:lang w:val="en-IN"/>
-        </w:rPr>
-        <w:t xml:space="preserve">to send secret information through </w:t>
+        <w:t xml:space="preserve"> to send secret information through </w:t>
       </w:r>
       <w:r>
         <w:rPr>
@@ -2740,73 +2325,35 @@
           <w:szCs w:val="28"/>
           <w:lang w:val="en-IN"/>
         </w:rPr>
-        <w:t>Future Plans for the organisation</w:t>
-      </w:r>
-      <w:r>
-        <w:rPr>
-          <w:rFonts w:ascii="Bell MT" w:hAnsi="Bell MT" w:cstheme="minorHAnsi"/>
-          <w:b/>
-          <w:sz w:val="28"/>
-          <w:szCs w:val="28"/>
-          <w:lang w:val="en-IN"/>
-        </w:rPr>
-        <w:t>.</w:t>
-      </w:r>
-      <w:r>
-        <w:rPr>
-          <w:rFonts w:ascii="Bell MT" w:hAnsi="Bell MT" w:cstheme="minorHAnsi"/>
-          <w:sz w:val="28"/>
-          <w:szCs w:val="28"/>
-          <w:lang w:val="en-IN"/>
-        </w:rPr>
-        <w:t xml:space="preserve"> </w:t>
-      </w:r>
-      <w:r>
-        <w:rPr>
-          <w:rFonts w:ascii="Bell MT" w:hAnsi="Bell MT" w:cstheme="minorHAnsi"/>
-          <w:sz w:val="28"/>
-          <w:szCs w:val="28"/>
-          <w:lang w:val="en-IN"/>
-        </w:rPr>
-        <w:t xml:space="preserve">Using </w:t>
-      </w:r>
-      <w:r>
-        <w:rPr>
-          <w:rFonts w:ascii="Bell MT" w:hAnsi="Bell MT" w:cstheme="minorHAnsi"/>
-          <w:b/>
-          <w:sz w:val="28"/>
-          <w:szCs w:val="28"/>
-          <w:lang w:val="en-IN"/>
-        </w:rPr>
-        <w:t>VISUAL STUDIO CODE, PYTHON, SQLITE</w:t>
-      </w:r>
-      <w:r>
-        <w:rPr>
-          <w:rFonts w:ascii="Bell MT" w:hAnsi="Bell MT" w:cstheme="minorHAnsi"/>
-          <w:b/>
-          <w:sz w:val="28"/>
-          <w:szCs w:val="28"/>
-          <w:lang w:val="en-IN"/>
-        </w:rPr>
-        <w:t xml:space="preserve"> </w:t>
-      </w:r>
-      <w:r>
-        <w:rPr>
-          <w:rFonts w:ascii="Bell MT" w:hAnsi="Bell MT" w:cstheme="minorHAnsi"/>
-          <w:sz w:val="28"/>
-          <w:szCs w:val="28"/>
-          <w:lang w:val="en-IN"/>
-        </w:rPr>
-        <w:t xml:space="preserve">the system is designed. </w:t>
-      </w:r>
-      <w:r>
-        <w:rPr>
-          <w:rFonts w:ascii="Bell MT" w:hAnsi="Bell MT" w:cstheme="minorHAnsi"/>
-          <w:sz w:val="28"/>
-          <w:szCs w:val="28"/>
-          <w:lang w:val="en-IN"/>
-        </w:rPr>
-        <w:t xml:space="preserve">This software takes the a </w:t>
+        <w:t>Future Plans for the organisation.</w:t>
+      </w:r>
+      <w:r>
+        <w:rPr>
+          <w:rFonts w:ascii="Bell MT" w:hAnsi="Bell MT" w:cstheme="minorHAnsi"/>
+          <w:sz w:val="28"/>
+          <w:szCs w:val="28"/>
+          <w:lang w:val="en-IN"/>
+        </w:rPr>
+        <w:t xml:space="preserve"> Using </w:t>
+      </w:r>
+      <w:r>
+        <w:rPr>
+          <w:rFonts w:ascii="Bell MT" w:hAnsi="Bell MT" w:cstheme="minorHAnsi"/>
+          <w:b/>
+          <w:sz w:val="28"/>
+          <w:szCs w:val="28"/>
+          <w:lang w:val="en-IN"/>
+        </w:rPr>
+        <w:t xml:space="preserve">VISUAL STUDIO CODE, PYTHON, SQLITE </w:t>
+      </w:r>
+      <w:r>
+        <w:rPr>
+          <w:rFonts w:ascii="Bell MT" w:hAnsi="Bell MT" w:cstheme="minorHAnsi"/>
+          <w:sz w:val="28"/>
+          <w:szCs w:val="28"/>
+          <w:lang w:val="en-IN"/>
+        </w:rPr>
+        <w:t xml:space="preserve">the system is designed. This software takes the a </w:t>
       </w:r>
       <w:r>
         <w:rPr>
@@ -2882,220 +2429,332 @@
           <w:szCs w:val="28"/>
           <w:lang w:val="en-IN"/>
         </w:rPr>
-        <w:t xml:space="preserve"> from the </w:t>
-      </w:r>
-      <w:r>
-        <w:rPr>
-          <w:rFonts w:ascii="Bell MT" w:hAnsi="Bell MT" w:cstheme="minorHAnsi"/>
-          <w:b/>
-          <w:sz w:val="28"/>
-          <w:szCs w:val="28"/>
-          <w:lang w:val="en-IN"/>
-        </w:rPr>
-        <w:t>steganographed image</w:t>
-      </w:r>
-      <w:r>
-        <w:rPr>
-          <w:rFonts w:ascii="Bell MT" w:hAnsi="Bell MT" w:cstheme="minorHAnsi"/>
-          <w:b/>
-          <w:sz w:val="28"/>
-          <w:szCs w:val="28"/>
-          <w:lang w:val="en-IN"/>
-        </w:rPr>
-        <w:t>.</w:t>
+        <w:t xml:space="preserve"> from th</w:t>
+      </w:r>
+      <w:bookmarkStart w:id="0" w:name="_GoBack"/>
+      <w:bookmarkEnd w:id="0"/>
+      <w:r>
+        <w:rPr>
+          <w:rFonts w:ascii="Bell MT" w:hAnsi="Bell MT" w:cstheme="minorHAnsi"/>
+          <w:sz w:val="28"/>
+          <w:szCs w:val="28"/>
+          <w:lang w:val="en-IN"/>
+        </w:rPr>
+        <w:t xml:space="preserve">e </w:t>
+      </w:r>
+      <w:r>
+        <w:rPr>
+          <w:rFonts w:ascii="Bell MT" w:hAnsi="Bell MT" w:cstheme="minorHAnsi"/>
+          <w:b/>
+          <w:sz w:val="28"/>
+          <w:szCs w:val="28"/>
+          <w:lang w:val="en-IN"/>
+        </w:rPr>
+        <w:t>steganographed image.</w:t>
       </w:r>
     </w:p>
     <w:sectPr>
-      <w:pgSz w:w="11907" w:h="16839" w:code="9"/>
+      <w:pgSz w:w="11907" w:h="16839"/>
       <w:pgMar w:top="720" w:right="720" w:bottom="720" w:left="720" w:header="708" w:footer="708" w:gutter="0"/>
       <w:pgBorders w:offsetFrom="page">
-        <w:top w:val="single" w:sz="18" w:space="24" w:color="auto"/>
-        <w:left w:val="single" w:sz="18" w:space="24" w:color="auto"/>
-        <w:bottom w:val="single" w:sz="18" w:space="24" w:color="auto"/>
-        <w:right w:val="single" w:sz="18" w:space="24" w:color="auto"/>
+        <w:top w:val="single" w:color="auto" w:sz="18" w:space="24"/>
+        <w:left w:val="single" w:color="auto" w:sz="18" w:space="24"/>
+        <w:bottom w:val="single" w:color="auto" w:sz="18" w:space="24"/>
+        <w:right w:val="single" w:color="auto" w:sz="18" w:space="24"/>
       </w:pgBorders>
-      <w:cols w:space="708"/>
-      <w:docGrid w:linePitch="360"/>
+      <w:cols w:space="708" w:num="1"/>
+      <w:docGrid w:linePitch="360" w:charSpace="0"/>
     </w:sectPr>
   </w:body>
 </w:document>
 </file>
 
 <file path=word/styles.xml><?xml version="1.0" encoding="utf-8"?>
-<w:styles xmlns:r="http://schemas.openxmlformats.org/officeDocument/2006/relationships" xmlns:w="http://schemas.openxmlformats.org/wordprocessingml/2006/main">
+<w:styles xmlns:mc="http://schemas.openxmlformats.org/markup-compatibility/2006" xmlns:o="urn:schemas-microsoft-com:office:office" xmlns:r="http://schemas.openxmlformats.org/officeDocument/2006/relationships" xmlns:m="http://schemas.openxmlformats.org/officeDocument/2006/math" xmlns:v="urn:schemas-microsoft-com:vml" xmlns:w="http://schemas.openxmlformats.org/wordprocessingml/2006/main" xmlns:w14="http://schemas.microsoft.com/office/word/2010/wordml" xmlns:w10="urn:schemas-microsoft-com:office:word" xmlns:sl="http://schemas.openxmlformats.org/schemaLibrary/2006/main" mc:Ignorable="w14">
   <w:docDefaults>
     <w:rPrDefault>
       <w:rPr>
-        <w:rFonts w:asciiTheme="minorHAnsi" w:eastAsiaTheme="minorHAnsi" w:hAnsiTheme="minorHAnsi" w:cstheme="minorBidi"/>
-        <w:sz w:val="22"/>
-        <w:szCs w:val="22"/>
-        <w:lang w:val="en-US" w:eastAsia="en-US" w:bidi="ar-SA"/>
+        <w:rFonts w:asciiTheme="minorHAnsi" w:hAnsiTheme="minorHAnsi" w:eastAsiaTheme="minorHAnsi" w:cstheme="minorBidi"/>
       </w:rPr>
     </w:rPrDefault>
-    <w:pPrDefault>
-      <w:pPr>
-        <w:spacing w:after="200" w:line="276" w:lineRule="auto"/>
-      </w:pPr>
-    </w:pPrDefault>
   </w:docDefaults>
-  <w:latentStyles w:defLockedState="0" w:defUIPriority="99" w:defSemiHidden="1" w:defUnhideWhenUsed="1" w:defQFormat="0" w:count="267">
-    <w:lsdException w:name="Normal" w:semiHidden="0" w:uiPriority="0" w:unhideWhenUsed="0" w:qFormat="1"/>
-    <w:lsdException w:name="heading 1" w:semiHidden="0" w:uiPriority="9" w:unhideWhenUsed="0" w:qFormat="1"/>
-    <w:lsdException w:name="heading 2" w:uiPriority="9" w:qFormat="1"/>
-    <w:lsdException w:name="heading 3" w:uiPriority="9" w:qFormat="1"/>
-    <w:lsdException w:name="heading 4" w:uiPriority="9" w:qFormat="1"/>
-    <w:lsdException w:name="heading 5" w:uiPriority="9" w:qFormat="1"/>
-    <w:lsdException w:name="heading 6" w:uiPriority="9" w:qFormat="1"/>
-    <w:lsdException w:name="heading 7" w:uiPriority="9" w:qFormat="1"/>
-    <w:lsdException w:name="heading 8" w:uiPriority="9" w:qFormat="1"/>
-    <w:lsdException w:name="heading 9" w:uiPriority="9" w:qFormat="1"/>
-    <w:lsdException w:name="toc 1" w:uiPriority="39"/>
-    <w:lsdException w:name="toc 2" w:uiPriority="39"/>
-    <w:lsdException w:name="toc 3" w:uiPriority="39"/>
-    <w:lsdException w:name="toc 4" w:uiPriority="39"/>
-    <w:lsdException w:name="toc 5" w:uiPriority="39"/>
-    <w:lsdException w:name="toc 6" w:uiPriority="39"/>
-    <w:lsdException w:name="toc 7" w:uiPriority="39"/>
-    <w:lsdException w:name="toc 8" w:uiPriority="39"/>
-    <w:lsdException w:name="toc 9" w:uiPriority="39"/>
-    <w:lsdException w:name="caption" w:uiPriority="35" w:qFormat="1"/>
-    <w:lsdException w:name="Title" w:semiHidden="0" w:uiPriority="10" w:unhideWhenUsed="0" w:qFormat="1"/>
-    <w:lsdException w:name="Default Paragraph Font" w:uiPriority="1"/>
-    <w:lsdException w:name="Subtitle" w:semiHidden="0" w:uiPriority="11" w:unhideWhenUsed="0" w:qFormat="1"/>
-    <w:lsdException w:name="Strong" w:semiHidden="0" w:uiPriority="22" w:unhideWhenUsed="0" w:qFormat="1"/>
-    <w:lsdException w:name="Emphasis" w:semiHidden="0" w:uiPriority="20" w:unhideWhenUsed="0" w:qFormat="1"/>
-    <w:lsdException w:name="Table Grid" w:semiHidden="0" w:uiPriority="59" w:unhideWhenUsed="0"/>
-    <w:lsdException w:name="Placeholder Text" w:unhideWhenUsed="0"/>
-    <w:lsdException w:name="No Spacing" w:semiHidden="0" w:uiPriority="1" w:unhideWhenUsed="0" w:qFormat="1"/>
-    <w:lsdException w:name="Light Shading" w:semiHidden="0" w:uiPriority="60" w:unhideWhenUsed="0"/>
-    <w:lsdException w:name="Light List" w:semiHidden="0" w:uiPriority="61" w:unhideWhenUsed="0"/>
-    <w:lsdException w:name="Light Grid" w:semiHidden="0" w:uiPriority="62" w:unhideWhenUsed="0"/>
-    <w:lsdException w:name="Medium Shading 1" w:semiHidden="0" w:uiPriority="63" w:unhideWhenUsed="0"/>
-    <w:lsdException w:name="Medium Shading 2" w:semiHidden="0" w:uiPriority="64" w:unhideWhenUsed="0"/>
-    <w:lsdException w:name="Medium List 1" w:semiHidden="0" w:uiPriority="65" w:unhideWhenUsed="0"/>
-    <w:lsdException w:name="Medium List 2" w:semiHidden="0" w:uiPriority="66" w:unhideWhenUsed="0"/>
-    <w:lsdException w:name="Medium Grid 1" w:semiHidden="0" w:uiPriority="67" w:unhideWhenUsed="0"/>
-    <w:lsdException w:name="Medium Grid 2" w:semiHidden="0" w:uiPriority="68" w:unhideWhenUsed="0"/>
-    <w:lsdException w:name="Medium Grid 3" w:semiHidden="0" w:uiPriority="69" w:unhideWhenUsed="0"/>
-    <w:lsdException w:name="Dark List" w:semiHidden="0" w:uiPriority="70" w:unhideWhenUsed="0"/>
-    <w:lsdException w:name="Colorful Shading" w:semiHidden="0" w:uiPriority="71" w:unhideWhenUsed="0"/>
-    <w:lsdException w:name="Colorful List" w:semiHidden="0" w:uiPriority="72" w:unhideWhenUsed="0"/>
-    <w:lsdException w:name="Colorful Grid" w:semiHidden="0" w:uiPriority="73" w:unhideWhenUsed="0"/>
-    <w:lsdException w:name="Light Shading Accent 1" w:semiHidden="0" w:uiPriority="60" w:unhideWhenUsed="0"/>
-    <w:lsdException w:name="Light List Accent 1" w:semiHidden="0" w:uiPriority="61" w:unhideWhenUsed="0"/>
-    <w:lsdException w:name="Light Grid Accent 1" w:semiHidden="0" w:uiPriority="62" w:unhideWhenUsed="0"/>
-    <w:lsdException w:name="Medium Shading 1 Accent 1" w:semiHidden="0" w:uiPriority="63" w:unhideWhenUsed="0"/>
-    <w:lsdException w:name="Medium Shading 2 Accent 1" w:semiHidden="0" w:uiPriority="64" w:unhideWhenUsed="0"/>
-    <w:lsdException w:name="Medium List 1 Accent 1" w:semiHidden="0" w:uiPriority="65" w:unhideWhenUsed="0"/>
-    <w:lsdException w:name="Revision" w:unhideWhenUsed="0"/>
-    <w:lsdException w:name="List Paragraph" w:semiHidden="0" w:uiPriority="34" w:unhideWhenUsed="0" w:qFormat="1"/>
-    <w:lsdException w:name="Quote" w:semiHidden="0" w:uiPriority="29" w:unhideWhenUsed="0" w:qFormat="1"/>
-    <w:lsdException w:name="Intense Quote" w:semiHidden="0" w:uiPriority="30" w:unhideWhenUsed="0" w:qFormat="1"/>
-    <w:lsdException w:name="Medium List 2 Accent 1" w:semiHidden="0" w:uiPriority="66" w:unhideWhenUsed="0"/>
-    <w:lsdException w:name="Medium Grid 1 Accent 1" w:semiHidden="0" w:uiPriority="67" w:unhideWhenUsed="0"/>
-    <w:lsdException w:name="Medium Grid 2 Accent 1" w:semiHidden="0" w:uiPriority="68" w:unhideWhenUsed="0"/>
-    <w:lsdException w:name="Medium Grid 3 Accent 1" w:semiHidden="0" w:uiPriority="69" w:unhideWhenUsed="0"/>
-    <w:lsdException w:name="Dark List Accent 1" w:semiHidden="0" w:uiPriority="70" w:unhideWhenUsed="0"/>
-    <w:lsdException w:name="Colorful Shading Accent 1" w:semiHidden="0" w:uiPriority="71" w:unhideWhenUsed="0"/>
-    <w:lsdException w:name="Colorful List Accent 1" w:semiHidden="0" w:uiPriority="72" w:unhideWhenUsed="0"/>
-    <w:lsdException w:name="Colorful Grid Accent 1" w:semiHidden="0" w:uiPriority="73" w:unhideWhenUsed="0"/>
-    <w:lsdException w:name="Light Shading Accent 2" w:semiHidden="0" w:uiPriority="60" w:unhideWhenUsed="0"/>
-    <w:lsdException w:name="Light List Accent 2" w:semiHidden="0" w:uiPriority="61" w:unhideWhenUsed="0"/>
-    <w:lsdException w:name="Light Grid Accent 2" w:semiHidden="0" w:uiPriority="62" w:unhideWhenUsed="0"/>
-    <w:lsdException w:name="Medium Shading 1 Accent 2" w:semiHidden="0" w:uiPriority="63" w:unhideWhenUsed="0"/>
-    <w:lsdException w:name="Medium Shading 2 Accent 2" w:semiHidden="0" w:uiPriority="64" w:unhideWhenUsed="0"/>
-    <w:lsdException w:name="Medium List 1 Accent 2" w:semiHidden="0" w:uiPriority="65" w:unhideWhenUsed="0"/>
-    <w:lsdException w:name="Medium List 2 Accent 2" w:semiHidden="0" w:uiPriority="66" w:unhideWhenUsed="0"/>
-    <w:lsdException w:name="Medium Grid 1 Accent 2" w:semiHidden="0" w:uiPriority="67" w:unhideWhenUsed="0"/>
-    <w:lsdException w:name="Medium Grid 2 Accent 2" w:semiHidden="0" w:uiPriority="68" w:unhideWhenUsed="0"/>
-    <w:lsdException w:name="Medium Grid 3 Accent 2" w:semiHidden="0" w:uiPriority="69" w:unhideWhenUsed="0"/>
-    <w:lsdException w:name="Dark List Accent 2" w:semiHidden="0" w:uiPriority="70" w:unhideWhenUsed="0"/>
-    <w:lsdException w:name="Colorful Shading Accent 2" w:semiHidden="0" w:uiPriority="71" w:unhideWhenUsed="0"/>
-    <w:lsdException w:name="Colorful List Accent 2" w:semiHidden="0" w:uiPriority="72" w:unhideWhenUsed="0"/>
-    <w:lsdException w:name="Colorful Grid Accent 2" w:semiHidden="0" w:uiPriority="73" w:unhideWhenUsed="0"/>
-    <w:lsdException w:name="Light Shading Accent 3" w:semiHidden="0" w:uiPriority="60" w:unhideWhenUsed="0"/>
-    <w:lsdException w:name="Light List Accent 3" w:semiHidden="0" w:uiPriority="61" w:unhideWhenUsed="0"/>
-    <w:lsdException w:name="Light Grid Accent 3" w:semiHidden="0" w:uiPriority="62" w:unhideWhenUsed="0"/>
-    <w:lsdException w:name="Medium Shading 1 Accent 3" w:semiHidden="0" w:uiPriority="63" w:unhideWhenUsed="0"/>
-    <w:lsdException w:name="Medium Shading 2 Accent 3" w:semiHidden="0" w:uiPriority="64" w:unhideWhenUsed="0"/>
-    <w:lsdException w:name="Medium List 1 Accent 3" w:semiHidden="0" w:uiPriority="65" w:unhideWhenUsed="0"/>
-    <w:lsdException w:name="Medium List 2 Accent 3" w:semiHidden="0" w:uiPriority="66" w:unhideWhenUsed="0"/>
-    <w:lsdException w:name="Medium Grid 1 Accent 3" w:semiHidden="0" w:uiPriority="67" w:unhideWhenUsed="0"/>
-    <w:lsdException w:name="Medium Grid 2 Accent 3" w:semiHidden="0" w:uiPriority="68" w:unhideWhenUsed="0"/>
-    <w:lsdException w:name="Medium Grid 3 Accent 3" w:semiHidden="0" w:uiPriority="69" w:unhideWhenUsed="0"/>
-    <w:lsdException w:name="Dark List Accent 3" w:semiHidden="0" w:uiPriority="70" w:unhideWhenUsed="0"/>
-    <w:lsdException w:name="Colorful Shading Accent 3" w:semiHidden="0" w:uiPriority="71" w:unhideWhenUsed="0"/>
-    <w:lsdException w:name="Colorful List Accent 3" w:semiHidden="0" w:uiPriority="72" w:unhideWhenUsed="0"/>
-    <w:lsdException w:name="Colorful Grid Accent 3" w:semiHidden="0" w:uiPriority="73" w:unhideWhenUsed="0"/>
-    <w:lsdException w:name="Light Shading Accent 4" w:semiHidden="0" w:uiPriority="60" w:unhideWhenUsed="0"/>
-    <w:lsdException w:name="Light List Accent 4" w:semiHidden="0" w:uiPriority="61" w:unhideWhenUsed="0"/>
-    <w:lsdException w:name="Light Grid Accent 4" w:semiHidden="0" w:uiPriority="62" w:unhideWhenUsed="0"/>
-    <w:lsdException w:name="Medium Shading 1 Accent 4" w:semiHidden="0" w:uiPriority="63" w:unhideWhenUsed="0"/>
-    <w:lsdException w:name="Medium Shading 2 Accent 4" w:semiHidden="0" w:uiPriority="64" w:unhideWhenUsed="0"/>
-    <w:lsdException w:name="Medium List 1 Accent 4" w:semiHidden="0" w:uiPriority="65" w:unhideWhenUsed="0"/>
-    <w:lsdException w:name="Medium List 2 Accent 4" w:semiHidden="0" w:uiPriority="66" w:unhideWhenUsed="0"/>
-    <w:lsdException w:name="Medium Grid 1 Accent 4" w:semiHidden="0" w:uiPriority="67" w:unhideWhenUsed="0"/>
-    <w:lsdException w:name="Medium Grid 2 Accent 4" w:semiHidden="0" w:uiPriority="68" w:unhideWhenUsed="0"/>
-    <w:lsdException w:name="Medium Grid 3 Accent 4" w:semiHidden="0" w:uiPriority="69" w:unhideWhenUsed="0"/>
-    <w:lsdException w:name="Dark List Accent 4" w:semiHidden="0" w:uiPriority="70" w:unhideWhenUsed="0"/>
-    <w:lsdException w:name="Colorful Shading Accent 4" w:semiHidden="0" w:uiPriority="71" w:unhideWhenUsed="0"/>
-    <w:lsdException w:name="Colorful List Accent 4" w:semiHidden="0" w:uiPriority="72" w:unhideWhenUsed="0"/>
-    <w:lsdException w:name="Colorful Grid Accent 4" w:semiHidden="0" w:uiPriority="73" w:unhideWhenUsed="0"/>
-    <w:lsdException w:name="Light Shading Accent 5" w:semiHidden="0" w:uiPriority="60" w:unhideWhenUsed="0"/>
-    <w:lsdException w:name="Light List Accent 5" w:semiHidden="0" w:uiPriority="61" w:unhideWhenUsed="0"/>
-    <w:lsdException w:name="Light Grid Accent 5" w:semiHidden="0" w:uiPriority="62" w:unhideWhenUsed="0"/>
-    <w:lsdException w:name="Medium Shading 1 Accent 5" w:semiHidden="0" w:uiPriority="63" w:unhideWhenUsed="0"/>
-    <w:lsdException w:name="Medium Shading 2 Accent 5" w:semiHidden="0" w:uiPriority="64" w:unhideWhenUsed="0"/>
-    <w:lsdException w:name="Medium List 1 Accent 5" w:semiHidden="0" w:uiPriority="65" w:unhideWhenUsed="0"/>
-    <w:lsdException w:name="Medium List 2 Accent 5" w:semiHidden="0" w:uiPriority="66" w:unhideWhenUsed="0"/>
-    <w:lsdException w:name="Medium Grid 1 Accent 5" w:semiHidden="0" w:uiPriority="67" w:unhideWhenUsed="0"/>
-    <w:lsdException w:name="Medium Grid 2 Accent 5" w:semiHidden="0" w:uiPriority="68" w:unhideWhenUsed="0"/>
-    <w:lsdException w:name="Medium Grid 3 Accent 5" w:semiHidden="0" w:uiPriority="69" w:unhideWhenUsed="0"/>
-    <w:lsdException w:name="Dark List Accent 5" w:semiHidden="0" w:uiPriority="70" w:unhideWhenUsed="0"/>
-    <w:lsdException w:name="Colorful Shading Accent 5" w:semiHidden="0" w:uiPriority="71" w:unhideWhenUsed="0"/>
-    <w:lsdException w:name="Colorful List Accent 5" w:semiHidden="0" w:uiPriority="72" w:unhideWhenUsed="0"/>
-    <w:lsdException w:name="Colorful Grid Accent 5" w:semiHidden="0" w:uiPriority="73" w:unhideWhenUsed="0"/>
-    <w:lsdException w:name="Light Shading Accent 6" w:semiHidden="0" w:uiPriority="60" w:unhideWhenUsed="0"/>
-    <w:lsdException w:name="Light List Accent 6" w:semiHidden="0" w:uiPriority="61" w:unhideWhenUsed="0"/>
-    <w:lsdException w:name="Light Grid Accent 6" w:semiHidden="0" w:uiPriority="62" w:unhideWhenUsed="0"/>
-    <w:lsdException w:name="Medium Shading 1 Accent 6" w:semiHidden="0" w:uiPriority="63" w:unhideWhenUsed="0"/>
-    <w:lsdException w:name="Medium Shading 2 Accent 6" w:semiHidden="0" w:uiPriority="64" w:unhideWhenUsed="0"/>
-    <w:lsdException w:name="Medium List 1 Accent 6" w:semiHidden="0" w:uiPriority="65" w:unhideWhenUsed="0"/>
-    <w:lsdException w:name="Medium List 2 Accent 6" w:semiHidden="0" w:uiPriority="66" w:unhideWhenUsed="0"/>
-    <w:lsdException w:name="Medium Grid 1 Accent 6" w:semiHidden="0" w:uiPriority="67" w:unhideWhenUsed="0"/>
-    <w:lsdException w:name="Medium Grid 2 Accent 6" w:semiHidden="0" w:uiPriority="68" w:unhideWhenUsed="0"/>
-    <w:lsdException w:name="Medium Grid 3 Accent 6" w:semiHidden="0" w:uiPriority="69" w:unhideWhenUsed="0"/>
-    <w:lsdException w:name="Dark List Accent 6" w:semiHidden="0" w:uiPriority="70" w:unhideWhenUsed="0"/>
-    <w:lsdException w:name="Colorful Shading Accent 6" w:semiHidden="0" w:uiPriority="71" w:unhideWhenUsed="0"/>
-    <w:lsdException w:name="Colorful List Accent 6" w:semiHidden="0" w:uiPriority="72" w:unhideWhenUsed="0"/>
-    <w:lsdException w:name="Colorful Grid Accent 6" w:semiHidden="0" w:uiPriority="73" w:unhideWhenUsed="0"/>
-    <w:lsdException w:name="Subtle Emphasis" w:semiHidden="0" w:uiPriority="19" w:unhideWhenUsed="0" w:qFormat="1"/>
-    <w:lsdException w:name="Intense Emphasis" w:semiHidden="0" w:uiPriority="21" w:unhideWhenUsed="0" w:qFormat="1"/>
-    <w:lsdException w:name="Subtle Reference" w:semiHidden="0" w:uiPriority="31" w:unhideWhenUsed="0" w:qFormat="1"/>
-    <w:lsdException w:name="Intense Reference" w:semiHidden="0" w:uiPriority="32" w:unhideWhenUsed="0" w:qFormat="1"/>
-    <w:lsdException w:name="Book Title" w:semiHidden="0" w:uiPriority="33" w:unhideWhenUsed="0" w:qFormat="1"/>
-    <w:lsdException w:name="Bibliography" w:uiPriority="37"/>
-    <w:lsdException w:name="TOC Heading" w:uiPriority="39" w:qFormat="1"/>
+  <w:latentStyles w:count="260" w:defQFormat="0" w:defUnhideWhenUsed="1" w:defSemiHidden="1" w:defUIPriority="99" w:defLockedState="0">
+    <w:lsdException w:qFormat="1" w:unhideWhenUsed="0" w:uiPriority="0" w:semiHidden="0" w:name="Normal"/>
+    <w:lsdException w:qFormat="1" w:unhideWhenUsed="0" w:uiPriority="9" w:semiHidden="0" w:name="heading 1"/>
+    <w:lsdException w:qFormat="1" w:uiPriority="9" w:name="heading 2"/>
+    <w:lsdException w:qFormat="1" w:uiPriority="9" w:name="heading 3"/>
+    <w:lsdException w:qFormat="1" w:uiPriority="9" w:name="heading 4"/>
+    <w:lsdException w:qFormat="1" w:uiPriority="9" w:name="heading 5"/>
+    <w:lsdException w:qFormat="1" w:uiPriority="9" w:name="heading 6"/>
+    <w:lsdException w:qFormat="1" w:uiPriority="9" w:name="heading 7"/>
+    <w:lsdException w:qFormat="1" w:uiPriority="9" w:name="heading 8"/>
+    <w:lsdException w:qFormat="1" w:uiPriority="9" w:name="heading 9"/>
+    <w:lsdException w:uiPriority="99" w:name="index 1"/>
+    <w:lsdException w:uiPriority="99" w:name="index 2"/>
+    <w:lsdException w:uiPriority="99" w:name="index 3"/>
+    <w:lsdException w:uiPriority="99" w:name="index 4"/>
+    <w:lsdException w:uiPriority="99" w:name="index 5"/>
+    <w:lsdException w:uiPriority="99" w:name="index 6"/>
+    <w:lsdException w:uiPriority="99" w:name="index 7"/>
+    <w:lsdException w:uiPriority="99" w:name="index 8"/>
+    <w:lsdException w:uiPriority="99" w:name="index 9"/>
+    <w:lsdException w:uiPriority="39" w:name="toc 1"/>
+    <w:lsdException w:uiPriority="39" w:name="toc 2"/>
+    <w:lsdException w:uiPriority="39" w:name="toc 3"/>
+    <w:lsdException w:uiPriority="39" w:name="toc 4"/>
+    <w:lsdException w:uiPriority="39" w:name="toc 5"/>
+    <w:lsdException w:uiPriority="39" w:name="toc 6"/>
+    <w:lsdException w:uiPriority="39" w:name="toc 7"/>
+    <w:lsdException w:uiPriority="39" w:name="toc 8"/>
+    <w:lsdException w:uiPriority="39" w:name="toc 9"/>
+    <w:lsdException w:uiPriority="99" w:name="Normal Indent"/>
+    <w:lsdException w:uiPriority="99" w:name="footnote text"/>
+    <w:lsdException w:uiPriority="99" w:name="annotation text"/>
+    <w:lsdException w:uiPriority="99" w:name="header"/>
+    <w:lsdException w:uiPriority="99" w:name="footer"/>
+    <w:lsdException w:uiPriority="99" w:name="index heading"/>
+    <w:lsdException w:qFormat="1" w:uiPriority="35" w:name="caption"/>
+    <w:lsdException w:uiPriority="99" w:name="table of figures"/>
+    <w:lsdException w:uiPriority="99" w:name="envelope address"/>
+    <w:lsdException w:uiPriority="99" w:name="envelope return"/>
+    <w:lsdException w:uiPriority="99" w:name="footnote reference"/>
+    <w:lsdException w:uiPriority="99" w:name="annotation reference"/>
+    <w:lsdException w:uiPriority="99" w:name="line number"/>
+    <w:lsdException w:uiPriority="99" w:name="page number"/>
+    <w:lsdException w:uiPriority="99" w:name="endnote reference"/>
+    <w:lsdException w:uiPriority="99" w:name="endnote text"/>
+    <w:lsdException w:uiPriority="99" w:name="table of authorities"/>
+    <w:lsdException w:uiPriority="99" w:name="macro"/>
+    <w:lsdException w:uiPriority="99" w:name="toa heading"/>
+    <w:lsdException w:uiPriority="99" w:name="List"/>
+    <w:lsdException w:uiPriority="99" w:name="List Bullet"/>
+    <w:lsdException w:uiPriority="99" w:name="List Number"/>
+    <w:lsdException w:uiPriority="99" w:name="List 2"/>
+    <w:lsdException w:uiPriority="99" w:name="List 3"/>
+    <w:lsdException w:uiPriority="99" w:name="List 4"/>
+    <w:lsdException w:uiPriority="99" w:name="List 5"/>
+    <w:lsdException w:uiPriority="99" w:name="List Bullet 2"/>
+    <w:lsdException w:uiPriority="99" w:name="List Bullet 3"/>
+    <w:lsdException w:uiPriority="99" w:name="List Bullet 4"/>
+    <w:lsdException w:uiPriority="99" w:name="List Bullet 5"/>
+    <w:lsdException w:uiPriority="99" w:name="List Number 2"/>
+    <w:lsdException w:uiPriority="99" w:name="List Number 3"/>
+    <w:lsdException w:uiPriority="99" w:name="List Number 4"/>
+    <w:lsdException w:uiPriority="99" w:name="List Number 5"/>
+    <w:lsdException w:qFormat="1" w:unhideWhenUsed="0" w:uiPriority="10" w:semiHidden="0" w:name="Title"/>
+    <w:lsdException w:uiPriority="99" w:name="Closing"/>
+    <w:lsdException w:uiPriority="99" w:name="Signature"/>
+    <w:lsdException w:uiPriority="1" w:name="Default Paragraph Font"/>
+    <w:lsdException w:uiPriority="99" w:name="Body Text"/>
+    <w:lsdException w:uiPriority="99" w:name="Body Text Indent"/>
+    <w:lsdException w:uiPriority="99" w:name="List Continue"/>
+    <w:lsdException w:uiPriority="99" w:name="List Continue 2"/>
+    <w:lsdException w:uiPriority="99" w:name="List Continue 3"/>
+    <w:lsdException w:uiPriority="99" w:name="List Continue 4"/>
+    <w:lsdException w:uiPriority="99" w:name="List Continue 5"/>
+    <w:lsdException w:uiPriority="99" w:name="Message Header"/>
+    <w:lsdException w:qFormat="1" w:unhideWhenUsed="0" w:uiPriority="11" w:semiHidden="0" w:name="Subtitle"/>
+    <w:lsdException w:uiPriority="99" w:name="Salutation"/>
+    <w:lsdException w:uiPriority="99" w:name="Date"/>
+    <w:lsdException w:uiPriority="99" w:name="Body Text First Indent"/>
+    <w:lsdException w:uiPriority="99" w:name="Body Text First Indent 2"/>
+    <w:lsdException w:uiPriority="99" w:name="Note Heading"/>
+    <w:lsdException w:uiPriority="99" w:name="Body Text 2"/>
+    <w:lsdException w:uiPriority="99" w:name="Body Text 3"/>
+    <w:lsdException w:uiPriority="99" w:name="Body Text Indent 2"/>
+    <w:lsdException w:uiPriority="99" w:name="Body Text Indent 3"/>
+    <w:lsdException w:uiPriority="99" w:name="Block Text"/>
+    <w:lsdException w:uiPriority="99" w:name="Hyperlink"/>
+    <w:lsdException w:uiPriority="99" w:name="FollowedHyperlink"/>
+    <w:lsdException w:qFormat="1" w:unhideWhenUsed="0" w:uiPriority="22" w:semiHidden="0" w:name="Strong"/>
+    <w:lsdException w:qFormat="1" w:unhideWhenUsed="0" w:uiPriority="20" w:semiHidden="0" w:name="Emphasis"/>
+    <w:lsdException w:uiPriority="99" w:name="Document Map"/>
+    <w:lsdException w:uiPriority="99" w:name="Plain Text"/>
+    <w:lsdException w:uiPriority="99" w:name="E-mail Signature"/>
+    <w:lsdException w:uiPriority="99" w:name="Normal (Web)"/>
+    <w:lsdException w:uiPriority="99" w:name="HTML Acronym"/>
+    <w:lsdException w:uiPriority="99" w:name="HTML Address"/>
+    <w:lsdException w:uiPriority="99" w:name="HTML Cite"/>
+    <w:lsdException w:uiPriority="99" w:name="HTML Code"/>
+    <w:lsdException w:uiPriority="99" w:name="HTML Definition"/>
+    <w:lsdException w:uiPriority="99" w:name="HTML Keyboard"/>
+    <w:lsdException w:uiPriority="99" w:name="HTML Preformatted"/>
+    <w:lsdException w:uiPriority="99" w:name="HTML Sample"/>
+    <w:lsdException w:uiPriority="99" w:name="HTML Typewriter"/>
+    <w:lsdException w:uiPriority="99" w:name="HTML Variable"/>
+    <w:lsdException w:qFormat="1" w:uiPriority="99" w:name="Normal Table"/>
+    <w:lsdException w:uiPriority="99" w:name="annotation subject"/>
+    <w:lsdException w:uiPriority="99" w:name="Table Simple 1"/>
+    <w:lsdException w:uiPriority="99" w:name="Table Simple 2"/>
+    <w:lsdException w:uiPriority="99" w:name="Table Simple 3"/>
+    <w:lsdException w:uiPriority="99" w:name="Table Classic 1"/>
+    <w:lsdException w:uiPriority="99" w:name="Table Classic 2"/>
+    <w:lsdException w:uiPriority="99" w:name="Table Classic 3"/>
+    <w:lsdException w:uiPriority="99" w:name="Table Classic 4"/>
+    <w:lsdException w:uiPriority="99" w:name="Table Colorful 1"/>
+    <w:lsdException w:uiPriority="99" w:name="Table Colorful 2"/>
+    <w:lsdException w:uiPriority="99" w:name="Table Colorful 3"/>
+    <w:lsdException w:uiPriority="99" w:name="Table Columns 1"/>
+    <w:lsdException w:uiPriority="99" w:name="Table Columns 2"/>
+    <w:lsdException w:uiPriority="99" w:name="Table Columns 3"/>
+    <w:lsdException w:uiPriority="99" w:name="Table Columns 4"/>
+    <w:lsdException w:uiPriority="99" w:name="Table Columns 5"/>
+    <w:lsdException w:uiPriority="99" w:name="Table Grid 1"/>
+    <w:lsdException w:uiPriority="99" w:name="Table Grid 2"/>
+    <w:lsdException w:uiPriority="99" w:name="Table Grid 3"/>
+    <w:lsdException w:uiPriority="99" w:name="Table Grid 4"/>
+    <w:lsdException w:uiPriority="99" w:name="Table Grid 5"/>
+    <w:lsdException w:uiPriority="99" w:name="Table Grid 6"/>
+    <w:lsdException w:uiPriority="99" w:name="Table Grid 7"/>
+    <w:lsdException w:uiPriority="99" w:name="Table Grid 8"/>
+    <w:lsdException w:uiPriority="99" w:name="Table List 1"/>
+    <w:lsdException w:uiPriority="99" w:name="Table List 2"/>
+    <w:lsdException w:uiPriority="99" w:name="Table List 3"/>
+    <w:lsdException w:uiPriority="99" w:name="Table List 4"/>
+    <w:lsdException w:uiPriority="99" w:name="Table List 5"/>
+    <w:lsdException w:uiPriority="99" w:name="Table List 6"/>
+    <w:lsdException w:uiPriority="99" w:name="Table List 7"/>
+    <w:lsdException w:uiPriority="99" w:name="Table List 8"/>
+    <w:lsdException w:uiPriority="99" w:name="Table 3D effects 1"/>
+    <w:lsdException w:uiPriority="99" w:name="Table 3D effects 2"/>
+    <w:lsdException w:uiPriority="99" w:name="Table 3D effects 3"/>
+    <w:lsdException w:uiPriority="99" w:name="Table Contemporary"/>
+    <w:lsdException w:uiPriority="99" w:name="Table Elegant"/>
+    <w:lsdException w:uiPriority="99" w:name="Table Professional"/>
+    <w:lsdException w:uiPriority="99" w:name="Table Subtle 1"/>
+    <w:lsdException w:uiPriority="99" w:name="Table Subtle 2"/>
+    <w:lsdException w:uiPriority="99" w:name="Table Web 1"/>
+    <w:lsdException w:uiPriority="99" w:name="Table Web 2"/>
+    <w:lsdException w:uiPriority="99" w:name="Table Web 3"/>
+    <w:lsdException w:uiPriority="99" w:name="Balloon Text"/>
+    <w:lsdException w:unhideWhenUsed="0" w:uiPriority="59" w:semiHidden="0" w:name="Table Grid"/>
+    <w:lsdException w:uiPriority="99" w:name="Table Theme"/>
+    <w:lsdException w:unhideWhenUsed="0" w:uiPriority="60" w:semiHidden="0" w:name="Light Shading"/>
+    <w:lsdException w:unhideWhenUsed="0" w:uiPriority="61" w:semiHidden="0" w:name="Light List"/>
+    <w:lsdException w:unhideWhenUsed="0" w:uiPriority="62" w:semiHidden="0" w:name="Light Grid"/>
+    <w:lsdException w:unhideWhenUsed="0" w:uiPriority="63" w:semiHidden="0" w:name="Medium Shading 1"/>
+    <w:lsdException w:unhideWhenUsed="0" w:uiPriority="64" w:semiHidden="0" w:name="Medium Shading 2"/>
+    <w:lsdException w:unhideWhenUsed="0" w:uiPriority="65" w:semiHidden="0" w:name="Medium List 1"/>
+    <w:lsdException w:unhideWhenUsed="0" w:uiPriority="66" w:semiHidden="0" w:name="Medium List 2"/>
+    <w:lsdException w:unhideWhenUsed="0" w:uiPriority="67" w:semiHidden="0" w:name="Medium Grid 1"/>
+    <w:lsdException w:unhideWhenUsed="0" w:uiPriority="68" w:semiHidden="0" w:name="Medium Grid 2"/>
+    <w:lsdException w:unhideWhenUsed="0" w:uiPriority="69" w:semiHidden="0" w:name="Medium Grid 3"/>
+    <w:lsdException w:unhideWhenUsed="0" w:uiPriority="70" w:semiHidden="0" w:name="Dark List"/>
+    <w:lsdException w:unhideWhenUsed="0" w:uiPriority="71" w:semiHidden="0" w:name="Colorful Shading"/>
+    <w:lsdException w:unhideWhenUsed="0" w:uiPriority="72" w:semiHidden="0" w:name="Colorful List"/>
+    <w:lsdException w:unhideWhenUsed="0" w:uiPriority="73" w:semiHidden="0" w:name="Colorful Grid"/>
+    <w:lsdException w:unhideWhenUsed="0" w:uiPriority="60" w:semiHidden="0" w:name="Light Shading Accent 1"/>
+    <w:lsdException w:unhideWhenUsed="0" w:uiPriority="61" w:semiHidden="0" w:name="Light List Accent 1"/>
+    <w:lsdException w:unhideWhenUsed="0" w:uiPriority="62" w:semiHidden="0" w:name="Light Grid Accent 1"/>
+    <w:lsdException w:unhideWhenUsed="0" w:uiPriority="63" w:semiHidden="0" w:name="Medium Shading 1 Accent 1"/>
+    <w:lsdException w:unhideWhenUsed="0" w:uiPriority="64" w:semiHidden="0" w:name="Medium Shading 2 Accent 1"/>
+    <w:lsdException w:unhideWhenUsed="0" w:uiPriority="65" w:semiHidden="0" w:name="Medium List 1 Accent 1"/>
+    <w:lsdException w:unhideWhenUsed="0" w:uiPriority="66" w:semiHidden="0" w:name="Medium List 2 Accent 1"/>
+    <w:lsdException w:unhideWhenUsed="0" w:uiPriority="67" w:semiHidden="0" w:name="Medium Grid 1 Accent 1"/>
+    <w:lsdException w:unhideWhenUsed="0" w:uiPriority="68" w:semiHidden="0" w:name="Medium Grid 2 Accent 1"/>
+    <w:lsdException w:unhideWhenUsed="0" w:uiPriority="69" w:semiHidden="0" w:name="Medium Grid 3 Accent 1"/>
+    <w:lsdException w:unhideWhenUsed="0" w:uiPriority="70" w:semiHidden="0" w:name="Dark List Accent 1"/>
+    <w:lsdException w:unhideWhenUsed="0" w:uiPriority="71" w:semiHidden="0" w:name="Colorful Shading Accent 1"/>
+    <w:lsdException w:unhideWhenUsed="0" w:uiPriority="72" w:semiHidden="0" w:name="Colorful List Accent 1"/>
+    <w:lsdException w:unhideWhenUsed="0" w:uiPriority="73" w:semiHidden="0" w:name="Colorful Grid Accent 1"/>
+    <w:lsdException w:unhideWhenUsed="0" w:uiPriority="60" w:semiHidden="0" w:name="Light Shading Accent 2"/>
+    <w:lsdException w:unhideWhenUsed="0" w:uiPriority="61" w:semiHidden="0" w:name="Light List Accent 2"/>
+    <w:lsdException w:unhideWhenUsed="0" w:uiPriority="62" w:semiHidden="0" w:name="Light Grid Accent 2"/>
+    <w:lsdException w:unhideWhenUsed="0" w:uiPriority="63" w:semiHidden="0" w:name="Medium Shading 1 Accent 2"/>
+    <w:lsdException w:unhideWhenUsed="0" w:uiPriority="64" w:semiHidden="0" w:name="Medium Shading 2 Accent 2"/>
+    <w:lsdException w:unhideWhenUsed="0" w:uiPriority="65" w:semiHidden="0" w:name="Medium List 1 Accent 2"/>
+    <w:lsdException w:unhideWhenUsed="0" w:uiPriority="66" w:semiHidden="0" w:name="Medium List 2 Accent 2"/>
+    <w:lsdException w:unhideWhenUsed="0" w:uiPriority="67" w:semiHidden="0" w:name="Medium Grid 1 Accent 2"/>
+    <w:lsdException w:unhideWhenUsed="0" w:uiPriority="68" w:semiHidden="0" w:name="Medium Grid 2 Accent 2"/>
+    <w:lsdException w:unhideWhenUsed="0" w:uiPriority="69" w:semiHidden="0" w:name="Medium Grid 3 Accent 2"/>
+    <w:lsdException w:unhideWhenUsed="0" w:uiPriority="70" w:semiHidden="0" w:name="Dark List Accent 2"/>
+    <w:lsdException w:unhideWhenUsed="0" w:uiPriority="71" w:semiHidden="0" w:name="Colorful Shading Accent 2"/>
+    <w:lsdException w:unhideWhenUsed="0" w:uiPriority="72" w:semiHidden="0" w:name="Colorful List Accent 2"/>
+    <w:lsdException w:unhideWhenUsed="0" w:uiPriority="73" w:semiHidden="0" w:name="Colorful Grid Accent 2"/>
+    <w:lsdException w:unhideWhenUsed="0" w:uiPriority="60" w:semiHidden="0" w:name="Light Shading Accent 3"/>
+    <w:lsdException w:unhideWhenUsed="0" w:uiPriority="61" w:semiHidden="0" w:name="Light List Accent 3"/>
+    <w:lsdException w:unhideWhenUsed="0" w:uiPriority="62" w:semiHidden="0" w:name="Light Grid Accent 3"/>
+    <w:lsdException w:unhideWhenUsed="0" w:uiPriority="63" w:semiHidden="0" w:name="Medium Shading 1 Accent 3"/>
+    <w:lsdException w:unhideWhenUsed="0" w:uiPriority="64" w:semiHidden="0" w:name="Medium Shading 2 Accent 3"/>
+    <w:lsdException w:unhideWhenUsed="0" w:uiPriority="65" w:semiHidden="0" w:name="Medium List 1 Accent 3"/>
+    <w:lsdException w:unhideWhenUsed="0" w:uiPriority="66" w:semiHidden="0" w:name="Medium List 2 Accent 3"/>
+    <w:lsdException w:unhideWhenUsed="0" w:uiPriority="67" w:semiHidden="0" w:name="Medium Grid 1 Accent 3"/>
+    <w:lsdException w:unhideWhenUsed="0" w:uiPriority="68" w:semiHidden="0" w:name="Medium Grid 2 Accent 3"/>
+    <w:lsdException w:unhideWhenUsed="0" w:uiPriority="69" w:semiHidden="0" w:name="Medium Grid 3 Accent 3"/>
+    <w:lsdException w:unhideWhenUsed="0" w:uiPriority="70" w:semiHidden="0" w:name="Dark List Accent 3"/>
+    <w:lsdException w:unhideWhenUsed="0" w:uiPriority="71" w:semiHidden="0" w:name="Colorful Shading Accent 3"/>
+    <w:lsdException w:unhideWhenUsed="0" w:uiPriority="72" w:semiHidden="0" w:name="Colorful List Accent 3"/>
+    <w:lsdException w:unhideWhenUsed="0" w:uiPriority="73" w:semiHidden="0" w:name="Colorful Grid Accent 3"/>
+    <w:lsdException w:unhideWhenUsed="0" w:uiPriority="60" w:semiHidden="0" w:name="Light Shading Accent 4"/>
+    <w:lsdException w:unhideWhenUsed="0" w:uiPriority="61" w:semiHidden="0" w:name="Light List Accent 4"/>
+    <w:lsdException w:unhideWhenUsed="0" w:uiPriority="62" w:semiHidden="0" w:name="Light Grid Accent 4"/>
+    <w:lsdException w:unhideWhenUsed="0" w:uiPriority="63" w:semiHidden="0" w:name="Medium Shading 1 Accent 4"/>
+    <w:lsdException w:unhideWhenUsed="0" w:uiPriority="64" w:semiHidden="0" w:name="Medium Shading 2 Accent 4"/>
+    <w:lsdException w:unhideWhenUsed="0" w:uiPriority="65" w:semiHidden="0" w:name="Medium List 1 Accent 4"/>
+    <w:lsdException w:unhideWhenUsed="0" w:uiPriority="66" w:semiHidden="0" w:name="Medium List 2 Accent 4"/>
+    <w:lsdException w:unhideWhenUsed="0" w:uiPriority="67" w:semiHidden="0" w:name="Medium Grid 1 Accent 4"/>
+    <w:lsdException w:unhideWhenUsed="0" w:uiPriority="68" w:semiHidden="0" w:name="Medium Grid 2 Accent 4"/>
+    <w:lsdException w:unhideWhenUsed="0" w:uiPriority="69" w:semiHidden="0" w:name="Medium Grid 3 Accent 4"/>
+    <w:lsdException w:unhideWhenUsed="0" w:uiPriority="70" w:semiHidden="0" w:name="Dark List Accent 4"/>
+    <w:lsdException w:unhideWhenUsed="0" w:uiPriority="71" w:semiHidden="0" w:name="Colorful Shading Accent 4"/>
+    <w:lsdException w:unhideWhenUsed="0" w:uiPriority="72" w:semiHidden="0" w:name="Colorful List Accent 4"/>
+    <w:lsdException w:unhideWhenUsed="0" w:uiPriority="73" w:semiHidden="0" w:name="Colorful Grid Accent 4"/>
+    <w:lsdException w:unhideWhenUsed="0" w:uiPriority="60" w:semiHidden="0" w:name="Light Shading Accent 5"/>
+    <w:lsdException w:unhideWhenUsed="0" w:uiPriority="61" w:semiHidden="0" w:name="Light List Accent 5"/>
+    <w:lsdException w:unhideWhenUsed="0" w:uiPriority="62" w:semiHidden="0" w:name="Light Grid Accent 5"/>
+    <w:lsdException w:unhideWhenUsed="0" w:uiPriority="63" w:semiHidden="0" w:name="Medium Shading 1 Accent 5"/>
+    <w:lsdException w:unhideWhenUsed="0" w:uiPriority="64" w:semiHidden="0" w:name="Medium Shading 2 Accent 5"/>
+    <w:lsdException w:unhideWhenUsed="0" w:uiPriority="65" w:semiHidden="0" w:name="Medium List 1 Accent 5"/>
+    <w:lsdException w:unhideWhenUsed="0" w:uiPriority="66" w:semiHidden="0" w:name="Medium List 2 Accent 5"/>
+    <w:lsdException w:unhideWhenUsed="0" w:uiPriority="67" w:semiHidden="0" w:name="Medium Grid 1 Accent 5"/>
+    <w:lsdException w:unhideWhenUsed="0" w:uiPriority="68" w:semiHidden="0" w:name="Medium Grid 2 Accent 5"/>
+    <w:lsdException w:unhideWhenUsed="0" w:uiPriority="69" w:semiHidden="0" w:name="Medium Grid 3 Accent 5"/>
+    <w:lsdException w:unhideWhenUsed="0" w:uiPriority="70" w:semiHidden="0" w:name="Dark List Accent 5"/>
+    <w:lsdException w:unhideWhenUsed="0" w:uiPriority="71" w:semiHidden="0" w:name="Colorful Shading Accent 5"/>
+    <w:lsdException w:unhideWhenUsed="0" w:uiPriority="72" w:semiHidden="0" w:name="Colorful List Accent 5"/>
+    <w:lsdException w:unhideWhenUsed="0" w:uiPriority="73" w:semiHidden="0" w:name="Colorful Grid Accent 5"/>
+    <w:lsdException w:unhideWhenUsed="0" w:uiPriority="60" w:semiHidden="0" w:name="Light Shading Accent 6"/>
+    <w:lsdException w:unhideWhenUsed="0" w:uiPriority="61" w:semiHidden="0" w:name="Light List Accent 6"/>
+    <w:lsdException w:unhideWhenUsed="0" w:uiPriority="62" w:semiHidden="0" w:name="Light Grid Accent 6"/>
+    <w:lsdException w:unhideWhenUsed="0" w:uiPriority="63" w:semiHidden="0" w:name="Medium Shading 1 Accent 6"/>
+    <w:lsdException w:unhideWhenUsed="0" w:uiPriority="64" w:semiHidden="0" w:name="Medium Shading 2 Accent 6"/>
+    <w:lsdException w:unhideWhenUsed="0" w:uiPriority="65" w:semiHidden="0" w:name="Medium List 1 Accent 6"/>
+    <w:lsdException w:unhideWhenUsed="0" w:uiPriority="66" w:semiHidden="0" w:name="Medium List 2 Accent 6"/>
+    <w:lsdException w:unhideWhenUsed="0" w:uiPriority="67" w:semiHidden="0" w:name="Medium Grid 1 Accent 6"/>
+    <w:lsdException w:unhideWhenUsed="0" w:uiPriority="68" w:semiHidden="0" w:name="Medium Grid 2 Accent 6"/>
+    <w:lsdException w:unhideWhenUsed="0" w:uiPriority="69" w:semiHidden="0" w:name="Medium Grid 3 Accent 6"/>
+    <w:lsdException w:unhideWhenUsed="0" w:uiPriority="70" w:semiHidden="0" w:name="Dark List Accent 6"/>
+    <w:lsdException w:unhideWhenUsed="0" w:uiPriority="71" w:semiHidden="0" w:name="Colorful Shading Accent 6"/>
+    <w:lsdException w:unhideWhenUsed="0" w:uiPriority="72" w:semiHidden="0" w:name="Colorful List Accent 6"/>
+    <w:lsdException w:unhideWhenUsed="0" w:uiPriority="73" w:semiHidden="0" w:name="Colorful Grid Accent 6"/>
   </w:latentStyles>
-  <w:style w:type="paragraph" w:default="1" w:styleId="Normal">
+  <w:style w:type="paragraph" w:default="1" w:styleId="1">
     <w:name w:val="Normal"/>
     <w:qFormat/>
-    <w:rsid w:val="005A3772"/>
+    <w:uiPriority w:val="0"/>
+    <w:pPr>
+      <w:spacing w:after="200" w:line="276" w:lineRule="auto"/>
+    </w:pPr>
+    <w:rPr>
+      <w:rFonts w:asciiTheme="minorHAnsi" w:hAnsiTheme="minorHAnsi" w:eastAsiaTheme="minorHAnsi" w:cstheme="minorBidi"/>
+      <w:sz w:val="22"/>
+      <w:szCs w:val="22"/>
+      <w:lang w:val="en-US" w:eastAsia="en-US" w:bidi="ar-SA"/>
+    </w:rPr>
   </w:style>
-  <w:style w:type="character" w:default="1" w:styleId="DefaultParagraphFont">
+  <w:style w:type="character" w:default="1" w:styleId="3">
     <w:name w:val="Default Paragraph Font"/>
-    <w:uiPriority w:val="1"/>
     <w:semiHidden/>
     <w:unhideWhenUsed/>
+    <w:uiPriority w:val="1"/>
   </w:style>
-  <w:style w:type="table" w:default="1" w:styleId="TableNormal">
+  <w:style w:type="table" w:default="1" w:styleId="4">
     <w:name w:val="Normal Table"/>
-    <w:uiPriority w:val="99"/>
     <w:semiHidden/>
     <w:unhideWhenUsed/>
     <w:qFormat/>
+    <w:uiPriority w:val="99"/>
     <w:tblPr>
-      <w:tblInd w:w="0" w:type="dxa"/>
       <w:tblCellMar>
         <w:top w:w="0" w:type="dxa"/>
         <w:left w:w="108" w:type="dxa"/>
@@ -3104,20 +2763,13 @@
       </w:tblCellMar>
     </w:tblPr>
   </w:style>
-  <w:style w:type="numbering" w:default="1" w:styleId="NoList">
-    <w:name w:val="No List"/>
-    <w:uiPriority w:val="99"/>
+  <w:style w:type="paragraph" w:styleId="2">
+    <w:name w:val="Balloon Text"/>
+    <w:basedOn w:val="1"/>
+    <w:link w:val="5"/>
     <w:semiHidden/>
     <w:unhideWhenUsed/>
-  </w:style>
-  <w:style w:type="paragraph" w:styleId="BalloonText">
-    <w:name w:val="Balloon Text"/>
-    <w:basedOn w:val="Normal"/>
-    <w:link w:val="BalloonTextChar"/>
     <w:uiPriority w:val="99"/>
-    <w:semiHidden/>
-    <w:unhideWhenUsed/>
-    <w:rsid w:val="00C00852"/>
     <w:pPr>
       <w:spacing w:after="0" w:line="240" w:lineRule="auto"/>
     </w:pPr>
@@ -3127,13 +2779,12 @@
       <w:szCs w:val="16"/>
     </w:rPr>
   </w:style>
-  <w:style w:type="character" w:customStyle="1" w:styleId="BalloonTextChar">
+  <w:style w:type="character" w:customStyle="1" w:styleId="5">
     <w:name w:val="Balloon Text Char"/>
-    <w:basedOn w:val="DefaultParagraphFont"/>
-    <w:link w:val="BalloonText"/>
+    <w:basedOn w:val="3"/>
+    <w:link w:val="2"/>
+    <w:semiHidden/>
     <w:uiPriority w:val="99"/>
-    <w:semiHidden/>
-    <w:rsid w:val="00C00852"/>
     <w:rPr>
       <w:rFonts w:ascii="Tahoma" w:hAnsi="Tahoma" w:cs="Tahoma"/>
       <w:sz w:val="16"/>
@@ -3422,6 +3073,21 @@
     </a:fmtScheme>
   </a:themeElements>
   <a:objectDefaults/>
-  <a:extraClrSchemeLst/>
 </a:theme>
+</file>
+
+<file path=customXml/item1.xml><?xml version="1.0" encoding="utf-8"?>
+<s:customData xmlns="http://www.wps.cn/officeDocument/2013/wpsCustomData" xmlns:s="http://www.wps.cn/officeDocument/2013/wpsCustomData">
+  <customSectProps>
+    <customSectPr/>
+  </customSectProps>
+</s:customData>
+</file>
+
+<file path=customXml/itemProps1.xml><?xml version="1.0" encoding="utf-8"?>
+<ds:datastoreItem xmlns:ds="http://schemas.openxmlformats.org/officeDocument/2006/customXml" ds:itemID="{B1977F7D-205B-4081-913C-38D41E755F92}">
+  <ds:schemaRefs>
+    <ds:schemaRef ds:uri="http://www.wps.cn/officeDocument/2013/wpsCustomData"/>
+  </ds:schemaRefs>
+</ds:datastoreItem>
 </file>
--- a/Project letrature/project_report_main.docx
+++ b/Project letrature/project_report_main.docx
@@ -1,6 +1,6 @@
 
 <file path=word/document.xml><?xml version="1.0" encoding="utf-8"?>
-<w:document xmlns:wpc="http://schemas.microsoft.com/office/word/2010/wordprocessingCanvas" xmlns:mc="http://schemas.openxmlformats.org/markup-compatibility/2006" xmlns:o="urn:schemas-microsoft-com:office:office" xmlns:r="http://schemas.openxmlformats.org/officeDocument/2006/relationships" xmlns:m="http://schemas.openxmlformats.org/officeDocument/2006/math" xmlns:v="urn:schemas-microsoft-com:vml" xmlns:wp14="http://schemas.microsoft.com/office/word/2010/wordprocessingDrawing" xmlns:wp="http://schemas.openxmlformats.org/drawingml/2006/wordprocessingDrawing" xmlns:w="http://schemas.openxmlformats.org/wordprocessingml/2006/main" xmlns:w14="http://schemas.microsoft.com/office/word/2010/wordml" xmlns:w10="urn:schemas-microsoft-com:office:word" xmlns:w15="http://schemas.microsoft.com/office/word/2012/wordml" xmlns:wpg="http://schemas.microsoft.com/office/word/2010/wordprocessingGroup" xmlns:wpi="http://schemas.microsoft.com/office/word/2010/wordprocessingInk" xmlns:wne="http://schemas.microsoft.com/office/word/2006/wordml" xmlns:wps="http://schemas.microsoft.com/office/word/2010/wordprocessingShape" xmlns:wpsCustomData="http://www.wps.cn/officeDocument/2013/wpsCustomData" mc:Ignorable="w14 w15 wp14">
+<w:document xmlns:wpc="http://schemas.microsoft.com/office/word/2010/wordprocessingCanvas" xmlns:mc="http://schemas.openxmlformats.org/markup-compatibility/2006" xmlns:o="urn:schemas-microsoft-com:office:office" xmlns:r="http://schemas.openxmlformats.org/officeDocument/2006/relationships" xmlns:m="http://schemas.openxmlformats.org/officeDocument/2006/math" xmlns:v="urn:schemas-microsoft-com:vml" xmlns:wp14="http://schemas.microsoft.com/office/word/2010/wordprocessingDrawing" xmlns:wp="http://schemas.openxmlformats.org/drawingml/2006/wordprocessingDrawing" xmlns:w10="urn:schemas-microsoft-com:office:word" xmlns:w="http://schemas.openxmlformats.org/wordprocessingml/2006/main" xmlns:w14="http://schemas.microsoft.com/office/word/2010/wordml" xmlns:w15="http://schemas.microsoft.com/office/word/2012/wordml" xmlns:wpg="http://schemas.microsoft.com/office/word/2010/wordprocessingGroup" xmlns:wpi="http://schemas.microsoft.com/office/word/2010/wordprocessingInk" xmlns:wne="http://schemas.microsoft.com/office/word/2006/wordml" xmlns:wps="http://schemas.microsoft.com/office/word/2010/wordprocessingShape" mc:Ignorable="w14 w15 wp14">
   <w:body>
     <w:p>
       <w:pPr>
@@ -120,7 +120,6 @@
         <w:rPr>
           <w:sz w:val="28"/>
           <w:szCs w:val="28"/>
-          <w:lang w:val="en-US"/>
         </w:rPr>
         <w:t>fulfillment</w:t>
       </w:r>
@@ -323,6 +322,7 @@
           <w:lang w:val="en-IN"/>
         </w:rPr>
         <w:tab/>
+        <w:t>TARUN VERMA</w:t>
       </w:r>
       <w:r>
         <w:rPr>
@@ -332,7 +332,7 @@
           <w:szCs w:val="28"/>
           <w:lang w:val="en-IN"/>
         </w:rPr>
-        <w:t>TARUN VERMA</w:t>
+        <w:tab/>
       </w:r>
       <w:r>
         <w:rPr>
@@ -393,8 +393,34 @@
           <w:lang w:val="en-IN"/>
         </w:rPr>
         <w:tab/>
-      </w:r>
-      <w:r>
+        <w:t xml:space="preserve">    201710101130003</w:t>
+      </w:r>
+    </w:p>
+    <w:p>
+      <w:pPr>
+        <w:spacing w:line="240" w:lineRule="auto"/>
+        <w:jc w:val="center"/>
+        <w:rPr>
+          <w:rFonts w:cstheme="minorHAnsi"/>
+          <w:sz w:val="28"/>
+          <w:szCs w:val="28"/>
+          <w:lang w:val="en-IN"/>
+        </w:rPr>
+      </w:pPr>
+      <w:r>
+        <w:rPr>
+          <w:rFonts w:cstheme="minorHAnsi"/>
+          <w:sz w:val="28"/>
+          <w:szCs w:val="28"/>
+          <w:lang w:val="en-IN"/>
+        </w:rPr>
+        <w:t>Under the guidance of</w:t>
+      </w:r>
+    </w:p>
+    <w:p>
+      <w:pPr>
+        <w:spacing w:line="240" w:lineRule="auto"/>
+        <w:jc w:val="center"/>
         <w:rPr>
           <w:rFonts w:cstheme="minorHAnsi"/>
           <w:b/>
@@ -402,60 +428,17 @@
           <w:szCs w:val="28"/>
           <w:lang w:val="en-IN"/>
         </w:rPr>
-        <w:tab/>
-      </w:r>
-      <w:r>
-        <w:rPr>
-          <w:rFonts w:cstheme="minorHAnsi"/>
-          <w:b/>
-          <w:sz w:val="32"/>
-          <w:szCs w:val="28"/>
-          <w:lang w:val="en-IN"/>
-        </w:rPr>
-        <w:t xml:space="preserve">    201710101130003</w:t>
-      </w:r>
-    </w:p>
-    <w:p>
-      <w:pPr>
-        <w:spacing w:line="240" w:lineRule="auto"/>
-        <w:jc w:val="center"/>
-        <w:rPr>
-          <w:rFonts w:cstheme="minorHAnsi"/>
-          <w:sz w:val="28"/>
-          <w:szCs w:val="28"/>
-          <w:lang w:val="en-IN"/>
-        </w:rPr>
-      </w:pPr>
-      <w:r>
-        <w:rPr>
-          <w:rFonts w:cstheme="minorHAnsi"/>
-          <w:sz w:val="28"/>
-          <w:szCs w:val="28"/>
-          <w:lang w:val="en-IN"/>
-        </w:rPr>
-        <w:t>Under the guidance of</w:t>
-      </w:r>
-    </w:p>
-    <w:p>
-      <w:pPr>
-        <w:spacing w:line="240" w:lineRule="auto"/>
-        <w:jc w:val="center"/>
-        <w:rPr>
-          <w:rFonts w:cstheme="minorHAnsi"/>
-          <w:b/>
-          <w:sz w:val="32"/>
-          <w:szCs w:val="28"/>
-          <w:lang w:val="en-IN"/>
-        </w:rPr>
-      </w:pPr>
-      <w:r>
-        <w:rPr>
-          <w:rFonts w:cstheme="minorHAnsi"/>
-          <w:sz w:val="28"/>
-          <w:szCs w:val="28"/>
+      </w:pPr>
+      <w:r>
+        <w:rPr>
+          <w:rFonts w:cstheme="minorHAnsi"/>
+          <w:noProof/>
+          <w:sz w:val="28"/>
+          <w:szCs w:val="28"/>
+          <w:lang w:val="en-IN" w:eastAsia="en-IN"/>
         </w:rPr>
         <w:drawing>
-          <wp:anchor distT="0" distB="0" distL="114300" distR="114300" simplePos="0" relativeHeight="251658240" behindDoc="1" locked="0" layoutInCell="1" allowOverlap="1">
+          <wp:anchor distT="0" distB="0" distL="114300" distR="114300" simplePos="0" relativeHeight="251657216" behindDoc="1" locked="0" layoutInCell="1" allowOverlap="1">
             <wp:simplePos x="0" y="0"/>
             <wp:positionH relativeFrom="column">
               <wp:posOffset>2454275</wp:posOffset>
@@ -480,7 +463,7 @@
                     </pic:cNvPicPr>
                   </pic:nvPicPr>
                   <pic:blipFill>
-                    <a:blip r:embed="rId4" cstate="print"/>
+                    <a:blip r:embed="rId6" cstate="print"/>
                     <a:srcRect/>
                     <a:stretch>
                       <a:fillRect/>
@@ -622,7 +605,17 @@
           <w:szCs w:val="28"/>
           <w:lang w:val="en-IN"/>
         </w:rPr>
-        <w:t xml:space="preserve"> SHRI RAMSWAROOP MEMORIAL UNIVERSITY,</w:t>
+        <w:t xml:space="preserve"> SHRI RAMSWAROOP MEMORIAL UNIV</w:t>
+      </w:r>
+      <w:r>
+        <w:rPr>
+          <w:rFonts w:cstheme="minorHAnsi"/>
+          <w:b/>
+          <w:sz w:val="28"/>
+          <w:szCs w:val="28"/>
+          <w:lang w:val="en-IN"/>
+        </w:rPr>
+        <w:t>ERSITY,</w:t>
       </w:r>
     </w:p>
     <w:p>
@@ -691,7 +684,7 @@
         <w:rPr>
           <w:rFonts w:asciiTheme="majorHAnsi" w:hAnsiTheme="majorHAnsi" w:cstheme="minorHAnsi"/>
           <w:b/>
-          <w:sz w:val="28"/>
+          <w:sz w:val="32"/>
           <w:szCs w:val="28"/>
           <w:lang w:val="en-IN"/>
         </w:rPr>
@@ -700,7 +693,7 @@
         <w:rPr>
           <w:rFonts w:asciiTheme="majorHAnsi" w:hAnsiTheme="majorHAnsi" w:cstheme="minorHAnsi"/>
           <w:b/>
-          <w:sz w:val="28"/>
+          <w:sz w:val="32"/>
           <w:szCs w:val="28"/>
           <w:lang w:val="en-IN"/>
         </w:rPr>
@@ -738,11 +731,13 @@
         <w:rPr>
           <w:rFonts w:ascii="Bell MT" w:hAnsi="Bell MT"/>
           <w:b/>
-          <w:lang w:val="en-IN"/>
-        </w:rPr>
-      </w:pPr>
-      <w:r>
-        <w:rPr>
+          <w:sz w:val="28"/>
+          <w:lang w:val="en-IN"/>
+        </w:rPr>
+      </w:pPr>
+      <w:r>
+        <w:rPr>
+          <w:sz w:val="28"/>
           <w:lang w:val="en-IN"/>
         </w:rPr>
         <w:t xml:space="preserve"> </w:t>
@@ -750,6 +745,7 @@
       <w:r>
         <w:rPr>
           <w:rFonts w:ascii="Bell MT" w:hAnsi="Bell MT"/>
+          <w:sz w:val="28"/>
           <w:lang w:val="en-IN"/>
         </w:rPr>
         <w:t>I hereby declare that the work which is being presented in the project entitled “</w:t>
@@ -758,6 +754,7 @@
         <w:rPr>
           <w:rFonts w:ascii="Bell MT" w:hAnsi="Bell MT"/>
           <w:b/>
+          <w:sz w:val="28"/>
           <w:lang w:val="en-IN"/>
         </w:rPr>
         <w:t>Image Steganography Using Python</w:t>
@@ -765,6 +762,7 @@
       <w:r>
         <w:rPr>
           <w:rFonts w:ascii="Bell MT" w:hAnsi="Bell MT"/>
+          <w:sz w:val="28"/>
           <w:lang w:val="en-IN"/>
         </w:rPr>
         <w:t>” in partial fulfilment of the requirements for the award</w:t>
@@ -773,6 +771,7 @@
         <w:rPr>
           <w:rFonts w:ascii="Bell MT" w:hAnsi="Bell MT"/>
           <w:b/>
+          <w:sz w:val="28"/>
           <w:lang w:val="en-IN"/>
         </w:rPr>
         <w:t xml:space="preserve"> </w:t>
@@ -780,6 +779,7 @@
       <w:r>
         <w:rPr>
           <w:rFonts w:ascii="Bell MT" w:hAnsi="Bell MT"/>
+          <w:sz w:val="28"/>
           <w:lang w:val="en-IN"/>
         </w:rPr>
         <w:t xml:space="preserve">of </w:t>
@@ -788,13 +788,24 @@
         <w:rPr>
           <w:rFonts w:ascii="Bell MT" w:hAnsi="Bell MT"/>
           <w:b/>
-          <w:lang w:val="en-IN"/>
-        </w:rPr>
-        <w:t>Bachelor of</w:t>
+          <w:sz w:val="28"/>
+          <w:lang w:val="en-IN"/>
+        </w:rPr>
+        <w:t xml:space="preserve">Bachelor </w:t>
       </w:r>
       <w:r>
         <w:rPr>
           <w:rFonts w:ascii="Bell MT" w:hAnsi="Bell MT"/>
+          <w:b/>
+          <w:sz w:val="28"/>
+          <w:lang w:val="en-IN"/>
+        </w:rPr>
+        <w:t>of</w:t>
+      </w:r>
+      <w:r>
+        <w:rPr>
+          <w:rFonts w:ascii="Bell MT" w:hAnsi="Bell MT"/>
+          <w:sz w:val="28"/>
           <w:lang w:val="en-IN"/>
         </w:rPr>
         <w:t xml:space="preserve"> </w:t>
@@ -803,6 +814,7 @@
         <w:rPr>
           <w:rFonts w:ascii="Bell MT" w:hAnsi="Bell MT"/>
           <w:b/>
+          <w:sz w:val="28"/>
           <w:lang w:val="en-IN"/>
         </w:rPr>
         <w:t>Computer Application</w:t>
@@ -810,6 +822,7 @@
       <w:r>
         <w:rPr>
           <w:rFonts w:ascii="Bell MT" w:hAnsi="Bell MT"/>
+          <w:sz w:val="28"/>
           <w:lang w:val="en-IN"/>
         </w:rPr>
         <w:t xml:space="preserve"> from </w:t>
@@ -818,6 +831,7 @@
         <w:rPr>
           <w:rFonts w:ascii="Bell MT" w:hAnsi="Bell MT"/>
           <w:b/>
+          <w:sz w:val="28"/>
           <w:lang w:val="en-IN"/>
         </w:rPr>
         <w:t>Shri Ramswaroop Memorial University, Uttar Pradesh</w:t>
@@ -825,6 +839,7 @@
       <w:r>
         <w:rPr>
           <w:rFonts w:ascii="Bell MT" w:hAnsi="Bell MT"/>
+          <w:sz w:val="28"/>
           <w:lang w:val="en-IN"/>
         </w:rPr>
         <w:t xml:space="preserve"> is an authentic record of my own work carried out during the period From February, 2020 to May, 2020 under the supervision and guidance of </w:t>
@@ -833,6 +848,7 @@
         <w:rPr>
           <w:rFonts w:ascii="Bell MT" w:hAnsi="Bell MT"/>
           <w:b/>
+          <w:sz w:val="28"/>
           <w:lang w:val="en-IN"/>
         </w:rPr>
         <w:t>Mr.</w:t>
@@ -840,6 +856,7 @@
       <w:r>
         <w:rPr>
           <w:rFonts w:ascii="Bell MT" w:hAnsi="Bell MT"/>
+          <w:sz w:val="28"/>
           <w:lang w:val="en-IN"/>
         </w:rPr>
         <w:t xml:space="preserve"> </w:t>
@@ -848,6 +865,7 @@
         <w:rPr>
           <w:rFonts w:ascii="Bell MT" w:hAnsi="Bell MT"/>
           <w:b/>
+          <w:sz w:val="28"/>
           <w:lang w:val="en-IN"/>
         </w:rPr>
         <w:t>Kshitiz Srivastava.</w:t>
@@ -1206,7 +1224,6 @@
     <w:p>
       <w:pPr>
         <w:spacing w:line="240" w:lineRule="auto"/>
-        <w:ind w:left="720" w:firstLine="720"/>
         <w:jc w:val="both"/>
         <w:rPr>
           <w:rFonts w:cstheme="minorHAnsi"/>
@@ -1220,20 +1237,6 @@
     <w:p>
       <w:pPr>
         <w:spacing w:line="240" w:lineRule="auto"/>
-        <w:ind w:left="720" w:firstLine="720"/>
-        <w:jc w:val="both"/>
-        <w:rPr>
-          <w:rFonts w:cstheme="minorHAnsi"/>
-          <w:b/>
-          <w:sz w:val="28"/>
-          <w:szCs w:val="28"/>
-          <w:lang w:val="en-IN"/>
-        </w:rPr>
-      </w:pPr>
-    </w:p>
-    <w:p>
-      <w:pPr>
-        <w:spacing w:line="240" w:lineRule="auto"/>
         <w:ind w:left="3600" w:firstLine="720"/>
         <w:rPr>
           <w:rFonts w:asciiTheme="majorHAnsi" w:hAnsiTheme="majorHAnsi" w:cstheme="minorHAnsi"/>
@@ -1251,7 +1254,7 @@
         <w:rPr>
           <w:rFonts w:asciiTheme="majorHAnsi" w:hAnsiTheme="majorHAnsi" w:cstheme="minorHAnsi"/>
           <w:b/>
-          <w:sz w:val="28"/>
+          <w:sz w:val="32"/>
           <w:szCs w:val="28"/>
           <w:lang w:val="en-IN"/>
         </w:rPr>
@@ -1260,7 +1263,7 @@
         <w:rPr>
           <w:rFonts w:asciiTheme="majorHAnsi" w:hAnsiTheme="majorHAnsi" w:cstheme="minorHAnsi"/>
           <w:b/>
-          <w:sz w:val="28"/>
+          <w:sz w:val="32"/>
           <w:szCs w:val="28"/>
           <w:lang w:val="en-IN"/>
         </w:rPr>
@@ -1285,7 +1288,6 @@
       <w:pPr>
         <w:spacing w:line="240" w:lineRule="auto"/>
         <w:ind w:left="720" w:firstLine="720"/>
-        <w:jc w:val="center"/>
         <w:rPr>
           <w:rFonts w:cstheme="minorHAnsi"/>
           <w:b/>
@@ -1362,7 +1364,17 @@
           <w:szCs w:val="28"/>
           <w:lang w:val="en-IN"/>
         </w:rPr>
-        <w:t>Mr. Tarun Verma</w:t>
+        <w:t xml:space="preserve">Mr. Tarun </w:t>
+      </w:r>
+      <w:r>
+        <w:rPr>
+          <w:rFonts w:ascii="Bell MT" w:hAnsi="Bell MT" w:cstheme="minorHAnsi"/>
+          <w:b/>
+          <w:sz w:val="28"/>
+          <w:szCs w:val="28"/>
+          <w:lang w:val="en-IN"/>
+        </w:rPr>
+        <w:t>Verma</w:t>
       </w:r>
       <w:r>
         <w:rPr>
@@ -1431,7 +1443,16 @@
           <w:szCs w:val="28"/>
           <w:lang w:val="en-IN"/>
         </w:rPr>
-        <w:t>The results embodied in this project synopsis have not been submitted to any other University or Institute for the award of any Degree or Diploma.</w:t>
+        <w:t>The results embodied in this project syn</w:t>
+      </w:r>
+      <w:r>
+        <w:rPr>
+          <w:rFonts w:ascii="Bell MT" w:hAnsi="Bell MT" w:cstheme="minorHAnsi"/>
+          <w:sz w:val="28"/>
+          <w:szCs w:val="28"/>
+          <w:lang w:val="en-IN"/>
+        </w:rPr>
+        <w:t>opsis have not been submitted to any other University or Institute for the award of any Degree or Diploma.</w:t>
       </w:r>
     </w:p>
     <w:p>
@@ -1566,42 +1587,74 @@
           <w:szCs w:val="28"/>
           <w:lang w:val="en-IN"/>
         </w:rPr>
-        <w:t>Dr. Bineet Kumar Gupta          Mr. Kshitiz Srivastava         Dr. Promila Bahadur</w:t>
-      </w:r>
-    </w:p>
-    <w:p>
-      <w:pPr>
-        <w:spacing w:line="240" w:lineRule="auto"/>
-        <w:rPr>
-          <w:rFonts w:cstheme="minorHAnsi"/>
-          <w:b/>
-          <w:sz w:val="28"/>
-          <w:szCs w:val="28"/>
-          <w:lang w:val="en-IN"/>
-        </w:rPr>
-      </w:pPr>
-      <w:r>
-        <w:rPr>
-          <w:rFonts w:cstheme="minorHAnsi"/>
-          <w:b/>
-          <w:sz w:val="28"/>
-          <w:szCs w:val="28"/>
-          <w:lang w:val="en-IN"/>
-        </w:rPr>
-        <w:t xml:space="preserve">          (Head of the Department)              (Supervisor)                   (Project Coordinator)</w:t>
-      </w:r>
-    </w:p>
-    <w:p>
-      <w:pPr>
-        <w:spacing w:line="240" w:lineRule="auto"/>
-        <w:rPr>
-          <w:rFonts w:cstheme="minorHAnsi"/>
-          <w:b/>
-          <w:sz w:val="28"/>
-          <w:szCs w:val="28"/>
-          <w:lang w:val="en-IN"/>
-        </w:rPr>
-      </w:pPr>
+        <w:t xml:space="preserve">Dr. Bineet Kumar Gupta          Mr. Kshitiz Srivastava         Dr. </w:t>
+      </w:r>
+      <w:proofErr w:type="spellStart"/>
+      <w:r>
+        <w:rPr>
+          <w:rFonts w:cstheme="minorHAnsi"/>
+          <w:b/>
+          <w:sz w:val="28"/>
+          <w:szCs w:val="28"/>
+          <w:lang w:val="en-IN"/>
+        </w:rPr>
+        <w:t>Promila</w:t>
+      </w:r>
+      <w:proofErr w:type="spellEnd"/>
+      <w:r>
+        <w:rPr>
+          <w:rFonts w:cstheme="minorHAnsi"/>
+          <w:b/>
+          <w:sz w:val="28"/>
+          <w:szCs w:val="28"/>
+          <w:lang w:val="en-IN"/>
+        </w:rPr>
+        <w:t xml:space="preserve"> </w:t>
+      </w:r>
+      <w:proofErr w:type="spellStart"/>
+      <w:r>
+        <w:rPr>
+          <w:rFonts w:cstheme="minorHAnsi"/>
+          <w:b/>
+          <w:sz w:val="28"/>
+          <w:szCs w:val="28"/>
+          <w:lang w:val="en-IN"/>
+        </w:rPr>
+        <w:t>Bahadur</w:t>
+      </w:r>
+      <w:proofErr w:type="spellEnd"/>
+    </w:p>
+    <w:p>
+      <w:pPr>
+        <w:spacing w:line="240" w:lineRule="auto"/>
+        <w:rPr>
+          <w:rFonts w:cstheme="minorHAnsi"/>
+          <w:b/>
+          <w:sz w:val="28"/>
+          <w:szCs w:val="28"/>
+          <w:lang w:val="en-IN"/>
+        </w:rPr>
+      </w:pPr>
+      <w:r>
+        <w:rPr>
+          <w:rFonts w:cstheme="minorHAnsi"/>
+          <w:b/>
+          <w:sz w:val="28"/>
+          <w:szCs w:val="28"/>
+          <w:lang w:val="en-IN"/>
+        </w:rPr>
+        <w:t xml:space="preserve">          (Head of the Department)              (Superviso</w:t>
+      </w:r>
+      <w:r>
+        <w:rPr>
+          <w:rFonts w:cstheme="minorHAnsi"/>
+          <w:b/>
+          <w:sz w:val="28"/>
+          <w:szCs w:val="28"/>
+          <w:lang w:val="en-IN"/>
+        </w:rPr>
+        <w:t>r)                   (Project Coordinator)</w:t>
+      </w:r>
     </w:p>
     <w:p>
       <w:pPr>
@@ -1670,7 +1723,7 @@
         <w:rPr>
           <w:rFonts w:asciiTheme="majorHAnsi" w:hAnsiTheme="majorHAnsi" w:cstheme="minorHAnsi"/>
           <w:b/>
-          <w:sz w:val="28"/>
+          <w:sz w:val="32"/>
           <w:szCs w:val="28"/>
           <w:lang w:val="en-IN"/>
         </w:rPr>
@@ -1683,7 +1736,7 @@
         <w:rPr>
           <w:rFonts w:asciiTheme="majorHAnsi" w:hAnsiTheme="majorHAnsi" w:cstheme="minorHAnsi"/>
           <w:b/>
-          <w:sz w:val="28"/>
+          <w:sz w:val="32"/>
           <w:szCs w:val="28"/>
           <w:lang w:val="en-IN"/>
         </w:rPr>
@@ -1692,7 +1745,7 @@
         <w:rPr>
           <w:rFonts w:asciiTheme="majorHAnsi" w:hAnsiTheme="majorHAnsi" w:cstheme="minorHAnsi"/>
           <w:b/>
-          <w:sz w:val="28"/>
+          <w:sz w:val="32"/>
           <w:szCs w:val="28"/>
           <w:lang w:val="en-IN"/>
         </w:rPr>
@@ -1886,7 +1939,16 @@
           <w:szCs w:val="28"/>
           <w:lang w:val="en-IN"/>
         </w:rPr>
-        <w:t xml:space="preserve"> Sir and other faculty member for giving us wonderful opportunity to work on the project. We are also thankful to all our teachers of </w:t>
+        <w:t xml:space="preserve"> Sir and other faculty member for giving us wonderful opportunity to wor</w:t>
+      </w:r>
+      <w:r>
+        <w:rPr>
+          <w:rFonts w:ascii="Bell MT" w:hAnsi="Bell MT" w:cstheme="minorHAnsi"/>
+          <w:sz w:val="28"/>
+          <w:szCs w:val="28"/>
+          <w:lang w:val="en-IN"/>
+        </w:rPr>
+        <w:t xml:space="preserve">k on the project. We are also thankful to all our teachers of </w:t>
       </w:r>
       <w:r>
         <w:rPr>
@@ -1905,7 +1967,16 @@
           <w:szCs w:val="28"/>
           <w:lang w:val="en-IN"/>
         </w:rPr>
-        <w:t xml:space="preserve"> who were simply full ideas and whenever there was any need they shared those great ideas and concept with us. And in the end, we would like to thank all those who helped us during the testing phase of the project.</w:t>
+        <w:t xml:space="preserve"> who were simply full ideas and whenever there was any need they shared those great ideas and concept with us. And in the end, we would like to thank all those</w:t>
+      </w:r>
+      <w:r>
+        <w:rPr>
+          <w:rFonts w:ascii="Bell MT" w:hAnsi="Bell MT" w:cstheme="minorHAnsi"/>
+          <w:sz w:val="28"/>
+          <w:szCs w:val="28"/>
+          <w:lang w:val="en-IN"/>
+        </w:rPr>
+        <w:t xml:space="preserve"> who helped us during the testing phase of the project.</w:t>
       </w:r>
     </w:p>
     <w:p>
@@ -2162,16 +2233,29 @@
         <w:rPr>
           <w:rFonts w:ascii="Bell MT" w:hAnsi="Bell MT" w:cstheme="minorHAnsi"/>
           <w:b/>
-          <w:sz w:val="28"/>
-          <w:szCs w:val="28"/>
-          <w:lang w:val="en-IN"/>
-        </w:rPr>
-      </w:pPr>
-      <w:r>
-        <w:rPr>
-          <w:rFonts w:ascii="Bell MT" w:hAnsi="Bell MT" w:cstheme="minorHAnsi"/>
-          <w:b/>
-          <w:sz w:val="28"/>
+          <w:sz w:val="32"/>
+          <w:szCs w:val="28"/>
+          <w:lang w:val="en-IN"/>
+        </w:rPr>
+      </w:pPr>
+    </w:p>
+    <w:p>
+      <w:pPr>
+        <w:spacing w:line="240" w:lineRule="auto"/>
+        <w:ind w:left="3600" w:firstLine="720"/>
+        <w:rPr>
+          <w:rFonts w:ascii="Bell MT" w:hAnsi="Bell MT" w:cstheme="minorHAnsi"/>
+          <w:b/>
+          <w:sz w:val="32"/>
+          <w:szCs w:val="28"/>
+          <w:lang w:val="en-IN"/>
+        </w:rPr>
+      </w:pPr>
+      <w:r>
+        <w:rPr>
+          <w:rFonts w:ascii="Bell MT" w:hAnsi="Bell MT" w:cstheme="minorHAnsi"/>
+          <w:b/>
+          <w:sz w:val="32"/>
           <w:szCs w:val="28"/>
           <w:lang w:val="en-IN"/>
         </w:rPr>
@@ -2208,6 +2292,7 @@
         <w:jc w:val="both"/>
         <w:rPr>
           <w:rFonts w:ascii="Bell MT" w:hAnsi="Bell MT" w:cstheme="minorHAnsi"/>
+          <w:b/>
           <w:sz w:val="28"/>
           <w:szCs w:val="28"/>
           <w:lang w:val="en-IN"/>
@@ -2239,7 +2324,16 @@
           <w:szCs w:val="28"/>
           <w:lang w:val="en-IN"/>
         </w:rPr>
-        <w:t xml:space="preserve">. The software is mainly used when a user wants to send secret information but does not wants any other person to see that data. This type technique is mainly used by </w:t>
+        <w:t>. The software is mainly used when a user wants to send secret information but does not wants any other person to see that data. This type technique is mainly u</w:t>
+      </w:r>
+      <w:r>
+        <w:rPr>
+          <w:rFonts w:ascii="Bell MT" w:hAnsi="Bell MT" w:cstheme="minorHAnsi"/>
+          <w:sz w:val="28"/>
+          <w:szCs w:val="28"/>
+          <w:lang w:val="en-IN"/>
+        </w:rPr>
+        <w:t xml:space="preserve">sed by </w:t>
       </w:r>
       <w:r>
         <w:rPr>
@@ -2353,7 +2447,16 @@
           <w:szCs w:val="28"/>
           <w:lang w:val="en-IN"/>
         </w:rPr>
-        <w:t xml:space="preserve">the system is designed. This software takes the a </w:t>
+        <w:t>the system is designed. This softwa</w:t>
+      </w:r>
+      <w:r>
+        <w:rPr>
+          <w:rFonts w:ascii="Bell MT" w:hAnsi="Bell MT" w:cstheme="minorHAnsi"/>
+          <w:sz w:val="28"/>
+          <w:szCs w:val="28"/>
+          <w:lang w:val="en-IN"/>
+        </w:rPr>
+        <w:t xml:space="preserve">re takes the a </w:t>
       </w:r>
       <w:r>
         <w:rPr>
@@ -2393,15 +2496,27 @@
         </w:rPr>
         <w:t xml:space="preserve"> as input and gives a </w:t>
       </w:r>
-      <w:r>
-        <w:rPr>
-          <w:rFonts w:ascii="Bell MT" w:hAnsi="Bell MT" w:cstheme="minorHAnsi"/>
-          <w:b/>
-          <w:sz w:val="28"/>
-          <w:szCs w:val="28"/>
-          <w:lang w:val="en-IN"/>
-        </w:rPr>
-        <w:t>steganographed image</w:t>
+      <w:proofErr w:type="spellStart"/>
+      <w:r>
+        <w:rPr>
+          <w:rFonts w:ascii="Bell MT" w:hAnsi="Bell MT" w:cstheme="minorHAnsi"/>
+          <w:b/>
+          <w:sz w:val="28"/>
+          <w:szCs w:val="28"/>
+          <w:lang w:val="en-IN"/>
+        </w:rPr>
+        <w:t>steganographed</w:t>
+      </w:r>
+      <w:proofErr w:type="spellEnd"/>
+      <w:r>
+        <w:rPr>
+          <w:rFonts w:ascii="Bell MT" w:hAnsi="Bell MT" w:cstheme="minorHAnsi"/>
+          <w:b/>
+          <w:sz w:val="28"/>
+          <w:szCs w:val="28"/>
+          <w:lang w:val="en-IN"/>
+        </w:rPr>
+        <w:t xml:space="preserve"> image</w:t>
       </w:r>
       <w:r>
         <w:rPr>
@@ -2429,332 +2544,2171 @@
           <w:szCs w:val="28"/>
           <w:lang w:val="en-IN"/>
         </w:rPr>
-        <w:t xml:space="preserve"> from th</w:t>
-      </w:r>
+        <w:t xml:space="preserve"> from the </w:t>
+      </w:r>
+      <w:proofErr w:type="spellStart"/>
+      <w:r>
+        <w:rPr>
+          <w:rFonts w:ascii="Bell MT" w:hAnsi="Bell MT" w:cstheme="minorHAnsi"/>
+          <w:b/>
+          <w:sz w:val="28"/>
+          <w:szCs w:val="28"/>
+          <w:lang w:val="en-IN"/>
+        </w:rPr>
+        <w:t>steganographed</w:t>
+      </w:r>
+      <w:proofErr w:type="spellEnd"/>
+      <w:r>
+        <w:rPr>
+          <w:rFonts w:ascii="Bell MT" w:hAnsi="Bell MT" w:cstheme="minorHAnsi"/>
+          <w:b/>
+          <w:sz w:val="28"/>
+          <w:szCs w:val="28"/>
+          <w:lang w:val="en-IN"/>
+        </w:rPr>
+        <w:t xml:space="preserve"> image.</w:t>
+      </w:r>
+    </w:p>
+    <w:p>
+      <w:pPr>
+        <w:spacing w:after="160" w:line="259" w:lineRule="auto"/>
+        <w:rPr>
+          <w:rFonts w:ascii="Bell MT" w:hAnsi="Bell MT" w:cstheme="minorHAnsi"/>
+          <w:b/>
+          <w:sz w:val="28"/>
+          <w:szCs w:val="28"/>
+          <w:lang w:val="en-IN"/>
+        </w:rPr>
+      </w:pPr>
+      <w:r>
+        <w:rPr>
+          <w:rFonts w:ascii="Bell MT" w:hAnsi="Bell MT" w:cstheme="minorHAnsi"/>
+          <w:b/>
+          <w:sz w:val="28"/>
+          <w:szCs w:val="28"/>
+          <w:lang w:val="en-IN"/>
+        </w:rPr>
+        <w:br w:type="page"/>
+      </w:r>
+    </w:p>
+    <w:p>
+      <w:pPr>
+        <w:spacing w:line="240" w:lineRule="auto"/>
+        <w:ind w:left="3600" w:firstLine="720"/>
+        <w:rPr>
+          <w:rFonts w:ascii="Bell MT" w:hAnsi="Bell MT" w:cstheme="minorHAnsi"/>
+          <w:b/>
+          <w:sz w:val="32"/>
+          <w:szCs w:val="28"/>
+          <w:lang w:val="en-IN"/>
+        </w:rPr>
+      </w:pPr>
+    </w:p>
+    <w:p>
+      <w:pPr>
+        <w:pStyle w:val="ListParagraph"/>
+        <w:numPr>
+          <w:ilvl w:val="0"/>
+          <w:numId w:val="6"/>
+        </w:numPr>
+        <w:spacing w:line="240" w:lineRule="auto"/>
+        <w:rPr>
+          <w:rFonts w:ascii="Bell MT" w:hAnsi="Bell MT" w:cstheme="minorHAnsi"/>
+          <w:b/>
+          <w:sz w:val="32"/>
+          <w:szCs w:val="28"/>
+          <w:lang w:val="en-IN"/>
+        </w:rPr>
+      </w:pPr>
+      <w:r>
+        <w:rPr>
+          <w:rFonts w:ascii="Bell MT" w:hAnsi="Bell MT" w:cstheme="minorHAnsi"/>
+          <w:b/>
+          <w:sz w:val="32"/>
+          <w:szCs w:val="28"/>
+          <w:lang w:val="en-IN"/>
+        </w:rPr>
+        <w:t>INTRODUCTION</w:t>
+      </w:r>
+    </w:p>
+    <w:p>
+      <w:pPr>
+        <w:spacing w:line="360" w:lineRule="auto"/>
+        <w:jc w:val="both"/>
+        <w:rPr>
+          <w:rFonts w:ascii="Bell MT" w:hAnsi="Bell MT" w:cstheme="minorHAnsi"/>
+          <w:b/>
+          <w:sz w:val="28"/>
+          <w:szCs w:val="28"/>
+          <w:lang w:val="en-IN"/>
+        </w:rPr>
+      </w:pPr>
+    </w:p>
+    <w:p>
+      <w:pPr>
+        <w:spacing w:line="360" w:lineRule="auto"/>
+        <w:jc w:val="both"/>
+        <w:rPr>
+          <w:rFonts w:ascii="Bell MT" w:hAnsi="Bell MT" w:cs="Courier New"/>
+          <w:sz w:val="28"/>
+          <w:szCs w:val="24"/>
+        </w:rPr>
+      </w:pPr>
+      <w:r>
+        <w:rPr>
+          <w:rFonts w:ascii="Bell MT" w:hAnsi="Bell MT" w:cs="Courier New"/>
+          <w:sz w:val="28"/>
+          <w:szCs w:val="24"/>
+        </w:rPr>
+        <w:t>One of the reasons that intruders can be successful is the most of the information they acquire from a system is in a form that they can read and comprehend. Intruders may reveal the information to others, modify it to misrepresent an individual or organization, or use it to launch an attack. One solution to this problem is, through the use of steganography. Steganography is a technique of hiding information in digital media. In contrast to cryptography, it is not to keep others from knowing the hidden information but it is to keep others from thinking that the information even exists.</w:t>
+      </w:r>
+    </w:p>
+    <w:p>
+      <w:pPr>
+        <w:spacing w:line="360" w:lineRule="auto"/>
+        <w:ind w:left="720"/>
+        <w:jc w:val="both"/>
+        <w:rPr>
+          <w:rFonts w:ascii="Bell MT" w:hAnsi="Bell MT" w:cs="Courier New"/>
+          <w:sz w:val="28"/>
+          <w:szCs w:val="24"/>
+        </w:rPr>
+      </w:pPr>
+      <w:r>
+        <w:rPr>
+          <w:rFonts w:ascii="Bell MT" w:hAnsi="Bell MT" w:cs="Courier New"/>
+          <w:sz w:val="28"/>
+          <w:szCs w:val="24"/>
+        </w:rPr>
+        <w:t xml:space="preserve">Steganography become more important as more people join the cyberspace revolution.  Steganography is the art of concealing information in ways that prevents the detection of hidden messages. </w:t>
+      </w:r>
+      <w:r>
+        <w:rPr>
+          <w:rFonts w:ascii="Bell MT" w:hAnsi="Bell MT" w:cs="Courier New"/>
+          <w:sz w:val="28"/>
+          <w:szCs w:val="24"/>
+        </w:rPr>
+        <w:t>Steganography</w:t>
+      </w:r>
+      <w:r>
+        <w:rPr>
+          <w:rFonts w:ascii="Bell MT" w:hAnsi="Bell MT" w:cs="Courier New"/>
+          <w:sz w:val="28"/>
+          <w:szCs w:val="24"/>
+        </w:rPr>
+        <w:t xml:space="preserve"> include an array of secret communication methods that hide the message from being seen or discovered.</w:t>
+      </w:r>
+    </w:p>
+    <w:p>
+      <w:pPr>
+        <w:spacing w:line="360" w:lineRule="auto"/>
+        <w:ind w:left="720"/>
+        <w:jc w:val="both"/>
+        <w:rPr>
+          <w:rFonts w:ascii="Bell MT" w:hAnsi="Bell MT" w:cs="Courier New"/>
+          <w:sz w:val="28"/>
+          <w:szCs w:val="24"/>
+        </w:rPr>
+      </w:pPr>
+      <w:r>
+        <w:rPr>
+          <w:rFonts w:ascii="Bell MT" w:hAnsi="Bell MT" w:cs="Courier New"/>
+          <w:sz w:val="28"/>
+          <w:szCs w:val="24"/>
+        </w:rPr>
+        <w:t xml:space="preserve">Due to advances in ICT, most of information is kept electronically. Consequently, the security of information has become a fundamental issue. Besides cryptography, </w:t>
+      </w:r>
+      <w:r>
+        <w:rPr>
+          <w:rFonts w:ascii="Bell MT" w:hAnsi="Bell MT" w:cs="Courier New"/>
+          <w:sz w:val="28"/>
+          <w:szCs w:val="24"/>
+        </w:rPr>
+        <w:t>steganography</w:t>
+      </w:r>
+      <w:r>
+        <w:rPr>
+          <w:rFonts w:ascii="Bell MT" w:hAnsi="Bell MT" w:cs="Courier New"/>
+          <w:sz w:val="28"/>
+          <w:szCs w:val="24"/>
+        </w:rPr>
+        <w:t xml:space="preserve"> can be employed to secure information. In cryptography, the message or encrypted message is embedded in a digital host before passing it through the network, thus the existence of the message is unknown. Besides hiding data for confidentiality, this approach of information hiding can be extended to copyright protection for digital media: audio, video and images.</w:t>
+      </w:r>
+    </w:p>
+    <w:p>
+      <w:pPr>
+        <w:spacing w:line="360" w:lineRule="auto"/>
+        <w:ind w:left="720"/>
+        <w:jc w:val="both"/>
+        <w:rPr>
+          <w:rFonts w:ascii="Bell MT" w:hAnsi="Bell MT" w:cs="Courier New"/>
+          <w:sz w:val="28"/>
+          <w:szCs w:val="24"/>
+        </w:rPr>
+      </w:pPr>
+      <w:r>
+        <w:rPr>
+          <w:rFonts w:ascii="Bell MT" w:hAnsi="Bell MT" w:cs="Courier New"/>
+          <w:sz w:val="28"/>
+          <w:szCs w:val="24"/>
+        </w:rPr>
+        <w:t xml:space="preserve">The growing possibilities of modern communications need the special means of security especially on computer network. The network security is becoming more important as the number of data being exchanged on the internet increases.  Therefore, the confidentiality and data </w:t>
+      </w:r>
+      <w:proofErr w:type="gramStart"/>
+      <w:r>
+        <w:rPr>
+          <w:rFonts w:ascii="Bell MT" w:hAnsi="Bell MT" w:cs="Courier New"/>
+          <w:sz w:val="28"/>
+          <w:szCs w:val="24"/>
+        </w:rPr>
+        <w:t>integrity  are</w:t>
+      </w:r>
+      <w:proofErr w:type="gramEnd"/>
+      <w:r>
+        <w:rPr>
+          <w:rFonts w:ascii="Bell MT" w:hAnsi="Bell MT" w:cs="Courier New"/>
+          <w:sz w:val="28"/>
+          <w:szCs w:val="24"/>
+        </w:rPr>
+        <w:t xml:space="preserve"> requires to protect against unauthorized access and use. This has resulted in an explosive growth of the field of information hiding</w:t>
+      </w:r>
+    </w:p>
+    <w:p>
+      <w:pPr>
+        <w:spacing w:line="360" w:lineRule="auto"/>
+        <w:ind w:left="720"/>
+        <w:jc w:val="both"/>
+        <w:rPr>
+          <w:rFonts w:ascii="Bell MT" w:hAnsi="Bell MT" w:cs="Courier New"/>
+          <w:sz w:val="28"/>
+          <w:szCs w:val="24"/>
+        </w:rPr>
+      </w:pPr>
+      <w:r>
+        <w:rPr>
+          <w:rFonts w:ascii="Bell MT" w:hAnsi="Bell MT" w:cs="Courier New"/>
+          <w:sz w:val="28"/>
+          <w:szCs w:val="24"/>
+        </w:rPr>
+        <w:t>Information hiding is an emerging research area, which encompasses applications such as copyright protection for digital media, watermarking, fingerprinting, and steganography.</w:t>
+      </w:r>
+    </w:p>
+    <w:p>
+      <w:pPr>
+        <w:spacing w:line="360" w:lineRule="auto"/>
+        <w:ind w:left="720"/>
+        <w:jc w:val="both"/>
+        <w:rPr>
+          <w:rFonts w:ascii="Bell MT" w:hAnsi="Bell MT" w:cs="Courier New"/>
+          <w:sz w:val="28"/>
+          <w:szCs w:val="24"/>
+        </w:rPr>
+      </w:pPr>
+    </w:p>
+    <w:p>
+      <w:pPr>
+        <w:spacing w:line="360" w:lineRule="auto"/>
+        <w:ind w:left="720"/>
+        <w:jc w:val="both"/>
+        <w:rPr>
+          <w:rFonts w:ascii="Bell MT" w:hAnsi="Bell MT" w:cs="Courier New"/>
+          <w:sz w:val="28"/>
+          <w:szCs w:val="24"/>
+        </w:rPr>
+      </w:pPr>
+      <w:r>
+        <w:rPr>
+          <w:rFonts w:ascii="Bell MT" w:hAnsi="Bell MT" w:cs="Courier New"/>
+          <w:sz w:val="28"/>
+          <w:szCs w:val="24"/>
+        </w:rPr>
+        <w:t>In watermarking applications, the message contains information such as owner identification and a digital time stamp, which usually applied for copyright protection.</w:t>
+      </w:r>
+    </w:p>
+    <w:p>
+      <w:pPr>
+        <w:spacing w:line="360" w:lineRule="auto"/>
+        <w:ind w:left="720"/>
+        <w:jc w:val="both"/>
+        <w:rPr>
+          <w:rFonts w:ascii="Bell MT" w:hAnsi="Bell MT" w:cs="Courier New"/>
+          <w:sz w:val="28"/>
+          <w:szCs w:val="24"/>
+        </w:rPr>
+      </w:pPr>
+      <w:r>
+        <w:rPr>
+          <w:rFonts w:ascii="Bell MT" w:hAnsi="Bell MT" w:cs="Courier New"/>
+          <w:sz w:val="28"/>
+          <w:szCs w:val="24"/>
+        </w:rPr>
+        <w:t xml:space="preserve">Fingerprint, the owner of the data set embeds a serial number that uniquely identifies the user of the data set. This adds to copyright information to makes it possible to trace any unauthorized </w:t>
+      </w:r>
+      <w:proofErr w:type="spellStart"/>
+      <w:r>
+        <w:rPr>
+          <w:rFonts w:ascii="Bell MT" w:hAnsi="Bell MT" w:cs="Courier New"/>
+          <w:sz w:val="28"/>
+          <w:szCs w:val="24"/>
+        </w:rPr>
+        <w:t>used</w:t>
+      </w:r>
+      <w:proofErr w:type="spellEnd"/>
+      <w:r>
+        <w:rPr>
+          <w:rFonts w:ascii="Bell MT" w:hAnsi="Bell MT" w:cs="Courier New"/>
+          <w:sz w:val="28"/>
+          <w:szCs w:val="24"/>
+        </w:rPr>
+        <w:t xml:space="preserve"> of the data set back to the user.</w:t>
+      </w:r>
+    </w:p>
+    <w:p>
+      <w:pPr>
+        <w:spacing w:line="360" w:lineRule="auto"/>
+        <w:ind w:left="720"/>
+        <w:jc w:val="both"/>
+        <w:rPr>
+          <w:rFonts w:ascii="Bell MT" w:hAnsi="Bell MT" w:cs="Courier New"/>
+          <w:sz w:val="28"/>
+          <w:szCs w:val="24"/>
+        </w:rPr>
+      </w:pPr>
+      <w:r>
+        <w:rPr>
+          <w:rFonts w:ascii="Bell MT" w:hAnsi="Bell MT" w:cs="Courier New"/>
+          <w:sz w:val="28"/>
+          <w:szCs w:val="24"/>
+        </w:rPr>
+        <w:t>Steganography hide the secrete message within the host data set and presence imperceptible and is to be reliably communicated to a receiver. The host data set is purposely corrupted, but in a covert way, designed to be invisible to an information analysis.</w:t>
+      </w:r>
+    </w:p>
+    <w:p>
+      <w:pPr>
+        <w:pStyle w:val="ListParagraph"/>
+        <w:numPr>
+          <w:ilvl w:val="1"/>
+          <w:numId w:val="7"/>
+        </w:numPr>
+        <w:spacing w:line="360" w:lineRule="auto"/>
+        <w:jc w:val="both"/>
+        <w:rPr>
+          <w:rFonts w:ascii="Bell MT" w:hAnsi="Bell MT" w:cs="Courier New"/>
+          <w:sz w:val="32"/>
+          <w:szCs w:val="24"/>
+        </w:rPr>
+      </w:pPr>
+      <w:r>
+        <w:rPr>
+          <w:rFonts w:ascii="Bell MT" w:hAnsi="Bell MT" w:cs="Courier New"/>
+          <w:b/>
+          <w:sz w:val="32"/>
+          <w:szCs w:val="28"/>
+        </w:rPr>
+        <w:t>What is Steganography?</w:t>
+      </w:r>
+    </w:p>
+    <w:p>
+      <w:pPr>
+        <w:pStyle w:val="ListParagraph"/>
+        <w:spacing w:line="360" w:lineRule="auto"/>
+        <w:ind w:left="432"/>
+        <w:jc w:val="both"/>
+        <w:rPr>
+          <w:rFonts w:ascii="Bell MT" w:hAnsi="Bell MT" w:cs="Courier New"/>
+          <w:sz w:val="32"/>
+          <w:szCs w:val="24"/>
+        </w:rPr>
+      </w:pPr>
       <w:bookmarkStart w:id="0" w:name="_GoBack"/>
       <w:bookmarkEnd w:id="0"/>
-      <w:r>
-        <w:rPr>
-          <w:rFonts w:ascii="Bell MT" w:hAnsi="Bell MT" w:cstheme="minorHAnsi"/>
-          <w:sz w:val="28"/>
-          <w:szCs w:val="28"/>
-          <w:lang w:val="en-IN"/>
-        </w:rPr>
-        <w:t xml:space="preserve">e </w:t>
-      </w:r>
-      <w:r>
-        <w:rPr>
-          <w:rFonts w:ascii="Bell MT" w:hAnsi="Bell MT" w:cstheme="minorHAnsi"/>
-          <w:b/>
-          <w:sz w:val="28"/>
-          <w:szCs w:val="28"/>
-          <w:lang w:val="en-IN"/>
-        </w:rPr>
-        <w:t>steganographed image.</w:t>
-      </w:r>
+    </w:p>
+    <w:p>
+      <w:pPr>
+        <w:pStyle w:val="ListParagraph"/>
+        <w:spacing w:before="100" w:beforeAutospacing="1" w:after="100" w:afterAutospacing="1" w:line="360" w:lineRule="auto"/>
+        <w:jc w:val="both"/>
+        <w:rPr>
+          <w:rFonts w:ascii="Bell MT" w:hAnsi="Bell MT" w:cs="Courier New"/>
+          <w:sz w:val="28"/>
+          <w:szCs w:val="24"/>
+        </w:rPr>
+      </w:pPr>
+      <w:r>
+        <w:rPr>
+          <w:rFonts w:ascii="Bell MT" w:hAnsi="Bell MT" w:cs="Courier New"/>
+          <w:sz w:val="28"/>
+          <w:szCs w:val="24"/>
+        </w:rPr>
+        <w:t>Steganography is the practice of hiding private or sensitive information within something that appears to be nothing out to the usual. Steganography is often confused with cryptology because the two are similar in the way that they both are used to protect important information. The difference between two is that steganography involves hiding information so it appears that no information is hidden at all. If a person or persons views the object that the information is hidden inside of he or she will have no idea that there is any hidden information, therefore the person will not attempt to decrypt the information.</w:t>
+      </w:r>
+    </w:p>
+    <w:p>
+      <w:pPr>
+        <w:pStyle w:val="ListParagraph"/>
+        <w:spacing w:before="100" w:beforeAutospacing="1" w:after="100" w:afterAutospacing="1" w:line="360" w:lineRule="auto"/>
+        <w:jc w:val="both"/>
+        <w:rPr>
+          <w:rFonts w:ascii="Bell MT" w:hAnsi="Bell MT" w:cs="Courier New"/>
+          <w:sz w:val="28"/>
+          <w:szCs w:val="24"/>
+        </w:rPr>
+      </w:pPr>
+      <w:r>
+        <w:rPr>
+          <w:rFonts w:ascii="Bell MT" w:hAnsi="Bell MT" w:cs="Courier New"/>
+          <w:sz w:val="28"/>
+          <w:szCs w:val="24"/>
+        </w:rPr>
+        <w:t>What steganography essentially does is exploit human perception, human senses are not trained to look for files that have information inside of them, although this software is available that can do what is called Steganography. The most common use of steganography is to hide a file inside another file.</w:t>
+      </w:r>
+    </w:p>
+    <w:p>
+      <w:pPr>
+        <w:pStyle w:val="ListParagraph"/>
+        <w:spacing w:line="360" w:lineRule="auto"/>
+        <w:jc w:val="both"/>
+        <w:rPr>
+          <w:rFonts w:ascii="Bell MT" w:hAnsi="Bell MT" w:cs="Courier New"/>
+          <w:sz w:val="32"/>
+          <w:szCs w:val="24"/>
+        </w:rPr>
+      </w:pPr>
+    </w:p>
+    <w:p>
+      <w:pPr>
+        <w:pStyle w:val="ListParagraph"/>
+        <w:numPr>
+          <w:ilvl w:val="1"/>
+          <w:numId w:val="7"/>
+        </w:numPr>
+        <w:spacing w:line="360" w:lineRule="auto"/>
+        <w:ind w:left="630"/>
+        <w:rPr>
+          <w:rFonts w:ascii="Bell MT" w:hAnsi="Bell MT" w:cs="Courier New"/>
+          <w:sz w:val="32"/>
+          <w:szCs w:val="24"/>
+        </w:rPr>
+      </w:pPr>
+      <w:r>
+        <w:rPr>
+          <w:rFonts w:ascii="Bell MT" w:hAnsi="Bell MT" w:cs="Courier New"/>
+          <w:b/>
+          <w:sz w:val="32"/>
+          <w:szCs w:val="28"/>
+        </w:rPr>
+        <w:t xml:space="preserve"> </w:t>
+      </w:r>
+      <w:r>
+        <w:rPr>
+          <w:rFonts w:ascii="Bell MT" w:hAnsi="Bell MT" w:cs="Courier New"/>
+          <w:b/>
+          <w:sz w:val="32"/>
+          <w:szCs w:val="28"/>
+        </w:rPr>
+        <w:t>Histor</w:t>
+      </w:r>
+      <w:r>
+        <w:rPr>
+          <w:rFonts w:ascii="Bell MT" w:hAnsi="Bell MT" w:cs="Courier New"/>
+          <w:b/>
+          <w:sz w:val="32"/>
+          <w:szCs w:val="28"/>
+        </w:rPr>
+        <w:t>y of Steganography</w:t>
+      </w:r>
+    </w:p>
+    <w:p>
+      <w:pPr>
+        <w:spacing w:before="100" w:beforeAutospacing="1" w:after="100" w:afterAutospacing="1" w:line="360" w:lineRule="auto"/>
+        <w:ind w:left="720"/>
+        <w:jc w:val="both"/>
+        <w:rPr>
+          <w:rFonts w:ascii="Bell MT" w:hAnsi="Bell MT" w:cs="Courier New"/>
+          <w:sz w:val="28"/>
+          <w:szCs w:val="24"/>
+        </w:rPr>
+      </w:pPr>
+      <w:r>
+        <w:rPr>
+          <w:rFonts w:ascii="Bell MT" w:hAnsi="Bell MT" w:cs="Courier New"/>
+          <w:sz w:val="28"/>
+          <w:szCs w:val="24"/>
+        </w:rPr>
+        <w:t>Throughout</w:t>
+      </w:r>
+      <w:r>
+        <w:rPr>
+          <w:rFonts w:ascii="Bell MT" w:hAnsi="Bell MT" w:cs="Courier New"/>
+          <w:sz w:val="28"/>
+          <w:szCs w:val="24"/>
+        </w:rPr>
+        <w:t xml:space="preserve"> history Steganography has been used to secretly communicate information between people.</w:t>
+      </w:r>
+    </w:p>
+    <w:p>
+      <w:pPr>
+        <w:spacing w:before="100" w:beforeAutospacing="1" w:after="100" w:afterAutospacing="1" w:line="360" w:lineRule="auto"/>
+        <w:ind w:left="720"/>
+        <w:jc w:val="both"/>
+        <w:rPr>
+          <w:rFonts w:ascii="Bell MT" w:hAnsi="Bell MT" w:cs="Courier New"/>
+          <w:sz w:val="28"/>
+          <w:szCs w:val="24"/>
+        </w:rPr>
+      </w:pPr>
+    </w:p>
+    <w:p>
+      <w:pPr>
+        <w:spacing w:before="100" w:beforeAutospacing="1" w:after="100" w:afterAutospacing="1" w:line="360" w:lineRule="auto"/>
+        <w:ind w:left="720"/>
+        <w:jc w:val="both"/>
+        <w:rPr>
+          <w:rFonts w:ascii="Bell MT" w:hAnsi="Bell MT" w:cs="Courier New"/>
+          <w:sz w:val="28"/>
+          <w:szCs w:val="24"/>
+        </w:rPr>
+      </w:pPr>
+      <w:r>
+        <w:rPr>
+          <w:rFonts w:ascii="Bell MT" w:hAnsi="Bell MT" w:cs="Courier New"/>
+          <w:sz w:val="28"/>
+          <w:szCs w:val="24"/>
+        </w:rPr>
+        <w:t>Some examples of use of Steganography is past times are:</w:t>
+      </w:r>
+    </w:p>
+    <w:p>
+      <w:pPr>
+        <w:numPr>
+          <w:ilvl w:val="0"/>
+          <w:numId w:val="8"/>
+        </w:numPr>
+        <w:spacing w:before="100" w:beforeAutospacing="1" w:after="100" w:afterAutospacing="1" w:line="360" w:lineRule="auto"/>
+        <w:ind w:left="1440"/>
+        <w:jc w:val="both"/>
+        <w:rPr>
+          <w:rFonts w:ascii="Bell MT" w:hAnsi="Bell MT" w:cs="Courier New"/>
+          <w:b/>
+          <w:color w:val="993366"/>
+          <w:sz w:val="28"/>
+          <w:szCs w:val="24"/>
+        </w:rPr>
+      </w:pPr>
+      <w:r>
+        <w:rPr>
+          <w:rFonts w:ascii="Bell MT" w:hAnsi="Bell MT" w:cs="Courier New"/>
+          <w:sz w:val="28"/>
+          <w:szCs w:val="24"/>
+        </w:rPr>
+        <w:t>During World War 2 invisible ink was used to write information on pieces of paper so that the paper appeared to the average person as just being blank pieces of paper. Liquids such as milk, vinegar and fruit juices were used, because when each one of these substances are heated they darken and become visible to the human eye.</w:t>
+      </w:r>
+    </w:p>
+    <w:p>
+      <w:pPr>
+        <w:numPr>
+          <w:ilvl w:val="0"/>
+          <w:numId w:val="8"/>
+        </w:numPr>
+        <w:spacing w:before="100" w:beforeAutospacing="1" w:after="100" w:afterAutospacing="1" w:line="360" w:lineRule="auto"/>
+        <w:ind w:left="1440"/>
+        <w:jc w:val="both"/>
+        <w:rPr>
+          <w:rFonts w:ascii="Bell MT" w:hAnsi="Bell MT" w:cs="Courier New"/>
+          <w:b/>
+          <w:color w:val="993366"/>
+          <w:sz w:val="28"/>
+          <w:szCs w:val="24"/>
+        </w:rPr>
+      </w:pPr>
+      <w:r>
+        <w:rPr>
+          <w:rFonts w:ascii="Bell MT" w:hAnsi="Bell MT" w:cs="Courier New"/>
+          <w:sz w:val="28"/>
+          <w:szCs w:val="24"/>
+        </w:rPr>
+        <w:t>In Ancient Greece they used to select messengers and shave their head, they would then write a message on their head. Once the message had been written the hair was allowed to grow back. After the hair grew back the messenger was sent to deliver the message, the recipient would shave off the messengers hair to see the secrete message.</w:t>
+      </w:r>
+    </w:p>
+    <w:p>
+      <w:pPr>
+        <w:pStyle w:val="ListParagraph"/>
+        <w:numPr>
+          <w:ilvl w:val="1"/>
+          <w:numId w:val="10"/>
+        </w:numPr>
+        <w:spacing w:line="360" w:lineRule="auto"/>
+        <w:jc w:val="both"/>
+        <w:rPr>
+          <w:rFonts w:ascii="Bell MT" w:hAnsi="Bell MT" w:cs="Courier New"/>
+          <w:sz w:val="32"/>
+          <w:szCs w:val="24"/>
+        </w:rPr>
+      </w:pPr>
+    </w:p>
+    <w:p>
+      <w:pPr>
+        <w:spacing w:line="360" w:lineRule="auto"/>
+        <w:ind w:left="720"/>
+        <w:jc w:val="both"/>
+        <w:rPr>
+          <w:rFonts w:ascii="Bell MT" w:hAnsi="Bell MT" w:cs="Courier New"/>
+          <w:sz w:val="28"/>
+          <w:szCs w:val="24"/>
+        </w:rPr>
+      </w:pPr>
+    </w:p>
+    <w:p>
+      <w:pPr>
+        <w:spacing w:line="360" w:lineRule="auto"/>
+        <w:ind w:left="720"/>
+        <w:jc w:val="both"/>
+        <w:rPr>
+          <w:rFonts w:ascii="Bell MT" w:hAnsi="Bell MT" w:cs="Courier New"/>
+          <w:sz w:val="28"/>
+          <w:szCs w:val="24"/>
+        </w:rPr>
+      </w:pPr>
+    </w:p>
+    <w:p>
+      <w:pPr>
+        <w:spacing w:line="360" w:lineRule="auto"/>
+        <w:ind w:left="720"/>
+        <w:jc w:val="both"/>
+        <w:rPr>
+          <w:rFonts w:ascii="Bell MT" w:hAnsi="Bell MT" w:cs="Courier New"/>
+          <w:sz w:val="28"/>
+          <w:szCs w:val="24"/>
+        </w:rPr>
+      </w:pPr>
+    </w:p>
+    <w:p>
+      <w:pPr>
+        <w:spacing w:line="360" w:lineRule="auto"/>
+        <w:ind w:left="720"/>
+        <w:jc w:val="both"/>
+        <w:rPr>
+          <w:rFonts w:ascii="Bell MT" w:hAnsi="Bell MT" w:cs="Courier New"/>
+          <w:sz w:val="28"/>
+          <w:szCs w:val="24"/>
+        </w:rPr>
+      </w:pPr>
+    </w:p>
+    <w:p>
+      <w:pPr>
+        <w:spacing w:line="360" w:lineRule="auto"/>
+        <w:ind w:left="720"/>
+        <w:jc w:val="both"/>
+        <w:rPr>
+          <w:rFonts w:ascii="Bell MT" w:hAnsi="Bell MT" w:cs="Courier New"/>
+          <w:sz w:val="28"/>
+          <w:szCs w:val="24"/>
+        </w:rPr>
+      </w:pPr>
+    </w:p>
+    <w:p>
+      <w:pPr>
+        <w:spacing w:line="360" w:lineRule="auto"/>
+        <w:ind w:left="720"/>
+        <w:jc w:val="both"/>
+        <w:rPr>
+          <w:rFonts w:ascii="Bell MT" w:hAnsi="Bell MT" w:cs="Courier New"/>
+          <w:sz w:val="28"/>
+          <w:szCs w:val="24"/>
+        </w:rPr>
+      </w:pPr>
+    </w:p>
+    <w:p>
+      <w:pPr>
+        <w:spacing w:line="360" w:lineRule="auto"/>
+        <w:ind w:left="720"/>
+        <w:jc w:val="both"/>
+        <w:rPr>
+          <w:rFonts w:ascii="Bell MT" w:hAnsi="Bell MT" w:cs="Courier New"/>
+          <w:sz w:val="28"/>
+          <w:szCs w:val="24"/>
+        </w:rPr>
+      </w:pPr>
+    </w:p>
+    <w:p>
+      <w:pPr>
+        <w:spacing w:line="360" w:lineRule="auto"/>
+        <w:ind w:left="720"/>
+        <w:jc w:val="both"/>
+        <w:rPr>
+          <w:rFonts w:ascii="Bell MT" w:hAnsi="Bell MT" w:cs="Courier New"/>
+          <w:sz w:val="28"/>
+          <w:szCs w:val="24"/>
+        </w:rPr>
+      </w:pPr>
+    </w:p>
+    <w:p>
+      <w:pPr>
+        <w:spacing w:line="360" w:lineRule="auto"/>
+        <w:ind w:left="720"/>
+        <w:jc w:val="both"/>
+        <w:rPr>
+          <w:rFonts w:ascii="Bell MT" w:hAnsi="Bell MT" w:cs="Courier New"/>
+          <w:sz w:val="28"/>
+          <w:szCs w:val="24"/>
+        </w:rPr>
+      </w:pPr>
+    </w:p>
+    <w:p>
+      <w:pPr>
+        <w:spacing w:line="360" w:lineRule="auto"/>
+        <w:ind w:left="720"/>
+        <w:jc w:val="both"/>
+        <w:rPr>
+          <w:rFonts w:ascii="Bell MT" w:hAnsi="Bell MT" w:cs="Courier New"/>
+          <w:sz w:val="28"/>
+          <w:szCs w:val="24"/>
+        </w:rPr>
+      </w:pPr>
+    </w:p>
+    <w:p>
+      <w:pPr>
+        <w:spacing w:line="360" w:lineRule="auto"/>
+        <w:ind w:left="720"/>
+        <w:jc w:val="both"/>
+        <w:rPr>
+          <w:rFonts w:ascii="Bell MT" w:hAnsi="Bell MT" w:cs="Courier New"/>
+          <w:sz w:val="28"/>
+          <w:szCs w:val="24"/>
+        </w:rPr>
+      </w:pPr>
+    </w:p>
+    <w:p>
+      <w:pPr>
+        <w:spacing w:line="360" w:lineRule="auto"/>
+        <w:ind w:left="720"/>
+        <w:jc w:val="both"/>
+        <w:rPr>
+          <w:rFonts w:ascii="Bell MT" w:hAnsi="Bell MT" w:cs="Courier New"/>
+          <w:sz w:val="28"/>
+          <w:szCs w:val="24"/>
+        </w:rPr>
+      </w:pPr>
+    </w:p>
+    <w:p>
+      <w:pPr>
+        <w:spacing w:line="360" w:lineRule="auto"/>
+        <w:ind w:left="720"/>
+        <w:jc w:val="both"/>
+        <w:rPr>
+          <w:rFonts w:ascii="Bell MT" w:hAnsi="Bell MT" w:cs="Courier New"/>
+          <w:sz w:val="28"/>
+          <w:szCs w:val="24"/>
+        </w:rPr>
+      </w:pPr>
+    </w:p>
+    <w:p>
+      <w:pPr>
+        <w:spacing w:line="360" w:lineRule="auto"/>
+        <w:ind w:left="720"/>
+        <w:jc w:val="both"/>
+        <w:rPr>
+          <w:rFonts w:ascii="Bell MT" w:hAnsi="Bell MT" w:cs="Courier New"/>
+          <w:sz w:val="28"/>
+          <w:szCs w:val="24"/>
+        </w:rPr>
+      </w:pPr>
+    </w:p>
+    <w:p>
+      <w:pPr>
+        <w:spacing w:line="360" w:lineRule="auto"/>
+        <w:ind w:left="720"/>
+        <w:jc w:val="both"/>
+        <w:rPr>
+          <w:rFonts w:ascii="Bell MT" w:hAnsi="Bell MT" w:cs="Courier New"/>
+          <w:sz w:val="28"/>
+          <w:szCs w:val="24"/>
+        </w:rPr>
+      </w:pPr>
+    </w:p>
+    <w:p>
+      <w:pPr>
+        <w:spacing w:line="360" w:lineRule="auto"/>
+        <w:ind w:left="720"/>
+        <w:jc w:val="both"/>
+        <w:rPr>
+          <w:rFonts w:ascii="Bell MT" w:hAnsi="Bell MT" w:cs="Courier New"/>
+          <w:sz w:val="28"/>
+          <w:szCs w:val="24"/>
+        </w:rPr>
+      </w:pPr>
+    </w:p>
+    <w:p>
+      <w:pPr>
+        <w:spacing w:line="240" w:lineRule="auto"/>
+        <w:ind w:left="2880" w:firstLine="720"/>
+        <w:jc w:val="both"/>
+        <w:rPr>
+          <w:rFonts w:ascii="Bell MT" w:hAnsi="Bell MT" w:cstheme="minorHAnsi"/>
+          <w:sz w:val="28"/>
+          <w:szCs w:val="28"/>
+          <w:lang w:val="en-IN"/>
+        </w:rPr>
+      </w:pPr>
     </w:p>
     <w:sectPr>
       <w:pgSz w:w="11907" w:h="16839"/>
       <w:pgMar w:top="720" w:right="720" w:bottom="720" w:left="720" w:header="708" w:footer="708" w:gutter="0"/>
       <w:pgBorders w:offsetFrom="page">
-        <w:top w:val="single" w:color="auto" w:sz="18" w:space="24"/>
-        <w:left w:val="single" w:color="auto" w:sz="18" w:space="24"/>
-        <w:bottom w:val="single" w:color="auto" w:sz="18" w:space="24"/>
-        <w:right w:val="single" w:color="auto" w:sz="18" w:space="24"/>
+        <w:top w:val="single" w:sz="18" w:space="24" w:color="auto"/>
+        <w:left w:val="single" w:sz="18" w:space="24" w:color="auto"/>
+        <w:bottom w:val="single" w:sz="18" w:space="24" w:color="auto"/>
+        <w:right w:val="single" w:sz="18" w:space="24" w:color="auto"/>
       </w:pgBorders>
-      <w:cols w:space="708" w:num="1"/>
-      <w:docGrid w:linePitch="360" w:charSpace="0"/>
+      <w:cols w:space="708"/>
+      <w:docGrid w:linePitch="360"/>
     </w:sectPr>
   </w:body>
 </w:document>
 </file>
 
+<file path=word/numbering.xml><?xml version="1.0" encoding="utf-8"?>
+<w:numbering xmlns:wpc="http://schemas.microsoft.com/office/word/2010/wordprocessingCanvas" xmlns:mc="http://schemas.openxmlformats.org/markup-compatibility/2006" xmlns:o="urn:schemas-microsoft-com:office:office" xmlns:r="http://schemas.openxmlformats.org/officeDocument/2006/relationships" xmlns:m="http://schemas.openxmlformats.org/officeDocument/2006/math" xmlns:v="urn:schemas-microsoft-com:vml" xmlns:wp14="http://schemas.microsoft.com/office/word/2010/wordprocessingDrawing" xmlns:wp="http://schemas.openxmlformats.org/drawingml/2006/wordprocessingDrawing" xmlns:w10="urn:schemas-microsoft-com:office:word" xmlns:w="http://schemas.openxmlformats.org/wordprocessingml/2006/main" xmlns:w14="http://schemas.microsoft.com/office/word/2010/wordml" xmlns:w15="http://schemas.microsoft.com/office/word/2012/wordml" xmlns:wpg="http://schemas.microsoft.com/office/word/2010/wordprocessingGroup" xmlns:wpi="http://schemas.microsoft.com/office/word/2010/wordprocessingInk" xmlns:wne="http://schemas.microsoft.com/office/word/2006/wordml" xmlns:wps="http://schemas.microsoft.com/office/word/2010/wordprocessingShape" mc:Ignorable="w14 w15 wp14">
+  <w:abstractNum w:abstractNumId="0">
+    <w:nsid w:val="04F136E2"/>
+    <w:multiLevelType w:val="multilevel"/>
+    <w:tmpl w:val="4009001F"/>
+    <w:lvl w:ilvl="0">
+      <w:start w:val="1"/>
+      <w:numFmt w:val="decimal"/>
+      <w:lvlText w:val="%1."/>
+      <w:lvlJc w:val="left"/>
+      <w:pPr>
+        <w:ind w:left="360" w:hanging="360"/>
+      </w:pPr>
+    </w:lvl>
+    <w:lvl w:ilvl="1">
+      <w:start w:val="1"/>
+      <w:numFmt w:val="decimal"/>
+      <w:lvlText w:val="%1.%2."/>
+      <w:lvlJc w:val="left"/>
+      <w:pPr>
+        <w:ind w:left="792" w:hanging="432"/>
+      </w:pPr>
+    </w:lvl>
+    <w:lvl w:ilvl="2">
+      <w:start w:val="1"/>
+      <w:numFmt w:val="decimal"/>
+      <w:lvlText w:val="%1.%2.%3."/>
+      <w:lvlJc w:val="left"/>
+      <w:pPr>
+        <w:ind w:left="1224" w:hanging="504"/>
+      </w:pPr>
+    </w:lvl>
+    <w:lvl w:ilvl="3">
+      <w:start w:val="1"/>
+      <w:numFmt w:val="decimal"/>
+      <w:lvlText w:val="%1.%2.%3.%4."/>
+      <w:lvlJc w:val="left"/>
+      <w:pPr>
+        <w:ind w:left="1728" w:hanging="648"/>
+      </w:pPr>
+    </w:lvl>
+    <w:lvl w:ilvl="4">
+      <w:start w:val="1"/>
+      <w:numFmt w:val="decimal"/>
+      <w:lvlText w:val="%1.%2.%3.%4.%5."/>
+      <w:lvlJc w:val="left"/>
+      <w:pPr>
+        <w:ind w:left="2232" w:hanging="792"/>
+      </w:pPr>
+    </w:lvl>
+    <w:lvl w:ilvl="5">
+      <w:start w:val="1"/>
+      <w:numFmt w:val="decimal"/>
+      <w:lvlText w:val="%1.%2.%3.%4.%5.%6."/>
+      <w:lvlJc w:val="left"/>
+      <w:pPr>
+        <w:ind w:left="2736" w:hanging="936"/>
+      </w:pPr>
+    </w:lvl>
+    <w:lvl w:ilvl="6">
+      <w:start w:val="1"/>
+      <w:numFmt w:val="decimal"/>
+      <w:lvlText w:val="%1.%2.%3.%4.%5.%6.%7."/>
+      <w:lvlJc w:val="left"/>
+      <w:pPr>
+        <w:ind w:left="3240" w:hanging="1080"/>
+      </w:pPr>
+    </w:lvl>
+    <w:lvl w:ilvl="7">
+      <w:start w:val="1"/>
+      <w:numFmt w:val="decimal"/>
+      <w:lvlText w:val="%1.%2.%3.%4.%5.%6.%7.%8."/>
+      <w:lvlJc w:val="left"/>
+      <w:pPr>
+        <w:ind w:left="3744" w:hanging="1224"/>
+      </w:pPr>
+    </w:lvl>
+    <w:lvl w:ilvl="8">
+      <w:start w:val="1"/>
+      <w:numFmt w:val="decimal"/>
+      <w:lvlText w:val="%1.%2.%3.%4.%5.%6.%7.%8.%9."/>
+      <w:lvlJc w:val="left"/>
+      <w:pPr>
+        <w:ind w:left="4320" w:hanging="1440"/>
+      </w:pPr>
+    </w:lvl>
+  </w:abstractNum>
+  <w:abstractNum w:abstractNumId="1">
+    <w:nsid w:val="07532E82"/>
+    <w:multiLevelType w:val="multilevel"/>
+    <w:tmpl w:val="E87A4CA0"/>
+    <w:lvl w:ilvl="0">
+      <w:start w:val="1"/>
+      <w:numFmt w:val="decimal"/>
+      <w:lvlText w:val="%1."/>
+      <w:lvlJc w:val="left"/>
+      <w:pPr>
+        <w:ind w:left="360" w:hanging="360"/>
+      </w:pPr>
+    </w:lvl>
+    <w:lvl w:ilvl="1">
+      <w:start w:val="1"/>
+      <w:numFmt w:val="decimal"/>
+      <w:lvlText w:val="%1.%2."/>
+      <w:lvlJc w:val="left"/>
+      <w:pPr>
+        <w:ind w:left="792" w:hanging="432"/>
+      </w:pPr>
+    </w:lvl>
+    <w:lvl w:ilvl="2">
+      <w:start w:val="1"/>
+      <w:numFmt w:val="decimal"/>
+      <w:lvlText w:val="%1.%2.%3."/>
+      <w:lvlJc w:val="left"/>
+      <w:pPr>
+        <w:ind w:left="1224" w:hanging="504"/>
+      </w:pPr>
+    </w:lvl>
+    <w:lvl w:ilvl="3">
+      <w:start w:val="1"/>
+      <w:numFmt w:val="decimal"/>
+      <w:lvlText w:val="%1.%2.%3.%4."/>
+      <w:lvlJc w:val="left"/>
+      <w:pPr>
+        <w:ind w:left="1728" w:hanging="648"/>
+      </w:pPr>
+    </w:lvl>
+    <w:lvl w:ilvl="4">
+      <w:start w:val="1"/>
+      <w:numFmt w:val="decimal"/>
+      <w:lvlText w:val="%1.%2.%3.%4.%5."/>
+      <w:lvlJc w:val="left"/>
+      <w:pPr>
+        <w:ind w:left="2232" w:hanging="792"/>
+      </w:pPr>
+    </w:lvl>
+    <w:lvl w:ilvl="5">
+      <w:start w:val="1"/>
+      <w:numFmt w:val="decimal"/>
+      <w:lvlText w:val="%1.%2.%3.%4.%5.%6."/>
+      <w:lvlJc w:val="left"/>
+      <w:pPr>
+        <w:ind w:left="2736" w:hanging="936"/>
+      </w:pPr>
+    </w:lvl>
+    <w:lvl w:ilvl="6">
+      <w:start w:val="1"/>
+      <w:numFmt w:val="decimal"/>
+      <w:lvlText w:val="%1.%2.%3.%4.%5.%6.%7."/>
+      <w:lvlJc w:val="left"/>
+      <w:pPr>
+        <w:ind w:left="3240" w:hanging="1080"/>
+      </w:pPr>
+    </w:lvl>
+    <w:lvl w:ilvl="7">
+      <w:start w:val="1"/>
+      <w:numFmt w:val="decimal"/>
+      <w:lvlText w:val="%1.%2.%3.%4.%5.%6.%7.%8."/>
+      <w:lvlJc w:val="left"/>
+      <w:pPr>
+        <w:ind w:left="3744" w:hanging="1224"/>
+      </w:pPr>
+    </w:lvl>
+    <w:lvl w:ilvl="8">
+      <w:start w:val="1"/>
+      <w:numFmt w:val="decimal"/>
+      <w:lvlText w:val="%9."/>
+      <w:lvlJc w:val="left"/>
+      <w:pPr>
+        <w:ind w:left="4320" w:hanging="1440"/>
+      </w:pPr>
+    </w:lvl>
+  </w:abstractNum>
+  <w:abstractNum w:abstractNumId="2">
+    <w:nsid w:val="1F9D050B"/>
+    <w:multiLevelType w:val="hybridMultilevel"/>
+    <w:tmpl w:val="82E8656E"/>
+    <w:lvl w:ilvl="0" w:tplc="BB0AEC30">
+      <w:start w:val="1"/>
+      <w:numFmt w:val="decimal"/>
+      <w:lvlText w:val="%1."/>
+      <w:lvlJc w:val="left"/>
+      <w:pPr>
+        <w:ind w:left="4680" w:hanging="360"/>
+      </w:pPr>
+      <w:rPr>
+        <w:rFonts w:hint="default"/>
+      </w:rPr>
+    </w:lvl>
+    <w:lvl w:ilvl="1" w:tplc="40090019" w:tentative="1">
+      <w:start w:val="1"/>
+      <w:numFmt w:val="lowerLetter"/>
+      <w:lvlText w:val="%2."/>
+      <w:lvlJc w:val="left"/>
+      <w:pPr>
+        <w:ind w:left="5400" w:hanging="360"/>
+      </w:pPr>
+    </w:lvl>
+    <w:lvl w:ilvl="2" w:tplc="4009001B" w:tentative="1">
+      <w:start w:val="1"/>
+      <w:numFmt w:val="lowerRoman"/>
+      <w:lvlText w:val="%3."/>
+      <w:lvlJc w:val="right"/>
+      <w:pPr>
+        <w:ind w:left="6120" w:hanging="180"/>
+      </w:pPr>
+    </w:lvl>
+    <w:lvl w:ilvl="3" w:tplc="4009000F" w:tentative="1">
+      <w:start w:val="1"/>
+      <w:numFmt w:val="decimal"/>
+      <w:lvlText w:val="%4."/>
+      <w:lvlJc w:val="left"/>
+      <w:pPr>
+        <w:ind w:left="6840" w:hanging="360"/>
+      </w:pPr>
+    </w:lvl>
+    <w:lvl w:ilvl="4" w:tplc="40090019" w:tentative="1">
+      <w:start w:val="1"/>
+      <w:numFmt w:val="lowerLetter"/>
+      <w:lvlText w:val="%5."/>
+      <w:lvlJc w:val="left"/>
+      <w:pPr>
+        <w:ind w:left="7560" w:hanging="360"/>
+      </w:pPr>
+    </w:lvl>
+    <w:lvl w:ilvl="5" w:tplc="4009001B" w:tentative="1">
+      <w:start w:val="1"/>
+      <w:numFmt w:val="lowerRoman"/>
+      <w:lvlText w:val="%6."/>
+      <w:lvlJc w:val="right"/>
+      <w:pPr>
+        <w:ind w:left="8280" w:hanging="180"/>
+      </w:pPr>
+    </w:lvl>
+    <w:lvl w:ilvl="6" w:tplc="4009000F" w:tentative="1">
+      <w:start w:val="1"/>
+      <w:numFmt w:val="decimal"/>
+      <w:lvlText w:val="%7."/>
+      <w:lvlJc w:val="left"/>
+      <w:pPr>
+        <w:ind w:left="9000" w:hanging="360"/>
+      </w:pPr>
+    </w:lvl>
+    <w:lvl w:ilvl="7" w:tplc="40090019" w:tentative="1">
+      <w:start w:val="1"/>
+      <w:numFmt w:val="lowerLetter"/>
+      <w:lvlText w:val="%8."/>
+      <w:lvlJc w:val="left"/>
+      <w:pPr>
+        <w:ind w:left="9720" w:hanging="360"/>
+      </w:pPr>
+    </w:lvl>
+    <w:lvl w:ilvl="8" w:tplc="4009001B" w:tentative="1">
+      <w:start w:val="1"/>
+      <w:numFmt w:val="lowerRoman"/>
+      <w:lvlText w:val="%9."/>
+      <w:lvlJc w:val="right"/>
+      <w:pPr>
+        <w:ind w:left="10440" w:hanging="180"/>
+      </w:pPr>
+    </w:lvl>
+  </w:abstractNum>
+  <w:abstractNum w:abstractNumId="3">
+    <w:nsid w:val="29345994"/>
+    <w:multiLevelType w:val="multilevel"/>
+    <w:tmpl w:val="6DBC5FBC"/>
+    <w:lvl w:ilvl="0">
+      <w:start w:val="1"/>
+      <w:numFmt w:val="decimal"/>
+      <w:lvlText w:val="%1."/>
+      <w:lvlJc w:val="left"/>
+      <w:pPr>
+        <w:ind w:left="360" w:hanging="360"/>
+      </w:pPr>
+      <w:rPr>
+        <w:rFonts w:hint="default"/>
+      </w:rPr>
+    </w:lvl>
+    <w:lvl w:ilvl="1">
+      <w:start w:val="1"/>
+      <w:numFmt w:val="decimal"/>
+      <w:lvlText w:val="%1.3."/>
+      <w:lvlJc w:val="left"/>
+      <w:pPr>
+        <w:ind w:left="792" w:hanging="432"/>
+      </w:pPr>
+      <w:rPr>
+        <w:rFonts w:hint="default"/>
+      </w:rPr>
+    </w:lvl>
+    <w:lvl w:ilvl="2">
+      <w:start w:val="1"/>
+      <w:numFmt w:val="decimal"/>
+      <w:lvlText w:val="%1.%2.%3."/>
+      <w:lvlJc w:val="left"/>
+      <w:pPr>
+        <w:ind w:left="1224" w:hanging="504"/>
+      </w:pPr>
+      <w:rPr>
+        <w:rFonts w:hint="default"/>
+      </w:rPr>
+    </w:lvl>
+    <w:lvl w:ilvl="3">
+      <w:start w:val="1"/>
+      <w:numFmt w:val="decimal"/>
+      <w:lvlText w:val="%1.%2.%3.%4."/>
+      <w:lvlJc w:val="left"/>
+      <w:pPr>
+        <w:ind w:left="1728" w:hanging="648"/>
+      </w:pPr>
+      <w:rPr>
+        <w:rFonts w:hint="default"/>
+      </w:rPr>
+    </w:lvl>
+    <w:lvl w:ilvl="4">
+      <w:start w:val="1"/>
+      <w:numFmt w:val="decimal"/>
+      <w:lvlText w:val="%1.%2.%3.%4.%5."/>
+      <w:lvlJc w:val="left"/>
+      <w:pPr>
+        <w:ind w:left="2232" w:hanging="792"/>
+      </w:pPr>
+      <w:rPr>
+        <w:rFonts w:hint="default"/>
+      </w:rPr>
+    </w:lvl>
+    <w:lvl w:ilvl="5">
+      <w:start w:val="1"/>
+      <w:numFmt w:val="decimal"/>
+      <w:lvlText w:val="%1.%2.%3.%4.%5.%6."/>
+      <w:lvlJc w:val="left"/>
+      <w:pPr>
+        <w:ind w:left="2736" w:hanging="936"/>
+      </w:pPr>
+      <w:rPr>
+        <w:rFonts w:hint="default"/>
+      </w:rPr>
+    </w:lvl>
+    <w:lvl w:ilvl="6">
+      <w:start w:val="1"/>
+      <w:numFmt w:val="decimal"/>
+      <w:lvlText w:val="%1.%2.%3.%4.%5.%6.%7."/>
+      <w:lvlJc w:val="left"/>
+      <w:pPr>
+        <w:ind w:left="3240" w:hanging="1080"/>
+      </w:pPr>
+      <w:rPr>
+        <w:rFonts w:hint="default"/>
+      </w:rPr>
+    </w:lvl>
+    <w:lvl w:ilvl="7">
+      <w:start w:val="1"/>
+      <w:numFmt w:val="decimal"/>
+      <w:lvlText w:val="%1.%2.%3.%4.%5.%6.%7.%8."/>
+      <w:lvlJc w:val="left"/>
+      <w:pPr>
+        <w:ind w:left="3744" w:hanging="1224"/>
+      </w:pPr>
+      <w:rPr>
+        <w:rFonts w:hint="default"/>
+      </w:rPr>
+    </w:lvl>
+    <w:lvl w:ilvl="8">
+      <w:start w:val="1"/>
+      <w:numFmt w:val="decimal"/>
+      <w:lvlText w:val="%1.%2.%3.%4.%5.%6.%7.%8.%9."/>
+      <w:lvlJc w:val="left"/>
+      <w:pPr>
+        <w:ind w:left="4320" w:hanging="1440"/>
+      </w:pPr>
+      <w:rPr>
+        <w:rFonts w:hint="default"/>
+      </w:rPr>
+    </w:lvl>
+  </w:abstractNum>
+  <w:abstractNum w:abstractNumId="4">
+    <w:nsid w:val="3C5E0F92"/>
+    <w:multiLevelType w:val="multilevel"/>
+    <w:tmpl w:val="E87A4CA0"/>
+    <w:lvl w:ilvl="0">
+      <w:start w:val="1"/>
+      <w:numFmt w:val="decimal"/>
+      <w:lvlText w:val="%1."/>
+      <w:lvlJc w:val="left"/>
+      <w:pPr>
+        <w:ind w:left="360" w:hanging="360"/>
+      </w:pPr>
+    </w:lvl>
+    <w:lvl w:ilvl="1">
+      <w:start w:val="1"/>
+      <w:numFmt w:val="decimal"/>
+      <w:lvlText w:val="%1.%2."/>
+      <w:lvlJc w:val="left"/>
+      <w:pPr>
+        <w:ind w:left="792" w:hanging="432"/>
+      </w:pPr>
+    </w:lvl>
+    <w:lvl w:ilvl="2">
+      <w:start w:val="1"/>
+      <w:numFmt w:val="decimal"/>
+      <w:lvlText w:val="%1.%2.%3."/>
+      <w:lvlJc w:val="left"/>
+      <w:pPr>
+        <w:ind w:left="1224" w:hanging="504"/>
+      </w:pPr>
+    </w:lvl>
+    <w:lvl w:ilvl="3">
+      <w:start w:val="1"/>
+      <w:numFmt w:val="decimal"/>
+      <w:lvlText w:val="%1.%2.%3.%4."/>
+      <w:lvlJc w:val="left"/>
+      <w:pPr>
+        <w:ind w:left="1728" w:hanging="648"/>
+      </w:pPr>
+    </w:lvl>
+    <w:lvl w:ilvl="4">
+      <w:start w:val="1"/>
+      <w:numFmt w:val="decimal"/>
+      <w:lvlText w:val="%1.%2.%3.%4.%5."/>
+      <w:lvlJc w:val="left"/>
+      <w:pPr>
+        <w:ind w:left="2232" w:hanging="792"/>
+      </w:pPr>
+    </w:lvl>
+    <w:lvl w:ilvl="5">
+      <w:start w:val="1"/>
+      <w:numFmt w:val="decimal"/>
+      <w:lvlText w:val="%1.%2.%3.%4.%5.%6."/>
+      <w:lvlJc w:val="left"/>
+      <w:pPr>
+        <w:ind w:left="2736" w:hanging="936"/>
+      </w:pPr>
+    </w:lvl>
+    <w:lvl w:ilvl="6">
+      <w:start w:val="1"/>
+      <w:numFmt w:val="decimal"/>
+      <w:lvlText w:val="%1.%2.%3.%4.%5.%6.%7."/>
+      <w:lvlJc w:val="left"/>
+      <w:pPr>
+        <w:ind w:left="3240" w:hanging="1080"/>
+      </w:pPr>
+    </w:lvl>
+    <w:lvl w:ilvl="7">
+      <w:start w:val="1"/>
+      <w:numFmt w:val="decimal"/>
+      <w:lvlText w:val="%1.%2.%3.%4.%5.%6.%7.%8."/>
+      <w:lvlJc w:val="left"/>
+      <w:pPr>
+        <w:ind w:left="3744" w:hanging="1224"/>
+      </w:pPr>
+    </w:lvl>
+    <w:lvl w:ilvl="8">
+      <w:start w:val="1"/>
+      <w:numFmt w:val="decimal"/>
+      <w:lvlText w:val="%9."/>
+      <w:lvlJc w:val="left"/>
+      <w:pPr>
+        <w:ind w:left="4320" w:hanging="1440"/>
+      </w:pPr>
+    </w:lvl>
+  </w:abstractNum>
+  <w:abstractNum w:abstractNumId="5">
+    <w:nsid w:val="44065585"/>
+    <w:multiLevelType w:val="hybridMultilevel"/>
+    <w:tmpl w:val="4B4E680A"/>
+    <w:lvl w:ilvl="0" w:tplc="0409000F">
+      <w:start w:val="1"/>
+      <w:numFmt w:val="decimal"/>
+      <w:lvlText w:val="%1."/>
+      <w:lvlJc w:val="left"/>
+      <w:pPr>
+        <w:ind w:left="5040" w:hanging="360"/>
+      </w:pPr>
+    </w:lvl>
+    <w:lvl w:ilvl="1" w:tplc="40090019" w:tentative="1">
+      <w:start w:val="1"/>
+      <w:numFmt w:val="lowerLetter"/>
+      <w:lvlText w:val="%2."/>
+      <w:lvlJc w:val="left"/>
+      <w:pPr>
+        <w:ind w:left="5760" w:hanging="360"/>
+      </w:pPr>
+    </w:lvl>
+    <w:lvl w:ilvl="2" w:tplc="4009001B" w:tentative="1">
+      <w:start w:val="1"/>
+      <w:numFmt w:val="lowerRoman"/>
+      <w:lvlText w:val="%3."/>
+      <w:lvlJc w:val="right"/>
+      <w:pPr>
+        <w:ind w:left="6480" w:hanging="180"/>
+      </w:pPr>
+    </w:lvl>
+    <w:lvl w:ilvl="3" w:tplc="4009000F" w:tentative="1">
+      <w:start w:val="1"/>
+      <w:numFmt w:val="decimal"/>
+      <w:lvlText w:val="%4."/>
+      <w:lvlJc w:val="left"/>
+      <w:pPr>
+        <w:ind w:left="7200" w:hanging="360"/>
+      </w:pPr>
+    </w:lvl>
+    <w:lvl w:ilvl="4" w:tplc="40090019" w:tentative="1">
+      <w:start w:val="1"/>
+      <w:numFmt w:val="lowerLetter"/>
+      <w:lvlText w:val="%5."/>
+      <w:lvlJc w:val="left"/>
+      <w:pPr>
+        <w:ind w:left="7920" w:hanging="360"/>
+      </w:pPr>
+    </w:lvl>
+    <w:lvl w:ilvl="5" w:tplc="4009001B" w:tentative="1">
+      <w:start w:val="1"/>
+      <w:numFmt w:val="lowerRoman"/>
+      <w:lvlText w:val="%6."/>
+      <w:lvlJc w:val="right"/>
+      <w:pPr>
+        <w:ind w:left="8640" w:hanging="180"/>
+      </w:pPr>
+    </w:lvl>
+    <w:lvl w:ilvl="6" w:tplc="4009000F" w:tentative="1">
+      <w:start w:val="1"/>
+      <w:numFmt w:val="decimal"/>
+      <w:lvlText w:val="%7."/>
+      <w:lvlJc w:val="left"/>
+      <w:pPr>
+        <w:ind w:left="9360" w:hanging="360"/>
+      </w:pPr>
+    </w:lvl>
+    <w:lvl w:ilvl="7" w:tplc="40090019" w:tentative="1">
+      <w:start w:val="1"/>
+      <w:numFmt w:val="lowerLetter"/>
+      <w:lvlText w:val="%8."/>
+      <w:lvlJc w:val="left"/>
+      <w:pPr>
+        <w:ind w:left="10080" w:hanging="360"/>
+      </w:pPr>
+    </w:lvl>
+    <w:lvl w:ilvl="8" w:tplc="4009001B" w:tentative="1">
+      <w:start w:val="1"/>
+      <w:numFmt w:val="lowerRoman"/>
+      <w:lvlText w:val="%9."/>
+      <w:lvlJc w:val="right"/>
+      <w:pPr>
+        <w:ind w:left="10800" w:hanging="180"/>
+      </w:pPr>
+    </w:lvl>
+  </w:abstractNum>
+  <w:abstractNum w:abstractNumId="6">
+    <w:nsid w:val="47DF7BF2"/>
+    <w:multiLevelType w:val="hybridMultilevel"/>
+    <w:tmpl w:val="C5A02E5E"/>
+    <w:lvl w:ilvl="0" w:tplc="0409000F">
+      <w:start w:val="1"/>
+      <w:numFmt w:val="decimal"/>
+      <w:lvlText w:val="%1."/>
+      <w:lvlJc w:val="left"/>
+      <w:pPr>
+        <w:ind w:left="720" w:hanging="360"/>
+      </w:pPr>
+      <w:rPr>
+        <w:rFonts w:hint="default"/>
+        <w:b w:val="0"/>
+        <w:color w:val="auto"/>
+      </w:rPr>
+    </w:lvl>
+    <w:lvl w:ilvl="1" w:tplc="04090019" w:tentative="1">
+      <w:start w:val="1"/>
+      <w:numFmt w:val="lowerLetter"/>
+      <w:lvlText w:val="%2."/>
+      <w:lvlJc w:val="left"/>
+      <w:pPr>
+        <w:ind w:left="1440" w:hanging="360"/>
+      </w:pPr>
+    </w:lvl>
+    <w:lvl w:ilvl="2" w:tplc="0409001B" w:tentative="1">
+      <w:start w:val="1"/>
+      <w:numFmt w:val="lowerRoman"/>
+      <w:lvlText w:val="%3."/>
+      <w:lvlJc w:val="right"/>
+      <w:pPr>
+        <w:ind w:left="2160" w:hanging="180"/>
+      </w:pPr>
+    </w:lvl>
+    <w:lvl w:ilvl="3" w:tplc="0409000F" w:tentative="1">
+      <w:start w:val="1"/>
+      <w:numFmt w:val="decimal"/>
+      <w:lvlText w:val="%4."/>
+      <w:lvlJc w:val="left"/>
+      <w:pPr>
+        <w:ind w:left="2880" w:hanging="360"/>
+      </w:pPr>
+    </w:lvl>
+    <w:lvl w:ilvl="4" w:tplc="04090019" w:tentative="1">
+      <w:start w:val="1"/>
+      <w:numFmt w:val="lowerLetter"/>
+      <w:lvlText w:val="%5."/>
+      <w:lvlJc w:val="left"/>
+      <w:pPr>
+        <w:ind w:left="3600" w:hanging="360"/>
+      </w:pPr>
+    </w:lvl>
+    <w:lvl w:ilvl="5" w:tplc="0409001B" w:tentative="1">
+      <w:start w:val="1"/>
+      <w:numFmt w:val="lowerRoman"/>
+      <w:lvlText w:val="%6."/>
+      <w:lvlJc w:val="right"/>
+      <w:pPr>
+        <w:ind w:left="4320" w:hanging="180"/>
+      </w:pPr>
+    </w:lvl>
+    <w:lvl w:ilvl="6" w:tplc="0409000F" w:tentative="1">
+      <w:start w:val="1"/>
+      <w:numFmt w:val="decimal"/>
+      <w:lvlText w:val="%7."/>
+      <w:lvlJc w:val="left"/>
+      <w:pPr>
+        <w:ind w:left="5040" w:hanging="360"/>
+      </w:pPr>
+    </w:lvl>
+    <w:lvl w:ilvl="7" w:tplc="04090019" w:tentative="1">
+      <w:start w:val="1"/>
+      <w:numFmt w:val="lowerLetter"/>
+      <w:lvlText w:val="%8."/>
+      <w:lvlJc w:val="left"/>
+      <w:pPr>
+        <w:ind w:left="5760" w:hanging="360"/>
+      </w:pPr>
+    </w:lvl>
+    <w:lvl w:ilvl="8" w:tplc="0409001B" w:tentative="1">
+      <w:start w:val="1"/>
+      <w:numFmt w:val="lowerRoman"/>
+      <w:lvlText w:val="%9."/>
+      <w:lvlJc w:val="right"/>
+      <w:pPr>
+        <w:ind w:left="6480" w:hanging="180"/>
+      </w:pPr>
+    </w:lvl>
+  </w:abstractNum>
+  <w:abstractNum w:abstractNumId="7">
+    <w:nsid w:val="4D8A7DFF"/>
+    <w:multiLevelType w:val="multilevel"/>
+    <w:tmpl w:val="FA2AC8A0"/>
+    <w:lvl w:ilvl="0">
+      <w:start w:val="1"/>
+      <w:numFmt w:val="decimal"/>
+      <w:lvlText w:val="%1."/>
+      <w:lvlJc w:val="left"/>
+      <w:pPr>
+        <w:ind w:left="360" w:hanging="360"/>
+      </w:pPr>
+    </w:lvl>
+    <w:lvl w:ilvl="1">
+      <w:start w:val="1"/>
+      <w:numFmt w:val="decimal"/>
+      <w:lvlText w:val="%1.%2."/>
+      <w:lvlJc w:val="left"/>
+      <w:pPr>
+        <w:ind w:left="432" w:hanging="432"/>
+      </w:pPr>
+      <w:rPr>
+        <w:b w:val="0"/>
+      </w:rPr>
+    </w:lvl>
+    <w:lvl w:ilvl="2">
+      <w:start w:val="1"/>
+      <w:numFmt w:val="decimal"/>
+      <w:lvlText w:val="%1.%2.%3."/>
+      <w:lvlJc w:val="left"/>
+      <w:pPr>
+        <w:ind w:left="1224" w:hanging="504"/>
+      </w:pPr>
+    </w:lvl>
+    <w:lvl w:ilvl="3">
+      <w:start w:val="1"/>
+      <w:numFmt w:val="decimal"/>
+      <w:lvlText w:val="%1.%2.%3.%4."/>
+      <w:lvlJc w:val="left"/>
+      <w:pPr>
+        <w:ind w:left="1728" w:hanging="648"/>
+      </w:pPr>
+    </w:lvl>
+    <w:lvl w:ilvl="4">
+      <w:start w:val="1"/>
+      <w:numFmt w:val="decimal"/>
+      <w:lvlText w:val="%1.%2.%3.%4.%5."/>
+      <w:lvlJc w:val="left"/>
+      <w:pPr>
+        <w:ind w:left="2232" w:hanging="792"/>
+      </w:pPr>
+    </w:lvl>
+    <w:lvl w:ilvl="5">
+      <w:start w:val="1"/>
+      <w:numFmt w:val="decimal"/>
+      <w:lvlText w:val="%1.%2.%3.%4.%5.%6."/>
+      <w:lvlJc w:val="left"/>
+      <w:pPr>
+        <w:ind w:left="2736" w:hanging="936"/>
+      </w:pPr>
+    </w:lvl>
+    <w:lvl w:ilvl="6">
+      <w:start w:val="1"/>
+      <w:numFmt w:val="decimal"/>
+      <w:lvlText w:val="%1.%2.%3.%4.%5.%6.%7."/>
+      <w:lvlJc w:val="left"/>
+      <w:pPr>
+        <w:ind w:left="3240" w:hanging="1080"/>
+      </w:pPr>
+    </w:lvl>
+    <w:lvl w:ilvl="7">
+      <w:start w:val="1"/>
+      <w:numFmt w:val="decimal"/>
+      <w:lvlText w:val="%1.%2.%3.%4.%5.%6.%7.%8."/>
+      <w:lvlJc w:val="left"/>
+      <w:pPr>
+        <w:ind w:left="3744" w:hanging="1224"/>
+      </w:pPr>
+    </w:lvl>
+    <w:lvl w:ilvl="8">
+      <w:start w:val="1"/>
+      <w:numFmt w:val="decimal"/>
+      <w:lvlText w:val="%1.%2.%3.%4.%5.%6.%7.%8.%9."/>
+      <w:lvlJc w:val="left"/>
+      <w:pPr>
+        <w:ind w:left="4320" w:hanging="1440"/>
+      </w:pPr>
+    </w:lvl>
+  </w:abstractNum>
+  <w:abstractNum w:abstractNumId="8">
+    <w:nsid w:val="4E9B5F8F"/>
+    <w:multiLevelType w:val="hybridMultilevel"/>
+    <w:tmpl w:val="5B7046F8"/>
+    <w:lvl w:ilvl="0" w:tplc="0409000F">
+      <w:start w:val="1"/>
+      <w:numFmt w:val="decimal"/>
+      <w:lvlText w:val="%1."/>
+      <w:lvlJc w:val="left"/>
+      <w:pPr>
+        <w:ind w:left="1440" w:hanging="360"/>
+      </w:pPr>
+    </w:lvl>
+    <w:lvl w:ilvl="1" w:tplc="40090019" w:tentative="1">
+      <w:start w:val="1"/>
+      <w:numFmt w:val="lowerLetter"/>
+      <w:lvlText w:val="%2."/>
+      <w:lvlJc w:val="left"/>
+      <w:pPr>
+        <w:ind w:left="2160" w:hanging="360"/>
+      </w:pPr>
+    </w:lvl>
+    <w:lvl w:ilvl="2" w:tplc="4009001B" w:tentative="1">
+      <w:start w:val="1"/>
+      <w:numFmt w:val="lowerRoman"/>
+      <w:lvlText w:val="%3."/>
+      <w:lvlJc w:val="right"/>
+      <w:pPr>
+        <w:ind w:left="2880" w:hanging="180"/>
+      </w:pPr>
+    </w:lvl>
+    <w:lvl w:ilvl="3" w:tplc="4009000F" w:tentative="1">
+      <w:start w:val="1"/>
+      <w:numFmt w:val="decimal"/>
+      <w:lvlText w:val="%4."/>
+      <w:lvlJc w:val="left"/>
+      <w:pPr>
+        <w:ind w:left="3600" w:hanging="360"/>
+      </w:pPr>
+    </w:lvl>
+    <w:lvl w:ilvl="4" w:tplc="40090019" w:tentative="1">
+      <w:start w:val="1"/>
+      <w:numFmt w:val="lowerLetter"/>
+      <w:lvlText w:val="%5."/>
+      <w:lvlJc w:val="left"/>
+      <w:pPr>
+        <w:ind w:left="4320" w:hanging="360"/>
+      </w:pPr>
+    </w:lvl>
+    <w:lvl w:ilvl="5" w:tplc="4009001B" w:tentative="1">
+      <w:start w:val="1"/>
+      <w:numFmt w:val="lowerRoman"/>
+      <w:lvlText w:val="%6."/>
+      <w:lvlJc w:val="right"/>
+      <w:pPr>
+        <w:ind w:left="5040" w:hanging="180"/>
+      </w:pPr>
+    </w:lvl>
+    <w:lvl w:ilvl="6" w:tplc="4009000F" w:tentative="1">
+      <w:start w:val="1"/>
+      <w:numFmt w:val="decimal"/>
+      <w:lvlText w:val="%7."/>
+      <w:lvlJc w:val="left"/>
+      <w:pPr>
+        <w:ind w:left="5760" w:hanging="360"/>
+      </w:pPr>
+    </w:lvl>
+    <w:lvl w:ilvl="7" w:tplc="40090019" w:tentative="1">
+      <w:start w:val="1"/>
+      <w:numFmt w:val="lowerLetter"/>
+      <w:lvlText w:val="%8."/>
+      <w:lvlJc w:val="left"/>
+      <w:pPr>
+        <w:ind w:left="6480" w:hanging="360"/>
+      </w:pPr>
+    </w:lvl>
+    <w:lvl w:ilvl="8" w:tplc="4009001B" w:tentative="1">
+      <w:start w:val="1"/>
+      <w:numFmt w:val="lowerRoman"/>
+      <w:lvlText w:val="%9."/>
+      <w:lvlJc w:val="right"/>
+      <w:pPr>
+        <w:ind w:left="7200" w:hanging="180"/>
+      </w:pPr>
+    </w:lvl>
+  </w:abstractNum>
+  <w:abstractNum w:abstractNumId="9">
+    <w:nsid w:val="6BC07F10"/>
+    <w:multiLevelType w:val="multilevel"/>
+    <w:tmpl w:val="4009001F"/>
+    <w:lvl w:ilvl="0">
+      <w:start w:val="1"/>
+      <w:numFmt w:val="decimal"/>
+      <w:lvlText w:val="%1."/>
+      <w:lvlJc w:val="left"/>
+      <w:pPr>
+        <w:ind w:left="360" w:hanging="360"/>
+      </w:pPr>
+    </w:lvl>
+    <w:lvl w:ilvl="1">
+      <w:start w:val="1"/>
+      <w:numFmt w:val="decimal"/>
+      <w:lvlText w:val="%1.%2."/>
+      <w:lvlJc w:val="left"/>
+      <w:pPr>
+        <w:ind w:left="792" w:hanging="432"/>
+      </w:pPr>
+    </w:lvl>
+    <w:lvl w:ilvl="2">
+      <w:start w:val="1"/>
+      <w:numFmt w:val="decimal"/>
+      <w:lvlText w:val="%1.%2.%3."/>
+      <w:lvlJc w:val="left"/>
+      <w:pPr>
+        <w:ind w:left="1224" w:hanging="504"/>
+      </w:pPr>
+    </w:lvl>
+    <w:lvl w:ilvl="3">
+      <w:start w:val="1"/>
+      <w:numFmt w:val="decimal"/>
+      <w:lvlText w:val="%1.%2.%3.%4."/>
+      <w:lvlJc w:val="left"/>
+      <w:pPr>
+        <w:ind w:left="1728" w:hanging="648"/>
+      </w:pPr>
+    </w:lvl>
+    <w:lvl w:ilvl="4">
+      <w:start w:val="1"/>
+      <w:numFmt w:val="decimal"/>
+      <w:lvlText w:val="%1.%2.%3.%4.%5."/>
+      <w:lvlJc w:val="left"/>
+      <w:pPr>
+        <w:ind w:left="2232" w:hanging="792"/>
+      </w:pPr>
+    </w:lvl>
+    <w:lvl w:ilvl="5">
+      <w:start w:val="1"/>
+      <w:numFmt w:val="decimal"/>
+      <w:lvlText w:val="%1.%2.%3.%4.%5.%6."/>
+      <w:lvlJc w:val="left"/>
+      <w:pPr>
+        <w:ind w:left="2736" w:hanging="936"/>
+      </w:pPr>
+    </w:lvl>
+    <w:lvl w:ilvl="6">
+      <w:start w:val="1"/>
+      <w:numFmt w:val="decimal"/>
+      <w:lvlText w:val="%1.%2.%3.%4.%5.%6.%7."/>
+      <w:lvlJc w:val="left"/>
+      <w:pPr>
+        <w:ind w:left="3240" w:hanging="1080"/>
+      </w:pPr>
+    </w:lvl>
+    <w:lvl w:ilvl="7">
+      <w:start w:val="1"/>
+      <w:numFmt w:val="decimal"/>
+      <w:lvlText w:val="%1.%2.%3.%4.%5.%6.%7.%8."/>
+      <w:lvlJc w:val="left"/>
+      <w:pPr>
+        <w:ind w:left="3744" w:hanging="1224"/>
+      </w:pPr>
+    </w:lvl>
+    <w:lvl w:ilvl="8">
+      <w:start w:val="1"/>
+      <w:numFmt w:val="decimal"/>
+      <w:lvlText w:val="%1.%2.%3.%4.%5.%6.%7.%8.%9."/>
+      <w:lvlJc w:val="left"/>
+      <w:pPr>
+        <w:ind w:left="4320" w:hanging="1440"/>
+      </w:pPr>
+    </w:lvl>
+  </w:abstractNum>
+  <w:num w:numId="1">
+    <w:abstractNumId w:val="2"/>
+  </w:num>
+  <w:num w:numId="2">
+    <w:abstractNumId w:val="8"/>
+  </w:num>
+  <w:num w:numId="3">
+    <w:abstractNumId w:val="0"/>
+  </w:num>
+  <w:num w:numId="4">
+    <w:abstractNumId w:val="5"/>
+  </w:num>
+  <w:num w:numId="5">
+    <w:abstractNumId w:val="1"/>
+  </w:num>
+  <w:num w:numId="6">
+    <w:abstractNumId w:val="4"/>
+  </w:num>
+  <w:num w:numId="7">
+    <w:abstractNumId w:val="7"/>
+  </w:num>
+  <w:num w:numId="8">
+    <w:abstractNumId w:val="6"/>
+  </w:num>
+  <w:num w:numId="9">
+    <w:abstractNumId w:val="9"/>
+  </w:num>
+  <w:num w:numId="10">
+    <w:abstractNumId w:val="3"/>
+  </w:num>
+</w:numbering>
+</file>
+
 <file path=word/styles.xml><?xml version="1.0" encoding="utf-8"?>
-<w:styles xmlns:mc="http://schemas.openxmlformats.org/markup-compatibility/2006" xmlns:o="urn:schemas-microsoft-com:office:office" xmlns:r="http://schemas.openxmlformats.org/officeDocument/2006/relationships" xmlns:m="http://schemas.openxmlformats.org/officeDocument/2006/math" xmlns:v="urn:schemas-microsoft-com:vml" xmlns:w="http://schemas.openxmlformats.org/wordprocessingml/2006/main" xmlns:w14="http://schemas.microsoft.com/office/word/2010/wordml" xmlns:w10="urn:schemas-microsoft-com:office:word" xmlns:sl="http://schemas.openxmlformats.org/schemaLibrary/2006/main" mc:Ignorable="w14">
+<w:styles xmlns:mc="http://schemas.openxmlformats.org/markup-compatibility/2006" xmlns:r="http://schemas.openxmlformats.org/officeDocument/2006/relationships" xmlns:w="http://schemas.openxmlformats.org/wordprocessingml/2006/main" xmlns:w14="http://schemas.microsoft.com/office/word/2010/wordml" xmlns:w15="http://schemas.microsoft.com/office/word/2012/wordml" mc:Ignorable="w14 w15">
   <w:docDefaults>
     <w:rPrDefault>
       <w:rPr>
-        <w:rFonts w:asciiTheme="minorHAnsi" w:hAnsiTheme="minorHAnsi" w:eastAsiaTheme="minorHAnsi" w:cstheme="minorBidi"/>
+        <w:rFonts w:asciiTheme="minorHAnsi" w:eastAsiaTheme="minorHAnsi" w:hAnsiTheme="minorHAnsi" w:cstheme="minorBidi"/>
+        <w:lang w:val="en-IN" w:eastAsia="en-IN" w:bidi="ar-SA"/>
       </w:rPr>
     </w:rPrDefault>
+    <w:pPrDefault>
+      <w:pPr>
+        <w:spacing w:after="160" w:line="259" w:lineRule="auto"/>
+      </w:pPr>
+    </w:pPrDefault>
   </w:docDefaults>
-  <w:latentStyles w:count="260" w:defQFormat="0" w:defUnhideWhenUsed="1" w:defSemiHidden="1" w:defUIPriority="99" w:defLockedState="0">
-    <w:lsdException w:qFormat="1" w:unhideWhenUsed="0" w:uiPriority="0" w:semiHidden="0" w:name="Normal"/>
-    <w:lsdException w:qFormat="1" w:unhideWhenUsed="0" w:uiPriority="9" w:semiHidden="0" w:name="heading 1"/>
-    <w:lsdException w:qFormat="1" w:uiPriority="9" w:name="heading 2"/>
-    <w:lsdException w:qFormat="1" w:uiPriority="9" w:name="heading 3"/>
-    <w:lsdException w:qFormat="1" w:uiPriority="9" w:name="heading 4"/>
-    <w:lsdException w:qFormat="1" w:uiPriority="9" w:name="heading 5"/>
-    <w:lsdException w:qFormat="1" w:uiPriority="9" w:name="heading 6"/>
-    <w:lsdException w:qFormat="1" w:uiPriority="9" w:name="heading 7"/>
-    <w:lsdException w:qFormat="1" w:uiPriority="9" w:name="heading 8"/>
-    <w:lsdException w:qFormat="1" w:uiPriority="9" w:name="heading 9"/>
-    <w:lsdException w:uiPriority="99" w:name="index 1"/>
-    <w:lsdException w:uiPriority="99" w:name="index 2"/>
-    <w:lsdException w:uiPriority="99" w:name="index 3"/>
-    <w:lsdException w:uiPriority="99" w:name="index 4"/>
-    <w:lsdException w:uiPriority="99" w:name="index 5"/>
-    <w:lsdException w:uiPriority="99" w:name="index 6"/>
-    <w:lsdException w:uiPriority="99" w:name="index 7"/>
-    <w:lsdException w:uiPriority="99" w:name="index 8"/>
-    <w:lsdException w:uiPriority="99" w:name="index 9"/>
-    <w:lsdException w:uiPriority="39" w:name="toc 1"/>
-    <w:lsdException w:uiPriority="39" w:name="toc 2"/>
-    <w:lsdException w:uiPriority="39" w:name="toc 3"/>
-    <w:lsdException w:uiPriority="39" w:name="toc 4"/>
-    <w:lsdException w:uiPriority="39" w:name="toc 5"/>
-    <w:lsdException w:uiPriority="39" w:name="toc 6"/>
-    <w:lsdException w:uiPriority="39" w:name="toc 7"/>
-    <w:lsdException w:uiPriority="39" w:name="toc 8"/>
-    <w:lsdException w:uiPriority="39" w:name="toc 9"/>
-    <w:lsdException w:uiPriority="99" w:name="Normal Indent"/>
-    <w:lsdException w:uiPriority="99" w:name="footnote text"/>
-    <w:lsdException w:uiPriority="99" w:name="annotation text"/>
-    <w:lsdException w:uiPriority="99" w:name="header"/>
-    <w:lsdException w:uiPriority="99" w:name="footer"/>
-    <w:lsdException w:uiPriority="99" w:name="index heading"/>
-    <w:lsdException w:qFormat="1" w:uiPriority="35" w:name="caption"/>
-    <w:lsdException w:uiPriority="99" w:name="table of figures"/>
-    <w:lsdException w:uiPriority="99" w:name="envelope address"/>
-    <w:lsdException w:uiPriority="99" w:name="envelope return"/>
-    <w:lsdException w:uiPriority="99" w:name="footnote reference"/>
-    <w:lsdException w:uiPriority="99" w:name="annotation reference"/>
-    <w:lsdException w:uiPriority="99" w:name="line number"/>
-    <w:lsdException w:uiPriority="99" w:name="page number"/>
-    <w:lsdException w:uiPriority="99" w:name="endnote reference"/>
-    <w:lsdException w:uiPriority="99" w:name="endnote text"/>
-    <w:lsdException w:uiPriority="99" w:name="table of authorities"/>
-    <w:lsdException w:uiPriority="99" w:name="macro"/>
-    <w:lsdException w:uiPriority="99" w:name="toa heading"/>
-    <w:lsdException w:uiPriority="99" w:name="List"/>
-    <w:lsdException w:uiPriority="99" w:name="List Bullet"/>
-    <w:lsdException w:uiPriority="99" w:name="List Number"/>
-    <w:lsdException w:uiPriority="99" w:name="List 2"/>
-    <w:lsdException w:uiPriority="99" w:name="List 3"/>
-    <w:lsdException w:uiPriority="99" w:name="List 4"/>
-    <w:lsdException w:uiPriority="99" w:name="List 5"/>
-    <w:lsdException w:uiPriority="99" w:name="List Bullet 2"/>
-    <w:lsdException w:uiPriority="99" w:name="List Bullet 3"/>
-    <w:lsdException w:uiPriority="99" w:name="List Bullet 4"/>
-    <w:lsdException w:uiPriority="99" w:name="List Bullet 5"/>
-    <w:lsdException w:uiPriority="99" w:name="List Number 2"/>
-    <w:lsdException w:uiPriority="99" w:name="List Number 3"/>
-    <w:lsdException w:uiPriority="99" w:name="List Number 4"/>
-    <w:lsdException w:uiPriority="99" w:name="List Number 5"/>
-    <w:lsdException w:qFormat="1" w:unhideWhenUsed="0" w:uiPriority="10" w:semiHidden="0" w:name="Title"/>
-    <w:lsdException w:uiPriority="99" w:name="Closing"/>
-    <w:lsdException w:uiPriority="99" w:name="Signature"/>
-    <w:lsdException w:uiPriority="1" w:name="Default Paragraph Font"/>
-    <w:lsdException w:uiPriority="99" w:name="Body Text"/>
-    <w:lsdException w:uiPriority="99" w:name="Body Text Indent"/>
-    <w:lsdException w:uiPriority="99" w:name="List Continue"/>
-    <w:lsdException w:uiPriority="99" w:name="List Continue 2"/>
-    <w:lsdException w:uiPriority="99" w:name="List Continue 3"/>
-    <w:lsdException w:uiPriority="99" w:name="List Continue 4"/>
-    <w:lsdException w:uiPriority="99" w:name="List Continue 5"/>
-    <w:lsdException w:uiPriority="99" w:name="Message Header"/>
-    <w:lsdException w:qFormat="1" w:unhideWhenUsed="0" w:uiPriority="11" w:semiHidden="0" w:name="Subtitle"/>
-    <w:lsdException w:uiPriority="99" w:name="Salutation"/>
-    <w:lsdException w:uiPriority="99" w:name="Date"/>
-    <w:lsdException w:uiPriority="99" w:name="Body Text First Indent"/>
-    <w:lsdException w:uiPriority="99" w:name="Body Text First Indent 2"/>
-    <w:lsdException w:uiPriority="99" w:name="Note Heading"/>
-    <w:lsdException w:uiPriority="99" w:name="Body Text 2"/>
-    <w:lsdException w:uiPriority="99" w:name="Body Text 3"/>
-    <w:lsdException w:uiPriority="99" w:name="Body Text Indent 2"/>
-    <w:lsdException w:uiPriority="99" w:name="Body Text Indent 3"/>
-    <w:lsdException w:uiPriority="99" w:name="Block Text"/>
-    <w:lsdException w:uiPriority="99" w:name="Hyperlink"/>
-    <w:lsdException w:uiPriority="99" w:name="FollowedHyperlink"/>
-    <w:lsdException w:qFormat="1" w:unhideWhenUsed="0" w:uiPriority="22" w:semiHidden="0" w:name="Strong"/>
-    <w:lsdException w:qFormat="1" w:unhideWhenUsed="0" w:uiPriority="20" w:semiHidden="0" w:name="Emphasis"/>
-    <w:lsdException w:uiPriority="99" w:name="Document Map"/>
-    <w:lsdException w:uiPriority="99" w:name="Plain Text"/>
-    <w:lsdException w:uiPriority="99" w:name="E-mail Signature"/>
-    <w:lsdException w:uiPriority="99" w:name="Normal (Web)"/>
-    <w:lsdException w:uiPriority="99" w:name="HTML Acronym"/>
-    <w:lsdException w:uiPriority="99" w:name="HTML Address"/>
-    <w:lsdException w:uiPriority="99" w:name="HTML Cite"/>
-    <w:lsdException w:uiPriority="99" w:name="HTML Code"/>
-    <w:lsdException w:uiPriority="99" w:name="HTML Definition"/>
-    <w:lsdException w:uiPriority="99" w:name="HTML Keyboard"/>
-    <w:lsdException w:uiPriority="99" w:name="HTML Preformatted"/>
-    <w:lsdException w:uiPriority="99" w:name="HTML Sample"/>
-    <w:lsdException w:uiPriority="99" w:name="HTML Typewriter"/>
-    <w:lsdException w:uiPriority="99" w:name="HTML Variable"/>
-    <w:lsdException w:qFormat="1" w:uiPriority="99" w:name="Normal Table"/>
-    <w:lsdException w:uiPriority="99" w:name="annotation subject"/>
-    <w:lsdException w:uiPriority="99" w:name="Table Simple 1"/>
-    <w:lsdException w:uiPriority="99" w:name="Table Simple 2"/>
-    <w:lsdException w:uiPriority="99" w:name="Table Simple 3"/>
-    <w:lsdException w:uiPriority="99" w:name="Table Classic 1"/>
-    <w:lsdException w:uiPriority="99" w:name="Table Classic 2"/>
-    <w:lsdException w:uiPriority="99" w:name="Table Classic 3"/>
-    <w:lsdException w:uiPriority="99" w:name="Table Classic 4"/>
-    <w:lsdException w:uiPriority="99" w:name="Table Colorful 1"/>
-    <w:lsdException w:uiPriority="99" w:name="Table Colorful 2"/>
-    <w:lsdException w:uiPriority="99" w:name="Table Colorful 3"/>
-    <w:lsdException w:uiPriority="99" w:name="Table Columns 1"/>
-    <w:lsdException w:uiPriority="99" w:name="Table Columns 2"/>
-    <w:lsdException w:uiPriority="99" w:name="Table Columns 3"/>
-    <w:lsdException w:uiPriority="99" w:name="Table Columns 4"/>
-    <w:lsdException w:uiPriority="99" w:name="Table Columns 5"/>
-    <w:lsdException w:uiPriority="99" w:name="Table Grid 1"/>
-    <w:lsdException w:uiPriority="99" w:name="Table Grid 2"/>
-    <w:lsdException w:uiPriority="99" w:name="Table Grid 3"/>
-    <w:lsdException w:uiPriority="99" w:name="Table Grid 4"/>
-    <w:lsdException w:uiPriority="99" w:name="Table Grid 5"/>
-    <w:lsdException w:uiPriority="99" w:name="Table Grid 6"/>
-    <w:lsdException w:uiPriority="99" w:name="Table Grid 7"/>
-    <w:lsdException w:uiPriority="99" w:name="Table Grid 8"/>
-    <w:lsdException w:uiPriority="99" w:name="Table List 1"/>
-    <w:lsdException w:uiPriority="99" w:name="Table List 2"/>
-    <w:lsdException w:uiPriority="99" w:name="Table List 3"/>
-    <w:lsdException w:uiPriority="99" w:name="Table List 4"/>
-    <w:lsdException w:uiPriority="99" w:name="Table List 5"/>
-    <w:lsdException w:uiPriority="99" w:name="Table List 6"/>
-    <w:lsdException w:uiPriority="99" w:name="Table List 7"/>
-    <w:lsdException w:uiPriority="99" w:name="Table List 8"/>
-    <w:lsdException w:uiPriority="99" w:name="Table 3D effects 1"/>
-    <w:lsdException w:uiPriority="99" w:name="Table 3D effects 2"/>
-    <w:lsdException w:uiPriority="99" w:name="Table 3D effects 3"/>
-    <w:lsdException w:uiPriority="99" w:name="Table Contemporary"/>
-    <w:lsdException w:uiPriority="99" w:name="Table Elegant"/>
-    <w:lsdException w:uiPriority="99" w:name="Table Professional"/>
-    <w:lsdException w:uiPriority="99" w:name="Table Subtle 1"/>
-    <w:lsdException w:uiPriority="99" w:name="Table Subtle 2"/>
-    <w:lsdException w:uiPriority="99" w:name="Table Web 1"/>
-    <w:lsdException w:uiPriority="99" w:name="Table Web 2"/>
-    <w:lsdException w:uiPriority="99" w:name="Table Web 3"/>
-    <w:lsdException w:uiPriority="99" w:name="Balloon Text"/>
-    <w:lsdException w:unhideWhenUsed="0" w:uiPriority="59" w:semiHidden="0" w:name="Table Grid"/>
-    <w:lsdException w:uiPriority="99" w:name="Table Theme"/>
-    <w:lsdException w:unhideWhenUsed="0" w:uiPriority="60" w:semiHidden="0" w:name="Light Shading"/>
-    <w:lsdException w:unhideWhenUsed="0" w:uiPriority="61" w:semiHidden="0" w:name="Light List"/>
-    <w:lsdException w:unhideWhenUsed="0" w:uiPriority="62" w:semiHidden="0" w:name="Light Grid"/>
-    <w:lsdException w:unhideWhenUsed="0" w:uiPriority="63" w:semiHidden="0" w:name="Medium Shading 1"/>
-    <w:lsdException w:unhideWhenUsed="0" w:uiPriority="64" w:semiHidden="0" w:name="Medium Shading 2"/>
-    <w:lsdException w:unhideWhenUsed="0" w:uiPriority="65" w:semiHidden="0" w:name="Medium List 1"/>
-    <w:lsdException w:unhideWhenUsed="0" w:uiPriority="66" w:semiHidden="0" w:name="Medium List 2"/>
-    <w:lsdException w:unhideWhenUsed="0" w:uiPriority="67" w:semiHidden="0" w:name="Medium Grid 1"/>
-    <w:lsdException w:unhideWhenUsed="0" w:uiPriority="68" w:semiHidden="0" w:name="Medium Grid 2"/>
-    <w:lsdException w:unhideWhenUsed="0" w:uiPriority="69" w:semiHidden="0" w:name="Medium Grid 3"/>
-    <w:lsdException w:unhideWhenUsed="0" w:uiPriority="70" w:semiHidden="0" w:name="Dark List"/>
-    <w:lsdException w:unhideWhenUsed="0" w:uiPriority="71" w:semiHidden="0" w:name="Colorful Shading"/>
-    <w:lsdException w:unhideWhenUsed="0" w:uiPriority="72" w:semiHidden="0" w:name="Colorful List"/>
-    <w:lsdException w:unhideWhenUsed="0" w:uiPriority="73" w:semiHidden="0" w:name="Colorful Grid"/>
-    <w:lsdException w:unhideWhenUsed="0" w:uiPriority="60" w:semiHidden="0" w:name="Light Shading Accent 1"/>
-    <w:lsdException w:unhideWhenUsed="0" w:uiPriority="61" w:semiHidden="0" w:name="Light List Accent 1"/>
-    <w:lsdException w:unhideWhenUsed="0" w:uiPriority="62" w:semiHidden="0" w:name="Light Grid Accent 1"/>
-    <w:lsdException w:unhideWhenUsed="0" w:uiPriority="63" w:semiHidden="0" w:name="Medium Shading 1 Accent 1"/>
-    <w:lsdException w:unhideWhenUsed="0" w:uiPriority="64" w:semiHidden="0" w:name="Medium Shading 2 Accent 1"/>
-    <w:lsdException w:unhideWhenUsed="0" w:uiPriority="65" w:semiHidden="0" w:name="Medium List 1 Accent 1"/>
-    <w:lsdException w:unhideWhenUsed="0" w:uiPriority="66" w:semiHidden="0" w:name="Medium List 2 Accent 1"/>
-    <w:lsdException w:unhideWhenUsed="0" w:uiPriority="67" w:semiHidden="0" w:name="Medium Grid 1 Accent 1"/>
-    <w:lsdException w:unhideWhenUsed="0" w:uiPriority="68" w:semiHidden="0" w:name="Medium Grid 2 Accent 1"/>
-    <w:lsdException w:unhideWhenUsed="0" w:uiPriority="69" w:semiHidden="0" w:name="Medium Grid 3 Accent 1"/>
-    <w:lsdException w:unhideWhenUsed="0" w:uiPriority="70" w:semiHidden="0" w:name="Dark List Accent 1"/>
-    <w:lsdException w:unhideWhenUsed="0" w:uiPriority="71" w:semiHidden="0" w:name="Colorful Shading Accent 1"/>
-    <w:lsdException w:unhideWhenUsed="0" w:uiPriority="72" w:semiHidden="0" w:name="Colorful List Accent 1"/>
-    <w:lsdException w:unhideWhenUsed="0" w:uiPriority="73" w:semiHidden="0" w:name="Colorful Grid Accent 1"/>
-    <w:lsdException w:unhideWhenUsed="0" w:uiPriority="60" w:semiHidden="0" w:name="Light Shading Accent 2"/>
-    <w:lsdException w:unhideWhenUsed="0" w:uiPriority="61" w:semiHidden="0" w:name="Light List Accent 2"/>
-    <w:lsdException w:unhideWhenUsed="0" w:uiPriority="62" w:semiHidden="0" w:name="Light Grid Accent 2"/>
-    <w:lsdException w:unhideWhenUsed="0" w:uiPriority="63" w:semiHidden="0" w:name="Medium Shading 1 Accent 2"/>
-    <w:lsdException w:unhideWhenUsed="0" w:uiPriority="64" w:semiHidden="0" w:name="Medium Shading 2 Accent 2"/>
-    <w:lsdException w:unhideWhenUsed="0" w:uiPriority="65" w:semiHidden="0" w:name="Medium List 1 Accent 2"/>
-    <w:lsdException w:unhideWhenUsed="0" w:uiPriority="66" w:semiHidden="0" w:name="Medium List 2 Accent 2"/>
-    <w:lsdException w:unhideWhenUsed="0" w:uiPriority="67" w:semiHidden="0" w:name="Medium Grid 1 Accent 2"/>
-    <w:lsdException w:unhideWhenUsed="0" w:uiPriority="68" w:semiHidden="0" w:name="Medium Grid 2 Accent 2"/>
-    <w:lsdException w:unhideWhenUsed="0" w:uiPriority="69" w:semiHidden="0" w:name="Medium Grid 3 Accent 2"/>
-    <w:lsdException w:unhideWhenUsed="0" w:uiPriority="70" w:semiHidden="0" w:name="Dark List Accent 2"/>
-    <w:lsdException w:unhideWhenUsed="0" w:uiPriority="71" w:semiHidden="0" w:name="Colorful Shading Accent 2"/>
-    <w:lsdException w:unhideWhenUsed="0" w:uiPriority="72" w:semiHidden="0" w:name="Colorful List Accent 2"/>
-    <w:lsdException w:unhideWhenUsed="0" w:uiPriority="73" w:semiHidden="0" w:name="Colorful Grid Accent 2"/>
-    <w:lsdException w:unhideWhenUsed="0" w:uiPriority="60" w:semiHidden="0" w:name="Light Shading Accent 3"/>
-    <w:lsdException w:unhideWhenUsed="0" w:uiPriority="61" w:semiHidden="0" w:name="Light List Accent 3"/>
-    <w:lsdException w:unhideWhenUsed="0" w:uiPriority="62" w:semiHidden="0" w:name="Light Grid Accent 3"/>
-    <w:lsdException w:unhideWhenUsed="0" w:uiPriority="63" w:semiHidden="0" w:name="Medium Shading 1 Accent 3"/>
-    <w:lsdException w:unhideWhenUsed="0" w:uiPriority="64" w:semiHidden="0" w:name="Medium Shading 2 Accent 3"/>
-    <w:lsdException w:unhideWhenUsed="0" w:uiPriority="65" w:semiHidden="0" w:name="Medium List 1 Accent 3"/>
-    <w:lsdException w:unhideWhenUsed="0" w:uiPriority="66" w:semiHidden="0" w:name="Medium List 2 Accent 3"/>
-    <w:lsdException w:unhideWhenUsed="0" w:uiPriority="67" w:semiHidden="0" w:name="Medium Grid 1 Accent 3"/>
-    <w:lsdException w:unhideWhenUsed="0" w:uiPriority="68" w:semiHidden="0" w:name="Medium Grid 2 Accent 3"/>
-    <w:lsdException w:unhideWhenUsed="0" w:uiPriority="69" w:semiHidden="0" w:name="Medium Grid 3 Accent 3"/>
-    <w:lsdException w:unhideWhenUsed="0" w:uiPriority="70" w:semiHidden="0" w:name="Dark List Accent 3"/>
-    <w:lsdException w:unhideWhenUsed="0" w:uiPriority="71" w:semiHidden="0" w:name="Colorful Shading Accent 3"/>
-    <w:lsdException w:unhideWhenUsed="0" w:uiPriority="72" w:semiHidden="0" w:name="Colorful List Accent 3"/>
-    <w:lsdException w:unhideWhenUsed="0" w:uiPriority="73" w:semiHidden="0" w:name="Colorful Grid Accent 3"/>
-    <w:lsdException w:unhideWhenUsed="0" w:uiPriority="60" w:semiHidden="0" w:name="Light Shading Accent 4"/>
-    <w:lsdException w:unhideWhenUsed="0" w:uiPriority="61" w:semiHidden="0" w:name="Light List Accent 4"/>
-    <w:lsdException w:unhideWhenUsed="0" w:uiPriority="62" w:semiHidden="0" w:name="Light Grid Accent 4"/>
-    <w:lsdException w:unhideWhenUsed="0" w:uiPriority="63" w:semiHidden="0" w:name="Medium Shading 1 Accent 4"/>
-    <w:lsdException w:unhideWhenUsed="0" w:uiPriority="64" w:semiHidden="0" w:name="Medium Shading 2 Accent 4"/>
-    <w:lsdException w:unhideWhenUsed="0" w:uiPriority="65" w:semiHidden="0" w:name="Medium List 1 Accent 4"/>
-    <w:lsdException w:unhideWhenUsed="0" w:uiPriority="66" w:semiHidden="0" w:name="Medium List 2 Accent 4"/>
-    <w:lsdException w:unhideWhenUsed="0" w:uiPriority="67" w:semiHidden="0" w:name="Medium Grid 1 Accent 4"/>
-    <w:lsdException w:unhideWhenUsed="0" w:uiPriority="68" w:semiHidden="0" w:name="Medium Grid 2 Accent 4"/>
-    <w:lsdException w:unhideWhenUsed="0" w:uiPriority="69" w:semiHidden="0" w:name="Medium Grid 3 Accent 4"/>
-    <w:lsdException w:unhideWhenUsed="0" w:uiPriority="70" w:semiHidden="0" w:name="Dark List Accent 4"/>
-    <w:lsdException w:unhideWhenUsed="0" w:uiPriority="71" w:semiHidden="0" w:name="Colorful Shading Accent 4"/>
-    <w:lsdException w:unhideWhenUsed="0" w:uiPriority="72" w:semiHidden="0" w:name="Colorful List Accent 4"/>
-    <w:lsdException w:unhideWhenUsed="0" w:uiPriority="73" w:semiHidden="0" w:name="Colorful Grid Accent 4"/>
-    <w:lsdException w:unhideWhenUsed="0" w:uiPriority="60" w:semiHidden="0" w:name="Light Shading Accent 5"/>
-    <w:lsdException w:unhideWhenUsed="0" w:uiPriority="61" w:semiHidden="0" w:name="Light List Accent 5"/>
-    <w:lsdException w:unhideWhenUsed="0" w:uiPriority="62" w:semiHidden="0" w:name="Light Grid Accent 5"/>
-    <w:lsdException w:unhideWhenUsed="0" w:uiPriority="63" w:semiHidden="0" w:name="Medium Shading 1 Accent 5"/>
-    <w:lsdException w:unhideWhenUsed="0" w:uiPriority="64" w:semiHidden="0" w:name="Medium Shading 2 Accent 5"/>
-    <w:lsdException w:unhideWhenUsed="0" w:uiPriority="65" w:semiHidden="0" w:name="Medium List 1 Accent 5"/>
-    <w:lsdException w:unhideWhenUsed="0" w:uiPriority="66" w:semiHidden="0" w:name="Medium List 2 Accent 5"/>
-    <w:lsdException w:unhideWhenUsed="0" w:uiPriority="67" w:semiHidden="0" w:name="Medium Grid 1 Accent 5"/>
-    <w:lsdException w:unhideWhenUsed="0" w:uiPriority="68" w:semiHidden="0" w:name="Medium Grid 2 Accent 5"/>
-    <w:lsdException w:unhideWhenUsed="0" w:uiPriority="69" w:semiHidden="0" w:name="Medium Grid 3 Accent 5"/>
-    <w:lsdException w:unhideWhenUsed="0" w:uiPriority="70" w:semiHidden="0" w:name="Dark List Accent 5"/>
-    <w:lsdException w:unhideWhenUsed="0" w:uiPriority="71" w:semiHidden="0" w:name="Colorful Shading Accent 5"/>
-    <w:lsdException w:unhideWhenUsed="0" w:uiPriority="72" w:semiHidden="0" w:name="Colorful List Accent 5"/>
-    <w:lsdException w:unhideWhenUsed="0" w:uiPriority="73" w:semiHidden="0" w:name="Colorful Grid Accent 5"/>
-    <w:lsdException w:unhideWhenUsed="0" w:uiPriority="60" w:semiHidden="0" w:name="Light Shading Accent 6"/>
-    <w:lsdException w:unhideWhenUsed="0" w:uiPriority="61" w:semiHidden="0" w:name="Light List Accent 6"/>
-    <w:lsdException w:unhideWhenUsed="0" w:uiPriority="62" w:semiHidden="0" w:name="Light Grid Accent 6"/>
-    <w:lsdException w:unhideWhenUsed="0" w:uiPriority="63" w:semiHidden="0" w:name="Medium Shading 1 Accent 6"/>
-    <w:lsdException w:unhideWhenUsed="0" w:uiPriority="64" w:semiHidden="0" w:name="Medium Shading 2 Accent 6"/>
-    <w:lsdException w:unhideWhenUsed="0" w:uiPriority="65" w:semiHidden="0" w:name="Medium List 1 Accent 6"/>
-    <w:lsdException w:unhideWhenUsed="0" w:uiPriority="66" w:semiHidden="0" w:name="Medium List 2 Accent 6"/>
-    <w:lsdException w:unhideWhenUsed="0" w:uiPriority="67" w:semiHidden="0" w:name="Medium Grid 1 Accent 6"/>
-    <w:lsdException w:unhideWhenUsed="0" w:uiPriority="68" w:semiHidden="0" w:name="Medium Grid 2 Accent 6"/>
-    <w:lsdException w:unhideWhenUsed="0" w:uiPriority="69" w:semiHidden="0" w:name="Medium Grid 3 Accent 6"/>
-    <w:lsdException w:unhideWhenUsed="0" w:uiPriority="70" w:semiHidden="0" w:name="Dark List Accent 6"/>
-    <w:lsdException w:unhideWhenUsed="0" w:uiPriority="71" w:semiHidden="0" w:name="Colorful Shading Accent 6"/>
-    <w:lsdException w:unhideWhenUsed="0" w:uiPriority="72" w:semiHidden="0" w:name="Colorful List Accent 6"/>
-    <w:lsdException w:unhideWhenUsed="0" w:uiPriority="73" w:semiHidden="0" w:name="Colorful Grid Accent 6"/>
+  <w:latentStyles w:defLockedState="0" w:defUIPriority="99" w:defSemiHidden="0" w:defUnhideWhenUsed="0" w:defQFormat="0" w:count="371">
+    <w:lsdException w:name="Normal" w:uiPriority="0" w:qFormat="1"/>
+    <w:lsdException w:name="heading 1" w:uiPriority="9" w:qFormat="1"/>
+    <w:lsdException w:name="heading 2" w:semiHidden="1" w:uiPriority="9" w:unhideWhenUsed="1" w:qFormat="1"/>
+    <w:lsdException w:name="heading 3" w:semiHidden="1" w:uiPriority="9" w:unhideWhenUsed="1" w:qFormat="1"/>
+    <w:lsdException w:name="heading 4" w:semiHidden="1" w:uiPriority="9" w:unhideWhenUsed="1" w:qFormat="1"/>
+    <w:lsdException w:name="heading 5" w:semiHidden="1" w:uiPriority="9" w:unhideWhenUsed="1" w:qFormat="1"/>
+    <w:lsdException w:name="heading 6" w:semiHidden="1" w:uiPriority="9" w:unhideWhenUsed="1" w:qFormat="1"/>
+    <w:lsdException w:name="heading 7" w:semiHidden="1" w:uiPriority="9" w:unhideWhenUsed="1" w:qFormat="1"/>
+    <w:lsdException w:name="heading 8" w:semiHidden="1" w:uiPriority="9" w:unhideWhenUsed="1" w:qFormat="1"/>
+    <w:lsdException w:name="heading 9" w:semiHidden="1" w:uiPriority="9" w:unhideWhenUsed="1" w:qFormat="1"/>
+    <w:lsdException w:name="index 1" w:semiHidden="1" w:unhideWhenUsed="1"/>
+    <w:lsdException w:name="index 2" w:semiHidden="1" w:unhideWhenUsed="1"/>
+    <w:lsdException w:name="index 3" w:semiHidden="1" w:unhideWhenUsed="1"/>
+    <w:lsdException w:name="index 4" w:semiHidden="1" w:unhideWhenUsed="1"/>
+    <w:lsdException w:name="index 5" w:semiHidden="1" w:unhideWhenUsed="1"/>
+    <w:lsdException w:name="index 6" w:semiHidden="1" w:unhideWhenUsed="1"/>
+    <w:lsdException w:name="index 7" w:semiHidden="1" w:unhideWhenUsed="1"/>
+    <w:lsdException w:name="index 8" w:semiHidden="1" w:unhideWhenUsed="1"/>
+    <w:lsdException w:name="index 9" w:semiHidden="1" w:unhideWhenUsed="1"/>
+    <w:lsdException w:name="toc 1" w:semiHidden="1" w:uiPriority="39" w:unhideWhenUsed="1"/>
+    <w:lsdException w:name="toc 2" w:semiHidden="1" w:uiPriority="39" w:unhideWhenUsed="1"/>
+    <w:lsdException w:name="toc 3" w:semiHidden="1" w:uiPriority="39" w:unhideWhenUsed="1"/>
+    <w:lsdException w:name="toc 4" w:semiHidden="1" w:uiPriority="39" w:unhideWhenUsed="1"/>
+    <w:lsdException w:name="toc 5" w:semiHidden="1" w:uiPriority="39" w:unhideWhenUsed="1"/>
+    <w:lsdException w:name="toc 6" w:semiHidden="1" w:uiPriority="39" w:unhideWhenUsed="1"/>
+    <w:lsdException w:name="toc 7" w:semiHidden="1" w:uiPriority="39" w:unhideWhenUsed="1"/>
+    <w:lsdException w:name="toc 8" w:semiHidden="1" w:uiPriority="39" w:unhideWhenUsed="1"/>
+    <w:lsdException w:name="toc 9" w:semiHidden="1" w:uiPriority="39" w:unhideWhenUsed="1"/>
+    <w:lsdException w:name="Normal Indent" w:semiHidden="1" w:unhideWhenUsed="1"/>
+    <w:lsdException w:name="footnote text" w:semiHidden="1" w:unhideWhenUsed="1"/>
+    <w:lsdException w:name="annotation text" w:semiHidden="1" w:unhideWhenUsed="1"/>
+    <w:lsdException w:name="header" w:semiHidden="1" w:unhideWhenUsed="1"/>
+    <w:lsdException w:name="footer" w:semiHidden="1" w:unhideWhenUsed="1"/>
+    <w:lsdException w:name="index heading" w:semiHidden="1" w:unhideWhenUsed="1"/>
+    <w:lsdException w:name="caption" w:semiHidden="1" w:uiPriority="35" w:unhideWhenUsed="1" w:qFormat="1"/>
+    <w:lsdException w:name="table of figures" w:semiHidden="1" w:unhideWhenUsed="1"/>
+    <w:lsdException w:name="envelope address" w:semiHidden="1" w:unhideWhenUsed="1"/>
+    <w:lsdException w:name="envelope return" w:semiHidden="1" w:unhideWhenUsed="1"/>
+    <w:lsdException w:name="footnote reference" w:semiHidden="1" w:unhideWhenUsed="1"/>
+    <w:lsdException w:name="annotation reference" w:semiHidden="1" w:unhideWhenUsed="1"/>
+    <w:lsdException w:name="line number" w:semiHidden="1" w:unhideWhenUsed="1"/>
+    <w:lsdException w:name="page number" w:semiHidden="1" w:unhideWhenUsed="1"/>
+    <w:lsdException w:name="endnote reference" w:semiHidden="1" w:unhideWhenUsed="1"/>
+    <w:lsdException w:name="endnote text" w:semiHidden="1" w:unhideWhenUsed="1"/>
+    <w:lsdException w:name="table of authorities" w:semiHidden="1" w:unhideWhenUsed="1"/>
+    <w:lsdException w:name="macro" w:semiHidden="1" w:unhideWhenUsed="1"/>
+    <w:lsdException w:name="toa heading" w:semiHidden="1" w:unhideWhenUsed="1"/>
+    <w:lsdException w:name="List" w:semiHidden="1" w:unhideWhenUsed="1"/>
+    <w:lsdException w:name="List Bullet" w:semiHidden="1" w:unhideWhenUsed="1"/>
+    <w:lsdException w:name="List Number" w:semiHidden="1" w:unhideWhenUsed="1"/>
+    <w:lsdException w:name="List 2" w:semiHidden="1" w:unhideWhenUsed="1"/>
+    <w:lsdException w:name="List 3" w:semiHidden="1" w:unhideWhenUsed="1"/>
+    <w:lsdException w:name="List 4" w:semiHidden="1" w:unhideWhenUsed="1"/>
+    <w:lsdException w:name="List 5" w:semiHidden="1" w:unhideWhenUsed="1"/>
+    <w:lsdException w:name="List Bullet 2" w:semiHidden="1" w:unhideWhenUsed="1"/>
+    <w:lsdException w:name="List Bullet 3" w:semiHidden="1" w:unhideWhenUsed="1"/>
+    <w:lsdException w:name="List Bullet 4" w:semiHidden="1" w:unhideWhenUsed="1"/>
+    <w:lsdException w:name="List Bullet 5" w:semiHidden="1" w:unhideWhenUsed="1"/>
+    <w:lsdException w:name="List Number 2" w:semiHidden="1" w:unhideWhenUsed="1"/>
+    <w:lsdException w:name="List Number 3" w:semiHidden="1" w:unhideWhenUsed="1"/>
+    <w:lsdException w:name="List Number 4" w:semiHidden="1" w:unhideWhenUsed="1"/>
+    <w:lsdException w:name="List Number 5" w:semiHidden="1" w:unhideWhenUsed="1"/>
+    <w:lsdException w:name="Title" w:uiPriority="10" w:qFormat="1"/>
+    <w:lsdException w:name="Closing" w:semiHidden="1" w:unhideWhenUsed="1"/>
+    <w:lsdException w:name="Signature" w:semiHidden="1" w:unhideWhenUsed="1"/>
+    <w:lsdException w:name="Default Paragraph Font" w:semiHidden="1" w:uiPriority="1" w:unhideWhenUsed="1"/>
+    <w:lsdException w:name="Body Text" w:semiHidden="1" w:unhideWhenUsed="1"/>
+    <w:lsdException w:name="Body Text Indent" w:semiHidden="1" w:unhideWhenUsed="1"/>
+    <w:lsdException w:name="List Continue" w:semiHidden="1" w:unhideWhenUsed="1"/>
+    <w:lsdException w:name="List Continue 2" w:semiHidden="1" w:unhideWhenUsed="1"/>
+    <w:lsdException w:name="List Continue 3" w:semiHidden="1" w:unhideWhenUsed="1"/>
+    <w:lsdException w:name="List Continue 4" w:semiHidden="1" w:unhideWhenUsed="1"/>
+    <w:lsdException w:name="List Continue 5" w:semiHidden="1" w:unhideWhenUsed="1"/>
+    <w:lsdException w:name="Message Header" w:semiHidden="1" w:unhideWhenUsed="1"/>
+    <w:lsdException w:name="Subtitle" w:uiPriority="11" w:qFormat="1"/>
+    <w:lsdException w:name="Salutation" w:semiHidden="1" w:unhideWhenUsed="1"/>
+    <w:lsdException w:name="Date" w:semiHidden="1" w:unhideWhenUsed="1"/>
+    <w:lsdException w:name="Body Text First Indent" w:semiHidden="1" w:unhideWhenUsed="1"/>
+    <w:lsdException w:name="Body Text First Indent 2" w:semiHidden="1" w:unhideWhenUsed="1"/>
+    <w:lsdException w:name="Note Heading" w:semiHidden="1" w:unhideWhenUsed="1"/>
+    <w:lsdException w:name="Body Text 2" w:semiHidden="1" w:unhideWhenUsed="1"/>
+    <w:lsdException w:name="Body Text 3" w:semiHidden="1" w:unhideWhenUsed="1"/>
+    <w:lsdException w:name="Body Text Indent 2" w:semiHidden="1" w:unhideWhenUsed="1"/>
+    <w:lsdException w:name="Body Text Indent 3" w:semiHidden="1" w:unhideWhenUsed="1"/>
+    <w:lsdException w:name="Block Text" w:semiHidden="1" w:unhideWhenUsed="1"/>
+    <w:lsdException w:name="Hyperlink" w:semiHidden="1" w:unhideWhenUsed="1"/>
+    <w:lsdException w:name="FollowedHyperlink" w:semiHidden="1" w:unhideWhenUsed="1"/>
+    <w:lsdException w:name="Strong" w:uiPriority="22" w:qFormat="1"/>
+    <w:lsdException w:name="Emphasis" w:uiPriority="20" w:qFormat="1"/>
+    <w:lsdException w:name="Document Map" w:semiHidden="1" w:unhideWhenUsed="1"/>
+    <w:lsdException w:name="Plain Text" w:semiHidden="1" w:unhideWhenUsed="1"/>
+    <w:lsdException w:name="E-mail Signature" w:semiHidden="1" w:unhideWhenUsed="1"/>
+    <w:lsdException w:name="HTML Top of Form" w:semiHidden="1" w:unhideWhenUsed="1"/>
+    <w:lsdException w:name="HTML Bottom of Form" w:semiHidden="1" w:unhideWhenUsed="1"/>
+    <w:lsdException w:name="Normal (Web)" w:semiHidden="1" w:unhideWhenUsed="1"/>
+    <w:lsdException w:name="HTML Acronym" w:semiHidden="1" w:unhideWhenUsed="1"/>
+    <w:lsdException w:name="HTML Address" w:semiHidden="1" w:unhideWhenUsed="1"/>
+    <w:lsdException w:name="HTML Cite" w:semiHidden="1" w:unhideWhenUsed="1"/>
+    <w:lsdException w:name="HTML Code" w:semiHidden="1" w:unhideWhenUsed="1"/>
+    <w:lsdException w:name="HTML Definition" w:semiHidden="1" w:unhideWhenUsed="1"/>
+    <w:lsdException w:name="HTML Keyboard" w:semiHidden="1" w:unhideWhenUsed="1"/>
+    <w:lsdException w:name="HTML Preformatted" w:semiHidden="1" w:unhideWhenUsed="1"/>
+    <w:lsdException w:name="HTML Sample" w:semiHidden="1" w:unhideWhenUsed="1"/>
+    <w:lsdException w:name="HTML Typewriter" w:semiHidden="1" w:unhideWhenUsed="1"/>
+    <w:lsdException w:name="HTML Variable" w:semiHidden="1" w:unhideWhenUsed="1"/>
+    <w:lsdException w:name="Normal Table" w:semiHidden="1" w:unhideWhenUsed="1" w:qFormat="1"/>
+    <w:lsdException w:name="annotation subject" w:semiHidden="1" w:unhideWhenUsed="1"/>
+    <w:lsdException w:name="No List" w:semiHidden="1" w:unhideWhenUsed="1"/>
+    <w:lsdException w:name="Outline List 1" w:semiHidden="1" w:unhideWhenUsed="1"/>
+    <w:lsdException w:name="Outline List 2" w:semiHidden="1" w:unhideWhenUsed="1"/>
+    <w:lsdException w:name="Outline List 3" w:semiHidden="1" w:unhideWhenUsed="1"/>
+    <w:lsdException w:name="Table Simple 1" w:semiHidden="1" w:unhideWhenUsed="1"/>
+    <w:lsdException w:name="Table Simple 2" w:semiHidden="1" w:unhideWhenUsed="1"/>
+    <w:lsdException w:name="Table Simple 3" w:semiHidden="1" w:unhideWhenUsed="1"/>
+    <w:lsdException w:name="Table Classic 1" w:semiHidden="1" w:unhideWhenUsed="1"/>
+    <w:lsdException w:name="Table Classic 2" w:semiHidden="1" w:unhideWhenUsed="1"/>
+    <w:lsdException w:name="Table Classic 3" w:semiHidden="1" w:unhideWhenUsed="1"/>
+    <w:lsdException w:name="Table Classic 4" w:semiHidden="1" w:unhideWhenUsed="1"/>
+    <w:lsdException w:name="Table Colorful 1" w:semiHidden="1" w:unhideWhenUsed="1"/>
+    <w:lsdException w:name="Table Colorful 2" w:semiHidden="1" w:unhideWhenUsed="1"/>
+    <w:lsdException w:name="Table Colorful 3" w:semiHidden="1" w:unhideWhenUsed="1"/>
+    <w:lsdException w:name="Table Columns 1" w:semiHidden="1" w:unhideWhenUsed="1"/>
+    <w:lsdException w:name="Table Columns 2" w:semiHidden="1" w:unhideWhenUsed="1"/>
+    <w:lsdException w:name="Table Columns 3" w:semiHidden="1" w:unhideWhenUsed="1"/>
+    <w:lsdException w:name="Table Columns 4" w:semiHidden="1" w:unhideWhenUsed="1"/>
+    <w:lsdException w:name="Table Columns 5" w:semiHidden="1" w:unhideWhenUsed="1"/>
+    <w:lsdException w:name="Table Grid 1" w:semiHidden="1" w:unhideWhenUsed="1"/>
+    <w:lsdException w:name="Table Grid 2" w:semiHidden="1" w:unhideWhenUsed="1"/>
+    <w:lsdException w:name="Table Grid 3" w:semiHidden="1" w:unhideWhenUsed="1"/>
+    <w:lsdException w:name="Table Grid 4" w:semiHidden="1" w:unhideWhenUsed="1"/>
+    <w:lsdException w:name="Table Grid 5" w:semiHidden="1" w:unhideWhenUsed="1"/>
+    <w:lsdException w:name="Table Grid 6" w:semiHidden="1" w:unhideWhenUsed="1"/>
+    <w:lsdException w:name="Table Grid 7" w:semiHidden="1" w:unhideWhenUsed="1"/>
+    <w:lsdException w:name="Table Grid 8" w:semiHidden="1" w:unhideWhenUsed="1"/>
+    <w:lsdException w:name="Table List 1" w:semiHidden="1" w:unhideWhenUsed="1"/>
+    <w:lsdException w:name="Table List 2" w:semiHidden="1" w:unhideWhenUsed="1"/>
+    <w:lsdException w:name="Table List 3" w:semiHidden="1" w:unhideWhenUsed="1"/>
+    <w:lsdException w:name="Table List 4" w:semiHidden="1" w:unhideWhenUsed="1"/>
+    <w:lsdException w:name="Table List 5" w:semiHidden="1" w:unhideWhenUsed="1"/>
+    <w:lsdException w:name="Table List 6" w:semiHidden="1" w:unhideWhenUsed="1"/>
+    <w:lsdException w:name="Table List 7" w:semiHidden="1" w:unhideWhenUsed="1"/>
+    <w:lsdException w:name="Table List 8" w:semiHidden="1" w:unhideWhenUsed="1"/>
+    <w:lsdException w:name="Table 3D effects 1" w:semiHidden="1" w:unhideWhenUsed="1"/>
+    <w:lsdException w:name="Table 3D effects 2" w:semiHidden="1" w:unhideWhenUsed="1"/>
+    <w:lsdException w:name="Table 3D effects 3" w:semiHidden="1" w:unhideWhenUsed="1"/>
+    <w:lsdException w:name="Table Contemporary" w:semiHidden="1" w:unhideWhenUsed="1"/>
+    <w:lsdException w:name="Table Elegant" w:semiHidden="1" w:unhideWhenUsed="1"/>
+    <w:lsdException w:name="Table Professional" w:semiHidden="1" w:unhideWhenUsed="1"/>
+    <w:lsdException w:name="Table Subtle 1" w:semiHidden="1" w:unhideWhenUsed="1"/>
+    <w:lsdException w:name="Table Subtle 2" w:semiHidden="1" w:unhideWhenUsed="1"/>
+    <w:lsdException w:name="Table Web 1" w:semiHidden="1" w:unhideWhenUsed="1"/>
+    <w:lsdException w:name="Table Web 2" w:semiHidden="1" w:unhideWhenUsed="1"/>
+    <w:lsdException w:name="Table Web 3" w:semiHidden="1" w:unhideWhenUsed="1"/>
+    <w:lsdException w:name="Balloon Text" w:semiHidden="1" w:unhideWhenUsed="1"/>
+    <w:lsdException w:name="Table Grid" w:semiHidden="1" w:uiPriority="59" w:unhideWhenUsed="1"/>
+    <w:lsdException w:name="Table Theme" w:semiHidden="1" w:unhideWhenUsed="1"/>
+    <w:lsdException w:name="Placeholder Text" w:semiHidden="1"/>
+    <w:lsdException w:name="Light Shading" w:uiPriority="60"/>
+    <w:lsdException w:name="Light List" w:uiPriority="61"/>
+    <w:lsdException w:name="Light Grid" w:uiPriority="62"/>
+    <w:lsdException w:name="Medium Shading 1" w:uiPriority="63"/>
+    <w:lsdException w:name="Medium Shading 2" w:uiPriority="64"/>
+    <w:lsdException w:name="Medium List 1" w:uiPriority="65"/>
+    <w:lsdException w:name="Medium List 2" w:uiPriority="66"/>
+    <w:lsdException w:name="Medium Grid 1" w:uiPriority="67"/>
+    <w:lsdException w:name="Medium Grid 2" w:uiPriority="68"/>
+    <w:lsdException w:name="Medium Grid 3" w:uiPriority="69"/>
+    <w:lsdException w:name="Dark List" w:uiPriority="70"/>
+    <w:lsdException w:name="Colorful Shading" w:uiPriority="71"/>
+    <w:lsdException w:name="Colorful List" w:uiPriority="72"/>
+    <w:lsdException w:name="Colorful Grid" w:uiPriority="73"/>
+    <w:lsdException w:name="Light Shading Accent 1" w:uiPriority="60"/>
+    <w:lsdException w:name="Light List Accent 1" w:uiPriority="61"/>
+    <w:lsdException w:name="Light Grid Accent 1" w:uiPriority="62"/>
+    <w:lsdException w:name="Medium Shading 1 Accent 1" w:uiPriority="63"/>
+    <w:lsdException w:name="Medium Shading 2 Accent 1" w:uiPriority="64"/>
+    <w:lsdException w:name="Medium List 1 Accent 1" w:uiPriority="65"/>
+    <w:lsdException w:name="Revision" w:semiHidden="1"/>
+    <w:lsdException w:name="Medium List 2 Accent 1" w:uiPriority="66"/>
+    <w:lsdException w:name="Medium Grid 1 Accent 1" w:uiPriority="67"/>
+    <w:lsdException w:name="Medium Grid 2 Accent 1" w:uiPriority="68"/>
+    <w:lsdException w:name="Medium Grid 3 Accent 1" w:uiPriority="69"/>
+    <w:lsdException w:name="Dark List Accent 1" w:uiPriority="70"/>
+    <w:lsdException w:name="Colorful Shading Accent 1" w:uiPriority="71"/>
+    <w:lsdException w:name="Colorful List Accent 1" w:uiPriority="72"/>
+    <w:lsdException w:name="Colorful Grid Accent 1" w:uiPriority="73"/>
+    <w:lsdException w:name="Light Shading Accent 2" w:uiPriority="60"/>
+    <w:lsdException w:name="Light List Accent 2" w:uiPriority="61"/>
+    <w:lsdException w:name="Light Grid Accent 2" w:uiPriority="62"/>
+    <w:lsdException w:name="Medium Shading 1 Accent 2" w:uiPriority="63"/>
+    <w:lsdException w:name="Medium Shading 2 Accent 2" w:uiPriority="64"/>
+    <w:lsdException w:name="Medium List 1 Accent 2" w:uiPriority="65"/>
+    <w:lsdException w:name="Medium List 2 Accent 2" w:uiPriority="66"/>
+    <w:lsdException w:name="Medium Grid 1 Accent 2" w:uiPriority="67"/>
+    <w:lsdException w:name="Medium Grid 2 Accent 2" w:uiPriority="68"/>
+    <w:lsdException w:name="Medium Grid 3 Accent 2" w:uiPriority="69"/>
+    <w:lsdException w:name="Dark List Accent 2" w:uiPriority="70"/>
+    <w:lsdException w:name="Colorful Shading Accent 2" w:uiPriority="71"/>
+    <w:lsdException w:name="Colorful List Accent 2" w:uiPriority="72"/>
+    <w:lsdException w:name="Colorful Grid Accent 2" w:uiPriority="73"/>
+    <w:lsdException w:name="Light Shading Accent 3" w:uiPriority="60"/>
+    <w:lsdException w:name="Light List Accent 3" w:uiPriority="61"/>
+    <w:lsdException w:name="Light Grid Accent 3" w:uiPriority="62"/>
+    <w:lsdException w:name="Medium Shading 1 Accent 3" w:uiPriority="63"/>
+    <w:lsdException w:name="Medium Shading 2 Accent 3" w:uiPriority="64"/>
+    <w:lsdException w:name="Medium List 1 Accent 3" w:uiPriority="65"/>
+    <w:lsdException w:name="Medium List 2 Accent 3" w:uiPriority="66"/>
+    <w:lsdException w:name="Medium Grid 1 Accent 3" w:uiPriority="67"/>
+    <w:lsdException w:name="Medium Grid 2 Accent 3" w:uiPriority="68"/>
+    <w:lsdException w:name="Medium Grid 3 Accent 3" w:uiPriority="69"/>
+    <w:lsdException w:name="Dark List Accent 3" w:uiPriority="70"/>
+    <w:lsdException w:name="Colorful Shading Accent 3" w:uiPriority="71"/>
+    <w:lsdException w:name="Colorful List Accent 3" w:uiPriority="72"/>
+    <w:lsdException w:name="Colorful Grid Accent 3" w:uiPriority="73"/>
+    <w:lsdException w:name="Light Shading Accent 4" w:uiPriority="60"/>
+    <w:lsdException w:name="Light List Accent 4" w:uiPriority="61"/>
+    <w:lsdException w:name="Light Grid Accent 4" w:uiPriority="62"/>
+    <w:lsdException w:name="Medium Shading 1 Accent 4" w:uiPriority="63"/>
+    <w:lsdException w:name="Medium Shading 2 Accent 4" w:uiPriority="64"/>
+    <w:lsdException w:name="Medium List 1 Accent 4" w:uiPriority="65"/>
+    <w:lsdException w:name="Medium List 2 Accent 4" w:uiPriority="66"/>
+    <w:lsdException w:name="Medium Grid 1 Accent 4" w:uiPriority="67"/>
+    <w:lsdException w:name="Medium Grid 2 Accent 4" w:uiPriority="68"/>
+    <w:lsdException w:name="Medium Grid 3 Accent 4" w:uiPriority="69"/>
+    <w:lsdException w:name="Dark List Accent 4" w:uiPriority="70"/>
+    <w:lsdException w:name="Colorful Shading Accent 4" w:uiPriority="71"/>
+    <w:lsdException w:name="Colorful List Accent 4" w:uiPriority="72"/>
+    <w:lsdException w:name="Colorful Grid Accent 4" w:uiPriority="73"/>
+    <w:lsdException w:name="Light Shading Accent 5" w:uiPriority="60"/>
+    <w:lsdException w:name="Light List Accent 5" w:uiPriority="61"/>
+    <w:lsdException w:name="Light Grid Accent 5" w:uiPriority="62"/>
+    <w:lsdException w:name="Medium Shading 1 Accent 5" w:uiPriority="63"/>
+    <w:lsdException w:name="Medium Shading 2 Accent 5" w:uiPriority="64"/>
+    <w:lsdException w:name="Medium List 1 Accent 5" w:uiPriority="65"/>
+    <w:lsdException w:name="Medium List 2 Accent 5" w:uiPriority="66"/>
+    <w:lsdException w:name="Medium Grid 1 Accent 5" w:uiPriority="67"/>
+    <w:lsdException w:name="Medium Grid 2 Accent 5" w:uiPriority="68"/>
+    <w:lsdException w:name="Medium Grid 3 Accent 5" w:uiPriority="69"/>
+    <w:lsdException w:name="Dark List Accent 5" w:uiPriority="70"/>
+    <w:lsdException w:name="Colorful Shading Accent 5" w:uiPriority="71"/>
+    <w:lsdException w:name="Colorful List Accent 5" w:uiPriority="72"/>
+    <w:lsdException w:name="Colorful Grid Accent 5" w:uiPriority="73"/>
+    <w:lsdException w:name="Light Shading Accent 6" w:uiPriority="60"/>
+    <w:lsdException w:name="Light List Accent 6" w:uiPriority="61"/>
+    <w:lsdException w:name="Light Grid Accent 6" w:uiPriority="62"/>
+    <w:lsdException w:name="Medium Shading 1 Accent 6" w:uiPriority="63"/>
+    <w:lsdException w:name="Medium Shading 2 Accent 6" w:uiPriority="64"/>
+    <w:lsdException w:name="Medium List 1 Accent 6" w:uiPriority="65"/>
+    <w:lsdException w:name="Medium List 2 Accent 6" w:uiPriority="66"/>
+    <w:lsdException w:name="Medium Grid 1 Accent 6" w:uiPriority="67"/>
+    <w:lsdException w:name="Medium Grid 2 Accent 6" w:uiPriority="68"/>
+    <w:lsdException w:name="Medium Grid 3 Accent 6" w:uiPriority="69"/>
+    <w:lsdException w:name="Dark List Accent 6" w:uiPriority="70"/>
+    <w:lsdException w:name="Colorful Shading Accent 6" w:uiPriority="71"/>
+    <w:lsdException w:name="Colorful List Accent 6" w:uiPriority="72"/>
+    <w:lsdException w:name="Colorful Grid Accent 6" w:uiPriority="73"/>
+    <w:lsdException w:name="Subtle Emphasis" w:uiPriority="19" w:qFormat="1"/>
+    <w:lsdException w:name="Intense Emphasis" w:uiPriority="21" w:qFormat="1"/>
+    <w:lsdException w:name="Subtle Reference" w:uiPriority="31" w:qFormat="1"/>
+    <w:lsdException w:name="Intense Reference" w:uiPriority="32" w:qFormat="1"/>
+    <w:lsdException w:name="Book Title" w:uiPriority="33" w:qFormat="1"/>
+    <w:lsdException w:name="Bibliography" w:semiHidden="1" w:uiPriority="37" w:unhideWhenUsed="1"/>
+    <w:lsdException w:name="TOC Heading" w:semiHidden="1" w:uiPriority="39" w:unhideWhenUsed="1" w:qFormat="1"/>
+    <w:lsdException w:name="Plain Table 1" w:uiPriority="41"/>
+    <w:lsdException w:name="Plain Table 2" w:uiPriority="42"/>
+    <w:lsdException w:name="Plain Table 3" w:uiPriority="43"/>
+    <w:lsdException w:name="Plain Table 4" w:uiPriority="44"/>
+    <w:lsdException w:name="Plain Table 5" w:uiPriority="45"/>
+    <w:lsdException w:name="Grid Table Light" w:uiPriority="40"/>
+    <w:lsdException w:name="Grid Table 1 Light" w:uiPriority="46"/>
+    <w:lsdException w:name="Grid Table 2" w:uiPriority="47"/>
+    <w:lsdException w:name="Grid Table 3" w:uiPriority="48"/>
+    <w:lsdException w:name="Grid Table 4" w:uiPriority="49"/>
+    <w:lsdException w:name="Grid Table 5 Dark" w:uiPriority="50"/>
+    <w:lsdException w:name="Grid Table 6 Colorful" w:uiPriority="51"/>
+    <w:lsdException w:name="Grid Table 7 Colorful" w:uiPriority="52"/>
+    <w:lsdException w:name="Grid Table 1 Light Accent 1" w:uiPriority="46"/>
+    <w:lsdException w:name="Grid Table 2 Accent 1" w:uiPriority="47"/>
+    <w:lsdException w:name="Grid Table 3 Accent 1" w:uiPriority="48"/>
+    <w:lsdException w:name="Grid Table 4 Accent 1" w:uiPriority="49"/>
+    <w:lsdException w:name="Grid Table 5 Dark Accent 1" w:uiPriority="50"/>
+    <w:lsdException w:name="Grid Table 6 Colorful Accent 1" w:uiPriority="51"/>
+    <w:lsdException w:name="Grid Table 7 Colorful Accent 1" w:uiPriority="52"/>
+    <w:lsdException w:name="Grid Table 1 Light Accent 2" w:uiPriority="46"/>
+    <w:lsdException w:name="Grid Table 2 Accent 2" w:uiPriority="47"/>
+    <w:lsdException w:name="Grid Table 3 Accent 2" w:uiPriority="48"/>
+    <w:lsdException w:name="Grid Table 4 Accent 2" w:uiPriority="49"/>
+    <w:lsdException w:name="Grid Table 5 Dark Accent 2" w:uiPriority="50"/>
+    <w:lsdException w:name="Grid Table 6 Colorful Accent 2" w:uiPriority="51"/>
+    <w:lsdException w:name="Grid Table 7 Colorful Accent 2" w:uiPriority="52"/>
+    <w:lsdException w:name="Grid Table 1 Light Accent 3" w:uiPriority="46"/>
+    <w:lsdException w:name="Grid Table 2 Accent 3" w:uiPriority="47"/>
+    <w:lsdException w:name="Grid Table 3 Accent 3" w:uiPriority="48"/>
+    <w:lsdException w:name="Grid Table 4 Accent 3" w:uiPriority="49"/>
+    <w:lsdException w:name="Grid Table 5 Dark Accent 3" w:uiPriority="50"/>
+    <w:lsdException w:name="Grid Table 6 Colorful Accent 3" w:uiPriority="51"/>
+    <w:lsdException w:name="Grid Table 7 Colorful Accent 3" w:uiPriority="52"/>
+    <w:lsdException w:name="Grid Table 1 Light Accent 4" w:uiPriority="46"/>
+    <w:lsdException w:name="Grid Table 2 Accent 4" w:uiPriority="47"/>
+    <w:lsdException w:name="Grid Table 3 Accent 4" w:uiPriority="48"/>
+    <w:lsdException w:name="Grid Table 4 Accent 4" w:uiPriority="49"/>
+    <w:lsdException w:name="Grid Table 5 Dark Accent 4" w:uiPriority="50"/>
+    <w:lsdException w:name="Grid Table 6 Colorful Accent 4" w:uiPriority="51"/>
+    <w:lsdException w:name="Grid Table 7 Colorful Accent 4" w:uiPriority="52"/>
+    <w:lsdException w:name="Grid Table 1 Light Accent 5" w:uiPriority="46"/>
+    <w:lsdException w:name="Grid Table 2 Accent 5" w:uiPriority="47"/>
+    <w:lsdException w:name="Grid Table 3 Accent 5" w:uiPriority="48"/>
+    <w:lsdException w:name="Grid Table 4 Accent 5" w:uiPriority="49"/>
+    <w:lsdException w:name="Grid Table 5 Dark Accent 5" w:uiPriority="50"/>
+    <w:lsdException w:name="Grid Table 6 Colorful Accent 5" w:uiPriority="51"/>
+    <w:lsdException w:name="Grid Table 7 Colorful Accent 5" w:uiPriority="52"/>
+    <w:lsdException w:name="Grid Table 1 Light Accent 6" w:uiPriority="46"/>
+    <w:lsdException w:name="Grid Table 2 Accent 6" w:uiPriority="47"/>
+    <w:lsdException w:name="Grid Table 3 Accent 6" w:uiPriority="48"/>
+    <w:lsdException w:name="Grid Table 4 Accent 6" w:uiPriority="49"/>
+    <w:lsdException w:name="Grid Table 5 Dark Accent 6" w:uiPriority="50"/>
+    <w:lsdException w:name="Grid Table 6 Colorful Accent 6" w:uiPriority="51"/>
+    <w:lsdException w:name="Grid Table 7 Colorful Accent 6" w:uiPriority="52"/>
+    <w:lsdException w:name="List Table 1 Light" w:uiPriority="46"/>
+    <w:lsdException w:name="List Table 2" w:uiPriority="47"/>
+    <w:lsdException w:name="List Table 3" w:uiPriority="48"/>
+    <w:lsdException w:name="List Table 4" w:uiPriority="49"/>
+    <w:lsdException w:name="List Table 5 Dark" w:uiPriority="50"/>
+    <w:lsdException w:name="List Table 6 Colorful" w:uiPriority="51"/>
+    <w:lsdException w:name="List Table 7 Colorful" w:uiPriority="52"/>
+    <w:lsdException w:name="List Table 1 Light Accent 1" w:uiPriority="46"/>
+    <w:lsdException w:name="List Table 2 Accent 1" w:uiPriority="47"/>
+    <w:lsdException w:name="List Table 3 Accent 1" w:uiPriority="48"/>
+    <w:lsdException w:name="List Table 4 Accent 1" w:uiPriority="49"/>
+    <w:lsdException w:name="List Table 5 Dark Accent 1" w:uiPriority="50"/>
+    <w:lsdException w:name="List Table 6 Colorful Accent 1" w:uiPriority="51"/>
+    <w:lsdException w:name="List Table 7 Colorful Accent 1" w:uiPriority="52"/>
+    <w:lsdException w:name="List Table 1 Light Accent 2" w:uiPriority="46"/>
+    <w:lsdException w:name="List Table 2 Accent 2" w:uiPriority="47"/>
+    <w:lsdException w:name="List Table 3 Accent 2" w:uiPriority="48"/>
+    <w:lsdException w:name="List Table 4 Accent 2" w:uiPriority="49"/>
+    <w:lsdException w:name="List Table 5 Dark Accent 2" w:uiPriority="50"/>
+    <w:lsdException w:name="List Table 6 Colorful Accent 2" w:uiPriority="51"/>
+    <w:lsdException w:name="List Table 7 Colorful Accent 2" w:uiPriority="52"/>
+    <w:lsdException w:name="List Table 1 Light Accent 3" w:uiPriority="46"/>
+    <w:lsdException w:name="List Table 2 Accent 3" w:uiPriority="47"/>
+    <w:lsdException w:name="List Table 3 Accent 3" w:uiPriority="48"/>
+    <w:lsdException w:name="List Table 4 Accent 3" w:uiPriority="49"/>
+    <w:lsdException w:name="List Table 5 Dark Accent 3" w:uiPriority="50"/>
+    <w:lsdException w:name="List Table 6 Colorful Accent 3" w:uiPriority="51"/>
+    <w:lsdException w:name="List Table 7 Colorful Accent 3" w:uiPriority="52"/>
+    <w:lsdException w:name="List Table 1 Light Accent 4" w:uiPriority="46"/>
+    <w:lsdException w:name="List Table 2 Accent 4" w:uiPriority="47"/>
+    <w:lsdException w:name="List Table 3 Accent 4" w:uiPriority="48"/>
+    <w:lsdException w:name="List Table 4 Accent 4" w:uiPriority="49"/>
+    <w:lsdException w:name="List Table 5 Dark Accent 4" w:uiPriority="50"/>
+    <w:lsdException w:name="List Table 6 Colorful Accent 4" w:uiPriority="51"/>
+    <w:lsdException w:name="List Table 7 Colorful Accent 4" w:uiPriority="52"/>
+    <w:lsdException w:name="List Table 1 Light Accent 5" w:uiPriority="46"/>
+    <w:lsdException w:name="List Table 2 Accent 5" w:uiPriority="47"/>
+    <w:lsdException w:name="List Table 3 Accent 5" w:uiPriority="48"/>
+    <w:lsdException w:name="List Table 4 Accent 5" w:uiPriority="49"/>
+    <w:lsdException w:name="List Table 5 Dark Accent 5" w:uiPriority="50"/>
+    <w:lsdException w:name="List Table 6 Colorful Accent 5" w:uiPriority="51"/>
+    <w:lsdException w:name="List Table 7 Colorful Accent 5" w:uiPriority="52"/>
+    <w:lsdException w:name="List Table 1 Light Accent 6" w:uiPriority="46"/>
+    <w:lsdException w:name="List Table 2 Accent 6" w:uiPriority="47"/>
+    <w:lsdException w:name="List Table 3 Accent 6" w:uiPriority="48"/>
+    <w:lsdException w:name="List Table 4 Accent 6" w:uiPriority="49"/>
+    <w:lsdException w:name="List Table 5 Dark Accent 6" w:uiPriority="50"/>
+    <w:lsdException w:name="List Table 6 Colorful Accent 6" w:uiPriority="51"/>
+    <w:lsdException w:name="List Table 7 Colorful Accent 6" w:uiPriority="52"/>
   </w:latentStyles>
-  <w:style w:type="paragraph" w:default="1" w:styleId="1">
+  <w:style w:type="paragraph" w:default="1" w:styleId="Normal">
     <w:name w:val="Normal"/>
     <w:qFormat/>
-    <w:uiPriority w:val="0"/>
     <w:pPr>
       <w:spacing w:after="200" w:line="276" w:lineRule="auto"/>
     </w:pPr>
     <w:rPr>
-      <w:rFonts w:asciiTheme="minorHAnsi" w:hAnsiTheme="minorHAnsi" w:eastAsiaTheme="minorHAnsi" w:cstheme="minorBidi"/>
       <w:sz w:val="22"/>
       <w:szCs w:val="22"/>
-      <w:lang w:val="en-US" w:eastAsia="en-US" w:bidi="ar-SA"/>
+      <w:lang w:val="en-US" w:eastAsia="en-US"/>
     </w:rPr>
   </w:style>
-  <w:style w:type="character" w:default="1" w:styleId="3">
+  <w:style w:type="character" w:default="1" w:styleId="DefaultParagraphFont">
     <w:name w:val="Default Paragraph Font"/>
+    <w:uiPriority w:val="1"/>
     <w:semiHidden/>
     <w:unhideWhenUsed/>
-    <w:uiPriority w:val="1"/>
   </w:style>
-  <w:style w:type="table" w:default="1" w:styleId="4">
+  <w:style w:type="table" w:default="1" w:styleId="TableNormal">
     <w:name w:val="Normal Table"/>
+    <w:uiPriority w:val="99"/>
     <w:semiHidden/>
     <w:unhideWhenUsed/>
-    <w:qFormat/>
-    <w:uiPriority w:val="99"/>
     <w:tblPr>
+      <w:tblInd w:w="0" w:type="dxa"/>
       <w:tblCellMar>
         <w:top w:w="0" w:type="dxa"/>
         <w:left w:w="108" w:type="dxa"/>
@@ -2763,13 +4717,19 @@
       </w:tblCellMar>
     </w:tblPr>
   </w:style>
-  <w:style w:type="paragraph" w:styleId="2">
-    <w:name w:val="Balloon Text"/>
-    <w:basedOn w:val="1"/>
-    <w:link w:val="5"/>
+  <w:style w:type="numbering" w:default="1" w:styleId="NoList">
+    <w:name w:val="No List"/>
+    <w:uiPriority w:val="99"/>
     <w:semiHidden/>
     <w:unhideWhenUsed/>
+  </w:style>
+  <w:style w:type="paragraph" w:styleId="BalloonText">
+    <w:name w:val="Balloon Text"/>
+    <w:basedOn w:val="Normal"/>
+    <w:link w:val="BalloonTextChar"/>
     <w:uiPriority w:val="99"/>
+    <w:semiHidden/>
+    <w:unhideWhenUsed/>
     <w:pPr>
       <w:spacing w:after="0" w:line="240" w:lineRule="auto"/>
     </w:pPr>
@@ -2779,17 +4739,27 @@
       <w:szCs w:val="16"/>
     </w:rPr>
   </w:style>
-  <w:style w:type="character" w:customStyle="1" w:styleId="5">
+  <w:style w:type="character" w:customStyle="1" w:styleId="BalloonTextChar">
     <w:name w:val="Balloon Text Char"/>
-    <w:basedOn w:val="3"/>
-    <w:link w:val="2"/>
+    <w:basedOn w:val="DefaultParagraphFont"/>
+    <w:link w:val="BalloonText"/>
+    <w:uiPriority w:val="99"/>
     <w:semiHidden/>
-    <w:uiPriority w:val="99"/>
     <w:rPr>
       <w:rFonts w:ascii="Tahoma" w:hAnsi="Tahoma" w:cs="Tahoma"/>
       <w:sz w:val="16"/>
       <w:szCs w:val="16"/>
     </w:rPr>
+  </w:style>
+  <w:style w:type="paragraph" w:styleId="ListParagraph">
+    <w:name w:val="List Paragraph"/>
+    <w:basedOn w:val="Normal"/>
+    <w:uiPriority w:val="99"/>
+    <w:rsid w:val="00C7378E"/>
+    <w:pPr>
+      <w:ind w:left="720"/>
+      <w:contextualSpacing/>
+    </w:pPr>
   </w:style>
 </w:styles>
 </file>
@@ -3073,6 +5043,7 @@
     </a:fmtScheme>
   </a:themeElements>
   <a:objectDefaults/>
+  <a:extraClrSchemeLst/>
 </a:theme>
 </file>
 

--- a/Project letrature/project_report_main.docx
+++ b/Project letrature/project_report_main.docx
@@ -463,7 +463,7 @@
                     </pic:cNvPicPr>
                   </pic:nvPicPr>
                   <pic:blipFill>
-                    <a:blip r:embed="rId6" cstate="print"/>
+                    <a:blip r:embed="rId7" cstate="print"/>
                     <a:srcRect/>
                     <a:stretch>
                       <a:fillRect/>
@@ -605,17 +605,7 @@
           <w:szCs w:val="28"/>
           <w:lang w:val="en-IN"/>
         </w:rPr>
-        <w:t xml:space="preserve"> SHRI RAMSWAROOP MEMORIAL UNIV</w:t>
-      </w:r>
-      <w:r>
-        <w:rPr>
-          <w:rFonts w:cstheme="minorHAnsi"/>
-          <w:b/>
-          <w:sz w:val="28"/>
-          <w:szCs w:val="28"/>
-          <w:lang w:val="en-IN"/>
-        </w:rPr>
-        <w:t>ERSITY,</w:t>
+        <w:t xml:space="preserve"> SHRI RAMSWAROOP MEMORIAL UNIVERSITY,</w:t>
       </w:r>
     </w:p>
     <w:p>
@@ -680,6 +670,7 @@
     <w:p>
       <w:pPr>
         <w:spacing w:line="240" w:lineRule="auto"/>
+        <w:ind w:left="288" w:right="288"/>
         <w:jc w:val="center"/>
         <w:rPr>
           <w:rFonts w:asciiTheme="majorHAnsi" w:hAnsiTheme="majorHAnsi" w:cstheme="minorHAnsi"/>
@@ -703,6 +694,7 @@
     <w:p>
       <w:pPr>
         <w:spacing w:line="240" w:lineRule="auto"/>
+        <w:ind w:left="288" w:right="288"/>
         <w:jc w:val="center"/>
         <w:rPr>
           <w:rFonts w:cstheme="minorHAnsi"/>
@@ -726,7 +718,7 @@
     <w:p>
       <w:pPr>
         <w:spacing w:line="360" w:lineRule="auto"/>
-        <w:ind w:left="1191" w:right="1134"/>
+        <w:ind w:left="288" w:right="288"/>
         <w:jc w:val="both"/>
         <w:rPr>
           <w:rFonts w:ascii="Bell MT" w:hAnsi="Bell MT"/>
@@ -791,20 +783,62 @@
           <w:sz w:val="28"/>
           <w:lang w:val="en-IN"/>
         </w:rPr>
-        <w:t xml:space="preserve">Bachelor </w:t>
+        <w:t>Bachelor of</w:t>
       </w:r>
       <w:r>
         <w:rPr>
           <w:rFonts w:ascii="Bell MT" w:hAnsi="Bell MT"/>
-          <w:b/>
-          <w:sz w:val="28"/>
-          <w:lang w:val="en-IN"/>
-        </w:rPr>
-        <w:t>of</w:t>
+          <w:sz w:val="28"/>
+          <w:lang w:val="en-IN"/>
+        </w:rPr>
+        <w:t xml:space="preserve"> </w:t>
       </w:r>
       <w:r>
         <w:rPr>
           <w:rFonts w:ascii="Bell MT" w:hAnsi="Bell MT"/>
+          <w:b/>
+          <w:sz w:val="28"/>
+          <w:lang w:val="en-IN"/>
+        </w:rPr>
+        <w:t>Computer Application</w:t>
+      </w:r>
+      <w:r>
+        <w:rPr>
+          <w:rFonts w:ascii="Bell MT" w:hAnsi="Bell MT"/>
+          <w:sz w:val="28"/>
+          <w:lang w:val="en-IN"/>
+        </w:rPr>
+        <w:t xml:space="preserve"> from </w:t>
+      </w:r>
+      <w:r>
+        <w:rPr>
+          <w:rFonts w:ascii="Bell MT" w:hAnsi="Bell MT"/>
+          <w:b/>
+          <w:sz w:val="28"/>
+          <w:lang w:val="en-IN"/>
+        </w:rPr>
+        <w:t>Shri Ramswaroop Memorial University, Uttar Pradesh</w:t>
+      </w:r>
+      <w:r>
+        <w:rPr>
+          <w:rFonts w:ascii="Bell MT" w:hAnsi="Bell MT"/>
+          <w:sz w:val="28"/>
+          <w:lang w:val="en-IN"/>
+        </w:rPr>
+        <w:t xml:space="preserve"> is an authentic record of my own work carried out during the period From February, 2020 to May, 2020 under the supervision and guidance of </w:t>
+      </w:r>
+      <w:r>
+        <w:rPr>
+          <w:rFonts w:ascii="Bell MT" w:hAnsi="Bell MT"/>
+          <w:b/>
+          <w:sz w:val="28"/>
+          <w:lang w:val="en-IN"/>
+        </w:rPr>
+        <w:t>Mr.</w:t>
+      </w:r>
+      <w:r>
+        <w:rPr>
+          <w:rFonts w:ascii="Bell MT" w:hAnsi="Bell MT"/>
           <w:sz w:val="28"/>
           <w:lang w:val="en-IN"/>
         </w:rPr>
@@ -817,63 +851,60 @@
           <w:sz w:val="28"/>
           <w:lang w:val="en-IN"/>
         </w:rPr>
-        <w:t>Computer Application</w:t>
-      </w:r>
-      <w:r>
-        <w:rPr>
-          <w:rFonts w:ascii="Bell MT" w:hAnsi="Bell MT"/>
-          <w:sz w:val="28"/>
-          <w:lang w:val="en-IN"/>
-        </w:rPr>
-        <w:t xml:space="preserve"> from </w:t>
-      </w:r>
-      <w:r>
-        <w:rPr>
-          <w:rFonts w:ascii="Bell MT" w:hAnsi="Bell MT"/>
-          <w:b/>
-          <w:sz w:val="28"/>
-          <w:lang w:val="en-IN"/>
-        </w:rPr>
-        <w:t>Shri Ramswaroop Memorial University, Uttar Pradesh</w:t>
-      </w:r>
-      <w:r>
-        <w:rPr>
-          <w:rFonts w:ascii="Bell MT" w:hAnsi="Bell MT"/>
-          <w:sz w:val="28"/>
-          <w:lang w:val="en-IN"/>
-        </w:rPr>
-        <w:t xml:space="preserve"> is an authentic record of my own work carried out during the period From February, 2020 to May, 2020 under the supervision and guidance of </w:t>
-      </w:r>
-      <w:r>
-        <w:rPr>
-          <w:rFonts w:ascii="Bell MT" w:hAnsi="Bell MT"/>
-          <w:b/>
-          <w:sz w:val="28"/>
-          <w:lang w:val="en-IN"/>
-        </w:rPr>
-        <w:t>Mr.</w:t>
-      </w:r>
-      <w:r>
-        <w:rPr>
-          <w:rFonts w:ascii="Bell MT" w:hAnsi="Bell MT"/>
-          <w:sz w:val="28"/>
+        <w:t>Kshitiz Srivastava.</w:t>
+      </w:r>
+    </w:p>
+    <w:p>
+      <w:pPr>
+        <w:spacing w:line="240" w:lineRule="auto"/>
+        <w:ind w:left="288" w:right="288"/>
+        <w:jc w:val="center"/>
+        <w:rPr>
+          <w:rFonts w:cstheme="minorHAnsi"/>
+          <w:b/>
+          <w:sz w:val="28"/>
+          <w:szCs w:val="28"/>
+          <w:lang w:val="en-IN"/>
+        </w:rPr>
+      </w:pPr>
+      <w:r>
+        <w:rPr>
+          <w:rFonts w:cstheme="minorHAnsi"/>
+          <w:b/>
+          <w:sz w:val="28"/>
+          <w:szCs w:val="28"/>
           <w:lang w:val="en-IN"/>
         </w:rPr>
         <w:t xml:space="preserve"> </w:t>
       </w:r>
-      <w:r>
-        <w:rPr>
-          <w:rFonts w:ascii="Bell MT" w:hAnsi="Bell MT"/>
-          <w:b/>
-          <w:sz w:val="28"/>
-          <w:lang w:val="en-IN"/>
-        </w:rPr>
-        <w:t>Kshitiz Srivastava.</w:t>
-      </w:r>
-    </w:p>
-    <w:p>
-      <w:pPr>
-        <w:spacing w:line="240" w:lineRule="auto"/>
+    </w:p>
+    <w:p>
+      <w:pPr>
+        <w:spacing w:line="240" w:lineRule="auto"/>
+        <w:ind w:right="288" w:firstLine="288"/>
+        <w:rPr>
+          <w:rFonts w:cstheme="minorHAnsi"/>
+          <w:b/>
+          <w:sz w:val="28"/>
+          <w:szCs w:val="28"/>
+          <w:lang w:val="en-IN"/>
+        </w:rPr>
+      </w:pPr>
+      <w:r>
+        <w:rPr>
+          <w:rFonts w:cstheme="minorHAnsi"/>
+          <w:b/>
+          <w:sz w:val="28"/>
+          <w:szCs w:val="28"/>
+          <w:lang w:val="en-IN"/>
+        </w:rPr>
+        <w:t xml:space="preserve">Student signature:- </w:t>
+      </w:r>
+    </w:p>
+    <w:p>
+      <w:pPr>
+        <w:spacing w:line="240" w:lineRule="auto"/>
+        <w:ind w:left="288" w:right="288"/>
         <w:jc w:val="center"/>
         <w:rPr>
           <w:rFonts w:cstheme="minorHAnsi"/>
@@ -883,6 +914,131 @@
           <w:lang w:val="en-IN"/>
         </w:rPr>
       </w:pPr>
+    </w:p>
+    <w:p>
+      <w:pPr>
+        <w:spacing w:line="240" w:lineRule="auto"/>
+        <w:ind w:left="288" w:right="288"/>
+        <w:jc w:val="center"/>
+        <w:rPr>
+          <w:rFonts w:cstheme="minorHAnsi"/>
+          <w:b/>
+          <w:sz w:val="28"/>
+          <w:szCs w:val="28"/>
+          <w:lang w:val="en-IN"/>
+        </w:rPr>
+      </w:pPr>
+    </w:p>
+    <w:p>
+      <w:pPr>
+        <w:spacing w:line="240" w:lineRule="auto"/>
+        <w:ind w:left="288" w:right="288"/>
+        <w:jc w:val="center"/>
+        <w:rPr>
+          <w:rFonts w:cstheme="minorHAnsi"/>
+          <w:b/>
+          <w:sz w:val="28"/>
+          <w:szCs w:val="28"/>
+          <w:lang w:val="en-IN"/>
+        </w:rPr>
+      </w:pPr>
+    </w:p>
+    <w:p>
+      <w:pPr>
+        <w:spacing w:line="240" w:lineRule="auto"/>
+        <w:ind w:left="288" w:right="288"/>
+        <w:rPr>
+          <w:rFonts w:cstheme="minorHAnsi"/>
+          <w:b/>
+          <w:sz w:val="28"/>
+          <w:szCs w:val="28"/>
+          <w:lang w:val="en-IN"/>
+        </w:rPr>
+      </w:pPr>
+      <w:r>
+        <w:rPr>
+          <w:rFonts w:cstheme="minorHAnsi"/>
+          <w:b/>
+          <w:sz w:val="28"/>
+          <w:szCs w:val="28"/>
+          <w:lang w:val="en-IN"/>
+        </w:rPr>
+        <w:t xml:space="preserve">HIMESH MAURYA                            </w:t>
+      </w:r>
+      <w:r>
+        <w:rPr>
+          <w:rFonts w:cstheme="minorHAnsi"/>
+          <w:b/>
+          <w:sz w:val="28"/>
+          <w:szCs w:val="28"/>
+          <w:lang w:val="en-IN"/>
+        </w:rPr>
+        <w:tab/>
+      </w:r>
+      <w:r>
+        <w:rPr>
+          <w:rFonts w:cstheme="minorHAnsi"/>
+          <w:b/>
+          <w:sz w:val="28"/>
+          <w:szCs w:val="28"/>
+          <w:lang w:val="en-IN"/>
+        </w:rPr>
+        <w:tab/>
+      </w:r>
+      <w:r>
+        <w:rPr>
+          <w:rFonts w:cstheme="minorHAnsi"/>
+          <w:b/>
+          <w:sz w:val="28"/>
+          <w:szCs w:val="28"/>
+          <w:lang w:val="en-IN"/>
+        </w:rPr>
+        <w:tab/>
+      </w:r>
+      <w:r>
+        <w:rPr>
+          <w:rFonts w:cstheme="minorHAnsi"/>
+          <w:b/>
+          <w:sz w:val="28"/>
+          <w:szCs w:val="28"/>
+          <w:lang w:val="en-IN"/>
+        </w:rPr>
+        <w:tab/>
+      </w:r>
+      <w:r>
+        <w:rPr>
+          <w:rFonts w:cstheme="minorHAnsi"/>
+          <w:b/>
+          <w:sz w:val="28"/>
+          <w:szCs w:val="28"/>
+          <w:lang w:val="en-IN"/>
+        </w:rPr>
+        <w:tab/>
+      </w:r>
+      <w:r>
+        <w:rPr>
+          <w:rFonts w:cstheme="minorHAnsi"/>
+          <w:b/>
+          <w:sz w:val="28"/>
+          <w:szCs w:val="28"/>
+          <w:lang w:val="en-IN"/>
+        </w:rPr>
+        <w:t>TARUN VERMA</w:t>
+      </w:r>
+    </w:p>
+    <w:p>
+      <w:pPr>
+        <w:spacing w:line="240" w:lineRule="auto"/>
+        <w:ind w:left="288" w:right="288"/>
+        <w:jc w:val="center"/>
+        <w:rPr>
+          <w:rFonts w:cstheme="minorHAnsi"/>
+          <w:b/>
+          <w:sz w:val="28"/>
+          <w:szCs w:val="28"/>
+          <w:lang w:val="en-IN"/>
+        </w:rPr>
+      </w:pPr>
       <w:r>
         <w:rPr>
           <w:rFonts w:cstheme="minorHAnsi"/>
@@ -897,29 +1053,7 @@
     <w:p>
       <w:pPr>
         <w:spacing w:line="240" w:lineRule="auto"/>
-        <w:ind w:left="471" w:firstLine="720"/>
-        <w:rPr>
-          <w:rFonts w:cstheme="minorHAnsi"/>
-          <w:b/>
-          <w:sz w:val="28"/>
-          <w:szCs w:val="28"/>
-          <w:lang w:val="en-IN"/>
-        </w:rPr>
-      </w:pPr>
-      <w:r>
-        <w:rPr>
-          <w:rFonts w:cstheme="minorHAnsi"/>
-          <w:b/>
-          <w:sz w:val="28"/>
-          <w:szCs w:val="28"/>
-          <w:lang w:val="en-IN"/>
-        </w:rPr>
-        <w:t xml:space="preserve">Student signature:- </w:t>
-      </w:r>
-    </w:p>
-    <w:p>
-      <w:pPr>
-        <w:spacing w:line="240" w:lineRule="auto"/>
+        <w:ind w:left="288" w:right="288"/>
         <w:jc w:val="center"/>
         <w:rPr>
           <w:rFonts w:cstheme="minorHAnsi"/>
@@ -929,10 +1063,21 @@
           <w:lang w:val="en-IN"/>
         </w:rPr>
       </w:pPr>
-    </w:p>
-    <w:p>
-      <w:pPr>
-        <w:spacing w:line="240" w:lineRule="auto"/>
+      <w:r>
+        <w:rPr>
+          <w:rFonts w:cstheme="minorHAnsi"/>
+          <w:b/>
+          <w:sz w:val="28"/>
+          <w:szCs w:val="28"/>
+          <w:lang w:val="en-IN"/>
+        </w:rPr>
+        <w:t xml:space="preserve"> </w:t>
+      </w:r>
+    </w:p>
+    <w:p>
+      <w:pPr>
+        <w:spacing w:line="240" w:lineRule="auto"/>
+        <w:ind w:left="288" w:right="288"/>
         <w:jc w:val="center"/>
         <w:rPr>
           <w:rFonts w:cstheme="minorHAnsi"/>
@@ -942,10 +1087,21 @@
           <w:lang w:val="en-IN"/>
         </w:rPr>
       </w:pPr>
-    </w:p>
-    <w:p>
-      <w:pPr>
-        <w:spacing w:line="240" w:lineRule="auto"/>
+      <w:r>
+        <w:rPr>
+          <w:rFonts w:cstheme="minorHAnsi"/>
+          <w:b/>
+          <w:sz w:val="28"/>
+          <w:szCs w:val="28"/>
+          <w:lang w:val="en-IN"/>
+        </w:rPr>
+        <w:t xml:space="preserve"> </w:t>
+      </w:r>
+    </w:p>
+    <w:p>
+      <w:pPr>
+        <w:spacing w:line="240" w:lineRule="auto"/>
+        <w:ind w:left="288" w:right="288"/>
         <w:jc w:val="center"/>
         <w:rPr>
           <w:rFonts w:cstheme="minorHAnsi"/>
@@ -959,6 +1115,7 @@
     <w:p>
       <w:pPr>
         <w:spacing w:line="240" w:lineRule="auto"/>
+        <w:ind w:left="288" w:right="288"/>
         <w:jc w:val="center"/>
         <w:rPr>
           <w:rFonts w:cstheme="minorHAnsi"/>
@@ -968,20 +1125,11 @@
           <w:lang w:val="en-IN"/>
         </w:rPr>
       </w:pPr>
-      <w:r>
-        <w:rPr>
-          <w:rFonts w:cstheme="minorHAnsi"/>
-          <w:b/>
-          <w:sz w:val="28"/>
-          <w:szCs w:val="28"/>
-          <w:lang w:val="en-IN"/>
-        </w:rPr>
-        <w:t>HIMESH MAURYA                            TARUN VERMA</w:t>
-      </w:r>
-    </w:p>
-    <w:p>
-      <w:pPr>
-        <w:spacing w:line="240" w:lineRule="auto"/>
+    </w:p>
+    <w:p>
+      <w:pPr>
+        <w:spacing w:line="240" w:lineRule="auto"/>
+        <w:ind w:left="288" w:right="288"/>
         <w:jc w:val="center"/>
         <w:rPr>
           <w:rFonts w:cstheme="minorHAnsi"/>
@@ -991,6 +1139,48 @@
           <w:lang w:val="en-IN"/>
         </w:rPr>
       </w:pPr>
+    </w:p>
+    <w:p>
+      <w:pPr>
+        <w:spacing w:line="240" w:lineRule="auto"/>
+        <w:ind w:left="288" w:right="288"/>
+        <w:jc w:val="center"/>
+        <w:rPr>
+          <w:rFonts w:cstheme="minorHAnsi"/>
+          <w:b/>
+          <w:sz w:val="28"/>
+          <w:szCs w:val="28"/>
+          <w:lang w:val="en-IN"/>
+        </w:rPr>
+      </w:pPr>
+    </w:p>
+    <w:p>
+      <w:pPr>
+        <w:spacing w:line="240" w:lineRule="auto"/>
+        <w:ind w:left="288" w:right="288"/>
+        <w:jc w:val="center"/>
+        <w:rPr>
+          <w:rFonts w:cstheme="minorHAnsi"/>
+          <w:b/>
+          <w:sz w:val="28"/>
+          <w:szCs w:val="28"/>
+          <w:lang w:val="en-IN"/>
+        </w:rPr>
+      </w:pPr>
+    </w:p>
+    <w:p>
+      <w:pPr>
+        <w:spacing w:line="240" w:lineRule="auto"/>
+        <w:ind w:left="288" w:right="288"/>
+        <w:jc w:val="center"/>
+        <w:rPr>
+          <w:rFonts w:cstheme="minorHAnsi"/>
+          <w:b/>
+          <w:sz w:val="28"/>
+          <w:szCs w:val="28"/>
+          <w:lang w:val="en-IN"/>
+        </w:rPr>
+      </w:pPr>
       <w:r>
         <w:rPr>
           <w:rFonts w:cstheme="minorHAnsi"/>
@@ -1005,6 +1195,7 @@
     <w:p>
       <w:pPr>
         <w:spacing w:line="240" w:lineRule="auto"/>
+        <w:ind w:left="288" w:right="288"/>
         <w:jc w:val="center"/>
         <w:rPr>
           <w:rFonts w:cstheme="minorHAnsi"/>
@@ -1028,135 +1219,49 @@
     <w:p>
       <w:pPr>
         <w:spacing w:line="240" w:lineRule="auto"/>
-        <w:jc w:val="center"/>
-        <w:rPr>
-          <w:rFonts w:cstheme="minorHAnsi"/>
-          <w:b/>
-          <w:sz w:val="28"/>
-          <w:szCs w:val="28"/>
-          <w:lang w:val="en-IN"/>
-        </w:rPr>
-      </w:pPr>
-      <w:r>
-        <w:rPr>
-          <w:rFonts w:cstheme="minorHAnsi"/>
-          <w:b/>
-          <w:sz w:val="28"/>
-          <w:szCs w:val="28"/>
-          <w:lang w:val="en-IN"/>
-        </w:rPr>
-        <w:t xml:space="preserve"> </w:t>
-      </w:r>
-    </w:p>
-    <w:p>
-      <w:pPr>
-        <w:spacing w:line="240" w:lineRule="auto"/>
-        <w:jc w:val="center"/>
-        <w:rPr>
-          <w:rFonts w:cstheme="minorHAnsi"/>
-          <w:b/>
-          <w:sz w:val="28"/>
-          <w:szCs w:val="28"/>
-          <w:lang w:val="en-IN"/>
-        </w:rPr>
-      </w:pPr>
-    </w:p>
-    <w:p>
-      <w:pPr>
-        <w:spacing w:line="240" w:lineRule="auto"/>
-        <w:jc w:val="center"/>
-        <w:rPr>
-          <w:rFonts w:cstheme="minorHAnsi"/>
-          <w:b/>
-          <w:sz w:val="28"/>
-          <w:szCs w:val="28"/>
-          <w:lang w:val="en-IN"/>
-        </w:rPr>
-      </w:pPr>
-    </w:p>
-    <w:p>
-      <w:pPr>
-        <w:spacing w:line="240" w:lineRule="auto"/>
-        <w:jc w:val="center"/>
-        <w:rPr>
-          <w:rFonts w:cstheme="minorHAnsi"/>
-          <w:b/>
-          <w:sz w:val="28"/>
-          <w:szCs w:val="28"/>
-          <w:lang w:val="en-IN"/>
-        </w:rPr>
-      </w:pPr>
-    </w:p>
-    <w:p>
-      <w:pPr>
-        <w:spacing w:line="240" w:lineRule="auto"/>
-        <w:jc w:val="center"/>
-        <w:rPr>
-          <w:rFonts w:cstheme="minorHAnsi"/>
-          <w:b/>
-          <w:sz w:val="28"/>
-          <w:szCs w:val="28"/>
-          <w:lang w:val="en-IN"/>
-        </w:rPr>
-      </w:pPr>
-    </w:p>
-    <w:p>
-      <w:pPr>
-        <w:spacing w:line="240" w:lineRule="auto"/>
-        <w:jc w:val="center"/>
-        <w:rPr>
-          <w:rFonts w:cstheme="minorHAnsi"/>
-          <w:b/>
-          <w:sz w:val="28"/>
-          <w:szCs w:val="28"/>
-          <w:lang w:val="en-IN"/>
-        </w:rPr>
-      </w:pPr>
-    </w:p>
-    <w:p>
-      <w:pPr>
-        <w:spacing w:line="240" w:lineRule="auto"/>
-        <w:jc w:val="center"/>
-        <w:rPr>
-          <w:rFonts w:cstheme="minorHAnsi"/>
-          <w:b/>
-          <w:sz w:val="28"/>
-          <w:szCs w:val="28"/>
-          <w:lang w:val="en-IN"/>
-        </w:rPr>
-      </w:pPr>
-      <w:r>
-        <w:rPr>
-          <w:rFonts w:cstheme="minorHAnsi"/>
-          <w:b/>
-          <w:sz w:val="28"/>
-          <w:szCs w:val="28"/>
-          <w:lang w:val="en-IN"/>
-        </w:rPr>
-        <w:t xml:space="preserve"> </w:t>
-      </w:r>
-    </w:p>
-    <w:p>
-      <w:pPr>
-        <w:spacing w:line="240" w:lineRule="auto"/>
-        <w:jc w:val="center"/>
-        <w:rPr>
-          <w:rFonts w:cstheme="minorHAnsi"/>
-          <w:b/>
-          <w:sz w:val="28"/>
-          <w:szCs w:val="28"/>
-          <w:lang w:val="en-IN"/>
-        </w:rPr>
-      </w:pPr>
-      <w:r>
-        <w:rPr>
-          <w:rFonts w:cstheme="minorHAnsi"/>
-          <w:b/>
-          <w:sz w:val="28"/>
-          <w:szCs w:val="28"/>
-          <w:lang w:val="en-IN"/>
-        </w:rPr>
-        <w:t xml:space="preserve"> </w:t>
+        <w:ind w:left="288" w:right="288" w:firstLine="288"/>
+        <w:jc w:val="both"/>
+        <w:rPr>
+          <w:rFonts w:cstheme="minorHAnsi"/>
+          <w:b/>
+          <w:sz w:val="28"/>
+          <w:szCs w:val="28"/>
+          <w:lang w:val="en-IN"/>
+        </w:rPr>
+      </w:pPr>
+      <w:r>
+        <w:rPr>
+          <w:rFonts w:cstheme="minorHAnsi"/>
+          <w:b/>
+          <w:sz w:val="28"/>
+          <w:szCs w:val="28"/>
+          <w:lang w:val="en-IN"/>
+        </w:rPr>
+        <w:t xml:space="preserve">Place: </w:t>
+      </w:r>
+    </w:p>
+    <w:p>
+      <w:pPr>
+        <w:spacing w:line="240" w:lineRule="auto"/>
+        <w:ind w:left="288" w:right="288" w:firstLine="288"/>
+        <w:jc w:val="both"/>
+        <w:rPr>
+          <w:rFonts w:cstheme="minorHAnsi"/>
+          <w:b/>
+          <w:sz w:val="28"/>
+          <w:szCs w:val="28"/>
+          <w:lang w:val="en-IN"/>
+        </w:rPr>
+      </w:pPr>
+      <w:r>
+        <w:rPr>
+          <w:rFonts w:cstheme="minorHAnsi"/>
+          <w:b/>
+          <w:sz w:val="28"/>
+          <w:szCs w:val="28"/>
+          <w:lang w:val="en-IN"/>
+        </w:rPr>
+        <w:t>Date:</w:t>
       </w:r>
     </w:p>
     <w:p>
@@ -1172,21 +1277,10 @@
           <w:lang w:val="en-IN"/>
         </w:rPr>
       </w:pPr>
-      <w:r>
-        <w:rPr>
-          <w:rFonts w:cstheme="minorHAnsi"/>
-          <w:b/>
-          <w:sz w:val="28"/>
-          <w:szCs w:val="28"/>
-          <w:lang w:val="en-IN"/>
-        </w:rPr>
-        <w:t xml:space="preserve">Place: </w:t>
-      </w:r>
-    </w:p>
-    <w:p>
-      <w:pPr>
-        <w:spacing w:line="240" w:lineRule="auto"/>
-        <w:ind w:left="720" w:firstLine="720"/>
+    </w:p>
+    <w:p>
+      <w:pPr>
+        <w:spacing w:line="240" w:lineRule="auto"/>
         <w:jc w:val="both"/>
         <w:rPr>
           <w:rFonts w:cstheme="minorHAnsi"/>
@@ -1196,61 +1290,536 @@
           <w:lang w:val="en-IN"/>
         </w:rPr>
       </w:pPr>
-      <w:r>
-        <w:rPr>
-          <w:rFonts w:cstheme="minorHAnsi"/>
-          <w:b/>
-          <w:sz w:val="28"/>
-          <w:szCs w:val="28"/>
-          <w:lang w:val="en-IN"/>
-        </w:rPr>
-        <w:t>Date:</w:t>
-      </w:r>
-    </w:p>
-    <w:p>
-      <w:pPr>
-        <w:spacing w:line="240" w:lineRule="auto"/>
-        <w:ind w:left="720" w:firstLine="720"/>
+    </w:p>
+    <w:p>
+      <w:pPr>
+        <w:spacing w:line="240" w:lineRule="auto"/>
+        <w:ind w:left="3600" w:firstLine="720"/>
+        <w:rPr>
+          <w:rFonts w:asciiTheme="majorHAnsi" w:hAnsiTheme="majorHAnsi" w:cstheme="minorHAnsi"/>
+          <w:b/>
+          <w:sz w:val="28"/>
+          <w:szCs w:val="28"/>
+          <w:lang w:val="en-IN"/>
+        </w:rPr>
+      </w:pPr>
+    </w:p>
+    <w:p>
+      <w:pPr>
+        <w:spacing w:line="240" w:lineRule="auto"/>
+        <w:ind w:left="288" w:right="288" w:firstLine="720"/>
+        <w:jc w:val="center"/>
+        <w:rPr>
+          <w:rFonts w:asciiTheme="majorHAnsi" w:hAnsiTheme="majorHAnsi" w:cstheme="minorHAnsi"/>
+          <w:b/>
+          <w:sz w:val="32"/>
+          <w:szCs w:val="28"/>
+          <w:lang w:val="en-IN"/>
+        </w:rPr>
+      </w:pPr>
+      <w:r>
+        <w:rPr>
+          <w:rFonts w:asciiTheme="majorHAnsi" w:hAnsiTheme="majorHAnsi" w:cstheme="minorHAnsi"/>
+          <w:b/>
+          <w:sz w:val="32"/>
+          <w:szCs w:val="28"/>
+          <w:lang w:val="en-IN"/>
+        </w:rPr>
+        <w:t>CERTIFICATE</w:t>
+      </w:r>
+    </w:p>
+    <w:p>
+      <w:pPr>
+        <w:spacing w:line="240" w:lineRule="auto"/>
+        <w:ind w:left="288" w:right="288" w:firstLine="720"/>
+        <w:jc w:val="center"/>
+        <w:rPr>
+          <w:rFonts w:cstheme="minorHAnsi"/>
+          <w:b/>
+          <w:sz w:val="28"/>
+          <w:szCs w:val="28"/>
+          <w:lang w:val="en-IN"/>
+        </w:rPr>
+      </w:pPr>
+    </w:p>
+    <w:p>
+      <w:pPr>
+        <w:spacing w:line="240" w:lineRule="auto"/>
+        <w:ind w:left="288" w:right="288" w:firstLine="720"/>
+        <w:rPr>
+          <w:rFonts w:cstheme="minorHAnsi"/>
+          <w:b/>
+          <w:sz w:val="28"/>
+          <w:szCs w:val="28"/>
+          <w:lang w:val="en-IN"/>
+        </w:rPr>
+      </w:pPr>
+    </w:p>
+    <w:p>
+      <w:pPr>
+        <w:spacing w:line="360" w:lineRule="auto"/>
+        <w:ind w:left="288" w:right="288"/>
         <w:jc w:val="both"/>
         <w:rPr>
-          <w:rFonts w:cstheme="minorHAnsi"/>
-          <w:b/>
-          <w:sz w:val="28"/>
-          <w:szCs w:val="28"/>
-          <w:lang w:val="en-IN"/>
-        </w:rPr>
-      </w:pPr>
-    </w:p>
-    <w:p>
-      <w:pPr>
-        <w:spacing w:line="240" w:lineRule="auto"/>
+          <w:rFonts w:ascii="Bell MT" w:hAnsi="Bell MT" w:cstheme="minorHAnsi"/>
+          <w:sz w:val="28"/>
+          <w:szCs w:val="28"/>
+          <w:lang w:val="en-IN"/>
+        </w:rPr>
+      </w:pPr>
+      <w:r>
+        <w:rPr>
+          <w:rFonts w:ascii="Bell MT" w:hAnsi="Bell MT" w:cstheme="minorHAnsi"/>
+          <w:sz w:val="28"/>
+          <w:szCs w:val="28"/>
+          <w:lang w:val="en-IN"/>
+        </w:rPr>
+        <w:t xml:space="preserve">This is to certify that the synopsis entitled </w:t>
+      </w:r>
+      <w:r>
+        <w:rPr>
+          <w:rFonts w:ascii="Bell MT" w:hAnsi="Bell MT" w:cstheme="minorHAnsi"/>
+          <w:b/>
+          <w:sz w:val="28"/>
+          <w:szCs w:val="28"/>
+          <w:lang w:val="en-IN"/>
+        </w:rPr>
+        <w:t>Image Steganography Using Python</w:t>
+      </w:r>
+      <w:r>
+        <w:rPr>
+          <w:rFonts w:ascii="Bell MT" w:hAnsi="Bell MT" w:cstheme="minorHAnsi"/>
+          <w:sz w:val="28"/>
+          <w:szCs w:val="28"/>
+          <w:lang w:val="en-IN"/>
+        </w:rPr>
+        <w:t xml:space="preserve"> being submitted by </w:t>
+      </w:r>
+      <w:r>
+        <w:rPr>
+          <w:rFonts w:ascii="Bell MT" w:hAnsi="Bell MT" w:cstheme="minorHAnsi"/>
+          <w:b/>
+          <w:sz w:val="28"/>
+          <w:szCs w:val="28"/>
+          <w:lang w:val="en-IN"/>
+        </w:rPr>
+        <w:t>Mr. Himesh Maurya</w:t>
+      </w:r>
+      <w:r>
+        <w:rPr>
+          <w:rFonts w:ascii="Bell MT" w:hAnsi="Bell MT" w:cstheme="minorHAnsi"/>
+          <w:sz w:val="28"/>
+          <w:szCs w:val="28"/>
+          <w:lang w:val="en-IN"/>
+        </w:rPr>
+        <w:t xml:space="preserve"> and </w:t>
+      </w:r>
+      <w:r>
+        <w:rPr>
+          <w:rFonts w:ascii="Bell MT" w:hAnsi="Bell MT" w:cstheme="minorHAnsi"/>
+          <w:b/>
+          <w:sz w:val="28"/>
+          <w:szCs w:val="28"/>
+          <w:lang w:val="en-IN"/>
+        </w:rPr>
+        <w:t>Mr. Tarun Verma</w:t>
+      </w:r>
+      <w:r>
+        <w:rPr>
+          <w:rFonts w:ascii="Bell MT" w:hAnsi="Bell MT" w:cstheme="minorHAnsi"/>
+          <w:sz w:val="28"/>
+          <w:szCs w:val="28"/>
+          <w:lang w:val="en-IN"/>
+        </w:rPr>
+        <w:t xml:space="preserve"> in partial fulfilment for the award of the </w:t>
+      </w:r>
+      <w:r>
+        <w:rPr>
+          <w:rFonts w:ascii="Bell MT" w:hAnsi="Bell MT" w:cstheme="minorHAnsi"/>
+          <w:b/>
+          <w:sz w:val="28"/>
+          <w:szCs w:val="28"/>
+          <w:lang w:val="en-IN"/>
+        </w:rPr>
+        <w:t>Degree of Bachelor of Computer Application</w:t>
+      </w:r>
+      <w:r>
+        <w:rPr>
+          <w:rFonts w:ascii="Bell MT" w:hAnsi="Bell MT" w:cstheme="minorHAnsi"/>
+          <w:sz w:val="28"/>
+          <w:szCs w:val="28"/>
+          <w:lang w:val="en-IN"/>
+        </w:rPr>
+        <w:t xml:space="preserve"> to </w:t>
+      </w:r>
+      <w:r>
+        <w:rPr>
+          <w:rFonts w:ascii="Bell MT" w:hAnsi="Bell MT" w:cstheme="minorHAnsi"/>
+          <w:b/>
+          <w:sz w:val="28"/>
+          <w:szCs w:val="28"/>
+          <w:lang w:val="en-IN"/>
+        </w:rPr>
+        <w:t>Shri Ramswaroop Memorial University</w:t>
+      </w:r>
+      <w:r>
+        <w:rPr>
+          <w:rFonts w:ascii="Bell MT" w:hAnsi="Bell MT" w:cstheme="minorHAnsi"/>
+          <w:sz w:val="28"/>
+          <w:szCs w:val="28"/>
+          <w:lang w:val="en-IN"/>
+        </w:rPr>
+        <w:t xml:space="preserve"> is a record of bona fide work carried out by them under my guidance and supervision.</w:t>
+      </w:r>
+    </w:p>
+    <w:p>
+      <w:pPr>
+        <w:spacing w:line="360" w:lineRule="auto"/>
+        <w:ind w:left="288" w:right="288"/>
         <w:jc w:val="both"/>
         <w:rPr>
-          <w:rFonts w:cstheme="minorHAnsi"/>
-          <w:b/>
-          <w:sz w:val="28"/>
-          <w:szCs w:val="28"/>
-          <w:lang w:val="en-IN"/>
-        </w:rPr>
-      </w:pPr>
-    </w:p>
-    <w:p>
-      <w:pPr>
-        <w:spacing w:line="240" w:lineRule="auto"/>
-        <w:ind w:left="3600" w:firstLine="720"/>
+          <w:rFonts w:ascii="Bell MT" w:hAnsi="Bell MT" w:cstheme="minorHAnsi"/>
+          <w:sz w:val="28"/>
+          <w:szCs w:val="28"/>
+          <w:lang w:val="en-IN"/>
+        </w:rPr>
+      </w:pPr>
+      <w:r>
+        <w:rPr>
+          <w:rFonts w:ascii="Bell MT" w:hAnsi="Bell MT" w:cstheme="minorHAnsi"/>
+          <w:sz w:val="28"/>
+          <w:szCs w:val="28"/>
+          <w:lang w:val="en-IN"/>
+        </w:rPr>
+        <w:t>The results embodied in this project synopsis have not been submitted to any other University or Institute for the award of any Degree or Diploma.</w:t>
+      </w:r>
+    </w:p>
+    <w:p>
+      <w:pPr>
+        <w:spacing w:line="240" w:lineRule="auto"/>
+        <w:ind w:left="288" w:right="288" w:firstLine="720"/>
+        <w:jc w:val="center"/>
+        <w:rPr>
+          <w:rFonts w:cstheme="minorHAnsi"/>
+          <w:b/>
+          <w:sz w:val="28"/>
+          <w:szCs w:val="28"/>
+          <w:lang w:val="en-IN"/>
+        </w:rPr>
+      </w:pPr>
+    </w:p>
+    <w:p>
+      <w:pPr>
+        <w:spacing w:line="240" w:lineRule="auto"/>
+        <w:ind w:left="288" w:right="288" w:firstLine="720"/>
+        <w:jc w:val="center"/>
+        <w:rPr>
+          <w:rFonts w:cstheme="minorHAnsi"/>
+          <w:b/>
+          <w:sz w:val="28"/>
+          <w:szCs w:val="28"/>
+          <w:lang w:val="en-IN"/>
+        </w:rPr>
+      </w:pPr>
+    </w:p>
+    <w:p>
+      <w:pPr>
+        <w:spacing w:line="240" w:lineRule="auto"/>
+        <w:ind w:left="288" w:right="288" w:firstLine="720"/>
+        <w:jc w:val="center"/>
+        <w:rPr>
+          <w:rFonts w:cstheme="minorHAnsi"/>
+          <w:b/>
+          <w:sz w:val="28"/>
+          <w:szCs w:val="28"/>
+          <w:lang w:val="en-IN"/>
+        </w:rPr>
+      </w:pPr>
+    </w:p>
+    <w:p>
+      <w:pPr>
+        <w:spacing w:line="240" w:lineRule="auto"/>
+        <w:ind w:left="288" w:right="288" w:firstLine="720"/>
+        <w:jc w:val="center"/>
+        <w:rPr>
+          <w:rFonts w:cstheme="minorHAnsi"/>
+          <w:b/>
+          <w:sz w:val="28"/>
+          <w:szCs w:val="28"/>
+          <w:lang w:val="en-IN"/>
+        </w:rPr>
+      </w:pPr>
+    </w:p>
+    <w:p>
+      <w:pPr>
+        <w:spacing w:line="240" w:lineRule="auto"/>
+        <w:ind w:left="288" w:right="288" w:firstLine="720"/>
+        <w:jc w:val="center"/>
+        <w:rPr>
+          <w:rFonts w:cstheme="minorHAnsi"/>
+          <w:b/>
+          <w:sz w:val="28"/>
+          <w:szCs w:val="28"/>
+          <w:lang w:val="en-IN"/>
+        </w:rPr>
+      </w:pPr>
+    </w:p>
+    <w:p>
+      <w:pPr>
+        <w:spacing w:line="240" w:lineRule="auto"/>
+        <w:ind w:left="288" w:right="288" w:firstLine="720"/>
+        <w:jc w:val="center"/>
+        <w:rPr>
+          <w:rFonts w:cstheme="minorHAnsi"/>
+          <w:b/>
+          <w:sz w:val="28"/>
+          <w:szCs w:val="28"/>
+          <w:lang w:val="en-IN"/>
+        </w:rPr>
+      </w:pPr>
+    </w:p>
+    <w:p>
+      <w:pPr>
+        <w:spacing w:line="240" w:lineRule="auto"/>
+        <w:ind w:left="288" w:right="288" w:firstLine="720"/>
+        <w:jc w:val="center"/>
+        <w:rPr>
+          <w:rFonts w:cstheme="minorHAnsi"/>
+          <w:b/>
+          <w:sz w:val="28"/>
+          <w:szCs w:val="28"/>
+          <w:lang w:val="en-IN"/>
+        </w:rPr>
+      </w:pPr>
+    </w:p>
+    <w:p>
+      <w:pPr>
+        <w:spacing w:line="240" w:lineRule="auto"/>
+        <w:ind w:left="288" w:right="288" w:firstLine="720"/>
+        <w:jc w:val="center"/>
+        <w:rPr>
+          <w:rFonts w:cstheme="minorHAnsi"/>
+          <w:b/>
+          <w:sz w:val="28"/>
+          <w:szCs w:val="28"/>
+          <w:lang w:val="en-IN"/>
+        </w:rPr>
+      </w:pPr>
+    </w:p>
+    <w:p>
+      <w:pPr>
+        <w:spacing w:line="240" w:lineRule="auto"/>
+        <w:ind w:right="288"/>
+        <w:rPr>
+          <w:rFonts w:cstheme="minorHAnsi"/>
+          <w:b/>
+          <w:sz w:val="28"/>
+          <w:szCs w:val="28"/>
+          <w:lang w:val="en-IN"/>
+        </w:rPr>
+      </w:pPr>
+      <w:r>
+        <w:rPr>
+          <w:rFonts w:cstheme="minorHAnsi"/>
+          <w:b/>
+          <w:sz w:val="28"/>
+          <w:szCs w:val="28"/>
+          <w:lang w:val="en-IN"/>
+        </w:rPr>
+        <w:t xml:space="preserve">     </w:t>
+      </w:r>
+      <w:r>
+        <w:rPr>
+          <w:rFonts w:cstheme="minorHAnsi"/>
+          <w:b/>
+          <w:sz w:val="28"/>
+          <w:szCs w:val="28"/>
+          <w:lang w:val="en-IN"/>
+        </w:rPr>
+        <w:t xml:space="preserve">Dr. Bineet Kumar Gupta         </w:t>
+      </w:r>
+      <w:r>
+        <w:rPr>
+          <w:rFonts w:cstheme="minorHAnsi"/>
+          <w:b/>
+          <w:sz w:val="28"/>
+          <w:szCs w:val="28"/>
+          <w:lang w:val="en-IN"/>
+        </w:rPr>
+        <w:tab/>
+      </w:r>
+      <w:r>
+        <w:rPr>
+          <w:rFonts w:cstheme="minorHAnsi"/>
+          <w:b/>
+          <w:sz w:val="28"/>
+          <w:szCs w:val="28"/>
+          <w:lang w:val="en-IN"/>
+        </w:rPr>
+        <w:t xml:space="preserve"> Mr. Kshitiz Srivastava         Dr. Promila Bahadur</w:t>
+      </w:r>
+    </w:p>
+    <w:p>
+      <w:pPr>
+        <w:spacing w:line="240" w:lineRule="auto"/>
+        <w:ind w:right="288"/>
+        <w:rPr>
+          <w:rFonts w:cstheme="minorHAnsi"/>
+          <w:b/>
+          <w:sz w:val="28"/>
+          <w:szCs w:val="28"/>
+          <w:lang w:val="en-IN"/>
+        </w:rPr>
+      </w:pPr>
+      <w:r>
+        <w:rPr>
+          <w:rFonts w:cstheme="minorHAnsi"/>
+          <w:b/>
+          <w:sz w:val="28"/>
+          <w:szCs w:val="28"/>
+          <w:lang w:val="en-IN"/>
+        </w:rPr>
+        <w:t xml:space="preserve">  </w:t>
+      </w:r>
+      <w:r>
+        <w:rPr>
+          <w:rFonts w:cstheme="minorHAnsi"/>
+          <w:b/>
+          <w:sz w:val="28"/>
+          <w:szCs w:val="28"/>
+          <w:lang w:val="en-IN"/>
+        </w:rPr>
+        <w:t xml:space="preserve">  (Head of the Department)              </w:t>
+      </w:r>
+      <w:r>
+        <w:rPr>
+          <w:rFonts w:cstheme="minorHAnsi"/>
+          <w:b/>
+          <w:sz w:val="28"/>
+          <w:szCs w:val="28"/>
+          <w:lang w:val="en-IN"/>
+        </w:rPr>
+        <w:tab/>
+      </w:r>
+      <w:r>
+        <w:rPr>
+          <w:rFonts w:cstheme="minorHAnsi"/>
+          <w:b/>
+          <w:sz w:val="28"/>
+          <w:szCs w:val="28"/>
+          <w:lang w:val="en-IN"/>
+        </w:rPr>
+        <w:tab/>
+      </w:r>
+      <w:r>
+        <w:rPr>
+          <w:rFonts w:cstheme="minorHAnsi"/>
+          <w:b/>
+          <w:sz w:val="28"/>
+          <w:szCs w:val="28"/>
+          <w:lang w:val="en-IN"/>
+        </w:rPr>
+        <w:t xml:space="preserve">(Supervisor)   </w:t>
+      </w:r>
+      <w:r>
+        <w:rPr>
+          <w:rFonts w:cstheme="minorHAnsi"/>
+          <w:b/>
+          <w:sz w:val="28"/>
+          <w:szCs w:val="28"/>
+          <w:lang w:val="en-IN"/>
+        </w:rPr>
+        <w:t xml:space="preserve">           </w:t>
+      </w:r>
+      <w:r>
+        <w:rPr>
+          <w:rFonts w:cstheme="minorHAnsi"/>
+          <w:b/>
+          <w:sz w:val="28"/>
+          <w:szCs w:val="28"/>
+          <w:lang w:val="en-IN"/>
+        </w:rPr>
+        <w:t xml:space="preserve">  (Project Coordinator)</w:t>
+      </w:r>
+    </w:p>
+    <w:p>
+      <w:pPr>
+        <w:spacing w:line="240" w:lineRule="auto"/>
+        <w:rPr>
+          <w:rFonts w:cstheme="minorHAnsi"/>
+          <w:b/>
+          <w:sz w:val="28"/>
+          <w:szCs w:val="28"/>
+          <w:lang w:val="en-IN"/>
+        </w:rPr>
+      </w:pPr>
+    </w:p>
+    <w:p>
+      <w:pPr>
+        <w:spacing w:line="240" w:lineRule="auto"/>
+        <w:rPr>
+          <w:rFonts w:cstheme="minorHAnsi"/>
+          <w:b/>
+          <w:sz w:val="28"/>
+          <w:szCs w:val="28"/>
+          <w:lang w:val="en-IN"/>
+        </w:rPr>
+      </w:pPr>
+    </w:p>
+    <w:p>
+      <w:pPr>
+        <w:spacing w:line="240" w:lineRule="auto"/>
+        <w:rPr>
+          <w:rFonts w:cstheme="minorHAnsi"/>
+          <w:b/>
+          <w:sz w:val="28"/>
+          <w:szCs w:val="28"/>
+          <w:lang w:val="en-IN"/>
+        </w:rPr>
+      </w:pPr>
+    </w:p>
+    <w:p>
+      <w:pPr>
+        <w:spacing w:line="240" w:lineRule="auto"/>
+        <w:rPr>
+          <w:rFonts w:cstheme="minorHAnsi"/>
+          <w:b/>
+          <w:sz w:val="28"/>
+          <w:szCs w:val="28"/>
+          <w:lang w:val="en-IN"/>
+        </w:rPr>
+      </w:pPr>
+    </w:p>
+    <w:p>
+      <w:pPr>
+        <w:spacing w:line="240" w:lineRule="auto"/>
+        <w:rPr>
+          <w:rFonts w:cstheme="minorHAnsi"/>
+          <w:b/>
+          <w:sz w:val="28"/>
+          <w:szCs w:val="28"/>
+          <w:lang w:val="en-IN"/>
+        </w:rPr>
+      </w:pPr>
+    </w:p>
+    <w:p>
+      <w:pPr>
+        <w:spacing w:line="240" w:lineRule="auto"/>
+        <w:jc w:val="center"/>
         <w:rPr>
           <w:rFonts w:asciiTheme="majorHAnsi" w:hAnsiTheme="majorHAnsi" w:cstheme="minorHAnsi"/>
           <w:b/>
-          <w:sz w:val="28"/>
-          <w:szCs w:val="28"/>
-          <w:lang w:val="en-IN"/>
-        </w:rPr>
-      </w:pPr>
-    </w:p>
-    <w:p>
-      <w:pPr>
-        <w:spacing w:line="240" w:lineRule="auto"/>
-        <w:ind w:left="3600" w:firstLine="720"/>
+          <w:sz w:val="32"/>
+          <w:szCs w:val="28"/>
+          <w:lang w:val="en-IN"/>
+        </w:rPr>
+      </w:pPr>
+    </w:p>
+    <w:p>
+      <w:pPr>
+        <w:spacing w:line="240" w:lineRule="auto"/>
+        <w:ind w:left="288" w:right="288"/>
+        <w:jc w:val="center"/>
         <w:rPr>
           <w:rFonts w:asciiTheme="majorHAnsi" w:hAnsiTheme="majorHAnsi" w:cstheme="minorHAnsi"/>
           <w:b/>
@@ -1267,40 +1836,215 @@
           <w:szCs w:val="28"/>
           <w:lang w:val="en-IN"/>
         </w:rPr>
-        <w:t>CERTIFICATE</w:t>
-      </w:r>
-    </w:p>
-    <w:p>
-      <w:pPr>
-        <w:spacing w:line="240" w:lineRule="auto"/>
-        <w:ind w:left="720" w:firstLine="720"/>
+        <w:t xml:space="preserve">               </w:t>
+      </w:r>
+      <w:r>
+        <w:rPr>
+          <w:rFonts w:asciiTheme="majorHAnsi" w:hAnsiTheme="majorHAnsi" w:cstheme="minorHAnsi"/>
+          <w:b/>
+          <w:sz w:val="32"/>
+          <w:szCs w:val="28"/>
+          <w:lang w:val="en-IN"/>
+        </w:rPr>
+        <w:tab/>
+      </w:r>
+      <w:r>
+        <w:rPr>
+          <w:rFonts w:asciiTheme="majorHAnsi" w:hAnsiTheme="majorHAnsi" w:cstheme="minorHAnsi"/>
+          <w:b/>
+          <w:sz w:val="32"/>
+          <w:szCs w:val="28"/>
+          <w:lang w:val="en-IN"/>
+        </w:rPr>
+        <w:tab/>
+      </w:r>
+      <w:r>
+        <w:rPr>
+          <w:rFonts w:asciiTheme="majorHAnsi" w:hAnsiTheme="majorHAnsi" w:cstheme="minorHAnsi"/>
+          <w:b/>
+          <w:sz w:val="32"/>
+          <w:szCs w:val="28"/>
+          <w:lang w:val="en-IN"/>
+        </w:rPr>
+        <w:tab/>
+      </w:r>
+    </w:p>
+    <w:p>
+      <w:pPr>
+        <w:spacing w:line="240" w:lineRule="auto"/>
+        <w:ind w:left="288" w:right="288"/>
         <w:jc w:val="center"/>
         <w:rPr>
-          <w:rFonts w:cstheme="minorHAnsi"/>
-          <w:b/>
-          <w:sz w:val="28"/>
-          <w:szCs w:val="28"/>
-          <w:lang w:val="en-IN"/>
-        </w:rPr>
-      </w:pPr>
-    </w:p>
-    <w:p>
-      <w:pPr>
-        <w:spacing w:line="240" w:lineRule="auto"/>
-        <w:ind w:left="720" w:firstLine="720"/>
-        <w:rPr>
-          <w:rFonts w:cstheme="minorHAnsi"/>
-          <w:b/>
-          <w:sz w:val="28"/>
-          <w:szCs w:val="28"/>
-          <w:lang w:val="en-IN"/>
-        </w:rPr>
-      </w:pPr>
+          <w:rFonts w:asciiTheme="majorHAnsi" w:hAnsiTheme="majorHAnsi" w:cstheme="minorHAnsi"/>
+          <w:b/>
+          <w:sz w:val="32"/>
+          <w:szCs w:val="28"/>
+          <w:lang w:val="en-IN"/>
+        </w:rPr>
+      </w:pPr>
+      <w:r>
+        <w:rPr>
+          <w:rFonts w:asciiTheme="majorHAnsi" w:hAnsiTheme="majorHAnsi" w:cstheme="minorHAnsi"/>
+          <w:b/>
+          <w:sz w:val="32"/>
+          <w:szCs w:val="28"/>
+          <w:lang w:val="en-IN"/>
+        </w:rPr>
+        <w:lastRenderedPageBreak/>
+        <w:tab/>
+      </w:r>
+      <w:r>
+        <w:rPr>
+          <w:rFonts w:asciiTheme="majorHAnsi" w:hAnsiTheme="majorHAnsi" w:cstheme="minorHAnsi"/>
+          <w:b/>
+          <w:sz w:val="32"/>
+          <w:szCs w:val="28"/>
+          <w:lang w:val="en-IN"/>
+        </w:rPr>
+        <w:tab/>
+      </w:r>
+      <w:r>
+        <w:rPr>
+          <w:rFonts w:asciiTheme="majorHAnsi" w:hAnsiTheme="majorHAnsi" w:cstheme="minorHAnsi"/>
+          <w:b/>
+          <w:sz w:val="32"/>
+          <w:szCs w:val="28"/>
+          <w:lang w:val="en-IN"/>
+        </w:rPr>
+        <w:tab/>
+      </w:r>
+      <w:r>
+        <w:rPr>
+          <w:rFonts w:asciiTheme="majorHAnsi" w:hAnsiTheme="majorHAnsi" w:cstheme="minorHAnsi"/>
+          <w:b/>
+          <w:sz w:val="32"/>
+          <w:szCs w:val="28"/>
+          <w:lang w:val="en-IN"/>
+        </w:rPr>
+        <w:tab/>
+      </w:r>
+      <w:r>
+        <w:rPr>
+          <w:rFonts w:asciiTheme="majorHAnsi" w:hAnsiTheme="majorHAnsi" w:cstheme="minorHAnsi"/>
+          <w:b/>
+          <w:sz w:val="32"/>
+          <w:szCs w:val="28"/>
+          <w:lang w:val="en-IN"/>
+        </w:rPr>
+        <w:tab/>
+      </w:r>
+      <w:r>
+        <w:rPr>
+          <w:rFonts w:asciiTheme="majorHAnsi" w:hAnsiTheme="majorHAnsi" w:cstheme="minorHAnsi"/>
+          <w:b/>
+          <w:sz w:val="32"/>
+          <w:szCs w:val="28"/>
+          <w:lang w:val="en-IN"/>
+        </w:rPr>
+        <w:tab/>
+      </w:r>
+      <w:r>
+        <w:rPr>
+          <w:rFonts w:asciiTheme="majorHAnsi" w:hAnsiTheme="majorHAnsi" w:cstheme="minorHAnsi"/>
+          <w:b/>
+          <w:sz w:val="32"/>
+          <w:szCs w:val="28"/>
+          <w:lang w:val="en-IN"/>
+        </w:rPr>
+        <w:tab/>
+      </w:r>
+      <w:r>
+        <w:rPr>
+          <w:rFonts w:asciiTheme="majorHAnsi" w:hAnsiTheme="majorHAnsi" w:cstheme="minorHAnsi"/>
+          <w:b/>
+          <w:sz w:val="32"/>
+          <w:szCs w:val="28"/>
+          <w:lang w:val="en-IN"/>
+        </w:rPr>
+        <w:tab/>
+      </w:r>
+      <w:r>
+        <w:rPr>
+          <w:rFonts w:asciiTheme="majorHAnsi" w:hAnsiTheme="majorHAnsi" w:cstheme="minorHAnsi"/>
+          <w:b/>
+          <w:sz w:val="32"/>
+          <w:szCs w:val="28"/>
+          <w:lang w:val="en-IN"/>
+        </w:rPr>
+        <w:tab/>
+      </w:r>
+      <w:r>
+        <w:rPr>
+          <w:rFonts w:asciiTheme="majorHAnsi" w:hAnsiTheme="majorHAnsi" w:cstheme="minorHAnsi"/>
+          <w:b/>
+          <w:sz w:val="32"/>
+          <w:szCs w:val="28"/>
+          <w:lang w:val="en-IN"/>
+        </w:rPr>
+        <w:tab/>
+        <w:t xml:space="preserve">                  </w:t>
+      </w:r>
+      <w:r>
+        <w:rPr>
+          <w:rFonts w:asciiTheme="majorHAnsi" w:hAnsiTheme="majorHAnsi" w:cstheme="minorHAnsi"/>
+          <w:b/>
+          <w:sz w:val="32"/>
+          <w:szCs w:val="28"/>
+          <w:lang w:val="en-IN"/>
+        </w:rPr>
+        <w:t>ACKNOWLEDGEMENT</w:t>
+      </w:r>
+    </w:p>
+    <w:p>
+      <w:pPr>
+        <w:spacing w:line="240" w:lineRule="auto"/>
+        <w:ind w:left="288" w:right="288"/>
+        <w:rPr>
+          <w:rFonts w:cstheme="minorHAnsi"/>
+          <w:b/>
+          <w:sz w:val="28"/>
+          <w:szCs w:val="28"/>
+          <w:lang w:val="en-IN"/>
+        </w:rPr>
+      </w:pPr>
+      <w:r>
+        <w:rPr>
+          <w:rFonts w:cstheme="minorHAnsi"/>
+          <w:b/>
+          <w:sz w:val="28"/>
+          <w:szCs w:val="28"/>
+          <w:lang w:val="en-IN"/>
+        </w:rPr>
+        <w:t xml:space="preserve"> </w:t>
+      </w:r>
+    </w:p>
+    <w:p>
+      <w:pPr>
+        <w:spacing w:line="240" w:lineRule="auto"/>
+        <w:ind w:left="288" w:right="288"/>
+        <w:rPr>
+          <w:rFonts w:cstheme="minorHAnsi"/>
+          <w:b/>
+          <w:sz w:val="28"/>
+          <w:szCs w:val="28"/>
+          <w:lang w:val="en-IN"/>
+        </w:rPr>
+      </w:pPr>
+      <w:r>
+        <w:rPr>
+          <w:rFonts w:cstheme="minorHAnsi"/>
+          <w:b/>
+          <w:sz w:val="28"/>
+          <w:szCs w:val="28"/>
+          <w:lang w:val="en-IN"/>
+        </w:rPr>
+        <w:t xml:space="preserve"> </w:t>
+      </w:r>
     </w:p>
     <w:p>
       <w:pPr>
         <w:spacing w:line="360" w:lineRule="auto"/>
-        <w:ind w:left="1134" w:right="1134"/>
+        <w:ind w:left="288" w:right="288"/>
         <w:jc w:val="both"/>
         <w:rPr>
           <w:rFonts w:ascii="Bell MT" w:hAnsi="Bell MT" w:cstheme="minorHAnsi"/>
@@ -1312,2042 +2056,2931 @@
       <w:r>
         <w:rPr>
           <w:rFonts w:ascii="Bell MT" w:hAnsi="Bell MT" w:cstheme="minorHAnsi"/>
-          <w:sz w:val="28"/>
-          <w:szCs w:val="28"/>
-          <w:lang w:val="en-IN"/>
-        </w:rPr>
-        <w:t xml:space="preserve">This is to certify that the synopsis entitled </w:t>
+          <w:b/>
+          <w:sz w:val="28"/>
+          <w:szCs w:val="28"/>
+          <w:lang w:val="en-IN"/>
+        </w:rPr>
+        <w:t>IMAGE STEGANOGRAPHY USING PYTHON</w:t>
       </w:r>
       <w:r>
         <w:rPr>
           <w:rFonts w:ascii="Bell MT" w:hAnsi="Bell MT" w:cstheme="minorHAnsi"/>
-          <w:b/>
-          <w:sz w:val="28"/>
-          <w:szCs w:val="28"/>
-          <w:lang w:val="en-IN"/>
-        </w:rPr>
-        <w:t>Image Steganography Using Python</w:t>
+          <w:sz w:val="28"/>
+          <w:szCs w:val="28"/>
+          <w:lang w:val="en-IN"/>
+        </w:rPr>
+        <w:t xml:space="preserve"> is the final year project for the department of Computer Application </w:t>
       </w:r>
       <w:r>
         <w:rPr>
           <w:rFonts w:ascii="Bell MT" w:hAnsi="Bell MT" w:cstheme="minorHAnsi"/>
-          <w:sz w:val="28"/>
-          <w:szCs w:val="28"/>
-          <w:lang w:val="en-IN"/>
-        </w:rPr>
-        <w:t xml:space="preserve"> being submitted by </w:t>
+          <w:b/>
+          <w:sz w:val="28"/>
+          <w:szCs w:val="28"/>
+          <w:lang w:val="en-IN"/>
+        </w:rPr>
+        <w:t>SHRI RAMSWAROOP MEMORIAL UNIVERSITY</w:t>
       </w:r>
       <w:r>
         <w:rPr>
           <w:rFonts w:ascii="Bell MT" w:hAnsi="Bell MT" w:cstheme="minorHAnsi"/>
-          <w:b/>
-          <w:sz w:val="28"/>
-          <w:szCs w:val="28"/>
-          <w:lang w:val="en-IN"/>
-        </w:rPr>
-        <w:t>Mr. Himesh Maurya</w:t>
+          <w:sz w:val="28"/>
+          <w:szCs w:val="28"/>
+          <w:lang w:val="en-IN"/>
+        </w:rPr>
+        <w:t xml:space="preserve">, 2020 batch this report is prepared by </w:t>
       </w:r>
       <w:r>
         <w:rPr>
           <w:rFonts w:ascii="Bell MT" w:hAnsi="Bell MT" w:cstheme="minorHAnsi"/>
-          <w:sz w:val="28"/>
-          <w:szCs w:val="28"/>
-          <w:lang w:val="en-IN"/>
+          <w:b/>
+          <w:sz w:val="28"/>
+          <w:szCs w:val="28"/>
+          <w:lang w:val="en-IN"/>
+        </w:rPr>
+        <w:t xml:space="preserve">Mr. Himesh Maurya </w:t>
+      </w:r>
+      <w:r>
+        <w:rPr>
+          <w:rFonts w:ascii="Bell MT" w:hAnsi="Bell MT" w:cstheme="minorHAnsi"/>
+          <w:sz w:val="28"/>
+          <w:szCs w:val="28"/>
+          <w:lang w:val="en-IN"/>
+        </w:rPr>
+        <w:t xml:space="preserve">and </w:t>
+      </w:r>
+      <w:r>
+        <w:rPr>
+          <w:rFonts w:ascii="Bell MT" w:hAnsi="Bell MT" w:cstheme="minorHAnsi"/>
+          <w:b/>
+          <w:sz w:val="28"/>
+          <w:szCs w:val="28"/>
+          <w:lang w:val="en-IN"/>
+        </w:rPr>
+        <w:t>Mr. Tarun Verma</w:t>
+      </w:r>
+      <w:r>
+        <w:rPr>
+          <w:rFonts w:ascii="Bell MT" w:hAnsi="Bell MT" w:cstheme="minorHAnsi"/>
+          <w:sz w:val="28"/>
+          <w:szCs w:val="28"/>
+          <w:lang w:val="en-IN"/>
+        </w:rPr>
+        <w:t xml:space="preserve"> under the guidance of </w:t>
+      </w:r>
+      <w:r>
+        <w:rPr>
+          <w:rFonts w:ascii="Bell MT" w:hAnsi="Bell MT" w:cstheme="minorHAnsi"/>
+          <w:b/>
+          <w:sz w:val="28"/>
+          <w:szCs w:val="28"/>
+          <w:lang w:val="en-IN"/>
+        </w:rPr>
+        <w:t>Mr. Kshitiz Srivastava</w:t>
+      </w:r>
+      <w:r>
+        <w:rPr>
+          <w:rFonts w:ascii="Bell MT" w:hAnsi="Bell MT" w:cstheme="minorHAnsi"/>
+          <w:sz w:val="28"/>
+          <w:szCs w:val="28"/>
+          <w:lang w:val="en-IN"/>
+        </w:rPr>
+        <w:t xml:space="preserve">, </w:t>
+      </w:r>
+      <w:r>
+        <w:rPr>
+          <w:rFonts w:ascii="Bell MT" w:hAnsi="Bell MT" w:cstheme="minorHAnsi"/>
+          <w:b/>
+          <w:sz w:val="28"/>
+          <w:szCs w:val="28"/>
+          <w:lang w:val="en-IN"/>
+        </w:rPr>
+        <w:t>SRMU</w:t>
+      </w:r>
+      <w:r>
+        <w:rPr>
+          <w:rFonts w:ascii="Bell MT" w:hAnsi="Bell MT" w:cstheme="minorHAnsi"/>
+          <w:sz w:val="28"/>
+          <w:szCs w:val="28"/>
+          <w:lang w:val="en-IN"/>
+        </w:rPr>
+        <w:t xml:space="preserve">. So first and for most we would like to express our gratitude to our </w:t>
+      </w:r>
+      <w:r>
+        <w:rPr>
+          <w:rFonts w:ascii="Bell MT" w:hAnsi="Bell MT" w:cstheme="minorHAnsi"/>
+          <w:b/>
+          <w:sz w:val="28"/>
+          <w:szCs w:val="28"/>
+          <w:lang w:val="en-IN"/>
+        </w:rPr>
+        <w:t>HOD Dr. Bineet Kumar Gupta</w:t>
+      </w:r>
+      <w:r>
+        <w:rPr>
+          <w:rFonts w:ascii="Bell MT" w:hAnsi="Bell MT" w:cstheme="minorHAnsi"/>
+          <w:sz w:val="28"/>
+          <w:szCs w:val="28"/>
+          <w:lang w:val="en-IN"/>
+        </w:rPr>
+        <w:t xml:space="preserve"> Sir and other faculty member for giving us wonderful opportunity to work on the project. We are also thankful to all our teachers of </w:t>
+      </w:r>
+      <w:r>
+        <w:rPr>
+          <w:rFonts w:ascii="Bell MT" w:hAnsi="Bell MT" w:cstheme="minorHAnsi"/>
+          <w:b/>
+          <w:sz w:val="28"/>
+          <w:szCs w:val="28"/>
+          <w:lang w:val="en-IN"/>
+        </w:rPr>
+        <w:t>SHRI RAMSWAROOP MEMORIAL UNIVERSITY</w:t>
+      </w:r>
+      <w:r>
+        <w:rPr>
+          <w:rFonts w:ascii="Bell MT" w:hAnsi="Bell MT" w:cstheme="minorHAnsi"/>
+          <w:sz w:val="28"/>
+          <w:szCs w:val="28"/>
+          <w:lang w:val="en-IN"/>
+        </w:rPr>
+        <w:t xml:space="preserve"> who were simply full ideas and whenever there was any need they shared those great ideas and concept with us. And in the end, we would like to thank all those who helped us during the testing phase of the project.</w:t>
+      </w:r>
+    </w:p>
+    <w:p>
+      <w:pPr>
+        <w:spacing w:line="240" w:lineRule="auto"/>
+        <w:ind w:left="288" w:right="288"/>
+        <w:rPr>
+          <w:rFonts w:cstheme="minorHAnsi"/>
+          <w:b/>
+          <w:sz w:val="28"/>
+          <w:szCs w:val="28"/>
+          <w:lang w:val="en-IN"/>
+        </w:rPr>
+      </w:pPr>
+      <w:r>
+        <w:rPr>
+          <w:rFonts w:cstheme="minorHAnsi"/>
+          <w:b/>
+          <w:sz w:val="28"/>
+          <w:szCs w:val="28"/>
+          <w:lang w:val="en-IN"/>
+        </w:rPr>
+        <w:t xml:space="preserve"> </w:t>
+      </w:r>
+    </w:p>
+    <w:p>
+      <w:pPr>
+        <w:spacing w:line="240" w:lineRule="auto"/>
+        <w:ind w:right="288" w:firstLine="288"/>
+        <w:rPr>
+          <w:rFonts w:cstheme="minorHAnsi"/>
+          <w:b/>
+          <w:sz w:val="28"/>
+          <w:szCs w:val="28"/>
+          <w:lang w:val="en-IN"/>
+        </w:rPr>
+      </w:pPr>
+      <w:r>
+        <w:rPr>
+          <w:rFonts w:cstheme="minorHAnsi"/>
+          <w:b/>
+          <w:sz w:val="28"/>
+          <w:szCs w:val="28"/>
+          <w:lang w:val="en-IN"/>
+        </w:rPr>
+        <w:t xml:space="preserve">Student signature:- </w:t>
+      </w:r>
+    </w:p>
+    <w:p>
+      <w:pPr>
+        <w:spacing w:line="240" w:lineRule="auto"/>
+        <w:ind w:left="288" w:right="288"/>
+        <w:rPr>
+          <w:rFonts w:cstheme="minorHAnsi"/>
+          <w:b/>
+          <w:sz w:val="28"/>
+          <w:szCs w:val="28"/>
+          <w:lang w:val="en-IN"/>
+        </w:rPr>
+      </w:pPr>
+      <w:r>
+        <w:rPr>
+          <w:rFonts w:cstheme="minorHAnsi"/>
+          <w:b/>
+          <w:sz w:val="28"/>
+          <w:szCs w:val="28"/>
+          <w:lang w:val="en-IN"/>
+        </w:rPr>
+        <w:t xml:space="preserve"> </w:t>
+      </w:r>
+    </w:p>
+    <w:p>
+      <w:pPr>
+        <w:spacing w:line="240" w:lineRule="auto"/>
+        <w:ind w:left="288" w:right="288"/>
+        <w:rPr>
+          <w:rFonts w:cstheme="minorHAnsi"/>
+          <w:b/>
+          <w:sz w:val="28"/>
+          <w:szCs w:val="28"/>
+          <w:lang w:val="en-IN"/>
+        </w:rPr>
+      </w:pPr>
+      <w:r>
+        <w:rPr>
+          <w:rFonts w:cstheme="minorHAnsi"/>
+          <w:b/>
+          <w:sz w:val="28"/>
+          <w:szCs w:val="28"/>
+          <w:lang w:val="en-IN"/>
+        </w:rPr>
+        <w:t xml:space="preserve"> </w:t>
+      </w:r>
+    </w:p>
+    <w:p>
+      <w:pPr>
+        <w:spacing w:line="240" w:lineRule="auto"/>
+        <w:ind w:left="288" w:right="288"/>
+        <w:rPr>
+          <w:rFonts w:cstheme="minorHAnsi"/>
+          <w:b/>
+          <w:sz w:val="28"/>
+          <w:szCs w:val="28"/>
+          <w:lang w:val="en-IN"/>
+        </w:rPr>
+      </w:pPr>
+      <w:r>
+        <w:rPr>
+          <w:rFonts w:cstheme="minorHAnsi"/>
+          <w:b/>
+          <w:sz w:val="28"/>
+          <w:szCs w:val="28"/>
+          <w:lang w:val="en-IN"/>
+        </w:rPr>
+        <w:t xml:space="preserve"> </w:t>
+      </w:r>
+    </w:p>
+    <w:p>
+      <w:pPr>
+        <w:spacing w:line="240" w:lineRule="auto"/>
+        <w:ind w:left="288" w:right="288"/>
+        <w:rPr>
+          <w:rFonts w:cstheme="minorHAnsi"/>
+          <w:b/>
+          <w:sz w:val="28"/>
+          <w:szCs w:val="28"/>
+          <w:lang w:val="en-IN"/>
+        </w:rPr>
+      </w:pPr>
+      <w:r>
+        <w:rPr>
+          <w:rFonts w:cstheme="minorHAnsi"/>
+          <w:b/>
+          <w:sz w:val="28"/>
+          <w:szCs w:val="28"/>
+          <w:lang w:val="en-IN"/>
+        </w:rPr>
+        <w:t xml:space="preserve"> </w:t>
+      </w:r>
+    </w:p>
+    <w:p>
+      <w:pPr>
+        <w:spacing w:line="240" w:lineRule="auto"/>
+        <w:ind w:right="288"/>
+        <w:rPr>
+          <w:rFonts w:cstheme="minorHAnsi"/>
+          <w:b/>
+          <w:sz w:val="28"/>
+          <w:szCs w:val="28"/>
+          <w:lang w:val="en-IN"/>
+        </w:rPr>
+      </w:pPr>
+      <w:r>
+        <w:rPr>
+          <w:rFonts w:cstheme="minorHAnsi"/>
+          <w:b/>
+          <w:sz w:val="28"/>
+          <w:szCs w:val="28"/>
+          <w:lang w:val="en-IN"/>
+        </w:rPr>
+        <w:t xml:space="preserve">      </w:t>
+      </w:r>
+      <w:r>
+        <w:rPr>
+          <w:rFonts w:cstheme="minorHAnsi"/>
+          <w:b/>
+          <w:sz w:val="28"/>
+          <w:szCs w:val="28"/>
+          <w:lang w:val="en-IN"/>
+        </w:rPr>
+        <w:t xml:space="preserve"> </w:t>
+      </w:r>
+    </w:p>
+    <w:p>
+      <w:pPr>
+        <w:spacing w:line="240" w:lineRule="auto"/>
+        <w:ind w:right="288"/>
+        <w:rPr>
+          <w:rFonts w:cstheme="minorHAnsi"/>
+          <w:b/>
+          <w:sz w:val="28"/>
+          <w:szCs w:val="28"/>
+          <w:lang w:val="en-IN"/>
+        </w:rPr>
+      </w:pPr>
+    </w:p>
+    <w:p>
+      <w:pPr>
+        <w:spacing w:line="240" w:lineRule="auto"/>
+        <w:ind w:right="288" w:firstLine="720"/>
+        <w:rPr>
+          <w:rFonts w:cstheme="minorHAnsi"/>
+          <w:b/>
+          <w:sz w:val="28"/>
+          <w:szCs w:val="28"/>
+          <w:lang w:val="en-IN"/>
+        </w:rPr>
+      </w:pPr>
+      <w:r>
+        <w:rPr>
+          <w:rFonts w:cstheme="minorHAnsi"/>
+          <w:b/>
+          <w:sz w:val="28"/>
+          <w:szCs w:val="28"/>
+          <w:lang w:val="en-IN"/>
+        </w:rPr>
+        <w:t xml:space="preserve">Himesh Maurya  </w:t>
+      </w:r>
+      <w:r>
+        <w:rPr>
+          <w:rFonts w:cstheme="minorHAnsi"/>
+          <w:b/>
+          <w:sz w:val="28"/>
+          <w:szCs w:val="28"/>
+          <w:lang w:val="en-IN"/>
+        </w:rPr>
+        <w:tab/>
+      </w:r>
+      <w:r>
+        <w:rPr>
+          <w:rFonts w:cstheme="minorHAnsi"/>
+          <w:b/>
+          <w:sz w:val="28"/>
+          <w:szCs w:val="28"/>
+          <w:lang w:val="en-IN"/>
+        </w:rPr>
+        <w:tab/>
+      </w:r>
+      <w:r>
+        <w:rPr>
+          <w:rFonts w:cstheme="minorHAnsi"/>
+          <w:b/>
+          <w:sz w:val="28"/>
+          <w:szCs w:val="28"/>
+          <w:lang w:val="en-IN"/>
+        </w:rPr>
+        <w:tab/>
+      </w:r>
+      <w:r>
+        <w:rPr>
+          <w:rFonts w:cstheme="minorHAnsi"/>
+          <w:b/>
+          <w:sz w:val="28"/>
+          <w:szCs w:val="28"/>
+          <w:lang w:val="en-IN"/>
+        </w:rPr>
+        <w:tab/>
+      </w:r>
+      <w:r>
+        <w:rPr>
+          <w:rFonts w:cstheme="minorHAnsi"/>
+          <w:b/>
+          <w:sz w:val="28"/>
+          <w:szCs w:val="28"/>
+          <w:lang w:val="en-IN"/>
+        </w:rPr>
+        <w:tab/>
+      </w:r>
+      <w:r>
+        <w:rPr>
+          <w:rFonts w:cstheme="minorHAnsi"/>
+          <w:b/>
+          <w:sz w:val="28"/>
+          <w:szCs w:val="28"/>
+          <w:lang w:val="en-IN"/>
+        </w:rPr>
+        <w:tab/>
+      </w:r>
+      <w:r>
+        <w:rPr>
+          <w:rFonts w:cstheme="minorHAnsi"/>
+          <w:b/>
+          <w:sz w:val="28"/>
+          <w:szCs w:val="28"/>
+          <w:lang w:val="en-IN"/>
+        </w:rPr>
+        <w:t xml:space="preserve">                  Tarun Verma</w:t>
+      </w:r>
+    </w:p>
+    <w:p>
+      <w:pPr>
+        <w:spacing w:line="240" w:lineRule="auto"/>
+        <w:ind w:firstLine="709"/>
+        <w:rPr>
+          <w:rFonts w:cstheme="minorHAnsi"/>
+          <w:b/>
+          <w:sz w:val="28"/>
+          <w:szCs w:val="28"/>
+          <w:lang w:val="en-IN"/>
+        </w:rPr>
+      </w:pPr>
+    </w:p>
+    <w:p>
+      <w:pPr>
+        <w:spacing w:line="240" w:lineRule="auto"/>
+        <w:ind w:firstLine="709"/>
+        <w:rPr>
+          <w:rFonts w:cstheme="minorHAnsi"/>
+          <w:b/>
+          <w:sz w:val="28"/>
+          <w:szCs w:val="28"/>
+          <w:lang w:val="en-IN"/>
+        </w:rPr>
+      </w:pPr>
+    </w:p>
+    <w:p>
+      <w:pPr>
+        <w:spacing w:line="240" w:lineRule="auto"/>
+        <w:ind w:firstLine="709"/>
+        <w:rPr>
+          <w:rFonts w:cstheme="minorHAnsi"/>
+          <w:b/>
+          <w:sz w:val="28"/>
+          <w:szCs w:val="28"/>
+          <w:lang w:val="en-IN"/>
+        </w:rPr>
+      </w:pPr>
+    </w:p>
+    <w:p>
+      <w:pPr>
+        <w:spacing w:line="240" w:lineRule="auto"/>
+        <w:ind w:firstLine="709"/>
+        <w:rPr>
+          <w:rFonts w:cstheme="minorHAnsi"/>
+          <w:b/>
+          <w:sz w:val="28"/>
+          <w:szCs w:val="28"/>
+          <w:lang w:val="en-IN"/>
+        </w:rPr>
+      </w:pPr>
+    </w:p>
+    <w:p>
+      <w:pPr>
+        <w:spacing w:line="240" w:lineRule="auto"/>
+        <w:ind w:firstLine="709"/>
+        <w:rPr>
+          <w:rFonts w:cstheme="minorHAnsi"/>
+          <w:b/>
+          <w:sz w:val="28"/>
+          <w:szCs w:val="28"/>
+          <w:lang w:val="en-IN"/>
+        </w:rPr>
+      </w:pPr>
+    </w:p>
+    <w:p>
+      <w:pPr>
+        <w:spacing w:line="240" w:lineRule="auto"/>
+        <w:ind w:firstLine="709"/>
+        <w:rPr>
+          <w:rFonts w:cstheme="minorHAnsi"/>
+          <w:b/>
+          <w:sz w:val="28"/>
+          <w:szCs w:val="28"/>
+          <w:lang w:val="en-IN"/>
+        </w:rPr>
+      </w:pPr>
+    </w:p>
+    <w:p>
+      <w:pPr>
+        <w:spacing w:line="240" w:lineRule="auto"/>
+        <w:ind w:firstLine="709"/>
+        <w:rPr>
+          <w:rFonts w:cstheme="minorHAnsi"/>
+          <w:b/>
+          <w:sz w:val="28"/>
+          <w:szCs w:val="28"/>
+          <w:lang w:val="en-IN"/>
+        </w:rPr>
+      </w:pPr>
+    </w:p>
+    <w:p>
+      <w:pPr>
+        <w:spacing w:line="240" w:lineRule="auto"/>
+        <w:ind w:right="288" w:firstLine="288"/>
+        <w:jc w:val="center"/>
+        <w:rPr>
+          <w:rFonts w:ascii="Bell MT" w:hAnsi="Bell MT" w:cstheme="minorHAnsi"/>
+          <w:b/>
+          <w:sz w:val="32"/>
+          <w:szCs w:val="28"/>
+          <w:lang w:val="en-IN"/>
+        </w:rPr>
+      </w:pPr>
+      <w:r>
+        <w:rPr>
+          <w:rFonts w:ascii="Bell MT" w:hAnsi="Bell MT" w:cstheme="minorHAnsi"/>
+          <w:b/>
+          <w:sz w:val="32"/>
+          <w:szCs w:val="28"/>
+          <w:lang w:val="en-IN"/>
+        </w:rPr>
+        <w:t>ABSTRACT</w:t>
+      </w:r>
+    </w:p>
+    <w:p>
+      <w:pPr>
+        <w:spacing w:line="240" w:lineRule="auto"/>
+        <w:ind w:left="288" w:right="288" w:firstLine="709"/>
+        <w:rPr>
+          <w:rFonts w:cstheme="minorHAnsi"/>
+          <w:b/>
+          <w:sz w:val="28"/>
+          <w:szCs w:val="28"/>
+          <w:lang w:val="en-IN"/>
+        </w:rPr>
+      </w:pPr>
+      <w:r>
+        <w:rPr>
+          <w:rFonts w:cstheme="minorHAnsi"/>
+          <w:b/>
+          <w:sz w:val="28"/>
+          <w:szCs w:val="28"/>
+          <w:lang w:val="en-IN"/>
+        </w:rPr>
+        <w:t xml:space="preserve"> </w:t>
+      </w:r>
+    </w:p>
+    <w:p>
+      <w:pPr>
+        <w:spacing w:line="360" w:lineRule="auto"/>
+        <w:ind w:left="288" w:right="288"/>
+        <w:jc w:val="both"/>
+        <w:rPr>
+          <w:rFonts w:ascii="Bell MT" w:hAnsi="Bell MT" w:cstheme="minorHAnsi"/>
+          <w:b/>
+          <w:sz w:val="28"/>
+          <w:szCs w:val="28"/>
+          <w:lang w:val="en-IN"/>
+        </w:rPr>
+      </w:pPr>
+      <w:r>
+        <w:rPr>
+          <w:rFonts w:ascii="Bell MT" w:hAnsi="Bell MT" w:cstheme="minorHAnsi"/>
+          <w:sz w:val="28"/>
+          <w:szCs w:val="28"/>
+          <w:lang w:val="en-IN"/>
+        </w:rPr>
+        <w:t xml:space="preserve">The aim of this Project is to develop software which can be used to hide secret data to an </w:t>
+      </w:r>
+      <w:r>
+        <w:rPr>
+          <w:rFonts w:ascii="Bell MT" w:hAnsi="Bell MT" w:cstheme="minorHAnsi"/>
+          <w:b/>
+          <w:sz w:val="28"/>
+          <w:szCs w:val="28"/>
+          <w:lang w:val="en-IN"/>
+        </w:rPr>
+        <w:t>Image</w:t>
+      </w:r>
+      <w:r>
+        <w:rPr>
+          <w:rFonts w:ascii="Bell MT" w:hAnsi="Bell MT" w:cstheme="minorHAnsi"/>
+          <w:sz w:val="28"/>
+          <w:szCs w:val="28"/>
+          <w:lang w:val="en-IN"/>
+        </w:rPr>
+        <w:t xml:space="preserve">. The software is mainly used when a user wants to send secret information but does not wants any other person to see that data. This type technique is mainly used by </w:t>
+      </w:r>
+      <w:r>
+        <w:rPr>
+          <w:rFonts w:ascii="Bell MT" w:hAnsi="Bell MT" w:cstheme="minorHAnsi"/>
+          <w:b/>
+          <w:sz w:val="28"/>
+          <w:szCs w:val="28"/>
+          <w:lang w:val="en-IN"/>
+        </w:rPr>
+        <w:t>secret organisations</w:t>
+      </w:r>
+      <w:r>
+        <w:rPr>
+          <w:rFonts w:ascii="Bell MT" w:hAnsi="Bell MT" w:cstheme="minorHAnsi"/>
+          <w:sz w:val="28"/>
+          <w:szCs w:val="28"/>
+          <w:lang w:val="en-IN"/>
+        </w:rPr>
+        <w:t xml:space="preserve"> to send secret information through </w:t>
+      </w:r>
+      <w:r>
+        <w:rPr>
+          <w:rFonts w:ascii="Bell MT" w:hAnsi="Bell MT" w:cstheme="minorHAnsi"/>
+          <w:b/>
+          <w:sz w:val="28"/>
+          <w:szCs w:val="28"/>
+          <w:lang w:val="en-IN"/>
+        </w:rPr>
+        <w:t>dark web</w:t>
+      </w:r>
+      <w:r>
+        <w:rPr>
+          <w:rFonts w:ascii="Bell MT" w:hAnsi="Bell MT" w:cstheme="minorHAnsi"/>
+          <w:sz w:val="28"/>
+          <w:szCs w:val="28"/>
+          <w:lang w:val="en-IN"/>
+        </w:rPr>
+        <w:t xml:space="preserve">. </w:t>
+      </w:r>
+      <w:r>
+        <w:rPr>
+          <w:rFonts w:ascii="Bell MT" w:hAnsi="Bell MT" w:cstheme="minorHAnsi"/>
+          <w:b/>
+          <w:sz w:val="28"/>
+          <w:szCs w:val="28"/>
+          <w:lang w:val="en-IN"/>
+        </w:rPr>
+        <w:t>Organisations</w:t>
+      </w:r>
+      <w:r>
+        <w:rPr>
+          <w:rFonts w:ascii="Bell MT" w:hAnsi="Bell MT" w:cstheme="minorHAnsi"/>
+          <w:sz w:val="28"/>
+          <w:szCs w:val="28"/>
+          <w:lang w:val="en-IN"/>
+        </w:rPr>
+        <w:t xml:space="preserve"> can also use this to store and secret </w:t>
+      </w:r>
+      <w:r>
+        <w:rPr>
+          <w:rFonts w:ascii="Bell MT" w:hAnsi="Bell MT" w:cstheme="minorHAnsi"/>
+          <w:b/>
+          <w:sz w:val="28"/>
+          <w:szCs w:val="28"/>
+          <w:lang w:val="en-IN"/>
+        </w:rPr>
+        <w:t>Chemical Formula</w:t>
+      </w:r>
+      <w:r>
+        <w:rPr>
+          <w:rFonts w:ascii="Bell MT" w:hAnsi="Bell MT" w:cstheme="minorHAnsi"/>
+          <w:sz w:val="28"/>
+          <w:szCs w:val="28"/>
+          <w:lang w:val="en-IN"/>
+        </w:rPr>
+        <w:t xml:space="preserve"> or </w:t>
+      </w:r>
+      <w:r>
+        <w:rPr>
+          <w:rFonts w:ascii="Bell MT" w:hAnsi="Bell MT" w:cstheme="minorHAnsi"/>
+          <w:b/>
+          <w:sz w:val="28"/>
+          <w:szCs w:val="28"/>
+          <w:lang w:val="en-IN"/>
+        </w:rPr>
+        <w:t>Future Plans for the organisation.</w:t>
+      </w:r>
+      <w:r>
+        <w:rPr>
+          <w:rFonts w:ascii="Bell MT" w:hAnsi="Bell MT" w:cstheme="minorHAnsi"/>
+          <w:sz w:val="28"/>
+          <w:szCs w:val="28"/>
+          <w:lang w:val="en-IN"/>
+        </w:rPr>
+        <w:t xml:space="preserve"> Using </w:t>
+      </w:r>
+      <w:r>
+        <w:rPr>
+          <w:rFonts w:ascii="Bell MT" w:hAnsi="Bell MT" w:cstheme="minorHAnsi"/>
+          <w:b/>
+          <w:sz w:val="28"/>
+          <w:szCs w:val="28"/>
+          <w:lang w:val="en-IN"/>
+        </w:rPr>
+        <w:t xml:space="preserve">VISUAL STUDIO CODE, PYTHON, SQLITE </w:t>
+      </w:r>
+      <w:r>
+        <w:rPr>
+          <w:rFonts w:ascii="Bell MT" w:hAnsi="Bell MT" w:cstheme="minorHAnsi"/>
+          <w:sz w:val="28"/>
+          <w:szCs w:val="28"/>
+          <w:lang w:val="en-IN"/>
+        </w:rPr>
+        <w:t xml:space="preserve">the system is designed. This software takes the a </w:t>
+      </w:r>
+      <w:r>
+        <w:rPr>
+          <w:rFonts w:ascii="Bell MT" w:hAnsi="Bell MT" w:cstheme="minorHAnsi"/>
+          <w:b/>
+          <w:sz w:val="28"/>
+          <w:szCs w:val="28"/>
+          <w:lang w:val="en-IN"/>
+        </w:rPr>
+        <w:t>cover image</w:t>
+      </w:r>
+      <w:r>
+        <w:rPr>
+          <w:rFonts w:ascii="Bell MT" w:hAnsi="Bell MT" w:cstheme="minorHAnsi"/>
+          <w:sz w:val="28"/>
+          <w:szCs w:val="28"/>
+          <w:lang w:val="en-IN"/>
+        </w:rPr>
+        <w:t xml:space="preserve"> and a </w:t>
+      </w:r>
+      <w:r>
+        <w:rPr>
+          <w:rFonts w:ascii="Bell MT" w:hAnsi="Bell MT" w:cstheme="minorHAnsi"/>
+          <w:b/>
+          <w:sz w:val="28"/>
+          <w:szCs w:val="28"/>
+          <w:lang w:val="en-IN"/>
+        </w:rPr>
+        <w:t>secret text message</w:t>
+      </w:r>
+      <w:r>
+        <w:rPr>
+          <w:rFonts w:ascii="Bell MT" w:hAnsi="Bell MT" w:cstheme="minorHAnsi"/>
+          <w:sz w:val="28"/>
+          <w:szCs w:val="28"/>
+          <w:lang w:val="en-IN"/>
+        </w:rPr>
+        <w:t xml:space="preserve"> as input and gives a </w:t>
+      </w:r>
+      <w:r>
+        <w:rPr>
+          <w:rFonts w:ascii="Bell MT" w:hAnsi="Bell MT" w:cstheme="minorHAnsi"/>
+          <w:b/>
+          <w:sz w:val="28"/>
+          <w:szCs w:val="28"/>
+          <w:lang w:val="en-IN"/>
+        </w:rPr>
+        <w:t>steganographed image</w:t>
+      </w:r>
+      <w:r>
+        <w:rPr>
+          <w:rFonts w:ascii="Bell MT" w:hAnsi="Bell MT" w:cstheme="minorHAnsi"/>
+          <w:sz w:val="28"/>
+          <w:szCs w:val="28"/>
+          <w:lang w:val="en-IN"/>
+        </w:rPr>
+        <w:t xml:space="preserve"> based on the algorithm applied and also we can extract </w:t>
+      </w:r>
+      <w:r>
+        <w:rPr>
+          <w:rFonts w:ascii="Bell MT" w:hAnsi="Bell MT" w:cstheme="minorHAnsi"/>
+          <w:b/>
+          <w:sz w:val="28"/>
+          <w:szCs w:val="28"/>
+          <w:lang w:val="en-IN"/>
+        </w:rPr>
+        <w:t>secret text message</w:t>
+      </w:r>
+      <w:r>
+        <w:rPr>
+          <w:rFonts w:ascii="Bell MT" w:hAnsi="Bell MT" w:cstheme="minorHAnsi"/>
+          <w:sz w:val="28"/>
+          <w:szCs w:val="28"/>
+          <w:lang w:val="en-IN"/>
+        </w:rPr>
+        <w:t xml:space="preserve"> from the </w:t>
+      </w:r>
+      <w:r>
+        <w:rPr>
+          <w:rFonts w:ascii="Bell MT" w:hAnsi="Bell MT" w:cstheme="minorHAnsi"/>
+          <w:b/>
+          <w:sz w:val="28"/>
+          <w:szCs w:val="28"/>
+          <w:lang w:val="en-IN"/>
+        </w:rPr>
+        <w:t>steganographed image.</w:t>
+      </w:r>
+    </w:p>
+    <w:p>
+      <w:pPr>
+        <w:spacing w:after="160" w:line="259" w:lineRule="auto"/>
+        <w:rPr>
+          <w:rFonts w:ascii="Bell MT" w:hAnsi="Bell MT" w:cstheme="minorHAnsi"/>
+          <w:b/>
+          <w:sz w:val="28"/>
+          <w:szCs w:val="28"/>
+          <w:lang w:val="en-IN"/>
+        </w:rPr>
+      </w:pPr>
+      <w:r>
+        <w:rPr>
+          <w:rFonts w:ascii="Bell MT" w:hAnsi="Bell MT" w:cstheme="minorHAnsi"/>
+          <w:b/>
+          <w:sz w:val="28"/>
+          <w:szCs w:val="28"/>
+          <w:lang w:val="en-IN"/>
+        </w:rPr>
+        <w:br w:type="page"/>
+      </w:r>
+    </w:p>
+    <w:p>
+      <w:pPr>
+        <w:spacing w:line="240" w:lineRule="auto"/>
+        <w:ind w:left="288" w:right="288" w:firstLine="288"/>
+        <w:rPr>
+          <w:rFonts w:ascii="Bell MT" w:hAnsi="Bell MT" w:cstheme="minorHAnsi"/>
+          <w:b/>
+          <w:sz w:val="32"/>
+          <w:szCs w:val="28"/>
+          <w:lang w:val="en-IN"/>
+        </w:rPr>
+      </w:pPr>
+    </w:p>
+    <w:p>
+      <w:pPr>
+        <w:spacing w:line="240" w:lineRule="auto"/>
+        <w:ind w:left="288" w:right="288" w:firstLine="288"/>
+        <w:jc w:val="center"/>
+        <w:rPr>
+          <w:rFonts w:ascii="Bell MT" w:hAnsi="Bell MT" w:cstheme="minorHAnsi"/>
+          <w:b/>
+          <w:sz w:val="32"/>
+          <w:szCs w:val="28"/>
+          <w:lang w:val="en-IN"/>
+        </w:rPr>
+      </w:pPr>
+      <w:r>
+        <w:rPr>
+          <w:rFonts w:ascii="Bell MT" w:hAnsi="Bell MT" w:cstheme="minorHAnsi"/>
+          <w:b/>
+          <w:sz w:val="32"/>
+          <w:szCs w:val="28"/>
+          <w:lang w:val="en-IN"/>
+        </w:rPr>
+        <w:t xml:space="preserve">CHAPTER </w:t>
+      </w:r>
+      <w:r>
+        <w:rPr>
+          <w:rFonts w:ascii="Bell MT" w:hAnsi="Bell MT" w:cstheme="minorHAnsi"/>
+          <w:b/>
+          <w:sz w:val="56"/>
+          <w:szCs w:val="28"/>
+          <w:lang w:val="en-IN"/>
+        </w:rPr>
+        <w:t>1</w:t>
+      </w:r>
+    </w:p>
+    <w:p>
+      <w:pPr>
+        <w:spacing w:line="240" w:lineRule="auto"/>
+        <w:ind w:right="288" w:firstLine="288"/>
+        <w:jc w:val="center"/>
+        <w:rPr>
+          <w:rFonts w:ascii="Bell MT" w:hAnsi="Bell MT" w:cstheme="minorHAnsi"/>
+          <w:b/>
+          <w:sz w:val="32"/>
+          <w:szCs w:val="28"/>
+          <w:lang w:val="en-IN"/>
+        </w:rPr>
+      </w:pPr>
+      <w:r>
+        <w:rPr>
+          <w:rFonts w:ascii="Bell MT" w:hAnsi="Bell MT" w:cstheme="minorHAnsi"/>
+          <w:b/>
+          <w:sz w:val="32"/>
+          <w:szCs w:val="28"/>
+          <w:lang w:val="en-IN"/>
+        </w:rPr>
+        <w:t xml:space="preserve">   </w:t>
+      </w:r>
+      <w:r>
+        <w:rPr>
+          <w:rFonts w:ascii="Bell MT" w:hAnsi="Bell MT" w:cstheme="minorHAnsi"/>
+          <w:b/>
+          <w:sz w:val="36"/>
+          <w:szCs w:val="28"/>
+          <w:lang w:val="en-IN"/>
+        </w:rPr>
+        <w:t>INTRODUCTION</w:t>
+      </w:r>
+    </w:p>
+    <w:p>
+      <w:pPr>
+        <w:spacing w:line="240" w:lineRule="auto"/>
+        <w:ind w:right="288" w:firstLine="288"/>
+        <w:jc w:val="center"/>
+        <w:rPr>
+          <w:rFonts w:ascii="Bell MT" w:hAnsi="Bell MT" w:cstheme="minorHAnsi"/>
+          <w:b/>
+          <w:sz w:val="32"/>
+          <w:szCs w:val="28"/>
+          <w:lang w:val="en-IN"/>
+        </w:rPr>
+      </w:pPr>
+    </w:p>
+    <w:p>
+      <w:pPr>
+        <w:spacing w:line="360" w:lineRule="auto"/>
+        <w:ind w:left="288" w:right="288"/>
+        <w:jc w:val="both"/>
+        <w:rPr>
+          <w:rFonts w:ascii="Bell MT" w:hAnsi="Bell MT" w:cs="Courier New"/>
+          <w:sz w:val="28"/>
+          <w:szCs w:val="24"/>
+        </w:rPr>
+      </w:pPr>
+      <w:r>
+        <w:rPr>
+          <w:rFonts w:ascii="Bell MT" w:hAnsi="Bell MT" w:cs="Courier New"/>
+          <w:sz w:val="28"/>
+          <w:szCs w:val="24"/>
+        </w:rPr>
+        <w:t>One of the reasons that intruders can be successful is the most of the information they acquire from a system is in a form that they can read and comprehend. Intruders may reveal the information to others, modify it to misrepresent an individual or organization, or use it to launch an attack. One solution to this problem is, through the use of steganography. Steganography is a technique of hiding information in digital media. In contrast to cryptography, it is not to keep others from knowing the hidden information but it is to keep others from thinking that the information even exists.</w:t>
+      </w:r>
+    </w:p>
+    <w:p>
+      <w:pPr>
+        <w:spacing w:line="360" w:lineRule="auto"/>
+        <w:ind w:left="288" w:right="288"/>
+        <w:jc w:val="both"/>
+        <w:rPr>
+          <w:rFonts w:ascii="Bell MT" w:hAnsi="Bell MT" w:cs="Courier New"/>
+          <w:sz w:val="28"/>
+          <w:szCs w:val="24"/>
+        </w:rPr>
+      </w:pPr>
+      <w:r>
+        <w:rPr>
+          <w:rFonts w:ascii="Bell MT" w:hAnsi="Bell MT" w:cs="Courier New"/>
+          <w:sz w:val="28"/>
+          <w:szCs w:val="24"/>
+        </w:rPr>
+        <w:t xml:space="preserve">Steganography become more important as more people join the cyberspace revolution.  Steganography is the art of concealing information in ways that prevents the detection of hidden messages. </w:t>
+      </w:r>
+      <w:r>
+        <w:rPr>
+          <w:rFonts w:ascii="Bell MT" w:hAnsi="Bell MT" w:cs="Courier New"/>
+          <w:sz w:val="28"/>
+          <w:szCs w:val="24"/>
+        </w:rPr>
+        <w:t>Steganography</w:t>
+      </w:r>
+      <w:r>
+        <w:rPr>
+          <w:rFonts w:ascii="Bell MT" w:hAnsi="Bell MT" w:cs="Courier New"/>
+          <w:sz w:val="28"/>
+          <w:szCs w:val="24"/>
+        </w:rPr>
+        <w:t xml:space="preserve"> include an array of secret communication methods that hide the message from being seen or discovered.</w:t>
+      </w:r>
+    </w:p>
+    <w:p>
+      <w:pPr>
+        <w:spacing w:line="360" w:lineRule="auto"/>
+        <w:ind w:left="288" w:right="288"/>
+        <w:jc w:val="both"/>
+        <w:rPr>
+          <w:rFonts w:ascii="Bell MT" w:hAnsi="Bell MT" w:cs="Courier New"/>
+          <w:sz w:val="28"/>
+          <w:szCs w:val="24"/>
+        </w:rPr>
+      </w:pPr>
+      <w:r>
+        <w:rPr>
+          <w:rFonts w:ascii="Bell MT" w:hAnsi="Bell MT" w:cs="Courier New"/>
+          <w:sz w:val="28"/>
+          <w:szCs w:val="24"/>
+        </w:rPr>
+        <w:t xml:space="preserve">Due to advances in ICT, most of information is kept electronically. Consequently, the security of information has become a fundamental issue. Besides cryptography, </w:t>
+      </w:r>
+      <w:r>
+        <w:rPr>
+          <w:rFonts w:ascii="Bell MT" w:hAnsi="Bell MT" w:cs="Courier New"/>
+          <w:sz w:val="28"/>
+          <w:szCs w:val="24"/>
+        </w:rPr>
+        <w:t>steganography</w:t>
+      </w:r>
+      <w:r>
+        <w:rPr>
+          <w:rFonts w:ascii="Bell MT" w:hAnsi="Bell MT" w:cs="Courier New"/>
+          <w:sz w:val="28"/>
+          <w:szCs w:val="24"/>
+        </w:rPr>
+        <w:t xml:space="preserve"> can be employed to secure information. In cryptography, the message or encrypted message is embedded in a digital host before passing it through the network, thus the existence of the message is unknown. Besides hiding data for confidentiality, this approach of information hiding can be extended to copyright protection for digital media: audio, video and images.</w:t>
+      </w:r>
+    </w:p>
+    <w:p>
+      <w:pPr>
+        <w:spacing w:line="360" w:lineRule="auto"/>
+        <w:ind w:left="288" w:right="288"/>
+        <w:jc w:val="both"/>
+        <w:rPr>
+          <w:rFonts w:ascii="Bell MT" w:hAnsi="Bell MT" w:cs="Courier New"/>
+          <w:sz w:val="28"/>
+          <w:szCs w:val="24"/>
+        </w:rPr>
+      </w:pPr>
+      <w:r>
+        <w:rPr>
+          <w:rFonts w:ascii="Bell MT" w:hAnsi="Bell MT" w:cs="Courier New"/>
+          <w:sz w:val="28"/>
+          <w:szCs w:val="24"/>
+        </w:rPr>
+        <w:t xml:space="preserve">The growing possibilities of modern communications need the special means of security especially on computer network. The network security is becoming more important as the number of data being exchanged on the internet increases.  Therefore, the confidentiality and data </w:t>
+      </w:r>
+      <w:r>
+        <w:rPr>
+          <w:rFonts w:ascii="Bell MT" w:hAnsi="Bell MT" w:cs="Courier New"/>
+          <w:sz w:val="28"/>
+          <w:szCs w:val="24"/>
+        </w:rPr>
+        <w:t>integrity are</w:t>
+      </w:r>
+      <w:r>
+        <w:rPr>
+          <w:rFonts w:ascii="Bell MT" w:hAnsi="Bell MT" w:cs="Courier New"/>
+          <w:sz w:val="28"/>
+          <w:szCs w:val="24"/>
+        </w:rPr>
+        <w:t xml:space="preserve"> requires to protect against unauthorized access and use. This has resulted in an explosive growth of the field of information hiding</w:t>
+      </w:r>
+    </w:p>
+    <w:p>
+      <w:pPr>
+        <w:spacing w:line="360" w:lineRule="auto"/>
+        <w:ind w:left="288" w:right="288"/>
+        <w:jc w:val="both"/>
+        <w:rPr>
+          <w:rFonts w:ascii="Bell MT" w:hAnsi="Bell MT" w:cs="Courier New"/>
+          <w:sz w:val="28"/>
+          <w:szCs w:val="24"/>
+        </w:rPr>
+      </w:pPr>
+    </w:p>
+    <w:p>
+      <w:pPr>
+        <w:spacing w:line="360" w:lineRule="auto"/>
+        <w:ind w:right="288"/>
+        <w:jc w:val="both"/>
+        <w:rPr>
+          <w:rFonts w:ascii="Bell MT" w:hAnsi="Bell MT" w:cs="Courier New"/>
+          <w:sz w:val="28"/>
+          <w:szCs w:val="24"/>
+        </w:rPr>
+      </w:pPr>
+    </w:p>
+    <w:p>
+      <w:pPr>
+        <w:spacing w:line="360" w:lineRule="auto"/>
+        <w:ind w:left="288" w:right="288"/>
+        <w:jc w:val="both"/>
+        <w:rPr>
+          <w:rFonts w:ascii="Bell MT" w:hAnsi="Bell MT" w:cs="Courier New"/>
+          <w:sz w:val="28"/>
+          <w:szCs w:val="24"/>
+        </w:rPr>
+      </w:pPr>
+      <w:r>
+        <w:rPr>
+          <w:rFonts w:ascii="Bell MT" w:hAnsi="Bell MT" w:cs="Courier New"/>
+          <w:sz w:val="28"/>
+          <w:szCs w:val="24"/>
+        </w:rPr>
+        <w:t>Information hiding is an emerging research area, which encompasses applications such as copyright protection for digital media, watermarking, fingerprinting, and steganography.</w:t>
+      </w:r>
+    </w:p>
+    <w:p>
+      <w:pPr>
+        <w:spacing w:line="360" w:lineRule="auto"/>
+        <w:ind w:left="288" w:right="288"/>
+        <w:jc w:val="both"/>
+        <w:rPr>
+          <w:rFonts w:ascii="Bell MT" w:hAnsi="Bell MT" w:cs="Courier New"/>
+          <w:sz w:val="28"/>
+          <w:szCs w:val="24"/>
+        </w:rPr>
+      </w:pPr>
+      <w:r>
+        <w:rPr>
+          <w:rFonts w:ascii="Bell MT" w:hAnsi="Bell MT" w:cs="Courier New"/>
+          <w:sz w:val="28"/>
+          <w:szCs w:val="24"/>
+        </w:rPr>
+        <w:t>In watermarking applications, the message contains information such as owner identification and a digital time stamp, which usually applied for copyright protection.</w:t>
+      </w:r>
+    </w:p>
+    <w:p>
+      <w:pPr>
+        <w:spacing w:line="360" w:lineRule="auto"/>
+        <w:ind w:left="288" w:right="288"/>
+        <w:jc w:val="both"/>
+        <w:rPr>
+          <w:rFonts w:ascii="Bell MT" w:hAnsi="Bell MT" w:cs="Courier New"/>
+          <w:sz w:val="28"/>
+          <w:szCs w:val="24"/>
+        </w:rPr>
+      </w:pPr>
+      <w:r>
+        <w:rPr>
+          <w:rFonts w:ascii="Bell MT" w:hAnsi="Bell MT" w:cs="Courier New"/>
+          <w:sz w:val="28"/>
+          <w:szCs w:val="24"/>
+        </w:rPr>
+        <w:t>Fingerprint, the owner of the data set embeds a serial number that uniquely identifies the user of the data set. This adds to copyright information to makes it possible to trace any unauthorized used of the data set back to the user.</w:t>
+      </w:r>
+    </w:p>
+    <w:p>
+      <w:pPr>
+        <w:spacing w:line="360" w:lineRule="auto"/>
+        <w:ind w:left="288" w:right="288"/>
+        <w:jc w:val="both"/>
+        <w:rPr>
+          <w:rFonts w:ascii="Bell MT" w:hAnsi="Bell MT" w:cs="Courier New"/>
+          <w:sz w:val="28"/>
+          <w:szCs w:val="24"/>
+        </w:rPr>
+      </w:pPr>
+      <w:r>
+        <w:rPr>
+          <w:rFonts w:ascii="Bell MT" w:hAnsi="Bell MT" w:cs="Courier New"/>
+          <w:sz w:val="28"/>
+          <w:szCs w:val="24"/>
+        </w:rPr>
+        <w:t>Steganography hide the secrete message within the host data set and presence imperceptible and is to be reliably communicated to a receiver. The host data set is purposely corrupted, but in a covert way, designed to be invisible to an information analysis.</w:t>
+      </w:r>
+    </w:p>
+    <w:p>
+      <w:pPr>
+        <w:spacing w:line="360" w:lineRule="auto"/>
+        <w:ind w:right="288"/>
+        <w:jc w:val="both"/>
+        <w:rPr>
+          <w:rFonts w:ascii="Bell MT" w:hAnsi="Bell MT" w:cs="Courier New"/>
+          <w:sz w:val="28"/>
+          <w:szCs w:val="24"/>
+        </w:rPr>
+      </w:pPr>
+    </w:p>
+    <w:p>
+      <w:pPr>
+        <w:spacing w:line="360" w:lineRule="auto"/>
+        <w:ind w:right="288" w:firstLine="288"/>
+        <w:jc w:val="both"/>
+        <w:rPr>
+          <w:rFonts w:ascii="Bell MT" w:hAnsi="Bell MT" w:cs="Courier New"/>
+          <w:sz w:val="32"/>
+          <w:szCs w:val="24"/>
+        </w:rPr>
+      </w:pPr>
+      <w:r>
+        <w:rPr>
+          <w:rFonts w:ascii="Bell MT" w:hAnsi="Bell MT" w:cs="Courier New"/>
+          <w:b/>
+          <w:sz w:val="40"/>
+          <w:szCs w:val="28"/>
+        </w:rPr>
+        <w:t>1.1</w:t>
+      </w:r>
+      <w:r>
+        <w:rPr>
+          <w:rFonts w:ascii="Bell MT" w:hAnsi="Bell MT" w:cs="Courier New"/>
+          <w:b/>
+          <w:sz w:val="32"/>
+          <w:szCs w:val="28"/>
+        </w:rPr>
+        <w:t xml:space="preserve"> </w:t>
+      </w:r>
+      <w:r>
+        <w:rPr>
+          <w:rFonts w:ascii="Bell MT" w:hAnsi="Bell MT" w:cs="Courier New"/>
+          <w:b/>
+          <w:sz w:val="32"/>
+          <w:szCs w:val="28"/>
+        </w:rPr>
+        <w:t>What</w:t>
+      </w:r>
+      <w:r>
+        <w:rPr>
+          <w:rFonts w:ascii="Bell MT" w:hAnsi="Bell MT" w:cs="Courier New"/>
+          <w:b/>
+          <w:sz w:val="32"/>
+          <w:szCs w:val="28"/>
+        </w:rPr>
+        <w:t xml:space="preserve"> is Steganography?</w:t>
+      </w:r>
+    </w:p>
+    <w:p>
+      <w:pPr>
+        <w:pStyle w:val="ListParagraph"/>
+        <w:spacing w:before="100" w:beforeAutospacing="1" w:after="100" w:afterAutospacing="1" w:line="360" w:lineRule="auto"/>
+        <w:ind w:left="288" w:right="288"/>
+        <w:jc w:val="both"/>
+        <w:rPr>
+          <w:rFonts w:ascii="Bell MT" w:hAnsi="Bell MT" w:cs="Courier New"/>
+          <w:sz w:val="28"/>
+          <w:szCs w:val="24"/>
+        </w:rPr>
+      </w:pPr>
+      <w:r>
+        <w:rPr>
+          <w:rFonts w:ascii="Bell MT" w:hAnsi="Bell MT" w:cs="Courier New"/>
+          <w:sz w:val="28"/>
+          <w:szCs w:val="24"/>
+        </w:rPr>
+        <w:t>Steganography is the practice of hiding private or sensitive information within something that appears to be nothing out to the usual. Steganography is often confused with cryptology because the two are similar in the way that they both are used to protect important information. The difference between two is that steganography involves hiding information so it appears that no information is hidden at all. If a person or persons views the object that the information is hidden inside of he or she will have no idea that there is any hidden information, therefore the person will not attempt to decrypt the information.</w:t>
+      </w:r>
+    </w:p>
+    <w:p>
+      <w:pPr>
+        <w:pStyle w:val="ListParagraph"/>
+        <w:spacing w:before="100" w:beforeAutospacing="1" w:after="100" w:afterAutospacing="1" w:line="360" w:lineRule="auto"/>
+        <w:ind w:left="288" w:right="288"/>
+        <w:jc w:val="both"/>
+        <w:rPr>
+          <w:rFonts w:ascii="Bell MT" w:hAnsi="Bell MT" w:cs="Courier New"/>
+          <w:sz w:val="28"/>
+          <w:szCs w:val="24"/>
+        </w:rPr>
+      </w:pPr>
+      <w:r>
+        <w:rPr>
+          <w:rFonts w:ascii="Bell MT" w:hAnsi="Bell MT" w:cs="Courier New"/>
+          <w:sz w:val="28"/>
+          <w:szCs w:val="24"/>
+        </w:rPr>
+        <w:t>What steganography essentially does is exploit human perception, human senses are not trained to look for files that have information inside of them, although this software is available that can do what is called Steganography. The most common use of steganography is to hide a file inside another file.</w:t>
+      </w:r>
+    </w:p>
+    <w:p>
+      <w:pPr>
+        <w:pStyle w:val="ListParagraph"/>
+        <w:spacing w:before="100" w:beforeAutospacing="1" w:after="100" w:afterAutospacing="1" w:line="360" w:lineRule="auto"/>
+        <w:ind w:left="288" w:right="288"/>
+        <w:jc w:val="both"/>
+        <w:rPr>
+          <w:rFonts w:ascii="Bell MT" w:hAnsi="Bell MT" w:cs="Courier New"/>
+          <w:sz w:val="28"/>
+          <w:szCs w:val="24"/>
+        </w:rPr>
+      </w:pPr>
+    </w:p>
+    <w:p>
+      <w:pPr>
+        <w:pStyle w:val="ListParagraph"/>
+        <w:spacing w:before="100" w:beforeAutospacing="1" w:after="100" w:afterAutospacing="1" w:line="360" w:lineRule="auto"/>
+        <w:ind w:left="288" w:right="288"/>
+        <w:jc w:val="both"/>
+        <w:rPr>
+          <w:rFonts w:ascii="Bell MT" w:hAnsi="Bell MT" w:cs="Courier New"/>
+          <w:sz w:val="28"/>
+          <w:szCs w:val="24"/>
+        </w:rPr>
+      </w:pPr>
+    </w:p>
+    <w:p>
+      <w:pPr>
+        <w:pStyle w:val="ListParagraph"/>
+        <w:spacing w:before="100" w:beforeAutospacing="1" w:after="100" w:afterAutospacing="1" w:line="360" w:lineRule="auto"/>
+        <w:ind w:left="288" w:right="288"/>
+        <w:jc w:val="both"/>
+        <w:rPr>
+          <w:rFonts w:ascii="Bell MT" w:hAnsi="Bell MT" w:cs="Courier New"/>
+          <w:sz w:val="28"/>
+          <w:szCs w:val="24"/>
+        </w:rPr>
+      </w:pPr>
+    </w:p>
+    <w:p>
+      <w:pPr>
+        <w:pStyle w:val="ListParagraph"/>
+        <w:spacing w:before="100" w:beforeAutospacing="1" w:after="100" w:afterAutospacing="1" w:line="360" w:lineRule="auto"/>
+        <w:ind w:left="288" w:right="288"/>
+        <w:jc w:val="both"/>
+        <w:rPr>
+          <w:rFonts w:ascii="Bell MT" w:hAnsi="Bell MT" w:cs="Courier New"/>
+          <w:sz w:val="28"/>
+          <w:szCs w:val="24"/>
+        </w:rPr>
+      </w:pPr>
+      <w:r>
+        <w:rPr>
+          <w:rFonts w:ascii="Bell MT" w:hAnsi="Bell MT" w:cs="Courier New"/>
+          <w:sz w:val="28"/>
+          <w:szCs w:val="24"/>
+        </w:rPr>
+        <w:drawing>
+          <wp:inline distT="0" distB="0" distL="0" distR="0" wp14:anchorId="6682907B" wp14:editId="6F8D92D8">
+            <wp:extent cx="6215801" cy="4343400"/>
+            <wp:effectExtent l="0" t="0" r="0" b="0"/>
+            <wp:docPr id="2" name="Picture 2"/>
+            <wp:cNvGraphicFramePr>
+              <a:graphicFrameLocks xmlns:a="http://schemas.openxmlformats.org/drawingml/2006/main" noChangeAspect="1"/>
+            </wp:cNvGraphicFramePr>
+            <a:graphic xmlns:a="http://schemas.openxmlformats.org/drawingml/2006/main">
+              <a:graphicData uri="http://schemas.openxmlformats.org/drawingml/2006/picture">
+                <pic:pic xmlns:pic="http://schemas.openxmlformats.org/drawingml/2006/picture">
+                  <pic:nvPicPr>
+                    <pic:cNvPr id="1" name=""/>
+                    <pic:cNvPicPr/>
+                  </pic:nvPicPr>
+                  <pic:blipFill>
+                    <a:blip r:embed="rId8"/>
+                    <a:stretch>
+                      <a:fillRect/>
+                    </a:stretch>
+                  </pic:blipFill>
+                  <pic:spPr>
+                    <a:xfrm>
+                      <a:off x="0" y="0"/>
+                      <a:ext cx="6219445" cy="4345946"/>
+                    </a:xfrm>
+                    <a:prstGeom prst="rect">
+                      <a:avLst/>
+                    </a:prstGeom>
+                  </pic:spPr>
+                </pic:pic>
+              </a:graphicData>
+            </a:graphic>
+          </wp:inline>
+        </w:drawing>
+      </w:r>
+    </w:p>
+    <w:p>
+      <w:pPr>
+        <w:pStyle w:val="ListParagraph"/>
+        <w:spacing w:before="100" w:beforeAutospacing="1" w:after="100" w:afterAutospacing="1" w:line="360" w:lineRule="auto"/>
+        <w:ind w:left="288" w:right="288"/>
+        <w:jc w:val="center"/>
+        <w:rPr>
+          <w:rFonts w:ascii="Bell MT" w:hAnsi="Bell MT" w:cs="Courier New"/>
+          <w:b/>
+          <w:sz w:val="28"/>
+          <w:szCs w:val="24"/>
+          <w:u w:val="single"/>
+        </w:rPr>
+      </w:pPr>
+      <w:r>
+        <w:rPr>
+          <w:rFonts w:ascii="Bell MT" w:hAnsi="Bell MT" w:cs="Courier New"/>
+          <w:b/>
+          <w:sz w:val="28"/>
+          <w:szCs w:val="24"/>
+          <w:u w:val="single"/>
+        </w:rPr>
+        <w:t>BASIC IMAGE STEGNOGRAPHY MODAL</w:t>
+      </w:r>
+    </w:p>
+    <w:p>
+      <w:pPr>
+        <w:pStyle w:val="ListParagraph"/>
+        <w:spacing w:before="100" w:beforeAutospacing="1" w:after="100" w:afterAutospacing="1" w:line="360" w:lineRule="auto"/>
+        <w:ind w:left="288" w:right="288"/>
+        <w:jc w:val="both"/>
+        <w:rPr>
+          <w:rFonts w:ascii="Bell MT" w:hAnsi="Bell MT" w:cs="Courier New"/>
+          <w:b/>
+          <w:sz w:val="28"/>
+          <w:szCs w:val="24"/>
+        </w:rPr>
+      </w:pPr>
+    </w:p>
+    <w:p>
+      <w:pPr>
+        <w:spacing w:line="360" w:lineRule="auto"/>
+        <w:ind w:right="288" w:firstLine="288"/>
+        <w:rPr>
+          <w:rFonts w:ascii="Bell MT" w:hAnsi="Bell MT" w:cs="Courier New"/>
+          <w:sz w:val="36"/>
+          <w:szCs w:val="24"/>
+        </w:rPr>
+      </w:pPr>
+      <w:r>
+        <w:rPr>
+          <w:rFonts w:ascii="Bell MT" w:hAnsi="Bell MT" w:cs="Courier New"/>
+          <w:b/>
+          <w:sz w:val="40"/>
+          <w:szCs w:val="40"/>
+        </w:rPr>
+        <w:t>1.2</w:t>
+      </w:r>
+      <w:r>
+        <w:rPr>
+          <w:rFonts w:ascii="Bell MT" w:hAnsi="Bell MT" w:cs="Courier New"/>
+          <w:b/>
+          <w:sz w:val="40"/>
+          <w:szCs w:val="28"/>
+        </w:rPr>
+        <w:t xml:space="preserve"> </w:t>
+      </w:r>
+      <w:r>
+        <w:rPr>
+          <w:rFonts w:ascii="Bell MT" w:hAnsi="Bell MT" w:cs="Courier New"/>
+          <w:b/>
+          <w:sz w:val="32"/>
+          <w:szCs w:val="28"/>
+        </w:rPr>
+        <w:t>History</w:t>
+      </w:r>
+      <w:r>
+        <w:rPr>
+          <w:rFonts w:ascii="Bell MT" w:hAnsi="Bell MT" w:cs="Courier New"/>
+          <w:b/>
+          <w:sz w:val="32"/>
+          <w:szCs w:val="28"/>
+        </w:rPr>
+        <w:t xml:space="preserve"> of Steganography</w:t>
+      </w:r>
+    </w:p>
+    <w:p>
+      <w:pPr>
+        <w:spacing w:before="100" w:beforeAutospacing="1" w:after="100" w:afterAutospacing="1" w:line="360" w:lineRule="auto"/>
+        <w:ind w:left="288" w:right="288"/>
+        <w:jc w:val="both"/>
+        <w:rPr>
+          <w:rFonts w:ascii="Bell MT" w:hAnsi="Bell MT" w:cs="Courier New"/>
+          <w:sz w:val="28"/>
+          <w:szCs w:val="24"/>
+        </w:rPr>
+      </w:pPr>
+      <w:r>
+        <w:rPr>
+          <w:rFonts w:ascii="Bell MT" w:hAnsi="Bell MT" w:cs="Courier New"/>
+          <w:sz w:val="28"/>
+          <w:szCs w:val="24"/>
+        </w:rPr>
+        <w:t>Throughout history Steganography has been used to secretly communicate information between people.</w:t>
+      </w:r>
+    </w:p>
+    <w:p>
+      <w:pPr>
+        <w:spacing w:before="100" w:beforeAutospacing="1" w:after="100" w:afterAutospacing="1" w:line="360" w:lineRule="auto"/>
+        <w:ind w:left="288" w:right="288"/>
+        <w:jc w:val="both"/>
+        <w:rPr>
+          <w:rFonts w:ascii="Bell MT" w:hAnsi="Bell MT" w:cs="Courier New"/>
+          <w:sz w:val="28"/>
+          <w:szCs w:val="24"/>
+        </w:rPr>
+      </w:pPr>
+      <w:r>
+        <w:rPr>
+          <w:rFonts w:ascii="Bell MT" w:hAnsi="Bell MT" w:cs="Courier New"/>
+          <w:sz w:val="28"/>
+          <w:szCs w:val="24"/>
+        </w:rPr>
+        <w:t>Some examples of use of Steganography is past times are:</w:t>
+      </w:r>
+    </w:p>
+    <w:p>
+      <w:pPr>
+        <w:spacing w:before="100" w:beforeAutospacing="1" w:after="100" w:afterAutospacing="1" w:line="360" w:lineRule="auto"/>
+        <w:ind w:left="360" w:right="288"/>
+        <w:jc w:val="both"/>
+        <w:rPr>
+          <w:rFonts w:ascii="Bell MT" w:hAnsi="Bell MT" w:cs="Courier New"/>
+          <w:b/>
+          <w:color w:val="993366"/>
+          <w:sz w:val="28"/>
+          <w:szCs w:val="24"/>
+        </w:rPr>
+      </w:pPr>
+      <w:r>
+        <w:rPr>
+          <w:rFonts w:ascii="Bell MT" w:hAnsi="Bell MT" w:cs="Courier New"/>
+          <w:b/>
+          <w:sz w:val="32"/>
+          <w:szCs w:val="24"/>
+        </w:rPr>
+        <w:t>1.</w:t>
+      </w:r>
+      <w:r>
+        <w:rPr>
+          <w:rFonts w:ascii="Bell MT" w:hAnsi="Bell MT" w:cs="Courier New"/>
+          <w:sz w:val="32"/>
+          <w:szCs w:val="24"/>
+        </w:rPr>
+        <w:t xml:space="preserve"> </w:t>
+      </w:r>
+      <w:r>
+        <w:rPr>
+          <w:rFonts w:ascii="Bell MT" w:hAnsi="Bell MT" w:cs="Courier New"/>
+          <w:sz w:val="28"/>
+          <w:szCs w:val="24"/>
+        </w:rPr>
+        <w:t>During World War 2 invisible ink was used to write information on pieces of paper so that the paper appeared to the average person as just being blank pieces of paper. Liquids such as milk, vinegar and fruit juices were used, because when each one of these substances are heated they darken and become visible to the human eye.</w:t>
+      </w:r>
+    </w:p>
+    <w:p>
+      <w:pPr>
+        <w:pStyle w:val="ListParagraph"/>
+        <w:spacing w:before="100" w:beforeAutospacing="1" w:after="100" w:afterAutospacing="1" w:line="360" w:lineRule="auto"/>
+        <w:ind w:left="360" w:right="288"/>
+        <w:jc w:val="both"/>
+        <w:rPr>
+          <w:rFonts w:ascii="Bell MT" w:hAnsi="Bell MT" w:cs="Courier New"/>
+          <w:sz w:val="28"/>
+          <w:szCs w:val="24"/>
+        </w:rPr>
+      </w:pPr>
+      <w:r>
+        <w:rPr>
+          <w:rFonts w:ascii="Bell MT" w:hAnsi="Bell MT" w:cs="Courier New"/>
+          <w:b/>
+          <w:sz w:val="32"/>
+          <w:szCs w:val="24"/>
+        </w:rPr>
+        <w:t>2.</w:t>
+      </w:r>
+      <w:r>
+        <w:rPr>
+          <w:rFonts w:ascii="Bell MT" w:hAnsi="Bell MT" w:cs="Courier New"/>
+          <w:sz w:val="32"/>
+          <w:szCs w:val="24"/>
+        </w:rPr>
+        <w:t xml:space="preserve"> </w:t>
+      </w:r>
+      <w:r>
+        <w:rPr>
+          <w:rFonts w:ascii="Bell MT" w:hAnsi="Bell MT" w:cs="Courier New"/>
+          <w:sz w:val="28"/>
+          <w:szCs w:val="24"/>
+        </w:rPr>
+        <w:t xml:space="preserve">In Ancient Greece they used to select messengers and shave their head, they would then write a message on their head. Once the message had been written the hair was </w:t>
+      </w:r>
+    </w:p>
+    <w:p>
+      <w:pPr>
+        <w:pStyle w:val="ListParagraph"/>
+        <w:spacing w:before="100" w:beforeAutospacing="1" w:after="100" w:afterAutospacing="1" w:line="360" w:lineRule="auto"/>
+        <w:ind w:left="360" w:right="288"/>
+        <w:jc w:val="both"/>
+        <w:rPr>
+          <w:rFonts w:ascii="Bell MT" w:hAnsi="Bell MT" w:cs="Courier New"/>
+          <w:sz w:val="28"/>
+          <w:szCs w:val="24"/>
+        </w:rPr>
+      </w:pPr>
+    </w:p>
+    <w:p>
+      <w:pPr>
+        <w:pStyle w:val="ListParagraph"/>
+        <w:spacing w:before="100" w:beforeAutospacing="1" w:after="100" w:afterAutospacing="1" w:line="360" w:lineRule="auto"/>
+        <w:ind w:left="360" w:right="288"/>
+        <w:jc w:val="both"/>
+        <w:rPr>
+          <w:rFonts w:ascii="Bell MT" w:hAnsi="Bell MT" w:cs="Courier New"/>
+          <w:sz w:val="28"/>
+          <w:szCs w:val="24"/>
+        </w:rPr>
+      </w:pPr>
+    </w:p>
+    <w:p>
+      <w:pPr>
+        <w:pStyle w:val="ListParagraph"/>
+        <w:spacing w:before="100" w:beforeAutospacing="1" w:after="100" w:afterAutospacing="1" w:line="360" w:lineRule="auto"/>
+        <w:ind w:left="360" w:right="288"/>
+        <w:jc w:val="both"/>
+        <w:rPr>
+          <w:rFonts w:ascii="Bell MT" w:hAnsi="Bell MT" w:cs="Courier New"/>
+          <w:sz w:val="28"/>
+          <w:szCs w:val="24"/>
+        </w:rPr>
+      </w:pPr>
+      <w:r>
+        <w:rPr>
+          <w:rFonts w:ascii="Bell MT" w:hAnsi="Bell MT" w:cs="Courier New"/>
+          <w:sz w:val="28"/>
+          <w:szCs w:val="24"/>
+        </w:rPr>
+        <w:t>allowed to grow back. After the hair grew back the messenger was sent to deliver the message, the recipient would shave off the messengers hair to see the secrete message.</w:t>
+      </w:r>
+      <w:r>
+        <w:rPr>
+          <w:rFonts w:ascii="Bell MT" w:hAnsi="Bell MT" w:cs="Courier New"/>
+          <w:sz w:val="28"/>
+          <w:szCs w:val="24"/>
+        </w:rPr>
+        <w:t xml:space="preserve"> </w:t>
+      </w:r>
+    </w:p>
+    <w:p>
+      <w:pPr>
+        <w:pStyle w:val="ListParagraph"/>
+        <w:spacing w:before="100" w:beforeAutospacing="1" w:after="100" w:afterAutospacing="1" w:line="360" w:lineRule="auto"/>
+        <w:ind w:left="360" w:right="288"/>
+        <w:jc w:val="both"/>
+        <w:rPr>
+          <w:rFonts w:ascii="Bell MT" w:hAnsi="Bell MT" w:cs="Courier New"/>
+          <w:sz w:val="28"/>
+          <w:szCs w:val="24"/>
+        </w:rPr>
+      </w:pPr>
+    </w:p>
+    <w:p>
+      <w:pPr>
+        <w:pStyle w:val="ListParagraph"/>
+        <w:spacing w:before="100" w:beforeAutospacing="1" w:after="100" w:afterAutospacing="1" w:line="360" w:lineRule="auto"/>
+        <w:ind w:left="360" w:right="288"/>
+        <w:jc w:val="both"/>
+        <w:rPr>
+          <w:rFonts w:ascii="Bell MT" w:hAnsi="Bell MT" w:cs="Courier New"/>
+          <w:b/>
+          <w:sz w:val="28"/>
+          <w:szCs w:val="24"/>
+        </w:rPr>
+      </w:pPr>
+      <w:r>
+        <w:rPr>
+          <w:rFonts w:ascii="Bell MT" w:hAnsi="Bell MT" w:cs="Courier New"/>
+          <w:b/>
+          <w:sz w:val="32"/>
+          <w:szCs w:val="24"/>
+        </w:rPr>
+        <w:t>3.</w:t>
+      </w:r>
+      <w:r>
+        <w:rPr>
+          <w:sz w:val="24"/>
+        </w:rPr>
+        <w:t xml:space="preserve"> </w:t>
+      </w:r>
+      <w:r>
+        <w:rPr>
+          <w:sz w:val="24"/>
+        </w:rPr>
+        <w:t xml:space="preserve"> </w:t>
+      </w:r>
+      <w:r>
+        <w:rPr>
+          <w:rFonts w:ascii="Bell MT" w:hAnsi="Bell MT" w:cs="Courier New"/>
+          <w:sz w:val="28"/>
+          <w:szCs w:val="24"/>
+        </w:rPr>
+        <w:t xml:space="preserve">During World War II, Velvalee Dickinson, a spy for Japan in New York City, sent information to accommodation addresses in neutral South America. She was a dealer in dolls, and her letters discussed the quantity and type of doll to ship. The stegotext was the doll </w:t>
+      </w:r>
+      <w:r>
+        <w:rPr>
+          <w:rFonts w:ascii="Bell MT" w:hAnsi="Bell MT" w:cs="Courier New"/>
+          <w:sz w:val="28"/>
+          <w:szCs w:val="24"/>
+        </w:rPr>
+        <w:t>orders</w:t>
+      </w:r>
+      <w:r>
+        <w:rPr>
+          <w:rFonts w:ascii="Bell MT" w:hAnsi="Bell MT" w:cs="Courier New"/>
+          <w:sz w:val="28"/>
+          <w:szCs w:val="24"/>
+        </w:rPr>
+        <w:t xml:space="preserve">, </w:t>
+      </w:r>
+      <w:r>
+        <w:rPr>
+          <w:rFonts w:ascii="Bell MT" w:hAnsi="Bell MT" w:cs="Courier New"/>
+          <w:sz w:val="28"/>
+          <w:szCs w:val="24"/>
+        </w:rPr>
+        <w:t xml:space="preserve">and the </w:t>
+      </w:r>
+      <w:r>
+        <w:rPr>
+          <w:rFonts w:ascii="Bell MT" w:hAnsi="Bell MT" w:cs="Courier New"/>
+          <w:sz w:val="28"/>
+          <w:szCs w:val="24"/>
+        </w:rPr>
+        <w:t>concealed</w:t>
+      </w:r>
+      <w:r>
+        <w:rPr>
+          <w:rFonts w:ascii="Bell MT" w:hAnsi="Bell MT" w:cs="Courier New"/>
+          <w:sz w:val="28"/>
+          <w:szCs w:val="24"/>
+        </w:rPr>
+        <w:t xml:space="preserve"> ”</w:t>
+      </w:r>
+      <w:r>
+        <w:rPr>
+          <w:rFonts w:ascii="Bell MT" w:hAnsi="Bell MT" w:cs="Courier New"/>
+          <w:sz w:val="28"/>
+          <w:szCs w:val="24"/>
+        </w:rPr>
+        <w:t>plaintext” was itself encoded and gave information about ship movements, etc. Her case became somewhat famous and she became known as the Doll Woman. During World War II, photosensitive glass was declared secret, and used for transmitting information to Allied armies.</w:t>
+      </w:r>
+    </w:p>
+    <w:p>
+      <w:pPr>
+        <w:pStyle w:val="ListParagraph"/>
+        <w:spacing w:before="100" w:beforeAutospacing="1" w:after="100" w:afterAutospacing="1" w:line="360" w:lineRule="auto"/>
+        <w:ind w:left="360" w:right="288"/>
+        <w:jc w:val="both"/>
+        <w:rPr>
+          <w:rFonts w:ascii="Bell MT" w:hAnsi="Bell MT" w:cs="Courier New"/>
+          <w:sz w:val="28"/>
+          <w:szCs w:val="24"/>
+        </w:rPr>
+      </w:pPr>
+      <w:r>
+        <w:rPr>
+          <w:rFonts w:ascii="Bell MT" w:hAnsi="Bell MT" w:cs="Courier New"/>
+          <w:sz w:val="32"/>
+          <w:szCs w:val="24"/>
+        </w:rPr>
+        <w:t>4.</w:t>
+      </w:r>
+      <w:r>
+        <w:rPr>
+          <w:rFonts w:ascii="Bell MT" w:hAnsi="Bell MT" w:cs="Courier New"/>
+          <w:sz w:val="32"/>
+          <w:szCs w:val="24"/>
+        </w:rPr>
+        <w:t xml:space="preserve"> </w:t>
+      </w:r>
+      <w:r>
+        <w:rPr>
+          <w:rFonts w:ascii="Bell MT" w:hAnsi="Bell MT" w:cs="Courier New"/>
+          <w:sz w:val="28"/>
+          <w:szCs w:val="24"/>
+        </w:rPr>
+        <w:t>Jeremiah Denton repeatedly blinked his eyes in Morse code during the 1966 televised press conference that he was forced into as an American prisoner-of-war by his North Vietnamese captors, spelling out ”T-O-R-T-U-R-E”. That con</w:t>
+      </w:r>
+      <w:r>
+        <w:rPr>
+          <w:rFonts w:ascii="Times New Roman" w:hAnsi="Times New Roman" w:cs="Times New Roman"/>
+          <w:sz w:val="28"/>
+          <w:szCs w:val="24"/>
+        </w:rPr>
+        <w:t>ﬁ</w:t>
+      </w:r>
+      <w:r>
+        <w:rPr>
+          <w:rFonts w:ascii="Bell MT" w:hAnsi="Bell MT" w:cs="Courier New"/>
+          <w:sz w:val="28"/>
+          <w:szCs w:val="24"/>
+        </w:rPr>
+        <w:t xml:space="preserve">rmed for the </w:t>
+      </w:r>
+      <w:r>
+        <w:rPr>
+          <w:rFonts w:ascii="Times New Roman" w:hAnsi="Times New Roman" w:cs="Times New Roman"/>
+          <w:sz w:val="28"/>
+          <w:szCs w:val="24"/>
+        </w:rPr>
+        <w:t>ﬁ</w:t>
+      </w:r>
+      <w:r>
+        <w:rPr>
+          <w:rFonts w:ascii="Bell MT" w:hAnsi="Bell MT" w:cs="Courier New"/>
+          <w:sz w:val="28"/>
+          <w:szCs w:val="24"/>
+        </w:rPr>
+        <w:t xml:space="preserve">rst time to the US Naval Intelligence and other Americans that the North Vietnamese were torturing American prisoners-of-war. In 1968, crew members of the USS Pueblo intelligence ship, held as prisoners by North Korea, communicated in sign language during staged photo opportunities, to inform the United States that they were not defectors but captives of the North Koreans. In other photos presented </w:t>
+      </w:r>
+      <w:r>
+        <w:rPr>
+          <w:rFonts w:ascii="Bell MT" w:hAnsi="Bell MT" w:cs="Courier New"/>
+          <w:sz w:val="28"/>
+          <w:szCs w:val="24"/>
+        </w:rPr>
+        <w:t xml:space="preserve">to the US, crew members </w:t>
+      </w:r>
+      <w:r>
+        <w:rPr>
+          <w:rFonts w:ascii="Bell MT" w:hAnsi="Bell MT" w:cs="Courier New"/>
+          <w:sz w:val="28"/>
+          <w:szCs w:val="24"/>
+        </w:rPr>
+        <w:t>gave “the</w:t>
+      </w:r>
+      <w:r>
+        <w:rPr>
+          <w:rFonts w:ascii="Bell MT" w:hAnsi="Bell MT" w:cs="Courier New"/>
+          <w:sz w:val="28"/>
+          <w:szCs w:val="24"/>
+        </w:rPr>
+        <w:t xml:space="preserve"> </w:t>
+      </w:r>
+      <w:r>
+        <w:rPr>
+          <w:rFonts w:ascii="Times New Roman" w:hAnsi="Times New Roman" w:cs="Times New Roman"/>
+          <w:sz w:val="28"/>
+          <w:szCs w:val="24"/>
+        </w:rPr>
+        <w:t>ﬁ</w:t>
+      </w:r>
+      <w:r>
+        <w:rPr>
+          <w:rFonts w:ascii="Bell MT" w:hAnsi="Bell MT" w:cs="Courier New"/>
+          <w:sz w:val="28"/>
+          <w:szCs w:val="24"/>
+        </w:rPr>
+        <w:t>nger</w:t>
+      </w:r>
+      <w:r>
+        <w:rPr>
+          <w:rFonts w:ascii="Bell MT" w:hAnsi="Bell MT" w:cs="Bell MT"/>
+          <w:sz w:val="28"/>
+          <w:szCs w:val="24"/>
+        </w:rPr>
+        <w:t>”</w:t>
+      </w:r>
+      <w:r>
+        <w:rPr>
+          <w:rFonts w:ascii="Bell MT" w:hAnsi="Bell MT" w:cs="Courier New"/>
+          <w:sz w:val="28"/>
+          <w:szCs w:val="24"/>
+        </w:rPr>
+        <w:t xml:space="preserve"> to the unsuspecting North Koreans, in an attempt to discredit photos that showed them smiling and comfortable</w:t>
+      </w:r>
+      <w:r>
+        <w:rPr>
+          <w:rFonts w:ascii="Bell MT" w:hAnsi="Bell MT" w:cs="Courier New"/>
+          <w:sz w:val="28"/>
+          <w:szCs w:val="24"/>
+        </w:rPr>
+        <w:t>.</w:t>
+      </w:r>
+      <w:r>
+        <w:rPr>
+          <w:rFonts w:ascii="Bell MT" w:hAnsi="Bell MT" w:cs="Courier New"/>
+          <w:sz w:val="28"/>
+          <w:szCs w:val="24"/>
+        </w:rPr>
+        <w:t xml:space="preserve"> </w:t>
+      </w:r>
+    </w:p>
+    <w:p>
+      <w:pPr>
+        <w:pStyle w:val="ListParagraph"/>
+        <w:spacing w:before="100" w:beforeAutospacing="1" w:after="100" w:afterAutospacing="1" w:line="360" w:lineRule="auto"/>
+        <w:ind w:left="360" w:right="288" w:firstLine="720"/>
+        <w:jc w:val="both"/>
+        <w:rPr>
+          <w:rFonts w:ascii="Bell MT" w:hAnsi="Bell MT" w:cs="Courier New"/>
+          <w:sz w:val="28"/>
+          <w:szCs w:val="24"/>
+        </w:rPr>
+      </w:pPr>
+    </w:p>
+    <w:p>
+      <w:pPr>
+        <w:pStyle w:val="ListParagraph"/>
+        <w:spacing w:before="100" w:beforeAutospacing="1" w:after="100" w:afterAutospacing="1" w:line="360" w:lineRule="auto"/>
+        <w:ind w:left="360" w:right="288"/>
+        <w:jc w:val="both"/>
+        <w:rPr>
+          <w:rFonts w:ascii="Bell MT" w:hAnsi="Bell MT" w:cs="Courier New"/>
+          <w:b/>
+          <w:sz w:val="32"/>
+          <w:szCs w:val="32"/>
+        </w:rPr>
+      </w:pPr>
+      <w:r>
+        <w:rPr>
+          <w:rFonts w:ascii="Bell MT" w:hAnsi="Bell MT" w:cs="Courier New"/>
+          <w:b/>
+          <w:sz w:val="40"/>
+          <w:szCs w:val="32"/>
+        </w:rPr>
+        <w:t>1.3 Project</w:t>
+      </w:r>
+      <w:r>
+        <w:rPr>
+          <w:rFonts w:ascii="Bell MT" w:hAnsi="Bell MT" w:cs="Courier New"/>
+          <w:b/>
+          <w:sz w:val="32"/>
+          <w:szCs w:val="32"/>
+        </w:rPr>
+        <w:t xml:space="preserve"> Scope:</w:t>
+      </w:r>
+      <w:r>
+        <w:rPr>
+          <w:rFonts w:ascii="Bell MT" w:hAnsi="Bell MT" w:cs="Courier New"/>
+          <w:b/>
+          <w:i/>
+          <w:sz w:val="32"/>
+          <w:szCs w:val="32"/>
+        </w:rPr>
+        <w:t xml:space="preserve"> </w:t>
+      </w:r>
+    </w:p>
+    <w:p>
+      <w:pPr>
+        <w:spacing w:before="100" w:beforeAutospacing="1" w:after="100" w:afterAutospacing="1" w:line="360" w:lineRule="auto"/>
+        <w:ind w:left="360" w:right="288"/>
+        <w:jc w:val="both"/>
+        <w:rPr>
+          <w:rFonts w:ascii="Bell MT" w:hAnsi="Bell MT" w:cs="Courier New"/>
+          <w:sz w:val="28"/>
+          <w:szCs w:val="28"/>
+        </w:rPr>
+      </w:pPr>
+      <w:r>
+        <w:rPr>
+          <w:rFonts w:ascii="Bell MT" w:hAnsi="Bell MT" w:cs="Courier New"/>
+          <w:sz w:val="28"/>
+          <w:szCs w:val="28"/>
+        </w:rPr>
+        <w:t>This project is developed for hiding information in any image file. The scope of the project is implementation of steganography tools for hiding information includes any type of information file and image files and the path where the user wants to save Image and extruded file.</w:t>
+      </w:r>
+    </w:p>
+    <w:p>
+      <w:pPr>
+        <w:pStyle w:val="ListParagraph"/>
+        <w:spacing w:before="100" w:beforeAutospacing="1" w:after="100" w:afterAutospacing="1" w:line="360" w:lineRule="auto"/>
+        <w:ind w:left="360" w:right="288"/>
+        <w:jc w:val="both"/>
+        <w:rPr>
+          <w:rFonts w:ascii="Bell MT" w:hAnsi="Bell MT" w:cs="Courier New"/>
+          <w:b/>
+          <w:sz w:val="32"/>
+          <w:szCs w:val="32"/>
+        </w:rPr>
+      </w:pPr>
+      <w:r>
+        <w:rPr>
+          <w:rFonts w:ascii="Bell MT" w:hAnsi="Bell MT" w:cs="Courier New"/>
+          <w:b/>
+          <w:sz w:val="40"/>
+          <w:szCs w:val="32"/>
+        </w:rPr>
+        <w:t>1.3.1</w:t>
+      </w:r>
+      <w:r>
+        <w:rPr>
+          <w:rFonts w:ascii="Bell MT" w:hAnsi="Bell MT" w:cs="Courier New"/>
+          <w:b/>
+          <w:sz w:val="32"/>
+          <w:szCs w:val="32"/>
+        </w:rPr>
+        <w:t xml:space="preserve"> </w:t>
+      </w:r>
+      <w:r>
+        <w:rPr>
+          <w:rFonts w:ascii="Bell MT" w:hAnsi="Bell MT" w:cs="Courier New"/>
+          <w:b/>
+          <w:sz w:val="32"/>
+          <w:szCs w:val="32"/>
+        </w:rPr>
+        <w:t>Methodology:</w:t>
+      </w:r>
+    </w:p>
+    <w:p>
+      <w:pPr>
+        <w:pStyle w:val="ListParagraph"/>
+        <w:spacing w:before="100" w:beforeAutospacing="1" w:after="100" w:afterAutospacing="1" w:line="360" w:lineRule="auto"/>
+        <w:ind w:left="360" w:right="288"/>
+        <w:jc w:val="both"/>
+        <w:rPr>
+          <w:rFonts w:ascii="Bell MT" w:hAnsi="Bell MT" w:cs="Courier New"/>
+          <w:sz w:val="28"/>
+          <w:szCs w:val="28"/>
+        </w:rPr>
+      </w:pPr>
+    </w:p>
+    <w:p>
+      <w:pPr>
+        <w:pStyle w:val="ListParagraph"/>
+        <w:spacing w:before="100" w:beforeAutospacing="1" w:after="100" w:afterAutospacing="1" w:line="360" w:lineRule="auto"/>
+        <w:ind w:left="360" w:right="288"/>
+        <w:jc w:val="both"/>
+        <w:rPr>
+          <w:rFonts w:ascii="Bell MT" w:hAnsi="Bell MT" w:cs="Courier New"/>
+          <w:sz w:val="28"/>
+          <w:szCs w:val="28"/>
+        </w:rPr>
+      </w:pPr>
+    </w:p>
+    <w:p>
+      <w:pPr>
+        <w:pStyle w:val="ListParagraph"/>
+        <w:spacing w:before="100" w:beforeAutospacing="1" w:after="100" w:afterAutospacing="1" w:line="360" w:lineRule="auto"/>
+        <w:ind w:left="360" w:right="288"/>
+        <w:jc w:val="both"/>
+        <w:rPr>
+          <w:rFonts w:ascii="Bell MT" w:hAnsi="Bell MT" w:cs="Courier New"/>
+          <w:sz w:val="28"/>
+          <w:szCs w:val="28"/>
+        </w:rPr>
+      </w:pPr>
+    </w:p>
+    <w:p>
+      <w:pPr>
+        <w:pStyle w:val="ListParagraph"/>
+        <w:spacing w:before="100" w:beforeAutospacing="1" w:after="100" w:afterAutospacing="1" w:line="360" w:lineRule="auto"/>
+        <w:ind w:left="360" w:right="288"/>
+        <w:jc w:val="both"/>
+        <w:rPr>
+          <w:rFonts w:ascii="Bell MT" w:hAnsi="Bell MT" w:cs="Courier New"/>
+          <w:sz w:val="28"/>
+          <w:szCs w:val="28"/>
+        </w:rPr>
+      </w:pPr>
+      <w:r>
+        <w:rPr>
+          <w:rFonts w:ascii="Bell MT" w:hAnsi="Bell MT" w:cs="Courier New"/>
+          <w:sz w:val="28"/>
+          <w:szCs w:val="28"/>
+        </w:rPr>
+        <w:t>User needs to run the application. The user has two tab options – encrypt and decrypt. If user select encrypt, application give the screen to select image file, information file and option to save the image file. If user select decrypt, application gives the screen to select only image file and ask path where user want to save the secrete file.</w:t>
+      </w:r>
+    </w:p>
+    <w:p>
+      <w:pPr>
+        <w:pStyle w:val="ListParagraph"/>
+        <w:spacing w:before="100" w:beforeAutospacing="1" w:after="100" w:afterAutospacing="1" w:line="360" w:lineRule="auto"/>
+        <w:ind w:left="360" w:right="288"/>
+        <w:jc w:val="both"/>
+        <w:rPr>
+          <w:rFonts w:ascii="Bell MT" w:hAnsi="Bell MT" w:cs="Courier New"/>
+          <w:sz w:val="28"/>
+          <w:szCs w:val="28"/>
+        </w:rPr>
+      </w:pPr>
+      <w:r>
+        <w:rPr>
+          <w:rFonts w:ascii="Bell MT" w:hAnsi="Bell MT" w:cs="Courier New"/>
+          <w:sz w:val="28"/>
+          <w:szCs w:val="28"/>
+        </w:rPr>
+        <w:t xml:space="preserve">This project has </w:t>
+      </w:r>
+      <w:r>
+        <w:rPr>
+          <w:rFonts w:ascii="Bell MT" w:hAnsi="Bell MT" w:cs="Courier New"/>
+          <w:sz w:val="28"/>
+          <w:szCs w:val="28"/>
+        </w:rPr>
+        <w:t xml:space="preserve">two methods – </w:t>
+      </w:r>
+      <w:r>
+        <w:rPr>
+          <w:rFonts w:ascii="Bell MT" w:hAnsi="Bell MT" w:cs="Courier New"/>
+          <w:b/>
+          <w:sz w:val="28"/>
+          <w:szCs w:val="28"/>
+        </w:rPr>
+        <w:t>Encoder</w:t>
+      </w:r>
+      <w:r>
+        <w:rPr>
+          <w:rFonts w:ascii="Bell MT" w:hAnsi="Bell MT" w:cs="Courier New"/>
+          <w:sz w:val="28"/>
+          <w:szCs w:val="28"/>
         </w:rPr>
         <w:t xml:space="preserve"> and </w:t>
       </w:r>
       <w:r>
         <w:rPr>
-          <w:rFonts w:ascii="Bell MT" w:hAnsi="Bell MT" w:cstheme="minorHAnsi"/>
-          <w:b/>
-          <w:sz w:val="28"/>
-          <w:szCs w:val="28"/>
-          <w:lang w:val="en-IN"/>
-        </w:rPr>
-        <w:t xml:space="preserve">Mr. Tarun </w:t>
-      </w:r>
-      <w:r>
-        <w:rPr>
-          <w:rFonts w:ascii="Bell MT" w:hAnsi="Bell MT" w:cstheme="minorHAnsi"/>
-          <w:b/>
-          <w:sz w:val="28"/>
-          <w:szCs w:val="28"/>
-          <w:lang w:val="en-IN"/>
-        </w:rPr>
-        <w:t>Verma</w:t>
-      </w:r>
-      <w:r>
-        <w:rPr>
-          <w:rFonts w:ascii="Bell MT" w:hAnsi="Bell MT" w:cstheme="minorHAnsi"/>
-          <w:sz w:val="28"/>
-          <w:szCs w:val="28"/>
-          <w:lang w:val="en-IN"/>
-        </w:rPr>
-        <w:t xml:space="preserve"> in partial fulfilment for the award of the </w:t>
-      </w:r>
-      <w:r>
-        <w:rPr>
-          <w:rFonts w:ascii="Bell MT" w:hAnsi="Bell MT" w:cstheme="minorHAnsi"/>
-          <w:b/>
-          <w:sz w:val="28"/>
-          <w:szCs w:val="28"/>
-          <w:lang w:val="en-IN"/>
-        </w:rPr>
-        <w:t>Degree of Bachelor of Computer Application</w:t>
-      </w:r>
-      <w:r>
-        <w:rPr>
-          <w:rFonts w:ascii="Bell MT" w:hAnsi="Bell MT" w:cstheme="minorHAnsi"/>
-          <w:sz w:val="28"/>
-          <w:szCs w:val="28"/>
-          <w:lang w:val="en-IN"/>
-        </w:rPr>
-        <w:t xml:space="preserve"> to </w:t>
-      </w:r>
-      <w:r>
-        <w:rPr>
-          <w:rFonts w:ascii="Bell MT" w:hAnsi="Bell MT" w:cstheme="minorHAnsi"/>
-          <w:b/>
-          <w:sz w:val="28"/>
-          <w:szCs w:val="28"/>
-          <w:lang w:val="en-IN"/>
-        </w:rPr>
-        <w:t>Shri Ramswaroop Memorial University</w:t>
-      </w:r>
-      <w:r>
-        <w:rPr>
-          <w:rFonts w:ascii="Bell MT" w:hAnsi="Bell MT" w:cstheme="minorHAnsi"/>
-          <w:sz w:val="28"/>
-          <w:szCs w:val="28"/>
-          <w:lang w:val="en-IN"/>
-        </w:rPr>
-        <w:t xml:space="preserve"> is a record of bona fide work carried out by them under my guidance and supervision.</w:t>
-      </w:r>
-    </w:p>
-    <w:p>
-      <w:pPr>
-        <w:spacing w:line="360" w:lineRule="auto"/>
-        <w:ind w:left="1134" w:right="1134"/>
-        <w:jc w:val="both"/>
-        <w:rPr>
-          <w:rFonts w:ascii="Bell MT" w:hAnsi="Bell MT" w:cstheme="minorHAnsi"/>
-          <w:sz w:val="28"/>
-          <w:szCs w:val="28"/>
-          <w:lang w:val="en-IN"/>
-        </w:rPr>
-      </w:pPr>
-      <w:r>
-        <w:rPr>
-          <w:rFonts w:ascii="Bell MT" w:hAnsi="Bell MT" w:cstheme="minorHAnsi"/>
-          <w:sz w:val="28"/>
-          <w:szCs w:val="28"/>
-          <w:lang w:val="en-IN"/>
-        </w:rPr>
-        <w:t>The results embodied in this project syn</w:t>
-      </w:r>
-      <w:r>
-        <w:rPr>
-          <w:rFonts w:ascii="Bell MT" w:hAnsi="Bell MT" w:cstheme="minorHAnsi"/>
-          <w:sz w:val="28"/>
-          <w:szCs w:val="28"/>
-          <w:lang w:val="en-IN"/>
-        </w:rPr>
-        <w:t>opsis have not been submitted to any other University or Institute for the award of any Degree or Diploma.</w:t>
-      </w:r>
-    </w:p>
-    <w:p>
-      <w:pPr>
-        <w:spacing w:line="240" w:lineRule="auto"/>
-        <w:ind w:left="720" w:firstLine="720"/>
-        <w:jc w:val="center"/>
-        <w:rPr>
-          <w:rFonts w:cstheme="minorHAnsi"/>
-          <w:b/>
-          <w:sz w:val="28"/>
-          <w:szCs w:val="28"/>
-          <w:lang w:val="en-IN"/>
-        </w:rPr>
-      </w:pPr>
-    </w:p>
-    <w:p>
-      <w:pPr>
-        <w:spacing w:line="240" w:lineRule="auto"/>
-        <w:ind w:left="720" w:firstLine="720"/>
-        <w:jc w:val="center"/>
-        <w:rPr>
-          <w:rFonts w:cstheme="minorHAnsi"/>
-          <w:b/>
-          <w:sz w:val="28"/>
-          <w:szCs w:val="28"/>
-          <w:lang w:val="en-IN"/>
-        </w:rPr>
-      </w:pPr>
-    </w:p>
-    <w:p>
-      <w:pPr>
-        <w:spacing w:line="240" w:lineRule="auto"/>
-        <w:ind w:left="720" w:firstLine="720"/>
-        <w:jc w:val="center"/>
-        <w:rPr>
-          <w:rFonts w:cstheme="minorHAnsi"/>
-          <w:b/>
-          <w:sz w:val="28"/>
-          <w:szCs w:val="28"/>
-          <w:lang w:val="en-IN"/>
-        </w:rPr>
-      </w:pPr>
-    </w:p>
-    <w:p>
-      <w:pPr>
-        <w:spacing w:line="240" w:lineRule="auto"/>
-        <w:ind w:left="720" w:firstLine="720"/>
-        <w:jc w:val="center"/>
-        <w:rPr>
-          <w:rFonts w:cstheme="minorHAnsi"/>
-          <w:b/>
-          <w:sz w:val="28"/>
-          <w:szCs w:val="28"/>
-          <w:lang w:val="en-IN"/>
-        </w:rPr>
-      </w:pPr>
-    </w:p>
-    <w:p>
-      <w:pPr>
-        <w:spacing w:line="240" w:lineRule="auto"/>
-        <w:ind w:left="720" w:firstLine="720"/>
-        <w:jc w:val="center"/>
-        <w:rPr>
-          <w:rFonts w:cstheme="minorHAnsi"/>
-          <w:b/>
-          <w:sz w:val="28"/>
-          <w:szCs w:val="28"/>
-          <w:lang w:val="en-IN"/>
-        </w:rPr>
-      </w:pPr>
-    </w:p>
-    <w:p>
-      <w:pPr>
-        <w:spacing w:line="240" w:lineRule="auto"/>
-        <w:ind w:left="720" w:firstLine="720"/>
-        <w:jc w:val="center"/>
-        <w:rPr>
-          <w:rFonts w:cstheme="minorHAnsi"/>
-          <w:b/>
-          <w:sz w:val="28"/>
-          <w:szCs w:val="28"/>
-          <w:lang w:val="en-IN"/>
-        </w:rPr>
-      </w:pPr>
-    </w:p>
-    <w:p>
-      <w:pPr>
-        <w:spacing w:line="240" w:lineRule="auto"/>
-        <w:ind w:left="720" w:firstLine="720"/>
-        <w:jc w:val="center"/>
-        <w:rPr>
-          <w:rFonts w:cstheme="minorHAnsi"/>
-          <w:b/>
-          <w:sz w:val="28"/>
-          <w:szCs w:val="28"/>
-          <w:lang w:val="en-IN"/>
-        </w:rPr>
-      </w:pPr>
-    </w:p>
-    <w:p>
-      <w:pPr>
-        <w:spacing w:line="240" w:lineRule="auto"/>
-        <w:ind w:left="720" w:firstLine="720"/>
-        <w:jc w:val="center"/>
-        <w:rPr>
-          <w:rFonts w:cstheme="minorHAnsi"/>
-          <w:b/>
-          <w:sz w:val="28"/>
-          <w:szCs w:val="28"/>
-          <w:lang w:val="en-IN"/>
-        </w:rPr>
-      </w:pPr>
-    </w:p>
-    <w:p>
-      <w:pPr>
-        <w:spacing w:line="240" w:lineRule="auto"/>
-        <w:ind w:firstLine="720"/>
-        <w:rPr>
-          <w:rFonts w:cstheme="minorHAnsi"/>
-          <w:b/>
-          <w:sz w:val="28"/>
-          <w:szCs w:val="28"/>
-          <w:lang w:val="en-IN"/>
-        </w:rPr>
-      </w:pPr>
-      <w:r>
-        <w:rPr>
-          <w:rFonts w:cstheme="minorHAnsi"/>
-          <w:b/>
-          <w:sz w:val="28"/>
-          <w:szCs w:val="28"/>
-          <w:lang w:val="en-IN"/>
-        </w:rPr>
-        <w:t xml:space="preserve">Dr. Bineet Kumar Gupta          Mr. Kshitiz Srivastava         Dr. </w:t>
-      </w:r>
-      <w:proofErr w:type="spellStart"/>
-      <w:r>
-        <w:rPr>
-          <w:rFonts w:cstheme="minorHAnsi"/>
-          <w:b/>
-          <w:sz w:val="28"/>
-          <w:szCs w:val="28"/>
-          <w:lang w:val="en-IN"/>
-        </w:rPr>
-        <w:t>Promila</w:t>
-      </w:r>
-      <w:proofErr w:type="spellEnd"/>
-      <w:r>
-        <w:rPr>
-          <w:rFonts w:cstheme="minorHAnsi"/>
-          <w:b/>
-          <w:sz w:val="28"/>
-          <w:szCs w:val="28"/>
-          <w:lang w:val="en-IN"/>
-        </w:rPr>
-        <w:t xml:space="preserve"> </w:t>
-      </w:r>
-      <w:proofErr w:type="spellStart"/>
-      <w:r>
-        <w:rPr>
-          <w:rFonts w:cstheme="minorHAnsi"/>
-          <w:b/>
-          <w:sz w:val="28"/>
-          <w:szCs w:val="28"/>
-          <w:lang w:val="en-IN"/>
-        </w:rPr>
-        <w:t>Bahadur</w:t>
-      </w:r>
-      <w:proofErr w:type="spellEnd"/>
-    </w:p>
-    <w:p>
-      <w:pPr>
-        <w:spacing w:line="240" w:lineRule="auto"/>
-        <w:rPr>
-          <w:rFonts w:cstheme="minorHAnsi"/>
-          <w:b/>
-          <w:sz w:val="28"/>
-          <w:szCs w:val="28"/>
-          <w:lang w:val="en-IN"/>
-        </w:rPr>
-      </w:pPr>
-      <w:r>
-        <w:rPr>
-          <w:rFonts w:cstheme="minorHAnsi"/>
-          <w:b/>
-          <w:sz w:val="28"/>
-          <w:szCs w:val="28"/>
-          <w:lang w:val="en-IN"/>
-        </w:rPr>
-        <w:t xml:space="preserve">          (Head of the Department)              (Superviso</w:t>
-      </w:r>
-      <w:r>
-        <w:rPr>
-          <w:rFonts w:cstheme="minorHAnsi"/>
-          <w:b/>
-          <w:sz w:val="28"/>
-          <w:szCs w:val="28"/>
-          <w:lang w:val="en-IN"/>
-        </w:rPr>
-        <w:t>r)                   (Project Coordinator)</w:t>
-      </w:r>
-    </w:p>
-    <w:p>
-      <w:pPr>
-        <w:spacing w:line="240" w:lineRule="auto"/>
-        <w:rPr>
-          <w:rFonts w:cstheme="minorHAnsi"/>
-          <w:b/>
-          <w:sz w:val="28"/>
-          <w:szCs w:val="28"/>
-          <w:lang w:val="en-IN"/>
-        </w:rPr>
-      </w:pPr>
-    </w:p>
-    <w:p>
-      <w:pPr>
-        <w:spacing w:line="240" w:lineRule="auto"/>
-        <w:rPr>
-          <w:rFonts w:cstheme="minorHAnsi"/>
-          <w:b/>
-          <w:sz w:val="28"/>
-          <w:szCs w:val="28"/>
-          <w:lang w:val="en-IN"/>
-        </w:rPr>
-      </w:pPr>
-    </w:p>
-    <w:p>
-      <w:pPr>
-        <w:spacing w:line="240" w:lineRule="auto"/>
-        <w:rPr>
-          <w:rFonts w:cstheme="minorHAnsi"/>
-          <w:b/>
-          <w:sz w:val="28"/>
-          <w:szCs w:val="28"/>
-          <w:lang w:val="en-IN"/>
-        </w:rPr>
-      </w:pPr>
-    </w:p>
-    <w:p>
-      <w:pPr>
-        <w:spacing w:line="240" w:lineRule="auto"/>
-        <w:rPr>
-          <w:rFonts w:cstheme="minorHAnsi"/>
-          <w:b/>
-          <w:sz w:val="28"/>
-          <w:szCs w:val="28"/>
-          <w:lang w:val="en-IN"/>
-        </w:rPr>
-      </w:pPr>
-    </w:p>
-    <w:p>
-      <w:pPr>
-        <w:spacing w:line="240" w:lineRule="auto"/>
-        <w:rPr>
-          <w:rFonts w:cstheme="minorHAnsi"/>
-          <w:b/>
-          <w:sz w:val="28"/>
-          <w:szCs w:val="28"/>
-          <w:lang w:val="en-IN"/>
-        </w:rPr>
-      </w:pPr>
-    </w:p>
-    <w:p>
-      <w:pPr>
-        <w:spacing w:line="240" w:lineRule="auto"/>
-        <w:jc w:val="center"/>
-        <w:rPr>
-          <w:rFonts w:asciiTheme="majorHAnsi" w:hAnsiTheme="majorHAnsi" w:cstheme="minorHAnsi"/>
-          <w:b/>
-          <w:sz w:val="32"/>
-          <w:szCs w:val="28"/>
-          <w:lang w:val="en-IN"/>
-        </w:rPr>
-      </w:pPr>
-    </w:p>
-    <w:p>
-      <w:pPr>
-        <w:spacing w:line="240" w:lineRule="auto"/>
-        <w:jc w:val="center"/>
-        <w:rPr>
-          <w:rFonts w:asciiTheme="majorHAnsi" w:hAnsiTheme="majorHAnsi" w:cstheme="minorHAnsi"/>
-          <w:b/>
-          <w:sz w:val="32"/>
-          <w:szCs w:val="28"/>
-          <w:lang w:val="en-IN"/>
-        </w:rPr>
-      </w:pPr>
-      <w:r>
-        <w:rPr>
-          <w:rFonts w:asciiTheme="majorHAnsi" w:hAnsiTheme="majorHAnsi" w:cstheme="minorHAnsi"/>
-          <w:b/>
-          <w:sz w:val="32"/>
-          <w:szCs w:val="28"/>
-          <w:lang w:val="en-IN"/>
-        </w:rPr>
-        <w:t>ACKNOWLEDGEMENT</w:t>
-      </w:r>
-    </w:p>
-    <w:p>
-      <w:pPr>
-        <w:spacing w:line="240" w:lineRule="auto"/>
-        <w:rPr>
-          <w:rFonts w:cstheme="minorHAnsi"/>
-          <w:b/>
-          <w:sz w:val="28"/>
-          <w:szCs w:val="28"/>
-          <w:lang w:val="en-IN"/>
-        </w:rPr>
-      </w:pPr>
-      <w:r>
-        <w:rPr>
-          <w:rFonts w:cstheme="minorHAnsi"/>
-          <w:b/>
-          <w:sz w:val="28"/>
-          <w:szCs w:val="28"/>
-          <w:lang w:val="en-IN"/>
-        </w:rPr>
-        <w:t xml:space="preserve"> </w:t>
-      </w:r>
-    </w:p>
-    <w:p>
-      <w:pPr>
-        <w:spacing w:line="240" w:lineRule="auto"/>
-        <w:rPr>
-          <w:rFonts w:cstheme="minorHAnsi"/>
-          <w:b/>
-          <w:sz w:val="28"/>
-          <w:szCs w:val="28"/>
-          <w:lang w:val="en-IN"/>
-        </w:rPr>
-      </w:pPr>
-      <w:r>
-        <w:rPr>
-          <w:rFonts w:cstheme="minorHAnsi"/>
-          <w:b/>
-          <w:sz w:val="28"/>
-          <w:szCs w:val="28"/>
-          <w:lang w:val="en-IN"/>
-        </w:rPr>
-        <w:t xml:space="preserve"> </w:t>
-      </w:r>
-    </w:p>
-    <w:p>
-      <w:pPr>
-        <w:spacing w:line="360" w:lineRule="auto"/>
-        <w:ind w:left="709" w:right="709"/>
-        <w:jc w:val="both"/>
-        <w:rPr>
-          <w:rFonts w:ascii="Bell MT" w:hAnsi="Bell MT" w:cstheme="minorHAnsi"/>
-          <w:sz w:val="28"/>
-          <w:szCs w:val="28"/>
-          <w:lang w:val="en-IN"/>
-        </w:rPr>
-      </w:pPr>
-      <w:r>
-        <w:rPr>
-          <w:rFonts w:ascii="Bell MT" w:hAnsi="Bell MT" w:cstheme="minorHAnsi"/>
-          <w:b/>
-          <w:sz w:val="28"/>
-          <w:szCs w:val="28"/>
-          <w:lang w:val="en-IN"/>
-        </w:rPr>
-        <w:t>IMAGE STEGANOGRAPHY USING PYTHON</w:t>
-      </w:r>
-      <w:r>
-        <w:rPr>
-          <w:rFonts w:ascii="Bell MT" w:hAnsi="Bell MT" w:cstheme="minorHAnsi"/>
-          <w:sz w:val="28"/>
-          <w:szCs w:val="28"/>
-          <w:lang w:val="en-IN"/>
-        </w:rPr>
-        <w:t xml:space="preserve"> is the final year project for the department of Computer Application </w:t>
-      </w:r>
-      <w:r>
-        <w:rPr>
-          <w:rFonts w:ascii="Bell MT" w:hAnsi="Bell MT" w:cstheme="minorHAnsi"/>
-          <w:b/>
-          <w:sz w:val="28"/>
-          <w:szCs w:val="28"/>
-          <w:lang w:val="en-IN"/>
-        </w:rPr>
-        <w:t>SHRI RAMSWAROOP MEMORIAL UNIVERSITY</w:t>
-      </w:r>
-      <w:r>
-        <w:rPr>
-          <w:rFonts w:ascii="Bell MT" w:hAnsi="Bell MT" w:cstheme="minorHAnsi"/>
-          <w:sz w:val="28"/>
-          <w:szCs w:val="28"/>
-          <w:lang w:val="en-IN"/>
-        </w:rPr>
-        <w:t xml:space="preserve">, 2020 batch this report is prepared by </w:t>
-      </w:r>
-      <w:r>
-        <w:rPr>
-          <w:rFonts w:ascii="Bell MT" w:hAnsi="Bell MT" w:cstheme="minorHAnsi"/>
-          <w:b/>
-          <w:sz w:val="28"/>
-          <w:szCs w:val="28"/>
-          <w:lang w:val="en-IN"/>
-        </w:rPr>
-        <w:t xml:space="preserve">Mr. Himesh Maurya </w:t>
-      </w:r>
-      <w:r>
-        <w:rPr>
-          <w:rFonts w:ascii="Bell MT" w:hAnsi="Bell MT" w:cstheme="minorHAnsi"/>
-          <w:sz w:val="28"/>
-          <w:szCs w:val="28"/>
-          <w:lang w:val="en-IN"/>
-        </w:rPr>
-        <w:t xml:space="preserve">and </w:t>
-      </w:r>
-      <w:r>
-        <w:rPr>
-          <w:rFonts w:ascii="Bell MT" w:hAnsi="Bell MT" w:cstheme="minorHAnsi"/>
-          <w:b/>
-          <w:sz w:val="28"/>
-          <w:szCs w:val="28"/>
-          <w:lang w:val="en-IN"/>
-        </w:rPr>
-        <w:t>Mr. Tarun Verma</w:t>
-      </w:r>
-      <w:r>
-        <w:rPr>
-          <w:rFonts w:ascii="Bell MT" w:hAnsi="Bell MT" w:cstheme="minorHAnsi"/>
-          <w:sz w:val="28"/>
-          <w:szCs w:val="28"/>
-          <w:lang w:val="en-IN"/>
-        </w:rPr>
-        <w:t xml:space="preserve"> under the guidance of </w:t>
-      </w:r>
-      <w:r>
-        <w:rPr>
-          <w:rFonts w:ascii="Bell MT" w:hAnsi="Bell MT" w:cstheme="minorHAnsi"/>
-          <w:b/>
-          <w:sz w:val="28"/>
-          <w:szCs w:val="28"/>
-          <w:lang w:val="en-IN"/>
-        </w:rPr>
-        <w:t>Mr. Kshitiz Srivastava</w:t>
-      </w:r>
-      <w:r>
-        <w:rPr>
-          <w:rFonts w:ascii="Bell MT" w:hAnsi="Bell MT" w:cstheme="minorHAnsi"/>
-          <w:sz w:val="28"/>
-          <w:szCs w:val="28"/>
-          <w:lang w:val="en-IN"/>
-        </w:rPr>
-        <w:t xml:space="preserve">, </w:t>
-      </w:r>
-      <w:r>
-        <w:rPr>
-          <w:rFonts w:ascii="Bell MT" w:hAnsi="Bell MT" w:cstheme="minorHAnsi"/>
-          <w:b/>
-          <w:sz w:val="28"/>
-          <w:szCs w:val="28"/>
-          <w:lang w:val="en-IN"/>
-        </w:rPr>
-        <w:t>SRMU</w:t>
-      </w:r>
-      <w:r>
-        <w:rPr>
-          <w:rFonts w:ascii="Bell MT" w:hAnsi="Bell MT" w:cstheme="minorHAnsi"/>
-          <w:sz w:val="28"/>
-          <w:szCs w:val="28"/>
-          <w:lang w:val="en-IN"/>
-        </w:rPr>
-        <w:t xml:space="preserve">. So first and for most we would like to express our gratitude to our </w:t>
-      </w:r>
-      <w:r>
-        <w:rPr>
-          <w:rFonts w:ascii="Bell MT" w:hAnsi="Bell MT" w:cstheme="minorHAnsi"/>
-          <w:b/>
-          <w:sz w:val="28"/>
-          <w:szCs w:val="28"/>
-          <w:lang w:val="en-IN"/>
-        </w:rPr>
-        <w:t>HOD Dr. Bineet Kumar Gupta</w:t>
-      </w:r>
-      <w:r>
-        <w:rPr>
-          <w:rFonts w:ascii="Bell MT" w:hAnsi="Bell MT" w:cstheme="minorHAnsi"/>
-          <w:sz w:val="28"/>
-          <w:szCs w:val="28"/>
-          <w:lang w:val="en-IN"/>
-        </w:rPr>
-        <w:t xml:space="preserve"> Sir and other faculty member for giving us wonderful opportunity to wor</w:t>
-      </w:r>
-      <w:r>
-        <w:rPr>
-          <w:rFonts w:ascii="Bell MT" w:hAnsi="Bell MT" w:cstheme="minorHAnsi"/>
-          <w:sz w:val="28"/>
-          <w:szCs w:val="28"/>
-          <w:lang w:val="en-IN"/>
-        </w:rPr>
-        <w:t xml:space="preserve">k on the project. We are also thankful to all our teachers of </w:t>
-      </w:r>
-      <w:r>
-        <w:rPr>
-          <w:rFonts w:ascii="Bell MT" w:hAnsi="Bell MT" w:cstheme="minorHAnsi"/>
-          <w:b/>
-          <w:sz w:val="28"/>
-          <w:szCs w:val="28"/>
-          <w:lang w:val="en-IN"/>
-        </w:rPr>
-        <w:t>SHRI RAMSWAROOP MEMORIAL UNIVERSITY</w:t>
-      </w:r>
-      <w:r>
-        <w:rPr>
-          <w:rFonts w:ascii="Bell MT" w:hAnsi="Bell MT" w:cstheme="minorHAnsi"/>
-          <w:sz w:val="28"/>
-          <w:szCs w:val="28"/>
-          <w:lang w:val="en-IN"/>
-        </w:rPr>
-        <w:t xml:space="preserve"> who were simply full ideas and whenever there was any need they shared those great ideas and concept with us. And in the end, we would like to thank all those</w:t>
-      </w:r>
-      <w:r>
-        <w:rPr>
-          <w:rFonts w:ascii="Bell MT" w:hAnsi="Bell MT" w:cstheme="minorHAnsi"/>
-          <w:sz w:val="28"/>
-          <w:szCs w:val="28"/>
-          <w:lang w:val="en-IN"/>
-        </w:rPr>
-        <w:t xml:space="preserve"> who helped us during the testing phase of the project.</w:t>
-      </w:r>
-    </w:p>
-    <w:p>
-      <w:pPr>
-        <w:spacing w:line="240" w:lineRule="auto"/>
-        <w:rPr>
-          <w:rFonts w:cstheme="minorHAnsi"/>
-          <w:b/>
-          <w:sz w:val="28"/>
-          <w:szCs w:val="28"/>
-          <w:lang w:val="en-IN"/>
-        </w:rPr>
-      </w:pPr>
-      <w:r>
-        <w:rPr>
-          <w:rFonts w:cstheme="minorHAnsi"/>
-          <w:b/>
-          <w:sz w:val="28"/>
-          <w:szCs w:val="28"/>
-          <w:lang w:val="en-IN"/>
-        </w:rPr>
-        <w:t xml:space="preserve"> </w:t>
-      </w:r>
-    </w:p>
-    <w:p>
-      <w:pPr>
-        <w:spacing w:line="240" w:lineRule="auto"/>
-        <w:ind w:firstLine="709"/>
-        <w:rPr>
-          <w:rFonts w:cstheme="minorHAnsi"/>
-          <w:b/>
-          <w:sz w:val="28"/>
-          <w:szCs w:val="28"/>
-          <w:lang w:val="en-IN"/>
-        </w:rPr>
-      </w:pPr>
-      <w:r>
-        <w:rPr>
-          <w:rFonts w:cstheme="minorHAnsi"/>
-          <w:b/>
-          <w:sz w:val="28"/>
-          <w:szCs w:val="28"/>
-          <w:lang w:val="en-IN"/>
-        </w:rPr>
-        <w:t xml:space="preserve">Student signature:- </w:t>
-      </w:r>
-    </w:p>
-    <w:p>
-      <w:pPr>
-        <w:spacing w:line="240" w:lineRule="auto"/>
-        <w:rPr>
-          <w:rFonts w:cstheme="minorHAnsi"/>
-          <w:b/>
-          <w:sz w:val="28"/>
-          <w:szCs w:val="28"/>
-          <w:lang w:val="en-IN"/>
-        </w:rPr>
-      </w:pPr>
-      <w:r>
-        <w:rPr>
-          <w:rFonts w:cstheme="minorHAnsi"/>
-          <w:b/>
-          <w:sz w:val="28"/>
-          <w:szCs w:val="28"/>
-          <w:lang w:val="en-IN"/>
-        </w:rPr>
-        <w:t xml:space="preserve"> </w:t>
-      </w:r>
-    </w:p>
-    <w:p>
-      <w:pPr>
-        <w:spacing w:line="240" w:lineRule="auto"/>
-        <w:rPr>
-          <w:rFonts w:cstheme="minorHAnsi"/>
-          <w:b/>
-          <w:sz w:val="28"/>
-          <w:szCs w:val="28"/>
-          <w:lang w:val="en-IN"/>
-        </w:rPr>
-      </w:pPr>
-      <w:r>
-        <w:rPr>
-          <w:rFonts w:cstheme="minorHAnsi"/>
-          <w:b/>
-          <w:sz w:val="28"/>
-          <w:szCs w:val="28"/>
-          <w:lang w:val="en-IN"/>
-        </w:rPr>
-        <w:t xml:space="preserve"> </w:t>
-      </w:r>
-    </w:p>
-    <w:p>
-      <w:pPr>
-        <w:spacing w:line="240" w:lineRule="auto"/>
-        <w:rPr>
-          <w:rFonts w:cstheme="minorHAnsi"/>
-          <w:b/>
-          <w:sz w:val="28"/>
-          <w:szCs w:val="28"/>
-          <w:lang w:val="en-IN"/>
-        </w:rPr>
-      </w:pPr>
-      <w:r>
-        <w:rPr>
-          <w:rFonts w:cstheme="minorHAnsi"/>
-          <w:b/>
-          <w:sz w:val="28"/>
-          <w:szCs w:val="28"/>
-          <w:lang w:val="en-IN"/>
-        </w:rPr>
-        <w:t xml:space="preserve"> </w:t>
-      </w:r>
-    </w:p>
-    <w:p>
-      <w:pPr>
-        <w:spacing w:line="240" w:lineRule="auto"/>
-        <w:rPr>
-          <w:rFonts w:cstheme="minorHAnsi"/>
-          <w:b/>
-          <w:sz w:val="28"/>
-          <w:szCs w:val="28"/>
-          <w:lang w:val="en-IN"/>
-        </w:rPr>
-      </w:pPr>
-      <w:r>
-        <w:rPr>
-          <w:rFonts w:cstheme="minorHAnsi"/>
-          <w:b/>
-          <w:sz w:val="28"/>
-          <w:szCs w:val="28"/>
-          <w:lang w:val="en-IN"/>
-        </w:rPr>
-        <w:t xml:space="preserve"> </w:t>
-      </w:r>
-    </w:p>
-    <w:p>
-      <w:pPr>
-        <w:spacing w:line="240" w:lineRule="auto"/>
-        <w:ind w:firstLine="709"/>
-        <w:rPr>
-          <w:rFonts w:cstheme="minorHAnsi"/>
-          <w:b/>
-          <w:sz w:val="28"/>
-          <w:szCs w:val="28"/>
-          <w:lang w:val="en-IN"/>
-        </w:rPr>
-      </w:pPr>
-      <w:r>
-        <w:rPr>
-          <w:rFonts w:cstheme="minorHAnsi"/>
-          <w:b/>
-          <w:sz w:val="28"/>
-          <w:szCs w:val="28"/>
-          <w:lang w:val="en-IN"/>
-        </w:rPr>
-        <w:t xml:space="preserve">                                  Himesh Maurya                    Tarun Verma</w:t>
-      </w:r>
-    </w:p>
-    <w:p>
-      <w:pPr>
-        <w:spacing w:line="240" w:lineRule="auto"/>
-        <w:ind w:firstLine="709"/>
-        <w:rPr>
-          <w:rFonts w:cstheme="minorHAnsi"/>
-          <w:b/>
-          <w:sz w:val="28"/>
-          <w:szCs w:val="28"/>
-          <w:lang w:val="en-IN"/>
-        </w:rPr>
-      </w:pPr>
-    </w:p>
-    <w:p>
-      <w:pPr>
-        <w:spacing w:line="240" w:lineRule="auto"/>
-        <w:ind w:firstLine="709"/>
-        <w:rPr>
-          <w:rFonts w:cstheme="minorHAnsi"/>
-          <w:b/>
-          <w:sz w:val="28"/>
-          <w:szCs w:val="28"/>
-          <w:lang w:val="en-IN"/>
-        </w:rPr>
-      </w:pPr>
-    </w:p>
-    <w:p>
-      <w:pPr>
-        <w:spacing w:line="240" w:lineRule="auto"/>
-        <w:ind w:firstLine="709"/>
-        <w:rPr>
-          <w:rFonts w:cstheme="minorHAnsi"/>
-          <w:b/>
-          <w:sz w:val="28"/>
-          <w:szCs w:val="28"/>
-          <w:lang w:val="en-IN"/>
-        </w:rPr>
-      </w:pPr>
-    </w:p>
-    <w:p>
-      <w:pPr>
-        <w:spacing w:line="240" w:lineRule="auto"/>
-        <w:ind w:firstLine="709"/>
-        <w:rPr>
-          <w:rFonts w:cstheme="minorHAnsi"/>
-          <w:b/>
-          <w:sz w:val="28"/>
-          <w:szCs w:val="28"/>
-          <w:lang w:val="en-IN"/>
-        </w:rPr>
-      </w:pPr>
-    </w:p>
-    <w:p>
-      <w:pPr>
-        <w:spacing w:line="240" w:lineRule="auto"/>
-        <w:ind w:firstLine="709"/>
-        <w:rPr>
-          <w:rFonts w:cstheme="minorHAnsi"/>
-          <w:b/>
-          <w:sz w:val="28"/>
-          <w:szCs w:val="28"/>
-          <w:lang w:val="en-IN"/>
-        </w:rPr>
-      </w:pPr>
-    </w:p>
-    <w:p>
-      <w:pPr>
-        <w:spacing w:line="240" w:lineRule="auto"/>
-        <w:ind w:firstLine="709"/>
-        <w:rPr>
-          <w:rFonts w:cstheme="minorHAnsi"/>
-          <w:b/>
-          <w:sz w:val="28"/>
-          <w:szCs w:val="28"/>
-          <w:lang w:val="en-IN"/>
-        </w:rPr>
-      </w:pPr>
-    </w:p>
-    <w:p>
-      <w:pPr>
-        <w:spacing w:line="240" w:lineRule="auto"/>
-        <w:ind w:firstLine="709"/>
-        <w:rPr>
-          <w:rFonts w:cstheme="minorHAnsi"/>
-          <w:b/>
-          <w:sz w:val="28"/>
-          <w:szCs w:val="28"/>
-          <w:lang w:val="en-IN"/>
-        </w:rPr>
-      </w:pPr>
-    </w:p>
-    <w:p>
-      <w:pPr>
-        <w:spacing w:line="240" w:lineRule="auto"/>
-        <w:ind w:left="3600" w:firstLine="720"/>
-        <w:rPr>
-          <w:rFonts w:ascii="Bell MT" w:hAnsi="Bell MT" w:cstheme="minorHAnsi"/>
-          <w:b/>
-          <w:sz w:val="32"/>
-          <w:szCs w:val="28"/>
-          <w:lang w:val="en-IN"/>
-        </w:rPr>
-      </w:pPr>
-    </w:p>
-    <w:p>
-      <w:pPr>
-        <w:spacing w:line="240" w:lineRule="auto"/>
-        <w:ind w:left="3600" w:firstLine="720"/>
-        <w:rPr>
-          <w:rFonts w:ascii="Bell MT" w:hAnsi="Bell MT" w:cstheme="minorHAnsi"/>
-          <w:b/>
-          <w:sz w:val="32"/>
-          <w:szCs w:val="28"/>
-          <w:lang w:val="en-IN"/>
-        </w:rPr>
-      </w:pPr>
-      <w:r>
-        <w:rPr>
-          <w:rFonts w:ascii="Bell MT" w:hAnsi="Bell MT" w:cstheme="minorHAnsi"/>
-          <w:b/>
-          <w:sz w:val="32"/>
-          <w:szCs w:val="28"/>
-          <w:lang w:val="en-IN"/>
-        </w:rPr>
-        <w:t>ABSTRACT</w:t>
-      </w:r>
-    </w:p>
-    <w:p>
-      <w:pPr>
-        <w:spacing w:line="240" w:lineRule="auto"/>
-        <w:ind w:firstLine="709"/>
-        <w:rPr>
-          <w:rFonts w:cstheme="minorHAnsi"/>
-          <w:b/>
-          <w:sz w:val="28"/>
-          <w:szCs w:val="28"/>
-          <w:lang w:val="en-IN"/>
-        </w:rPr>
-      </w:pPr>
-      <w:r>
-        <w:rPr>
-          <w:rFonts w:cstheme="minorHAnsi"/>
-          <w:b/>
-          <w:sz w:val="28"/>
-          <w:szCs w:val="28"/>
-          <w:lang w:val="en-IN"/>
-        </w:rPr>
-        <w:t xml:space="preserve"> </w:t>
-      </w:r>
-    </w:p>
-    <w:p>
-      <w:pPr>
-        <w:spacing w:line="360" w:lineRule="auto"/>
-        <w:ind w:left="1134" w:right="1134"/>
-        <w:jc w:val="both"/>
-        <w:rPr>
-          <w:rFonts w:ascii="Bell MT" w:hAnsi="Bell MT" w:cstheme="minorHAnsi"/>
-          <w:b/>
-          <w:sz w:val="28"/>
-          <w:szCs w:val="28"/>
-          <w:lang w:val="en-IN"/>
-        </w:rPr>
-      </w:pPr>
-      <w:r>
-        <w:rPr>
-          <w:rFonts w:ascii="Bell MT" w:hAnsi="Bell MT" w:cstheme="minorHAnsi"/>
-          <w:sz w:val="28"/>
-          <w:szCs w:val="28"/>
-          <w:lang w:val="en-IN"/>
-        </w:rPr>
-        <w:t xml:space="preserve">The aim of this Project is to develop software which can be used to hide secret data to an </w:t>
-      </w:r>
-      <w:r>
-        <w:rPr>
-          <w:rFonts w:ascii="Bell MT" w:hAnsi="Bell MT" w:cstheme="minorHAnsi"/>
-          <w:b/>
-          <w:sz w:val="28"/>
-          <w:szCs w:val="28"/>
-          <w:lang w:val="en-IN"/>
-        </w:rPr>
-        <w:t>Image</w:t>
-      </w:r>
-      <w:r>
-        <w:rPr>
-          <w:rFonts w:ascii="Bell MT" w:hAnsi="Bell MT" w:cstheme="minorHAnsi"/>
-          <w:sz w:val="28"/>
-          <w:szCs w:val="28"/>
-          <w:lang w:val="en-IN"/>
-        </w:rPr>
-        <w:t>. The software is mainly used when a user wants to send secret information but does not wants any other person to see that data. This type technique is mainly u</w:t>
-      </w:r>
-      <w:r>
-        <w:rPr>
-          <w:rFonts w:ascii="Bell MT" w:hAnsi="Bell MT" w:cstheme="minorHAnsi"/>
-          <w:sz w:val="28"/>
-          <w:szCs w:val="28"/>
-          <w:lang w:val="en-IN"/>
-        </w:rPr>
-        <w:t xml:space="preserve">sed by </w:t>
-      </w:r>
-      <w:r>
-        <w:rPr>
-          <w:rFonts w:ascii="Bell MT" w:hAnsi="Bell MT" w:cstheme="minorHAnsi"/>
-          <w:b/>
-          <w:sz w:val="28"/>
-          <w:szCs w:val="28"/>
-          <w:lang w:val="en-IN"/>
-        </w:rPr>
-        <w:t>secret organisations</w:t>
-      </w:r>
-      <w:r>
-        <w:rPr>
-          <w:rFonts w:ascii="Bell MT" w:hAnsi="Bell MT" w:cstheme="minorHAnsi"/>
-          <w:sz w:val="28"/>
-          <w:szCs w:val="28"/>
-          <w:lang w:val="en-IN"/>
-        </w:rPr>
-        <w:t xml:space="preserve"> to send secret information through </w:t>
-      </w:r>
-      <w:r>
-        <w:rPr>
-          <w:rFonts w:ascii="Bell MT" w:hAnsi="Bell MT" w:cstheme="minorHAnsi"/>
-          <w:b/>
-          <w:sz w:val="28"/>
-          <w:szCs w:val="28"/>
-          <w:lang w:val="en-IN"/>
-        </w:rPr>
-        <w:t>dark web</w:t>
-      </w:r>
-      <w:r>
-        <w:rPr>
-          <w:rFonts w:ascii="Bell MT" w:hAnsi="Bell MT" w:cstheme="minorHAnsi"/>
-          <w:sz w:val="28"/>
-          <w:szCs w:val="28"/>
-          <w:lang w:val="en-IN"/>
-        </w:rPr>
-        <w:t xml:space="preserve">. </w:t>
-      </w:r>
-      <w:r>
-        <w:rPr>
-          <w:rFonts w:ascii="Bell MT" w:hAnsi="Bell MT" w:cstheme="minorHAnsi"/>
-          <w:b/>
-          <w:sz w:val="28"/>
-          <w:szCs w:val="28"/>
-          <w:lang w:val="en-IN"/>
-        </w:rPr>
-        <w:t>Organisations</w:t>
-      </w:r>
-      <w:r>
-        <w:rPr>
-          <w:rFonts w:ascii="Bell MT" w:hAnsi="Bell MT" w:cstheme="minorHAnsi"/>
-          <w:sz w:val="28"/>
-          <w:szCs w:val="28"/>
-          <w:lang w:val="en-IN"/>
-        </w:rPr>
-        <w:t xml:space="preserve"> can also use this to store and secret </w:t>
-      </w:r>
-      <w:r>
-        <w:rPr>
-          <w:rFonts w:ascii="Bell MT" w:hAnsi="Bell MT" w:cstheme="minorHAnsi"/>
-          <w:b/>
-          <w:sz w:val="28"/>
-          <w:szCs w:val="28"/>
-          <w:lang w:val="en-IN"/>
-        </w:rPr>
-        <w:t>Chemical Formula</w:t>
-      </w:r>
-      <w:r>
-        <w:rPr>
-          <w:rFonts w:ascii="Bell MT" w:hAnsi="Bell MT" w:cstheme="minorHAnsi"/>
-          <w:sz w:val="28"/>
-          <w:szCs w:val="28"/>
-          <w:lang w:val="en-IN"/>
-        </w:rPr>
-        <w:t xml:space="preserve"> or </w:t>
-      </w:r>
-      <w:r>
-        <w:rPr>
-          <w:rFonts w:ascii="Bell MT" w:hAnsi="Bell MT" w:cstheme="minorHAnsi"/>
-          <w:b/>
-          <w:sz w:val="28"/>
-          <w:szCs w:val="28"/>
-          <w:lang w:val="en-IN"/>
-        </w:rPr>
-        <w:t>Future Plans for the organisation.</w:t>
-      </w:r>
-      <w:r>
-        <w:rPr>
-          <w:rFonts w:ascii="Bell MT" w:hAnsi="Bell MT" w:cstheme="minorHAnsi"/>
-          <w:sz w:val="28"/>
-          <w:szCs w:val="28"/>
-          <w:lang w:val="en-IN"/>
-        </w:rPr>
-        <w:t xml:space="preserve"> Using </w:t>
-      </w:r>
-      <w:r>
-        <w:rPr>
-          <w:rFonts w:ascii="Bell MT" w:hAnsi="Bell MT" w:cstheme="minorHAnsi"/>
-          <w:b/>
-          <w:sz w:val="28"/>
-          <w:szCs w:val="28"/>
-          <w:lang w:val="en-IN"/>
-        </w:rPr>
-        <w:t xml:space="preserve">VISUAL STUDIO CODE, PYTHON, SQLITE </w:t>
-      </w:r>
-      <w:r>
-        <w:rPr>
-          <w:rFonts w:ascii="Bell MT" w:hAnsi="Bell MT" w:cstheme="minorHAnsi"/>
-          <w:sz w:val="28"/>
-          <w:szCs w:val="28"/>
-          <w:lang w:val="en-IN"/>
-        </w:rPr>
-        <w:t>the system is designed. This softwa</w:t>
-      </w:r>
-      <w:r>
-        <w:rPr>
-          <w:rFonts w:ascii="Bell MT" w:hAnsi="Bell MT" w:cstheme="minorHAnsi"/>
-          <w:sz w:val="28"/>
-          <w:szCs w:val="28"/>
-          <w:lang w:val="en-IN"/>
-        </w:rPr>
-        <w:t xml:space="preserve">re takes the a </w:t>
-      </w:r>
-      <w:r>
-        <w:rPr>
-          <w:rFonts w:ascii="Bell MT" w:hAnsi="Bell MT" w:cstheme="minorHAnsi"/>
-          <w:b/>
-          <w:sz w:val="28"/>
-          <w:szCs w:val="28"/>
-          <w:lang w:val="en-IN"/>
-        </w:rPr>
-        <w:t>cover image</w:t>
-      </w:r>
-      <w:r>
-        <w:rPr>
-          <w:rFonts w:ascii="Bell MT" w:hAnsi="Bell MT" w:cstheme="minorHAnsi"/>
-          <w:sz w:val="28"/>
-          <w:szCs w:val="28"/>
-          <w:lang w:val="en-IN"/>
-        </w:rPr>
-        <w:t xml:space="preserve"> and a </w:t>
-      </w:r>
-      <w:r>
-        <w:rPr>
-          <w:rFonts w:ascii="Bell MT" w:hAnsi="Bell MT" w:cstheme="minorHAnsi"/>
-          <w:b/>
-          <w:sz w:val="28"/>
-          <w:szCs w:val="28"/>
-          <w:lang w:val="en-IN"/>
-        </w:rPr>
-        <w:t>secret text message</w:t>
-      </w:r>
-      <w:r>
-        <w:rPr>
-          <w:rFonts w:ascii="Bell MT" w:hAnsi="Bell MT" w:cstheme="minorHAnsi"/>
-          <w:sz w:val="28"/>
-          <w:szCs w:val="28"/>
-          <w:lang w:val="en-IN"/>
-        </w:rPr>
-        <w:t xml:space="preserve"> as input and gives a </w:t>
-      </w:r>
-      <w:proofErr w:type="spellStart"/>
-      <w:r>
-        <w:rPr>
-          <w:rFonts w:ascii="Bell MT" w:hAnsi="Bell MT" w:cstheme="minorHAnsi"/>
-          <w:b/>
-          <w:sz w:val="28"/>
-          <w:szCs w:val="28"/>
-          <w:lang w:val="en-IN"/>
-        </w:rPr>
-        <w:t>steganographed</w:t>
-      </w:r>
-      <w:proofErr w:type="spellEnd"/>
-      <w:r>
-        <w:rPr>
-          <w:rFonts w:ascii="Bell MT" w:hAnsi="Bell MT" w:cstheme="minorHAnsi"/>
-          <w:b/>
-          <w:sz w:val="28"/>
-          <w:szCs w:val="28"/>
-          <w:lang w:val="en-IN"/>
-        </w:rPr>
-        <w:t xml:space="preserve"> image</w:t>
-      </w:r>
-      <w:r>
-        <w:rPr>
-          <w:rFonts w:ascii="Bell MT" w:hAnsi="Bell MT" w:cstheme="minorHAnsi"/>
-          <w:sz w:val="28"/>
-          <w:szCs w:val="28"/>
-          <w:lang w:val="en-IN"/>
-        </w:rPr>
-        <w:t xml:space="preserve"> based on the algorithm applied and also we can extract </w:t>
-      </w:r>
-      <w:r>
-        <w:rPr>
-          <w:rFonts w:ascii="Bell MT" w:hAnsi="Bell MT" w:cstheme="minorHAnsi"/>
-          <w:b/>
-          <w:sz w:val="28"/>
-          <w:szCs w:val="28"/>
-          <w:lang w:val="en-IN"/>
-        </w:rPr>
-        <w:t>secret text message</w:t>
-      </w:r>
-      <w:r>
-        <w:rPr>
-          <w:rFonts w:ascii="Bell MT" w:hAnsi="Bell MT" w:cstheme="minorHAnsi"/>
-          <w:sz w:val="28"/>
-          <w:szCs w:val="28"/>
-          <w:lang w:val="en-IN"/>
-        </w:rPr>
-        <w:t xml:space="preserve"> from the </w:t>
-      </w:r>
-      <w:proofErr w:type="spellStart"/>
-      <w:r>
-        <w:rPr>
-          <w:rFonts w:ascii="Bell MT" w:hAnsi="Bell MT" w:cstheme="minorHAnsi"/>
-          <w:b/>
-          <w:sz w:val="28"/>
-          <w:szCs w:val="28"/>
-          <w:lang w:val="en-IN"/>
-        </w:rPr>
-        <w:t>steganographed</w:t>
-      </w:r>
-      <w:proofErr w:type="spellEnd"/>
-      <w:r>
-        <w:rPr>
-          <w:rFonts w:ascii="Bell MT" w:hAnsi="Bell MT" w:cstheme="minorHAnsi"/>
-          <w:b/>
-          <w:sz w:val="28"/>
-          <w:szCs w:val="28"/>
-          <w:lang w:val="en-IN"/>
-        </w:rPr>
-        <w:t xml:space="preserve"> image.</w:t>
-      </w:r>
-    </w:p>
-    <w:p>
-      <w:pPr>
-        <w:spacing w:after="160" w:line="259" w:lineRule="auto"/>
-        <w:rPr>
-          <w:rFonts w:ascii="Bell MT" w:hAnsi="Bell MT" w:cstheme="minorHAnsi"/>
-          <w:b/>
-          <w:sz w:val="28"/>
-          <w:szCs w:val="28"/>
-          <w:lang w:val="en-IN"/>
-        </w:rPr>
-      </w:pPr>
-      <w:r>
-        <w:rPr>
-          <w:rFonts w:ascii="Bell MT" w:hAnsi="Bell MT" w:cstheme="minorHAnsi"/>
-          <w:b/>
-          <w:sz w:val="28"/>
-          <w:szCs w:val="28"/>
-          <w:lang w:val="en-IN"/>
-        </w:rPr>
-        <w:br w:type="page"/>
-      </w:r>
-    </w:p>
-    <w:p>
-      <w:pPr>
-        <w:spacing w:line="240" w:lineRule="auto"/>
-        <w:ind w:left="3600" w:firstLine="720"/>
-        <w:rPr>
-          <w:rFonts w:ascii="Bell MT" w:hAnsi="Bell MT" w:cstheme="minorHAnsi"/>
-          <w:b/>
-          <w:sz w:val="32"/>
-          <w:szCs w:val="28"/>
-          <w:lang w:val="en-IN"/>
-        </w:rPr>
-      </w:pPr>
+          <w:rFonts w:ascii="Bell MT" w:hAnsi="Bell MT" w:cs="Courier New"/>
+          <w:b/>
+          <w:sz w:val="28"/>
+          <w:szCs w:val="28"/>
+        </w:rPr>
+        <w:t>Decoder</w:t>
+      </w:r>
     </w:p>
     <w:p>
       <w:pPr>
         <w:pStyle w:val="ListParagraph"/>
         <w:numPr>
           <w:ilvl w:val="0"/>
-          <w:numId w:val="6"/>
+          <w:numId w:val="14"/>
         </w:numPr>
-        <w:spacing w:line="240" w:lineRule="auto"/>
-        <w:rPr>
-          <w:rFonts w:ascii="Bell MT" w:hAnsi="Bell MT" w:cstheme="minorHAnsi"/>
-          <w:b/>
-          <w:sz w:val="32"/>
-          <w:szCs w:val="28"/>
-          <w:lang w:val="en-IN"/>
-        </w:rPr>
-      </w:pPr>
-      <w:r>
-        <w:rPr>
-          <w:rFonts w:ascii="Bell MT" w:hAnsi="Bell MT" w:cstheme="minorHAnsi"/>
-          <w:b/>
-          <w:sz w:val="32"/>
-          <w:szCs w:val="28"/>
-          <w:lang w:val="en-IN"/>
-        </w:rPr>
-        <w:t>INTRODUCTION</w:t>
-      </w:r>
-    </w:p>
-    <w:p>
-      <w:pPr>
-        <w:spacing w:line="360" w:lineRule="auto"/>
-        <w:jc w:val="both"/>
-        <w:rPr>
-          <w:rFonts w:ascii="Bell MT" w:hAnsi="Bell MT" w:cstheme="minorHAnsi"/>
-          <w:b/>
-          <w:sz w:val="28"/>
-          <w:szCs w:val="28"/>
-          <w:lang w:val="en-IN"/>
-        </w:rPr>
-      </w:pPr>
-    </w:p>
-    <w:p>
-      <w:pPr>
-        <w:spacing w:line="360" w:lineRule="auto"/>
-        <w:jc w:val="both"/>
-        <w:rPr>
-          <w:rFonts w:ascii="Bell MT" w:hAnsi="Bell MT" w:cs="Courier New"/>
-          <w:sz w:val="28"/>
-          <w:szCs w:val="24"/>
-        </w:rPr>
-      </w:pPr>
-      <w:r>
-        <w:rPr>
-          <w:rFonts w:ascii="Bell MT" w:hAnsi="Bell MT" w:cs="Courier New"/>
-          <w:sz w:val="28"/>
-          <w:szCs w:val="24"/>
-        </w:rPr>
-        <w:t>One of the reasons that intruders can be successful is the most of the information they acquire from a system is in a form that they can read and comprehend. Intruders may reveal the information to others, modify it to misrepresent an individual or organization, or use it to launch an attack. One solution to this problem is, through the use of steganography. Steganography is a technique of hiding information in digital media. In contrast to cryptography, it is not to keep others from knowing the hidden information but it is to keep others from thinking that the information even exists.</w:t>
-      </w:r>
-    </w:p>
-    <w:p>
-      <w:pPr>
-        <w:spacing w:line="360" w:lineRule="auto"/>
-        <w:ind w:left="720"/>
-        <w:jc w:val="both"/>
-        <w:rPr>
-          <w:rFonts w:ascii="Bell MT" w:hAnsi="Bell MT" w:cs="Courier New"/>
-          <w:sz w:val="28"/>
-          <w:szCs w:val="24"/>
-        </w:rPr>
-      </w:pPr>
-      <w:r>
-        <w:rPr>
-          <w:rFonts w:ascii="Bell MT" w:hAnsi="Bell MT" w:cs="Courier New"/>
-          <w:sz w:val="28"/>
-          <w:szCs w:val="24"/>
-        </w:rPr>
-        <w:t xml:space="preserve">Steganography become more important as more people join the cyberspace revolution.  Steganography is the art of concealing information in ways that prevents the detection of hidden messages. </w:t>
-      </w:r>
-      <w:r>
-        <w:rPr>
-          <w:rFonts w:ascii="Bell MT" w:hAnsi="Bell MT" w:cs="Courier New"/>
-          <w:sz w:val="28"/>
-          <w:szCs w:val="24"/>
-        </w:rPr>
-        <w:t>Steganography</w:t>
-      </w:r>
-      <w:r>
-        <w:rPr>
-          <w:rFonts w:ascii="Bell MT" w:hAnsi="Bell MT" w:cs="Courier New"/>
-          <w:sz w:val="28"/>
-          <w:szCs w:val="24"/>
-        </w:rPr>
-        <w:t xml:space="preserve"> include an array of secret communication methods that hide the message from being seen or discovered.</w:t>
-      </w:r>
-    </w:p>
-    <w:p>
-      <w:pPr>
-        <w:spacing w:line="360" w:lineRule="auto"/>
-        <w:ind w:left="720"/>
-        <w:jc w:val="both"/>
-        <w:rPr>
-          <w:rFonts w:ascii="Bell MT" w:hAnsi="Bell MT" w:cs="Courier New"/>
-          <w:sz w:val="28"/>
-          <w:szCs w:val="24"/>
-        </w:rPr>
-      </w:pPr>
-      <w:r>
-        <w:rPr>
-          <w:rFonts w:ascii="Bell MT" w:hAnsi="Bell MT" w:cs="Courier New"/>
-          <w:sz w:val="28"/>
-          <w:szCs w:val="24"/>
-        </w:rPr>
-        <w:t xml:space="preserve">Due to advances in ICT, most of information is kept electronically. Consequently, the security of information has become a fundamental issue. Besides cryptography, </w:t>
-      </w:r>
-      <w:r>
-        <w:rPr>
-          <w:rFonts w:ascii="Bell MT" w:hAnsi="Bell MT" w:cs="Courier New"/>
-          <w:sz w:val="28"/>
-          <w:szCs w:val="24"/>
-        </w:rPr>
-        <w:t>steganography</w:t>
-      </w:r>
-      <w:r>
-        <w:rPr>
-          <w:rFonts w:ascii="Bell MT" w:hAnsi="Bell MT" w:cs="Courier New"/>
-          <w:sz w:val="28"/>
-          <w:szCs w:val="24"/>
-        </w:rPr>
-        <w:t xml:space="preserve"> can be employed to secure information. In cryptography, the message or encrypted message is embedded in a digital host before passing it through the network, thus the existence of the message is unknown. Besides hiding data for confidentiality, this approach of information hiding can be extended to copyright protection for digital media: audio, video and images.</w:t>
-      </w:r>
-    </w:p>
-    <w:p>
-      <w:pPr>
-        <w:spacing w:line="360" w:lineRule="auto"/>
-        <w:ind w:left="720"/>
-        <w:jc w:val="both"/>
-        <w:rPr>
-          <w:rFonts w:ascii="Bell MT" w:hAnsi="Bell MT" w:cs="Courier New"/>
-          <w:sz w:val="28"/>
-          <w:szCs w:val="24"/>
-        </w:rPr>
-      </w:pPr>
-      <w:r>
-        <w:rPr>
-          <w:rFonts w:ascii="Bell MT" w:hAnsi="Bell MT" w:cs="Courier New"/>
-          <w:sz w:val="28"/>
-          <w:szCs w:val="24"/>
-        </w:rPr>
-        <w:t xml:space="preserve">The growing possibilities of modern communications need the special means of security especially on computer network. The network security is becoming more important as the number of data being exchanged on the internet increases.  Therefore, the confidentiality and data </w:t>
-      </w:r>
-      <w:proofErr w:type="gramStart"/>
-      <w:r>
-        <w:rPr>
-          <w:rFonts w:ascii="Bell MT" w:hAnsi="Bell MT" w:cs="Courier New"/>
-          <w:sz w:val="28"/>
-          <w:szCs w:val="24"/>
-        </w:rPr>
-        <w:t>integrity  are</w:t>
-      </w:r>
-      <w:proofErr w:type="gramEnd"/>
-      <w:r>
-        <w:rPr>
-          <w:rFonts w:ascii="Bell MT" w:hAnsi="Bell MT" w:cs="Courier New"/>
-          <w:sz w:val="28"/>
-          <w:szCs w:val="24"/>
-        </w:rPr>
-        <w:t xml:space="preserve"> requires to protect against unauthorized access and use. This has resulted in an explosive growth of the field of information hiding</w:t>
-      </w:r>
-    </w:p>
-    <w:p>
-      <w:pPr>
-        <w:spacing w:line="360" w:lineRule="auto"/>
-        <w:ind w:left="720"/>
-        <w:jc w:val="both"/>
-        <w:rPr>
-          <w:rFonts w:ascii="Bell MT" w:hAnsi="Bell MT" w:cs="Courier New"/>
-          <w:sz w:val="28"/>
-          <w:szCs w:val="24"/>
-        </w:rPr>
-      </w:pPr>
-      <w:r>
-        <w:rPr>
-          <w:rFonts w:ascii="Bell MT" w:hAnsi="Bell MT" w:cs="Courier New"/>
-          <w:sz w:val="28"/>
-          <w:szCs w:val="24"/>
-        </w:rPr>
-        <w:t>Information hiding is an emerging research area, which encompasses applications such as copyright protection for digital media, watermarking, fingerprinting, and steganography.</w:t>
-      </w:r>
-    </w:p>
-    <w:p>
-      <w:pPr>
-        <w:spacing w:line="360" w:lineRule="auto"/>
-        <w:ind w:left="720"/>
-        <w:jc w:val="both"/>
-        <w:rPr>
-          <w:rFonts w:ascii="Bell MT" w:hAnsi="Bell MT" w:cs="Courier New"/>
-          <w:sz w:val="28"/>
-          <w:szCs w:val="24"/>
-        </w:rPr>
-      </w:pPr>
-    </w:p>
-    <w:p>
-      <w:pPr>
-        <w:spacing w:line="360" w:lineRule="auto"/>
-        <w:ind w:left="720"/>
-        <w:jc w:val="both"/>
-        <w:rPr>
-          <w:rFonts w:ascii="Bell MT" w:hAnsi="Bell MT" w:cs="Courier New"/>
-          <w:sz w:val="28"/>
-          <w:szCs w:val="24"/>
-        </w:rPr>
-      </w:pPr>
-      <w:r>
-        <w:rPr>
-          <w:rFonts w:ascii="Bell MT" w:hAnsi="Bell MT" w:cs="Courier New"/>
-          <w:sz w:val="28"/>
-          <w:szCs w:val="24"/>
-        </w:rPr>
-        <w:t>In watermarking applications, the message contains information such as owner identification and a digital time stamp, which usually applied for copyright protection.</w:t>
-      </w:r>
-    </w:p>
-    <w:p>
-      <w:pPr>
-        <w:spacing w:line="360" w:lineRule="auto"/>
-        <w:ind w:left="720"/>
-        <w:jc w:val="both"/>
-        <w:rPr>
-          <w:rFonts w:ascii="Bell MT" w:hAnsi="Bell MT" w:cs="Courier New"/>
-          <w:sz w:val="28"/>
-          <w:szCs w:val="24"/>
-        </w:rPr>
-      </w:pPr>
-      <w:r>
-        <w:rPr>
-          <w:rFonts w:ascii="Bell MT" w:hAnsi="Bell MT" w:cs="Courier New"/>
-          <w:sz w:val="28"/>
-          <w:szCs w:val="24"/>
-        </w:rPr>
-        <w:t xml:space="preserve">Fingerprint, the owner of the data set embeds a serial number that uniquely identifies the user of the data set. This adds to copyright information to makes it possible to trace any unauthorized </w:t>
-      </w:r>
-      <w:proofErr w:type="spellStart"/>
-      <w:r>
-        <w:rPr>
-          <w:rFonts w:ascii="Bell MT" w:hAnsi="Bell MT" w:cs="Courier New"/>
-          <w:sz w:val="28"/>
-          <w:szCs w:val="24"/>
-        </w:rPr>
-        <w:t>used</w:t>
-      </w:r>
-      <w:proofErr w:type="spellEnd"/>
-      <w:r>
-        <w:rPr>
-          <w:rFonts w:ascii="Bell MT" w:hAnsi="Bell MT" w:cs="Courier New"/>
-          <w:sz w:val="28"/>
-          <w:szCs w:val="24"/>
-        </w:rPr>
-        <w:t xml:space="preserve"> of the data set back to the user.</w:t>
-      </w:r>
-    </w:p>
-    <w:p>
-      <w:pPr>
-        <w:spacing w:line="360" w:lineRule="auto"/>
-        <w:ind w:left="720"/>
-        <w:jc w:val="both"/>
-        <w:rPr>
-          <w:rFonts w:ascii="Bell MT" w:hAnsi="Bell MT" w:cs="Courier New"/>
-          <w:sz w:val="28"/>
-          <w:szCs w:val="24"/>
-        </w:rPr>
-      </w:pPr>
-      <w:r>
-        <w:rPr>
-          <w:rFonts w:ascii="Bell MT" w:hAnsi="Bell MT" w:cs="Courier New"/>
-          <w:sz w:val="28"/>
-          <w:szCs w:val="24"/>
-        </w:rPr>
-        <w:t>Steganography hide the secrete message within the host data set and presence imperceptible and is to be reliably communicated to a receiver. The host data set is purposely corrupted, but in a covert way, designed to be invisible to an information analysis.</w:t>
+        <w:spacing w:before="100" w:beforeAutospacing="1" w:after="100" w:afterAutospacing="1" w:line="360" w:lineRule="auto"/>
+        <w:rPr>
+          <w:rFonts w:ascii="Bell MT" w:hAnsi="Bell MT" w:cs="Courier New"/>
+          <w:sz w:val="28"/>
+          <w:szCs w:val="28"/>
+        </w:rPr>
+      </w:pPr>
+      <w:r>
+        <w:rPr>
+          <w:rFonts w:ascii="Bell MT" w:hAnsi="Bell MT" w:cs="Courier New"/>
+          <w:sz w:val="28"/>
+          <w:szCs w:val="28"/>
+        </w:rPr>
+        <w:t>I</w:t>
+      </w:r>
+      <w:r>
+        <w:rPr>
+          <w:rFonts w:ascii="Bell MT" w:hAnsi="Bell MT" w:cs="Courier New"/>
+          <w:sz w:val="28"/>
+          <w:szCs w:val="28"/>
+        </w:rPr>
+        <w:t xml:space="preserve">n </w:t>
+      </w:r>
+      <w:r>
+        <w:rPr>
+          <w:rFonts w:ascii="Bell MT" w:hAnsi="Bell MT" w:cs="Courier New"/>
+          <w:b/>
+          <w:sz w:val="28"/>
+          <w:szCs w:val="28"/>
+        </w:rPr>
+        <w:t>Encoder</w:t>
+      </w:r>
+      <w:r>
+        <w:rPr>
+          <w:rFonts w:ascii="Bell MT" w:hAnsi="Bell MT" w:cs="Courier New"/>
+          <w:sz w:val="28"/>
+          <w:szCs w:val="28"/>
+        </w:rPr>
+        <w:t xml:space="preserve"> the </w:t>
+      </w:r>
+      <w:r>
+        <w:rPr>
+          <w:rFonts w:ascii="Bell MT" w:hAnsi="Bell MT" w:cs="Courier New"/>
+          <w:sz w:val="28"/>
+          <w:szCs w:val="28"/>
+        </w:rPr>
+        <w:t>secret</w:t>
+      </w:r>
+      <w:r>
+        <w:rPr>
+          <w:rFonts w:ascii="Bell MT" w:hAnsi="Bell MT" w:cs="Courier New"/>
+          <w:sz w:val="28"/>
+          <w:szCs w:val="28"/>
+        </w:rPr>
+        <w:t xml:space="preserve"> information is hiding in with any type of image file.</w:t>
       </w:r>
     </w:p>
     <w:p>
       <w:pPr>
         <w:pStyle w:val="ListParagraph"/>
         <w:numPr>
-          <w:ilvl w:val="1"/>
-          <w:numId w:val="7"/>
+          <w:ilvl w:val="0"/>
+          <w:numId w:val="14"/>
         </w:numPr>
-        <w:spacing w:line="360" w:lineRule="auto"/>
-        <w:jc w:val="both"/>
-        <w:rPr>
-          <w:rFonts w:ascii="Bell MT" w:hAnsi="Bell MT" w:cs="Courier New"/>
-          <w:sz w:val="32"/>
-          <w:szCs w:val="24"/>
-        </w:rPr>
-      </w:pPr>
-      <w:r>
-        <w:rPr>
-          <w:rFonts w:ascii="Bell MT" w:hAnsi="Bell MT" w:cs="Courier New"/>
-          <w:b/>
-          <w:sz w:val="32"/>
-          <w:szCs w:val="28"/>
-        </w:rPr>
-        <w:t>What is Steganography?</w:t>
-      </w:r>
-    </w:p>
-    <w:p>
-      <w:pPr>
-        <w:pStyle w:val="ListParagraph"/>
-        <w:spacing w:line="360" w:lineRule="auto"/>
-        <w:ind w:left="432"/>
-        <w:jc w:val="both"/>
-        <w:rPr>
-          <w:rFonts w:ascii="Bell MT" w:hAnsi="Bell MT" w:cs="Courier New"/>
-          <w:sz w:val="32"/>
-          <w:szCs w:val="24"/>
-        </w:rPr>
-      </w:pPr>
+        <w:spacing w:before="100" w:beforeAutospacing="1" w:after="100" w:afterAutospacing="1" w:line="360" w:lineRule="auto"/>
+        <w:rPr>
+          <w:rFonts w:ascii="Bell MT" w:hAnsi="Bell MT" w:cs="Courier New"/>
+          <w:sz w:val="28"/>
+          <w:szCs w:val="28"/>
+        </w:rPr>
+      </w:pPr>
+      <w:r>
+        <w:rPr>
+          <w:rFonts w:ascii="Bell MT" w:hAnsi="Bell MT" w:cs="Courier New"/>
+          <w:sz w:val="28"/>
+          <w:szCs w:val="28"/>
+        </w:rPr>
+        <w:t>In</w:t>
+      </w:r>
+      <w:r>
+        <w:rPr>
+          <w:rFonts w:ascii="Bell MT" w:hAnsi="Bell MT" w:cs="Courier New"/>
+          <w:b/>
+          <w:sz w:val="28"/>
+          <w:szCs w:val="28"/>
+        </w:rPr>
+        <w:t xml:space="preserve"> Decoder</w:t>
+      </w:r>
+      <w:r>
+        <w:rPr>
+          <w:rFonts w:ascii="Bell MT" w:hAnsi="Bell MT" w:cs="Courier New"/>
+          <w:sz w:val="28"/>
+          <w:szCs w:val="28"/>
+        </w:rPr>
+        <w:t xml:space="preserve"> is</w:t>
+      </w:r>
+      <w:r>
+        <w:rPr>
+          <w:rFonts w:ascii="Bell MT" w:hAnsi="Bell MT" w:cs="Courier New"/>
+          <w:sz w:val="28"/>
+          <w:szCs w:val="28"/>
+        </w:rPr>
+        <w:t xml:space="preserve"> getting the </w:t>
+      </w:r>
+      <w:r>
+        <w:rPr>
+          <w:rFonts w:ascii="Bell MT" w:hAnsi="Bell MT" w:cs="Courier New"/>
+          <w:sz w:val="28"/>
+          <w:szCs w:val="28"/>
+        </w:rPr>
+        <w:t>secret</w:t>
+      </w:r>
+      <w:r>
+        <w:rPr>
+          <w:rFonts w:ascii="Bell MT" w:hAnsi="Bell MT" w:cs="Courier New"/>
+          <w:sz w:val="28"/>
+          <w:szCs w:val="28"/>
+        </w:rPr>
+        <w:t xml:space="preserve"> information from image file.</w:t>
+      </w:r>
       <w:bookmarkStart w:id="0" w:name="_GoBack"/>
       <w:bookmarkEnd w:id="0"/>
     </w:p>
     <w:p>
       <w:pPr>
+        <w:spacing w:before="100" w:beforeAutospacing="1" w:after="100" w:afterAutospacing="1"/>
+        <w:ind w:right="288" w:firstLine="288"/>
+        <w:rPr>
+          <w:rFonts w:ascii="Bell MT" w:hAnsi="Bell MT" w:cs="Courier New"/>
+          <w:b/>
+          <w:sz w:val="32"/>
+          <w:szCs w:val="28"/>
+        </w:rPr>
+      </w:pPr>
+      <w:r>
+        <w:rPr>
+          <w:rFonts w:ascii="Bell MT" w:hAnsi="Bell MT" w:cs="Courier New"/>
+          <w:b/>
+          <w:sz w:val="40"/>
+          <w:szCs w:val="28"/>
+        </w:rPr>
+        <w:t xml:space="preserve">1.3.2 </w:t>
+      </w:r>
+      <w:r>
+        <w:rPr>
+          <w:rFonts w:ascii="Bell MT" w:hAnsi="Bell MT" w:cs="Courier New"/>
+          <w:b/>
+          <w:sz w:val="32"/>
+          <w:szCs w:val="28"/>
+        </w:rPr>
+        <w:t>Limitations of the Software:</w:t>
+      </w:r>
+    </w:p>
+    <w:p>
+      <w:pPr>
+        <w:spacing w:before="100" w:beforeAutospacing="1" w:after="100" w:afterAutospacing="1" w:line="360" w:lineRule="auto"/>
+        <w:ind w:left="288" w:right="288"/>
+        <w:rPr>
+          <w:rFonts w:ascii="Bell MT" w:hAnsi="Bell MT" w:cs="Courier New"/>
+          <w:sz w:val="28"/>
+          <w:szCs w:val="28"/>
+        </w:rPr>
+      </w:pPr>
+      <w:r>
+        <w:rPr>
+          <w:rFonts w:ascii="Bell MT" w:hAnsi="Bell MT" w:cs="Courier New"/>
+          <w:sz w:val="28"/>
+          <w:szCs w:val="28"/>
+        </w:rPr>
+        <w:t>This project has an assumption that is both the sender and receiver must have shared some secret information before imprisonment. Pure steganography means that there is none prior information shared by two communication parties.</w:t>
+      </w:r>
+    </w:p>
+    <w:p>
+      <w:pPr>
+        <w:spacing w:before="100" w:beforeAutospacing="1" w:after="100" w:afterAutospacing="1" w:line="360" w:lineRule="auto"/>
+        <w:ind w:right="288"/>
+        <w:rPr>
+          <w:rFonts w:ascii="Bell MT" w:hAnsi="Bell MT" w:cs="Courier New"/>
+          <w:sz w:val="28"/>
+          <w:szCs w:val="28"/>
+        </w:rPr>
+      </w:pPr>
+    </w:p>
+    <w:p>
+      <w:pPr>
+        <w:spacing w:before="100" w:beforeAutospacing="1" w:after="100" w:afterAutospacing="1"/>
+        <w:ind w:firstLine="360"/>
+        <w:rPr>
+          <w:rFonts w:ascii="Bell MT" w:hAnsi="Bell MT" w:cs="Courier New"/>
+          <w:b/>
+          <w:sz w:val="32"/>
+          <w:szCs w:val="28"/>
+        </w:rPr>
+      </w:pPr>
+      <w:r>
+        <w:rPr>
+          <w:rFonts w:ascii="Bell MT" w:hAnsi="Bell MT" w:cs="Courier New"/>
+          <w:b/>
+          <w:sz w:val="40"/>
+          <w:szCs w:val="28"/>
+        </w:rPr>
+        <w:t xml:space="preserve">1.4 </w:t>
+      </w:r>
+      <w:r>
+        <w:rPr>
+          <w:rFonts w:ascii="Bell MT" w:hAnsi="Bell MT" w:cs="Courier New"/>
+          <w:b/>
+          <w:sz w:val="32"/>
+          <w:szCs w:val="28"/>
+        </w:rPr>
+        <w:t>Project Requirement:</w:t>
+      </w:r>
+    </w:p>
+    <w:p>
+      <w:pPr>
+        <w:spacing w:before="100" w:beforeAutospacing="1" w:after="100" w:afterAutospacing="1"/>
+        <w:ind w:firstLine="360"/>
+        <w:rPr>
+          <w:rFonts w:ascii="Bell MT" w:hAnsi="Bell MT" w:cs="Courier New"/>
+          <w:b/>
+          <w:sz w:val="28"/>
+          <w:szCs w:val="28"/>
+        </w:rPr>
+      </w:pPr>
+      <w:r>
+        <w:rPr>
+          <w:rFonts w:ascii="Bell MT" w:hAnsi="Bell MT" w:cs="Courier New"/>
+          <w:b/>
+          <w:sz w:val="40"/>
+          <w:szCs w:val="28"/>
+        </w:rPr>
+        <w:t>1.4.1</w:t>
+      </w:r>
+      <w:r>
+        <w:rPr>
+          <w:rFonts w:ascii="Bell MT" w:hAnsi="Bell MT" w:cs="Courier New"/>
+          <w:b/>
+          <w:sz w:val="44"/>
+          <w:szCs w:val="28"/>
+        </w:rPr>
+        <w:t xml:space="preserve"> </w:t>
+      </w:r>
+      <w:r>
+        <w:rPr>
+          <w:rFonts w:ascii="Bell MT" w:hAnsi="Bell MT" w:cs="Courier New"/>
+          <w:b/>
+          <w:sz w:val="32"/>
+          <w:szCs w:val="28"/>
+        </w:rPr>
+        <w:t>Software Requirements:</w:t>
+      </w:r>
+    </w:p>
+    <w:p>
+      <w:pPr>
+        <w:numPr>
+          <w:ilvl w:val="0"/>
+          <w:numId w:val="11"/>
+        </w:numPr>
+        <w:spacing w:before="100" w:beforeAutospacing="1" w:after="100" w:afterAutospacing="1" w:line="240" w:lineRule="auto"/>
+        <w:rPr>
+          <w:rFonts w:ascii="Bell MT" w:hAnsi="Bell MT" w:cs="Courier New"/>
+          <w:sz w:val="28"/>
+          <w:szCs w:val="28"/>
+        </w:rPr>
+      </w:pPr>
+      <w:r>
+        <w:rPr>
+          <w:rFonts w:ascii="Bell MT" w:hAnsi="Bell MT" w:cs="Courier New"/>
+          <w:sz w:val="28"/>
+          <w:szCs w:val="28"/>
+        </w:rPr>
+        <w:t>.</w:t>
+      </w:r>
+      <w:r>
+        <w:rPr>
+          <w:rFonts w:ascii="Bell MT" w:hAnsi="Bell MT" w:cs="Courier New"/>
+          <w:b/>
+          <w:sz w:val="28"/>
+          <w:szCs w:val="28"/>
+        </w:rPr>
+        <w:t>Visual Code Studio</w:t>
+      </w:r>
+    </w:p>
+    <w:p>
+      <w:pPr>
+        <w:numPr>
+          <w:ilvl w:val="0"/>
+          <w:numId w:val="11"/>
+        </w:numPr>
+        <w:spacing w:before="100" w:beforeAutospacing="1" w:after="100" w:afterAutospacing="1" w:line="240" w:lineRule="auto"/>
+        <w:rPr>
+          <w:rFonts w:ascii="Bell MT" w:hAnsi="Bell MT" w:cs="Courier New"/>
+          <w:b/>
+          <w:sz w:val="28"/>
+          <w:szCs w:val="28"/>
+        </w:rPr>
+      </w:pPr>
+      <w:r>
+        <w:rPr>
+          <w:rFonts w:ascii="Bell MT" w:hAnsi="Bell MT" w:cs="Courier New"/>
+          <w:b/>
+          <w:sz w:val="28"/>
+          <w:szCs w:val="28"/>
+        </w:rPr>
+        <w:t xml:space="preserve">Anaconda </w:t>
+      </w:r>
+      <w:r>
+        <w:rPr>
+          <w:rFonts w:ascii="Bell MT" w:hAnsi="Bell MT" w:cs="Courier New"/>
+          <w:b/>
+          <w:sz w:val="32"/>
+          <w:szCs w:val="28"/>
+        </w:rPr>
+        <w:t>3</w:t>
+      </w:r>
+    </w:p>
+    <w:p>
+      <w:pPr>
+        <w:numPr>
+          <w:ilvl w:val="0"/>
+          <w:numId w:val="11"/>
+        </w:numPr>
+        <w:spacing w:before="100" w:beforeAutospacing="1" w:after="100" w:afterAutospacing="1" w:line="240" w:lineRule="auto"/>
+        <w:rPr>
+          <w:rFonts w:ascii="Bell MT" w:hAnsi="Bell MT" w:cs="Courier New"/>
+          <w:b/>
+          <w:sz w:val="28"/>
+          <w:szCs w:val="28"/>
+        </w:rPr>
+      </w:pPr>
+      <w:r>
+        <w:rPr>
+          <w:rFonts w:ascii="Bell MT" w:hAnsi="Bell MT" w:cs="Courier New"/>
+          <w:b/>
+          <w:sz w:val="28"/>
+          <w:szCs w:val="28"/>
+        </w:rPr>
+        <w:t xml:space="preserve">Python </w:t>
+      </w:r>
+      <w:r>
+        <w:rPr>
+          <w:rFonts w:ascii="Bell MT" w:hAnsi="Bell MT" w:cs="Courier New"/>
+          <w:b/>
+          <w:sz w:val="32"/>
+          <w:szCs w:val="28"/>
+        </w:rPr>
+        <w:t xml:space="preserve">3.6.9 </w:t>
+      </w:r>
+      <w:r>
+        <w:rPr>
+          <w:rFonts w:ascii="Bell MT" w:hAnsi="Bell MT" w:cs="Courier New"/>
+          <w:b/>
+          <w:sz w:val="28"/>
+          <w:szCs w:val="28"/>
+        </w:rPr>
+        <w:t xml:space="preserve">or Greater </w:t>
+      </w:r>
+    </w:p>
+    <w:p>
+      <w:pPr>
+        <w:spacing w:before="100" w:beforeAutospacing="1" w:after="100" w:afterAutospacing="1" w:line="240" w:lineRule="auto"/>
+        <w:ind w:left="1080"/>
+        <w:rPr>
+          <w:rFonts w:ascii="Bell MT" w:hAnsi="Bell MT" w:cs="Courier New"/>
+          <w:b/>
+          <w:sz w:val="28"/>
+          <w:szCs w:val="28"/>
+        </w:rPr>
+      </w:pPr>
+    </w:p>
+    <w:p>
+      <w:pPr>
+        <w:spacing w:before="100" w:beforeAutospacing="1" w:after="100" w:afterAutospacing="1"/>
+        <w:ind w:left="288" w:right="288"/>
+        <w:rPr>
+          <w:rFonts w:ascii="Bell MT" w:hAnsi="Bell MT" w:cs="Courier New"/>
+          <w:b/>
+          <w:sz w:val="32"/>
+          <w:szCs w:val="28"/>
+        </w:rPr>
+      </w:pPr>
+      <w:r>
+        <w:rPr>
+          <w:rFonts w:ascii="Bell MT" w:hAnsi="Bell MT" w:cs="Courier New"/>
+          <w:b/>
+          <w:sz w:val="40"/>
+          <w:szCs w:val="28"/>
+        </w:rPr>
+        <w:t xml:space="preserve">1.4.2 </w:t>
+      </w:r>
+      <w:r>
+        <w:rPr>
+          <w:rFonts w:ascii="Bell MT" w:hAnsi="Bell MT" w:cs="Courier New"/>
+          <w:b/>
+          <w:sz w:val="32"/>
+          <w:szCs w:val="28"/>
+        </w:rPr>
+        <w:t>Python Libraries Requirement:</w:t>
+      </w:r>
+    </w:p>
+    <w:p>
+      <w:pPr>
+        <w:pStyle w:val="ListParagraph"/>
+        <w:numPr>
+          <w:ilvl w:val="0"/>
+          <w:numId w:val="13"/>
+        </w:numPr>
+        <w:spacing w:before="100" w:beforeAutospacing="1" w:after="100" w:afterAutospacing="1"/>
+        <w:ind w:right="288"/>
+        <w:rPr>
+          <w:rFonts w:ascii="Bell MT" w:hAnsi="Bell MT" w:cs="Courier New"/>
+          <w:b/>
+          <w:sz w:val="28"/>
+          <w:szCs w:val="28"/>
+        </w:rPr>
+      </w:pPr>
+      <w:r>
+        <w:rPr>
+          <w:rFonts w:ascii="Bell MT" w:hAnsi="Bell MT" w:cs="Courier New"/>
+          <w:b/>
+          <w:sz w:val="28"/>
+          <w:szCs w:val="28"/>
+        </w:rPr>
+        <w:t>Numpy</w:t>
+      </w:r>
+    </w:p>
+    <w:p>
+      <w:pPr>
+        <w:pStyle w:val="ListParagraph"/>
+        <w:numPr>
+          <w:ilvl w:val="0"/>
+          <w:numId w:val="13"/>
+        </w:numPr>
+        <w:spacing w:before="100" w:beforeAutospacing="1" w:after="100" w:afterAutospacing="1"/>
+        <w:ind w:right="288"/>
+        <w:rPr>
+          <w:rFonts w:ascii="Bell MT" w:hAnsi="Bell MT" w:cs="Courier New"/>
+          <w:b/>
+          <w:sz w:val="28"/>
+          <w:szCs w:val="28"/>
+        </w:rPr>
+      </w:pPr>
+      <w:r>
+        <w:rPr>
+          <w:rFonts w:ascii="Bell MT" w:hAnsi="Bell MT" w:cs="Courier New"/>
+          <w:b/>
+          <w:sz w:val="28"/>
+          <w:szCs w:val="28"/>
+        </w:rPr>
+        <w:t>Pandas</w:t>
+      </w:r>
+    </w:p>
+    <w:p>
+      <w:pPr>
+        <w:pStyle w:val="ListParagraph"/>
+        <w:numPr>
+          <w:ilvl w:val="0"/>
+          <w:numId w:val="13"/>
+        </w:numPr>
+        <w:spacing w:before="100" w:beforeAutospacing="1" w:after="100" w:afterAutospacing="1"/>
+        <w:ind w:right="288"/>
+        <w:rPr>
+          <w:rFonts w:ascii="Bell MT" w:hAnsi="Bell MT" w:cs="Courier New"/>
+          <w:b/>
+          <w:sz w:val="28"/>
+          <w:szCs w:val="28"/>
+        </w:rPr>
+      </w:pPr>
+      <w:r>
+        <w:rPr>
+          <w:rFonts w:ascii="Bell MT" w:hAnsi="Bell MT" w:cs="Courier New"/>
+          <w:b/>
+          <w:sz w:val="28"/>
+          <w:szCs w:val="28"/>
+        </w:rPr>
+        <w:t>Opencv</w:t>
+      </w:r>
+    </w:p>
+    <w:p>
+      <w:pPr>
+        <w:pStyle w:val="ListParagraph"/>
+        <w:numPr>
+          <w:ilvl w:val="0"/>
+          <w:numId w:val="13"/>
+        </w:numPr>
+        <w:spacing w:before="100" w:beforeAutospacing="1" w:after="100" w:afterAutospacing="1"/>
+        <w:ind w:right="288"/>
+        <w:rPr>
+          <w:rFonts w:ascii="Bell MT" w:hAnsi="Bell MT" w:cs="Courier New"/>
+          <w:b/>
+          <w:sz w:val="28"/>
+          <w:szCs w:val="28"/>
+        </w:rPr>
+      </w:pPr>
+      <w:r>
+        <w:rPr>
+          <w:rFonts w:ascii="Bell MT" w:hAnsi="Bell MT" w:cs="Courier New"/>
+          <w:b/>
+          <w:sz w:val="28"/>
+          <w:szCs w:val="28"/>
+        </w:rPr>
+        <w:t>Pillow</w:t>
+      </w:r>
+    </w:p>
+    <w:p>
+      <w:pPr>
+        <w:pStyle w:val="ListParagraph"/>
+        <w:numPr>
+          <w:ilvl w:val="0"/>
+          <w:numId w:val="13"/>
+        </w:numPr>
+        <w:spacing w:before="100" w:beforeAutospacing="1" w:after="100" w:afterAutospacing="1"/>
+        <w:ind w:right="288"/>
+        <w:rPr>
+          <w:rFonts w:ascii="Bell MT" w:hAnsi="Bell MT" w:cs="Courier New"/>
+          <w:b/>
+          <w:sz w:val="28"/>
+          <w:szCs w:val="28"/>
+        </w:rPr>
+      </w:pPr>
+      <w:r>
+        <w:rPr>
+          <w:rFonts w:ascii="Bell MT" w:hAnsi="Bell MT" w:cs="Courier New"/>
+          <w:b/>
+          <w:sz w:val="28"/>
+          <w:szCs w:val="28"/>
+        </w:rPr>
+        <w:t>Tkinter</w:t>
+      </w:r>
+    </w:p>
+    <w:p>
+      <w:pPr>
+        <w:pStyle w:val="ListParagraph"/>
+        <w:numPr>
+          <w:ilvl w:val="0"/>
+          <w:numId w:val="13"/>
+        </w:numPr>
+        <w:spacing w:before="100" w:beforeAutospacing="1" w:after="100" w:afterAutospacing="1"/>
+        <w:ind w:right="288"/>
+        <w:rPr>
+          <w:rFonts w:ascii="Bell MT" w:hAnsi="Bell MT" w:cs="Courier New"/>
+          <w:b/>
+          <w:sz w:val="28"/>
+          <w:szCs w:val="28"/>
+        </w:rPr>
+      </w:pPr>
+      <w:r>
+        <w:rPr>
+          <w:rFonts w:ascii="Bell MT" w:hAnsi="Bell MT" w:cs="Courier New"/>
+          <w:b/>
+          <w:sz w:val="28"/>
+          <w:szCs w:val="28"/>
+        </w:rPr>
+        <w:t>SQLite</w:t>
+      </w:r>
+    </w:p>
+    <w:p>
+      <w:pPr>
+        <w:pStyle w:val="ListParagraph"/>
+        <w:spacing w:before="100" w:beforeAutospacing="1" w:after="100" w:afterAutospacing="1"/>
+        <w:ind w:left="1008" w:right="288"/>
+        <w:rPr>
+          <w:rFonts w:ascii="Bell MT" w:hAnsi="Bell MT" w:cs="Courier New"/>
+          <w:b/>
+          <w:sz w:val="28"/>
+          <w:szCs w:val="28"/>
+        </w:rPr>
+      </w:pPr>
+    </w:p>
+    <w:p>
+      <w:pPr>
+        <w:spacing w:before="100" w:beforeAutospacing="1" w:after="100" w:afterAutospacing="1"/>
+        <w:ind w:right="288" w:firstLine="288"/>
+        <w:rPr>
+          <w:rFonts w:ascii="Bell MT" w:hAnsi="Bell MT" w:cs="Courier New"/>
+          <w:b/>
+          <w:sz w:val="32"/>
+          <w:szCs w:val="32"/>
+        </w:rPr>
+      </w:pPr>
+      <w:r>
+        <w:rPr>
+          <w:rFonts w:ascii="Bell MT" w:hAnsi="Bell MT" w:cs="Courier New"/>
+          <w:b/>
+          <w:sz w:val="40"/>
+          <w:szCs w:val="32"/>
+        </w:rPr>
+        <w:lastRenderedPageBreak/>
+        <w:t xml:space="preserve">1.4.3 </w:t>
+      </w:r>
+      <w:r>
+        <w:rPr>
+          <w:rFonts w:ascii="Bell MT" w:hAnsi="Bell MT" w:cs="Courier New"/>
+          <w:b/>
+          <w:sz w:val="32"/>
+          <w:szCs w:val="32"/>
+        </w:rPr>
+        <w:t>Hardware Requirements:</w:t>
+      </w:r>
+    </w:p>
+    <w:p>
+      <w:pPr>
+        <w:pStyle w:val="ListParagraph"/>
+        <w:numPr>
+          <w:ilvl w:val="0"/>
+          <w:numId w:val="12"/>
+        </w:numPr>
+        <w:spacing w:before="100" w:beforeAutospacing="1" w:after="100" w:afterAutospacing="1"/>
+        <w:ind w:right="288"/>
+        <w:rPr>
+          <w:rFonts w:ascii="Bell MT" w:hAnsi="Bell MT" w:cs="Courier New"/>
+          <w:b/>
+          <w:sz w:val="28"/>
+          <w:szCs w:val="28"/>
+        </w:rPr>
+      </w:pPr>
+      <w:r>
+        <w:rPr>
+          <w:rFonts w:ascii="Bell MT" w:hAnsi="Bell MT" w:cs="Courier New"/>
+          <w:b/>
+          <w:sz w:val="28"/>
+          <w:szCs w:val="28"/>
+          <w:u w:val="single"/>
+        </w:rPr>
+        <w:t>Processor</w:t>
+      </w:r>
+      <w:r>
+        <w:rPr>
+          <w:rFonts w:ascii="Bell MT" w:hAnsi="Bell MT" w:cs="Courier New"/>
+          <w:b/>
+          <w:sz w:val="28"/>
+          <w:szCs w:val="28"/>
+        </w:rPr>
+        <w:t xml:space="preserve"> </w:t>
+      </w:r>
+      <w:r>
+        <w:rPr>
+          <w:rFonts w:ascii="Bell MT" w:hAnsi="Bell MT" w:cs="Courier New"/>
+          <w:b/>
+          <w:sz w:val="28"/>
+          <w:szCs w:val="28"/>
+        </w:rPr>
+        <w:t>:</w:t>
+      </w:r>
+      <w:r>
+        <w:rPr>
+          <w:rFonts w:ascii="Bell MT" w:hAnsi="Bell MT" w:cs="Courier New"/>
+          <w:b/>
+          <w:sz w:val="28"/>
+          <w:szCs w:val="28"/>
+        </w:rPr>
+        <w:t xml:space="preserve"> Preferably </w:t>
+      </w:r>
+      <w:r>
+        <w:rPr>
+          <w:rFonts w:ascii="Bell MT" w:hAnsi="Bell MT" w:cs="Courier New"/>
+          <w:b/>
+          <w:sz w:val="32"/>
+          <w:szCs w:val="28"/>
+        </w:rPr>
+        <w:t>4</w:t>
+      </w:r>
+      <w:r>
+        <w:rPr>
+          <w:rFonts w:ascii="Bell MT" w:hAnsi="Bell MT" w:cs="Courier New"/>
+          <w:b/>
+          <w:sz w:val="32"/>
+          <w:szCs w:val="28"/>
+        </w:rPr>
+        <w:t xml:space="preserve">.0 </w:t>
+      </w:r>
+      <w:r>
+        <w:rPr>
+          <w:rFonts w:ascii="Bell MT" w:hAnsi="Bell MT" w:cs="Courier New"/>
+          <w:b/>
+          <w:sz w:val="28"/>
+          <w:szCs w:val="28"/>
+        </w:rPr>
+        <w:t>GHz or Greater.</w:t>
+      </w:r>
+    </w:p>
+    <w:p>
+      <w:pPr>
+        <w:pStyle w:val="ListParagraph"/>
+        <w:numPr>
+          <w:ilvl w:val="0"/>
+          <w:numId w:val="12"/>
+        </w:numPr>
+        <w:spacing w:before="100" w:beforeAutospacing="1" w:after="100" w:afterAutospacing="1"/>
+        <w:ind w:right="288"/>
+        <w:rPr>
+          <w:rFonts w:ascii="Bell MT" w:hAnsi="Bell MT" w:cs="Courier New"/>
+          <w:b/>
+          <w:sz w:val="28"/>
+          <w:szCs w:val="28"/>
+        </w:rPr>
+      </w:pPr>
+      <w:r>
+        <w:rPr>
+          <w:rFonts w:ascii="Bell MT" w:hAnsi="Bell MT" w:cs="Courier New"/>
+          <w:b/>
+          <w:sz w:val="28"/>
+          <w:szCs w:val="28"/>
+          <w:u w:val="single"/>
+        </w:rPr>
+        <w:t>RAM</w:t>
+      </w:r>
+      <w:r>
+        <w:rPr>
+          <w:rFonts w:ascii="Bell MT" w:hAnsi="Bell MT" w:cs="Courier New"/>
+          <w:b/>
+          <w:sz w:val="28"/>
+          <w:szCs w:val="28"/>
+        </w:rPr>
+        <w:t xml:space="preserve">     </w:t>
+      </w:r>
+      <w:r>
+        <w:rPr>
+          <w:rFonts w:ascii="Bell MT" w:hAnsi="Bell MT" w:cs="Courier New"/>
+          <w:b/>
+          <w:sz w:val="28"/>
+          <w:szCs w:val="28"/>
+        </w:rPr>
+        <w:t xml:space="preserve"> </w:t>
+      </w:r>
+      <w:r>
+        <w:rPr>
+          <w:rFonts w:ascii="Bell MT" w:hAnsi="Bell MT" w:cs="Courier New"/>
+          <w:b/>
+          <w:sz w:val="28"/>
+          <w:szCs w:val="28"/>
+        </w:rPr>
+        <w:t xml:space="preserve"> </w:t>
+      </w:r>
+      <w:r>
+        <w:rPr>
+          <w:rFonts w:ascii="Bell MT" w:hAnsi="Bell MT" w:cs="Courier New"/>
+          <w:b/>
+          <w:sz w:val="28"/>
+          <w:szCs w:val="28"/>
+        </w:rPr>
+        <w:t xml:space="preserve"> </w:t>
+      </w:r>
+      <w:r>
+        <w:rPr>
+          <w:rFonts w:ascii="Bell MT" w:hAnsi="Bell MT" w:cs="Courier New"/>
+          <w:b/>
+          <w:sz w:val="32"/>
+          <w:szCs w:val="28"/>
+        </w:rPr>
+        <w:t xml:space="preserve">: </w:t>
+      </w:r>
+      <w:r>
+        <w:rPr>
+          <w:rFonts w:ascii="Bell MT" w:hAnsi="Bell MT" w:cs="Courier New"/>
+          <w:b/>
+          <w:sz w:val="32"/>
+          <w:szCs w:val="28"/>
+        </w:rPr>
+        <w:t xml:space="preserve">4 </w:t>
+      </w:r>
+      <w:r>
+        <w:rPr>
+          <w:rFonts w:ascii="Bell MT" w:hAnsi="Bell MT" w:cs="Courier New"/>
+          <w:b/>
+          <w:sz w:val="28"/>
+          <w:szCs w:val="28"/>
+        </w:rPr>
+        <w:t>GB</w:t>
+      </w:r>
+      <w:r>
+        <w:rPr>
+          <w:rFonts w:ascii="Bell MT" w:hAnsi="Bell MT" w:cs="Courier New"/>
+          <w:b/>
+          <w:sz w:val="28"/>
+          <w:szCs w:val="28"/>
+        </w:rPr>
+        <w:t xml:space="preserve"> or Greater.</w:t>
+      </w:r>
+    </w:p>
+    <w:p>
+      <w:pPr>
+        <w:spacing w:before="100" w:beforeAutospacing="1" w:after="100" w:afterAutospacing="1"/>
+        <w:ind w:left="288" w:right="288"/>
+        <w:rPr>
+          <w:rFonts w:ascii="Bell MT" w:hAnsi="Bell MT" w:cs="Courier New"/>
+          <w:b/>
+          <w:sz w:val="28"/>
+          <w:szCs w:val="28"/>
+        </w:rPr>
+      </w:pPr>
+    </w:p>
+    <w:p>
+      <w:pPr>
+        <w:spacing w:before="100" w:beforeAutospacing="1" w:after="100" w:afterAutospacing="1" w:line="360" w:lineRule="auto"/>
+        <w:ind w:firstLine="360"/>
+        <w:rPr>
+          <w:rFonts w:ascii="Bell MT" w:hAnsi="Bell MT" w:cs="Courier New"/>
+          <w:sz w:val="28"/>
+          <w:szCs w:val="28"/>
+        </w:rPr>
+      </w:pPr>
+      <w:r>
+        <w:rPr>
+          <w:rFonts w:ascii="Bell MT" w:hAnsi="Bell MT" w:cs="Courier New"/>
+          <w:noProof/>
+          <w:sz w:val="28"/>
+          <w:szCs w:val="28"/>
+          <w:lang w:val="en-IN" w:eastAsia="en-IN"/>
+        </w:rPr>
+        <w:pict>
+          <v:shapetype id="_x0000_t32" coordsize="21600,21600" o:spt="32" o:oned="t" path="m,l21600,21600e" filled="f">
+            <v:path arrowok="t" fillok="f" o:connecttype="none"/>
+            <o:lock v:ext="edit" shapetype="t"/>
+          </v:shapetype>
+          <v:shape id="_x0000_s1026" type="#_x0000_t32" style="position:absolute;left:0;text-align:left;margin-left:54pt;margin-top:29.4pt;width:420.85pt;height:0;z-index:251658240" o:connectortype="straight" strokecolor="black [3213]" strokeweight="1pt">
+            <v:stroke dashstyle="dash" startarrow="block" endarrow="block"/>
+            <v:shadow on="t" color="#868686"/>
+          </v:shape>
+        </w:pict>
+      </w:r>
+    </w:p>
+    <w:p>
+      <w:pPr>
         <w:pStyle w:val="ListParagraph"/>
         <w:spacing w:before="100" w:beforeAutospacing="1" w:after="100" w:afterAutospacing="1" w:line="360" w:lineRule="auto"/>
+        <w:ind w:left="360" w:right="288"/>
         <w:jc w:val="both"/>
         <w:rPr>
           <w:rFonts w:ascii="Bell MT" w:hAnsi="Bell MT" w:cs="Courier New"/>
           <w:sz w:val="28"/>
           <w:szCs w:val="24"/>
-        </w:rPr>
-      </w:pPr>
-      <w:r>
-        <w:rPr>
-          <w:rFonts w:ascii="Bell MT" w:hAnsi="Bell MT" w:cs="Courier New"/>
-          <w:sz w:val="28"/>
-          <w:szCs w:val="24"/>
-        </w:rPr>
-        <w:t>Steganography is the practice of hiding private or sensitive information within something that appears to be nothing out to the usual. Steganography is often confused with cryptology because the two are similar in the way that they both are used to protect important information. The difference between two is that steganography involves hiding information so it appears that no information is hidden at all. If a person or persons views the object that the information is hidden inside of he or she will have no idea that there is any hidden information, therefore the person will not attempt to decrypt the information.</w:t>
-      </w:r>
-    </w:p>
-    <w:p>
-      <w:pPr>
-        <w:pStyle w:val="ListParagraph"/>
-        <w:spacing w:before="100" w:beforeAutospacing="1" w:after="100" w:afterAutospacing="1" w:line="360" w:lineRule="auto"/>
-        <w:jc w:val="both"/>
-        <w:rPr>
-          <w:rFonts w:ascii="Bell MT" w:hAnsi="Bell MT" w:cs="Courier New"/>
-          <w:sz w:val="28"/>
-          <w:szCs w:val="24"/>
-        </w:rPr>
-      </w:pPr>
-      <w:r>
-        <w:rPr>
-          <w:rFonts w:ascii="Bell MT" w:hAnsi="Bell MT" w:cs="Courier New"/>
-          <w:sz w:val="28"/>
-          <w:szCs w:val="24"/>
-        </w:rPr>
-        <w:t>What steganography essentially does is exploit human perception, human senses are not trained to look for files that have information inside of them, although this software is available that can do what is called Steganography. The most common use of steganography is to hide a file inside another file.</w:t>
-      </w:r>
-    </w:p>
-    <w:p>
-      <w:pPr>
-        <w:pStyle w:val="ListParagraph"/>
-        <w:spacing w:line="360" w:lineRule="auto"/>
-        <w:jc w:val="both"/>
-        <w:rPr>
-          <w:rFonts w:ascii="Bell MT" w:hAnsi="Bell MT" w:cs="Courier New"/>
-          <w:sz w:val="32"/>
-          <w:szCs w:val="24"/>
-        </w:rPr>
-      </w:pPr>
-    </w:p>
-    <w:p>
-      <w:pPr>
-        <w:pStyle w:val="ListParagraph"/>
-        <w:numPr>
-          <w:ilvl w:val="1"/>
-          <w:numId w:val="7"/>
-        </w:numPr>
-        <w:spacing w:line="360" w:lineRule="auto"/>
-        <w:ind w:left="630"/>
-        <w:rPr>
-          <w:rFonts w:ascii="Bell MT" w:hAnsi="Bell MT" w:cs="Courier New"/>
-          <w:sz w:val="32"/>
-          <w:szCs w:val="24"/>
-        </w:rPr>
-      </w:pPr>
-      <w:r>
-        <w:rPr>
-          <w:rFonts w:ascii="Bell MT" w:hAnsi="Bell MT" w:cs="Courier New"/>
-          <w:b/>
-          <w:sz w:val="32"/>
-          <w:szCs w:val="28"/>
-        </w:rPr>
-        <w:t xml:space="preserve"> </w:t>
-      </w:r>
-      <w:r>
-        <w:rPr>
-          <w:rFonts w:ascii="Bell MT" w:hAnsi="Bell MT" w:cs="Courier New"/>
-          <w:b/>
-          <w:sz w:val="32"/>
-          <w:szCs w:val="28"/>
-        </w:rPr>
-        <w:t>Histor</w:t>
-      </w:r>
-      <w:r>
-        <w:rPr>
-          <w:rFonts w:ascii="Bell MT" w:hAnsi="Bell MT" w:cs="Courier New"/>
-          <w:b/>
-          <w:sz w:val="32"/>
-          <w:szCs w:val="28"/>
-        </w:rPr>
-        <w:t>y of Steganography</w:t>
-      </w:r>
-    </w:p>
-    <w:p>
-      <w:pPr>
-        <w:spacing w:before="100" w:beforeAutospacing="1" w:after="100" w:afterAutospacing="1" w:line="360" w:lineRule="auto"/>
-        <w:ind w:left="720"/>
-        <w:jc w:val="both"/>
-        <w:rPr>
-          <w:rFonts w:ascii="Bell MT" w:hAnsi="Bell MT" w:cs="Courier New"/>
-          <w:sz w:val="28"/>
-          <w:szCs w:val="24"/>
-        </w:rPr>
-      </w:pPr>
-      <w:r>
-        <w:rPr>
-          <w:rFonts w:ascii="Bell MT" w:hAnsi="Bell MT" w:cs="Courier New"/>
-          <w:sz w:val="28"/>
-          <w:szCs w:val="24"/>
-        </w:rPr>
-        <w:t>Throughout</w:t>
-      </w:r>
-      <w:r>
-        <w:rPr>
-          <w:rFonts w:ascii="Bell MT" w:hAnsi="Bell MT" w:cs="Courier New"/>
-          <w:sz w:val="28"/>
-          <w:szCs w:val="24"/>
-        </w:rPr>
-        <w:t xml:space="preserve"> history Steganography has been used to secretly communicate information between people.</w:t>
-      </w:r>
-    </w:p>
-    <w:p>
-      <w:pPr>
-        <w:spacing w:before="100" w:beforeAutospacing="1" w:after="100" w:afterAutospacing="1" w:line="360" w:lineRule="auto"/>
-        <w:ind w:left="720"/>
-        <w:jc w:val="both"/>
-        <w:rPr>
-          <w:rFonts w:ascii="Bell MT" w:hAnsi="Bell MT" w:cs="Courier New"/>
-          <w:sz w:val="28"/>
-          <w:szCs w:val="24"/>
-        </w:rPr>
-      </w:pPr>
-    </w:p>
-    <w:p>
-      <w:pPr>
-        <w:spacing w:before="100" w:beforeAutospacing="1" w:after="100" w:afterAutospacing="1" w:line="360" w:lineRule="auto"/>
-        <w:ind w:left="720"/>
-        <w:jc w:val="both"/>
-        <w:rPr>
-          <w:rFonts w:ascii="Bell MT" w:hAnsi="Bell MT" w:cs="Courier New"/>
-          <w:sz w:val="28"/>
-          <w:szCs w:val="24"/>
-        </w:rPr>
-      </w:pPr>
-      <w:r>
-        <w:rPr>
-          <w:rFonts w:ascii="Bell MT" w:hAnsi="Bell MT" w:cs="Courier New"/>
-          <w:sz w:val="28"/>
-          <w:szCs w:val="24"/>
-        </w:rPr>
-        <w:t>Some examples of use of Steganography is past times are:</w:t>
-      </w:r>
-    </w:p>
-    <w:p>
-      <w:pPr>
-        <w:numPr>
-          <w:ilvl w:val="0"/>
-          <w:numId w:val="8"/>
-        </w:numPr>
-        <w:spacing w:before="100" w:beforeAutospacing="1" w:after="100" w:afterAutospacing="1" w:line="360" w:lineRule="auto"/>
-        <w:ind w:left="1440"/>
-        <w:jc w:val="both"/>
-        <w:rPr>
-          <w:rFonts w:ascii="Bell MT" w:hAnsi="Bell MT" w:cs="Courier New"/>
-          <w:b/>
-          <w:color w:val="993366"/>
-          <w:sz w:val="28"/>
-          <w:szCs w:val="24"/>
-        </w:rPr>
-      </w:pPr>
-      <w:r>
-        <w:rPr>
-          <w:rFonts w:ascii="Bell MT" w:hAnsi="Bell MT" w:cs="Courier New"/>
-          <w:sz w:val="28"/>
-          <w:szCs w:val="24"/>
-        </w:rPr>
-        <w:t>During World War 2 invisible ink was used to write information on pieces of paper so that the paper appeared to the average person as just being blank pieces of paper. Liquids such as milk, vinegar and fruit juices were used, because when each one of these substances are heated they darken and become visible to the human eye.</w:t>
-      </w:r>
-    </w:p>
-    <w:p>
-      <w:pPr>
-        <w:numPr>
-          <w:ilvl w:val="0"/>
-          <w:numId w:val="8"/>
-        </w:numPr>
-        <w:spacing w:before="100" w:beforeAutospacing="1" w:after="100" w:afterAutospacing="1" w:line="360" w:lineRule="auto"/>
-        <w:ind w:left="1440"/>
-        <w:jc w:val="both"/>
-        <w:rPr>
-          <w:rFonts w:ascii="Bell MT" w:hAnsi="Bell MT" w:cs="Courier New"/>
-          <w:b/>
-          <w:color w:val="993366"/>
-          <w:sz w:val="28"/>
-          <w:szCs w:val="24"/>
-        </w:rPr>
-      </w:pPr>
-      <w:r>
-        <w:rPr>
-          <w:rFonts w:ascii="Bell MT" w:hAnsi="Bell MT" w:cs="Courier New"/>
-          <w:sz w:val="28"/>
-          <w:szCs w:val="24"/>
-        </w:rPr>
-        <w:t>In Ancient Greece they used to select messengers and shave their head, they would then write a message on their head. Once the message had been written the hair was allowed to grow back. After the hair grew back the messenger was sent to deliver the message, the recipient would shave off the messengers hair to see the secrete message.</w:t>
-      </w:r>
-    </w:p>
-    <w:p>
-      <w:pPr>
-        <w:pStyle w:val="ListParagraph"/>
-        <w:numPr>
-          <w:ilvl w:val="1"/>
-          <w:numId w:val="10"/>
-        </w:numPr>
-        <w:spacing w:line="360" w:lineRule="auto"/>
-        <w:jc w:val="both"/>
-        <w:rPr>
-          <w:rFonts w:ascii="Bell MT" w:hAnsi="Bell MT" w:cs="Courier New"/>
-          <w:sz w:val="32"/>
-          <w:szCs w:val="24"/>
-        </w:rPr>
-      </w:pPr>
-    </w:p>
-    <w:p>
-      <w:pPr>
-        <w:spacing w:line="360" w:lineRule="auto"/>
-        <w:ind w:left="720"/>
-        <w:jc w:val="both"/>
-        <w:rPr>
-          <w:rFonts w:ascii="Bell MT" w:hAnsi="Bell MT" w:cs="Courier New"/>
-          <w:sz w:val="28"/>
-          <w:szCs w:val="24"/>
-        </w:rPr>
-      </w:pPr>
-    </w:p>
-    <w:p>
-      <w:pPr>
-        <w:spacing w:line="360" w:lineRule="auto"/>
-        <w:ind w:left="720"/>
-        <w:jc w:val="both"/>
-        <w:rPr>
-          <w:rFonts w:ascii="Bell MT" w:hAnsi="Bell MT" w:cs="Courier New"/>
-          <w:sz w:val="28"/>
-          <w:szCs w:val="24"/>
-        </w:rPr>
-      </w:pPr>
-    </w:p>
-    <w:p>
-      <w:pPr>
-        <w:spacing w:line="360" w:lineRule="auto"/>
-        <w:ind w:left="720"/>
-        <w:jc w:val="both"/>
-        <w:rPr>
-          <w:rFonts w:ascii="Bell MT" w:hAnsi="Bell MT" w:cs="Courier New"/>
-          <w:sz w:val="28"/>
-          <w:szCs w:val="24"/>
-        </w:rPr>
-      </w:pPr>
-    </w:p>
-    <w:p>
-      <w:pPr>
-        <w:spacing w:line="360" w:lineRule="auto"/>
-        <w:ind w:left="720"/>
-        <w:jc w:val="both"/>
-        <w:rPr>
-          <w:rFonts w:ascii="Bell MT" w:hAnsi="Bell MT" w:cs="Courier New"/>
-          <w:sz w:val="28"/>
-          <w:szCs w:val="24"/>
-        </w:rPr>
-      </w:pPr>
-    </w:p>
-    <w:p>
-      <w:pPr>
-        <w:spacing w:line="360" w:lineRule="auto"/>
-        <w:ind w:left="720"/>
-        <w:jc w:val="both"/>
-        <w:rPr>
-          <w:rFonts w:ascii="Bell MT" w:hAnsi="Bell MT" w:cs="Courier New"/>
-          <w:sz w:val="28"/>
-          <w:szCs w:val="24"/>
-        </w:rPr>
-      </w:pPr>
-    </w:p>
-    <w:p>
-      <w:pPr>
-        <w:spacing w:line="360" w:lineRule="auto"/>
-        <w:ind w:left="720"/>
-        <w:jc w:val="both"/>
-        <w:rPr>
-          <w:rFonts w:ascii="Bell MT" w:hAnsi="Bell MT" w:cs="Courier New"/>
-          <w:sz w:val="28"/>
-          <w:szCs w:val="24"/>
-        </w:rPr>
-      </w:pPr>
-    </w:p>
-    <w:p>
-      <w:pPr>
-        <w:spacing w:line="360" w:lineRule="auto"/>
-        <w:ind w:left="720"/>
-        <w:jc w:val="both"/>
-        <w:rPr>
-          <w:rFonts w:ascii="Bell MT" w:hAnsi="Bell MT" w:cs="Courier New"/>
-          <w:sz w:val="28"/>
-          <w:szCs w:val="24"/>
-        </w:rPr>
-      </w:pPr>
-    </w:p>
-    <w:p>
-      <w:pPr>
-        <w:spacing w:line="360" w:lineRule="auto"/>
-        <w:ind w:left="720"/>
-        <w:jc w:val="both"/>
-        <w:rPr>
-          <w:rFonts w:ascii="Bell MT" w:hAnsi="Bell MT" w:cs="Courier New"/>
-          <w:sz w:val="28"/>
-          <w:szCs w:val="24"/>
-        </w:rPr>
-      </w:pPr>
-    </w:p>
-    <w:p>
-      <w:pPr>
-        <w:spacing w:line="360" w:lineRule="auto"/>
-        <w:ind w:left="720"/>
-        <w:jc w:val="both"/>
-        <w:rPr>
-          <w:rFonts w:ascii="Bell MT" w:hAnsi="Bell MT" w:cs="Courier New"/>
-          <w:sz w:val="28"/>
-          <w:szCs w:val="24"/>
-        </w:rPr>
-      </w:pPr>
-    </w:p>
-    <w:p>
-      <w:pPr>
-        <w:spacing w:line="360" w:lineRule="auto"/>
-        <w:ind w:left="720"/>
-        <w:jc w:val="both"/>
-        <w:rPr>
-          <w:rFonts w:ascii="Bell MT" w:hAnsi="Bell MT" w:cs="Courier New"/>
-          <w:sz w:val="28"/>
-          <w:szCs w:val="24"/>
-        </w:rPr>
-      </w:pPr>
-    </w:p>
-    <w:p>
-      <w:pPr>
-        <w:spacing w:line="360" w:lineRule="auto"/>
-        <w:ind w:left="720"/>
-        <w:jc w:val="both"/>
-        <w:rPr>
-          <w:rFonts w:ascii="Bell MT" w:hAnsi="Bell MT" w:cs="Courier New"/>
-          <w:sz w:val="28"/>
-          <w:szCs w:val="24"/>
-        </w:rPr>
-      </w:pPr>
-    </w:p>
-    <w:p>
-      <w:pPr>
-        <w:spacing w:line="360" w:lineRule="auto"/>
-        <w:ind w:left="720"/>
-        <w:jc w:val="both"/>
-        <w:rPr>
-          <w:rFonts w:ascii="Bell MT" w:hAnsi="Bell MT" w:cs="Courier New"/>
-          <w:sz w:val="28"/>
-          <w:szCs w:val="24"/>
-        </w:rPr>
-      </w:pPr>
-    </w:p>
-    <w:p>
-      <w:pPr>
-        <w:spacing w:line="360" w:lineRule="auto"/>
-        <w:ind w:left="720"/>
-        <w:jc w:val="both"/>
-        <w:rPr>
-          <w:rFonts w:ascii="Bell MT" w:hAnsi="Bell MT" w:cs="Courier New"/>
-          <w:sz w:val="28"/>
-          <w:szCs w:val="24"/>
-        </w:rPr>
-      </w:pPr>
-    </w:p>
-    <w:p>
-      <w:pPr>
-        <w:spacing w:line="360" w:lineRule="auto"/>
-        <w:ind w:left="720"/>
-        <w:jc w:val="both"/>
-        <w:rPr>
-          <w:rFonts w:ascii="Bell MT" w:hAnsi="Bell MT" w:cs="Courier New"/>
-          <w:sz w:val="28"/>
-          <w:szCs w:val="24"/>
-        </w:rPr>
-      </w:pPr>
-    </w:p>
-    <w:p>
-      <w:pPr>
-        <w:spacing w:line="360" w:lineRule="auto"/>
-        <w:ind w:left="720"/>
-        <w:jc w:val="both"/>
-        <w:rPr>
-          <w:rFonts w:ascii="Bell MT" w:hAnsi="Bell MT" w:cs="Courier New"/>
-          <w:sz w:val="28"/>
-          <w:szCs w:val="24"/>
-        </w:rPr>
-      </w:pPr>
-    </w:p>
-    <w:p>
-      <w:pPr>
-        <w:spacing w:line="360" w:lineRule="auto"/>
-        <w:ind w:left="720"/>
-        <w:jc w:val="both"/>
-        <w:rPr>
-          <w:rFonts w:ascii="Bell MT" w:hAnsi="Bell MT" w:cs="Courier New"/>
-          <w:sz w:val="28"/>
-          <w:szCs w:val="24"/>
-        </w:rPr>
-      </w:pPr>
-    </w:p>
-    <w:p>
-      <w:pPr>
-        <w:spacing w:line="240" w:lineRule="auto"/>
-        <w:ind w:left="2880" w:firstLine="720"/>
-        <w:jc w:val="both"/>
-        <w:rPr>
-          <w:rFonts w:ascii="Bell MT" w:hAnsi="Bell MT" w:cstheme="minorHAnsi"/>
-          <w:sz w:val="28"/>
-          <w:szCs w:val="28"/>
-          <w:lang w:val="en-IN"/>
         </w:rPr>
       </w:pPr>
     </w:p>
@@ -3542,6 +5175,119 @@
     </w:lvl>
   </w:abstractNum>
   <w:abstractNum w:abstractNumId="2">
+    <w:nsid w:val="1E706A38"/>
+    <w:multiLevelType w:val="hybridMultilevel"/>
+    <w:tmpl w:val="7CE01D8A"/>
+    <w:lvl w:ilvl="0" w:tplc="40090001">
+      <w:start w:val="1"/>
+      <w:numFmt w:val="bullet"/>
+      <w:lvlText w:val=""/>
+      <w:lvlJc w:val="left"/>
+      <w:pPr>
+        <w:ind w:left="1440" w:hanging="360"/>
+      </w:pPr>
+      <w:rPr>
+        <w:rFonts w:ascii="Symbol" w:hAnsi="Symbol" w:hint="default"/>
+      </w:rPr>
+    </w:lvl>
+    <w:lvl w:ilvl="1" w:tplc="40090003" w:tentative="1">
+      <w:start w:val="1"/>
+      <w:numFmt w:val="bullet"/>
+      <w:lvlText w:val="o"/>
+      <w:lvlJc w:val="left"/>
+      <w:pPr>
+        <w:ind w:left="2160" w:hanging="360"/>
+      </w:pPr>
+      <w:rPr>
+        <w:rFonts w:ascii="Courier New" w:hAnsi="Courier New" w:cs="Courier New" w:hint="default"/>
+      </w:rPr>
+    </w:lvl>
+    <w:lvl w:ilvl="2" w:tplc="40090005" w:tentative="1">
+      <w:start w:val="1"/>
+      <w:numFmt w:val="bullet"/>
+      <w:lvlText w:val=""/>
+      <w:lvlJc w:val="left"/>
+      <w:pPr>
+        <w:ind w:left="2880" w:hanging="360"/>
+      </w:pPr>
+      <w:rPr>
+        <w:rFonts w:ascii="Wingdings" w:hAnsi="Wingdings" w:hint="default"/>
+      </w:rPr>
+    </w:lvl>
+    <w:lvl w:ilvl="3" w:tplc="40090001" w:tentative="1">
+      <w:start w:val="1"/>
+      <w:numFmt w:val="bullet"/>
+      <w:lvlText w:val=""/>
+      <w:lvlJc w:val="left"/>
+      <w:pPr>
+        <w:ind w:left="3600" w:hanging="360"/>
+      </w:pPr>
+      <w:rPr>
+        <w:rFonts w:ascii="Symbol" w:hAnsi="Symbol" w:hint="default"/>
+      </w:rPr>
+    </w:lvl>
+    <w:lvl w:ilvl="4" w:tplc="40090003" w:tentative="1">
+      <w:start w:val="1"/>
+      <w:numFmt w:val="bullet"/>
+      <w:lvlText w:val="o"/>
+      <w:lvlJc w:val="left"/>
+      <w:pPr>
+        <w:ind w:left="4320" w:hanging="360"/>
+      </w:pPr>
+      <w:rPr>
+        <w:rFonts w:ascii="Courier New" w:hAnsi="Courier New" w:cs="Courier New" w:hint="default"/>
+      </w:rPr>
+    </w:lvl>
+    <w:lvl w:ilvl="5" w:tplc="40090005" w:tentative="1">
+      <w:start w:val="1"/>
+      <w:numFmt w:val="bullet"/>
+      <w:lvlText w:val=""/>
+      <w:lvlJc w:val="left"/>
+      <w:pPr>
+        <w:ind w:left="5040" w:hanging="360"/>
+      </w:pPr>
+      <w:rPr>
+        <w:rFonts w:ascii="Wingdings" w:hAnsi="Wingdings" w:hint="default"/>
+      </w:rPr>
+    </w:lvl>
+    <w:lvl w:ilvl="6" w:tplc="40090001" w:tentative="1">
+      <w:start w:val="1"/>
+      <w:numFmt w:val="bullet"/>
+      <w:lvlText w:val=""/>
+      <w:lvlJc w:val="left"/>
+      <w:pPr>
+        <w:ind w:left="5760" w:hanging="360"/>
+      </w:pPr>
+      <w:rPr>
+        <w:rFonts w:ascii="Symbol" w:hAnsi="Symbol" w:hint="default"/>
+      </w:rPr>
+    </w:lvl>
+    <w:lvl w:ilvl="7" w:tplc="40090003" w:tentative="1">
+      <w:start w:val="1"/>
+      <w:numFmt w:val="bullet"/>
+      <w:lvlText w:val="o"/>
+      <w:lvlJc w:val="left"/>
+      <w:pPr>
+        <w:ind w:left="6480" w:hanging="360"/>
+      </w:pPr>
+      <w:rPr>
+        <w:rFonts w:ascii="Courier New" w:hAnsi="Courier New" w:cs="Courier New" w:hint="default"/>
+      </w:rPr>
+    </w:lvl>
+    <w:lvl w:ilvl="8" w:tplc="40090005" w:tentative="1">
+      <w:start w:val="1"/>
+      <w:numFmt w:val="bullet"/>
+      <w:lvlText w:val=""/>
+      <w:lvlJc w:val="left"/>
+      <w:pPr>
+        <w:ind w:left="7200" w:hanging="360"/>
+      </w:pPr>
+      <w:rPr>
+        <w:rFonts w:ascii="Wingdings" w:hAnsi="Wingdings" w:hint="default"/>
+      </w:rPr>
+    </w:lvl>
+  </w:abstractNum>
+  <w:abstractNum w:abstractNumId="3">
     <w:nsid w:val="1F9D050B"/>
     <w:multiLevelType w:val="hybridMultilevel"/>
     <w:tmpl w:val="82E8656E"/>
@@ -3630,7 +5376,7 @@
       </w:pPr>
     </w:lvl>
   </w:abstractNum>
-  <w:abstractNum w:abstractNumId="3">
+  <w:abstractNum w:abstractNumId="4">
     <w:nsid w:val="29345994"/>
     <w:multiLevelType w:val="multilevel"/>
     <w:tmpl w:val="6DBC5FBC"/>
@@ -3743,7 +5489,7 @@
       </w:rPr>
     </w:lvl>
   </w:abstractNum>
-  <w:abstractNum w:abstractNumId="4">
+  <w:abstractNum w:abstractNumId="5">
     <w:nsid w:val="3C5E0F92"/>
     <w:multiLevelType w:val="multilevel"/>
     <w:tmpl w:val="E87A4CA0"/>
@@ -3829,7 +5575,7 @@
       </w:pPr>
     </w:lvl>
   </w:abstractNum>
-  <w:abstractNum w:abstractNumId="5">
+  <w:abstractNum w:abstractNumId="6">
     <w:nsid w:val="44065585"/>
     <w:multiLevelType w:val="hybridMultilevel"/>
     <w:tmpl w:val="4B4E680A"/>
@@ -3915,7 +5661,7 @@
       </w:pPr>
     </w:lvl>
   </w:abstractNum>
-  <w:abstractNum w:abstractNumId="6">
+  <w:abstractNum w:abstractNumId="7">
     <w:nsid w:val="47DF7BF2"/>
     <w:multiLevelType w:val="hybridMultilevel"/>
     <w:tmpl w:val="C5A02E5E"/>
@@ -4006,7 +5752,120 @@
       </w:pPr>
     </w:lvl>
   </w:abstractNum>
-  <w:abstractNum w:abstractNumId="7">
+  <w:abstractNum w:abstractNumId="8">
+    <w:nsid w:val="4D0B6E67"/>
+    <w:multiLevelType w:val="hybridMultilevel"/>
+    <w:tmpl w:val="4A30A594"/>
+    <w:lvl w:ilvl="0" w:tplc="4009000B">
+      <w:start w:val="1"/>
+      <w:numFmt w:val="bullet"/>
+      <w:lvlText w:val=""/>
+      <w:lvlJc w:val="left"/>
+      <w:pPr>
+        <w:ind w:left="1080" w:hanging="360"/>
+      </w:pPr>
+      <w:rPr>
+        <w:rFonts w:ascii="Wingdings" w:hAnsi="Wingdings" w:hint="default"/>
+      </w:rPr>
+    </w:lvl>
+    <w:lvl w:ilvl="1" w:tplc="40090003" w:tentative="1">
+      <w:start w:val="1"/>
+      <w:numFmt w:val="bullet"/>
+      <w:lvlText w:val="o"/>
+      <w:lvlJc w:val="left"/>
+      <w:pPr>
+        <w:ind w:left="1800" w:hanging="360"/>
+      </w:pPr>
+      <w:rPr>
+        <w:rFonts w:ascii="Courier New" w:hAnsi="Courier New" w:cs="Courier New" w:hint="default"/>
+      </w:rPr>
+    </w:lvl>
+    <w:lvl w:ilvl="2" w:tplc="40090005" w:tentative="1">
+      <w:start w:val="1"/>
+      <w:numFmt w:val="bullet"/>
+      <w:lvlText w:val=""/>
+      <w:lvlJc w:val="left"/>
+      <w:pPr>
+        <w:ind w:left="2520" w:hanging="360"/>
+      </w:pPr>
+      <w:rPr>
+        <w:rFonts w:ascii="Wingdings" w:hAnsi="Wingdings" w:hint="default"/>
+      </w:rPr>
+    </w:lvl>
+    <w:lvl w:ilvl="3" w:tplc="40090001" w:tentative="1">
+      <w:start w:val="1"/>
+      <w:numFmt w:val="bullet"/>
+      <w:lvlText w:val=""/>
+      <w:lvlJc w:val="left"/>
+      <w:pPr>
+        <w:ind w:left="3240" w:hanging="360"/>
+      </w:pPr>
+      <w:rPr>
+        <w:rFonts w:ascii="Symbol" w:hAnsi="Symbol" w:hint="default"/>
+      </w:rPr>
+    </w:lvl>
+    <w:lvl w:ilvl="4" w:tplc="40090003" w:tentative="1">
+      <w:start w:val="1"/>
+      <w:numFmt w:val="bullet"/>
+      <w:lvlText w:val="o"/>
+      <w:lvlJc w:val="left"/>
+      <w:pPr>
+        <w:ind w:left="3960" w:hanging="360"/>
+      </w:pPr>
+      <w:rPr>
+        <w:rFonts w:ascii="Courier New" w:hAnsi="Courier New" w:cs="Courier New" w:hint="default"/>
+      </w:rPr>
+    </w:lvl>
+    <w:lvl w:ilvl="5" w:tplc="40090005" w:tentative="1">
+      <w:start w:val="1"/>
+      <w:numFmt w:val="bullet"/>
+      <w:lvlText w:val=""/>
+      <w:lvlJc w:val="left"/>
+      <w:pPr>
+        <w:ind w:left="4680" w:hanging="360"/>
+      </w:pPr>
+      <w:rPr>
+        <w:rFonts w:ascii="Wingdings" w:hAnsi="Wingdings" w:hint="default"/>
+      </w:rPr>
+    </w:lvl>
+    <w:lvl w:ilvl="6" w:tplc="40090001" w:tentative="1">
+      <w:start w:val="1"/>
+      <w:numFmt w:val="bullet"/>
+      <w:lvlText w:val=""/>
+      <w:lvlJc w:val="left"/>
+      <w:pPr>
+        <w:ind w:left="5400" w:hanging="360"/>
+      </w:pPr>
+      <w:rPr>
+        <w:rFonts w:ascii="Symbol" w:hAnsi="Symbol" w:hint="default"/>
+      </w:rPr>
+    </w:lvl>
+    <w:lvl w:ilvl="7" w:tplc="40090003" w:tentative="1">
+      <w:start w:val="1"/>
+      <w:numFmt w:val="bullet"/>
+      <w:lvlText w:val="o"/>
+      <w:lvlJc w:val="left"/>
+      <w:pPr>
+        <w:ind w:left="6120" w:hanging="360"/>
+      </w:pPr>
+      <w:rPr>
+        <w:rFonts w:ascii="Courier New" w:hAnsi="Courier New" w:cs="Courier New" w:hint="default"/>
+      </w:rPr>
+    </w:lvl>
+    <w:lvl w:ilvl="8" w:tplc="40090005" w:tentative="1">
+      <w:start w:val="1"/>
+      <w:numFmt w:val="bullet"/>
+      <w:lvlText w:val=""/>
+      <w:lvlJc w:val="left"/>
+      <w:pPr>
+        <w:ind w:left="6840" w:hanging="360"/>
+      </w:pPr>
+      <w:rPr>
+        <w:rFonts w:ascii="Wingdings" w:hAnsi="Wingdings" w:hint="default"/>
+      </w:rPr>
+    </w:lvl>
+  </w:abstractNum>
+  <w:abstractNum w:abstractNumId="9">
     <w:nsid w:val="4D8A7DFF"/>
     <w:multiLevelType w:val="multilevel"/>
     <w:tmpl w:val="FA2AC8A0"/>
@@ -4095,7 +5954,7 @@
       </w:pPr>
     </w:lvl>
   </w:abstractNum>
-  <w:abstractNum w:abstractNumId="8">
+  <w:abstractNum w:abstractNumId="10">
     <w:nsid w:val="4E9B5F8F"/>
     <w:multiLevelType w:val="hybridMultilevel"/>
     <w:tmpl w:val="5B7046F8"/>
@@ -4181,7 +6040,260 @@
       </w:pPr>
     </w:lvl>
   </w:abstractNum>
-  <w:abstractNum w:abstractNumId="9">
+  <w:abstractNum w:abstractNumId="11">
+    <w:nsid w:val="604A408B"/>
+    <w:multiLevelType w:val="hybridMultilevel"/>
+    <w:tmpl w:val="92FE930E"/>
+    <w:lvl w:ilvl="0" w:tplc="40090001">
+      <w:start w:val="1"/>
+      <w:numFmt w:val="bullet"/>
+      <w:lvlText w:val=""/>
+      <w:lvlJc w:val="left"/>
+      <w:pPr>
+        <w:ind w:left="1008" w:hanging="360"/>
+      </w:pPr>
+      <w:rPr>
+        <w:rFonts w:ascii="Symbol" w:hAnsi="Symbol" w:hint="default"/>
+      </w:rPr>
+    </w:lvl>
+    <w:lvl w:ilvl="1" w:tplc="40090003" w:tentative="1">
+      <w:start w:val="1"/>
+      <w:numFmt w:val="bullet"/>
+      <w:lvlText w:val="o"/>
+      <w:lvlJc w:val="left"/>
+      <w:pPr>
+        <w:ind w:left="1728" w:hanging="360"/>
+      </w:pPr>
+      <w:rPr>
+        <w:rFonts w:ascii="Courier New" w:hAnsi="Courier New" w:cs="Courier New" w:hint="default"/>
+      </w:rPr>
+    </w:lvl>
+    <w:lvl w:ilvl="2" w:tplc="40090005" w:tentative="1">
+      <w:start w:val="1"/>
+      <w:numFmt w:val="bullet"/>
+      <w:lvlText w:val=""/>
+      <w:lvlJc w:val="left"/>
+      <w:pPr>
+        <w:ind w:left="2448" w:hanging="360"/>
+      </w:pPr>
+      <w:rPr>
+        <w:rFonts w:ascii="Wingdings" w:hAnsi="Wingdings" w:hint="default"/>
+      </w:rPr>
+    </w:lvl>
+    <w:lvl w:ilvl="3" w:tplc="40090001" w:tentative="1">
+      <w:start w:val="1"/>
+      <w:numFmt w:val="bullet"/>
+      <w:lvlText w:val=""/>
+      <w:lvlJc w:val="left"/>
+      <w:pPr>
+        <w:ind w:left="3168" w:hanging="360"/>
+      </w:pPr>
+      <w:rPr>
+        <w:rFonts w:ascii="Symbol" w:hAnsi="Symbol" w:hint="default"/>
+      </w:rPr>
+    </w:lvl>
+    <w:lvl w:ilvl="4" w:tplc="40090003" w:tentative="1">
+      <w:start w:val="1"/>
+      <w:numFmt w:val="bullet"/>
+      <w:lvlText w:val="o"/>
+      <w:lvlJc w:val="left"/>
+      <w:pPr>
+        <w:ind w:left="3888" w:hanging="360"/>
+      </w:pPr>
+      <w:rPr>
+        <w:rFonts w:ascii="Courier New" w:hAnsi="Courier New" w:cs="Courier New" w:hint="default"/>
+      </w:rPr>
+    </w:lvl>
+    <w:lvl w:ilvl="5" w:tplc="40090005" w:tentative="1">
+      <w:start w:val="1"/>
+      <w:numFmt w:val="bullet"/>
+      <w:lvlText w:val=""/>
+      <w:lvlJc w:val="left"/>
+      <w:pPr>
+        <w:ind w:left="4608" w:hanging="360"/>
+      </w:pPr>
+      <w:rPr>
+        <w:rFonts w:ascii="Wingdings" w:hAnsi="Wingdings" w:hint="default"/>
+      </w:rPr>
+    </w:lvl>
+    <w:lvl w:ilvl="6" w:tplc="40090001" w:tentative="1">
+      <w:start w:val="1"/>
+      <w:numFmt w:val="bullet"/>
+      <w:lvlText w:val=""/>
+      <w:lvlJc w:val="left"/>
+      <w:pPr>
+        <w:ind w:left="5328" w:hanging="360"/>
+      </w:pPr>
+      <w:rPr>
+        <w:rFonts w:ascii="Symbol" w:hAnsi="Symbol" w:hint="default"/>
+      </w:rPr>
+    </w:lvl>
+    <w:lvl w:ilvl="7" w:tplc="40090003" w:tentative="1">
+      <w:start w:val="1"/>
+      <w:numFmt w:val="bullet"/>
+      <w:lvlText w:val="o"/>
+      <w:lvlJc w:val="left"/>
+      <w:pPr>
+        <w:ind w:left="6048" w:hanging="360"/>
+      </w:pPr>
+      <w:rPr>
+        <w:rFonts w:ascii="Courier New" w:hAnsi="Courier New" w:cs="Courier New" w:hint="default"/>
+      </w:rPr>
+    </w:lvl>
+    <w:lvl w:ilvl="8" w:tplc="40090005" w:tentative="1">
+      <w:start w:val="1"/>
+      <w:numFmt w:val="bullet"/>
+      <w:lvlText w:val=""/>
+      <w:lvlJc w:val="left"/>
+      <w:pPr>
+        <w:ind w:left="6768" w:hanging="360"/>
+      </w:pPr>
+      <w:rPr>
+        <w:rFonts w:ascii="Wingdings" w:hAnsi="Wingdings" w:hint="default"/>
+      </w:rPr>
+    </w:lvl>
+  </w:abstractNum>
+  <w:abstractNum w:abstractNumId="12">
+    <w:nsid w:val="672F4E17"/>
+    <w:multiLevelType w:val="hybridMultilevel"/>
+    <w:tmpl w:val="810AEA68"/>
+    <w:lvl w:ilvl="0" w:tplc="04090001">
+      <w:start w:val="1"/>
+      <w:numFmt w:val="bullet"/>
+      <w:lvlText w:val=""/>
+      <w:lvlJc w:val="left"/>
+      <w:pPr>
+        <w:tabs>
+          <w:tab w:val="num" w:pos="1080"/>
+        </w:tabs>
+        <w:ind w:left="1080" w:hanging="360"/>
+      </w:pPr>
+      <w:rPr>
+        <w:rFonts w:ascii="Symbol" w:hAnsi="Symbol" w:hint="default"/>
+      </w:rPr>
+    </w:lvl>
+    <w:lvl w:ilvl="1" w:tplc="04090003" w:tentative="1">
+      <w:start w:val="1"/>
+      <w:numFmt w:val="bullet"/>
+      <w:lvlText w:val="o"/>
+      <w:lvlJc w:val="left"/>
+      <w:pPr>
+        <w:tabs>
+          <w:tab w:val="num" w:pos="1800"/>
+        </w:tabs>
+        <w:ind w:left="1800" w:hanging="360"/>
+      </w:pPr>
+      <w:rPr>
+        <w:rFonts w:ascii="Courier New" w:hAnsi="Courier New" w:cs="Courier New" w:hint="default"/>
+      </w:rPr>
+    </w:lvl>
+    <w:lvl w:ilvl="2" w:tplc="04090005" w:tentative="1">
+      <w:start w:val="1"/>
+      <w:numFmt w:val="bullet"/>
+      <w:lvlText w:val=""/>
+      <w:lvlJc w:val="left"/>
+      <w:pPr>
+        <w:tabs>
+          <w:tab w:val="num" w:pos="2520"/>
+        </w:tabs>
+        <w:ind w:left="2520" w:hanging="360"/>
+      </w:pPr>
+      <w:rPr>
+        <w:rFonts w:ascii="Wingdings" w:hAnsi="Wingdings" w:hint="default"/>
+      </w:rPr>
+    </w:lvl>
+    <w:lvl w:ilvl="3" w:tplc="04090001" w:tentative="1">
+      <w:start w:val="1"/>
+      <w:numFmt w:val="bullet"/>
+      <w:lvlText w:val=""/>
+      <w:lvlJc w:val="left"/>
+      <w:pPr>
+        <w:tabs>
+          <w:tab w:val="num" w:pos="3240"/>
+        </w:tabs>
+        <w:ind w:left="3240" w:hanging="360"/>
+      </w:pPr>
+      <w:rPr>
+        <w:rFonts w:ascii="Symbol" w:hAnsi="Symbol" w:hint="default"/>
+      </w:rPr>
+    </w:lvl>
+    <w:lvl w:ilvl="4" w:tplc="04090003" w:tentative="1">
+      <w:start w:val="1"/>
+      <w:numFmt w:val="bullet"/>
+      <w:lvlText w:val="o"/>
+      <w:lvlJc w:val="left"/>
+      <w:pPr>
+        <w:tabs>
+          <w:tab w:val="num" w:pos="3960"/>
+        </w:tabs>
+        <w:ind w:left="3960" w:hanging="360"/>
+      </w:pPr>
+      <w:rPr>
+        <w:rFonts w:ascii="Courier New" w:hAnsi="Courier New" w:cs="Courier New" w:hint="default"/>
+      </w:rPr>
+    </w:lvl>
+    <w:lvl w:ilvl="5" w:tplc="04090005" w:tentative="1">
+      <w:start w:val="1"/>
+      <w:numFmt w:val="bullet"/>
+      <w:lvlText w:val=""/>
+      <w:lvlJc w:val="left"/>
+      <w:pPr>
+        <w:tabs>
+          <w:tab w:val="num" w:pos="4680"/>
+        </w:tabs>
+        <w:ind w:left="4680" w:hanging="360"/>
+      </w:pPr>
+      <w:rPr>
+        <w:rFonts w:ascii="Wingdings" w:hAnsi="Wingdings" w:hint="default"/>
+      </w:rPr>
+    </w:lvl>
+    <w:lvl w:ilvl="6" w:tplc="04090001" w:tentative="1">
+      <w:start w:val="1"/>
+      <w:numFmt w:val="bullet"/>
+      <w:lvlText w:val=""/>
+      <w:lvlJc w:val="left"/>
+      <w:pPr>
+        <w:tabs>
+          <w:tab w:val="num" w:pos="5400"/>
+        </w:tabs>
+        <w:ind w:left="5400" w:hanging="360"/>
+      </w:pPr>
+      <w:rPr>
+        <w:rFonts w:ascii="Symbol" w:hAnsi="Symbol" w:hint="default"/>
+      </w:rPr>
+    </w:lvl>
+    <w:lvl w:ilvl="7" w:tplc="04090003" w:tentative="1">
+      <w:start w:val="1"/>
+      <w:numFmt w:val="bullet"/>
+      <w:lvlText w:val="o"/>
+      <w:lvlJc w:val="left"/>
+      <w:pPr>
+        <w:tabs>
+          <w:tab w:val="num" w:pos="6120"/>
+        </w:tabs>
+        <w:ind w:left="6120" w:hanging="360"/>
+      </w:pPr>
+      <w:rPr>
+        <w:rFonts w:ascii="Courier New" w:hAnsi="Courier New" w:cs="Courier New" w:hint="default"/>
+      </w:rPr>
+    </w:lvl>
+    <w:lvl w:ilvl="8" w:tplc="04090005" w:tentative="1">
+      <w:start w:val="1"/>
+      <w:numFmt w:val="bullet"/>
+      <w:lvlText w:val=""/>
+      <w:lvlJc w:val="left"/>
+      <w:pPr>
+        <w:tabs>
+          <w:tab w:val="num" w:pos="6840"/>
+        </w:tabs>
+        <w:ind w:left="6840" w:hanging="360"/>
+      </w:pPr>
+      <w:rPr>
+        <w:rFonts w:ascii="Wingdings" w:hAnsi="Wingdings" w:hint="default"/>
+      </w:rPr>
+    </w:lvl>
+  </w:abstractNum>
+  <w:abstractNum w:abstractNumId="13">
     <w:nsid w:val="6BC07F10"/>
     <w:multiLevelType w:val="multilevel"/>
     <w:tmpl w:val="4009001F"/>
@@ -4268,34 +6380,46 @@
     </w:lvl>
   </w:abstractNum>
   <w:num w:numId="1">
-    <w:abstractNumId w:val="2"/>
+    <w:abstractNumId w:val="3"/>
   </w:num>
   <w:num w:numId="2">
-    <w:abstractNumId w:val="8"/>
+    <w:abstractNumId w:val="10"/>
   </w:num>
   <w:num w:numId="3">
     <w:abstractNumId w:val="0"/>
   </w:num>
   <w:num w:numId="4">
-    <w:abstractNumId w:val="5"/>
+    <w:abstractNumId w:val="6"/>
   </w:num>
   <w:num w:numId="5">
     <w:abstractNumId w:val="1"/>
   </w:num>
   <w:num w:numId="6">
+    <w:abstractNumId w:val="5"/>
+  </w:num>
+  <w:num w:numId="7">
+    <w:abstractNumId w:val="9"/>
+  </w:num>
+  <w:num w:numId="8">
+    <w:abstractNumId w:val="7"/>
+  </w:num>
+  <w:num w:numId="9">
+    <w:abstractNumId w:val="13"/>
+  </w:num>
+  <w:num w:numId="10">
     <w:abstractNumId w:val="4"/>
   </w:num>
-  <w:num w:numId="7">
-    <w:abstractNumId w:val="7"/>
+  <w:num w:numId="11">
+    <w:abstractNumId w:val="12"/>
   </w:num>
-  <w:num w:numId="8">
-    <w:abstractNumId w:val="6"/>
+  <w:num w:numId="12">
+    <w:abstractNumId w:val="2"/>
   </w:num>
-  <w:num w:numId="9">
-    <w:abstractNumId w:val="9"/>
+  <w:num w:numId="13">
+    <w:abstractNumId w:val="11"/>
   </w:num>
-  <w:num w:numId="10">
-    <w:abstractNumId w:val="3"/>
+  <w:num w:numId="14">
+    <w:abstractNumId w:val="8"/>
   </w:num>
 </w:numbering>
 </file>
@@ -4470,7 +6594,7 @@
     <w:lsdException w:name="Table Web 2" w:semiHidden="1" w:unhideWhenUsed="1"/>
     <w:lsdException w:name="Table Web 3" w:semiHidden="1" w:unhideWhenUsed="1"/>
     <w:lsdException w:name="Balloon Text" w:semiHidden="1" w:unhideWhenUsed="1"/>
-    <w:lsdException w:name="Table Grid" w:semiHidden="1" w:uiPriority="59" w:unhideWhenUsed="1"/>
+    <w:lsdException w:name="Table Grid" w:uiPriority="59"/>
     <w:lsdException w:name="Table Theme" w:semiHidden="1" w:unhideWhenUsed="1"/>
     <w:lsdException w:name="Placeholder Text" w:semiHidden="1"/>
     <w:lsdException w:name="Light Shading" w:uiPriority="60"/>
@@ -5055,10 +7179,22 @@
 </s:customData>
 </file>
 
+<file path=customXml/item2.xml><?xml version="1.0" encoding="utf-8"?>
+<b:Sources xmlns:b="http://schemas.openxmlformats.org/officeDocument/2006/bibliography" xmlns="http://schemas.openxmlformats.org/officeDocument/2006/bibliography" SelectedStyle="\APASixthEditionOfficeOnline.xsl" StyleName="APA" Version="6"/>
+</file>
+
 <file path=customXml/itemProps1.xml><?xml version="1.0" encoding="utf-8"?>
 <ds:datastoreItem xmlns:ds="http://schemas.openxmlformats.org/officeDocument/2006/customXml" ds:itemID="{B1977F7D-205B-4081-913C-38D41E755F92}">
   <ds:schemaRefs>
     <ds:schemaRef ds:uri="http://www.wps.cn/officeDocument/2013/wpsCustomData"/>
   </ds:schemaRefs>
 </ds:datastoreItem>
+</file>
+
+<file path=customXml/itemProps2.xml><?xml version="1.0" encoding="utf-8"?>
+<ds:datastoreItem xmlns:ds="http://schemas.openxmlformats.org/officeDocument/2006/customXml" ds:itemID="{C5745D6F-AFB1-4848-AFCD-9F02CA2E8F6E}">
+  <ds:schemaRefs>
+    <ds:schemaRef ds:uri="http://schemas.openxmlformats.org/officeDocument/2006/bibliography"/>
+  </ds:schemaRefs>
+</ds:datastoreItem>
 </file>
--- a/Project letrature/project_report_main.docx
+++ b/Project letrature/project_report_main.docx
@@ -491,15 +491,49 @@
           </wp:anchor>
         </w:drawing>
       </w:r>
-      <w:r>
-        <w:rPr>
-          <w:rFonts w:cstheme="minorHAnsi"/>
-          <w:b/>
-          <w:sz w:val="32"/>
-          <w:szCs w:val="28"/>
-          <w:lang w:val="en-IN"/>
-        </w:rPr>
-        <w:t>Mr. Kshitiz Srivastava</w:t>
+      <w:proofErr w:type="spellStart"/>
+      <w:r>
+        <w:rPr>
+          <w:rFonts w:cstheme="minorHAnsi"/>
+          <w:b/>
+          <w:sz w:val="32"/>
+          <w:szCs w:val="28"/>
+          <w:lang w:val="en-IN"/>
+        </w:rPr>
+        <w:t>Mr.</w:t>
+      </w:r>
+      <w:proofErr w:type="spellEnd"/>
+      <w:r>
+        <w:rPr>
+          <w:rFonts w:cstheme="minorHAnsi"/>
+          <w:b/>
+          <w:sz w:val="32"/>
+          <w:szCs w:val="28"/>
+          <w:lang w:val="en-IN"/>
+        </w:rPr>
+        <w:t xml:space="preserve"> </w:t>
+      </w:r>
+      <w:proofErr w:type="spellStart"/>
+      <w:r>
+        <w:rPr>
+          <w:rFonts w:cstheme="minorHAnsi"/>
+          <w:b/>
+          <w:sz w:val="32"/>
+          <w:szCs w:val="28"/>
+          <w:lang w:val="en-IN"/>
+        </w:rPr>
+        <w:t>Kshitiz</w:t>
+      </w:r>
+      <w:proofErr w:type="spellEnd"/>
+      <w:r>
+        <w:rPr>
+          <w:rFonts w:cstheme="minorHAnsi"/>
+          <w:b/>
+          <w:sz w:val="32"/>
+          <w:szCs w:val="28"/>
+          <w:lang w:val="en-IN"/>
+        </w:rPr>
+        <w:t xml:space="preserve"> Srivastava</w:t>
       </w:r>
     </w:p>
     <w:p>
@@ -817,16 +851,37 @@
           <w:sz w:val="28"/>
           <w:lang w:val="en-IN"/>
         </w:rPr>
-        <w:t>Shri Ramswaroop Memorial University, Uttar Pradesh</w:t>
-      </w:r>
+        <w:t xml:space="preserve">Shri </w:t>
+      </w:r>
+      <w:proofErr w:type="spellStart"/>
       <w:r>
         <w:rPr>
           <w:rFonts w:ascii="Bell MT" w:hAnsi="Bell MT"/>
+          <w:b/>
+          <w:sz w:val="28"/>
+          <w:lang w:val="en-IN"/>
+        </w:rPr>
+        <w:t>Ramswaroop</w:t>
+      </w:r>
+      <w:proofErr w:type="spellEnd"/>
+      <w:r>
+        <w:rPr>
+          <w:rFonts w:ascii="Bell MT" w:hAnsi="Bell MT"/>
+          <w:b/>
+          <w:sz w:val="28"/>
+          <w:lang w:val="en-IN"/>
+        </w:rPr>
+        <w:t xml:space="preserve"> Memorial University, Uttar Pradesh</w:t>
+      </w:r>
+      <w:r>
+        <w:rPr>
+          <w:rFonts w:ascii="Bell MT" w:hAnsi="Bell MT"/>
           <w:sz w:val="28"/>
           <w:lang w:val="en-IN"/>
         </w:rPr>
         <w:t xml:space="preserve"> is an authentic record of my own work carried out during the period From February, 2020 to May, 2020 under the supervision and guidance of </w:t>
       </w:r>
+      <w:proofErr w:type="spellStart"/>
       <w:r>
         <w:rPr>
           <w:rFonts w:ascii="Bell MT" w:hAnsi="Bell MT"/>
@@ -836,6 +891,7 @@
         </w:rPr>
         <w:t>Mr.</w:t>
       </w:r>
+      <w:proofErr w:type="spellEnd"/>
       <w:r>
         <w:rPr>
           <w:rFonts w:ascii="Bell MT" w:hAnsi="Bell MT"/>
@@ -844,6 +900,7 @@
         </w:rPr>
         <w:t xml:space="preserve"> </w:t>
       </w:r>
+      <w:proofErr w:type="spellStart"/>
       <w:r>
         <w:rPr>
           <w:rFonts w:ascii="Bell MT" w:hAnsi="Bell MT"/>
@@ -851,7 +908,17 @@
           <w:sz w:val="28"/>
           <w:lang w:val="en-IN"/>
         </w:rPr>
-        <w:t>Kshitiz Srivastava.</w:t>
+        <w:t>Kshitiz</w:t>
+      </w:r>
+      <w:proofErr w:type="spellEnd"/>
+      <w:r>
+        <w:rPr>
+          <w:rFonts w:ascii="Bell MT" w:hAnsi="Bell MT"/>
+          <w:b/>
+          <w:sz w:val="28"/>
+          <w:lang w:val="en-IN"/>
+        </w:rPr>
+        <w:t xml:space="preserve"> Srivastava.</w:t>
       </w:r>
     </w:p>
     <w:p>
@@ -1395,16 +1462,62 @@
         </w:rPr>
         <w:t xml:space="preserve"> being submitted by </w:t>
       </w:r>
-      <w:r>
-        <w:rPr>
-          <w:rFonts w:ascii="Bell MT" w:hAnsi="Bell MT" w:cstheme="minorHAnsi"/>
-          <w:b/>
-          <w:sz w:val="28"/>
-          <w:szCs w:val="28"/>
-          <w:lang w:val="en-IN"/>
-        </w:rPr>
-        <w:t>Mr. Himesh Maurya</w:t>
-      </w:r>
+      <w:proofErr w:type="spellStart"/>
+      <w:r>
+        <w:rPr>
+          <w:rFonts w:ascii="Bell MT" w:hAnsi="Bell MT" w:cstheme="minorHAnsi"/>
+          <w:b/>
+          <w:sz w:val="28"/>
+          <w:szCs w:val="28"/>
+          <w:lang w:val="en-IN"/>
+        </w:rPr>
+        <w:t>Mr.</w:t>
+      </w:r>
+      <w:proofErr w:type="spellEnd"/>
+      <w:r>
+        <w:rPr>
+          <w:rFonts w:ascii="Bell MT" w:hAnsi="Bell MT" w:cstheme="minorHAnsi"/>
+          <w:b/>
+          <w:sz w:val="28"/>
+          <w:szCs w:val="28"/>
+          <w:lang w:val="en-IN"/>
+        </w:rPr>
+        <w:t xml:space="preserve"> </w:t>
+      </w:r>
+      <w:proofErr w:type="spellStart"/>
+      <w:r>
+        <w:rPr>
+          <w:rFonts w:ascii="Bell MT" w:hAnsi="Bell MT" w:cstheme="minorHAnsi"/>
+          <w:b/>
+          <w:sz w:val="28"/>
+          <w:szCs w:val="28"/>
+          <w:lang w:val="en-IN"/>
+        </w:rPr>
+        <w:t>Himesh</w:t>
+      </w:r>
+      <w:proofErr w:type="spellEnd"/>
+      <w:r>
+        <w:rPr>
+          <w:rFonts w:ascii="Bell MT" w:hAnsi="Bell MT" w:cstheme="minorHAnsi"/>
+          <w:b/>
+          <w:sz w:val="28"/>
+          <w:szCs w:val="28"/>
+          <w:lang w:val="en-IN"/>
+        </w:rPr>
+        <w:t xml:space="preserve"> </w:t>
+      </w:r>
+      <w:proofErr w:type="spellStart"/>
+      <w:r>
+        <w:rPr>
+          <w:rFonts w:ascii="Bell MT" w:hAnsi="Bell MT" w:cstheme="minorHAnsi"/>
+          <w:b/>
+          <w:sz w:val="28"/>
+          <w:szCs w:val="28"/>
+          <w:lang w:val="en-IN"/>
+        </w:rPr>
+        <w:t>Maurya</w:t>
+      </w:r>
+      <w:proofErr w:type="spellEnd"/>
       <w:r>
         <w:rPr>
           <w:rFonts w:ascii="Bell MT" w:hAnsi="Bell MT" w:cstheme="minorHAnsi"/>
@@ -1414,15 +1527,27 @@
         </w:rPr>
         <w:t xml:space="preserve"> and </w:t>
       </w:r>
-      <w:r>
-        <w:rPr>
-          <w:rFonts w:ascii="Bell MT" w:hAnsi="Bell MT" w:cstheme="minorHAnsi"/>
-          <w:b/>
-          <w:sz w:val="28"/>
-          <w:szCs w:val="28"/>
-          <w:lang w:val="en-IN"/>
-        </w:rPr>
-        <w:t>Mr. Tarun Verma</w:t>
+      <w:proofErr w:type="spellStart"/>
+      <w:r>
+        <w:rPr>
+          <w:rFonts w:ascii="Bell MT" w:hAnsi="Bell MT" w:cstheme="minorHAnsi"/>
+          <w:b/>
+          <w:sz w:val="28"/>
+          <w:szCs w:val="28"/>
+          <w:lang w:val="en-IN"/>
+        </w:rPr>
+        <w:t>Mr.</w:t>
+      </w:r>
+      <w:proofErr w:type="spellEnd"/>
+      <w:r>
+        <w:rPr>
+          <w:rFonts w:ascii="Bell MT" w:hAnsi="Bell MT" w:cstheme="minorHAnsi"/>
+          <w:b/>
+          <w:sz w:val="28"/>
+          <w:szCs w:val="28"/>
+          <w:lang w:val="en-IN"/>
+        </w:rPr>
+        <w:t xml:space="preserve"> Tarun Verma</w:t>
       </w:r>
       <w:r>
         <w:rPr>
@@ -1460,7 +1585,29 @@
           <w:szCs w:val="28"/>
           <w:lang w:val="en-IN"/>
         </w:rPr>
-        <w:t>Shri Ramswaroop Memorial University</w:t>
+        <w:t xml:space="preserve">Shri </w:t>
+      </w:r>
+      <w:proofErr w:type="spellStart"/>
+      <w:r>
+        <w:rPr>
+          <w:rFonts w:ascii="Bell MT" w:hAnsi="Bell MT" w:cstheme="minorHAnsi"/>
+          <w:b/>
+          <w:sz w:val="28"/>
+          <w:szCs w:val="28"/>
+          <w:lang w:val="en-IN"/>
+        </w:rPr>
+        <w:t>Ramswaroop</w:t>
+      </w:r>
+      <w:proofErr w:type="spellEnd"/>
+      <w:r>
+        <w:rPr>
+          <w:rFonts w:ascii="Bell MT" w:hAnsi="Bell MT" w:cstheme="minorHAnsi"/>
+          <w:b/>
+          <w:sz w:val="28"/>
+          <w:szCs w:val="28"/>
+          <w:lang w:val="en-IN"/>
+        </w:rPr>
+        <w:t xml:space="preserve"> Memorial University</w:t>
       </w:r>
       <w:r>
         <w:rPr>
@@ -1628,15 +1775,49 @@
         </w:rPr>
         <w:t xml:space="preserve">     </w:t>
       </w:r>
-      <w:r>
-        <w:rPr>
-          <w:rFonts w:cstheme="minorHAnsi"/>
-          <w:b/>
-          <w:sz w:val="28"/>
-          <w:szCs w:val="28"/>
-          <w:lang w:val="en-IN"/>
-        </w:rPr>
-        <w:t xml:space="preserve">Dr. Bineet Kumar Gupta         </w:t>
+      <w:proofErr w:type="spellStart"/>
+      <w:r>
+        <w:rPr>
+          <w:rFonts w:cstheme="minorHAnsi"/>
+          <w:b/>
+          <w:sz w:val="28"/>
+          <w:szCs w:val="28"/>
+          <w:lang w:val="en-IN"/>
+        </w:rPr>
+        <w:t>Dr.</w:t>
+      </w:r>
+      <w:proofErr w:type="spellEnd"/>
+      <w:r>
+        <w:rPr>
+          <w:rFonts w:cstheme="minorHAnsi"/>
+          <w:b/>
+          <w:sz w:val="28"/>
+          <w:szCs w:val="28"/>
+          <w:lang w:val="en-IN"/>
+        </w:rPr>
+        <w:t xml:space="preserve"> </w:t>
+      </w:r>
+      <w:proofErr w:type="spellStart"/>
+      <w:r>
+        <w:rPr>
+          <w:rFonts w:cstheme="minorHAnsi"/>
+          <w:b/>
+          <w:sz w:val="28"/>
+          <w:szCs w:val="28"/>
+          <w:lang w:val="en-IN"/>
+        </w:rPr>
+        <w:t>Bineet</w:t>
+      </w:r>
+      <w:proofErr w:type="spellEnd"/>
+      <w:r>
+        <w:rPr>
+          <w:rFonts w:cstheme="minorHAnsi"/>
+          <w:b/>
+          <w:sz w:val="28"/>
+          <w:szCs w:val="28"/>
+          <w:lang w:val="en-IN"/>
+        </w:rPr>
+        <w:t xml:space="preserve"> Kumar Gupta         </w:t>
       </w:r>
       <w:r>
         <w:rPr>
@@ -1656,8 +1837,108 @@
           <w:szCs w:val="28"/>
           <w:lang w:val="en-IN"/>
         </w:rPr>
-        <w:t xml:space="preserve"> Mr. Kshitiz Srivastava         Dr. Promila Bahadur</w:t>
-      </w:r>
+        <w:t xml:space="preserve"> </w:t>
+      </w:r>
+      <w:proofErr w:type="spellStart"/>
+      <w:r>
+        <w:rPr>
+          <w:rFonts w:cstheme="minorHAnsi"/>
+          <w:b/>
+          <w:sz w:val="28"/>
+          <w:szCs w:val="28"/>
+          <w:lang w:val="en-IN"/>
+        </w:rPr>
+        <w:t>Mr.</w:t>
+      </w:r>
+      <w:proofErr w:type="spellEnd"/>
+      <w:r>
+        <w:rPr>
+          <w:rFonts w:cstheme="minorHAnsi"/>
+          <w:b/>
+          <w:sz w:val="28"/>
+          <w:szCs w:val="28"/>
+          <w:lang w:val="en-IN"/>
+        </w:rPr>
+        <w:t xml:space="preserve"> </w:t>
+      </w:r>
+      <w:proofErr w:type="spellStart"/>
+      <w:r>
+        <w:rPr>
+          <w:rFonts w:cstheme="minorHAnsi"/>
+          <w:b/>
+          <w:sz w:val="28"/>
+          <w:szCs w:val="28"/>
+          <w:lang w:val="en-IN"/>
+        </w:rPr>
+        <w:t>Kshitiz</w:t>
+      </w:r>
+      <w:proofErr w:type="spellEnd"/>
+      <w:r>
+        <w:rPr>
+          <w:rFonts w:cstheme="minorHAnsi"/>
+          <w:b/>
+          <w:sz w:val="28"/>
+          <w:szCs w:val="28"/>
+          <w:lang w:val="en-IN"/>
+        </w:rPr>
+        <w:t xml:space="preserve"> Srivastava         </w:t>
+      </w:r>
+      <w:proofErr w:type="spellStart"/>
+      <w:r>
+        <w:rPr>
+          <w:rFonts w:cstheme="minorHAnsi"/>
+          <w:b/>
+          <w:sz w:val="28"/>
+          <w:szCs w:val="28"/>
+          <w:lang w:val="en-IN"/>
+        </w:rPr>
+        <w:t>Dr.</w:t>
+      </w:r>
+      <w:proofErr w:type="spellEnd"/>
+      <w:r>
+        <w:rPr>
+          <w:rFonts w:cstheme="minorHAnsi"/>
+          <w:b/>
+          <w:sz w:val="28"/>
+          <w:szCs w:val="28"/>
+          <w:lang w:val="en-IN"/>
+        </w:rPr>
+        <w:t xml:space="preserve"> </w:t>
+      </w:r>
+      <w:proofErr w:type="spellStart"/>
+      <w:r>
+        <w:rPr>
+          <w:rFonts w:cstheme="minorHAnsi"/>
+          <w:b/>
+          <w:sz w:val="28"/>
+          <w:szCs w:val="28"/>
+          <w:lang w:val="en-IN"/>
+        </w:rPr>
+        <w:t>Promila</w:t>
+      </w:r>
+      <w:proofErr w:type="spellEnd"/>
+      <w:r>
+        <w:rPr>
+          <w:rFonts w:cstheme="minorHAnsi"/>
+          <w:b/>
+          <w:sz w:val="28"/>
+          <w:szCs w:val="28"/>
+          <w:lang w:val="en-IN"/>
+        </w:rPr>
+        <w:t xml:space="preserve"> </w:t>
+      </w:r>
+      <w:proofErr w:type="spellStart"/>
+      <w:r>
+        <w:rPr>
+          <w:rFonts w:cstheme="minorHAnsi"/>
+          <w:b/>
+          <w:sz w:val="28"/>
+          <w:szCs w:val="28"/>
+          <w:lang w:val="en-IN"/>
+        </w:rPr>
+        <w:t>Bahadur</w:t>
+      </w:r>
+      <w:proofErr w:type="spellEnd"/>
     </w:p>
     <w:p>
       <w:pPr>
@@ -2091,15 +2372,71 @@
         </w:rPr>
         <w:t xml:space="preserve">, 2020 batch this report is prepared by </w:t>
       </w:r>
-      <w:r>
-        <w:rPr>
-          <w:rFonts w:ascii="Bell MT" w:hAnsi="Bell MT" w:cstheme="minorHAnsi"/>
-          <w:b/>
-          <w:sz w:val="28"/>
-          <w:szCs w:val="28"/>
-          <w:lang w:val="en-IN"/>
-        </w:rPr>
-        <w:t xml:space="preserve">Mr. Himesh Maurya </w:t>
+      <w:proofErr w:type="spellStart"/>
+      <w:r>
+        <w:rPr>
+          <w:rFonts w:ascii="Bell MT" w:hAnsi="Bell MT" w:cstheme="minorHAnsi"/>
+          <w:b/>
+          <w:sz w:val="28"/>
+          <w:szCs w:val="28"/>
+          <w:lang w:val="en-IN"/>
+        </w:rPr>
+        <w:t>Mr.</w:t>
+      </w:r>
+      <w:proofErr w:type="spellEnd"/>
+      <w:r>
+        <w:rPr>
+          <w:rFonts w:ascii="Bell MT" w:hAnsi="Bell MT" w:cstheme="minorHAnsi"/>
+          <w:b/>
+          <w:sz w:val="28"/>
+          <w:szCs w:val="28"/>
+          <w:lang w:val="en-IN"/>
+        </w:rPr>
+        <w:t xml:space="preserve"> </w:t>
+      </w:r>
+      <w:proofErr w:type="spellStart"/>
+      <w:r>
+        <w:rPr>
+          <w:rFonts w:ascii="Bell MT" w:hAnsi="Bell MT" w:cstheme="minorHAnsi"/>
+          <w:b/>
+          <w:sz w:val="28"/>
+          <w:szCs w:val="28"/>
+          <w:lang w:val="en-IN"/>
+        </w:rPr>
+        <w:t>Himesh</w:t>
+      </w:r>
+      <w:proofErr w:type="spellEnd"/>
+      <w:r>
+        <w:rPr>
+          <w:rFonts w:ascii="Bell MT" w:hAnsi="Bell MT" w:cstheme="minorHAnsi"/>
+          <w:b/>
+          <w:sz w:val="28"/>
+          <w:szCs w:val="28"/>
+          <w:lang w:val="en-IN"/>
+        </w:rPr>
+        <w:t xml:space="preserve"> </w:t>
+      </w:r>
+      <w:proofErr w:type="spellStart"/>
+      <w:r>
+        <w:rPr>
+          <w:rFonts w:ascii="Bell MT" w:hAnsi="Bell MT" w:cstheme="minorHAnsi"/>
+          <w:b/>
+          <w:sz w:val="28"/>
+          <w:szCs w:val="28"/>
+          <w:lang w:val="en-IN"/>
+        </w:rPr>
+        <w:t>Maurya</w:t>
+      </w:r>
+      <w:proofErr w:type="spellEnd"/>
+      <w:r>
+        <w:rPr>
+          <w:rFonts w:ascii="Bell MT" w:hAnsi="Bell MT" w:cstheme="minorHAnsi"/>
+          <w:b/>
+          <w:sz w:val="28"/>
+          <w:szCs w:val="28"/>
+          <w:lang w:val="en-IN"/>
+        </w:rPr>
+        <w:t xml:space="preserve"> </w:t>
       </w:r>
       <w:r>
         <w:rPr>
@@ -2110,15 +2447,27 @@
         </w:rPr>
         <w:t xml:space="preserve">and </w:t>
       </w:r>
-      <w:r>
-        <w:rPr>
-          <w:rFonts w:ascii="Bell MT" w:hAnsi="Bell MT" w:cstheme="minorHAnsi"/>
-          <w:b/>
-          <w:sz w:val="28"/>
-          <w:szCs w:val="28"/>
-          <w:lang w:val="en-IN"/>
-        </w:rPr>
-        <w:t>Mr. Tarun Verma</w:t>
+      <w:proofErr w:type="spellStart"/>
+      <w:r>
+        <w:rPr>
+          <w:rFonts w:ascii="Bell MT" w:hAnsi="Bell MT" w:cstheme="minorHAnsi"/>
+          <w:b/>
+          <w:sz w:val="28"/>
+          <w:szCs w:val="28"/>
+          <w:lang w:val="en-IN"/>
+        </w:rPr>
+        <w:t>Mr.</w:t>
+      </w:r>
+      <w:proofErr w:type="spellEnd"/>
+      <w:r>
+        <w:rPr>
+          <w:rFonts w:ascii="Bell MT" w:hAnsi="Bell MT" w:cstheme="minorHAnsi"/>
+          <w:b/>
+          <w:sz w:val="28"/>
+          <w:szCs w:val="28"/>
+          <w:lang w:val="en-IN"/>
+        </w:rPr>
+        <w:t xml:space="preserve"> Tarun Verma</w:t>
       </w:r>
       <w:r>
         <w:rPr>
@@ -2129,15 +2478,49 @@
         </w:rPr>
         <w:t xml:space="preserve"> under the guidance of </w:t>
       </w:r>
-      <w:r>
-        <w:rPr>
-          <w:rFonts w:ascii="Bell MT" w:hAnsi="Bell MT" w:cstheme="minorHAnsi"/>
-          <w:b/>
-          <w:sz w:val="28"/>
-          <w:szCs w:val="28"/>
-          <w:lang w:val="en-IN"/>
-        </w:rPr>
-        <w:t>Mr. Kshitiz Srivastava</w:t>
+      <w:proofErr w:type="spellStart"/>
+      <w:r>
+        <w:rPr>
+          <w:rFonts w:ascii="Bell MT" w:hAnsi="Bell MT" w:cstheme="minorHAnsi"/>
+          <w:b/>
+          <w:sz w:val="28"/>
+          <w:szCs w:val="28"/>
+          <w:lang w:val="en-IN"/>
+        </w:rPr>
+        <w:t>Mr.</w:t>
+      </w:r>
+      <w:proofErr w:type="spellEnd"/>
+      <w:r>
+        <w:rPr>
+          <w:rFonts w:ascii="Bell MT" w:hAnsi="Bell MT" w:cstheme="minorHAnsi"/>
+          <w:b/>
+          <w:sz w:val="28"/>
+          <w:szCs w:val="28"/>
+          <w:lang w:val="en-IN"/>
+        </w:rPr>
+        <w:t xml:space="preserve"> </w:t>
+      </w:r>
+      <w:proofErr w:type="spellStart"/>
+      <w:r>
+        <w:rPr>
+          <w:rFonts w:ascii="Bell MT" w:hAnsi="Bell MT" w:cstheme="minorHAnsi"/>
+          <w:b/>
+          <w:sz w:val="28"/>
+          <w:szCs w:val="28"/>
+          <w:lang w:val="en-IN"/>
+        </w:rPr>
+        <w:t>Kshitiz</w:t>
+      </w:r>
+      <w:proofErr w:type="spellEnd"/>
+      <w:r>
+        <w:rPr>
+          <w:rFonts w:ascii="Bell MT" w:hAnsi="Bell MT" w:cstheme="minorHAnsi"/>
+          <w:b/>
+          <w:sz w:val="28"/>
+          <w:szCs w:val="28"/>
+          <w:lang w:val="en-IN"/>
+        </w:rPr>
+        <w:t xml:space="preserve"> Srivastava</w:t>
       </w:r>
       <w:r>
         <w:rPr>
@@ -2175,7 +2558,51 @@
           <w:szCs w:val="28"/>
           <w:lang w:val="en-IN"/>
         </w:rPr>
-        <w:t>HOD Dr. Bineet Kumar Gupta</w:t>
+        <w:t xml:space="preserve">HOD </w:t>
+      </w:r>
+      <w:proofErr w:type="spellStart"/>
+      <w:r>
+        <w:rPr>
+          <w:rFonts w:ascii="Bell MT" w:hAnsi="Bell MT" w:cstheme="minorHAnsi"/>
+          <w:b/>
+          <w:sz w:val="28"/>
+          <w:szCs w:val="28"/>
+          <w:lang w:val="en-IN"/>
+        </w:rPr>
+        <w:t>Dr.</w:t>
+      </w:r>
+      <w:proofErr w:type="spellEnd"/>
+      <w:r>
+        <w:rPr>
+          <w:rFonts w:ascii="Bell MT" w:hAnsi="Bell MT" w:cstheme="minorHAnsi"/>
+          <w:b/>
+          <w:sz w:val="28"/>
+          <w:szCs w:val="28"/>
+          <w:lang w:val="en-IN"/>
+        </w:rPr>
+        <w:t xml:space="preserve"> </w:t>
+      </w:r>
+      <w:proofErr w:type="spellStart"/>
+      <w:r>
+        <w:rPr>
+          <w:rFonts w:ascii="Bell MT" w:hAnsi="Bell MT" w:cstheme="minorHAnsi"/>
+          <w:b/>
+          <w:sz w:val="28"/>
+          <w:szCs w:val="28"/>
+          <w:lang w:val="en-IN"/>
+        </w:rPr>
+        <w:t>Bineet</w:t>
+      </w:r>
+      <w:proofErr w:type="spellEnd"/>
+      <w:r>
+        <w:rPr>
+          <w:rFonts w:ascii="Bell MT" w:hAnsi="Bell MT" w:cstheme="minorHAnsi"/>
+          <w:b/>
+          <w:sz w:val="28"/>
+          <w:szCs w:val="28"/>
+          <w:lang w:val="en-IN"/>
+        </w:rPr>
+        <w:t xml:space="preserve"> Kumar Gupta</w:t>
       </w:r>
       <w:r>
         <w:rPr>
@@ -2402,15 +2829,49 @@
           <w:lang w:val="en-IN"/>
         </w:rPr>
       </w:pPr>
-      <w:r>
-        <w:rPr>
-          <w:rFonts w:cstheme="minorHAnsi"/>
-          <w:b/>
-          <w:sz w:val="28"/>
-          <w:szCs w:val="28"/>
-          <w:lang w:val="en-IN"/>
-        </w:rPr>
-        <w:t xml:space="preserve">Himesh Maurya  </w:t>
+      <w:proofErr w:type="spellStart"/>
+      <w:r>
+        <w:rPr>
+          <w:rFonts w:cstheme="minorHAnsi"/>
+          <w:b/>
+          <w:sz w:val="28"/>
+          <w:szCs w:val="28"/>
+          <w:lang w:val="en-IN"/>
+        </w:rPr>
+        <w:t>Himesh</w:t>
+      </w:r>
+      <w:proofErr w:type="spellEnd"/>
+      <w:r>
+        <w:rPr>
+          <w:rFonts w:cstheme="minorHAnsi"/>
+          <w:b/>
+          <w:sz w:val="28"/>
+          <w:szCs w:val="28"/>
+          <w:lang w:val="en-IN"/>
+        </w:rPr>
+        <w:t xml:space="preserve"> </w:t>
+      </w:r>
+      <w:proofErr w:type="spellStart"/>
+      <w:r>
+        <w:rPr>
+          <w:rFonts w:cstheme="minorHAnsi"/>
+          <w:b/>
+          <w:sz w:val="28"/>
+          <w:szCs w:val="28"/>
+          <w:lang w:val="en-IN"/>
+        </w:rPr>
+        <w:t>Maurya</w:t>
+      </w:r>
+      <w:proofErr w:type="spellEnd"/>
+      <w:r>
+        <w:rPr>
+          <w:rFonts w:cstheme="minorHAnsi"/>
+          <w:b/>
+          <w:sz w:val="28"/>
+          <w:szCs w:val="28"/>
+          <w:lang w:val="en-IN"/>
+        </w:rPr>
+        <w:t xml:space="preserve">  </w:t>
       </w:r>
       <w:r>
         <w:rPr>
@@ -2814,15 +3275,27 @@
         </w:rPr>
         <w:t xml:space="preserve"> as input and gives a </w:t>
       </w:r>
-      <w:r>
-        <w:rPr>
-          <w:rFonts w:ascii="Bell MT" w:hAnsi="Bell MT" w:cstheme="minorHAnsi"/>
-          <w:b/>
-          <w:sz w:val="28"/>
-          <w:szCs w:val="28"/>
-          <w:lang w:val="en-IN"/>
-        </w:rPr>
-        <w:t>steganographed image</w:t>
+      <w:proofErr w:type="spellStart"/>
+      <w:r>
+        <w:rPr>
+          <w:rFonts w:ascii="Bell MT" w:hAnsi="Bell MT" w:cstheme="minorHAnsi"/>
+          <w:b/>
+          <w:sz w:val="28"/>
+          <w:szCs w:val="28"/>
+          <w:lang w:val="en-IN"/>
+        </w:rPr>
+        <w:t>steganographed</w:t>
+      </w:r>
+      <w:proofErr w:type="spellEnd"/>
+      <w:r>
+        <w:rPr>
+          <w:rFonts w:ascii="Bell MT" w:hAnsi="Bell MT" w:cstheme="minorHAnsi"/>
+          <w:b/>
+          <w:sz w:val="28"/>
+          <w:szCs w:val="28"/>
+          <w:lang w:val="en-IN"/>
+        </w:rPr>
+        <w:t xml:space="preserve"> image</w:t>
       </w:r>
       <w:r>
         <w:rPr>
@@ -2852,15 +3325,27 @@
         </w:rPr>
         <w:t xml:space="preserve"> from the </w:t>
       </w:r>
-      <w:r>
-        <w:rPr>
-          <w:rFonts w:ascii="Bell MT" w:hAnsi="Bell MT" w:cstheme="minorHAnsi"/>
-          <w:b/>
-          <w:sz w:val="28"/>
-          <w:szCs w:val="28"/>
-          <w:lang w:val="en-IN"/>
-        </w:rPr>
-        <w:t>steganographed image.</w:t>
+      <w:proofErr w:type="spellStart"/>
+      <w:r>
+        <w:rPr>
+          <w:rFonts w:ascii="Bell MT" w:hAnsi="Bell MT" w:cstheme="minorHAnsi"/>
+          <w:b/>
+          <w:sz w:val="28"/>
+          <w:szCs w:val="28"/>
+          <w:lang w:val="en-IN"/>
+        </w:rPr>
+        <w:t>steganographed</w:t>
+      </w:r>
+      <w:proofErr w:type="spellEnd"/>
+      <w:r>
+        <w:rPr>
+          <w:rFonts w:ascii="Bell MT" w:hAnsi="Bell MT" w:cstheme="minorHAnsi"/>
+          <w:b/>
+          <w:sz w:val="28"/>
+          <w:szCs w:val="28"/>
+          <w:lang w:val="en-IN"/>
+        </w:rPr>
+        <w:t xml:space="preserve"> image.</w:t>
       </w:r>
     </w:p>
     <w:p>
@@ -3189,7 +3674,25 @@
           <w:sz w:val="28"/>
           <w:szCs w:val="24"/>
         </w:rPr>
-        <w:t>Fingerprint, the owner of the data set embeds a serial number that uniquely identifies the user of the data set. This adds to copyright information to makes it possible to trace any unauthorized used of the data set back to the user.</w:t>
+        <w:t xml:space="preserve">Fingerprint, the owner of the data set embeds a serial number that uniquely identifies the user of the data set. This adds to copyright information to makes it possible to trace any unauthorized </w:t>
+      </w:r>
+      <w:proofErr w:type="spellStart"/>
+      <w:r>
+        <w:rPr>
+          <w:rFonts w:ascii="Bell MT" w:hAnsi="Bell MT" w:cs="Courier New"/>
+          <w:sz w:val="28"/>
+          <w:szCs w:val="24"/>
+        </w:rPr>
+        <w:t>used</w:t>
+      </w:r>
+      <w:proofErr w:type="spellEnd"/>
+      <w:r>
+        <w:rPr>
+          <w:rFonts w:ascii="Bell MT" w:hAnsi="Bell MT" w:cs="Courier New"/>
+          <w:sz w:val="28"/>
+          <w:szCs w:val="24"/>
+        </w:rPr>
+        <w:t xml:space="preserve"> of the data set back to the user.</w:t>
       </w:r>
     </w:p>
     <w:p>
@@ -3368,8 +3871,10 @@
       <w:r>
         <w:rPr>
           <w:rFonts w:ascii="Bell MT" w:hAnsi="Bell MT" w:cs="Courier New"/>
-          <w:sz w:val="28"/>
-          <w:szCs w:val="24"/>
+          <w:noProof/>
+          <w:sz w:val="28"/>
+          <w:szCs w:val="24"/>
+          <w:lang w:val="en-IN" w:eastAsia="en-IN"/>
         </w:rPr>
         <w:drawing>
           <wp:inline distT="0" distB="0" distL="0" distR="0" wp14:anchorId="6682907B" wp14:editId="6F8D92D8">
@@ -3649,13 +4154,23 @@
           <w:szCs w:val="24"/>
         </w:rPr>
       </w:pPr>
-      <w:r>
-        <w:rPr>
-          <w:rFonts w:ascii="Bell MT" w:hAnsi="Bell MT" w:cs="Courier New"/>
-          <w:sz w:val="28"/>
-          <w:szCs w:val="24"/>
-        </w:rPr>
-        <w:t>allowed to grow back. After the hair grew back the messenger was sent to deliver the message, the recipient would shave off the messengers hair to see the secrete message.</w:t>
+      <w:proofErr w:type="gramStart"/>
+      <w:r>
+        <w:rPr>
+          <w:rFonts w:ascii="Bell MT" w:hAnsi="Bell MT" w:cs="Courier New"/>
+          <w:sz w:val="28"/>
+          <w:szCs w:val="24"/>
+        </w:rPr>
+        <w:t>allowed</w:t>
+      </w:r>
+      <w:proofErr w:type="gramEnd"/>
+      <w:r>
+        <w:rPr>
+          <w:rFonts w:ascii="Bell MT" w:hAnsi="Bell MT" w:cs="Courier New"/>
+          <w:sz w:val="28"/>
+          <w:szCs w:val="24"/>
+        </w:rPr>
+        <w:t xml:space="preserve"> to grow back. After the hair grew back the messenger was sent to deliver the message, the recipient would shave off the messengers hair to see the secrete message.</w:t>
       </w:r>
       <w:r>
         <w:rPr>
@@ -3719,7 +4234,43 @@
           <w:sz w:val="28"/>
           <w:szCs w:val="24"/>
         </w:rPr>
-        <w:t xml:space="preserve">During World War II, Velvalee Dickinson, a spy for Japan in New York City, sent information to accommodation addresses in neutral South America. She was a dealer in dolls, and her letters discussed the quantity and type of doll to ship. The stegotext was the doll </w:t>
+        <w:t xml:space="preserve">During World War II, </w:t>
+      </w:r>
+      <w:proofErr w:type="spellStart"/>
+      <w:r>
+        <w:rPr>
+          <w:rFonts w:ascii="Bell MT" w:hAnsi="Bell MT" w:cs="Courier New"/>
+          <w:sz w:val="28"/>
+          <w:szCs w:val="24"/>
+        </w:rPr>
+        <w:t>Velvalee</w:t>
+      </w:r>
+      <w:proofErr w:type="spellEnd"/>
+      <w:r>
+        <w:rPr>
+          <w:rFonts w:ascii="Bell MT" w:hAnsi="Bell MT" w:cs="Courier New"/>
+          <w:sz w:val="28"/>
+          <w:szCs w:val="24"/>
+        </w:rPr>
+        <w:t xml:space="preserve"> Dickinson, a spy for Japan in New York City, sent information to accommodation addresses in neutral South America. She was a dealer in dolls, and her letters discussed the quantity and type of doll to ship. The </w:t>
+      </w:r>
+      <w:proofErr w:type="spellStart"/>
+      <w:r>
+        <w:rPr>
+          <w:rFonts w:ascii="Bell MT" w:hAnsi="Bell MT" w:cs="Courier New"/>
+          <w:sz w:val="28"/>
+          <w:szCs w:val="24"/>
+        </w:rPr>
+        <w:t>stegotext</w:t>
+      </w:r>
+      <w:proofErr w:type="spellEnd"/>
+      <w:r>
+        <w:rPr>
+          <w:rFonts w:ascii="Bell MT" w:hAnsi="Bell MT" w:cs="Courier New"/>
+          <w:sz w:val="28"/>
+          <w:szCs w:val="24"/>
+        </w:rPr>
+        <w:t xml:space="preserve"> was the doll </w:t>
       </w:r>
       <w:r>
         <w:rPr>
@@ -3745,6 +4296,7 @@
         </w:rPr>
         <w:t xml:space="preserve">and the </w:t>
       </w:r>
+      <w:proofErr w:type="gramStart"/>
       <w:r>
         <w:rPr>
           <w:rFonts w:ascii="Bell MT" w:hAnsi="Bell MT" w:cs="Courier New"/>
@@ -3761,6 +4313,7 @@
         </w:rPr>
         <w:t xml:space="preserve"> ”</w:t>
       </w:r>
+      <w:proofErr w:type="gramEnd"/>
       <w:r>
         <w:rPr>
           <w:rFonts w:ascii="Bell MT" w:hAnsi="Bell MT" w:cs="Courier New"/>
@@ -4269,8 +4822,6 @@
         </w:rPr>
         <w:t xml:space="preserve"> information from image file.</w:t>
       </w:r>
-      <w:bookmarkStart w:id="0" w:name="_GoBack"/>
-      <w:bookmarkEnd w:id="0"/>
     </w:p>
     <w:p>
       <w:pPr>
@@ -4773,7 +5324,19 @@
           <w:szCs w:val="28"/>
           <w:u w:val="single"/>
         </w:rPr>
-        <w:t>Processor</w:t>
+        <w:t>Proces</w:t>
+      </w:r>
+      <w:bookmarkStart w:id="0" w:name="_GoBack"/>
+      <w:bookmarkEnd w:id="0"/>
+      <w:r>
+        <w:rPr>
+          <w:rFonts w:ascii="Bell MT" w:hAnsi="Bell MT" w:cs="Courier New"/>
+          <w:b/>
+          <w:sz w:val="28"/>
+          <w:szCs w:val="28"/>
+          <w:u w:val="single"/>
+        </w:rPr>
+        <w:t>sor</w:t>
       </w:r>
       <w:r>
         <w:rPr>
@@ -7192,7 +7755,7 @@
 </file>
 
 <file path=customXml/itemProps2.xml><?xml version="1.0" encoding="utf-8"?>
-<ds:datastoreItem xmlns:ds="http://schemas.openxmlformats.org/officeDocument/2006/customXml" ds:itemID="{C5745D6F-AFB1-4848-AFCD-9F02CA2E8F6E}">
+<ds:datastoreItem xmlns:ds="http://schemas.openxmlformats.org/officeDocument/2006/customXml" ds:itemID="{6B06164B-B00B-4D94-9177-17716A251D16}">
   <ds:schemaRefs>
     <ds:schemaRef ds:uri="http://schemas.openxmlformats.org/officeDocument/2006/bibliography"/>
   </ds:schemaRefs>

--- a/Project letrature/project_report_main.docx
+++ b/Project letrature/project_report_main.docx
@@ -7,14 +7,16 @@
         <w:spacing w:line="240" w:lineRule="auto"/>
         <w:jc w:val="center"/>
         <w:rPr>
-          <w:b/>
-          <w:sz w:val="28"/>
-          <w:szCs w:val="28"/>
-          <w:lang w:val="en-IN"/>
-        </w:rPr>
-      </w:pPr>
-      <w:r>
-        <w:rPr>
+          <w:rFonts w:ascii="Bell MT" w:hAnsi="Bell MT"/>
+          <w:b/>
+          <w:sz w:val="28"/>
+          <w:szCs w:val="28"/>
+          <w:lang w:val="en-IN"/>
+        </w:rPr>
+      </w:pPr>
+      <w:r>
+        <w:rPr>
+          <w:rFonts w:ascii="Bell MT" w:hAnsi="Bell MT"/>
           <w:b/>
           <w:sz w:val="28"/>
           <w:szCs w:val="28"/>
@@ -28,14 +30,16 @@
         <w:spacing w:line="240" w:lineRule="auto"/>
         <w:jc w:val="center"/>
         <w:rPr>
-          <w:b/>
-          <w:sz w:val="28"/>
-          <w:szCs w:val="28"/>
-          <w:lang w:val="en-IN"/>
-        </w:rPr>
-      </w:pPr>
-      <w:r>
-        <w:rPr>
+          <w:rFonts w:ascii="Bell MT" w:hAnsi="Bell MT"/>
+          <w:b/>
+          <w:sz w:val="28"/>
+          <w:szCs w:val="28"/>
+          <w:lang w:val="en-IN"/>
+        </w:rPr>
+      </w:pPr>
+      <w:r>
+        <w:rPr>
+          <w:rFonts w:ascii="Bell MT" w:hAnsi="Bell MT"/>
           <w:b/>
           <w:sz w:val="28"/>
           <w:szCs w:val="28"/>
@@ -49,14 +53,16 @@
         <w:spacing w:line="240" w:lineRule="auto"/>
         <w:jc w:val="center"/>
         <w:rPr>
-          <w:b/>
-          <w:sz w:val="28"/>
-          <w:szCs w:val="28"/>
-          <w:lang w:val="en-IN"/>
-        </w:rPr>
-      </w:pPr>
-      <w:r>
-        <w:rPr>
+          <w:rFonts w:ascii="Bell MT" w:hAnsi="Bell MT"/>
+          <w:b/>
+          <w:sz w:val="28"/>
+          <w:szCs w:val="28"/>
+          <w:lang w:val="en-IN"/>
+        </w:rPr>
+      </w:pPr>
+      <w:r>
+        <w:rPr>
+          <w:rFonts w:ascii="Bell MT" w:hAnsi="Bell MT"/>
           <w:b/>
           <w:sz w:val="28"/>
           <w:szCs w:val="28"/>
@@ -70,6 +76,7 @@
         <w:spacing w:line="240" w:lineRule="auto"/>
         <w:jc w:val="center"/>
         <w:rPr>
+          <w:rFonts w:ascii="Bell MT" w:hAnsi="Bell MT"/>
           <w:b/>
           <w:sz w:val="44"/>
           <w:szCs w:val="40"/>
@@ -78,6 +85,7 @@
       </w:pPr>
       <w:r>
         <w:rPr>
+          <w:rFonts w:ascii="Bell MT" w:hAnsi="Bell MT"/>
           <w:b/>
           <w:sz w:val="44"/>
           <w:szCs w:val="40"/>
@@ -91,6 +99,7 @@
         <w:spacing w:line="240" w:lineRule="auto"/>
         <w:jc w:val="center"/>
         <w:rPr>
+          <w:rFonts w:ascii="Bell MT" w:hAnsi="Bell MT"/>
           <w:b/>
           <w:sz w:val="40"/>
           <w:szCs w:val="40"/>
@@ -103,6 +112,7 @@
         <w:spacing w:line="240" w:lineRule="auto"/>
         <w:jc w:val="center"/>
         <w:rPr>
+          <w:rFonts w:ascii="Bell MT" w:hAnsi="Bell MT"/>
           <w:sz w:val="40"/>
           <w:szCs w:val="40"/>
           <w:lang w:val="en-IN"/>
@@ -110,6 +120,7 @@
       </w:pPr>
       <w:r>
         <w:rPr>
+          <w:rFonts w:ascii="Bell MT" w:hAnsi="Bell MT"/>
           <w:sz w:val="28"/>
           <w:szCs w:val="28"/>
           <w:lang w:val="en-IN"/>
@@ -118,6 +129,7 @@
       </w:r>
       <w:r>
         <w:rPr>
+          <w:rFonts w:ascii="Bell MT" w:hAnsi="Bell MT"/>
           <w:sz w:val="28"/>
           <w:szCs w:val="28"/>
         </w:rPr>
@@ -125,6 +137,7 @@
       </w:r>
       <w:r>
         <w:rPr>
+          <w:rFonts w:ascii="Bell MT" w:hAnsi="Bell MT"/>
           <w:sz w:val="28"/>
           <w:szCs w:val="28"/>
           <w:lang w:val="en-IN"/>
@@ -133,6 +146,7 @@
       </w:r>
       <w:r>
         <w:rPr>
+          <w:rFonts w:ascii="Bell MT" w:hAnsi="Bell MT"/>
           <w:sz w:val="40"/>
           <w:szCs w:val="40"/>
           <w:lang w:val="en-IN"/>
@@ -145,13 +159,15 @@
         <w:spacing w:line="240" w:lineRule="auto"/>
         <w:jc w:val="center"/>
         <w:rPr>
-          <w:sz w:val="28"/>
-          <w:szCs w:val="28"/>
-          <w:lang w:val="en-IN"/>
-        </w:rPr>
-      </w:pPr>
-      <w:r>
-        <w:rPr>
+          <w:rFonts w:ascii="Bell MT" w:hAnsi="Bell MT"/>
+          <w:sz w:val="28"/>
+          <w:szCs w:val="28"/>
+          <w:lang w:val="en-IN"/>
+        </w:rPr>
+      </w:pPr>
+      <w:r>
+        <w:rPr>
+          <w:rFonts w:ascii="Bell MT" w:hAnsi="Bell MT"/>
           <w:sz w:val="28"/>
           <w:szCs w:val="28"/>
           <w:lang w:val="en-IN"/>
@@ -164,13 +180,15 @@
         <w:spacing w:line="240" w:lineRule="auto"/>
         <w:jc w:val="center"/>
         <w:rPr>
-          <w:sz w:val="28"/>
-          <w:szCs w:val="28"/>
-          <w:lang w:val="en-IN"/>
-        </w:rPr>
-      </w:pPr>
-      <w:r>
-        <w:rPr>
+          <w:rFonts w:ascii="Bell MT" w:hAnsi="Bell MT"/>
+          <w:sz w:val="28"/>
+          <w:szCs w:val="28"/>
+          <w:lang w:val="en-IN"/>
+        </w:rPr>
+      </w:pPr>
+      <w:r>
+        <w:rPr>
+          <w:rFonts w:ascii="Bell MT" w:hAnsi="Bell MT"/>
           <w:sz w:val="28"/>
           <w:szCs w:val="28"/>
           <w:lang w:val="en-IN"/>
@@ -183,6 +201,7 @@
         <w:spacing w:line="240" w:lineRule="auto"/>
         <w:jc w:val="center"/>
         <w:rPr>
+          <w:rFonts w:ascii="Bell MT" w:hAnsi="Bell MT"/>
           <w:sz w:val="28"/>
           <w:szCs w:val="28"/>
           <w:lang w:val="en-IN"/>
@@ -194,7 +213,7 @@
         <w:spacing w:line="240" w:lineRule="auto"/>
         <w:jc w:val="center"/>
         <w:rPr>
-          <w:rFonts w:ascii="Arial Narrow" w:hAnsi="Arial Narrow"/>
+          <w:rFonts w:ascii="Bell MT" w:hAnsi="Bell MT"/>
           <w:b/>
           <w:sz w:val="40"/>
           <w:szCs w:val="40"/>
@@ -203,7 +222,7 @@
       </w:pPr>
       <w:r>
         <w:rPr>
-          <w:rFonts w:ascii="Arial Narrow" w:hAnsi="Arial Narrow"/>
+          <w:rFonts w:ascii="Bell MT" w:hAnsi="Bell MT"/>
           <w:b/>
           <w:sz w:val="40"/>
           <w:szCs w:val="40"/>
@@ -217,16 +236,16 @@
         <w:spacing w:line="240" w:lineRule="auto"/>
         <w:jc w:val="center"/>
         <w:rPr>
-          <w:rFonts w:cstheme="minorHAnsi"/>
-          <w:b/>
-          <w:sz w:val="28"/>
-          <w:szCs w:val="28"/>
-          <w:lang w:val="en-IN"/>
-        </w:rPr>
-      </w:pPr>
-      <w:r>
-        <w:rPr>
-          <w:rFonts w:cstheme="minorHAnsi"/>
+          <w:rFonts w:ascii="Bell MT" w:hAnsi="Bell MT" w:cstheme="minorHAnsi"/>
+          <w:b/>
+          <w:sz w:val="28"/>
+          <w:szCs w:val="28"/>
+          <w:lang w:val="en-IN"/>
+        </w:rPr>
+      </w:pPr>
+      <w:r>
+        <w:rPr>
+          <w:rFonts w:ascii="Bell MT" w:hAnsi="Bell MT" w:cstheme="minorHAnsi"/>
           <w:b/>
           <w:sz w:val="28"/>
           <w:szCs w:val="28"/>
@@ -240,7 +259,7 @@
         <w:spacing w:line="240" w:lineRule="auto"/>
         <w:jc w:val="center"/>
         <w:rPr>
-          <w:rFonts w:cstheme="minorHAnsi"/>
+          <w:rFonts w:ascii="Bell MT" w:hAnsi="Bell MT" w:cstheme="minorHAnsi"/>
           <w:b/>
           <w:sz w:val="28"/>
           <w:szCs w:val="28"/>
@@ -253,15 +272,15 @@
         <w:spacing w:line="240" w:lineRule="auto"/>
         <w:jc w:val="center"/>
         <w:rPr>
-          <w:rFonts w:cstheme="minorHAnsi"/>
-          <w:sz w:val="28"/>
-          <w:szCs w:val="28"/>
-          <w:lang w:val="en-IN"/>
-        </w:rPr>
-      </w:pPr>
-      <w:r>
-        <w:rPr>
-          <w:rFonts w:cstheme="minorHAnsi"/>
+          <w:rFonts w:ascii="Bell MT" w:hAnsi="Bell MT" w:cstheme="minorHAnsi"/>
+          <w:sz w:val="28"/>
+          <w:szCs w:val="28"/>
+          <w:lang w:val="en-IN"/>
+        </w:rPr>
+      </w:pPr>
+      <w:r>
+        <w:rPr>
+          <w:rFonts w:ascii="Bell MT" w:hAnsi="Bell MT" w:cstheme="minorHAnsi"/>
           <w:sz w:val="28"/>
           <w:szCs w:val="28"/>
           <w:lang w:val="en-IN"/>
@@ -273,7 +292,7 @@
       <w:pPr>
         <w:spacing w:line="240" w:lineRule="auto"/>
         <w:rPr>
-          <w:rFonts w:cstheme="minorHAnsi"/>
+          <w:rFonts w:ascii="Bell MT" w:hAnsi="Bell MT" w:cstheme="minorHAnsi"/>
           <w:sz w:val="28"/>
           <w:szCs w:val="28"/>
           <w:lang w:val="en-IN"/>
@@ -284,16 +303,16 @@
       <w:pPr>
         <w:spacing w:line="240" w:lineRule="auto"/>
         <w:rPr>
-          <w:rFonts w:cstheme="minorHAnsi"/>
-          <w:b/>
-          <w:sz w:val="32"/>
-          <w:szCs w:val="28"/>
-          <w:lang w:val="en-IN"/>
-        </w:rPr>
-      </w:pPr>
-      <w:r>
-        <w:rPr>
-          <w:rFonts w:cstheme="minorHAnsi"/>
+          <w:rFonts w:ascii="Bell MT" w:hAnsi="Bell MT" w:cstheme="minorHAnsi"/>
+          <w:b/>
+          <w:sz w:val="32"/>
+          <w:szCs w:val="28"/>
+          <w:lang w:val="en-IN"/>
+        </w:rPr>
+      </w:pPr>
+      <w:r>
+        <w:rPr>
+          <w:rFonts w:ascii="Bell MT" w:hAnsi="Bell MT" w:cstheme="minorHAnsi"/>
           <w:b/>
           <w:sz w:val="32"/>
           <w:szCs w:val="28"/>
@@ -306,16 +325,16 @@
       <w:pPr>
         <w:spacing w:line="240" w:lineRule="auto"/>
         <w:rPr>
-          <w:rFonts w:cstheme="minorHAnsi"/>
-          <w:b/>
-          <w:sz w:val="32"/>
-          <w:szCs w:val="28"/>
-          <w:lang w:val="en-IN"/>
-        </w:rPr>
-      </w:pPr>
-      <w:r>
-        <w:rPr>
-          <w:rFonts w:cstheme="minorHAnsi"/>
+          <w:rFonts w:ascii="Bell MT" w:hAnsi="Bell MT" w:cstheme="minorHAnsi"/>
+          <w:b/>
+          <w:sz w:val="32"/>
+          <w:szCs w:val="28"/>
+          <w:lang w:val="en-IN"/>
+        </w:rPr>
+      </w:pPr>
+      <w:r>
+        <w:rPr>
+          <w:rFonts w:ascii="Bell MT" w:hAnsi="Bell MT" w:cstheme="minorHAnsi"/>
           <w:b/>
           <w:sz w:val="32"/>
           <w:szCs w:val="28"/>
@@ -326,7 +345,7 @@
       </w:r>
       <w:r>
         <w:rPr>
-          <w:rFonts w:cstheme="minorHAnsi"/>
+          <w:rFonts w:ascii="Bell MT" w:hAnsi="Bell MT" w:cstheme="minorHAnsi"/>
           <w:b/>
           <w:sz w:val="32"/>
           <w:szCs w:val="28"/>
@@ -336,7 +355,7 @@
       </w:r>
       <w:r>
         <w:rPr>
-          <w:rFonts w:cstheme="minorHAnsi"/>
+          <w:rFonts w:ascii="Bell MT" w:hAnsi="Bell MT" w:cstheme="minorHAnsi"/>
           <w:b/>
           <w:sz w:val="32"/>
           <w:szCs w:val="28"/>
@@ -346,7 +365,7 @@
       </w:r>
       <w:r>
         <w:rPr>
-          <w:rFonts w:cstheme="minorHAnsi"/>
+          <w:rFonts w:ascii="Bell MT" w:hAnsi="Bell MT" w:cstheme="minorHAnsi"/>
           <w:b/>
           <w:sz w:val="32"/>
           <w:szCs w:val="28"/>
@@ -356,7 +375,7 @@
       </w:r>
       <w:r>
         <w:rPr>
-          <w:rFonts w:cstheme="minorHAnsi"/>
+          <w:rFonts w:ascii="Bell MT" w:hAnsi="Bell MT" w:cstheme="minorHAnsi"/>
           <w:b/>
           <w:sz w:val="32"/>
           <w:szCs w:val="28"/>
@@ -366,7 +385,7 @@
       </w:r>
       <w:r>
         <w:rPr>
-          <w:rFonts w:cstheme="minorHAnsi"/>
+          <w:rFonts w:ascii="Bell MT" w:hAnsi="Bell MT" w:cstheme="minorHAnsi"/>
           <w:b/>
           <w:sz w:val="32"/>
           <w:szCs w:val="28"/>
@@ -376,7 +395,7 @@
       </w:r>
       <w:r>
         <w:rPr>
-          <w:rFonts w:cstheme="minorHAnsi"/>
+          <w:rFonts w:ascii="Bell MT" w:hAnsi="Bell MT" w:cstheme="minorHAnsi"/>
           <w:b/>
           <w:sz w:val="32"/>
           <w:szCs w:val="28"/>
@@ -386,7 +405,7 @@
       </w:r>
       <w:r>
         <w:rPr>
-          <w:rFonts w:cstheme="minorHAnsi"/>
+          <w:rFonts w:ascii="Bell MT" w:hAnsi="Bell MT" w:cstheme="minorHAnsi"/>
           <w:b/>
           <w:sz w:val="32"/>
           <w:szCs w:val="28"/>
@@ -401,15 +420,15 @@
         <w:spacing w:line="240" w:lineRule="auto"/>
         <w:jc w:val="center"/>
         <w:rPr>
-          <w:rFonts w:cstheme="minorHAnsi"/>
-          <w:sz w:val="28"/>
-          <w:szCs w:val="28"/>
-          <w:lang w:val="en-IN"/>
-        </w:rPr>
-      </w:pPr>
-      <w:r>
-        <w:rPr>
-          <w:rFonts w:cstheme="minorHAnsi"/>
+          <w:rFonts w:ascii="Bell MT" w:hAnsi="Bell MT" w:cstheme="minorHAnsi"/>
+          <w:sz w:val="28"/>
+          <w:szCs w:val="28"/>
+          <w:lang w:val="en-IN"/>
+        </w:rPr>
+      </w:pPr>
+      <w:r>
+        <w:rPr>
+          <w:rFonts w:ascii="Bell MT" w:hAnsi="Bell MT" w:cstheme="minorHAnsi"/>
           <w:sz w:val="28"/>
           <w:szCs w:val="28"/>
           <w:lang w:val="en-IN"/>
@@ -422,16 +441,16 @@
         <w:spacing w:line="240" w:lineRule="auto"/>
         <w:jc w:val="center"/>
         <w:rPr>
-          <w:rFonts w:cstheme="minorHAnsi"/>
-          <w:b/>
-          <w:sz w:val="32"/>
-          <w:szCs w:val="28"/>
-          <w:lang w:val="en-IN"/>
-        </w:rPr>
-      </w:pPr>
-      <w:r>
-        <w:rPr>
-          <w:rFonts w:cstheme="minorHAnsi"/>
+          <w:rFonts w:ascii="Bell MT" w:hAnsi="Bell MT" w:cstheme="minorHAnsi"/>
+          <w:b/>
+          <w:sz w:val="32"/>
+          <w:szCs w:val="28"/>
+          <w:lang w:val="en-IN"/>
+        </w:rPr>
+      </w:pPr>
+      <w:r>
+        <w:rPr>
+          <w:rFonts w:ascii="Bell MT" w:hAnsi="Bell MT" w:cstheme="minorHAnsi"/>
           <w:noProof/>
           <w:sz w:val="28"/>
           <w:szCs w:val="28"/>
@@ -494,7 +513,7 @@
       <w:proofErr w:type="spellStart"/>
       <w:r>
         <w:rPr>
-          <w:rFonts w:cstheme="minorHAnsi"/>
+          <w:rFonts w:ascii="Bell MT" w:hAnsi="Bell MT" w:cstheme="minorHAnsi"/>
           <w:b/>
           <w:sz w:val="32"/>
           <w:szCs w:val="28"/>
@@ -505,7 +524,7 @@
       <w:proofErr w:type="spellEnd"/>
       <w:r>
         <w:rPr>
-          <w:rFonts w:cstheme="minorHAnsi"/>
+          <w:rFonts w:ascii="Bell MT" w:hAnsi="Bell MT" w:cstheme="minorHAnsi"/>
           <w:b/>
           <w:sz w:val="32"/>
           <w:szCs w:val="28"/>
@@ -516,7 +535,7 @@
       <w:proofErr w:type="spellStart"/>
       <w:r>
         <w:rPr>
-          <w:rFonts w:cstheme="minorHAnsi"/>
+          <w:rFonts w:ascii="Bell MT" w:hAnsi="Bell MT" w:cstheme="minorHAnsi"/>
           <w:b/>
           <w:sz w:val="32"/>
           <w:szCs w:val="28"/>
@@ -527,7 +546,7 @@
       <w:proofErr w:type="spellEnd"/>
       <w:r>
         <w:rPr>
-          <w:rFonts w:cstheme="minorHAnsi"/>
+          <w:rFonts w:ascii="Bell MT" w:hAnsi="Bell MT" w:cstheme="minorHAnsi"/>
           <w:b/>
           <w:sz w:val="32"/>
           <w:szCs w:val="28"/>
@@ -540,25 +559,25 @@
       <w:pPr>
         <w:jc w:val="center"/>
         <w:rPr>
-          <w:rFonts w:cstheme="minorHAnsi"/>
-          <w:sz w:val="28"/>
-          <w:szCs w:val="28"/>
-          <w:lang w:val="en-IN"/>
-        </w:rPr>
-      </w:pPr>
-    </w:p>
-    <w:p>
-      <w:pPr>
-        <w:rPr>
-          <w:rFonts w:cstheme="minorHAnsi"/>
-          <w:sz w:val="28"/>
-          <w:szCs w:val="28"/>
-          <w:lang w:val="en-IN"/>
-        </w:rPr>
-      </w:pPr>
-      <w:r>
-        <w:rPr>
-          <w:rFonts w:cstheme="minorHAnsi"/>
+          <w:rFonts w:ascii="Bell MT" w:hAnsi="Bell MT" w:cstheme="minorHAnsi"/>
+          <w:sz w:val="28"/>
+          <w:szCs w:val="28"/>
+          <w:lang w:val="en-IN"/>
+        </w:rPr>
+      </w:pPr>
+    </w:p>
+    <w:p>
+      <w:pPr>
+        <w:rPr>
+          <w:rFonts w:ascii="Bell MT" w:hAnsi="Bell MT" w:cstheme="minorHAnsi"/>
+          <w:sz w:val="28"/>
+          <w:szCs w:val="28"/>
+          <w:lang w:val="en-IN"/>
+        </w:rPr>
+      </w:pPr>
+      <w:r>
+        <w:rPr>
+          <w:rFonts w:ascii="Bell MT" w:hAnsi="Bell MT" w:cstheme="minorHAnsi"/>
           <w:sz w:val="28"/>
           <w:szCs w:val="28"/>
           <w:lang w:val="en-IN"/>
@@ -569,27 +588,27 @@
     <w:p>
       <w:pPr>
         <w:rPr>
-          <w:rFonts w:cstheme="minorHAnsi"/>
-          <w:sz w:val="28"/>
-          <w:szCs w:val="28"/>
-          <w:lang w:val="en-IN"/>
-        </w:rPr>
-      </w:pPr>
-    </w:p>
-    <w:p>
-      <w:pPr>
-        <w:rPr>
-          <w:rFonts w:cstheme="minorHAnsi"/>
-          <w:sz w:val="28"/>
-          <w:szCs w:val="28"/>
-          <w:lang w:val="en-IN"/>
-        </w:rPr>
-      </w:pPr>
-    </w:p>
-    <w:p>
-      <w:pPr>
-        <w:rPr>
-          <w:rFonts w:cstheme="minorHAnsi"/>
+          <w:rFonts w:ascii="Bell MT" w:hAnsi="Bell MT" w:cstheme="minorHAnsi"/>
+          <w:sz w:val="28"/>
+          <w:szCs w:val="28"/>
+          <w:lang w:val="en-IN"/>
+        </w:rPr>
+      </w:pPr>
+    </w:p>
+    <w:p>
+      <w:pPr>
+        <w:rPr>
+          <w:rFonts w:ascii="Bell MT" w:hAnsi="Bell MT" w:cstheme="minorHAnsi"/>
+          <w:sz w:val="28"/>
+          <w:szCs w:val="28"/>
+          <w:lang w:val="en-IN"/>
+        </w:rPr>
+      </w:pPr>
+    </w:p>
+    <w:p>
+      <w:pPr>
+        <w:rPr>
+          <w:rFonts w:ascii="Bell MT" w:hAnsi="Bell MT" w:cstheme="minorHAnsi"/>
           <w:sz w:val="28"/>
           <w:szCs w:val="28"/>
           <w:lang w:val="en-IN"/>
@@ -601,16 +620,16 @@
         <w:spacing w:line="240" w:lineRule="auto"/>
         <w:jc w:val="center"/>
         <w:rPr>
-          <w:rFonts w:cstheme="minorHAnsi"/>
-          <w:b/>
-          <w:sz w:val="28"/>
-          <w:szCs w:val="28"/>
-          <w:lang w:val="en-IN"/>
-        </w:rPr>
-      </w:pPr>
-      <w:r>
-        <w:rPr>
-          <w:rFonts w:cstheme="minorHAnsi"/>
+          <w:rFonts w:ascii="Bell MT" w:hAnsi="Bell MT" w:cstheme="minorHAnsi"/>
+          <w:b/>
+          <w:sz w:val="28"/>
+          <w:szCs w:val="28"/>
+          <w:lang w:val="en-IN"/>
+        </w:rPr>
+      </w:pPr>
+      <w:r>
+        <w:rPr>
+          <w:rFonts w:ascii="Bell MT" w:hAnsi="Bell MT" w:cstheme="minorHAnsi"/>
           <w:b/>
           <w:sz w:val="28"/>
           <w:szCs w:val="28"/>
@@ -624,16 +643,16 @@
         <w:spacing w:line="240" w:lineRule="auto"/>
         <w:jc w:val="center"/>
         <w:rPr>
-          <w:rFonts w:cstheme="minorHAnsi"/>
-          <w:b/>
-          <w:sz w:val="28"/>
-          <w:szCs w:val="28"/>
-          <w:lang w:val="en-IN"/>
-        </w:rPr>
-      </w:pPr>
-      <w:r>
-        <w:rPr>
-          <w:rFonts w:cstheme="minorHAnsi"/>
+          <w:rFonts w:ascii="Bell MT" w:hAnsi="Bell MT" w:cstheme="minorHAnsi"/>
+          <w:b/>
+          <w:sz w:val="28"/>
+          <w:szCs w:val="28"/>
+          <w:lang w:val="en-IN"/>
+        </w:rPr>
+      </w:pPr>
+      <w:r>
+        <w:rPr>
+          <w:rFonts w:ascii="Bell MT" w:hAnsi="Bell MT" w:cstheme="minorHAnsi"/>
           <w:b/>
           <w:sz w:val="28"/>
           <w:szCs w:val="28"/>
@@ -647,16 +666,16 @@
         <w:spacing w:line="240" w:lineRule="auto"/>
         <w:jc w:val="center"/>
         <w:rPr>
-          <w:rFonts w:cstheme="minorHAnsi"/>
-          <w:b/>
-          <w:sz w:val="28"/>
-          <w:szCs w:val="28"/>
-          <w:lang w:val="en-IN"/>
-        </w:rPr>
-      </w:pPr>
-      <w:r>
-        <w:rPr>
-          <w:rFonts w:cstheme="minorHAnsi"/>
+          <w:rFonts w:ascii="Bell MT" w:hAnsi="Bell MT" w:cstheme="minorHAnsi"/>
+          <w:b/>
+          <w:sz w:val="28"/>
+          <w:szCs w:val="28"/>
+          <w:lang w:val="en-IN"/>
+        </w:rPr>
+      </w:pPr>
+      <w:r>
+        <w:rPr>
+          <w:rFonts w:ascii="Bell MT" w:hAnsi="Bell MT" w:cstheme="minorHAnsi"/>
           <w:b/>
           <w:sz w:val="28"/>
           <w:szCs w:val="28"/>
@@ -670,16 +689,16 @@
         <w:spacing w:line="240" w:lineRule="auto"/>
         <w:jc w:val="center"/>
         <w:rPr>
-          <w:rFonts w:cstheme="minorHAnsi"/>
-          <w:b/>
-          <w:sz w:val="28"/>
-          <w:szCs w:val="28"/>
-          <w:lang w:val="en-IN"/>
-        </w:rPr>
-      </w:pPr>
-      <w:r>
-        <w:rPr>
-          <w:rFonts w:cstheme="minorHAnsi"/>
+          <w:rFonts w:ascii="Bell MT" w:hAnsi="Bell MT" w:cstheme="minorHAnsi"/>
+          <w:b/>
+          <w:sz w:val="28"/>
+          <w:szCs w:val="28"/>
+          <w:lang w:val="en-IN"/>
+        </w:rPr>
+      </w:pPr>
+      <w:r>
+        <w:rPr>
+          <w:rFonts w:ascii="Bell MT" w:hAnsi="Bell MT" w:cstheme="minorHAnsi"/>
           <w:b/>
           <w:sz w:val="28"/>
           <w:szCs w:val="28"/>
@@ -693,7 +712,7 @@
         <w:spacing w:line="240" w:lineRule="auto"/>
         <w:jc w:val="center"/>
         <w:rPr>
-          <w:rFonts w:asciiTheme="majorHAnsi" w:hAnsiTheme="majorHAnsi" w:cstheme="minorHAnsi"/>
+          <w:rFonts w:ascii="Bell MT" w:hAnsi="Bell MT" w:cstheme="minorHAnsi"/>
           <w:b/>
           <w:sz w:val="28"/>
           <w:szCs w:val="28"/>
@@ -707,16 +726,16 @@
         <w:ind w:left="288" w:right="288"/>
         <w:jc w:val="center"/>
         <w:rPr>
-          <w:rFonts w:asciiTheme="majorHAnsi" w:hAnsiTheme="majorHAnsi" w:cstheme="minorHAnsi"/>
-          <w:b/>
-          <w:sz w:val="32"/>
-          <w:szCs w:val="28"/>
-          <w:lang w:val="en-IN"/>
-        </w:rPr>
-      </w:pPr>
-      <w:r>
-        <w:rPr>
-          <w:rFonts w:asciiTheme="majorHAnsi" w:hAnsiTheme="majorHAnsi" w:cstheme="minorHAnsi"/>
+          <w:rFonts w:ascii="Bell MT" w:hAnsi="Bell MT" w:cstheme="minorHAnsi"/>
+          <w:b/>
+          <w:sz w:val="32"/>
+          <w:szCs w:val="28"/>
+          <w:lang w:val="en-IN"/>
+        </w:rPr>
+      </w:pPr>
+      <w:r>
+        <w:rPr>
+          <w:rFonts w:ascii="Bell MT" w:hAnsi="Bell MT" w:cstheme="minorHAnsi"/>
           <w:b/>
           <w:sz w:val="32"/>
           <w:szCs w:val="28"/>
@@ -731,16 +750,16 @@
         <w:ind w:left="288" w:right="288"/>
         <w:jc w:val="center"/>
         <w:rPr>
-          <w:rFonts w:cstheme="minorHAnsi"/>
-          <w:b/>
-          <w:sz w:val="28"/>
-          <w:szCs w:val="28"/>
-          <w:lang w:val="en-IN"/>
-        </w:rPr>
-      </w:pPr>
-      <w:r>
-        <w:rPr>
-          <w:rFonts w:cstheme="minorHAnsi"/>
+          <w:rFonts w:ascii="Bell MT" w:hAnsi="Bell MT" w:cstheme="minorHAnsi"/>
+          <w:b/>
+          <w:sz w:val="28"/>
+          <w:szCs w:val="28"/>
+          <w:lang w:val="en-IN"/>
+        </w:rPr>
+      </w:pPr>
+      <w:r>
+        <w:rPr>
+          <w:rFonts w:ascii="Bell MT" w:hAnsi="Bell MT" w:cstheme="minorHAnsi"/>
           <w:b/>
           <w:sz w:val="28"/>
           <w:szCs w:val="28"/>
@@ -763,18 +782,11 @@
       </w:pPr>
       <w:r>
         <w:rPr>
-          <w:sz w:val="28"/>
-          <w:lang w:val="en-IN"/>
-        </w:rPr>
-        <w:t xml:space="preserve"> </w:t>
-      </w:r>
-      <w:r>
-        <w:rPr>
           <w:rFonts w:ascii="Bell MT" w:hAnsi="Bell MT"/>
           <w:sz w:val="28"/>
           <w:lang w:val="en-IN"/>
         </w:rPr>
-        <w:t>I hereby declare that the work which is being presented in the project entitled “</w:t>
+        <w:t xml:space="preserve"> I hereby declare that the work which is being presented in the project entitled “</w:t>
       </w:r>
       <w:r>
         <w:rPr>
@@ -927,16 +939,16 @@
         <w:ind w:left="288" w:right="288"/>
         <w:jc w:val="center"/>
         <w:rPr>
-          <w:rFonts w:cstheme="minorHAnsi"/>
-          <w:b/>
-          <w:sz w:val="28"/>
-          <w:szCs w:val="28"/>
-          <w:lang w:val="en-IN"/>
-        </w:rPr>
-      </w:pPr>
-      <w:r>
-        <w:rPr>
-          <w:rFonts w:cstheme="minorHAnsi"/>
+          <w:rFonts w:ascii="Bell MT" w:hAnsi="Bell MT" w:cstheme="minorHAnsi"/>
+          <w:b/>
+          <w:sz w:val="28"/>
+          <w:szCs w:val="28"/>
+          <w:lang w:val="en-IN"/>
+        </w:rPr>
+      </w:pPr>
+      <w:r>
+        <w:rPr>
+          <w:rFonts w:ascii="Bell MT" w:hAnsi="Bell MT" w:cstheme="minorHAnsi"/>
           <w:b/>
           <w:sz w:val="28"/>
           <w:szCs w:val="28"/>
@@ -950,16 +962,16 @@
         <w:spacing w:line="240" w:lineRule="auto"/>
         <w:ind w:right="288" w:firstLine="288"/>
         <w:rPr>
-          <w:rFonts w:cstheme="minorHAnsi"/>
-          <w:b/>
-          <w:sz w:val="28"/>
-          <w:szCs w:val="28"/>
-          <w:lang w:val="en-IN"/>
-        </w:rPr>
-      </w:pPr>
-      <w:r>
-        <w:rPr>
-          <w:rFonts w:cstheme="minorHAnsi"/>
+          <w:rFonts w:ascii="Bell MT" w:hAnsi="Bell MT" w:cstheme="minorHAnsi"/>
+          <w:b/>
+          <w:sz w:val="28"/>
+          <w:szCs w:val="28"/>
+          <w:lang w:val="en-IN"/>
+        </w:rPr>
+      </w:pPr>
+      <w:r>
+        <w:rPr>
+          <w:rFonts w:ascii="Bell MT" w:hAnsi="Bell MT" w:cstheme="minorHAnsi"/>
           <w:b/>
           <w:sz w:val="28"/>
           <w:szCs w:val="28"/>
@@ -974,7 +986,7 @@
         <w:ind w:left="288" w:right="288"/>
         <w:jc w:val="center"/>
         <w:rPr>
-          <w:rFonts w:cstheme="minorHAnsi"/>
+          <w:rFonts w:ascii="Bell MT" w:hAnsi="Bell MT" w:cstheme="minorHAnsi"/>
           <w:b/>
           <w:sz w:val="28"/>
           <w:szCs w:val="28"/>
@@ -988,7 +1000,7 @@
         <w:ind w:left="288" w:right="288"/>
         <w:jc w:val="center"/>
         <w:rPr>
-          <w:rFonts w:cstheme="minorHAnsi"/>
+          <w:rFonts w:ascii="Bell MT" w:hAnsi="Bell MT" w:cstheme="minorHAnsi"/>
           <w:b/>
           <w:sz w:val="28"/>
           <w:szCs w:val="28"/>
@@ -1002,7 +1014,7 @@
         <w:ind w:left="288" w:right="288"/>
         <w:jc w:val="center"/>
         <w:rPr>
-          <w:rFonts w:cstheme="minorHAnsi"/>
+          <w:rFonts w:ascii="Bell MT" w:hAnsi="Bell MT" w:cstheme="minorHAnsi"/>
           <w:b/>
           <w:sz w:val="28"/>
           <w:szCs w:val="28"/>
@@ -1015,16 +1027,16 @@
         <w:spacing w:line="240" w:lineRule="auto"/>
         <w:ind w:left="288" w:right="288"/>
         <w:rPr>
-          <w:rFonts w:cstheme="minorHAnsi"/>
-          <w:b/>
-          <w:sz w:val="28"/>
-          <w:szCs w:val="28"/>
-          <w:lang w:val="en-IN"/>
-        </w:rPr>
-      </w:pPr>
-      <w:r>
-        <w:rPr>
-          <w:rFonts w:cstheme="minorHAnsi"/>
+          <w:rFonts w:ascii="Bell MT" w:hAnsi="Bell MT" w:cstheme="minorHAnsi"/>
+          <w:b/>
+          <w:sz w:val="28"/>
+          <w:szCs w:val="28"/>
+          <w:lang w:val="en-IN"/>
+        </w:rPr>
+      </w:pPr>
+      <w:r>
+        <w:rPr>
+          <w:rFonts w:ascii="Bell MT" w:hAnsi="Bell MT" w:cstheme="minorHAnsi"/>
           <w:b/>
           <w:sz w:val="28"/>
           <w:szCs w:val="28"/>
@@ -1034,7 +1046,7 @@
       </w:r>
       <w:r>
         <w:rPr>
-          <w:rFonts w:cstheme="minorHAnsi"/>
+          <w:rFonts w:ascii="Bell MT" w:hAnsi="Bell MT" w:cstheme="minorHAnsi"/>
           <w:b/>
           <w:sz w:val="28"/>
           <w:szCs w:val="28"/>
@@ -1044,7 +1056,7 @@
       </w:r>
       <w:r>
         <w:rPr>
-          <w:rFonts w:cstheme="minorHAnsi"/>
+          <w:rFonts w:ascii="Bell MT" w:hAnsi="Bell MT" w:cstheme="minorHAnsi"/>
           <w:b/>
           <w:sz w:val="28"/>
           <w:szCs w:val="28"/>
@@ -1054,7 +1066,7 @@
       </w:r>
       <w:r>
         <w:rPr>
-          <w:rFonts w:cstheme="minorHAnsi"/>
+          <w:rFonts w:ascii="Bell MT" w:hAnsi="Bell MT" w:cstheme="minorHAnsi"/>
           <w:b/>
           <w:sz w:val="28"/>
           <w:szCs w:val="28"/>
@@ -1064,7 +1076,7 @@
       </w:r>
       <w:r>
         <w:rPr>
-          <w:rFonts w:cstheme="minorHAnsi"/>
+          <w:rFonts w:ascii="Bell MT" w:hAnsi="Bell MT" w:cstheme="minorHAnsi"/>
           <w:b/>
           <w:sz w:val="28"/>
           <w:szCs w:val="28"/>
@@ -1074,7 +1086,7 @@
       </w:r>
       <w:r>
         <w:rPr>
-          <w:rFonts w:cstheme="minorHAnsi"/>
+          <w:rFonts w:ascii="Bell MT" w:hAnsi="Bell MT" w:cstheme="minorHAnsi"/>
           <w:b/>
           <w:sz w:val="28"/>
           <w:szCs w:val="28"/>
@@ -1084,7 +1096,7 @@
       </w:r>
       <w:r>
         <w:rPr>
-          <w:rFonts w:cstheme="minorHAnsi"/>
+          <w:rFonts w:ascii="Bell MT" w:hAnsi="Bell MT" w:cstheme="minorHAnsi"/>
           <w:b/>
           <w:sz w:val="28"/>
           <w:szCs w:val="28"/>
@@ -1099,16 +1111,16 @@
         <w:ind w:left="288" w:right="288"/>
         <w:jc w:val="center"/>
         <w:rPr>
-          <w:rFonts w:cstheme="minorHAnsi"/>
-          <w:b/>
-          <w:sz w:val="28"/>
-          <w:szCs w:val="28"/>
-          <w:lang w:val="en-IN"/>
-        </w:rPr>
-      </w:pPr>
-      <w:r>
-        <w:rPr>
-          <w:rFonts w:cstheme="minorHAnsi"/>
+          <w:rFonts w:ascii="Bell MT" w:hAnsi="Bell MT" w:cstheme="minorHAnsi"/>
+          <w:b/>
+          <w:sz w:val="28"/>
+          <w:szCs w:val="28"/>
+          <w:lang w:val="en-IN"/>
+        </w:rPr>
+      </w:pPr>
+      <w:r>
+        <w:rPr>
+          <w:rFonts w:ascii="Bell MT" w:hAnsi="Bell MT" w:cstheme="minorHAnsi"/>
           <w:b/>
           <w:sz w:val="28"/>
           <w:szCs w:val="28"/>
@@ -1123,16 +1135,16 @@
         <w:ind w:left="288" w:right="288"/>
         <w:jc w:val="center"/>
         <w:rPr>
-          <w:rFonts w:cstheme="minorHAnsi"/>
-          <w:b/>
-          <w:sz w:val="28"/>
-          <w:szCs w:val="28"/>
-          <w:lang w:val="en-IN"/>
-        </w:rPr>
-      </w:pPr>
-      <w:r>
-        <w:rPr>
-          <w:rFonts w:cstheme="minorHAnsi"/>
+          <w:rFonts w:ascii="Bell MT" w:hAnsi="Bell MT" w:cstheme="minorHAnsi"/>
+          <w:b/>
+          <w:sz w:val="28"/>
+          <w:szCs w:val="28"/>
+          <w:lang w:val="en-IN"/>
+        </w:rPr>
+      </w:pPr>
+      <w:r>
+        <w:rPr>
+          <w:rFonts w:ascii="Bell MT" w:hAnsi="Bell MT" w:cstheme="minorHAnsi"/>
           <w:b/>
           <w:sz w:val="28"/>
           <w:szCs w:val="28"/>
@@ -1147,16 +1159,16 @@
         <w:ind w:left="288" w:right="288"/>
         <w:jc w:val="center"/>
         <w:rPr>
-          <w:rFonts w:cstheme="minorHAnsi"/>
-          <w:b/>
-          <w:sz w:val="28"/>
-          <w:szCs w:val="28"/>
-          <w:lang w:val="en-IN"/>
-        </w:rPr>
-      </w:pPr>
-      <w:r>
-        <w:rPr>
-          <w:rFonts w:cstheme="minorHAnsi"/>
+          <w:rFonts w:ascii="Bell MT" w:hAnsi="Bell MT" w:cstheme="minorHAnsi"/>
+          <w:b/>
+          <w:sz w:val="28"/>
+          <w:szCs w:val="28"/>
+          <w:lang w:val="en-IN"/>
+        </w:rPr>
+      </w:pPr>
+      <w:r>
+        <w:rPr>
+          <w:rFonts w:ascii="Bell MT" w:hAnsi="Bell MT" w:cstheme="minorHAnsi"/>
           <w:b/>
           <w:sz w:val="28"/>
           <w:szCs w:val="28"/>
@@ -1171,7 +1183,7 @@
         <w:ind w:left="288" w:right="288"/>
         <w:jc w:val="center"/>
         <w:rPr>
-          <w:rFonts w:cstheme="minorHAnsi"/>
+          <w:rFonts w:ascii="Bell MT" w:hAnsi="Bell MT" w:cstheme="minorHAnsi"/>
           <w:b/>
           <w:sz w:val="28"/>
           <w:szCs w:val="28"/>
@@ -1185,7 +1197,7 @@
         <w:ind w:left="288" w:right="288"/>
         <w:jc w:val="center"/>
         <w:rPr>
-          <w:rFonts w:cstheme="minorHAnsi"/>
+          <w:rFonts w:ascii="Bell MT" w:hAnsi="Bell MT" w:cstheme="minorHAnsi"/>
           <w:b/>
           <w:sz w:val="28"/>
           <w:szCs w:val="28"/>
@@ -1199,7 +1211,7 @@
         <w:ind w:left="288" w:right="288"/>
         <w:jc w:val="center"/>
         <w:rPr>
-          <w:rFonts w:cstheme="minorHAnsi"/>
+          <w:rFonts w:ascii="Bell MT" w:hAnsi="Bell MT" w:cstheme="minorHAnsi"/>
           <w:b/>
           <w:sz w:val="28"/>
           <w:szCs w:val="28"/>
@@ -1213,7 +1225,7 @@
         <w:ind w:left="288" w:right="288"/>
         <w:jc w:val="center"/>
         <w:rPr>
-          <w:rFonts w:cstheme="minorHAnsi"/>
+          <w:rFonts w:ascii="Bell MT" w:hAnsi="Bell MT" w:cstheme="minorHAnsi"/>
           <w:b/>
           <w:sz w:val="28"/>
           <w:szCs w:val="28"/>
@@ -1227,7 +1239,7 @@
         <w:ind w:left="288" w:right="288"/>
         <w:jc w:val="center"/>
         <w:rPr>
-          <w:rFonts w:cstheme="minorHAnsi"/>
+          <w:rFonts w:ascii="Bell MT" w:hAnsi="Bell MT" w:cstheme="minorHAnsi"/>
           <w:b/>
           <w:sz w:val="28"/>
           <w:szCs w:val="28"/>
@@ -1241,16 +1253,16 @@
         <w:ind w:left="288" w:right="288"/>
         <w:jc w:val="center"/>
         <w:rPr>
-          <w:rFonts w:cstheme="minorHAnsi"/>
-          <w:b/>
-          <w:sz w:val="28"/>
-          <w:szCs w:val="28"/>
-          <w:lang w:val="en-IN"/>
-        </w:rPr>
-      </w:pPr>
-      <w:r>
-        <w:rPr>
-          <w:rFonts w:cstheme="minorHAnsi"/>
+          <w:rFonts w:ascii="Bell MT" w:hAnsi="Bell MT" w:cstheme="minorHAnsi"/>
+          <w:b/>
+          <w:sz w:val="28"/>
+          <w:szCs w:val="28"/>
+          <w:lang w:val="en-IN"/>
+        </w:rPr>
+      </w:pPr>
+      <w:r>
+        <w:rPr>
+          <w:rFonts w:ascii="Bell MT" w:hAnsi="Bell MT" w:cstheme="minorHAnsi"/>
           <w:b/>
           <w:sz w:val="28"/>
           <w:szCs w:val="28"/>
@@ -1265,16 +1277,16 @@
         <w:ind w:left="288" w:right="288"/>
         <w:jc w:val="center"/>
         <w:rPr>
-          <w:rFonts w:cstheme="minorHAnsi"/>
-          <w:b/>
-          <w:sz w:val="28"/>
-          <w:szCs w:val="28"/>
-          <w:lang w:val="en-IN"/>
-        </w:rPr>
-      </w:pPr>
-      <w:r>
-        <w:rPr>
-          <w:rFonts w:cstheme="minorHAnsi"/>
+          <w:rFonts w:ascii="Bell MT" w:hAnsi="Bell MT" w:cstheme="minorHAnsi"/>
+          <w:b/>
+          <w:sz w:val="28"/>
+          <w:szCs w:val="28"/>
+          <w:lang w:val="en-IN"/>
+        </w:rPr>
+      </w:pPr>
+      <w:r>
+        <w:rPr>
+          <w:rFonts w:ascii="Bell MT" w:hAnsi="Bell MT" w:cstheme="minorHAnsi"/>
           <w:b/>
           <w:sz w:val="28"/>
           <w:szCs w:val="28"/>
@@ -1289,16 +1301,16 @@
         <w:ind w:left="288" w:right="288" w:firstLine="288"/>
         <w:jc w:val="both"/>
         <w:rPr>
-          <w:rFonts w:cstheme="minorHAnsi"/>
-          <w:b/>
-          <w:sz w:val="28"/>
-          <w:szCs w:val="28"/>
-          <w:lang w:val="en-IN"/>
-        </w:rPr>
-      </w:pPr>
-      <w:r>
-        <w:rPr>
-          <w:rFonts w:cstheme="minorHAnsi"/>
+          <w:rFonts w:ascii="Bell MT" w:hAnsi="Bell MT" w:cstheme="minorHAnsi"/>
+          <w:b/>
+          <w:sz w:val="28"/>
+          <w:szCs w:val="28"/>
+          <w:lang w:val="en-IN"/>
+        </w:rPr>
+      </w:pPr>
+      <w:r>
+        <w:rPr>
+          <w:rFonts w:ascii="Bell MT" w:hAnsi="Bell MT" w:cstheme="minorHAnsi"/>
           <w:b/>
           <w:sz w:val="28"/>
           <w:szCs w:val="28"/>
@@ -1313,16 +1325,16 @@
         <w:ind w:left="288" w:right="288" w:firstLine="288"/>
         <w:jc w:val="both"/>
         <w:rPr>
-          <w:rFonts w:cstheme="minorHAnsi"/>
-          <w:b/>
-          <w:sz w:val="28"/>
-          <w:szCs w:val="28"/>
-          <w:lang w:val="en-IN"/>
-        </w:rPr>
-      </w:pPr>
-      <w:r>
-        <w:rPr>
-          <w:rFonts w:cstheme="minorHAnsi"/>
+          <w:rFonts w:ascii="Bell MT" w:hAnsi="Bell MT" w:cstheme="minorHAnsi"/>
+          <w:b/>
+          <w:sz w:val="28"/>
+          <w:szCs w:val="28"/>
+          <w:lang w:val="en-IN"/>
+        </w:rPr>
+      </w:pPr>
+      <w:r>
+        <w:rPr>
+          <w:rFonts w:ascii="Bell MT" w:hAnsi="Bell MT" w:cstheme="minorHAnsi"/>
           <w:b/>
           <w:sz w:val="28"/>
           <w:szCs w:val="28"/>
@@ -1337,7 +1349,7 @@
         <w:ind w:left="720" w:firstLine="720"/>
         <w:jc w:val="both"/>
         <w:rPr>
-          <w:rFonts w:cstheme="minorHAnsi"/>
+          <w:rFonts w:ascii="Bell MT" w:hAnsi="Bell MT" w:cstheme="minorHAnsi"/>
           <w:b/>
           <w:sz w:val="28"/>
           <w:szCs w:val="28"/>
@@ -1350,7 +1362,7 @@
         <w:spacing w:line="240" w:lineRule="auto"/>
         <w:jc w:val="both"/>
         <w:rPr>
-          <w:rFonts w:cstheme="minorHAnsi"/>
+          <w:rFonts w:ascii="Bell MT" w:hAnsi="Bell MT" w:cstheme="minorHAnsi"/>
           <w:b/>
           <w:sz w:val="28"/>
           <w:szCs w:val="28"/>
@@ -1363,7 +1375,7 @@
         <w:spacing w:line="240" w:lineRule="auto"/>
         <w:ind w:left="3600" w:firstLine="720"/>
         <w:rPr>
-          <w:rFonts w:asciiTheme="majorHAnsi" w:hAnsiTheme="majorHAnsi" w:cstheme="minorHAnsi"/>
+          <w:rFonts w:ascii="Bell MT" w:hAnsi="Bell MT" w:cstheme="minorHAnsi"/>
           <w:b/>
           <w:sz w:val="28"/>
           <w:szCs w:val="28"/>
@@ -1377,21 +1389,22 @@
         <w:ind w:left="288" w:right="288" w:firstLine="720"/>
         <w:jc w:val="center"/>
         <w:rPr>
-          <w:rFonts w:asciiTheme="majorHAnsi" w:hAnsiTheme="majorHAnsi" w:cstheme="minorHAnsi"/>
-          <w:b/>
-          <w:sz w:val="32"/>
-          <w:szCs w:val="28"/>
-          <w:lang w:val="en-IN"/>
-        </w:rPr>
-      </w:pPr>
-      <w:r>
-        <w:rPr>
-          <w:rFonts w:asciiTheme="majorHAnsi" w:hAnsiTheme="majorHAnsi" w:cstheme="minorHAnsi"/>
-          <w:b/>
-          <w:sz w:val="32"/>
-          <w:szCs w:val="28"/>
-          <w:lang w:val="en-IN"/>
-        </w:rPr>
+          <w:rFonts w:ascii="Bell MT" w:hAnsi="Bell MT" w:cstheme="minorHAnsi"/>
+          <w:b/>
+          <w:sz w:val="32"/>
+          <w:szCs w:val="28"/>
+          <w:lang w:val="en-IN"/>
+        </w:rPr>
+      </w:pPr>
+      <w:r>
+        <w:rPr>
+          <w:rFonts w:ascii="Bell MT" w:hAnsi="Bell MT" w:cstheme="minorHAnsi"/>
+          <w:b/>
+          <w:sz w:val="32"/>
+          <w:szCs w:val="28"/>
+          <w:lang w:val="en-IN"/>
+        </w:rPr>
+        <w:lastRenderedPageBreak/>
         <w:t>CERTIFICATE</w:t>
       </w:r>
     </w:p>
@@ -1401,7 +1414,7 @@
         <w:ind w:left="288" w:right="288" w:firstLine="720"/>
         <w:jc w:val="center"/>
         <w:rPr>
-          <w:rFonts w:cstheme="minorHAnsi"/>
+          <w:rFonts w:ascii="Bell MT" w:hAnsi="Bell MT" w:cstheme="minorHAnsi"/>
           <w:b/>
           <w:sz w:val="28"/>
           <w:szCs w:val="28"/>
@@ -1414,7 +1427,7 @@
         <w:spacing w:line="240" w:lineRule="auto"/>
         <w:ind w:left="288" w:right="288" w:firstLine="720"/>
         <w:rPr>
-          <w:rFonts w:cstheme="minorHAnsi"/>
+          <w:rFonts w:ascii="Bell MT" w:hAnsi="Bell MT" w:cstheme="minorHAnsi"/>
           <w:b/>
           <w:sz w:val="28"/>
           <w:szCs w:val="28"/>
@@ -1647,7 +1660,7 @@
         <w:ind w:left="288" w:right="288" w:firstLine="720"/>
         <w:jc w:val="center"/>
         <w:rPr>
-          <w:rFonts w:cstheme="minorHAnsi"/>
+          <w:rFonts w:ascii="Bell MT" w:hAnsi="Bell MT" w:cstheme="minorHAnsi"/>
           <w:b/>
           <w:sz w:val="28"/>
           <w:szCs w:val="28"/>
@@ -1661,7 +1674,7 @@
         <w:ind w:left="288" w:right="288" w:firstLine="720"/>
         <w:jc w:val="center"/>
         <w:rPr>
-          <w:rFonts w:cstheme="minorHAnsi"/>
+          <w:rFonts w:ascii="Bell MT" w:hAnsi="Bell MT" w:cstheme="minorHAnsi"/>
           <w:b/>
           <w:sz w:val="28"/>
           <w:szCs w:val="28"/>
@@ -1675,7 +1688,7 @@
         <w:ind w:left="288" w:right="288" w:firstLine="720"/>
         <w:jc w:val="center"/>
         <w:rPr>
-          <w:rFonts w:cstheme="minorHAnsi"/>
+          <w:rFonts w:ascii="Bell MT" w:hAnsi="Bell MT" w:cstheme="minorHAnsi"/>
           <w:b/>
           <w:sz w:val="28"/>
           <w:szCs w:val="28"/>
@@ -1689,7 +1702,7 @@
         <w:ind w:left="288" w:right="288" w:firstLine="720"/>
         <w:jc w:val="center"/>
         <w:rPr>
-          <w:rFonts w:cstheme="minorHAnsi"/>
+          <w:rFonts w:ascii="Bell MT" w:hAnsi="Bell MT" w:cstheme="minorHAnsi"/>
           <w:b/>
           <w:sz w:val="28"/>
           <w:szCs w:val="28"/>
@@ -1703,7 +1716,7 @@
         <w:ind w:left="288" w:right="288" w:firstLine="720"/>
         <w:jc w:val="center"/>
         <w:rPr>
-          <w:rFonts w:cstheme="minorHAnsi"/>
+          <w:rFonts w:ascii="Bell MT" w:hAnsi="Bell MT" w:cstheme="minorHAnsi"/>
           <w:b/>
           <w:sz w:val="28"/>
           <w:szCs w:val="28"/>
@@ -1717,7 +1730,7 @@
         <w:ind w:left="288" w:right="288" w:firstLine="720"/>
         <w:jc w:val="center"/>
         <w:rPr>
-          <w:rFonts w:cstheme="minorHAnsi"/>
+          <w:rFonts w:ascii="Bell MT" w:hAnsi="Bell MT" w:cstheme="minorHAnsi"/>
           <w:b/>
           <w:sz w:val="28"/>
           <w:szCs w:val="28"/>
@@ -1731,7 +1744,7 @@
         <w:ind w:left="288" w:right="288" w:firstLine="720"/>
         <w:jc w:val="center"/>
         <w:rPr>
-          <w:rFonts w:cstheme="minorHAnsi"/>
+          <w:rFonts w:ascii="Bell MT" w:hAnsi="Bell MT" w:cstheme="minorHAnsi"/>
           <w:b/>
           <w:sz w:val="28"/>
           <w:szCs w:val="28"/>
@@ -1745,7 +1758,7 @@
         <w:ind w:left="288" w:right="288" w:firstLine="720"/>
         <w:jc w:val="center"/>
         <w:rPr>
-          <w:rFonts w:cstheme="minorHAnsi"/>
+          <w:rFonts w:ascii="Bell MT" w:hAnsi="Bell MT" w:cstheme="minorHAnsi"/>
           <w:b/>
           <w:sz w:val="28"/>
           <w:szCs w:val="28"/>
@@ -1758,16 +1771,16 @@
         <w:spacing w:line="240" w:lineRule="auto"/>
         <w:ind w:right="288"/>
         <w:rPr>
-          <w:rFonts w:cstheme="minorHAnsi"/>
-          <w:b/>
-          <w:sz w:val="28"/>
-          <w:szCs w:val="28"/>
-          <w:lang w:val="en-IN"/>
-        </w:rPr>
-      </w:pPr>
-      <w:r>
-        <w:rPr>
-          <w:rFonts w:cstheme="minorHAnsi"/>
+          <w:rFonts w:ascii="Bell MT" w:hAnsi="Bell MT" w:cstheme="minorHAnsi"/>
+          <w:b/>
+          <w:sz w:val="28"/>
+          <w:szCs w:val="28"/>
+          <w:lang w:val="en-IN"/>
+        </w:rPr>
+      </w:pPr>
+      <w:r>
+        <w:rPr>
+          <w:rFonts w:ascii="Bell MT" w:hAnsi="Bell MT" w:cstheme="minorHAnsi"/>
           <w:b/>
           <w:sz w:val="28"/>
           <w:szCs w:val="28"/>
@@ -1778,7 +1791,7 @@
       <w:proofErr w:type="spellStart"/>
       <w:r>
         <w:rPr>
-          <w:rFonts w:cstheme="minorHAnsi"/>
+          <w:rFonts w:ascii="Bell MT" w:hAnsi="Bell MT" w:cstheme="minorHAnsi"/>
           <w:b/>
           <w:sz w:val="28"/>
           <w:szCs w:val="28"/>
@@ -1789,7 +1802,7 @@
       <w:proofErr w:type="spellEnd"/>
       <w:r>
         <w:rPr>
-          <w:rFonts w:cstheme="minorHAnsi"/>
+          <w:rFonts w:ascii="Bell MT" w:hAnsi="Bell MT" w:cstheme="minorHAnsi"/>
           <w:b/>
           <w:sz w:val="28"/>
           <w:szCs w:val="28"/>
@@ -1800,7 +1813,7 @@
       <w:proofErr w:type="spellStart"/>
       <w:r>
         <w:rPr>
-          <w:rFonts w:cstheme="minorHAnsi"/>
+          <w:rFonts w:ascii="Bell MT" w:hAnsi="Bell MT" w:cstheme="minorHAnsi"/>
           <w:b/>
           <w:sz w:val="28"/>
           <w:szCs w:val="28"/>
@@ -1811,7 +1824,7 @@
       <w:proofErr w:type="spellEnd"/>
       <w:r>
         <w:rPr>
-          <w:rFonts w:cstheme="minorHAnsi"/>
+          <w:rFonts w:ascii="Bell MT" w:hAnsi="Bell MT" w:cstheme="minorHAnsi"/>
           <w:b/>
           <w:sz w:val="28"/>
           <w:szCs w:val="28"/>
@@ -1821,7 +1834,7 @@
       </w:r>
       <w:r>
         <w:rPr>
-          <w:rFonts w:cstheme="minorHAnsi"/>
+          <w:rFonts w:ascii="Bell MT" w:hAnsi="Bell MT" w:cstheme="minorHAnsi"/>
           <w:b/>
           <w:sz w:val="28"/>
           <w:szCs w:val="28"/>
@@ -1831,7 +1844,7 @@
       </w:r>
       <w:r>
         <w:rPr>
-          <w:rFonts w:cstheme="minorHAnsi"/>
+          <w:rFonts w:ascii="Bell MT" w:hAnsi="Bell MT" w:cstheme="minorHAnsi"/>
           <w:b/>
           <w:sz w:val="28"/>
           <w:szCs w:val="28"/>
@@ -1842,7 +1855,7 @@
       <w:proofErr w:type="spellStart"/>
       <w:r>
         <w:rPr>
-          <w:rFonts w:cstheme="minorHAnsi"/>
+          <w:rFonts w:ascii="Bell MT" w:hAnsi="Bell MT" w:cstheme="minorHAnsi"/>
           <w:b/>
           <w:sz w:val="28"/>
           <w:szCs w:val="28"/>
@@ -1853,7 +1866,7 @@
       <w:proofErr w:type="spellEnd"/>
       <w:r>
         <w:rPr>
-          <w:rFonts w:cstheme="minorHAnsi"/>
+          <w:rFonts w:ascii="Bell MT" w:hAnsi="Bell MT" w:cstheme="minorHAnsi"/>
           <w:b/>
           <w:sz w:val="28"/>
           <w:szCs w:val="28"/>
@@ -1864,7 +1877,7 @@
       <w:proofErr w:type="spellStart"/>
       <w:r>
         <w:rPr>
-          <w:rFonts w:cstheme="minorHAnsi"/>
+          <w:rFonts w:ascii="Bell MT" w:hAnsi="Bell MT" w:cstheme="minorHAnsi"/>
           <w:b/>
           <w:sz w:val="28"/>
           <w:szCs w:val="28"/>
@@ -1875,7 +1888,7 @@
       <w:proofErr w:type="spellEnd"/>
       <w:r>
         <w:rPr>
-          <w:rFonts w:cstheme="minorHAnsi"/>
+          <w:rFonts w:ascii="Bell MT" w:hAnsi="Bell MT" w:cstheme="minorHAnsi"/>
           <w:b/>
           <w:sz w:val="28"/>
           <w:szCs w:val="28"/>
@@ -1886,7 +1899,7 @@
       <w:proofErr w:type="spellStart"/>
       <w:r>
         <w:rPr>
-          <w:rFonts w:cstheme="minorHAnsi"/>
+          <w:rFonts w:ascii="Bell MT" w:hAnsi="Bell MT" w:cstheme="minorHAnsi"/>
           <w:b/>
           <w:sz w:val="28"/>
           <w:szCs w:val="28"/>
@@ -1897,7 +1910,7 @@
       <w:proofErr w:type="spellEnd"/>
       <w:r>
         <w:rPr>
-          <w:rFonts w:cstheme="minorHAnsi"/>
+          <w:rFonts w:ascii="Bell MT" w:hAnsi="Bell MT" w:cstheme="minorHAnsi"/>
           <w:b/>
           <w:sz w:val="28"/>
           <w:szCs w:val="28"/>
@@ -1908,7 +1921,7 @@
       <w:proofErr w:type="spellStart"/>
       <w:r>
         <w:rPr>
-          <w:rFonts w:cstheme="minorHAnsi"/>
+          <w:rFonts w:ascii="Bell MT" w:hAnsi="Bell MT" w:cstheme="minorHAnsi"/>
           <w:b/>
           <w:sz w:val="28"/>
           <w:szCs w:val="28"/>
@@ -1919,7 +1932,7 @@
       <w:proofErr w:type="spellEnd"/>
       <w:r>
         <w:rPr>
-          <w:rFonts w:cstheme="minorHAnsi"/>
+          <w:rFonts w:ascii="Bell MT" w:hAnsi="Bell MT" w:cstheme="minorHAnsi"/>
           <w:b/>
           <w:sz w:val="28"/>
           <w:szCs w:val="28"/>
@@ -1930,7 +1943,7 @@
       <w:proofErr w:type="spellStart"/>
       <w:r>
         <w:rPr>
-          <w:rFonts w:cstheme="minorHAnsi"/>
+          <w:rFonts w:ascii="Bell MT" w:hAnsi="Bell MT" w:cstheme="minorHAnsi"/>
           <w:b/>
           <w:sz w:val="28"/>
           <w:szCs w:val="28"/>
@@ -1945,16 +1958,16 @@
         <w:spacing w:line="240" w:lineRule="auto"/>
         <w:ind w:right="288"/>
         <w:rPr>
-          <w:rFonts w:cstheme="minorHAnsi"/>
-          <w:b/>
-          <w:sz w:val="28"/>
-          <w:szCs w:val="28"/>
-          <w:lang w:val="en-IN"/>
-        </w:rPr>
-      </w:pPr>
-      <w:r>
-        <w:rPr>
-          <w:rFonts w:cstheme="minorHAnsi"/>
+          <w:rFonts w:ascii="Bell MT" w:hAnsi="Bell MT" w:cstheme="minorHAnsi"/>
+          <w:b/>
+          <w:sz w:val="28"/>
+          <w:szCs w:val="28"/>
+          <w:lang w:val="en-IN"/>
+        </w:rPr>
+      </w:pPr>
+      <w:r>
+        <w:rPr>
+          <w:rFonts w:ascii="Bell MT" w:hAnsi="Bell MT" w:cstheme="minorHAnsi"/>
           <w:b/>
           <w:sz w:val="28"/>
           <w:szCs w:val="28"/>
@@ -1964,7 +1977,7 @@
       </w:r>
       <w:r>
         <w:rPr>
-          <w:rFonts w:cstheme="minorHAnsi"/>
+          <w:rFonts w:ascii="Bell MT" w:hAnsi="Bell MT" w:cstheme="minorHAnsi"/>
           <w:b/>
           <w:sz w:val="28"/>
           <w:szCs w:val="28"/>
@@ -1974,7 +1987,7 @@
       </w:r>
       <w:r>
         <w:rPr>
-          <w:rFonts w:cstheme="minorHAnsi"/>
+          <w:rFonts w:ascii="Bell MT" w:hAnsi="Bell MT" w:cstheme="minorHAnsi"/>
           <w:b/>
           <w:sz w:val="28"/>
           <w:szCs w:val="28"/>
@@ -1984,7 +1997,7 @@
       </w:r>
       <w:r>
         <w:rPr>
-          <w:rFonts w:cstheme="minorHAnsi"/>
+          <w:rFonts w:ascii="Bell MT" w:hAnsi="Bell MT" w:cstheme="minorHAnsi"/>
           <w:b/>
           <w:sz w:val="28"/>
           <w:szCs w:val="28"/>
@@ -1994,7 +2007,7 @@
       </w:r>
       <w:r>
         <w:rPr>
-          <w:rFonts w:cstheme="minorHAnsi"/>
+          <w:rFonts w:ascii="Bell MT" w:hAnsi="Bell MT" w:cstheme="minorHAnsi"/>
           <w:b/>
           <w:sz w:val="28"/>
           <w:szCs w:val="28"/>
@@ -2004,7 +2017,7 @@
       </w:r>
       <w:r>
         <w:rPr>
-          <w:rFonts w:cstheme="minorHAnsi"/>
+          <w:rFonts w:ascii="Bell MT" w:hAnsi="Bell MT" w:cstheme="minorHAnsi"/>
           <w:b/>
           <w:sz w:val="28"/>
           <w:szCs w:val="28"/>
@@ -2014,7 +2027,7 @@
       </w:r>
       <w:r>
         <w:rPr>
-          <w:rFonts w:cstheme="minorHAnsi"/>
+          <w:rFonts w:ascii="Bell MT" w:hAnsi="Bell MT" w:cstheme="minorHAnsi"/>
           <w:b/>
           <w:sz w:val="28"/>
           <w:szCs w:val="28"/>
@@ -2027,7 +2040,7 @@
       <w:pPr>
         <w:spacing w:line="240" w:lineRule="auto"/>
         <w:rPr>
-          <w:rFonts w:cstheme="minorHAnsi"/>
+          <w:rFonts w:ascii="Bell MT" w:hAnsi="Bell MT" w:cstheme="minorHAnsi"/>
           <w:b/>
           <w:sz w:val="28"/>
           <w:szCs w:val="28"/>
@@ -2039,7 +2052,7 @@
       <w:pPr>
         <w:spacing w:line="240" w:lineRule="auto"/>
         <w:rPr>
-          <w:rFonts w:cstheme="minorHAnsi"/>
+          <w:rFonts w:ascii="Bell MT" w:hAnsi="Bell MT" w:cstheme="minorHAnsi"/>
           <w:b/>
           <w:sz w:val="28"/>
           <w:szCs w:val="28"/>
@@ -2051,7 +2064,7 @@
       <w:pPr>
         <w:spacing w:line="240" w:lineRule="auto"/>
         <w:rPr>
-          <w:rFonts w:cstheme="minorHAnsi"/>
+          <w:rFonts w:ascii="Bell MT" w:hAnsi="Bell MT" w:cstheme="minorHAnsi"/>
           <w:b/>
           <w:sz w:val="28"/>
           <w:szCs w:val="28"/>
@@ -2063,7 +2076,7 @@
       <w:pPr>
         <w:spacing w:line="240" w:lineRule="auto"/>
         <w:rPr>
-          <w:rFonts w:cstheme="minorHAnsi"/>
+          <w:rFonts w:ascii="Bell MT" w:hAnsi="Bell MT" w:cstheme="minorHAnsi"/>
           <w:b/>
           <w:sz w:val="28"/>
           <w:szCs w:val="28"/>
@@ -2075,7 +2088,7 @@
       <w:pPr>
         <w:spacing w:line="240" w:lineRule="auto"/>
         <w:rPr>
-          <w:rFonts w:cstheme="minorHAnsi"/>
+          <w:rFonts w:ascii="Bell MT" w:hAnsi="Bell MT" w:cstheme="minorHAnsi"/>
           <w:b/>
           <w:sz w:val="28"/>
           <w:szCs w:val="28"/>
@@ -2088,7 +2101,7 @@
         <w:spacing w:line="240" w:lineRule="auto"/>
         <w:jc w:val="center"/>
         <w:rPr>
-          <w:rFonts w:asciiTheme="majorHAnsi" w:hAnsiTheme="majorHAnsi" w:cstheme="minorHAnsi"/>
+          <w:rFonts w:ascii="Bell MT" w:hAnsi="Bell MT" w:cstheme="minorHAnsi"/>
           <w:b/>
           <w:sz w:val="32"/>
           <w:szCs w:val="28"/>
@@ -2102,16 +2115,16 @@
         <w:ind w:left="288" w:right="288"/>
         <w:jc w:val="center"/>
         <w:rPr>
-          <w:rFonts w:asciiTheme="majorHAnsi" w:hAnsiTheme="majorHAnsi" w:cstheme="minorHAnsi"/>
-          <w:b/>
-          <w:sz w:val="32"/>
-          <w:szCs w:val="28"/>
-          <w:lang w:val="en-IN"/>
-        </w:rPr>
-      </w:pPr>
-      <w:r>
-        <w:rPr>
-          <w:rFonts w:asciiTheme="majorHAnsi" w:hAnsiTheme="majorHAnsi" w:cstheme="minorHAnsi"/>
+          <w:rFonts w:ascii="Bell MT" w:hAnsi="Bell MT" w:cstheme="minorHAnsi"/>
+          <w:b/>
+          <w:sz w:val="32"/>
+          <w:szCs w:val="28"/>
+          <w:lang w:val="en-IN"/>
+        </w:rPr>
+      </w:pPr>
+      <w:r>
+        <w:rPr>
+          <w:rFonts w:ascii="Bell MT" w:hAnsi="Bell MT" w:cstheme="minorHAnsi"/>
           <w:b/>
           <w:sz w:val="32"/>
           <w:szCs w:val="28"/>
@@ -2121,7 +2134,7 @@
       </w:r>
       <w:r>
         <w:rPr>
-          <w:rFonts w:asciiTheme="majorHAnsi" w:hAnsiTheme="majorHAnsi" w:cstheme="minorHAnsi"/>
+          <w:rFonts w:ascii="Bell MT" w:hAnsi="Bell MT" w:cstheme="minorHAnsi"/>
           <w:b/>
           <w:sz w:val="32"/>
           <w:szCs w:val="28"/>
@@ -2131,7 +2144,7 @@
       </w:r>
       <w:r>
         <w:rPr>
-          <w:rFonts w:asciiTheme="majorHAnsi" w:hAnsiTheme="majorHAnsi" w:cstheme="minorHAnsi"/>
+          <w:rFonts w:ascii="Bell MT" w:hAnsi="Bell MT" w:cstheme="minorHAnsi"/>
           <w:b/>
           <w:sz w:val="32"/>
           <w:szCs w:val="28"/>
@@ -2141,7 +2154,7 @@
       </w:r>
       <w:r>
         <w:rPr>
-          <w:rFonts w:asciiTheme="majorHAnsi" w:hAnsiTheme="majorHAnsi" w:cstheme="minorHAnsi"/>
+          <w:rFonts w:ascii="Bell MT" w:hAnsi="Bell MT" w:cstheme="minorHAnsi"/>
           <w:b/>
           <w:sz w:val="32"/>
           <w:szCs w:val="28"/>
@@ -2156,16 +2169,16 @@
         <w:ind w:left="288" w:right="288"/>
         <w:jc w:val="center"/>
         <w:rPr>
-          <w:rFonts w:asciiTheme="majorHAnsi" w:hAnsiTheme="majorHAnsi" w:cstheme="minorHAnsi"/>
-          <w:b/>
-          <w:sz w:val="32"/>
-          <w:szCs w:val="28"/>
-          <w:lang w:val="en-IN"/>
-        </w:rPr>
-      </w:pPr>
-      <w:r>
-        <w:rPr>
-          <w:rFonts w:asciiTheme="majorHAnsi" w:hAnsiTheme="majorHAnsi" w:cstheme="minorHAnsi"/>
+          <w:rFonts w:ascii="Bell MT" w:hAnsi="Bell MT" w:cstheme="minorHAnsi"/>
+          <w:b/>
+          <w:sz w:val="32"/>
+          <w:szCs w:val="28"/>
+          <w:lang w:val="en-IN"/>
+        </w:rPr>
+      </w:pPr>
+      <w:r>
+        <w:rPr>
+          <w:rFonts w:ascii="Bell MT" w:hAnsi="Bell MT" w:cstheme="minorHAnsi"/>
           <w:b/>
           <w:sz w:val="32"/>
           <w:szCs w:val="28"/>
@@ -2176,7 +2189,7 @@
       </w:r>
       <w:r>
         <w:rPr>
-          <w:rFonts w:asciiTheme="majorHAnsi" w:hAnsiTheme="majorHAnsi" w:cstheme="minorHAnsi"/>
+          <w:rFonts w:ascii="Bell MT" w:hAnsi="Bell MT" w:cstheme="minorHAnsi"/>
           <w:b/>
           <w:sz w:val="32"/>
           <w:szCs w:val="28"/>
@@ -2186,7 +2199,7 @@
       </w:r>
       <w:r>
         <w:rPr>
-          <w:rFonts w:asciiTheme="majorHAnsi" w:hAnsiTheme="majorHAnsi" w:cstheme="minorHAnsi"/>
+          <w:rFonts w:ascii="Bell MT" w:hAnsi="Bell MT" w:cstheme="minorHAnsi"/>
           <w:b/>
           <w:sz w:val="32"/>
           <w:szCs w:val="28"/>
@@ -2196,7 +2209,7 @@
       </w:r>
       <w:r>
         <w:rPr>
-          <w:rFonts w:asciiTheme="majorHAnsi" w:hAnsiTheme="majorHAnsi" w:cstheme="minorHAnsi"/>
+          <w:rFonts w:ascii="Bell MT" w:hAnsi="Bell MT" w:cstheme="minorHAnsi"/>
           <w:b/>
           <w:sz w:val="32"/>
           <w:szCs w:val="28"/>
@@ -2206,7 +2219,7 @@
       </w:r>
       <w:r>
         <w:rPr>
-          <w:rFonts w:asciiTheme="majorHAnsi" w:hAnsiTheme="majorHAnsi" w:cstheme="minorHAnsi"/>
+          <w:rFonts w:ascii="Bell MT" w:hAnsi="Bell MT" w:cstheme="minorHAnsi"/>
           <w:b/>
           <w:sz w:val="32"/>
           <w:szCs w:val="28"/>
@@ -2216,7 +2229,7 @@
       </w:r>
       <w:r>
         <w:rPr>
-          <w:rFonts w:asciiTheme="majorHAnsi" w:hAnsiTheme="majorHAnsi" w:cstheme="minorHAnsi"/>
+          <w:rFonts w:ascii="Bell MT" w:hAnsi="Bell MT" w:cstheme="minorHAnsi"/>
           <w:b/>
           <w:sz w:val="32"/>
           <w:szCs w:val="28"/>
@@ -2226,7 +2239,7 @@
       </w:r>
       <w:r>
         <w:rPr>
-          <w:rFonts w:asciiTheme="majorHAnsi" w:hAnsiTheme="majorHAnsi" w:cstheme="minorHAnsi"/>
+          <w:rFonts w:ascii="Bell MT" w:hAnsi="Bell MT" w:cstheme="minorHAnsi"/>
           <w:b/>
           <w:sz w:val="32"/>
           <w:szCs w:val="28"/>
@@ -2236,7 +2249,7 @@
       </w:r>
       <w:r>
         <w:rPr>
-          <w:rFonts w:asciiTheme="majorHAnsi" w:hAnsiTheme="majorHAnsi" w:cstheme="minorHAnsi"/>
+          <w:rFonts w:ascii="Bell MT" w:hAnsi="Bell MT" w:cstheme="minorHAnsi"/>
           <w:b/>
           <w:sz w:val="32"/>
           <w:szCs w:val="28"/>
@@ -2246,7 +2259,7 @@
       </w:r>
       <w:r>
         <w:rPr>
-          <w:rFonts w:asciiTheme="majorHAnsi" w:hAnsiTheme="majorHAnsi" w:cstheme="minorHAnsi"/>
+          <w:rFonts w:ascii="Bell MT" w:hAnsi="Bell MT" w:cstheme="minorHAnsi"/>
           <w:b/>
           <w:sz w:val="32"/>
           <w:szCs w:val="28"/>
@@ -2256,7 +2269,7 @@
       </w:r>
       <w:r>
         <w:rPr>
-          <w:rFonts w:asciiTheme="majorHAnsi" w:hAnsiTheme="majorHAnsi" w:cstheme="minorHAnsi"/>
+          <w:rFonts w:ascii="Bell MT" w:hAnsi="Bell MT" w:cstheme="minorHAnsi"/>
           <w:b/>
           <w:sz w:val="32"/>
           <w:szCs w:val="28"/>
@@ -2267,7 +2280,7 @@
       </w:r>
       <w:r>
         <w:rPr>
-          <w:rFonts w:asciiTheme="majorHAnsi" w:hAnsiTheme="majorHAnsi" w:cstheme="minorHAnsi"/>
+          <w:rFonts w:ascii="Bell MT" w:hAnsi="Bell MT" w:cstheme="minorHAnsi"/>
           <w:b/>
           <w:sz w:val="32"/>
           <w:szCs w:val="28"/>
@@ -2281,16 +2294,16 @@
         <w:spacing w:line="240" w:lineRule="auto"/>
         <w:ind w:left="288" w:right="288"/>
         <w:rPr>
-          <w:rFonts w:cstheme="minorHAnsi"/>
-          <w:b/>
-          <w:sz w:val="28"/>
-          <w:szCs w:val="28"/>
-          <w:lang w:val="en-IN"/>
-        </w:rPr>
-      </w:pPr>
-      <w:r>
-        <w:rPr>
-          <w:rFonts w:cstheme="minorHAnsi"/>
+          <w:rFonts w:ascii="Bell MT" w:hAnsi="Bell MT" w:cstheme="minorHAnsi"/>
+          <w:b/>
+          <w:sz w:val="28"/>
+          <w:szCs w:val="28"/>
+          <w:lang w:val="en-IN"/>
+        </w:rPr>
+      </w:pPr>
+      <w:r>
+        <w:rPr>
+          <w:rFonts w:ascii="Bell MT" w:hAnsi="Bell MT" w:cstheme="minorHAnsi"/>
           <w:b/>
           <w:sz w:val="28"/>
           <w:szCs w:val="28"/>
@@ -2304,16 +2317,16 @@
         <w:spacing w:line="240" w:lineRule="auto"/>
         <w:ind w:left="288" w:right="288"/>
         <w:rPr>
-          <w:rFonts w:cstheme="minorHAnsi"/>
-          <w:b/>
-          <w:sz w:val="28"/>
-          <w:szCs w:val="28"/>
-          <w:lang w:val="en-IN"/>
-        </w:rPr>
-      </w:pPr>
-      <w:r>
-        <w:rPr>
-          <w:rFonts w:cstheme="minorHAnsi"/>
+          <w:rFonts w:ascii="Bell MT" w:hAnsi="Bell MT" w:cstheme="minorHAnsi"/>
+          <w:b/>
+          <w:sz w:val="28"/>
+          <w:szCs w:val="28"/>
+          <w:lang w:val="en-IN"/>
+        </w:rPr>
+      </w:pPr>
+      <w:r>
+        <w:rPr>
+          <w:rFonts w:ascii="Bell MT" w:hAnsi="Bell MT" w:cstheme="minorHAnsi"/>
           <w:b/>
           <w:sz w:val="28"/>
           <w:szCs w:val="28"/>
@@ -2638,16 +2651,16 @@
         <w:spacing w:line="240" w:lineRule="auto"/>
         <w:ind w:left="288" w:right="288"/>
         <w:rPr>
-          <w:rFonts w:cstheme="minorHAnsi"/>
-          <w:b/>
-          <w:sz w:val="28"/>
-          <w:szCs w:val="28"/>
-          <w:lang w:val="en-IN"/>
-        </w:rPr>
-      </w:pPr>
-      <w:r>
-        <w:rPr>
-          <w:rFonts w:cstheme="minorHAnsi"/>
+          <w:rFonts w:ascii="Bell MT" w:hAnsi="Bell MT" w:cstheme="minorHAnsi"/>
+          <w:b/>
+          <w:sz w:val="28"/>
+          <w:szCs w:val="28"/>
+          <w:lang w:val="en-IN"/>
+        </w:rPr>
+      </w:pPr>
+      <w:r>
+        <w:rPr>
+          <w:rFonts w:ascii="Bell MT" w:hAnsi="Bell MT" w:cstheme="minorHAnsi"/>
           <w:b/>
           <w:sz w:val="28"/>
           <w:szCs w:val="28"/>
@@ -2661,16 +2674,16 @@
         <w:spacing w:line="240" w:lineRule="auto"/>
         <w:ind w:right="288" w:firstLine="288"/>
         <w:rPr>
-          <w:rFonts w:cstheme="minorHAnsi"/>
-          <w:b/>
-          <w:sz w:val="28"/>
-          <w:szCs w:val="28"/>
-          <w:lang w:val="en-IN"/>
-        </w:rPr>
-      </w:pPr>
-      <w:r>
-        <w:rPr>
-          <w:rFonts w:cstheme="minorHAnsi"/>
+          <w:rFonts w:ascii="Bell MT" w:hAnsi="Bell MT" w:cstheme="minorHAnsi"/>
+          <w:b/>
+          <w:sz w:val="28"/>
+          <w:szCs w:val="28"/>
+          <w:lang w:val="en-IN"/>
+        </w:rPr>
+      </w:pPr>
+      <w:r>
+        <w:rPr>
+          <w:rFonts w:ascii="Bell MT" w:hAnsi="Bell MT" w:cstheme="minorHAnsi"/>
           <w:b/>
           <w:sz w:val="28"/>
           <w:szCs w:val="28"/>
@@ -2684,16 +2697,16 @@
         <w:spacing w:line="240" w:lineRule="auto"/>
         <w:ind w:left="288" w:right="288"/>
         <w:rPr>
-          <w:rFonts w:cstheme="minorHAnsi"/>
-          <w:b/>
-          <w:sz w:val="28"/>
-          <w:szCs w:val="28"/>
-          <w:lang w:val="en-IN"/>
-        </w:rPr>
-      </w:pPr>
-      <w:r>
-        <w:rPr>
-          <w:rFonts w:cstheme="minorHAnsi"/>
+          <w:rFonts w:ascii="Bell MT" w:hAnsi="Bell MT" w:cstheme="minorHAnsi"/>
+          <w:b/>
+          <w:sz w:val="28"/>
+          <w:szCs w:val="28"/>
+          <w:lang w:val="en-IN"/>
+        </w:rPr>
+      </w:pPr>
+      <w:r>
+        <w:rPr>
+          <w:rFonts w:ascii="Bell MT" w:hAnsi="Bell MT" w:cstheme="minorHAnsi"/>
           <w:b/>
           <w:sz w:val="28"/>
           <w:szCs w:val="28"/>
@@ -2707,16 +2720,16 @@
         <w:spacing w:line="240" w:lineRule="auto"/>
         <w:ind w:left="288" w:right="288"/>
         <w:rPr>
-          <w:rFonts w:cstheme="minorHAnsi"/>
-          <w:b/>
-          <w:sz w:val="28"/>
-          <w:szCs w:val="28"/>
-          <w:lang w:val="en-IN"/>
-        </w:rPr>
-      </w:pPr>
-      <w:r>
-        <w:rPr>
-          <w:rFonts w:cstheme="minorHAnsi"/>
+          <w:rFonts w:ascii="Bell MT" w:hAnsi="Bell MT" w:cstheme="minorHAnsi"/>
+          <w:b/>
+          <w:sz w:val="28"/>
+          <w:szCs w:val="28"/>
+          <w:lang w:val="en-IN"/>
+        </w:rPr>
+      </w:pPr>
+      <w:r>
+        <w:rPr>
+          <w:rFonts w:ascii="Bell MT" w:hAnsi="Bell MT" w:cstheme="minorHAnsi"/>
           <w:b/>
           <w:sz w:val="28"/>
           <w:szCs w:val="28"/>
@@ -2730,16 +2743,16 @@
         <w:spacing w:line="240" w:lineRule="auto"/>
         <w:ind w:left="288" w:right="288"/>
         <w:rPr>
-          <w:rFonts w:cstheme="minorHAnsi"/>
-          <w:b/>
-          <w:sz w:val="28"/>
-          <w:szCs w:val="28"/>
-          <w:lang w:val="en-IN"/>
-        </w:rPr>
-      </w:pPr>
-      <w:r>
-        <w:rPr>
-          <w:rFonts w:cstheme="minorHAnsi"/>
+          <w:rFonts w:ascii="Bell MT" w:hAnsi="Bell MT" w:cstheme="minorHAnsi"/>
+          <w:b/>
+          <w:sz w:val="28"/>
+          <w:szCs w:val="28"/>
+          <w:lang w:val="en-IN"/>
+        </w:rPr>
+      </w:pPr>
+      <w:r>
+        <w:rPr>
+          <w:rFonts w:ascii="Bell MT" w:hAnsi="Bell MT" w:cstheme="minorHAnsi"/>
           <w:b/>
           <w:sz w:val="28"/>
           <w:szCs w:val="28"/>
@@ -2753,16 +2766,16 @@
         <w:spacing w:line="240" w:lineRule="auto"/>
         <w:ind w:left="288" w:right="288"/>
         <w:rPr>
-          <w:rFonts w:cstheme="minorHAnsi"/>
-          <w:b/>
-          <w:sz w:val="28"/>
-          <w:szCs w:val="28"/>
-          <w:lang w:val="en-IN"/>
-        </w:rPr>
-      </w:pPr>
-      <w:r>
-        <w:rPr>
-          <w:rFonts w:cstheme="minorHAnsi"/>
+          <w:rFonts w:ascii="Bell MT" w:hAnsi="Bell MT" w:cstheme="minorHAnsi"/>
+          <w:b/>
+          <w:sz w:val="28"/>
+          <w:szCs w:val="28"/>
+          <w:lang w:val="en-IN"/>
+        </w:rPr>
+      </w:pPr>
+      <w:r>
+        <w:rPr>
+          <w:rFonts w:ascii="Bell MT" w:hAnsi="Bell MT" w:cstheme="minorHAnsi"/>
           <w:b/>
           <w:sz w:val="28"/>
           <w:szCs w:val="28"/>
@@ -2776,16 +2789,16 @@
         <w:spacing w:line="240" w:lineRule="auto"/>
         <w:ind w:right="288"/>
         <w:rPr>
-          <w:rFonts w:cstheme="minorHAnsi"/>
-          <w:b/>
-          <w:sz w:val="28"/>
-          <w:szCs w:val="28"/>
-          <w:lang w:val="en-IN"/>
-        </w:rPr>
-      </w:pPr>
-      <w:r>
-        <w:rPr>
-          <w:rFonts w:cstheme="minorHAnsi"/>
+          <w:rFonts w:ascii="Bell MT" w:hAnsi="Bell MT" w:cstheme="minorHAnsi"/>
+          <w:b/>
+          <w:sz w:val="28"/>
+          <w:szCs w:val="28"/>
+          <w:lang w:val="en-IN"/>
+        </w:rPr>
+      </w:pPr>
+      <w:r>
+        <w:rPr>
+          <w:rFonts w:ascii="Bell MT" w:hAnsi="Bell MT" w:cstheme="minorHAnsi"/>
           <w:b/>
           <w:sz w:val="28"/>
           <w:szCs w:val="28"/>
@@ -2795,7 +2808,7 @@
       </w:r>
       <w:r>
         <w:rPr>
-          <w:rFonts w:cstheme="minorHAnsi"/>
+          <w:rFonts w:ascii="Bell MT" w:hAnsi="Bell MT" w:cstheme="minorHAnsi"/>
           <w:b/>
           <w:sz w:val="28"/>
           <w:szCs w:val="28"/>
@@ -2809,7 +2822,7 @@
         <w:spacing w:line="240" w:lineRule="auto"/>
         <w:ind w:right="288"/>
         <w:rPr>
-          <w:rFonts w:cstheme="minorHAnsi"/>
+          <w:rFonts w:ascii="Bell MT" w:hAnsi="Bell MT" w:cstheme="minorHAnsi"/>
           <w:b/>
           <w:sz w:val="28"/>
           <w:szCs w:val="28"/>
@@ -2822,7 +2835,7 @@
         <w:spacing w:line="240" w:lineRule="auto"/>
         <w:ind w:right="288" w:firstLine="720"/>
         <w:rPr>
-          <w:rFonts w:cstheme="minorHAnsi"/>
+          <w:rFonts w:ascii="Bell MT" w:hAnsi="Bell MT" w:cstheme="minorHAnsi"/>
           <w:b/>
           <w:sz w:val="28"/>
           <w:szCs w:val="28"/>
@@ -2832,7 +2845,7 @@
       <w:proofErr w:type="spellStart"/>
       <w:r>
         <w:rPr>
-          <w:rFonts w:cstheme="minorHAnsi"/>
+          <w:rFonts w:ascii="Bell MT" w:hAnsi="Bell MT" w:cstheme="minorHAnsi"/>
           <w:b/>
           <w:sz w:val="28"/>
           <w:szCs w:val="28"/>
@@ -2843,7 +2856,7 @@
       <w:proofErr w:type="spellEnd"/>
       <w:r>
         <w:rPr>
-          <w:rFonts w:cstheme="minorHAnsi"/>
+          <w:rFonts w:ascii="Bell MT" w:hAnsi="Bell MT" w:cstheme="minorHAnsi"/>
           <w:b/>
           <w:sz w:val="28"/>
           <w:szCs w:val="28"/>
@@ -2854,7 +2867,7 @@
       <w:proofErr w:type="spellStart"/>
       <w:r>
         <w:rPr>
-          <w:rFonts w:cstheme="minorHAnsi"/>
+          <w:rFonts w:ascii="Bell MT" w:hAnsi="Bell MT" w:cstheme="minorHAnsi"/>
           <w:b/>
           <w:sz w:val="28"/>
           <w:szCs w:val="28"/>
@@ -2865,7 +2878,7 @@
       <w:proofErr w:type="spellEnd"/>
       <w:r>
         <w:rPr>
-          <w:rFonts w:cstheme="minorHAnsi"/>
+          <w:rFonts w:ascii="Bell MT" w:hAnsi="Bell MT" w:cstheme="minorHAnsi"/>
           <w:b/>
           <w:sz w:val="28"/>
           <w:szCs w:val="28"/>
@@ -2875,7 +2888,7 @@
       </w:r>
       <w:r>
         <w:rPr>
-          <w:rFonts w:cstheme="minorHAnsi"/>
+          <w:rFonts w:ascii="Bell MT" w:hAnsi="Bell MT" w:cstheme="minorHAnsi"/>
           <w:b/>
           <w:sz w:val="28"/>
           <w:szCs w:val="28"/>
@@ -2885,7 +2898,7 @@
       </w:r>
       <w:r>
         <w:rPr>
-          <w:rFonts w:cstheme="minorHAnsi"/>
+          <w:rFonts w:ascii="Bell MT" w:hAnsi="Bell MT" w:cstheme="minorHAnsi"/>
           <w:b/>
           <w:sz w:val="28"/>
           <w:szCs w:val="28"/>
@@ -2895,7 +2908,7 @@
       </w:r>
       <w:r>
         <w:rPr>
-          <w:rFonts w:cstheme="minorHAnsi"/>
+          <w:rFonts w:ascii="Bell MT" w:hAnsi="Bell MT" w:cstheme="minorHAnsi"/>
           <w:b/>
           <w:sz w:val="28"/>
           <w:szCs w:val="28"/>
@@ -2905,7 +2918,7 @@
       </w:r>
       <w:r>
         <w:rPr>
-          <w:rFonts w:cstheme="minorHAnsi"/>
+          <w:rFonts w:ascii="Bell MT" w:hAnsi="Bell MT" w:cstheme="minorHAnsi"/>
           <w:b/>
           <w:sz w:val="28"/>
           <w:szCs w:val="28"/>
@@ -2915,7 +2928,7 @@
       </w:r>
       <w:r>
         <w:rPr>
-          <w:rFonts w:cstheme="minorHAnsi"/>
+          <w:rFonts w:ascii="Bell MT" w:hAnsi="Bell MT" w:cstheme="minorHAnsi"/>
           <w:b/>
           <w:sz w:val="28"/>
           <w:szCs w:val="28"/>
@@ -2925,7 +2938,7 @@
       </w:r>
       <w:r>
         <w:rPr>
-          <w:rFonts w:cstheme="minorHAnsi"/>
+          <w:rFonts w:ascii="Bell MT" w:hAnsi="Bell MT" w:cstheme="minorHAnsi"/>
           <w:b/>
           <w:sz w:val="28"/>
           <w:szCs w:val="28"/>
@@ -2935,7 +2948,7 @@
       </w:r>
       <w:r>
         <w:rPr>
-          <w:rFonts w:cstheme="minorHAnsi"/>
+          <w:rFonts w:ascii="Bell MT" w:hAnsi="Bell MT" w:cstheme="minorHAnsi"/>
           <w:b/>
           <w:sz w:val="28"/>
           <w:szCs w:val="28"/>
@@ -2949,7 +2962,7 @@
         <w:spacing w:line="240" w:lineRule="auto"/>
         <w:ind w:firstLine="709"/>
         <w:rPr>
-          <w:rFonts w:cstheme="minorHAnsi"/>
+          <w:rFonts w:ascii="Bell MT" w:hAnsi="Bell MT" w:cstheme="minorHAnsi"/>
           <w:b/>
           <w:sz w:val="28"/>
           <w:szCs w:val="28"/>
@@ -2962,7 +2975,7 @@
         <w:spacing w:line="240" w:lineRule="auto"/>
         <w:ind w:firstLine="709"/>
         <w:rPr>
-          <w:rFonts w:cstheme="minorHAnsi"/>
+          <w:rFonts w:ascii="Bell MT" w:hAnsi="Bell MT" w:cstheme="minorHAnsi"/>
           <w:b/>
           <w:sz w:val="28"/>
           <w:szCs w:val="28"/>
@@ -2975,7 +2988,7 @@
         <w:spacing w:line="240" w:lineRule="auto"/>
         <w:ind w:firstLine="709"/>
         <w:rPr>
-          <w:rFonts w:cstheme="minorHAnsi"/>
+          <w:rFonts w:ascii="Bell MT" w:hAnsi="Bell MT" w:cstheme="minorHAnsi"/>
           <w:b/>
           <w:sz w:val="28"/>
           <w:szCs w:val="28"/>
@@ -2988,7 +3001,7 @@
         <w:spacing w:line="240" w:lineRule="auto"/>
         <w:ind w:firstLine="709"/>
         <w:rPr>
-          <w:rFonts w:cstheme="minorHAnsi"/>
+          <w:rFonts w:ascii="Bell MT" w:hAnsi="Bell MT" w:cstheme="minorHAnsi"/>
           <w:b/>
           <w:sz w:val="28"/>
           <w:szCs w:val="28"/>
@@ -3001,7 +3014,7 @@
         <w:spacing w:line="240" w:lineRule="auto"/>
         <w:ind w:firstLine="709"/>
         <w:rPr>
-          <w:rFonts w:cstheme="minorHAnsi"/>
+          <w:rFonts w:ascii="Bell MT" w:hAnsi="Bell MT" w:cstheme="minorHAnsi"/>
           <w:b/>
           <w:sz w:val="28"/>
           <w:szCs w:val="28"/>
@@ -3014,7 +3027,7 @@
         <w:spacing w:line="240" w:lineRule="auto"/>
         <w:ind w:firstLine="709"/>
         <w:rPr>
-          <w:rFonts w:cstheme="minorHAnsi"/>
+          <w:rFonts w:ascii="Bell MT" w:hAnsi="Bell MT" w:cstheme="minorHAnsi"/>
           <w:b/>
           <w:sz w:val="28"/>
           <w:szCs w:val="28"/>
@@ -3027,7 +3040,7 @@
         <w:spacing w:line="240" w:lineRule="auto"/>
         <w:ind w:firstLine="709"/>
         <w:rPr>
-          <w:rFonts w:cstheme="minorHAnsi"/>
+          <w:rFonts w:ascii="Bell MT" w:hAnsi="Bell MT" w:cstheme="minorHAnsi"/>
           <w:b/>
           <w:sz w:val="28"/>
           <w:szCs w:val="28"/>
@@ -3056,6 +3069,7 @@
           <w:szCs w:val="28"/>
           <w:lang w:val="en-IN"/>
         </w:rPr>
+        <w:lastRenderedPageBreak/>
         <w:t>ABSTRACT</w:t>
       </w:r>
     </w:p>
@@ -3064,16 +3078,16 @@
         <w:spacing w:line="240" w:lineRule="auto"/>
         <w:ind w:left="288" w:right="288" w:firstLine="709"/>
         <w:rPr>
-          <w:rFonts w:cstheme="minorHAnsi"/>
-          <w:b/>
-          <w:sz w:val="28"/>
-          <w:szCs w:val="28"/>
-          <w:lang w:val="en-IN"/>
-        </w:rPr>
-      </w:pPr>
-      <w:r>
-        <w:rPr>
-          <w:rFonts w:cstheme="minorHAnsi"/>
+          <w:rFonts w:ascii="Bell MT" w:hAnsi="Bell MT" w:cstheme="minorHAnsi"/>
+          <w:b/>
+          <w:sz w:val="28"/>
+          <w:szCs w:val="28"/>
+          <w:lang w:val="en-IN"/>
+        </w:rPr>
+      </w:pPr>
+      <w:r>
+        <w:rPr>
+          <w:rFonts w:ascii="Bell MT" w:hAnsi="Bell MT" w:cstheme="minorHAnsi"/>
           <w:b/>
           <w:sz w:val="28"/>
           <w:szCs w:val="28"/>
@@ -3754,16 +3768,7 @@
           <w:sz w:val="32"/>
           <w:szCs w:val="28"/>
         </w:rPr>
-        <w:t xml:space="preserve"> </w:t>
-      </w:r>
-      <w:r>
-        <w:rPr>
-          <w:rFonts w:ascii="Bell MT" w:hAnsi="Bell MT" w:cs="Courier New"/>
-          <w:b/>
-          <w:sz w:val="32"/>
-          <w:szCs w:val="28"/>
-        </w:rPr>
-        <w:t>What</w:t>
+        <w:t xml:space="preserve"> What</w:t>
       </w:r>
       <w:r>
         <w:rPr>
@@ -4218,12 +4223,14 @@
       </w:r>
       <w:r>
         <w:rPr>
+          <w:rFonts w:ascii="Bell MT" w:hAnsi="Bell MT"/>
           <w:sz w:val="24"/>
         </w:rPr>
         <w:t xml:space="preserve"> </w:t>
       </w:r>
       <w:r>
         <w:rPr>
+          <w:rFonts w:ascii="Bell MT" w:hAnsi="Bell MT"/>
           <w:sz w:val="24"/>
         </w:rPr>
         <w:t xml:space="preserve"> </w:t>
@@ -4278,15 +4285,7 @@
           <w:sz w:val="28"/>
           <w:szCs w:val="24"/>
         </w:rPr>
-        <w:t>orders</w:t>
-      </w:r>
-      <w:r>
-        <w:rPr>
-          <w:rFonts w:ascii="Bell MT" w:hAnsi="Bell MT" w:cs="Courier New"/>
-          <w:sz w:val="28"/>
-          <w:szCs w:val="24"/>
-        </w:rPr>
-        <w:t xml:space="preserve">, </w:t>
+        <w:t xml:space="preserve">orders, </w:t>
       </w:r>
       <w:r>
         <w:rPr>
@@ -4303,15 +4302,7 @@
           <w:sz w:val="28"/>
           <w:szCs w:val="24"/>
         </w:rPr>
-        <w:t>concealed</w:t>
-      </w:r>
-      <w:r>
-        <w:rPr>
-          <w:rFonts w:ascii="Bell MT" w:hAnsi="Bell MT" w:cs="Courier New"/>
-          <w:sz w:val="28"/>
-          <w:szCs w:val="24"/>
-        </w:rPr>
-        <w:t xml:space="preserve"> ”</w:t>
+        <w:t>concealed ”</w:t>
       </w:r>
       <w:proofErr w:type="gramEnd"/>
       <w:r>
@@ -4389,15 +4380,7 @@
           <w:sz w:val="28"/>
           <w:szCs w:val="24"/>
         </w:rPr>
-        <w:t xml:space="preserve">rst time to the US Naval Intelligence and other Americans that the North Vietnamese were torturing American prisoners-of-war. In 1968, crew members of the USS Pueblo intelligence ship, held as prisoners by North Korea, communicated in sign language during staged photo opportunities, to inform the United States that they were not defectors but captives of the North Koreans. In other photos presented </w:t>
-      </w:r>
-      <w:r>
-        <w:rPr>
-          <w:rFonts w:ascii="Bell MT" w:hAnsi="Bell MT" w:cs="Courier New"/>
-          <w:sz w:val="28"/>
-          <w:szCs w:val="24"/>
-        </w:rPr>
-        <w:t xml:space="preserve">to the US, crew members </w:t>
+        <w:t xml:space="preserve">rst time to the US Naval Intelligence and other Americans that the North Vietnamese were torturing American prisoners-of-war. In 1968, crew members of the USS Pueblo intelligence ship, held as prisoners by North Korea, communicated in sign language during staged photo opportunities, to inform the United States that they were not defectors but captives of the North Koreans. In other photos presented to the US, crew members </w:t>
       </w:r>
       <w:r>
         <w:rPr>
@@ -4497,16 +4480,34 @@
           <w:sz w:val="40"/>
           <w:szCs w:val="32"/>
         </w:rPr>
-        <w:t>1.3 Project</w:t>
-      </w:r>
-      <w:r>
-        <w:rPr>
-          <w:rFonts w:ascii="Bell MT" w:hAnsi="Bell MT" w:cs="Courier New"/>
-          <w:b/>
-          <w:sz w:val="32"/>
-          <w:szCs w:val="32"/>
-        </w:rPr>
-        <w:t xml:space="preserve"> Scope:</w:t>
+        <w:t xml:space="preserve">1.3 </w:t>
+      </w:r>
+      <w:r>
+        <w:rPr>
+          <w:rFonts w:ascii="Bell MT" w:hAnsi="Bell MT" w:cs="Courier New"/>
+          <w:b/>
+          <w:sz w:val="32"/>
+          <w:szCs w:val="32"/>
+        </w:rPr>
+        <w:t>Project</w:t>
+      </w:r>
+      <w:r>
+        <w:rPr>
+          <w:rFonts w:ascii="Bell MT" w:hAnsi="Bell MT" w:cs="Courier New"/>
+          <w:b/>
+          <w:sz w:val="28"/>
+          <w:szCs w:val="32"/>
+        </w:rPr>
+        <w:t xml:space="preserve"> </w:t>
+      </w:r>
+      <w:r>
+        <w:rPr>
+          <w:rFonts w:ascii="Bell MT" w:hAnsi="Bell MT" w:cs="Courier New"/>
+          <w:b/>
+          <w:sz w:val="32"/>
+          <w:szCs w:val="32"/>
+        </w:rPr>
+        <w:t>Scope:</w:t>
       </w:r>
       <w:r>
         <w:rPr>
@@ -5276,18 +5277,29 @@
         <w:rPr>
           <w:rFonts w:ascii="Bell MT" w:hAnsi="Bell MT" w:cs="Courier New"/>
           <w:b/>
-          <w:sz w:val="32"/>
-          <w:szCs w:val="32"/>
-        </w:rPr>
-      </w:pPr>
-      <w:r>
-        <w:rPr>
-          <w:rFonts w:ascii="Bell MT" w:hAnsi="Bell MT" w:cs="Courier New"/>
-          <w:b/>
           <w:sz w:val="40"/>
           <w:szCs w:val="32"/>
         </w:rPr>
-        <w:lastRenderedPageBreak/>
+      </w:pPr>
+    </w:p>
+    <w:p>
+      <w:pPr>
+        <w:spacing w:before="100" w:beforeAutospacing="1" w:after="100" w:afterAutospacing="1"/>
+        <w:ind w:right="288" w:firstLine="288"/>
+        <w:rPr>
+          <w:rFonts w:ascii="Bell MT" w:hAnsi="Bell MT" w:cs="Courier New"/>
+          <w:b/>
+          <w:sz w:val="32"/>
+          <w:szCs w:val="32"/>
+        </w:rPr>
+      </w:pPr>
+      <w:r>
+        <w:rPr>
+          <w:rFonts w:ascii="Bell MT" w:hAnsi="Bell MT" w:cs="Courier New"/>
+          <w:b/>
+          <w:sz w:val="40"/>
+          <w:szCs w:val="32"/>
+        </w:rPr>
         <w:t xml:space="preserve">1.4.3 </w:t>
       </w:r>
       <w:r>
@@ -5324,37 +5336,16 @@
           <w:szCs w:val="28"/>
           <w:u w:val="single"/>
         </w:rPr>
-        <w:t>Proces</w:t>
-      </w:r>
-      <w:bookmarkStart w:id="0" w:name="_GoBack"/>
-      <w:bookmarkEnd w:id="0"/>
-      <w:r>
-        <w:rPr>
-          <w:rFonts w:ascii="Bell MT" w:hAnsi="Bell MT" w:cs="Courier New"/>
-          <w:b/>
-          <w:sz w:val="28"/>
-          <w:szCs w:val="28"/>
-          <w:u w:val="single"/>
-        </w:rPr>
-        <w:t>sor</w:t>
-      </w:r>
-      <w:r>
-        <w:rPr>
-          <w:rFonts w:ascii="Bell MT" w:hAnsi="Bell MT" w:cs="Courier New"/>
-          <w:b/>
-          <w:sz w:val="28"/>
-          <w:szCs w:val="28"/>
-        </w:rPr>
-        <w:t xml:space="preserve"> </w:t>
-      </w:r>
-      <w:r>
-        <w:rPr>
-          <w:rFonts w:ascii="Bell MT" w:hAnsi="Bell MT" w:cs="Courier New"/>
-          <w:b/>
-          <w:sz w:val="28"/>
-          <w:szCs w:val="28"/>
-        </w:rPr>
-        <w:t>:</w:t>
+        <w:t>Processor</w:t>
+      </w:r>
+      <w:r>
+        <w:rPr>
+          <w:rFonts w:ascii="Bell MT" w:hAnsi="Bell MT" w:cs="Courier New"/>
+          <w:b/>
+          <w:sz w:val="28"/>
+          <w:szCs w:val="28"/>
+        </w:rPr>
+        <w:t xml:space="preserve"> :</w:t>
       </w:r>
       <w:r>
         <w:rPr>
@@ -5546,6 +5537,2197 @@
           <w:szCs w:val="24"/>
         </w:rPr>
       </w:pPr>
+    </w:p>
+    <w:p>
+      <w:pPr>
+        <w:pStyle w:val="ListParagraph"/>
+        <w:spacing w:before="100" w:beforeAutospacing="1" w:after="100" w:afterAutospacing="1" w:line="360" w:lineRule="auto"/>
+        <w:ind w:left="360" w:right="288"/>
+        <w:jc w:val="both"/>
+        <w:rPr>
+          <w:rFonts w:ascii="Bell MT" w:hAnsi="Bell MT" w:cs="Courier New"/>
+          <w:sz w:val="28"/>
+          <w:szCs w:val="24"/>
+        </w:rPr>
+      </w:pPr>
+    </w:p>
+    <w:p>
+      <w:pPr>
+        <w:pStyle w:val="ListParagraph"/>
+        <w:spacing w:before="100" w:beforeAutospacing="1" w:after="100" w:afterAutospacing="1" w:line="360" w:lineRule="auto"/>
+        <w:ind w:left="360" w:right="288"/>
+        <w:jc w:val="both"/>
+        <w:rPr>
+          <w:rFonts w:ascii="Bell MT" w:hAnsi="Bell MT" w:cs="Courier New"/>
+          <w:sz w:val="28"/>
+          <w:szCs w:val="24"/>
+        </w:rPr>
+      </w:pPr>
+    </w:p>
+    <w:p>
+      <w:pPr>
+        <w:pStyle w:val="ListParagraph"/>
+        <w:spacing w:before="100" w:beforeAutospacing="1" w:after="100" w:afterAutospacing="1" w:line="360" w:lineRule="auto"/>
+        <w:ind w:left="360" w:right="288"/>
+        <w:jc w:val="both"/>
+        <w:rPr>
+          <w:rFonts w:ascii="Bell MT" w:hAnsi="Bell MT" w:cs="Courier New"/>
+          <w:sz w:val="28"/>
+          <w:szCs w:val="24"/>
+        </w:rPr>
+      </w:pPr>
+    </w:p>
+    <w:p>
+      <w:pPr>
+        <w:pStyle w:val="ListParagraph"/>
+        <w:spacing w:before="100" w:beforeAutospacing="1" w:after="100" w:afterAutospacing="1" w:line="360" w:lineRule="auto"/>
+        <w:ind w:left="360" w:right="288"/>
+        <w:jc w:val="both"/>
+        <w:rPr>
+          <w:rFonts w:ascii="Bell MT" w:hAnsi="Bell MT" w:cs="Courier New"/>
+          <w:sz w:val="28"/>
+          <w:szCs w:val="24"/>
+        </w:rPr>
+      </w:pPr>
+    </w:p>
+    <w:p>
+      <w:pPr>
+        <w:pStyle w:val="ListParagraph"/>
+        <w:spacing w:before="100" w:beforeAutospacing="1" w:after="100" w:afterAutospacing="1" w:line="360" w:lineRule="auto"/>
+        <w:ind w:left="360" w:right="288"/>
+        <w:jc w:val="both"/>
+        <w:rPr>
+          <w:rFonts w:ascii="Bell MT" w:hAnsi="Bell MT" w:cs="Courier New"/>
+          <w:sz w:val="28"/>
+          <w:szCs w:val="24"/>
+        </w:rPr>
+      </w:pPr>
+    </w:p>
+    <w:p>
+      <w:pPr>
+        <w:pStyle w:val="ListParagraph"/>
+        <w:spacing w:before="100" w:beforeAutospacing="1" w:after="100" w:afterAutospacing="1" w:line="360" w:lineRule="auto"/>
+        <w:ind w:left="360" w:right="288"/>
+        <w:jc w:val="both"/>
+        <w:rPr>
+          <w:rFonts w:ascii="Bell MT" w:hAnsi="Bell MT" w:cs="Courier New"/>
+          <w:sz w:val="28"/>
+          <w:szCs w:val="24"/>
+        </w:rPr>
+      </w:pPr>
+    </w:p>
+    <w:p>
+      <w:pPr>
+        <w:pStyle w:val="ListParagraph"/>
+        <w:spacing w:before="100" w:beforeAutospacing="1" w:after="100" w:afterAutospacing="1" w:line="360" w:lineRule="auto"/>
+        <w:ind w:left="360" w:right="288"/>
+        <w:jc w:val="both"/>
+        <w:rPr>
+          <w:rFonts w:ascii="Bell MT" w:hAnsi="Bell MT" w:cs="Courier New"/>
+          <w:sz w:val="28"/>
+          <w:szCs w:val="24"/>
+        </w:rPr>
+      </w:pPr>
+    </w:p>
+    <w:p>
+      <w:pPr>
+        <w:pStyle w:val="ListParagraph"/>
+        <w:spacing w:before="100" w:beforeAutospacing="1" w:after="100" w:afterAutospacing="1" w:line="360" w:lineRule="auto"/>
+        <w:ind w:left="360" w:right="288"/>
+        <w:jc w:val="both"/>
+        <w:rPr>
+          <w:rFonts w:ascii="Bell MT" w:hAnsi="Bell MT" w:cs="Courier New"/>
+          <w:sz w:val="28"/>
+          <w:szCs w:val="24"/>
+        </w:rPr>
+      </w:pPr>
+    </w:p>
+    <w:p>
+      <w:pPr>
+        <w:pStyle w:val="ListParagraph"/>
+        <w:spacing w:before="100" w:beforeAutospacing="1" w:after="100" w:afterAutospacing="1" w:line="360" w:lineRule="auto"/>
+        <w:ind w:left="360" w:right="288"/>
+        <w:jc w:val="both"/>
+        <w:rPr>
+          <w:rFonts w:ascii="Bell MT" w:hAnsi="Bell MT" w:cs="Courier New"/>
+          <w:sz w:val="28"/>
+          <w:szCs w:val="24"/>
+        </w:rPr>
+      </w:pPr>
+    </w:p>
+    <w:p>
+      <w:pPr>
+        <w:pStyle w:val="ListParagraph"/>
+        <w:spacing w:before="100" w:beforeAutospacing="1" w:after="100" w:afterAutospacing="1" w:line="360" w:lineRule="auto"/>
+        <w:ind w:left="360" w:right="288"/>
+        <w:jc w:val="both"/>
+        <w:rPr>
+          <w:rFonts w:ascii="Bell MT" w:hAnsi="Bell MT" w:cs="Courier New"/>
+          <w:sz w:val="28"/>
+          <w:szCs w:val="24"/>
+        </w:rPr>
+      </w:pPr>
+    </w:p>
+    <w:p>
+      <w:pPr>
+        <w:pStyle w:val="ListParagraph"/>
+        <w:spacing w:before="100" w:beforeAutospacing="1" w:after="100" w:afterAutospacing="1" w:line="360" w:lineRule="auto"/>
+        <w:ind w:left="360" w:right="288"/>
+        <w:jc w:val="both"/>
+        <w:rPr>
+          <w:rFonts w:ascii="Bell MT" w:hAnsi="Bell MT" w:cs="Courier New"/>
+          <w:sz w:val="28"/>
+          <w:szCs w:val="24"/>
+        </w:rPr>
+      </w:pPr>
+    </w:p>
+    <w:p>
+      <w:pPr>
+        <w:pStyle w:val="ListParagraph"/>
+        <w:spacing w:before="100" w:beforeAutospacing="1" w:after="100" w:afterAutospacing="1" w:line="360" w:lineRule="auto"/>
+        <w:ind w:left="360" w:right="288"/>
+        <w:jc w:val="both"/>
+        <w:rPr>
+          <w:rFonts w:ascii="Bell MT" w:hAnsi="Bell MT" w:cs="Courier New"/>
+          <w:sz w:val="28"/>
+          <w:szCs w:val="24"/>
+        </w:rPr>
+      </w:pPr>
+    </w:p>
+    <w:p>
+      <w:pPr>
+        <w:pStyle w:val="ListParagraph"/>
+        <w:spacing w:before="100" w:beforeAutospacing="1" w:after="100" w:afterAutospacing="1" w:line="360" w:lineRule="auto"/>
+        <w:ind w:left="360" w:right="288"/>
+        <w:jc w:val="both"/>
+        <w:rPr>
+          <w:rFonts w:ascii="Bell MT" w:hAnsi="Bell MT" w:cs="Courier New"/>
+          <w:sz w:val="28"/>
+          <w:szCs w:val="24"/>
+        </w:rPr>
+      </w:pPr>
+    </w:p>
+    <w:p>
+      <w:pPr>
+        <w:pStyle w:val="ListParagraph"/>
+        <w:spacing w:before="100" w:beforeAutospacing="1" w:after="100" w:afterAutospacing="1" w:line="360" w:lineRule="auto"/>
+        <w:ind w:left="360" w:right="288"/>
+        <w:jc w:val="both"/>
+        <w:rPr>
+          <w:rFonts w:ascii="Bell MT" w:hAnsi="Bell MT" w:cs="Courier New"/>
+          <w:sz w:val="28"/>
+          <w:szCs w:val="24"/>
+        </w:rPr>
+      </w:pPr>
+    </w:p>
+    <w:p>
+      <w:pPr>
+        <w:pStyle w:val="ListParagraph"/>
+        <w:spacing w:before="100" w:beforeAutospacing="1" w:after="100" w:afterAutospacing="1" w:line="360" w:lineRule="auto"/>
+        <w:ind w:left="360" w:right="288"/>
+        <w:jc w:val="both"/>
+        <w:rPr>
+          <w:rFonts w:ascii="Bell MT" w:hAnsi="Bell MT" w:cs="Courier New"/>
+          <w:sz w:val="28"/>
+          <w:szCs w:val="24"/>
+        </w:rPr>
+      </w:pPr>
+    </w:p>
+    <w:p>
+      <w:pPr>
+        <w:pStyle w:val="ListParagraph"/>
+        <w:spacing w:before="100" w:beforeAutospacing="1" w:after="100" w:afterAutospacing="1" w:line="360" w:lineRule="auto"/>
+        <w:ind w:left="360" w:right="288"/>
+        <w:jc w:val="both"/>
+        <w:rPr>
+          <w:rFonts w:ascii="Bell MT" w:hAnsi="Bell MT" w:cs="Courier New"/>
+          <w:sz w:val="28"/>
+          <w:szCs w:val="24"/>
+        </w:rPr>
+      </w:pPr>
+    </w:p>
+    <w:p>
+      <w:pPr>
+        <w:pStyle w:val="ListParagraph"/>
+        <w:spacing w:before="100" w:beforeAutospacing="1" w:after="100" w:afterAutospacing="1" w:line="360" w:lineRule="auto"/>
+        <w:ind w:left="360" w:right="288"/>
+        <w:jc w:val="both"/>
+        <w:rPr>
+          <w:rFonts w:ascii="Bell MT" w:hAnsi="Bell MT" w:cs="Courier New"/>
+          <w:sz w:val="28"/>
+          <w:szCs w:val="24"/>
+        </w:rPr>
+      </w:pPr>
+    </w:p>
+    <w:p>
+      <w:pPr>
+        <w:pStyle w:val="ListParagraph"/>
+        <w:spacing w:before="100" w:beforeAutospacing="1" w:after="100" w:afterAutospacing="1" w:line="360" w:lineRule="auto"/>
+        <w:ind w:left="360" w:right="288"/>
+        <w:jc w:val="both"/>
+        <w:rPr>
+          <w:rFonts w:ascii="Bell MT" w:hAnsi="Bell MT" w:cs="Courier New"/>
+          <w:sz w:val="28"/>
+          <w:szCs w:val="24"/>
+        </w:rPr>
+      </w:pPr>
+    </w:p>
+    <w:p>
+      <w:pPr>
+        <w:pStyle w:val="ListParagraph"/>
+        <w:spacing w:before="100" w:beforeAutospacing="1" w:after="100" w:afterAutospacing="1" w:line="360" w:lineRule="auto"/>
+        <w:ind w:left="360" w:right="288"/>
+        <w:jc w:val="both"/>
+        <w:rPr>
+          <w:rFonts w:ascii="Bell MT" w:hAnsi="Bell MT" w:cs="Courier New"/>
+          <w:sz w:val="28"/>
+          <w:szCs w:val="24"/>
+        </w:rPr>
+      </w:pPr>
+    </w:p>
+    <w:p>
+      <w:pPr>
+        <w:pStyle w:val="ListParagraph"/>
+        <w:spacing w:before="100" w:beforeAutospacing="1" w:after="100" w:afterAutospacing="1" w:line="360" w:lineRule="auto"/>
+        <w:ind w:left="360" w:right="288"/>
+        <w:jc w:val="both"/>
+        <w:rPr>
+          <w:rFonts w:ascii="Bell MT" w:hAnsi="Bell MT" w:cs="Courier New"/>
+          <w:sz w:val="28"/>
+          <w:szCs w:val="24"/>
+        </w:rPr>
+      </w:pPr>
+    </w:p>
+    <w:p>
+      <w:pPr>
+        <w:pStyle w:val="ListParagraph"/>
+        <w:spacing w:before="100" w:beforeAutospacing="1" w:after="100" w:afterAutospacing="1" w:line="360" w:lineRule="auto"/>
+        <w:ind w:left="360" w:right="288"/>
+        <w:jc w:val="both"/>
+        <w:rPr>
+          <w:rFonts w:ascii="Bell MT" w:hAnsi="Bell MT" w:cs="Courier New"/>
+          <w:sz w:val="28"/>
+          <w:szCs w:val="24"/>
+        </w:rPr>
+      </w:pPr>
+    </w:p>
+    <w:p>
+      <w:pPr>
+        <w:pStyle w:val="ListParagraph"/>
+        <w:spacing w:before="100" w:beforeAutospacing="1" w:after="100" w:afterAutospacing="1" w:line="360" w:lineRule="auto"/>
+        <w:ind w:left="360" w:right="288"/>
+        <w:jc w:val="both"/>
+        <w:rPr>
+          <w:rFonts w:ascii="Bell MT" w:hAnsi="Bell MT" w:cs="Courier New"/>
+          <w:sz w:val="28"/>
+          <w:szCs w:val="24"/>
+        </w:rPr>
+      </w:pPr>
+    </w:p>
+    <w:p>
+      <w:pPr>
+        <w:pStyle w:val="ListParagraph"/>
+        <w:spacing w:before="100" w:beforeAutospacing="1" w:after="100" w:afterAutospacing="1" w:line="360" w:lineRule="auto"/>
+        <w:ind w:left="360" w:right="288"/>
+        <w:jc w:val="both"/>
+        <w:rPr>
+          <w:rFonts w:ascii="Bell MT" w:hAnsi="Bell MT" w:cs="Courier New"/>
+          <w:sz w:val="28"/>
+          <w:szCs w:val="24"/>
+        </w:rPr>
+      </w:pPr>
+    </w:p>
+    <w:p>
+      <w:pPr>
+        <w:spacing w:line="240" w:lineRule="auto"/>
+        <w:ind w:right="288"/>
+        <w:rPr>
+          <w:rFonts w:ascii="Bell MT" w:hAnsi="Bell MT" w:cstheme="minorHAnsi"/>
+          <w:b/>
+          <w:sz w:val="32"/>
+          <w:szCs w:val="28"/>
+          <w:lang w:val="en-IN"/>
+        </w:rPr>
+      </w:pPr>
+    </w:p>
+    <w:p>
+      <w:pPr>
+        <w:spacing w:line="240" w:lineRule="auto"/>
+        <w:ind w:left="288" w:right="288" w:firstLine="288"/>
+        <w:jc w:val="center"/>
+        <w:rPr>
+          <w:rFonts w:ascii="Bell MT" w:hAnsi="Bell MT" w:cstheme="minorHAnsi"/>
+          <w:b/>
+          <w:sz w:val="32"/>
+          <w:szCs w:val="28"/>
+          <w:lang w:val="en-IN"/>
+        </w:rPr>
+      </w:pPr>
+      <w:r>
+        <w:rPr>
+          <w:rFonts w:ascii="Bell MT" w:hAnsi="Bell MT" w:cstheme="minorHAnsi"/>
+          <w:b/>
+          <w:sz w:val="32"/>
+          <w:szCs w:val="28"/>
+          <w:lang w:val="en-IN"/>
+        </w:rPr>
+        <w:t xml:space="preserve">CHAPTER </w:t>
+      </w:r>
+      <w:r>
+        <w:rPr>
+          <w:rFonts w:ascii="Bell MT" w:hAnsi="Bell MT" w:cstheme="minorHAnsi"/>
+          <w:b/>
+          <w:sz w:val="56"/>
+          <w:szCs w:val="28"/>
+          <w:lang w:val="en-IN"/>
+        </w:rPr>
+        <w:t>2</w:t>
+      </w:r>
+    </w:p>
+    <w:p>
+      <w:pPr>
+        <w:spacing w:line="240" w:lineRule="auto"/>
+        <w:ind w:right="288" w:firstLine="288"/>
+        <w:jc w:val="center"/>
+        <w:rPr>
+          <w:rFonts w:ascii="Bell MT" w:hAnsi="Bell MT" w:cstheme="minorHAnsi"/>
+          <w:b/>
+          <w:sz w:val="36"/>
+          <w:szCs w:val="28"/>
+          <w:lang w:val="en-IN"/>
+        </w:rPr>
+      </w:pPr>
+      <w:r>
+        <w:rPr>
+          <w:rFonts w:ascii="Bell MT" w:hAnsi="Bell MT" w:cstheme="minorHAnsi"/>
+          <w:b/>
+          <w:sz w:val="32"/>
+          <w:szCs w:val="28"/>
+          <w:lang w:val="en-IN"/>
+        </w:rPr>
+        <w:t xml:space="preserve">   </w:t>
+      </w:r>
+      <w:r>
+        <w:rPr>
+          <w:rFonts w:ascii="Bell MT" w:hAnsi="Bell MT" w:cstheme="minorHAnsi"/>
+          <w:b/>
+          <w:sz w:val="36"/>
+          <w:szCs w:val="28"/>
+          <w:lang w:val="en-IN"/>
+        </w:rPr>
+        <w:t>LITERATURE REVIEW</w:t>
+      </w:r>
+    </w:p>
+    <w:p>
+      <w:pPr>
+        <w:spacing w:line="240" w:lineRule="auto"/>
+        <w:ind w:right="288" w:firstLine="288"/>
+        <w:jc w:val="center"/>
+        <w:rPr>
+          <w:rFonts w:ascii="Bell MT" w:hAnsi="Bell MT" w:cstheme="minorHAnsi"/>
+          <w:b/>
+          <w:sz w:val="32"/>
+          <w:szCs w:val="28"/>
+          <w:lang w:val="en-IN"/>
+        </w:rPr>
+      </w:pPr>
+    </w:p>
+    <w:p>
+      <w:pPr>
+        <w:pStyle w:val="ListParagraph"/>
+        <w:spacing w:before="100" w:beforeAutospacing="1" w:after="100" w:afterAutospacing="1" w:line="360" w:lineRule="auto"/>
+        <w:ind w:left="360" w:right="288"/>
+        <w:jc w:val="both"/>
+        <w:rPr>
+          <w:rFonts w:ascii="Bell MT" w:hAnsi="Bell MT" w:cs="Courier New"/>
+          <w:b/>
+          <w:sz w:val="30"/>
+          <w:szCs w:val="30"/>
+        </w:rPr>
+      </w:pPr>
+      <w:r>
+        <w:rPr>
+          <w:rFonts w:ascii="Bell MT" w:hAnsi="Bell MT" w:cs="Courier New"/>
+          <w:b/>
+          <w:sz w:val="30"/>
+          <w:szCs w:val="30"/>
+        </w:rPr>
+        <w:t>“</w:t>
+      </w:r>
+      <w:r>
+        <w:rPr>
+          <w:rFonts w:ascii="Bell MT" w:hAnsi="Bell MT" w:cs="Courier New"/>
+          <w:b/>
+          <w:sz w:val="30"/>
+          <w:szCs w:val="30"/>
+        </w:rPr>
+        <w:t>Electronic communication is the lifeblood of many organizations.</w:t>
+      </w:r>
+      <w:r>
+        <w:rPr>
+          <w:rFonts w:ascii="Bell MT" w:hAnsi="Bell MT" w:cs="Courier New"/>
+          <w:b/>
+          <w:sz w:val="30"/>
+          <w:szCs w:val="30"/>
+        </w:rPr>
+        <w:t>”</w:t>
+      </w:r>
+    </w:p>
+    <w:p>
+      <w:pPr>
+        <w:pStyle w:val="ListParagraph"/>
+        <w:spacing w:before="100" w:beforeAutospacing="1" w:after="100" w:afterAutospacing="1" w:line="360" w:lineRule="auto"/>
+        <w:ind w:left="360" w:right="288"/>
+        <w:jc w:val="both"/>
+        <w:rPr>
+          <w:rFonts w:ascii="Bell MT" w:hAnsi="Bell MT" w:cs="Courier New"/>
+          <w:sz w:val="28"/>
+          <w:szCs w:val="24"/>
+        </w:rPr>
+      </w:pPr>
+      <w:r>
+        <w:rPr>
+          <w:rFonts w:ascii="Bell MT" w:hAnsi="Bell MT" w:cs="Courier New"/>
+          <w:sz w:val="28"/>
+          <w:szCs w:val="24"/>
+        </w:rPr>
+        <w:t>Much of the information communicated on a daily basis must be kept con</w:t>
+      </w:r>
+      <w:r>
+        <w:rPr>
+          <w:rFonts w:ascii="Times New Roman" w:hAnsi="Times New Roman" w:cs="Times New Roman"/>
+          <w:sz w:val="28"/>
+          <w:szCs w:val="24"/>
+        </w:rPr>
+        <w:t>ﬁ</w:t>
+      </w:r>
+      <w:r>
+        <w:rPr>
+          <w:rFonts w:ascii="Bell MT" w:hAnsi="Bell MT" w:cs="Courier New"/>
+          <w:sz w:val="28"/>
+          <w:szCs w:val="24"/>
+        </w:rPr>
+        <w:t>dential. Informa</w:t>
+      </w:r>
+      <w:r>
+        <w:rPr>
+          <w:rFonts w:ascii="Bell MT" w:hAnsi="Bell MT" w:cs="Courier New"/>
+          <w:sz w:val="28"/>
+          <w:szCs w:val="24"/>
+        </w:rPr>
+        <w:t xml:space="preserve">tion such as </w:t>
+      </w:r>
+      <w:r>
+        <w:rPr>
+          <w:rFonts w:ascii="Times New Roman" w:hAnsi="Times New Roman" w:cs="Times New Roman"/>
+          <w:sz w:val="28"/>
+          <w:szCs w:val="24"/>
+        </w:rPr>
+        <w:t>ﬁ</w:t>
+      </w:r>
+      <w:r>
+        <w:rPr>
+          <w:rFonts w:ascii="Bell MT" w:hAnsi="Bell MT" w:cs="Courier New"/>
+          <w:sz w:val="28"/>
+          <w:szCs w:val="24"/>
+        </w:rPr>
+        <w:t>nancial reports, employee data and medical records needs to be communicated</w:t>
+      </w:r>
+      <w:r>
+        <w:rPr>
+          <w:rFonts w:ascii="Bell MT" w:hAnsi="Bell MT" w:cs="Courier New"/>
+          <w:sz w:val="28"/>
+          <w:szCs w:val="24"/>
+        </w:rPr>
+        <w:t xml:space="preserve"> </w:t>
+      </w:r>
+      <w:r>
+        <w:rPr>
+          <w:rFonts w:ascii="Bell MT" w:hAnsi="Bell MT" w:cs="Courier New"/>
+          <w:sz w:val="28"/>
+          <w:szCs w:val="24"/>
+        </w:rPr>
+        <w:t>in a way that ensures con</w:t>
+      </w:r>
+      <w:r>
+        <w:rPr>
+          <w:rFonts w:ascii="Times New Roman" w:hAnsi="Times New Roman" w:cs="Times New Roman"/>
+          <w:sz w:val="28"/>
+          <w:szCs w:val="24"/>
+        </w:rPr>
+        <w:t>ﬁ</w:t>
+      </w:r>
+      <w:r>
+        <w:rPr>
+          <w:rFonts w:ascii="Bell MT" w:hAnsi="Bell MT" w:cs="Courier New"/>
+          <w:sz w:val="28"/>
+          <w:szCs w:val="24"/>
+        </w:rPr>
+        <w:t>dentiality and integrity. This makes good business sense and may</w:t>
+      </w:r>
+      <w:r>
+        <w:rPr>
+          <w:rFonts w:ascii="Bell MT" w:hAnsi="Bell MT" w:cs="Courier New"/>
+          <w:sz w:val="28"/>
+          <w:szCs w:val="24"/>
+        </w:rPr>
+        <w:t xml:space="preserve"> </w:t>
+      </w:r>
+      <w:r>
+        <w:rPr>
+          <w:rFonts w:ascii="Bell MT" w:hAnsi="Bell MT" w:cs="Courier New"/>
+          <w:sz w:val="28"/>
+          <w:szCs w:val="24"/>
+        </w:rPr>
+        <w:t xml:space="preserve">even be regulated by legislation like the Health Insurance Portability and Accountability </w:t>
+      </w:r>
+      <w:r>
+        <w:rPr>
+          <w:rFonts w:ascii="Bell MT" w:hAnsi="Bell MT" w:cs="Courier New"/>
+          <w:sz w:val="28"/>
+          <w:szCs w:val="24"/>
+        </w:rPr>
+        <w:t>Act (</w:t>
+      </w:r>
+      <w:r>
+        <w:rPr>
+          <w:rFonts w:ascii="Bell MT" w:hAnsi="Bell MT" w:cs="Courier New"/>
+          <w:sz w:val="28"/>
+          <w:szCs w:val="24"/>
+        </w:rPr>
+        <w:t>HIPAA). The pro</w:t>
+      </w:r>
+      <w:r>
+        <w:rPr>
+          <w:rFonts w:ascii="Bell MT" w:hAnsi="Bell MT" w:cs="Courier New"/>
+          <w:sz w:val="28"/>
+          <w:szCs w:val="24"/>
+        </w:rPr>
+        <w:t xml:space="preserve">blem of unsecure communication </w:t>
+      </w:r>
+      <w:proofErr w:type="spellStart"/>
+      <w:r>
+        <w:rPr>
+          <w:rFonts w:ascii="Bell MT" w:hAnsi="Bell MT" w:cs="Courier New"/>
+          <w:sz w:val="28"/>
+          <w:szCs w:val="24"/>
+        </w:rPr>
+        <w:t>s</w:t>
+      </w:r>
+      <w:proofErr w:type="spellEnd"/>
+      <w:r>
+        <w:rPr>
+          <w:rFonts w:ascii="Bell MT" w:hAnsi="Bell MT" w:cs="Courier New"/>
+          <w:sz w:val="28"/>
+          <w:szCs w:val="24"/>
+        </w:rPr>
+        <w:t xml:space="preserve"> compounded by the fact that much of</w:t>
+      </w:r>
+      <w:r>
+        <w:rPr>
+          <w:rFonts w:ascii="Bell MT" w:hAnsi="Bell MT" w:cs="Courier New"/>
+          <w:sz w:val="28"/>
+          <w:szCs w:val="24"/>
+        </w:rPr>
+        <w:t xml:space="preserve"> </w:t>
+      </w:r>
+      <w:r>
+        <w:rPr>
+          <w:rFonts w:ascii="Bell MT" w:hAnsi="Bell MT" w:cs="Courier New"/>
+          <w:sz w:val="28"/>
+          <w:szCs w:val="24"/>
+        </w:rPr>
+        <w:t>this information is sent over the public Internet and may be processed by third parties, as in</w:t>
+      </w:r>
+      <w:r>
+        <w:rPr>
+          <w:rFonts w:ascii="Bell MT" w:hAnsi="Bell MT" w:cs="Courier New"/>
+          <w:sz w:val="28"/>
+          <w:szCs w:val="24"/>
+        </w:rPr>
+        <w:t xml:space="preserve"> </w:t>
+      </w:r>
+      <w:r>
+        <w:rPr>
+          <w:rFonts w:ascii="Bell MT" w:hAnsi="Bell MT" w:cs="Courier New"/>
+          <w:sz w:val="28"/>
+          <w:szCs w:val="24"/>
+        </w:rPr>
+        <w:t>e-mail or instant messaging (IM)</w:t>
+      </w:r>
+      <w:r>
+        <w:rPr>
+          <w:rFonts w:ascii="Bell MT" w:hAnsi="Bell MT" w:cs="Courier New"/>
+          <w:sz w:val="28"/>
+          <w:szCs w:val="24"/>
+        </w:rPr>
+        <w:t>.</w:t>
+      </w:r>
+    </w:p>
+    <w:p>
+      <w:pPr>
+        <w:pStyle w:val="ListParagraph"/>
+        <w:spacing w:before="100" w:beforeAutospacing="1" w:after="100" w:afterAutospacing="1" w:line="360" w:lineRule="auto"/>
+        <w:ind w:left="360" w:right="288"/>
+        <w:jc w:val="both"/>
+        <w:rPr>
+          <w:rFonts w:ascii="Bell MT" w:hAnsi="Bell MT" w:cs="Courier New"/>
+          <w:sz w:val="28"/>
+          <w:szCs w:val="24"/>
+        </w:rPr>
+      </w:pPr>
+    </w:p>
+    <w:p>
+      <w:pPr>
+        <w:pStyle w:val="ListParagraph"/>
+        <w:spacing w:before="100" w:beforeAutospacing="1" w:after="100" w:afterAutospacing="1" w:line="360" w:lineRule="auto"/>
+        <w:ind w:left="360" w:right="288"/>
+        <w:jc w:val="both"/>
+        <w:rPr>
+          <w:rFonts w:ascii="Bell MT" w:hAnsi="Bell MT" w:cs="Courier New"/>
+          <w:sz w:val="28"/>
+          <w:szCs w:val="24"/>
+        </w:rPr>
+      </w:pPr>
+      <w:r>
+        <w:rPr>
+          <w:rFonts w:ascii="Bell MT" w:hAnsi="Bell MT" w:cs="Courier New"/>
+          <w:b/>
+          <w:sz w:val="40"/>
+          <w:szCs w:val="32"/>
+        </w:rPr>
+        <w:t xml:space="preserve">2.1 </w:t>
+      </w:r>
+      <w:r>
+        <w:rPr>
+          <w:rFonts w:ascii="Bell MT" w:hAnsi="Bell MT" w:cs="Courier New"/>
+          <w:b/>
+          <w:sz w:val="32"/>
+          <w:szCs w:val="32"/>
+        </w:rPr>
+        <w:t>Cryptography Basics</w:t>
+      </w:r>
+      <w:r>
+        <w:rPr>
+          <w:rFonts w:ascii="Bell MT" w:hAnsi="Bell MT" w:cs="Courier New"/>
+          <w:b/>
+          <w:sz w:val="32"/>
+          <w:szCs w:val="32"/>
+        </w:rPr>
+        <w:t>:</w:t>
+      </w:r>
+    </w:p>
+    <w:p>
+      <w:pPr>
+        <w:spacing w:before="100" w:beforeAutospacing="1" w:after="100" w:afterAutospacing="1"/>
+        <w:ind w:left="288" w:right="288"/>
+        <w:jc w:val="both"/>
+        <w:rPr>
+          <w:rFonts w:ascii="Bell MT" w:hAnsi="Bell MT" w:cs="Courier New"/>
+          <w:sz w:val="28"/>
+          <w:szCs w:val="32"/>
+        </w:rPr>
+      </w:pPr>
+      <w:r>
+        <w:rPr>
+          <w:rFonts w:ascii="Bell MT" w:hAnsi="Bell MT" w:cs="Courier New"/>
+          <w:sz w:val="28"/>
+          <w:szCs w:val="32"/>
+        </w:rPr>
+        <w:t>Cryptography can be used to provide message con</w:t>
+      </w:r>
+      <w:r>
+        <w:rPr>
+          <w:rFonts w:ascii="Times New Roman" w:hAnsi="Times New Roman" w:cs="Times New Roman"/>
+          <w:sz w:val="28"/>
+          <w:szCs w:val="32"/>
+        </w:rPr>
+        <w:t>ﬁ</w:t>
+      </w:r>
+      <w:r>
+        <w:rPr>
+          <w:rFonts w:ascii="Bell MT" w:hAnsi="Bell MT" w:cs="Courier New"/>
+          <w:sz w:val="28"/>
+          <w:szCs w:val="32"/>
+        </w:rPr>
+        <w:t xml:space="preserve">dentiality </w:t>
+      </w:r>
+      <w:r>
+        <w:rPr>
+          <w:rFonts w:ascii="Bell MT" w:hAnsi="Bell MT" w:cs="Courier New"/>
+          <w:sz w:val="28"/>
+          <w:szCs w:val="32"/>
+        </w:rPr>
+        <w:t>and integrity and sender ver</w:t>
+      </w:r>
+      <w:r>
+        <w:rPr>
+          <w:rFonts w:ascii="Bell MT" w:hAnsi="Bell MT" w:cs="Courier New"/>
+          <w:sz w:val="28"/>
+          <w:szCs w:val="32"/>
+        </w:rPr>
+        <w:t>i</w:t>
+      </w:r>
+      <w:r>
+        <w:rPr>
+          <w:rFonts w:ascii="Times New Roman" w:hAnsi="Times New Roman" w:cs="Times New Roman"/>
+          <w:sz w:val="28"/>
+          <w:szCs w:val="32"/>
+        </w:rPr>
+        <w:t>ﬁ</w:t>
+      </w:r>
+      <w:r>
+        <w:rPr>
+          <w:rFonts w:ascii="Bell MT" w:hAnsi="Bell MT" w:cs="Courier New"/>
+          <w:sz w:val="28"/>
+          <w:szCs w:val="32"/>
+        </w:rPr>
+        <w:t>cation. The basic functions of cryptography are encryption, decryption and cryptographic</w:t>
+      </w:r>
+      <w:r>
+        <w:rPr>
+          <w:rFonts w:ascii="Bell MT" w:hAnsi="Bell MT" w:cs="Courier New"/>
+          <w:sz w:val="28"/>
+          <w:szCs w:val="32"/>
+        </w:rPr>
+        <w:t xml:space="preserve"> </w:t>
+      </w:r>
+      <w:r>
+        <w:rPr>
+          <w:rFonts w:ascii="Bell MT" w:hAnsi="Bell MT" w:cs="Courier New"/>
+          <w:sz w:val="28"/>
+          <w:szCs w:val="32"/>
+        </w:rPr>
+        <w:t xml:space="preserve">hashing. In order to encrypt and decrypt messages, the sender </w:t>
+      </w:r>
+      <w:r>
+        <w:rPr>
+          <w:rFonts w:ascii="Bell MT" w:hAnsi="Bell MT" w:cs="Courier New"/>
+          <w:sz w:val="28"/>
+          <w:szCs w:val="32"/>
+        </w:rPr>
+        <w:t>and recipient</w:t>
+      </w:r>
+      <w:r>
+        <w:rPr>
+          <w:rFonts w:ascii="Bell MT" w:hAnsi="Bell MT" w:cs="Courier New"/>
+          <w:sz w:val="28"/>
+          <w:szCs w:val="32"/>
+        </w:rPr>
+        <w:t xml:space="preserve"> need to share a</w:t>
+      </w:r>
+      <w:r>
+        <w:rPr>
+          <w:rFonts w:ascii="Bell MT" w:hAnsi="Bell MT" w:cs="Courier New"/>
+          <w:sz w:val="28"/>
+          <w:szCs w:val="32"/>
+        </w:rPr>
+        <w:t xml:space="preserve"> </w:t>
+      </w:r>
+      <w:r>
+        <w:rPr>
+          <w:rFonts w:ascii="Bell MT" w:hAnsi="Bell MT" w:cs="Courier New"/>
+          <w:sz w:val="28"/>
+          <w:szCs w:val="32"/>
+        </w:rPr>
+        <w:t>secret. Typically this is a key, like a password, that is used by the cryptographic algorithm.</w:t>
+      </w:r>
+      <w:r>
+        <w:rPr>
+          <w:rFonts w:ascii="Bell MT" w:hAnsi="Bell MT" w:cs="Courier New"/>
+          <w:sz w:val="28"/>
+          <w:szCs w:val="32"/>
+        </w:rPr>
+        <w:t xml:space="preserve"> </w:t>
+      </w:r>
+      <w:r>
+        <w:rPr>
+          <w:rFonts w:ascii="Bell MT" w:hAnsi="Bell MT" w:cs="Courier New"/>
+          <w:sz w:val="28"/>
+          <w:szCs w:val="32"/>
+        </w:rPr>
+        <w:t>The key is used by the sender to encrypt the message (transform it into cipher text) and by the</w:t>
+      </w:r>
+      <w:r>
+        <w:rPr>
+          <w:rFonts w:ascii="Bell MT" w:hAnsi="Bell MT" w:cs="Courier New"/>
+          <w:sz w:val="28"/>
+          <w:szCs w:val="32"/>
+        </w:rPr>
+        <w:t xml:space="preserve"> </w:t>
+      </w:r>
+      <w:r>
+        <w:rPr>
+          <w:rFonts w:ascii="Bell MT" w:hAnsi="Bell MT" w:cs="Courier New"/>
+          <w:sz w:val="28"/>
+          <w:szCs w:val="32"/>
+        </w:rPr>
+        <w:t>recipient to decrypt the message (reverse the cipher text back to clear text). This process can</w:t>
+      </w:r>
+      <w:r>
+        <w:rPr>
+          <w:rFonts w:ascii="Bell MT" w:hAnsi="Bell MT" w:cs="Courier New"/>
+          <w:sz w:val="28"/>
+          <w:szCs w:val="32"/>
+        </w:rPr>
+        <w:t xml:space="preserve"> </w:t>
+      </w:r>
+      <w:r>
+        <w:rPr>
+          <w:rFonts w:ascii="Bell MT" w:hAnsi="Bell MT" w:cs="Courier New"/>
+          <w:sz w:val="28"/>
+          <w:szCs w:val="32"/>
+        </w:rPr>
+        <w:t xml:space="preserve">be done on a </w:t>
+      </w:r>
+      <w:r>
+        <w:rPr>
+          <w:rFonts w:ascii="Times New Roman" w:hAnsi="Times New Roman" w:cs="Times New Roman"/>
+          <w:sz w:val="28"/>
+          <w:szCs w:val="32"/>
+        </w:rPr>
+        <w:t>ﬁ</w:t>
+      </w:r>
+      <w:r>
+        <w:rPr>
+          <w:rFonts w:ascii="Bell MT" w:hAnsi="Bell MT" w:cs="Courier New"/>
+          <w:sz w:val="28"/>
+          <w:szCs w:val="32"/>
+        </w:rPr>
+        <w:t>xed message, such as an e-mail, or a communications stream, such as a TCP/IP</w:t>
+      </w:r>
+      <w:r>
+        <w:rPr>
+          <w:rFonts w:ascii="Bell MT" w:hAnsi="Bell MT" w:cs="Courier New"/>
+          <w:sz w:val="28"/>
+          <w:szCs w:val="32"/>
+        </w:rPr>
+        <w:t xml:space="preserve"> </w:t>
+      </w:r>
+      <w:r>
+        <w:rPr>
+          <w:rFonts w:ascii="Bell MT" w:hAnsi="Bell MT" w:cs="Courier New"/>
+          <w:sz w:val="28"/>
+          <w:szCs w:val="32"/>
+        </w:rPr>
+        <w:t xml:space="preserve">connection. Cryptographic hashing is the process of generating a </w:t>
+      </w:r>
+      <w:r>
+        <w:rPr>
+          <w:rFonts w:ascii="Times New Roman" w:hAnsi="Times New Roman" w:cs="Times New Roman"/>
+          <w:sz w:val="28"/>
+          <w:szCs w:val="32"/>
+        </w:rPr>
+        <w:t>ﬁ</w:t>
+      </w:r>
+      <w:r>
+        <w:rPr>
+          <w:rFonts w:ascii="Bell MT" w:hAnsi="Bell MT" w:cs="Courier New"/>
+          <w:sz w:val="28"/>
+          <w:szCs w:val="32"/>
+        </w:rPr>
+        <w:t>xed-length string from a</w:t>
+      </w:r>
+      <w:r>
+        <w:rPr>
+          <w:rFonts w:ascii="Bell MT" w:hAnsi="Bell MT" w:cs="Courier New"/>
+          <w:sz w:val="28"/>
+          <w:szCs w:val="32"/>
+        </w:rPr>
+        <w:t xml:space="preserve"> </w:t>
+      </w:r>
+      <w:r>
+        <w:rPr>
+          <w:rFonts w:ascii="Bell MT" w:hAnsi="Bell MT" w:cs="Courier New"/>
+          <w:sz w:val="28"/>
+          <w:szCs w:val="32"/>
+        </w:rPr>
+        <w:t>message of arbitrary length. If the sender provides a cryptographic hash with the message, the</w:t>
+      </w:r>
+      <w:r>
+        <w:rPr>
+          <w:rFonts w:ascii="Bell MT" w:hAnsi="Bell MT" w:cs="Courier New"/>
+          <w:sz w:val="28"/>
+          <w:szCs w:val="32"/>
+        </w:rPr>
+        <w:t xml:space="preserve"> </w:t>
+      </w:r>
+      <w:r>
+        <w:rPr>
+          <w:rFonts w:ascii="Bell MT" w:hAnsi="Bell MT" w:cs="Courier New"/>
+          <w:sz w:val="28"/>
+          <w:szCs w:val="32"/>
+        </w:rPr>
+        <w:t xml:space="preserve">recipient can verify its integrity. Modern cryptographic systems are based on complex mathematical relationships and processes. </w:t>
+      </w:r>
+      <w:r>
+        <w:rPr>
+          <w:rFonts w:ascii="Bell MT" w:hAnsi="Bell MT" w:cs="Courier New"/>
+          <w:sz w:val="28"/>
+          <w:szCs w:val="32"/>
+        </w:rPr>
+        <w:t>Let’s</w:t>
+      </w:r>
+      <w:r>
+        <w:rPr>
+          <w:rFonts w:ascii="Bell MT" w:hAnsi="Bell MT" w:cs="Courier New"/>
+          <w:sz w:val="28"/>
+          <w:szCs w:val="32"/>
+        </w:rPr>
+        <w:t xml:space="preserve"> focus on the common cryptography standards used</w:t>
+      </w:r>
+      <w:r>
+        <w:rPr>
+          <w:rFonts w:ascii="Bell MT" w:hAnsi="Bell MT" w:cs="Courier New"/>
+          <w:sz w:val="28"/>
+          <w:szCs w:val="32"/>
+        </w:rPr>
+        <w:t xml:space="preserve"> </w:t>
+      </w:r>
+      <w:r>
+        <w:rPr>
+          <w:rFonts w:ascii="Bell MT" w:hAnsi="Bell MT" w:cs="Courier New"/>
+          <w:sz w:val="28"/>
+          <w:szCs w:val="32"/>
+        </w:rPr>
+        <w:t>to secure computer commun</w:t>
+      </w:r>
+      <w:r>
+        <w:rPr>
+          <w:rFonts w:ascii="Bell MT" w:hAnsi="Bell MT" w:cs="Courier New"/>
+          <w:sz w:val="28"/>
+          <w:szCs w:val="32"/>
+        </w:rPr>
+        <w:t>ications and how they are used.</w:t>
+      </w:r>
+    </w:p>
+    <w:p>
+      <w:pPr>
+        <w:spacing w:before="100" w:beforeAutospacing="1" w:after="100" w:afterAutospacing="1"/>
+        <w:ind w:left="288" w:right="288"/>
+        <w:jc w:val="both"/>
+        <w:rPr>
+          <w:rFonts w:ascii="Bell MT" w:hAnsi="Bell MT" w:cs="Courier New"/>
+          <w:sz w:val="28"/>
+          <w:szCs w:val="32"/>
+        </w:rPr>
+      </w:pPr>
+      <w:r>
+        <w:rPr>
+          <w:rFonts w:ascii="Bell MT" w:hAnsi="Bell MT" w:cs="Courier New"/>
+          <w:sz w:val="28"/>
+          <w:szCs w:val="32"/>
+        </w:rPr>
+        <w:t>The three basic types of cryptography in common use are symmetric key, asymmetric (public)</w:t>
+      </w:r>
+      <w:r>
+        <w:rPr>
+          <w:rFonts w:ascii="Bell MT" w:hAnsi="Bell MT" w:cs="Courier New"/>
+          <w:sz w:val="28"/>
+          <w:szCs w:val="32"/>
+        </w:rPr>
+        <w:t xml:space="preserve"> </w:t>
+      </w:r>
+      <w:r>
+        <w:rPr>
+          <w:rFonts w:ascii="Bell MT" w:hAnsi="Bell MT" w:cs="Courier New"/>
+          <w:sz w:val="28"/>
+          <w:szCs w:val="32"/>
+        </w:rPr>
+        <w:t>key systems and cryptographic hash functions. Typically, the strength of a crypto system is</w:t>
+      </w:r>
+      <w:r>
+        <w:rPr>
+          <w:rFonts w:ascii="Bell MT" w:hAnsi="Bell MT" w:cs="Courier New"/>
+          <w:sz w:val="28"/>
+          <w:szCs w:val="32"/>
+        </w:rPr>
+        <w:t xml:space="preserve"> </w:t>
+      </w:r>
+      <w:r>
+        <w:rPr>
+          <w:rFonts w:ascii="Bell MT" w:hAnsi="Bell MT" w:cs="Courier New"/>
+          <w:sz w:val="28"/>
+          <w:szCs w:val="32"/>
+        </w:rPr>
+        <w:t>directly related to the length of the key. This assumes that there is no inherent weakness</w:t>
+      </w:r>
+      <w:r>
+        <w:rPr>
+          <w:rFonts w:ascii="Bell MT" w:hAnsi="Bell MT" w:cs="Courier New"/>
+          <w:sz w:val="28"/>
+          <w:szCs w:val="32"/>
+        </w:rPr>
+        <w:t xml:space="preserve"> </w:t>
+      </w:r>
+      <w:r>
+        <w:rPr>
+          <w:rFonts w:ascii="Bell MT" w:hAnsi="Bell MT" w:cs="Courier New"/>
+          <w:sz w:val="28"/>
+          <w:szCs w:val="32"/>
+        </w:rPr>
+        <w:t>in the algorithm and that the keys are chosen in a way that fully utilizes the key space (the</w:t>
+      </w:r>
+      <w:r>
+        <w:rPr>
+          <w:rFonts w:ascii="Bell MT" w:hAnsi="Bell MT" w:cs="Courier New"/>
+          <w:sz w:val="28"/>
+          <w:szCs w:val="32"/>
+        </w:rPr>
+        <w:t xml:space="preserve"> </w:t>
+      </w:r>
+      <w:r>
+        <w:rPr>
+          <w:rFonts w:ascii="Bell MT" w:hAnsi="Bell MT" w:cs="Courier New"/>
+          <w:sz w:val="28"/>
+          <w:szCs w:val="32"/>
+        </w:rPr>
+        <w:t>number of possible keys).</w:t>
+      </w:r>
+    </w:p>
+    <w:p>
+      <w:pPr>
+        <w:spacing w:before="100" w:beforeAutospacing="1" w:after="100" w:afterAutospacing="1"/>
+        <w:ind w:left="288" w:right="288"/>
+        <w:jc w:val="both"/>
+        <w:rPr>
+          <w:rFonts w:ascii="Bell MT" w:hAnsi="Bell MT" w:cs="Courier New"/>
+          <w:sz w:val="28"/>
+          <w:szCs w:val="32"/>
+        </w:rPr>
+      </w:pPr>
+    </w:p>
+    <w:p>
+      <w:pPr>
+        <w:spacing w:before="100" w:beforeAutospacing="1" w:after="100" w:afterAutospacing="1"/>
+        <w:ind w:left="288" w:right="288"/>
+        <w:jc w:val="both"/>
+        <w:rPr>
+          <w:rFonts w:ascii="Bell MT" w:hAnsi="Bell MT" w:cs="Courier New"/>
+          <w:sz w:val="28"/>
+          <w:szCs w:val="32"/>
+        </w:rPr>
+      </w:pPr>
+      <w:r>
+        <w:rPr>
+          <w:rFonts w:ascii="Bell MT" w:hAnsi="Bell MT" w:cs="Courier New"/>
+          <w:sz w:val="28"/>
+          <w:szCs w:val="32"/>
+        </w:rPr>
+        <w:t xml:space="preserve"> There are many kinds of attacks that can be used against crypto</w:t>
+      </w:r>
+      <w:r>
+        <w:rPr>
+          <w:rFonts w:ascii="Bell MT" w:hAnsi="Bell MT" w:cs="Courier New"/>
+          <w:sz w:val="28"/>
+          <w:szCs w:val="32"/>
+        </w:rPr>
+        <w:t xml:space="preserve"> </w:t>
+      </w:r>
+      <w:r>
+        <w:rPr>
+          <w:rFonts w:ascii="Bell MT" w:hAnsi="Bell MT" w:cs="Courier New"/>
+          <w:sz w:val="28"/>
+          <w:szCs w:val="32"/>
+        </w:rPr>
+        <w:t>systems, but these are beyond our scope here. That said, if you use public algorithms with no</w:t>
+      </w:r>
+      <w:r>
+        <w:rPr>
+          <w:rFonts w:ascii="Bell MT" w:hAnsi="Bell MT" w:cs="Courier New"/>
+          <w:sz w:val="28"/>
+          <w:szCs w:val="32"/>
+        </w:rPr>
+        <w:t xml:space="preserve"> </w:t>
+      </w:r>
+      <w:r>
+        <w:rPr>
+          <w:rFonts w:ascii="Bell MT" w:hAnsi="Bell MT" w:cs="Courier New"/>
+          <w:sz w:val="28"/>
+          <w:szCs w:val="32"/>
+        </w:rPr>
+        <w:t xml:space="preserve">known vulnerabilities, use reasonable key lengths (most defaults are </w:t>
+      </w:r>
+      <w:r>
+        <w:rPr>
+          <w:rFonts w:ascii="Times New Roman" w:hAnsi="Times New Roman" w:cs="Times New Roman"/>
+          <w:sz w:val="28"/>
+          <w:szCs w:val="32"/>
+        </w:rPr>
+        <w:t>ﬁ</w:t>
+      </w:r>
+      <w:r>
+        <w:rPr>
+          <w:rFonts w:ascii="Bell MT" w:hAnsi="Bell MT" w:cs="Courier New"/>
+          <w:sz w:val="28"/>
+          <w:szCs w:val="32"/>
+        </w:rPr>
+        <w:t>ne) and choose good keys</w:t>
+      </w:r>
+      <w:r>
+        <w:rPr>
+          <w:rFonts w:ascii="Bell MT" w:hAnsi="Bell MT" w:cs="Courier New"/>
+          <w:sz w:val="28"/>
+          <w:szCs w:val="32"/>
+        </w:rPr>
+        <w:t xml:space="preserve"> </w:t>
+      </w:r>
+      <w:r>
+        <w:rPr>
+          <w:rFonts w:ascii="Bell MT" w:hAnsi="Bell MT" w:cs="Courier New"/>
+          <w:sz w:val="28"/>
+          <w:szCs w:val="32"/>
+        </w:rPr>
+        <w:t>(which are normally chosen for you), your communications will be very secure. Cryptography</w:t>
+      </w:r>
+      <w:r>
+        <w:rPr>
+          <w:rFonts w:ascii="Bell MT" w:hAnsi="Bell MT" w:cs="Courier New"/>
+          <w:sz w:val="28"/>
+          <w:szCs w:val="32"/>
+        </w:rPr>
+        <w:t xml:space="preserve"> Drawbacks </w:t>
+      </w:r>
+      <w:r>
+        <w:rPr>
+          <w:rFonts w:ascii="Bell MT" w:hAnsi="Bell MT" w:cs="Courier New"/>
+          <w:sz w:val="28"/>
+          <w:szCs w:val="32"/>
+        </w:rPr>
+        <w:t>Apart from the four fundamental elements of information security, there are other issues</w:t>
+      </w:r>
+      <w:r>
+        <w:rPr>
+          <w:rFonts w:ascii="Bell MT" w:hAnsi="Bell MT" w:cs="Courier New"/>
+          <w:sz w:val="28"/>
+          <w:szCs w:val="32"/>
+        </w:rPr>
+        <w:t xml:space="preserve"> </w:t>
+      </w:r>
+      <w:r>
+        <w:rPr>
+          <w:rFonts w:ascii="Bell MT" w:hAnsi="Bell MT" w:cs="Courier New"/>
+          <w:sz w:val="28"/>
+          <w:szCs w:val="32"/>
+        </w:rPr>
+        <w:t>that a</w:t>
+      </w:r>
+      <w:r>
+        <w:rPr>
+          <w:rFonts w:ascii="Times New Roman" w:hAnsi="Times New Roman" w:cs="Times New Roman"/>
+          <w:sz w:val="28"/>
+          <w:szCs w:val="32"/>
+        </w:rPr>
+        <w:t>ﬀ</w:t>
+      </w:r>
+      <w:r>
+        <w:rPr>
+          <w:rFonts w:ascii="Bell MT" w:hAnsi="Bell MT" w:cs="Courier New"/>
+          <w:sz w:val="28"/>
+          <w:szCs w:val="32"/>
+        </w:rPr>
+        <w:t>ect the e</w:t>
+      </w:r>
+      <w:r>
+        <w:rPr>
+          <w:rFonts w:ascii="Times New Roman" w:hAnsi="Times New Roman" w:cs="Times New Roman"/>
+          <w:sz w:val="28"/>
+          <w:szCs w:val="32"/>
+        </w:rPr>
+        <w:t>ﬀ</w:t>
+      </w:r>
+      <w:r>
+        <w:rPr>
+          <w:rFonts w:ascii="Bell MT" w:hAnsi="Bell MT" w:cs="Courier New"/>
+          <w:sz w:val="28"/>
+          <w:szCs w:val="32"/>
+        </w:rPr>
+        <w:t>ective use of information:</w:t>
+      </w:r>
+    </w:p>
+    <w:p>
+      <w:pPr>
+        <w:pStyle w:val="ListParagraph"/>
+        <w:numPr>
+          <w:ilvl w:val="0"/>
+          <w:numId w:val="15"/>
+        </w:numPr>
+        <w:spacing w:before="100" w:beforeAutospacing="1" w:after="100" w:afterAutospacing="1"/>
+        <w:ind w:right="288"/>
+        <w:jc w:val="both"/>
+        <w:rPr>
+          <w:rFonts w:ascii="Bell MT" w:hAnsi="Bell MT" w:cs="Courier New"/>
+          <w:sz w:val="28"/>
+          <w:szCs w:val="32"/>
+        </w:rPr>
+      </w:pPr>
+      <w:r>
+        <w:rPr>
+          <w:rFonts w:ascii="Bell MT" w:hAnsi="Bell MT" w:cs="Courier New"/>
+          <w:sz w:val="28"/>
+          <w:szCs w:val="32"/>
+        </w:rPr>
+        <w:t>A strongly encrypted, authentic, and digitally signed information can be di</w:t>
+      </w:r>
+      <w:r>
+        <w:rPr>
+          <w:rFonts w:ascii="Times New Roman" w:hAnsi="Times New Roman" w:cs="Times New Roman"/>
+          <w:sz w:val="28"/>
+          <w:szCs w:val="32"/>
+        </w:rPr>
+        <w:t>ﬃ</w:t>
+      </w:r>
+      <w:r>
+        <w:rPr>
+          <w:rFonts w:ascii="Bell MT" w:hAnsi="Bell MT" w:cs="Courier New"/>
+          <w:sz w:val="28"/>
+          <w:szCs w:val="32"/>
+        </w:rPr>
+        <w:t xml:space="preserve">cult to </w:t>
+      </w:r>
+      <w:r>
+        <w:rPr>
+          <w:rFonts w:ascii="Bell MT" w:hAnsi="Bell MT" w:cs="Courier New"/>
+          <w:sz w:val="28"/>
+          <w:szCs w:val="32"/>
+        </w:rPr>
+        <w:t>access even for a legitimate user at a crucial time of deci</w:t>
+      </w:r>
+      <w:r>
+        <w:rPr>
+          <w:rFonts w:ascii="Bell MT" w:hAnsi="Bell MT" w:cs="Courier New"/>
+          <w:sz w:val="28"/>
+          <w:szCs w:val="32"/>
+        </w:rPr>
+        <w:t xml:space="preserve">sion-making. The network or the </w:t>
+      </w:r>
+      <w:r>
+        <w:rPr>
+          <w:rFonts w:ascii="Bell MT" w:hAnsi="Bell MT" w:cs="Courier New"/>
+          <w:sz w:val="28"/>
+          <w:szCs w:val="32"/>
+        </w:rPr>
+        <w:t>computer system can be attacked and rendered non-functional by an intruder.</w:t>
+      </w:r>
+    </w:p>
+    <w:p>
+      <w:pPr>
+        <w:pStyle w:val="ListParagraph"/>
+        <w:numPr>
+          <w:ilvl w:val="0"/>
+          <w:numId w:val="15"/>
+        </w:numPr>
+        <w:spacing w:before="100" w:beforeAutospacing="1" w:after="100" w:afterAutospacing="1"/>
+        <w:ind w:right="288"/>
+        <w:jc w:val="both"/>
+        <w:rPr>
+          <w:rFonts w:ascii="Bell MT" w:hAnsi="Bell MT" w:cs="Courier New"/>
+          <w:sz w:val="28"/>
+          <w:szCs w:val="32"/>
+        </w:rPr>
+      </w:pPr>
+      <w:r>
+        <w:rPr>
+          <w:rFonts w:ascii="Bell MT" w:hAnsi="Bell MT" w:cs="Courier New"/>
+          <w:sz w:val="28"/>
+          <w:szCs w:val="32"/>
+        </w:rPr>
+        <w:t>High availability, one of the fundamental aspects of information security, cannot be ensured through the use of cryptography. Other methods are needed to guard against the</w:t>
+      </w:r>
+      <w:r>
+        <w:rPr>
+          <w:rFonts w:ascii="Bell MT" w:hAnsi="Bell MT" w:cs="Courier New"/>
+          <w:sz w:val="28"/>
+          <w:szCs w:val="32"/>
+        </w:rPr>
+        <w:t xml:space="preserve"> </w:t>
+      </w:r>
+      <w:r>
+        <w:rPr>
+          <w:rFonts w:ascii="Bell MT" w:hAnsi="Bell MT" w:cs="Courier New"/>
+          <w:sz w:val="28"/>
+          <w:szCs w:val="32"/>
+        </w:rPr>
+        <w:t>threats such as denial of service or complete b</w:t>
+      </w:r>
+      <w:r>
+        <w:rPr>
+          <w:rFonts w:ascii="Bell MT" w:hAnsi="Bell MT" w:cs="Courier New"/>
+          <w:sz w:val="28"/>
+          <w:szCs w:val="32"/>
+        </w:rPr>
+        <w:t xml:space="preserve">reakdown of information system. </w:t>
+      </w:r>
+    </w:p>
+    <w:p>
+      <w:pPr>
+        <w:pStyle w:val="ListParagraph"/>
+        <w:numPr>
+          <w:ilvl w:val="0"/>
+          <w:numId w:val="15"/>
+        </w:numPr>
+        <w:spacing w:before="100" w:beforeAutospacing="1" w:after="100" w:afterAutospacing="1"/>
+        <w:ind w:right="288"/>
+        <w:jc w:val="both"/>
+        <w:rPr>
+          <w:rFonts w:ascii="Bell MT" w:hAnsi="Bell MT" w:cs="Courier New"/>
+          <w:sz w:val="28"/>
+          <w:szCs w:val="32"/>
+        </w:rPr>
+      </w:pPr>
+      <w:r>
+        <w:rPr>
+          <w:rFonts w:ascii="Bell MT" w:hAnsi="Bell MT" w:cs="Courier New"/>
+          <w:sz w:val="28"/>
+          <w:szCs w:val="32"/>
+        </w:rPr>
+        <w:t>Another fundamental need of information security of selective access control also cannot be realized through the use of cryptography. Administrative controls and procedures are</w:t>
+      </w:r>
+      <w:r>
+        <w:rPr>
+          <w:rFonts w:ascii="Bell MT" w:hAnsi="Bell MT" w:cs="Courier New"/>
+          <w:sz w:val="28"/>
+          <w:szCs w:val="32"/>
+        </w:rPr>
+        <w:t xml:space="preserve"> </w:t>
+      </w:r>
+      <w:r>
+        <w:rPr>
+          <w:rFonts w:ascii="Bell MT" w:hAnsi="Bell MT" w:cs="Courier New"/>
+          <w:sz w:val="28"/>
+          <w:szCs w:val="32"/>
+        </w:rPr>
+        <w:t>require</w:t>
+      </w:r>
+      <w:r>
+        <w:rPr>
+          <w:rFonts w:ascii="Bell MT" w:hAnsi="Bell MT" w:cs="Courier New"/>
+          <w:sz w:val="28"/>
+          <w:szCs w:val="32"/>
+        </w:rPr>
+        <w:t>d to be exercised for the same.</w:t>
+      </w:r>
+    </w:p>
+    <w:p>
+      <w:pPr>
+        <w:pStyle w:val="ListParagraph"/>
+        <w:numPr>
+          <w:ilvl w:val="0"/>
+          <w:numId w:val="15"/>
+        </w:numPr>
+        <w:spacing w:before="100" w:beforeAutospacing="1" w:after="100" w:afterAutospacing="1"/>
+        <w:ind w:right="288"/>
+        <w:jc w:val="both"/>
+        <w:rPr>
+          <w:rFonts w:ascii="Bell MT" w:hAnsi="Bell MT" w:cs="Courier New"/>
+          <w:sz w:val="28"/>
+          <w:szCs w:val="32"/>
+        </w:rPr>
+      </w:pPr>
+      <w:r>
+        <w:rPr>
+          <w:rFonts w:ascii="Bell MT" w:hAnsi="Bell MT" w:cs="Courier New"/>
+          <w:sz w:val="28"/>
+          <w:szCs w:val="32"/>
+        </w:rPr>
+        <w:t xml:space="preserve">Cryptography does not guard against the vulnerabilities and threats that emerge from the poor design of systems, protocols, and procedures. These need to be </w:t>
+      </w:r>
+      <w:r>
+        <w:rPr>
+          <w:rFonts w:ascii="Times New Roman" w:hAnsi="Times New Roman" w:cs="Times New Roman"/>
+          <w:sz w:val="28"/>
+          <w:szCs w:val="32"/>
+        </w:rPr>
+        <w:t>ﬁ</w:t>
+      </w:r>
+      <w:r>
+        <w:rPr>
+          <w:rFonts w:ascii="Bell MT" w:hAnsi="Bell MT" w:cs="Courier New"/>
+          <w:sz w:val="28"/>
+          <w:szCs w:val="32"/>
+        </w:rPr>
+        <w:t>xed through</w:t>
+      </w:r>
+      <w:r>
+        <w:rPr>
+          <w:rFonts w:ascii="Bell MT" w:hAnsi="Bell MT" w:cs="Courier New"/>
+          <w:sz w:val="28"/>
+          <w:szCs w:val="32"/>
+        </w:rPr>
+        <w:t xml:space="preserve"> </w:t>
+      </w:r>
+      <w:r>
+        <w:rPr>
+          <w:rFonts w:ascii="Bell MT" w:hAnsi="Bell MT" w:cs="Courier New"/>
+          <w:sz w:val="28"/>
+          <w:szCs w:val="32"/>
+        </w:rPr>
+        <w:t>proper design and setting up</w:t>
+      </w:r>
+      <w:r>
+        <w:rPr>
+          <w:rFonts w:ascii="Bell MT" w:hAnsi="Bell MT" w:cs="Courier New"/>
+          <w:sz w:val="28"/>
+          <w:szCs w:val="32"/>
+        </w:rPr>
+        <w:t xml:space="preserve"> of a defensive infrastructure.</w:t>
+      </w:r>
+    </w:p>
+    <w:p>
+      <w:pPr>
+        <w:pStyle w:val="ListParagraph"/>
+        <w:numPr>
+          <w:ilvl w:val="0"/>
+          <w:numId w:val="15"/>
+        </w:numPr>
+        <w:spacing w:before="100" w:beforeAutospacing="1" w:after="100" w:afterAutospacing="1"/>
+        <w:ind w:right="288"/>
+        <w:jc w:val="both"/>
+        <w:rPr>
+          <w:rFonts w:ascii="Bell MT" w:hAnsi="Bell MT" w:cs="Courier New"/>
+          <w:sz w:val="28"/>
+          <w:szCs w:val="32"/>
+        </w:rPr>
+      </w:pPr>
+      <w:r>
+        <w:rPr>
+          <w:rFonts w:ascii="Bell MT" w:hAnsi="Bell MT" w:cs="Courier New"/>
+          <w:sz w:val="28"/>
+          <w:szCs w:val="32"/>
+        </w:rPr>
+        <w:t>Cryptography comes at cost. The cost is in terms of time and money 1. Addition of cryptographic techniques in the information processing leads to delay. 2. The use of</w:t>
+      </w:r>
+      <w:r>
+        <w:rPr>
+          <w:rFonts w:ascii="Bell MT" w:hAnsi="Bell MT" w:cs="Courier New"/>
+          <w:sz w:val="28"/>
+          <w:szCs w:val="32"/>
+        </w:rPr>
+        <w:t xml:space="preserve"> </w:t>
+      </w:r>
+      <w:r>
+        <w:rPr>
+          <w:rFonts w:ascii="Bell MT" w:hAnsi="Bell MT" w:cs="Courier New"/>
+          <w:sz w:val="28"/>
+          <w:szCs w:val="32"/>
+        </w:rPr>
+        <w:t>public key cryptography requires setting up and maintenance of public key infrastructure</w:t>
+      </w:r>
+      <w:r>
+        <w:rPr>
+          <w:rFonts w:ascii="Bell MT" w:hAnsi="Bell MT" w:cs="Courier New"/>
+          <w:sz w:val="28"/>
+          <w:szCs w:val="32"/>
+        </w:rPr>
+        <w:t xml:space="preserve"> </w:t>
+      </w:r>
+      <w:r>
+        <w:rPr>
+          <w:rFonts w:ascii="Bell MT" w:hAnsi="Bell MT" w:cs="Courier New"/>
+          <w:sz w:val="28"/>
+          <w:szCs w:val="32"/>
+        </w:rPr>
+        <w:t xml:space="preserve">requiring the handsome </w:t>
+      </w:r>
+      <w:r>
+        <w:rPr>
+          <w:rFonts w:ascii="Times New Roman" w:hAnsi="Times New Roman" w:cs="Times New Roman"/>
+          <w:sz w:val="28"/>
+          <w:szCs w:val="32"/>
+        </w:rPr>
+        <w:t>ﬁ</w:t>
+      </w:r>
+      <w:r>
+        <w:rPr>
+          <w:rFonts w:ascii="Bell MT" w:hAnsi="Bell MT" w:cs="Courier New"/>
+          <w:sz w:val="28"/>
+          <w:szCs w:val="32"/>
+        </w:rPr>
+        <w:t>nancial budget.</w:t>
+      </w:r>
+    </w:p>
+    <w:p>
+      <w:pPr>
+        <w:pStyle w:val="ListParagraph"/>
+        <w:numPr>
+          <w:ilvl w:val="0"/>
+          <w:numId w:val="15"/>
+        </w:numPr>
+        <w:spacing w:before="100" w:beforeAutospacing="1" w:after="100" w:afterAutospacing="1"/>
+        <w:ind w:right="288"/>
+        <w:jc w:val="both"/>
+        <w:rPr>
+          <w:rFonts w:ascii="Bell MT" w:hAnsi="Bell MT" w:cs="Courier New"/>
+          <w:sz w:val="28"/>
+          <w:szCs w:val="32"/>
+        </w:rPr>
+      </w:pPr>
+      <w:r>
+        <w:rPr>
+          <w:rFonts w:ascii="Bell MT" w:hAnsi="Bell MT" w:cs="Courier New"/>
+          <w:sz w:val="28"/>
+          <w:szCs w:val="32"/>
+        </w:rPr>
+        <w:t>The security of cryptographic technique is based on the computational di</w:t>
+      </w:r>
+      <w:r>
+        <w:rPr>
+          <w:rFonts w:ascii="Times New Roman" w:hAnsi="Times New Roman" w:cs="Times New Roman"/>
+          <w:sz w:val="28"/>
+          <w:szCs w:val="32"/>
+        </w:rPr>
+        <w:t>ﬃ</w:t>
+      </w:r>
+      <w:r>
+        <w:rPr>
+          <w:rFonts w:ascii="Bell MT" w:hAnsi="Bell MT" w:cs="Courier New"/>
+          <w:sz w:val="28"/>
+          <w:szCs w:val="32"/>
+        </w:rPr>
+        <w:t>culty of mathematical problems. Any breakthrough in solving such mathematical problems or increasing</w:t>
+      </w:r>
+      <w:r>
+        <w:rPr>
+          <w:rFonts w:ascii="Bell MT" w:hAnsi="Bell MT" w:cs="Courier New"/>
+          <w:sz w:val="28"/>
+          <w:szCs w:val="32"/>
+        </w:rPr>
+        <w:t xml:space="preserve"> </w:t>
+      </w:r>
+      <w:r>
+        <w:rPr>
+          <w:rFonts w:ascii="Bell MT" w:hAnsi="Bell MT" w:cs="Courier New"/>
+          <w:sz w:val="28"/>
+          <w:szCs w:val="32"/>
+        </w:rPr>
+        <w:t>the computing power can render a cryptographic technique vulnerable.</w:t>
+      </w:r>
+    </w:p>
+    <w:p>
+      <w:pPr>
+        <w:spacing w:before="100" w:beforeAutospacing="1" w:after="100" w:afterAutospacing="1"/>
+        <w:ind w:right="288" w:firstLine="288"/>
+        <w:rPr>
+          <w:rFonts w:ascii="Bell MT" w:hAnsi="Bell MT" w:cs="Courier New"/>
+          <w:b/>
+          <w:sz w:val="32"/>
+          <w:szCs w:val="32"/>
+        </w:rPr>
+      </w:pPr>
+      <w:r>
+        <w:rPr>
+          <w:rFonts w:ascii="Bell MT" w:hAnsi="Bell MT" w:cs="Courier New"/>
+          <w:b/>
+          <w:sz w:val="40"/>
+          <w:szCs w:val="32"/>
+        </w:rPr>
+        <w:t xml:space="preserve">2.2 </w:t>
+      </w:r>
+      <w:r>
+        <w:rPr>
+          <w:rFonts w:ascii="Bell MT" w:hAnsi="Bell MT" w:cs="Courier New"/>
+          <w:b/>
+          <w:sz w:val="32"/>
+          <w:szCs w:val="32"/>
+        </w:rPr>
+        <w:t>Basics</w:t>
+      </w:r>
+      <w:r>
+        <w:rPr>
+          <w:rFonts w:ascii="Bell MT" w:hAnsi="Bell MT" w:cs="Courier New"/>
+          <w:b/>
+          <w:sz w:val="32"/>
+          <w:szCs w:val="32"/>
+        </w:rPr>
+        <w:t xml:space="preserve"> of </w:t>
+      </w:r>
+      <w:r>
+        <w:rPr>
+          <w:rFonts w:ascii="Bell MT" w:hAnsi="Bell MT" w:cs="Courier New"/>
+          <w:b/>
+          <w:sz w:val="32"/>
+          <w:szCs w:val="32"/>
+        </w:rPr>
+        <w:t>Steganography:</w:t>
+      </w:r>
+    </w:p>
+    <w:p>
+      <w:pPr>
+        <w:spacing w:before="100" w:beforeAutospacing="1" w:after="100" w:afterAutospacing="1"/>
+        <w:ind w:left="648" w:right="288"/>
+        <w:jc w:val="both"/>
+        <w:rPr>
+          <w:rFonts w:ascii="Bell MT" w:hAnsi="Bell MT" w:cs="Courier New"/>
+          <w:sz w:val="28"/>
+          <w:szCs w:val="32"/>
+        </w:rPr>
+      </w:pPr>
+      <w:r>
+        <w:rPr>
+          <w:rFonts w:ascii="Bell MT" w:hAnsi="Bell MT" w:cs="Courier New"/>
+          <w:sz w:val="28"/>
+          <w:szCs w:val="32"/>
+        </w:rPr>
+        <w:t>Steganography aims to hiding information in a cover data in su</w:t>
+      </w:r>
+      <w:r>
+        <w:rPr>
+          <w:rFonts w:ascii="Bell MT" w:hAnsi="Bell MT" w:cs="Courier New"/>
+          <w:sz w:val="28"/>
+          <w:szCs w:val="32"/>
+        </w:rPr>
+        <w:t xml:space="preserve">ch a way that non-participating </w:t>
+      </w:r>
+      <w:r>
+        <w:rPr>
+          <w:rFonts w:ascii="Bell MT" w:hAnsi="Bell MT" w:cs="Courier New"/>
+          <w:sz w:val="28"/>
+          <w:szCs w:val="32"/>
+        </w:rPr>
+        <w:t>persons are not able to detect the presence of this informati</w:t>
+      </w:r>
+      <w:r>
+        <w:rPr>
+          <w:rFonts w:ascii="Bell MT" w:hAnsi="Bell MT" w:cs="Courier New"/>
+          <w:sz w:val="28"/>
+          <w:szCs w:val="32"/>
+        </w:rPr>
+        <w:t xml:space="preserve">on by analyzing the information </w:t>
+      </w:r>
+      <w:r>
+        <w:rPr>
+          <w:rFonts w:ascii="Bell MT" w:hAnsi="Bell MT" w:cs="Courier New"/>
+          <w:sz w:val="28"/>
+          <w:szCs w:val="32"/>
+        </w:rPr>
+        <w:t>detection. Unlike watermarking, steganography does not in</w:t>
+      </w:r>
+      <w:r>
+        <w:rPr>
+          <w:rFonts w:ascii="Bell MT" w:hAnsi="Bell MT" w:cs="Courier New"/>
+          <w:sz w:val="28"/>
+          <w:szCs w:val="32"/>
+        </w:rPr>
+        <w:t xml:space="preserve">tended to prevent the hidden in </w:t>
+      </w:r>
+      <w:r>
+        <w:rPr>
+          <w:rFonts w:ascii="Bell MT" w:hAnsi="Bell MT" w:cs="Courier New"/>
+          <w:sz w:val="28"/>
+          <w:szCs w:val="32"/>
+        </w:rPr>
+        <w:t>formation by opponents of removing or changing the hidde</w:t>
+      </w:r>
+      <w:r>
+        <w:rPr>
+          <w:rFonts w:ascii="Bell MT" w:hAnsi="Bell MT" w:cs="Courier New"/>
+          <w:sz w:val="28"/>
+          <w:szCs w:val="32"/>
+        </w:rPr>
+        <w:t xml:space="preserve">n message, which is embedded in </w:t>
+      </w:r>
+      <w:r>
+        <w:rPr>
+          <w:rFonts w:ascii="Bell MT" w:hAnsi="Bell MT" w:cs="Courier New"/>
+          <w:sz w:val="28"/>
+          <w:szCs w:val="32"/>
+        </w:rPr>
+        <w:t>the cover data but it emphasizes on remains it undetectable. Steganography is particularl</w:t>
+      </w:r>
+      <w:r>
+        <w:rPr>
+          <w:rFonts w:ascii="Bell MT" w:hAnsi="Bell MT" w:cs="Courier New"/>
+          <w:sz w:val="28"/>
+          <w:szCs w:val="32"/>
+        </w:rPr>
+        <w:t xml:space="preserve">y </w:t>
+      </w:r>
+      <w:r>
+        <w:rPr>
+          <w:rFonts w:ascii="Bell MT" w:hAnsi="Bell MT" w:cs="Courier New"/>
+          <w:sz w:val="28"/>
+          <w:szCs w:val="32"/>
+        </w:rPr>
+        <w:t xml:space="preserve">interesting for applications in which the encryption </w:t>
+      </w:r>
+      <w:r>
+        <w:rPr>
+          <w:rFonts w:ascii="Bell MT" w:hAnsi="Bell MT" w:cs="Courier New"/>
+          <w:sz w:val="28"/>
+          <w:szCs w:val="32"/>
+        </w:rPr>
+        <w:t>cannot</w:t>
+      </w:r>
+      <w:r>
+        <w:rPr>
+          <w:rFonts w:ascii="Bell MT" w:hAnsi="Bell MT" w:cs="Courier New"/>
+          <w:sz w:val="28"/>
+          <w:szCs w:val="32"/>
+        </w:rPr>
+        <w:t xml:space="preserve"> us</w:t>
+      </w:r>
+      <w:r>
+        <w:rPr>
+          <w:rFonts w:ascii="Bell MT" w:hAnsi="Bell MT" w:cs="Courier New"/>
+          <w:sz w:val="28"/>
+          <w:szCs w:val="32"/>
+        </w:rPr>
+        <w:t xml:space="preserve">ed to protect the communication </w:t>
+      </w:r>
+      <w:r>
+        <w:rPr>
+          <w:rFonts w:ascii="Bell MT" w:hAnsi="Bell MT" w:cs="Courier New"/>
+          <w:sz w:val="28"/>
+          <w:szCs w:val="32"/>
+        </w:rPr>
+        <w:t>of con</w:t>
+      </w:r>
+      <w:r>
+        <w:rPr>
+          <w:rFonts w:ascii="Times New Roman" w:hAnsi="Times New Roman" w:cs="Times New Roman"/>
+          <w:sz w:val="28"/>
+          <w:szCs w:val="32"/>
+        </w:rPr>
+        <w:t>ﬁ</w:t>
+      </w:r>
+      <w:r>
+        <w:rPr>
+          <w:rFonts w:ascii="Bell MT" w:hAnsi="Bell MT" w:cs="Courier New"/>
+          <w:sz w:val="28"/>
+          <w:szCs w:val="32"/>
+        </w:rPr>
+        <w:t>dential information.</w:t>
+      </w:r>
+    </w:p>
+    <w:p>
+      <w:pPr>
+        <w:spacing w:before="100" w:beforeAutospacing="1" w:after="100" w:afterAutospacing="1"/>
+        <w:ind w:left="648" w:right="288"/>
+        <w:jc w:val="both"/>
+        <w:rPr>
+          <w:rFonts w:ascii="Bell MT" w:hAnsi="Bell MT" w:cs="Courier New"/>
+          <w:sz w:val="28"/>
+          <w:szCs w:val="32"/>
+        </w:rPr>
+      </w:pPr>
+    </w:p>
+    <w:p>
+      <w:pPr>
+        <w:spacing w:before="100" w:beforeAutospacing="1" w:after="100" w:afterAutospacing="1"/>
+        <w:ind w:left="648" w:right="288"/>
+        <w:jc w:val="both"/>
+        <w:rPr>
+          <w:rFonts w:ascii="Bell MT" w:hAnsi="Bell MT" w:cs="Courier New"/>
+          <w:sz w:val="28"/>
+          <w:szCs w:val="32"/>
+        </w:rPr>
+      </w:pPr>
+      <w:r>
+        <w:rPr>
+          <w:rFonts w:ascii="Bell MT" w:hAnsi="Bell MT" w:cs="Courier New"/>
+          <w:sz w:val="28"/>
+          <w:szCs w:val="32"/>
+          <w:lang w:val="en-IN"/>
+        </w:rPr>
+        <w:drawing>
+          <wp:inline distT="0" distB="0" distL="0" distR="0" wp14:anchorId="32E58091" wp14:editId="2981FAF7">
+            <wp:extent cx="6074229" cy="3355421"/>
+            <wp:effectExtent l="19050" t="19050" r="3175" b="0"/>
+            <wp:docPr id="4" name="Content Placeholder 3"/>
+            <wp:cNvGraphicFramePr>
+              <a:graphicFrameLocks xmlns:a="http://schemas.openxmlformats.org/drawingml/2006/main" noGrp="1" noChangeAspect="1"/>
+            </wp:cNvGraphicFramePr>
+            <a:graphic xmlns:a="http://schemas.openxmlformats.org/drawingml/2006/main">
+              <a:graphicData uri="http://schemas.openxmlformats.org/drawingml/2006/picture">
+                <pic:pic xmlns:pic="http://schemas.openxmlformats.org/drawingml/2006/picture">
+                  <pic:nvPicPr>
+                    <pic:cNvPr id="4" name="Content Placeholder 3"/>
+                    <pic:cNvPicPr>
+                      <a:picLocks noGrp="1" noChangeAspect="1"/>
+                    </pic:cNvPicPr>
+                  </pic:nvPicPr>
+                  <pic:blipFill>
+                    <a:blip r:embed="rId9" cstate="print">
+                      <a:extLst>
+                        <a:ext uri="{28A0092B-C50C-407E-A947-70E740481C1C}">
+                          <a14:useLocalDpi xmlns:a14="http://schemas.microsoft.com/office/drawing/2010/main" val="0"/>
+                        </a:ext>
+                      </a:extLst>
+                    </a:blip>
+                    <a:stretch>
+                      <a:fillRect/>
+                    </a:stretch>
+                  </pic:blipFill>
+                  <pic:spPr>
+                    <a:xfrm>
+                      <a:off x="0" y="0"/>
+                      <a:ext cx="6098007" cy="3368556"/>
+                    </a:xfrm>
+                    <a:prstGeom prst="rect">
+                      <a:avLst/>
+                    </a:prstGeom>
+                    <a:noFill/>
+                    <a:ln>
+                      <a:solidFill>
+                        <a:schemeClr val="tx1">
+                          <a:lumMod val="95000"/>
+                          <a:lumOff val="5000"/>
+                        </a:schemeClr>
+                      </a:solidFill>
+                    </a:ln>
+                  </pic:spPr>
+                </pic:pic>
+              </a:graphicData>
+            </a:graphic>
+          </wp:inline>
+        </w:drawing>
+      </w:r>
+    </w:p>
+    <w:p>
+      <w:pPr>
+        <w:jc w:val="center"/>
+        <w:rPr>
+          <w:rFonts w:ascii="Bell MT" w:hAnsi="Bell MT" w:cs="Courier New"/>
+          <w:b/>
+          <w:sz w:val="28"/>
+          <w:szCs w:val="32"/>
+          <w:u w:val="single"/>
+        </w:rPr>
+      </w:pPr>
+      <w:r>
+        <w:rPr>
+          <w:rFonts w:ascii="Bell MT" w:hAnsi="Bell MT" w:cs="Courier New"/>
+          <w:b/>
+          <w:sz w:val="28"/>
+          <w:szCs w:val="32"/>
+          <w:u w:val="single"/>
+        </w:rPr>
+        <w:t>CATEGORIES OF STEGANOGRAPHY</w:t>
+      </w:r>
+    </w:p>
+    <w:p>
+      <w:pPr>
+        <w:spacing w:before="100" w:beforeAutospacing="1" w:after="100" w:afterAutospacing="1"/>
+        <w:ind w:right="288" w:firstLine="288"/>
+        <w:rPr>
+          <w:rFonts w:ascii="Bell MT" w:hAnsi="Bell MT" w:cs="Courier New"/>
+          <w:b/>
+          <w:sz w:val="32"/>
+          <w:szCs w:val="32"/>
+        </w:rPr>
+      </w:pPr>
+      <w:r>
+        <w:rPr>
+          <w:rFonts w:ascii="Bell MT" w:hAnsi="Bell MT" w:cs="Courier New"/>
+          <w:sz w:val="28"/>
+          <w:szCs w:val="32"/>
+        </w:rPr>
+        <w:tab/>
+      </w:r>
+      <w:r>
+        <w:rPr>
+          <w:rFonts w:ascii="Bell MT" w:hAnsi="Bell MT" w:cs="Courier New"/>
+          <w:b/>
+          <w:sz w:val="40"/>
+          <w:szCs w:val="32"/>
+        </w:rPr>
+        <w:t xml:space="preserve">2.2 </w:t>
+      </w:r>
+      <w:r>
+        <w:rPr>
+          <w:rFonts w:ascii="Bell MT" w:hAnsi="Bell MT" w:cs="Courier New"/>
+          <w:b/>
+          <w:sz w:val="32"/>
+          <w:szCs w:val="32"/>
+        </w:rPr>
+        <w:t>Steganography</w:t>
+      </w:r>
+      <w:r>
+        <w:rPr>
+          <w:rFonts w:ascii="Bell MT" w:hAnsi="Bell MT" w:cs="Courier New"/>
+          <w:b/>
+          <w:sz w:val="32"/>
+          <w:szCs w:val="32"/>
+        </w:rPr>
+        <w:t xml:space="preserve"> </w:t>
+      </w:r>
+      <w:r>
+        <w:rPr>
+          <w:rFonts w:ascii="Bell MT" w:hAnsi="Bell MT" w:cs="Courier New"/>
+          <w:b/>
+          <w:sz w:val="32"/>
+          <w:szCs w:val="32"/>
+        </w:rPr>
+        <w:t>with LSB</w:t>
+      </w:r>
+      <w:r>
+        <w:rPr>
+          <w:rFonts w:ascii="Bell MT" w:hAnsi="Bell MT" w:cs="Courier New"/>
+          <w:b/>
+          <w:sz w:val="32"/>
+          <w:szCs w:val="32"/>
+        </w:rPr>
+        <w:t xml:space="preserve"> </w:t>
+      </w:r>
+      <w:r>
+        <w:rPr>
+          <w:rFonts w:ascii="Bell MT" w:hAnsi="Bell MT" w:cs="Courier New"/>
+          <w:b/>
+          <w:sz w:val="32"/>
+          <w:szCs w:val="32"/>
+        </w:rPr>
+        <w:t>Algorithm:</w:t>
+      </w:r>
+    </w:p>
+    <w:p>
+      <w:pPr>
+        <w:spacing w:before="100" w:beforeAutospacing="1" w:after="100" w:afterAutospacing="1"/>
+        <w:ind w:right="288" w:firstLine="288"/>
+        <w:rPr>
+          <w:rFonts w:ascii="Bell MT" w:hAnsi="Bell MT" w:cs="Courier New"/>
+          <w:b/>
+          <w:sz w:val="32"/>
+          <w:szCs w:val="32"/>
+        </w:rPr>
+      </w:pPr>
+    </w:p>
+    <w:p>
+      <w:pPr>
+        <w:spacing w:before="100" w:beforeAutospacing="1" w:after="100" w:afterAutospacing="1"/>
+        <w:ind w:right="288" w:firstLine="288"/>
+        <w:rPr>
+          <w:rFonts w:ascii="Bell MT" w:hAnsi="Bell MT" w:cs="Courier New"/>
+          <w:b/>
+          <w:sz w:val="32"/>
+          <w:szCs w:val="32"/>
+        </w:rPr>
+      </w:pPr>
+    </w:p>
+    <w:p>
+      <w:pPr>
+        <w:spacing w:before="100" w:beforeAutospacing="1" w:after="100" w:afterAutospacing="1"/>
+        <w:ind w:right="288" w:firstLine="288"/>
+        <w:rPr>
+          <w:rFonts w:ascii="Bell MT" w:hAnsi="Bell MT" w:cs="Courier New"/>
+          <w:b/>
+          <w:sz w:val="32"/>
+          <w:szCs w:val="32"/>
+        </w:rPr>
+      </w:pPr>
+      <w:r>
+        <w:rPr>
+          <w:rFonts w:ascii="Bell MT" w:hAnsi="Bell MT" w:cs="Courier New"/>
+          <w:b/>
+          <w:sz w:val="32"/>
+          <w:szCs w:val="32"/>
+        </w:rPr>
+        <w:lastRenderedPageBreak/>
+        <w:tab/>
+      </w:r>
+      <w:r>
+        <w:rPr>
+          <w:rFonts w:ascii="Bell MT" w:hAnsi="Bell MT" w:cs="Courier New"/>
+          <w:b/>
+          <w:sz w:val="32"/>
+          <w:szCs w:val="32"/>
+          <w:lang w:val="en-IN"/>
+        </w:rPr>
+        <w:drawing>
+          <wp:inline distT="0" distB="0" distL="0" distR="0" wp14:anchorId="547B21AD" wp14:editId="12C7D42D">
+            <wp:extent cx="5768975" cy="4103915"/>
+            <wp:effectExtent l="19050" t="19050" r="3175" b="0"/>
+            <wp:docPr id="3" name="Picture 3"/>
+            <wp:cNvGraphicFramePr>
+              <a:graphicFrameLocks xmlns:a="http://schemas.openxmlformats.org/drawingml/2006/main" noChangeAspect="1"/>
+            </wp:cNvGraphicFramePr>
+            <a:graphic xmlns:a="http://schemas.openxmlformats.org/drawingml/2006/main">
+              <a:graphicData uri="http://schemas.openxmlformats.org/drawingml/2006/picture">
+                <pic:pic xmlns:pic="http://schemas.openxmlformats.org/drawingml/2006/picture">
+                  <pic:nvPicPr>
+                    <pic:cNvPr id="4" name="Picture 3"/>
+                    <pic:cNvPicPr>
+                      <a:picLocks noChangeAspect="1"/>
+                    </pic:cNvPicPr>
+                  </pic:nvPicPr>
+                  <pic:blipFill>
+                    <a:blip r:embed="rId10" cstate="print">
+                      <a:extLst>
+                        <a:ext uri="{28A0092B-C50C-407E-A947-70E740481C1C}">
+                          <a14:useLocalDpi xmlns:a14="http://schemas.microsoft.com/office/drawing/2010/main" val="0"/>
+                        </a:ext>
+                      </a:extLst>
+                    </a:blip>
+                    <a:stretch>
+                      <a:fillRect/>
+                    </a:stretch>
+                  </pic:blipFill>
+                  <pic:spPr>
+                    <a:xfrm>
+                      <a:off x="0" y="0"/>
+                      <a:ext cx="5783812" cy="4114469"/>
+                    </a:xfrm>
+                    <a:prstGeom prst="rect">
+                      <a:avLst/>
+                    </a:prstGeom>
+                    <a:noFill/>
+                    <a:ln>
+                      <a:solidFill>
+                        <a:schemeClr val="tx1"/>
+                      </a:solidFill>
+                    </a:ln>
+                  </pic:spPr>
+                </pic:pic>
+              </a:graphicData>
+            </a:graphic>
+          </wp:inline>
+        </w:drawing>
+      </w:r>
+    </w:p>
+    <w:p>
+      <w:pPr>
+        <w:jc w:val="center"/>
+        <w:rPr>
+          <w:rFonts w:ascii="Bell MT" w:hAnsi="Bell MT" w:cs="Courier New"/>
+          <w:b/>
+          <w:sz w:val="28"/>
+          <w:szCs w:val="32"/>
+          <w:u w:val="single"/>
+        </w:rPr>
+      </w:pPr>
+      <w:r>
+        <w:rPr>
+          <w:rFonts w:ascii="Bell MT" w:hAnsi="Bell MT" w:cs="Courier New"/>
+          <w:b/>
+          <w:sz w:val="28"/>
+          <w:szCs w:val="32"/>
+          <w:u w:val="single"/>
+        </w:rPr>
+        <w:t>LSB ENCODER</w:t>
+      </w:r>
+    </w:p>
+    <w:p>
+      <w:pPr>
+        <w:jc w:val="center"/>
+        <w:rPr>
+          <w:rFonts w:ascii="Bell MT" w:hAnsi="Bell MT" w:cs="Courier New"/>
+          <w:b/>
+          <w:sz w:val="28"/>
+          <w:szCs w:val="32"/>
+          <w:u w:val="single"/>
+        </w:rPr>
+      </w:pPr>
+      <w:r>
+        <w:rPr>
+          <w:rFonts w:ascii="Bell MT" w:hAnsi="Bell MT" w:cs="Courier New"/>
+          <w:b/>
+          <w:sz w:val="28"/>
+          <w:szCs w:val="32"/>
+          <w:u w:val="single"/>
+          <w:lang w:val="en-IN"/>
+        </w:rPr>
+        <w:drawing>
+          <wp:inline distT="0" distB="0" distL="0" distR="0" wp14:anchorId="6A3E1B57" wp14:editId="36763F3D">
+            <wp:extent cx="5715000" cy="4554855"/>
+            <wp:effectExtent l="19050" t="19050" r="0" b="0"/>
+            <wp:docPr id="6" name="Picture 1"/>
+            <wp:cNvGraphicFramePr>
+              <a:graphicFrameLocks xmlns:a="http://schemas.openxmlformats.org/drawingml/2006/main" noChangeAspect="1"/>
+            </wp:cNvGraphicFramePr>
+            <a:graphic xmlns:a="http://schemas.openxmlformats.org/drawingml/2006/main">
+              <a:graphicData uri="http://schemas.openxmlformats.org/drawingml/2006/picture">
+                <pic:pic xmlns:pic="http://schemas.openxmlformats.org/drawingml/2006/picture">
+                  <pic:nvPicPr>
+                    <pic:cNvPr id="2" name="Picture 1"/>
+                    <pic:cNvPicPr>
+                      <a:picLocks noChangeAspect="1"/>
+                    </pic:cNvPicPr>
+                  </pic:nvPicPr>
+                  <pic:blipFill>
+                    <a:blip r:embed="rId11" cstate="print">
+                      <a:extLst>
+                        <a:ext uri="{28A0092B-C50C-407E-A947-70E740481C1C}">
+                          <a14:useLocalDpi xmlns:a14="http://schemas.microsoft.com/office/drawing/2010/main" val="0"/>
+                        </a:ext>
+                      </a:extLst>
+                    </a:blip>
+                    <a:stretch>
+                      <a:fillRect/>
+                    </a:stretch>
+                  </pic:blipFill>
+                  <pic:spPr>
+                    <a:xfrm>
+                      <a:off x="0" y="0"/>
+                      <a:ext cx="5718275" cy="4557465"/>
+                    </a:xfrm>
+                    <a:prstGeom prst="rect">
+                      <a:avLst/>
+                    </a:prstGeom>
+                    <a:noFill/>
+                    <a:ln>
+                      <a:solidFill>
+                        <a:schemeClr val="tx1"/>
+                      </a:solidFill>
+                    </a:ln>
+                  </pic:spPr>
+                </pic:pic>
+              </a:graphicData>
+            </a:graphic>
+          </wp:inline>
+        </w:drawing>
+      </w:r>
+    </w:p>
+    <w:p>
+      <w:pPr>
+        <w:jc w:val="center"/>
+        <w:rPr>
+          <w:rFonts w:ascii="Bell MT" w:hAnsi="Bell MT" w:cs="Courier New"/>
+          <w:b/>
+          <w:sz w:val="28"/>
+          <w:szCs w:val="32"/>
+          <w:u w:val="single"/>
+        </w:rPr>
+      </w:pPr>
+      <w:r>
+        <w:rPr>
+          <w:rFonts w:ascii="Bell MT" w:hAnsi="Bell MT" w:cs="Courier New"/>
+          <w:b/>
+          <w:sz w:val="28"/>
+          <w:szCs w:val="32"/>
+          <w:u w:val="single"/>
+        </w:rPr>
+        <w:t xml:space="preserve">LSB </w:t>
+      </w:r>
+      <w:r>
+        <w:rPr>
+          <w:rFonts w:ascii="Bell MT" w:hAnsi="Bell MT" w:cs="Courier New"/>
+          <w:b/>
+          <w:sz w:val="28"/>
+          <w:szCs w:val="32"/>
+          <w:u w:val="single"/>
+        </w:rPr>
+        <w:t>DE</w:t>
+      </w:r>
+      <w:r>
+        <w:rPr>
+          <w:rFonts w:ascii="Bell MT" w:hAnsi="Bell MT" w:cs="Courier New"/>
+          <w:b/>
+          <w:sz w:val="28"/>
+          <w:szCs w:val="32"/>
+          <w:u w:val="single"/>
+        </w:rPr>
+        <w:t>CODER</w:t>
+      </w:r>
+    </w:p>
+    <w:p>
+      <w:pPr>
+        <w:rPr>
+          <w:rFonts w:ascii="Bell MT" w:hAnsi="Bell MT" w:cs="Courier New"/>
+          <w:sz w:val="28"/>
+          <w:szCs w:val="32"/>
+        </w:rPr>
+      </w:pPr>
+      <w:bookmarkStart w:id="0" w:name="_GoBack"/>
+      <w:bookmarkEnd w:id="0"/>
     </w:p>
     <w:sectPr>
       <w:pgSz w:w="11907" w:h="16839"/>
@@ -6857,6 +9039,95 @@
     </w:lvl>
   </w:abstractNum>
   <w:abstractNum w:abstractNumId="13">
+    <w:nsid w:val="6ACD0F42"/>
+    <w:multiLevelType w:val="hybridMultilevel"/>
+    <w:tmpl w:val="2958656E"/>
+    <w:lvl w:ilvl="0" w:tplc="4DA645FA">
+      <w:start w:val="1"/>
+      <w:numFmt w:val="decimal"/>
+      <w:lvlText w:val="%1."/>
+      <w:lvlJc w:val="left"/>
+      <w:pPr>
+        <w:ind w:left="1008" w:hanging="360"/>
+      </w:pPr>
+      <w:rPr>
+        <w:rFonts w:asciiTheme="majorHAnsi" w:hAnsiTheme="majorHAnsi" w:hint="default"/>
+      </w:rPr>
+    </w:lvl>
+    <w:lvl w:ilvl="1" w:tplc="40090019" w:tentative="1">
+      <w:start w:val="1"/>
+      <w:numFmt w:val="lowerLetter"/>
+      <w:lvlText w:val="%2."/>
+      <w:lvlJc w:val="left"/>
+      <w:pPr>
+        <w:ind w:left="1728" w:hanging="360"/>
+      </w:pPr>
+    </w:lvl>
+    <w:lvl w:ilvl="2" w:tplc="4009001B" w:tentative="1">
+      <w:start w:val="1"/>
+      <w:numFmt w:val="lowerRoman"/>
+      <w:lvlText w:val="%3."/>
+      <w:lvlJc w:val="right"/>
+      <w:pPr>
+        <w:ind w:left="2448" w:hanging="180"/>
+      </w:pPr>
+    </w:lvl>
+    <w:lvl w:ilvl="3" w:tplc="4009000F" w:tentative="1">
+      <w:start w:val="1"/>
+      <w:numFmt w:val="decimal"/>
+      <w:lvlText w:val="%4."/>
+      <w:lvlJc w:val="left"/>
+      <w:pPr>
+        <w:ind w:left="3168" w:hanging="360"/>
+      </w:pPr>
+    </w:lvl>
+    <w:lvl w:ilvl="4" w:tplc="40090019" w:tentative="1">
+      <w:start w:val="1"/>
+      <w:numFmt w:val="lowerLetter"/>
+      <w:lvlText w:val="%5."/>
+      <w:lvlJc w:val="left"/>
+      <w:pPr>
+        <w:ind w:left="3888" w:hanging="360"/>
+      </w:pPr>
+    </w:lvl>
+    <w:lvl w:ilvl="5" w:tplc="4009001B" w:tentative="1">
+      <w:start w:val="1"/>
+      <w:numFmt w:val="lowerRoman"/>
+      <w:lvlText w:val="%6."/>
+      <w:lvlJc w:val="right"/>
+      <w:pPr>
+        <w:ind w:left="4608" w:hanging="180"/>
+      </w:pPr>
+    </w:lvl>
+    <w:lvl w:ilvl="6" w:tplc="4009000F" w:tentative="1">
+      <w:start w:val="1"/>
+      <w:numFmt w:val="decimal"/>
+      <w:lvlText w:val="%7."/>
+      <w:lvlJc w:val="left"/>
+      <w:pPr>
+        <w:ind w:left="5328" w:hanging="360"/>
+      </w:pPr>
+    </w:lvl>
+    <w:lvl w:ilvl="7" w:tplc="40090019" w:tentative="1">
+      <w:start w:val="1"/>
+      <w:numFmt w:val="lowerLetter"/>
+      <w:lvlText w:val="%8."/>
+      <w:lvlJc w:val="left"/>
+      <w:pPr>
+        <w:ind w:left="6048" w:hanging="360"/>
+      </w:pPr>
+    </w:lvl>
+    <w:lvl w:ilvl="8" w:tplc="4009001B" w:tentative="1">
+      <w:start w:val="1"/>
+      <w:numFmt w:val="lowerRoman"/>
+      <w:lvlText w:val="%9."/>
+      <w:lvlJc w:val="right"/>
+      <w:pPr>
+        <w:ind w:left="6768" w:hanging="180"/>
+      </w:pPr>
+    </w:lvl>
+  </w:abstractNum>
+  <w:abstractNum w:abstractNumId="14">
     <w:nsid w:val="6BC07F10"/>
     <w:multiLevelType w:val="multilevel"/>
     <w:tmpl w:val="4009001F"/>
@@ -6967,7 +9238,7 @@
     <w:abstractNumId w:val="7"/>
   </w:num>
   <w:num w:numId="9">
-    <w:abstractNumId w:val="13"/>
+    <w:abstractNumId w:val="14"/>
   </w:num>
   <w:num w:numId="10">
     <w:abstractNumId w:val="4"/>
@@ -6983,6 +9254,9 @@
   </w:num>
   <w:num w:numId="14">
     <w:abstractNumId w:val="8"/>
+  </w:num>
+  <w:num w:numId="15">
+    <w:abstractNumId w:val="13"/>
   </w:num>
 </w:numbering>
 </file>
@@ -7386,7 +9660,6 @@
   <w:style w:type="character" w:default="1" w:styleId="DefaultParagraphFont">
     <w:name w:val="Default Paragraph Font"/>
     <w:uiPriority w:val="1"/>
-    <w:semiHidden/>
     <w:unhideWhenUsed/>
   </w:style>
   <w:style w:type="table" w:default="1" w:styleId="TableNormal">
@@ -7755,7 +10028,7 @@
 </file>
 
 <file path=customXml/itemProps2.xml><?xml version="1.0" encoding="utf-8"?>
-<ds:datastoreItem xmlns:ds="http://schemas.openxmlformats.org/officeDocument/2006/customXml" ds:itemID="{6B06164B-B00B-4D94-9177-17716A251D16}">
+<ds:datastoreItem xmlns:ds="http://schemas.openxmlformats.org/officeDocument/2006/customXml" ds:itemID="{61BD58C9-57FC-4A3C-BDC3-E50C1E5533BD}">
   <ds:schemaRefs>
     <ds:schemaRef ds:uri="http://schemas.openxmlformats.org/officeDocument/2006/bibliography"/>
   </ds:schemaRefs>

--- a/Project letrature/project_report_main.docx
+++ b/Project letrature/project_report_main.docx
@@ -1,6 +1,6 @@
 
 <file path=word/document.xml><?xml version="1.0" encoding="utf-8"?>
-<w:document xmlns:wpc="http://schemas.microsoft.com/office/word/2010/wordprocessingCanvas" xmlns:mc="http://schemas.openxmlformats.org/markup-compatibility/2006" xmlns:o="urn:schemas-microsoft-com:office:office" xmlns:r="http://schemas.openxmlformats.org/officeDocument/2006/relationships" xmlns:m="http://schemas.openxmlformats.org/officeDocument/2006/math" xmlns:v="urn:schemas-microsoft-com:vml" xmlns:wp14="http://schemas.microsoft.com/office/word/2010/wordprocessingDrawing" xmlns:wp="http://schemas.openxmlformats.org/drawingml/2006/wordprocessingDrawing" xmlns:w10="urn:schemas-microsoft-com:office:word" xmlns:w="http://schemas.openxmlformats.org/wordprocessingml/2006/main" xmlns:w14="http://schemas.microsoft.com/office/word/2010/wordml" xmlns:w15="http://schemas.microsoft.com/office/word/2012/wordml" xmlns:wpg="http://schemas.microsoft.com/office/word/2010/wordprocessingGroup" xmlns:wpi="http://schemas.microsoft.com/office/word/2010/wordprocessingInk" xmlns:wne="http://schemas.microsoft.com/office/word/2006/wordml" xmlns:wps="http://schemas.microsoft.com/office/word/2010/wordprocessingShape" mc:Ignorable="w14 w15 wp14">
+<w:document xmlns:ve="http://schemas.openxmlformats.org/markup-compatibility/2006" xmlns:o="urn:schemas-microsoft-com:office:office" xmlns:r="http://schemas.openxmlformats.org/officeDocument/2006/relationships" xmlns:m="http://schemas.openxmlformats.org/officeDocument/2006/math" xmlns:v="urn:schemas-microsoft-com:vml" xmlns:wp="http://schemas.openxmlformats.org/drawingml/2006/wordprocessingDrawing" xmlns:w10="urn:schemas-microsoft-com:office:word" xmlns:w="http://schemas.openxmlformats.org/wordprocessingml/2006/main" xmlns:wne="http://schemas.microsoft.com/office/word/2006/wordml">
   <w:body>
     <w:p>
       <w:pPr>
@@ -454,7 +454,6 @@
           <w:noProof/>
           <w:sz w:val="28"/>
           <w:szCs w:val="28"/>
-          <w:lang w:val="en-IN" w:eastAsia="en-IN"/>
         </w:rPr>
         <w:drawing>
           <wp:anchor distT="0" distB="0" distL="114300" distR="114300" simplePos="0" relativeHeight="251657216" behindDoc="1" locked="0" layoutInCell="1" allowOverlap="1">
@@ -510,6 +509,16 @@
           </wp:anchor>
         </w:drawing>
       </w:r>
+      <w:r>
+        <w:rPr>
+          <w:rFonts w:ascii="Bell MT" w:hAnsi="Bell MT" w:cstheme="minorHAnsi"/>
+          <w:b/>
+          <w:sz w:val="32"/>
+          <w:szCs w:val="28"/>
+          <w:lang w:val="en-IN"/>
+        </w:rPr>
+        <w:t xml:space="preserve">Mr. </w:t>
+      </w:r>
       <w:proofErr w:type="spellStart"/>
       <w:r>
         <w:rPr>
@@ -519,7 +528,7 @@
           <w:szCs w:val="28"/>
           <w:lang w:val="en-IN"/>
         </w:rPr>
-        <w:t>Mr.</w:t>
+        <w:t>Kshitiz</w:t>
       </w:r>
       <w:proofErr w:type="spellEnd"/>
       <w:r>
@@ -541,19 +550,9 @@
           <w:szCs w:val="28"/>
           <w:lang w:val="en-IN"/>
         </w:rPr>
-        <w:t>Kshitiz</w:t>
+        <w:t>Srivastava</w:t>
       </w:r>
       <w:proofErr w:type="spellEnd"/>
-      <w:r>
-        <w:rPr>
-          <w:rFonts w:ascii="Bell MT" w:hAnsi="Bell MT" w:cstheme="minorHAnsi"/>
-          <w:b/>
-          <w:sz w:val="32"/>
-          <w:szCs w:val="28"/>
-          <w:lang w:val="en-IN"/>
-        </w:rPr>
-        <w:t xml:space="preserve"> Srivastava</w:t>
-      </w:r>
     </w:p>
     <w:p>
       <w:pPr>
@@ -856,6 +855,7 @@
         </w:rPr>
         <w:t xml:space="preserve"> from </w:t>
       </w:r>
+      <w:proofErr w:type="spellStart"/>
       <w:r>
         <w:rPr>
           <w:rFonts w:ascii="Bell MT" w:hAnsi="Bell MT"/>
@@ -863,7 +863,17 @@
           <w:sz w:val="28"/>
           <w:lang w:val="en-IN"/>
         </w:rPr>
-        <w:t xml:space="preserve">Shri </w:t>
+        <w:t>Shri</w:t>
+      </w:r>
+      <w:proofErr w:type="spellEnd"/>
+      <w:r>
+        <w:rPr>
+          <w:rFonts w:ascii="Bell MT" w:hAnsi="Bell MT"/>
+          <w:b/>
+          <w:sz w:val="28"/>
+          <w:lang w:val="en-IN"/>
+        </w:rPr>
+        <w:t xml:space="preserve"> </w:t>
       </w:r>
       <w:proofErr w:type="spellStart"/>
       <w:r>
@@ -893,6 +903,23 @@
         </w:rPr>
         <w:t xml:space="preserve"> is an authentic record of my own work carried out during the period From February, 2020 to May, 2020 under the supervision and guidance of </w:t>
       </w:r>
+      <w:r>
+        <w:rPr>
+          <w:rFonts w:ascii="Bell MT" w:hAnsi="Bell MT"/>
+          <w:b/>
+          <w:sz w:val="28"/>
+          <w:lang w:val="en-IN"/>
+        </w:rPr>
+        <w:t>Mr.</w:t>
+      </w:r>
+      <w:r>
+        <w:rPr>
+          <w:rFonts w:ascii="Bell MT" w:hAnsi="Bell MT"/>
+          <w:sz w:val="28"/>
+          <w:lang w:val="en-IN"/>
+        </w:rPr>
+        <w:t xml:space="preserve"> </w:t>
+      </w:r>
       <w:proofErr w:type="spellStart"/>
       <w:r>
         <w:rPr>
@@ -901,12 +928,13 @@
           <w:sz w:val="28"/>
           <w:lang w:val="en-IN"/>
         </w:rPr>
-        <w:t>Mr.</w:t>
+        <w:t>Kshitiz</w:t>
       </w:r>
       <w:proofErr w:type="spellEnd"/>
       <w:r>
         <w:rPr>
           <w:rFonts w:ascii="Bell MT" w:hAnsi="Bell MT"/>
+          <w:b/>
           <w:sz w:val="28"/>
           <w:lang w:val="en-IN"/>
         </w:rPr>
@@ -920,7 +948,7 @@
           <w:sz w:val="28"/>
           <w:lang w:val="en-IN"/>
         </w:rPr>
-        <w:t>Kshitiz</w:t>
+        <w:t>Srivastava</w:t>
       </w:r>
       <w:proofErr w:type="spellEnd"/>
       <w:r>
@@ -930,7 +958,7 @@
           <w:sz w:val="28"/>
           <w:lang w:val="en-IN"/>
         </w:rPr>
-        <w:t xml:space="preserve"> Srivastava.</w:t>
+        <w:t>.</w:t>
       </w:r>
     </w:p>
     <w:p>
@@ -1475,6 +1503,16 @@
         </w:rPr>
         <w:t xml:space="preserve"> being submitted by </w:t>
       </w:r>
+      <w:r>
+        <w:rPr>
+          <w:rFonts w:ascii="Bell MT" w:hAnsi="Bell MT" w:cstheme="minorHAnsi"/>
+          <w:b/>
+          <w:sz w:val="28"/>
+          <w:szCs w:val="28"/>
+          <w:lang w:val="en-IN"/>
+        </w:rPr>
+        <w:t xml:space="preserve">Mr. </w:t>
+      </w:r>
       <w:proofErr w:type="spellStart"/>
       <w:r>
         <w:rPr>
@@ -1484,7 +1522,7 @@
           <w:szCs w:val="28"/>
           <w:lang w:val="en-IN"/>
         </w:rPr>
-        <w:t>Mr.</w:t>
+        <w:t>Himesh</w:t>
       </w:r>
       <w:proofErr w:type="spellEnd"/>
       <w:r>
@@ -1506,99 +1544,77 @@
           <w:szCs w:val="28"/>
           <w:lang w:val="en-IN"/>
         </w:rPr>
-        <w:t>Himesh</w:t>
+        <w:t>Maurya</w:t>
       </w:r>
       <w:proofErr w:type="spellEnd"/>
       <w:r>
         <w:rPr>
           <w:rFonts w:ascii="Bell MT" w:hAnsi="Bell MT" w:cstheme="minorHAnsi"/>
+          <w:sz w:val="28"/>
+          <w:szCs w:val="28"/>
+          <w:lang w:val="en-IN"/>
+        </w:rPr>
+        <w:t xml:space="preserve"> and </w:t>
+      </w:r>
+      <w:r>
+        <w:rPr>
+          <w:rFonts w:ascii="Bell MT" w:hAnsi="Bell MT" w:cstheme="minorHAnsi"/>
+          <w:b/>
+          <w:sz w:val="28"/>
+          <w:szCs w:val="28"/>
+          <w:lang w:val="en-IN"/>
+        </w:rPr>
+        <w:t>Mr. Tarun Verma</w:t>
+      </w:r>
+      <w:r>
+        <w:rPr>
+          <w:rFonts w:ascii="Bell MT" w:hAnsi="Bell MT" w:cstheme="minorHAnsi"/>
+          <w:sz w:val="28"/>
+          <w:szCs w:val="28"/>
+          <w:lang w:val="en-IN"/>
+        </w:rPr>
+        <w:t xml:space="preserve"> in partial fulfilment for the award of the </w:t>
+      </w:r>
+      <w:r>
+        <w:rPr>
+          <w:rFonts w:ascii="Bell MT" w:hAnsi="Bell MT" w:cstheme="minorHAnsi"/>
+          <w:b/>
+          <w:sz w:val="28"/>
+          <w:szCs w:val="28"/>
+          <w:lang w:val="en-IN"/>
+        </w:rPr>
+        <w:t>Degree of Bachelor of Computer Application</w:t>
+      </w:r>
+      <w:r>
+        <w:rPr>
+          <w:rFonts w:ascii="Bell MT" w:hAnsi="Bell MT" w:cstheme="minorHAnsi"/>
+          <w:sz w:val="28"/>
+          <w:szCs w:val="28"/>
+          <w:lang w:val="en-IN"/>
+        </w:rPr>
+        <w:t xml:space="preserve"> to </w:t>
+      </w:r>
+      <w:proofErr w:type="spellStart"/>
+      <w:r>
+        <w:rPr>
+          <w:rFonts w:ascii="Bell MT" w:hAnsi="Bell MT" w:cstheme="minorHAnsi"/>
+          <w:b/>
+          <w:sz w:val="28"/>
+          <w:szCs w:val="28"/>
+          <w:lang w:val="en-IN"/>
+        </w:rPr>
+        <w:t>Shri</w:t>
+      </w:r>
+      <w:proofErr w:type="spellEnd"/>
+      <w:r>
+        <w:rPr>
+          <w:rFonts w:ascii="Bell MT" w:hAnsi="Bell MT" w:cstheme="minorHAnsi"/>
           <w:b/>
           <w:sz w:val="28"/>
           <w:szCs w:val="28"/>
           <w:lang w:val="en-IN"/>
         </w:rPr>
         <w:t xml:space="preserve"> </w:t>
-      </w:r>
-      <w:proofErr w:type="spellStart"/>
-      <w:r>
-        <w:rPr>
-          <w:rFonts w:ascii="Bell MT" w:hAnsi="Bell MT" w:cstheme="minorHAnsi"/>
-          <w:b/>
-          <w:sz w:val="28"/>
-          <w:szCs w:val="28"/>
-          <w:lang w:val="en-IN"/>
-        </w:rPr>
-        <w:t>Maurya</w:t>
-      </w:r>
-      <w:proofErr w:type="spellEnd"/>
-      <w:r>
-        <w:rPr>
-          <w:rFonts w:ascii="Bell MT" w:hAnsi="Bell MT" w:cstheme="minorHAnsi"/>
-          <w:sz w:val="28"/>
-          <w:szCs w:val="28"/>
-          <w:lang w:val="en-IN"/>
-        </w:rPr>
-        <w:t xml:space="preserve"> and </w:t>
-      </w:r>
-      <w:proofErr w:type="spellStart"/>
-      <w:r>
-        <w:rPr>
-          <w:rFonts w:ascii="Bell MT" w:hAnsi="Bell MT" w:cstheme="minorHAnsi"/>
-          <w:b/>
-          <w:sz w:val="28"/>
-          <w:szCs w:val="28"/>
-          <w:lang w:val="en-IN"/>
-        </w:rPr>
-        <w:t>Mr.</w:t>
-      </w:r>
-      <w:proofErr w:type="spellEnd"/>
-      <w:r>
-        <w:rPr>
-          <w:rFonts w:ascii="Bell MT" w:hAnsi="Bell MT" w:cstheme="minorHAnsi"/>
-          <w:b/>
-          <w:sz w:val="28"/>
-          <w:szCs w:val="28"/>
-          <w:lang w:val="en-IN"/>
-        </w:rPr>
-        <w:t xml:space="preserve"> Tarun Verma</w:t>
-      </w:r>
-      <w:r>
-        <w:rPr>
-          <w:rFonts w:ascii="Bell MT" w:hAnsi="Bell MT" w:cstheme="minorHAnsi"/>
-          <w:sz w:val="28"/>
-          <w:szCs w:val="28"/>
-          <w:lang w:val="en-IN"/>
-        </w:rPr>
-        <w:t xml:space="preserve"> in partial fulfilment for the award of the </w:t>
-      </w:r>
-      <w:r>
-        <w:rPr>
-          <w:rFonts w:ascii="Bell MT" w:hAnsi="Bell MT" w:cstheme="minorHAnsi"/>
-          <w:b/>
-          <w:sz w:val="28"/>
-          <w:szCs w:val="28"/>
-          <w:lang w:val="en-IN"/>
-        </w:rPr>
-        <w:t>Degree of Bachelor of Computer Application</w:t>
-      </w:r>
-      <w:r>
-        <w:rPr>
-          <w:rFonts w:ascii="Bell MT" w:hAnsi="Bell MT" w:cstheme="minorHAnsi"/>
-          <w:sz w:val="28"/>
-          <w:szCs w:val="28"/>
-          <w:lang w:val="en-IN"/>
-        </w:rPr>
-        <w:t xml:space="preserve"> to </w:t>
-      </w:r>
-      <w:r>
-        <w:rPr>
-          <w:rFonts w:ascii="Bell MT" w:hAnsi="Bell MT" w:cstheme="minorHAnsi"/>
-          <w:b/>
-          <w:sz w:val="28"/>
-          <w:szCs w:val="28"/>
-          <w:lang w:val="en-IN"/>
-        </w:rPr>
-        <w:t xml:space="preserve">Shri </w:t>
       </w:r>
       <w:proofErr w:type="spellStart"/>
       <w:r>
@@ -1788,6 +1804,16 @@
         </w:rPr>
         <w:t xml:space="preserve">     </w:t>
       </w:r>
+      <w:r>
+        <w:rPr>
+          <w:rFonts w:ascii="Bell MT" w:hAnsi="Bell MT" w:cstheme="minorHAnsi"/>
+          <w:b/>
+          <w:sz w:val="28"/>
+          <w:szCs w:val="28"/>
+          <w:lang w:val="en-IN"/>
+        </w:rPr>
+        <w:t xml:space="preserve">Dr. </w:t>
+      </w:r>
       <w:proofErr w:type="spellStart"/>
       <w:r>
         <w:rPr>
@@ -1797,7 +1823,7 @@
           <w:szCs w:val="28"/>
           <w:lang w:val="en-IN"/>
         </w:rPr>
-        <w:t>Dr.</w:t>
+        <w:t>Bineet</w:t>
       </w:r>
       <w:proofErr w:type="spellEnd"/>
       <w:r>
@@ -1808,6 +1834,48 @@
           <w:szCs w:val="28"/>
           <w:lang w:val="en-IN"/>
         </w:rPr>
+        <w:t xml:space="preserve"> Kumar Gupta         </w:t>
+      </w:r>
+      <w:r>
+        <w:rPr>
+          <w:rFonts w:ascii="Bell MT" w:hAnsi="Bell MT" w:cstheme="minorHAnsi"/>
+          <w:b/>
+          <w:sz w:val="28"/>
+          <w:szCs w:val="28"/>
+          <w:lang w:val="en-IN"/>
+        </w:rPr>
+        <w:tab/>
+      </w:r>
+      <w:r>
+        <w:rPr>
+          <w:rFonts w:ascii="Bell MT" w:hAnsi="Bell MT" w:cstheme="minorHAnsi"/>
+          <w:b/>
+          <w:sz w:val="28"/>
+          <w:szCs w:val="28"/>
+          <w:lang w:val="en-IN"/>
+        </w:rPr>
+        <w:t xml:space="preserve"> Mr. </w:t>
+      </w:r>
+      <w:proofErr w:type="spellStart"/>
+      <w:r>
+        <w:rPr>
+          <w:rFonts w:ascii="Bell MT" w:hAnsi="Bell MT" w:cstheme="minorHAnsi"/>
+          <w:b/>
+          <w:sz w:val="28"/>
+          <w:szCs w:val="28"/>
+          <w:lang w:val="en-IN"/>
+        </w:rPr>
+        <w:t>Kshitiz</w:t>
+      </w:r>
+      <w:proofErr w:type="spellEnd"/>
+      <w:r>
+        <w:rPr>
+          <w:rFonts w:ascii="Bell MT" w:hAnsi="Bell MT" w:cstheme="minorHAnsi"/>
+          <w:b/>
+          <w:sz w:val="28"/>
+          <w:szCs w:val="28"/>
+          <w:lang w:val="en-IN"/>
+        </w:rPr>
         <w:t xml:space="preserve"> </w:t>
       </w:r>
       <w:proofErr w:type="spellStart"/>
@@ -1819,7 +1887,7 @@
           <w:szCs w:val="28"/>
           <w:lang w:val="en-IN"/>
         </w:rPr>
-        <w:t>Bineet</w:t>
+        <w:t>Srivastava</w:t>
       </w:r>
       <w:proofErr w:type="spellEnd"/>
       <w:r>
@@ -1830,93 +1898,7 @@
           <w:szCs w:val="28"/>
           <w:lang w:val="en-IN"/>
         </w:rPr>
-        <w:t xml:space="preserve"> Kumar Gupta         </w:t>
-      </w:r>
-      <w:r>
-        <w:rPr>
-          <w:rFonts w:ascii="Bell MT" w:hAnsi="Bell MT" w:cstheme="minorHAnsi"/>
-          <w:b/>
-          <w:sz w:val="28"/>
-          <w:szCs w:val="28"/>
-          <w:lang w:val="en-IN"/>
-        </w:rPr>
-        <w:tab/>
-      </w:r>
-      <w:r>
-        <w:rPr>
-          <w:rFonts w:ascii="Bell MT" w:hAnsi="Bell MT" w:cstheme="minorHAnsi"/>
-          <w:b/>
-          <w:sz w:val="28"/>
-          <w:szCs w:val="28"/>
-          <w:lang w:val="en-IN"/>
-        </w:rPr>
-        <w:t xml:space="preserve"> </w:t>
-      </w:r>
-      <w:proofErr w:type="spellStart"/>
-      <w:r>
-        <w:rPr>
-          <w:rFonts w:ascii="Bell MT" w:hAnsi="Bell MT" w:cstheme="minorHAnsi"/>
-          <w:b/>
-          <w:sz w:val="28"/>
-          <w:szCs w:val="28"/>
-          <w:lang w:val="en-IN"/>
-        </w:rPr>
-        <w:t>Mr.</w:t>
-      </w:r>
-      <w:proofErr w:type="spellEnd"/>
-      <w:r>
-        <w:rPr>
-          <w:rFonts w:ascii="Bell MT" w:hAnsi="Bell MT" w:cstheme="minorHAnsi"/>
-          <w:b/>
-          <w:sz w:val="28"/>
-          <w:szCs w:val="28"/>
-          <w:lang w:val="en-IN"/>
-        </w:rPr>
-        <w:t xml:space="preserve"> </w:t>
-      </w:r>
-      <w:proofErr w:type="spellStart"/>
-      <w:r>
-        <w:rPr>
-          <w:rFonts w:ascii="Bell MT" w:hAnsi="Bell MT" w:cstheme="minorHAnsi"/>
-          <w:b/>
-          <w:sz w:val="28"/>
-          <w:szCs w:val="28"/>
-          <w:lang w:val="en-IN"/>
-        </w:rPr>
-        <w:t>Kshitiz</w:t>
-      </w:r>
-      <w:proofErr w:type="spellEnd"/>
-      <w:r>
-        <w:rPr>
-          <w:rFonts w:ascii="Bell MT" w:hAnsi="Bell MT" w:cstheme="minorHAnsi"/>
-          <w:b/>
-          <w:sz w:val="28"/>
-          <w:szCs w:val="28"/>
-          <w:lang w:val="en-IN"/>
-        </w:rPr>
-        <w:t xml:space="preserve"> Srivastava         </w:t>
-      </w:r>
-      <w:proofErr w:type="spellStart"/>
-      <w:r>
-        <w:rPr>
-          <w:rFonts w:ascii="Bell MT" w:hAnsi="Bell MT" w:cstheme="minorHAnsi"/>
-          <w:b/>
-          <w:sz w:val="28"/>
-          <w:szCs w:val="28"/>
-          <w:lang w:val="en-IN"/>
-        </w:rPr>
-        <w:t>Dr.</w:t>
-      </w:r>
-      <w:proofErr w:type="spellEnd"/>
-      <w:r>
-        <w:rPr>
-          <w:rFonts w:ascii="Bell MT" w:hAnsi="Bell MT" w:cstheme="minorHAnsi"/>
-          <w:b/>
-          <w:sz w:val="28"/>
-          <w:szCs w:val="28"/>
-          <w:lang w:val="en-IN"/>
-        </w:rPr>
-        <w:t xml:space="preserve"> </w:t>
+        <w:t xml:space="preserve">         Dr. </w:t>
       </w:r>
       <w:proofErr w:type="spellStart"/>
       <w:r>
@@ -2385,6 +2367,16 @@
         </w:rPr>
         <w:t xml:space="preserve">, 2020 batch this report is prepared by </w:t>
       </w:r>
+      <w:r>
+        <w:rPr>
+          <w:rFonts w:ascii="Bell MT" w:hAnsi="Bell MT" w:cstheme="minorHAnsi"/>
+          <w:b/>
+          <w:sz w:val="28"/>
+          <w:szCs w:val="28"/>
+          <w:lang w:val="en-IN"/>
+        </w:rPr>
+        <w:t xml:space="preserve">Mr. </w:t>
+      </w:r>
       <w:proofErr w:type="spellStart"/>
       <w:r>
         <w:rPr>
@@ -2394,7 +2386,7 @@
           <w:szCs w:val="28"/>
           <w:lang w:val="en-IN"/>
         </w:rPr>
-        <w:t>Mr.</w:t>
+        <w:t>Himesh</w:t>
       </w:r>
       <w:proofErr w:type="spellEnd"/>
       <w:r>
@@ -2416,7 +2408,7 @@
           <w:szCs w:val="28"/>
           <w:lang w:val="en-IN"/>
         </w:rPr>
-        <w:t>Himesh</w:t>
+        <w:t>Maurya</w:t>
       </w:r>
       <w:proofErr w:type="spellEnd"/>
       <w:r>
@@ -2429,6 +2421,44 @@
         </w:rPr>
         <w:t xml:space="preserve"> </w:t>
       </w:r>
+      <w:r>
+        <w:rPr>
+          <w:rFonts w:ascii="Bell MT" w:hAnsi="Bell MT" w:cstheme="minorHAnsi"/>
+          <w:sz w:val="28"/>
+          <w:szCs w:val="28"/>
+          <w:lang w:val="en-IN"/>
+        </w:rPr>
+        <w:t xml:space="preserve">and </w:t>
+      </w:r>
+      <w:r>
+        <w:rPr>
+          <w:rFonts w:ascii="Bell MT" w:hAnsi="Bell MT" w:cstheme="minorHAnsi"/>
+          <w:b/>
+          <w:sz w:val="28"/>
+          <w:szCs w:val="28"/>
+          <w:lang w:val="en-IN"/>
+        </w:rPr>
+        <w:t>Mr. Tarun Verma</w:t>
+      </w:r>
+      <w:r>
+        <w:rPr>
+          <w:rFonts w:ascii="Bell MT" w:hAnsi="Bell MT" w:cstheme="minorHAnsi"/>
+          <w:sz w:val="28"/>
+          <w:szCs w:val="28"/>
+          <w:lang w:val="en-IN"/>
+        </w:rPr>
+        <w:t xml:space="preserve"> under the guidance of </w:t>
+      </w:r>
+      <w:r>
+        <w:rPr>
+          <w:rFonts w:ascii="Bell MT" w:hAnsi="Bell MT" w:cstheme="minorHAnsi"/>
+          <w:b/>
+          <w:sz w:val="28"/>
+          <w:szCs w:val="28"/>
+          <w:lang w:val="en-IN"/>
+        </w:rPr>
+        <w:t xml:space="preserve">Mr. </w:t>
+      </w:r>
       <w:proofErr w:type="spellStart"/>
       <w:r>
         <w:rPr>
@@ -2438,7 +2468,7 @@
           <w:szCs w:val="28"/>
           <w:lang w:val="en-IN"/>
         </w:rPr>
-        <w:t>Maurya</w:t>
+        <w:t>Kshitiz</w:t>
       </w:r>
       <w:proofErr w:type="spellEnd"/>
       <w:r>
@@ -2451,15 +2481,6 @@
         </w:rPr>
         <w:t xml:space="preserve"> </w:t>
       </w:r>
-      <w:r>
-        <w:rPr>
-          <w:rFonts w:ascii="Bell MT" w:hAnsi="Bell MT" w:cstheme="minorHAnsi"/>
-          <w:sz w:val="28"/>
-          <w:szCs w:val="28"/>
-          <w:lang w:val="en-IN"/>
-        </w:rPr>
-        <w:t xml:space="preserve">and </w:t>
-      </w:r>
       <w:proofErr w:type="spellStart"/>
       <w:r>
         <w:rPr>
@@ -2469,75 +2490,12 @@
           <w:szCs w:val="28"/>
           <w:lang w:val="en-IN"/>
         </w:rPr>
-        <w:t>Mr.</w:t>
+        <w:t>Srivastava</w:t>
       </w:r>
       <w:proofErr w:type="spellEnd"/>
       <w:r>
         <w:rPr>
           <w:rFonts w:ascii="Bell MT" w:hAnsi="Bell MT" w:cstheme="minorHAnsi"/>
-          <w:b/>
-          <w:sz w:val="28"/>
-          <w:szCs w:val="28"/>
-          <w:lang w:val="en-IN"/>
-        </w:rPr>
-        <w:t xml:space="preserve"> Tarun Verma</w:t>
-      </w:r>
-      <w:r>
-        <w:rPr>
-          <w:rFonts w:ascii="Bell MT" w:hAnsi="Bell MT" w:cstheme="minorHAnsi"/>
-          <w:sz w:val="28"/>
-          <w:szCs w:val="28"/>
-          <w:lang w:val="en-IN"/>
-        </w:rPr>
-        <w:t xml:space="preserve"> under the guidance of </w:t>
-      </w:r>
-      <w:proofErr w:type="spellStart"/>
-      <w:r>
-        <w:rPr>
-          <w:rFonts w:ascii="Bell MT" w:hAnsi="Bell MT" w:cstheme="minorHAnsi"/>
-          <w:b/>
-          <w:sz w:val="28"/>
-          <w:szCs w:val="28"/>
-          <w:lang w:val="en-IN"/>
-        </w:rPr>
-        <w:t>Mr.</w:t>
-      </w:r>
-      <w:proofErr w:type="spellEnd"/>
-      <w:r>
-        <w:rPr>
-          <w:rFonts w:ascii="Bell MT" w:hAnsi="Bell MT" w:cstheme="minorHAnsi"/>
-          <w:b/>
-          <w:sz w:val="28"/>
-          <w:szCs w:val="28"/>
-          <w:lang w:val="en-IN"/>
-        </w:rPr>
-        <w:t xml:space="preserve"> </w:t>
-      </w:r>
-      <w:proofErr w:type="spellStart"/>
-      <w:r>
-        <w:rPr>
-          <w:rFonts w:ascii="Bell MT" w:hAnsi="Bell MT" w:cstheme="minorHAnsi"/>
-          <w:b/>
-          <w:sz w:val="28"/>
-          <w:szCs w:val="28"/>
-          <w:lang w:val="en-IN"/>
-        </w:rPr>
-        <w:t>Kshitiz</w:t>
-      </w:r>
-      <w:proofErr w:type="spellEnd"/>
-      <w:r>
-        <w:rPr>
-          <w:rFonts w:ascii="Bell MT" w:hAnsi="Bell MT" w:cstheme="minorHAnsi"/>
-          <w:b/>
-          <w:sz w:val="28"/>
-          <w:szCs w:val="28"/>
-          <w:lang w:val="en-IN"/>
-        </w:rPr>
-        <w:t xml:space="preserve"> Srivastava</w:t>
-      </w:r>
-      <w:r>
-        <w:rPr>
-          <w:rFonts w:ascii="Bell MT" w:hAnsi="Bell MT" w:cstheme="minorHAnsi"/>
           <w:sz w:val="28"/>
           <w:szCs w:val="28"/>
           <w:lang w:val="en-IN"/>
@@ -2571,29 +2529,7 @@
           <w:szCs w:val="28"/>
           <w:lang w:val="en-IN"/>
         </w:rPr>
-        <w:t xml:space="preserve">HOD </w:t>
-      </w:r>
-      <w:proofErr w:type="spellStart"/>
-      <w:r>
-        <w:rPr>
-          <w:rFonts w:ascii="Bell MT" w:hAnsi="Bell MT" w:cstheme="minorHAnsi"/>
-          <w:b/>
-          <w:sz w:val="28"/>
-          <w:szCs w:val="28"/>
-          <w:lang w:val="en-IN"/>
-        </w:rPr>
-        <w:t>Dr.</w:t>
-      </w:r>
-      <w:proofErr w:type="spellEnd"/>
-      <w:r>
-        <w:rPr>
-          <w:rFonts w:ascii="Bell MT" w:hAnsi="Bell MT" w:cstheme="minorHAnsi"/>
-          <w:b/>
-          <w:sz w:val="28"/>
-          <w:szCs w:val="28"/>
-          <w:lang w:val="en-IN"/>
-        </w:rPr>
-        <w:t xml:space="preserve"> </w:t>
+        <w:t xml:space="preserve">HOD Dr. </w:t>
       </w:r>
       <w:proofErr w:type="spellStart"/>
       <w:r>
@@ -2954,8 +2890,42 @@
           <w:szCs w:val="28"/>
           <w:lang w:val="en-IN"/>
         </w:rPr>
-        <w:t xml:space="preserve">                  Tarun Verma</w:t>
-      </w:r>
+        <w:t xml:space="preserve">                  </w:t>
+      </w:r>
+      <w:proofErr w:type="spellStart"/>
+      <w:r>
+        <w:rPr>
+          <w:rFonts w:ascii="Bell MT" w:hAnsi="Bell MT" w:cstheme="minorHAnsi"/>
+          <w:b/>
+          <w:sz w:val="28"/>
+          <w:szCs w:val="28"/>
+          <w:lang w:val="en-IN"/>
+        </w:rPr>
+        <w:t>Tarun</w:t>
+      </w:r>
+      <w:proofErr w:type="spellEnd"/>
+      <w:r>
+        <w:rPr>
+          <w:rFonts w:ascii="Bell MT" w:hAnsi="Bell MT" w:cstheme="minorHAnsi"/>
+          <w:b/>
+          <w:sz w:val="28"/>
+          <w:szCs w:val="28"/>
+          <w:lang w:val="en-IN"/>
+        </w:rPr>
+        <w:t xml:space="preserve"> </w:t>
+      </w:r>
+      <w:proofErr w:type="spellStart"/>
+      <w:r>
+        <w:rPr>
+          <w:rFonts w:ascii="Bell MT" w:hAnsi="Bell MT" w:cstheme="minorHAnsi"/>
+          <w:b/>
+          <w:sz w:val="28"/>
+          <w:szCs w:val="28"/>
+          <w:lang w:val="en-IN"/>
+        </w:rPr>
+        <w:t>Verma</w:t>
+      </w:r>
+      <w:proofErr w:type="spellEnd"/>
     </w:p>
     <w:p>
       <w:pPr>
@@ -3289,27 +3259,15 @@
         </w:rPr>
         <w:t xml:space="preserve"> as input and gives a </w:t>
       </w:r>
-      <w:proofErr w:type="spellStart"/>
-      <w:r>
-        <w:rPr>
-          <w:rFonts w:ascii="Bell MT" w:hAnsi="Bell MT" w:cstheme="minorHAnsi"/>
-          <w:b/>
-          <w:sz w:val="28"/>
-          <w:szCs w:val="28"/>
-          <w:lang w:val="en-IN"/>
-        </w:rPr>
-        <w:t>steganographed</w:t>
-      </w:r>
-      <w:proofErr w:type="spellEnd"/>
-      <w:r>
-        <w:rPr>
-          <w:rFonts w:ascii="Bell MT" w:hAnsi="Bell MT" w:cstheme="minorHAnsi"/>
-          <w:b/>
-          <w:sz w:val="28"/>
-          <w:szCs w:val="28"/>
-          <w:lang w:val="en-IN"/>
-        </w:rPr>
-        <w:t xml:space="preserve"> image</w:t>
+      <w:r>
+        <w:rPr>
+          <w:rFonts w:ascii="Bell MT" w:hAnsi="Bell MT" w:cstheme="minorHAnsi"/>
+          <w:b/>
+          <w:sz w:val="28"/>
+          <w:szCs w:val="28"/>
+          <w:lang w:val="en-IN"/>
+        </w:rPr>
+        <w:t>steganographed image</w:t>
       </w:r>
       <w:r>
         <w:rPr>
@@ -3339,27 +3297,15 @@
         </w:rPr>
         <w:t xml:space="preserve"> from the </w:t>
       </w:r>
-      <w:proofErr w:type="spellStart"/>
-      <w:r>
-        <w:rPr>
-          <w:rFonts w:ascii="Bell MT" w:hAnsi="Bell MT" w:cstheme="minorHAnsi"/>
-          <w:b/>
-          <w:sz w:val="28"/>
-          <w:szCs w:val="28"/>
-          <w:lang w:val="en-IN"/>
-        </w:rPr>
-        <w:t>steganographed</w:t>
-      </w:r>
-      <w:proofErr w:type="spellEnd"/>
-      <w:r>
-        <w:rPr>
-          <w:rFonts w:ascii="Bell MT" w:hAnsi="Bell MT" w:cstheme="minorHAnsi"/>
-          <w:b/>
-          <w:sz w:val="28"/>
-          <w:szCs w:val="28"/>
-          <w:lang w:val="en-IN"/>
-        </w:rPr>
-        <w:t xml:space="preserve"> image.</w:t>
+      <w:r>
+        <w:rPr>
+          <w:rFonts w:ascii="Bell MT" w:hAnsi="Bell MT" w:cstheme="minorHAnsi"/>
+          <w:b/>
+          <w:sz w:val="28"/>
+          <w:szCs w:val="28"/>
+          <w:lang w:val="en-IN"/>
+        </w:rPr>
+        <w:t>steganographed image.</w:t>
       </w:r>
     </w:p>
     <w:p>
@@ -3879,10 +3825,9 @@
           <w:noProof/>
           <w:sz w:val="28"/>
           <w:szCs w:val="24"/>
-          <w:lang w:val="en-IN" w:eastAsia="en-IN"/>
         </w:rPr>
         <w:drawing>
-          <wp:inline distT="0" distB="0" distL="0" distR="0" wp14:anchorId="6682907B" wp14:editId="6F8D92D8">
+          <wp:inline distT="0" distB="0" distL="0" distR="0">
             <wp:extent cx="6215801" cy="4343400"/>
             <wp:effectExtent l="0" t="0" r="0" b="0"/>
             <wp:docPr id="2" name="Picture 2"/>
@@ -3897,7 +3842,7 @@
                     <pic:cNvPicPr/>
                   </pic:nvPicPr>
                   <pic:blipFill>
-                    <a:blip r:embed="rId8"/>
+                    <a:blip r:embed="rId8" cstate="print"/>
                     <a:stretch>
                       <a:fillRect/>
                     </a:stretch>
@@ -6105,23 +6050,13 @@
         </w:rPr>
         <w:t xml:space="preserve">blem of unsecure communication </w:t>
       </w:r>
-      <w:proofErr w:type="spellStart"/>
-      <w:r>
-        <w:rPr>
-          <w:rFonts w:ascii="Bell MT" w:hAnsi="Bell MT" w:cs="Courier New"/>
-          <w:sz w:val="28"/>
-          <w:szCs w:val="24"/>
-        </w:rPr>
-        <w:t>s</w:t>
-      </w:r>
-      <w:proofErr w:type="spellEnd"/>
-      <w:r>
-        <w:rPr>
-          <w:rFonts w:ascii="Bell MT" w:hAnsi="Bell MT" w:cs="Courier New"/>
-          <w:sz w:val="28"/>
-          <w:szCs w:val="24"/>
-        </w:rPr>
-        <w:t xml:space="preserve"> compounded by the fact that much of</w:t>
+      <w:r>
+        <w:rPr>
+          <w:rFonts w:ascii="Bell MT" w:hAnsi="Bell MT" w:cs="Courier New"/>
+          <w:sz w:val="28"/>
+          <w:szCs w:val="24"/>
+        </w:rPr>
+        <w:t>s compounded by the fact that much of</w:t>
       </w:r>
       <w:r>
         <w:rPr>
@@ -6205,16 +6140,7 @@
           <w:sz w:val="32"/>
           <w:szCs w:val="32"/>
         </w:rPr>
-        <w:t>Cryptography Basics</w:t>
-      </w:r>
-      <w:r>
-        <w:rPr>
-          <w:rFonts w:ascii="Bell MT" w:hAnsi="Bell MT" w:cs="Courier New"/>
-          <w:b/>
-          <w:sz w:val="32"/>
-          <w:szCs w:val="32"/>
-        </w:rPr>
-        <w:t>:</w:t>
+        <w:t>Cryptography Basics:</w:t>
       </w:r>
     </w:p>
     <w:p>
@@ -6250,23 +6176,7 @@
           <w:sz w:val="28"/>
           <w:szCs w:val="32"/>
         </w:rPr>
-        <w:t xml:space="preserve">dentiality </w:t>
-      </w:r>
-      <w:r>
-        <w:rPr>
-          <w:rFonts w:ascii="Bell MT" w:hAnsi="Bell MT" w:cs="Courier New"/>
-          <w:sz w:val="28"/>
-          <w:szCs w:val="32"/>
-        </w:rPr>
-        <w:t>and integrity and sender ver</w:t>
-      </w:r>
-      <w:r>
-        <w:rPr>
-          <w:rFonts w:ascii="Bell MT" w:hAnsi="Bell MT" w:cs="Courier New"/>
-          <w:sz w:val="28"/>
-          <w:szCs w:val="32"/>
-        </w:rPr>
-        <w:t>i</w:t>
+        <w:t>dentiality and integrity and sender veri</w:t>
       </w:r>
       <w:r>
         <w:rPr>
@@ -6282,103 +6192,7 @@
           <w:sz w:val="28"/>
           <w:szCs w:val="32"/>
         </w:rPr>
-        <w:t>cation. The basic functions of cryptography are encryption, decryption and cryptographic</w:t>
-      </w:r>
-      <w:r>
-        <w:rPr>
-          <w:rFonts w:ascii="Bell MT" w:hAnsi="Bell MT" w:cs="Courier New"/>
-          <w:sz w:val="28"/>
-          <w:szCs w:val="32"/>
-        </w:rPr>
-        <w:t xml:space="preserve"> </w:t>
-      </w:r>
-      <w:r>
-        <w:rPr>
-          <w:rFonts w:ascii="Bell MT" w:hAnsi="Bell MT" w:cs="Courier New"/>
-          <w:sz w:val="28"/>
-          <w:szCs w:val="32"/>
-        </w:rPr>
-        <w:t xml:space="preserve">hashing. In order to encrypt and decrypt messages, the sender </w:t>
-      </w:r>
-      <w:r>
-        <w:rPr>
-          <w:rFonts w:ascii="Bell MT" w:hAnsi="Bell MT" w:cs="Courier New"/>
-          <w:sz w:val="28"/>
-          <w:szCs w:val="32"/>
-        </w:rPr>
-        <w:t>and recipient</w:t>
-      </w:r>
-      <w:r>
-        <w:rPr>
-          <w:rFonts w:ascii="Bell MT" w:hAnsi="Bell MT" w:cs="Courier New"/>
-          <w:sz w:val="28"/>
-          <w:szCs w:val="32"/>
-        </w:rPr>
-        <w:t xml:space="preserve"> need to share a</w:t>
-      </w:r>
-      <w:r>
-        <w:rPr>
-          <w:rFonts w:ascii="Bell MT" w:hAnsi="Bell MT" w:cs="Courier New"/>
-          <w:sz w:val="28"/>
-          <w:szCs w:val="32"/>
-        </w:rPr>
-        <w:t xml:space="preserve"> </w:t>
-      </w:r>
-      <w:r>
-        <w:rPr>
-          <w:rFonts w:ascii="Bell MT" w:hAnsi="Bell MT" w:cs="Courier New"/>
-          <w:sz w:val="28"/>
-          <w:szCs w:val="32"/>
-        </w:rPr>
-        <w:t>secret. Typically this is a key, like a password, that is used by the cryptographic algorithm.</w:t>
-      </w:r>
-      <w:r>
-        <w:rPr>
-          <w:rFonts w:ascii="Bell MT" w:hAnsi="Bell MT" w:cs="Courier New"/>
-          <w:sz w:val="28"/>
-          <w:szCs w:val="32"/>
-        </w:rPr>
-        <w:t xml:space="preserve"> </w:t>
-      </w:r>
-      <w:r>
-        <w:rPr>
-          <w:rFonts w:ascii="Bell MT" w:hAnsi="Bell MT" w:cs="Courier New"/>
-          <w:sz w:val="28"/>
-          <w:szCs w:val="32"/>
-        </w:rPr>
-        <w:t>The key is used by the sender to encrypt the message (transform it into cipher text) and by the</w:t>
-      </w:r>
-      <w:r>
-        <w:rPr>
-          <w:rFonts w:ascii="Bell MT" w:hAnsi="Bell MT" w:cs="Courier New"/>
-          <w:sz w:val="28"/>
-          <w:szCs w:val="32"/>
-        </w:rPr>
-        <w:t xml:space="preserve"> </w:t>
-      </w:r>
-      <w:r>
-        <w:rPr>
-          <w:rFonts w:ascii="Bell MT" w:hAnsi="Bell MT" w:cs="Courier New"/>
-          <w:sz w:val="28"/>
-          <w:szCs w:val="32"/>
-        </w:rPr>
-        <w:t>recipient to decrypt the message (reverse the cipher text back to clear text). This process can</w:t>
-      </w:r>
-      <w:r>
-        <w:rPr>
-          <w:rFonts w:ascii="Bell MT" w:hAnsi="Bell MT" w:cs="Courier New"/>
-          <w:sz w:val="28"/>
-          <w:szCs w:val="32"/>
-        </w:rPr>
-        <w:t xml:space="preserve"> </w:t>
-      </w:r>
-      <w:r>
-        <w:rPr>
-          <w:rFonts w:ascii="Bell MT" w:hAnsi="Bell MT" w:cs="Courier New"/>
-          <w:sz w:val="28"/>
-          <w:szCs w:val="32"/>
-        </w:rPr>
-        <w:t xml:space="preserve">be done on a </w:t>
+        <w:t xml:space="preserve">cation. The basic functions of cryptography are encryption, decryption and cryptographic hashing. In order to encrypt and decrypt messages, the sender and recipient need to share a secret. Typically this is a key, like a password, that is used by the cryptographic algorithm. The key is used by the sender to encrypt the message (transform it into cipher text) and by the recipient to decrypt the message (reverse the cipher text back to clear text). This process can be done on a </w:t>
       </w:r>
       <w:r>
         <w:rPr>
@@ -6394,23 +6208,7 @@
           <w:sz w:val="28"/>
           <w:szCs w:val="32"/>
         </w:rPr>
-        <w:t>xed message, such as an e-mail, or a communications stream, such as a TCP/IP</w:t>
-      </w:r>
-      <w:r>
-        <w:rPr>
-          <w:rFonts w:ascii="Bell MT" w:hAnsi="Bell MT" w:cs="Courier New"/>
-          <w:sz w:val="28"/>
-          <w:szCs w:val="32"/>
-        </w:rPr>
-        <w:t xml:space="preserve"> </w:t>
-      </w:r>
-      <w:r>
-        <w:rPr>
-          <w:rFonts w:ascii="Bell MT" w:hAnsi="Bell MT" w:cs="Courier New"/>
-          <w:sz w:val="28"/>
-          <w:szCs w:val="32"/>
-        </w:rPr>
-        <w:t xml:space="preserve">connection. Cryptographic hashing is the process of generating a </w:t>
+        <w:t xml:space="preserve">xed message, such as an e-mail, or a communications stream, such as a TCP/IP connection. Cryptographic hashing is the process of generating a </w:t>
       </w:r>
       <w:r>
         <w:rPr>
@@ -6426,23 +6224,7 @@
           <w:sz w:val="28"/>
           <w:szCs w:val="32"/>
         </w:rPr>
-        <w:t>xed-length string from a</w:t>
-      </w:r>
-      <w:r>
-        <w:rPr>
-          <w:rFonts w:ascii="Bell MT" w:hAnsi="Bell MT" w:cs="Courier New"/>
-          <w:sz w:val="28"/>
-          <w:szCs w:val="32"/>
-        </w:rPr>
-        <w:t xml:space="preserve"> </w:t>
-      </w:r>
-      <w:r>
-        <w:rPr>
-          <w:rFonts w:ascii="Bell MT" w:hAnsi="Bell MT" w:cs="Courier New"/>
-          <w:sz w:val="28"/>
-          <w:szCs w:val="32"/>
-        </w:rPr>
-        <w:t>message of arbitrary length. If the sender provides a cryptographic hash with the message, the</w:t>
+        <w:t>xed-length string from a message of arbitrary length. If the sender provides a cryptographic hash with the message, the</w:t>
       </w:r>
       <w:r>
         <w:rPr>
@@ -7153,6 +6935,154 @@
     </w:p>
     <w:p>
       <w:pPr>
+        <w:spacing w:before="240" w:after="100" w:afterAutospacing="1"/>
+        <w:ind w:left="648" w:right="288"/>
+        <w:jc w:val="both"/>
+        <w:rPr>
+          <w:rFonts w:ascii="Bell MT" w:hAnsi="Bell MT" w:cs="Courier New"/>
+          <w:sz w:val="28"/>
+          <w:szCs w:val="32"/>
+        </w:rPr>
+      </w:pPr>
+      <w:r>
+        <w:rPr>
+          <w:rFonts w:ascii="Bell MT" w:hAnsi="Bell MT" w:cs="Courier New"/>
+          <w:sz w:val="28"/>
+          <w:szCs w:val="32"/>
+        </w:rPr>
+        <w:t>Steganography aims to hiding information in a cover data in su</w:t>
+      </w:r>
+      <w:r>
+        <w:rPr>
+          <w:rFonts w:ascii="Bell MT" w:hAnsi="Bell MT" w:cs="Courier New"/>
+          <w:sz w:val="28"/>
+          <w:szCs w:val="32"/>
+        </w:rPr>
+        <w:t xml:space="preserve">ch a way that non-participating </w:t>
+      </w:r>
+      <w:r>
+        <w:rPr>
+          <w:rFonts w:ascii="Bell MT" w:hAnsi="Bell MT" w:cs="Courier New"/>
+          <w:sz w:val="28"/>
+          <w:szCs w:val="32"/>
+        </w:rPr>
+        <w:t>persons are not able to detect the presence of this informati</w:t>
+      </w:r>
+      <w:r>
+        <w:rPr>
+          <w:rFonts w:ascii="Bell MT" w:hAnsi="Bell MT" w:cs="Courier New"/>
+          <w:sz w:val="28"/>
+          <w:szCs w:val="32"/>
+        </w:rPr>
+        <w:t xml:space="preserve">on by analyzing the information </w:t>
+      </w:r>
+      <w:r>
+        <w:rPr>
+          <w:rFonts w:ascii="Bell MT" w:hAnsi="Bell MT" w:cs="Courier New"/>
+          <w:sz w:val="28"/>
+          <w:szCs w:val="32"/>
+        </w:rPr>
+        <w:t>detection. Unlike watermarking, steganography does not in</w:t>
+      </w:r>
+      <w:r>
+        <w:rPr>
+          <w:rFonts w:ascii="Bell MT" w:hAnsi="Bell MT" w:cs="Courier New"/>
+          <w:sz w:val="28"/>
+          <w:szCs w:val="32"/>
+        </w:rPr>
+        <w:t xml:space="preserve">tended to prevent the hidden in </w:t>
+      </w:r>
+      <w:r>
+        <w:rPr>
+          <w:rFonts w:ascii="Bell MT" w:hAnsi="Bell MT" w:cs="Courier New"/>
+          <w:sz w:val="28"/>
+          <w:szCs w:val="32"/>
+        </w:rPr>
+        <w:t>formation by opponents of removing or changing the hidde</w:t>
+      </w:r>
+      <w:r>
+        <w:rPr>
+          <w:rFonts w:ascii="Bell MT" w:hAnsi="Bell MT" w:cs="Courier New"/>
+          <w:sz w:val="28"/>
+          <w:szCs w:val="32"/>
+        </w:rPr>
+        <w:t xml:space="preserve">n message, which is embedded in </w:t>
+      </w:r>
+      <w:r>
+        <w:rPr>
+          <w:rFonts w:ascii="Bell MT" w:hAnsi="Bell MT" w:cs="Courier New"/>
+          <w:sz w:val="28"/>
+          <w:szCs w:val="32"/>
+        </w:rPr>
+        <w:t>the cover data but it emphasizes on remains it undetectable. Steganography is particularl</w:t>
+      </w:r>
+      <w:r>
+        <w:rPr>
+          <w:rFonts w:ascii="Bell MT" w:hAnsi="Bell MT" w:cs="Courier New"/>
+          <w:sz w:val="28"/>
+          <w:szCs w:val="32"/>
+        </w:rPr>
+        <w:t xml:space="preserve">y </w:t>
+      </w:r>
+      <w:r>
+        <w:rPr>
+          <w:rFonts w:ascii="Bell MT" w:hAnsi="Bell MT" w:cs="Courier New"/>
+          <w:sz w:val="28"/>
+          <w:szCs w:val="32"/>
+        </w:rPr>
+        <w:t xml:space="preserve">interesting for applications in which the encryption </w:t>
+      </w:r>
+      <w:r>
+        <w:rPr>
+          <w:rFonts w:ascii="Bell MT" w:hAnsi="Bell MT" w:cs="Courier New"/>
+          <w:sz w:val="28"/>
+          <w:szCs w:val="32"/>
+        </w:rPr>
+        <w:t>cannot</w:t>
+      </w:r>
+      <w:r>
+        <w:rPr>
+          <w:rFonts w:ascii="Bell MT" w:hAnsi="Bell MT" w:cs="Courier New"/>
+          <w:sz w:val="28"/>
+          <w:szCs w:val="32"/>
+        </w:rPr>
+        <w:t xml:space="preserve"> us</w:t>
+      </w:r>
+      <w:r>
+        <w:rPr>
+          <w:rFonts w:ascii="Bell MT" w:hAnsi="Bell MT" w:cs="Courier New"/>
+          <w:sz w:val="28"/>
+          <w:szCs w:val="32"/>
+        </w:rPr>
+        <w:t xml:space="preserve">ed to protect the communication </w:t>
+      </w:r>
+      <w:r>
+        <w:rPr>
+          <w:rFonts w:ascii="Bell MT" w:hAnsi="Bell MT" w:cs="Courier New"/>
+          <w:sz w:val="28"/>
+          <w:szCs w:val="32"/>
+        </w:rPr>
+        <w:t>of con</w:t>
+      </w:r>
+      <w:r>
+        <w:rPr>
+          <w:rFonts w:ascii="Times New Roman" w:hAnsi="Times New Roman" w:cs="Times New Roman"/>
+          <w:sz w:val="28"/>
+          <w:szCs w:val="32"/>
+        </w:rPr>
+        <w:t>ﬁ</w:t>
+      </w:r>
+      <w:r>
+        <w:rPr>
+          <w:rFonts w:ascii="Bell MT" w:hAnsi="Bell MT" w:cs="Courier New"/>
+          <w:sz w:val="28"/>
+          <w:szCs w:val="32"/>
+        </w:rPr>
+        <w:t>dential information.</w:t>
+      </w:r>
+    </w:p>
+    <w:p>
+      <w:pPr>
         <w:spacing w:before="100" w:beforeAutospacing="1" w:after="100" w:afterAutospacing="1"/>
         <w:ind w:left="648" w:right="288"/>
         <w:jc w:val="both"/>
@@ -7162,142 +7092,6 @@
           <w:szCs w:val="32"/>
         </w:rPr>
       </w:pPr>
-      <w:r>
-        <w:rPr>
-          <w:rFonts w:ascii="Bell MT" w:hAnsi="Bell MT" w:cs="Courier New"/>
-          <w:sz w:val="28"/>
-          <w:szCs w:val="32"/>
-        </w:rPr>
-        <w:t>Steganography aims to hiding information in a cover data in su</w:t>
-      </w:r>
-      <w:r>
-        <w:rPr>
-          <w:rFonts w:ascii="Bell MT" w:hAnsi="Bell MT" w:cs="Courier New"/>
-          <w:sz w:val="28"/>
-          <w:szCs w:val="32"/>
-        </w:rPr>
-        <w:t xml:space="preserve">ch a way that non-participating </w:t>
-      </w:r>
-      <w:r>
-        <w:rPr>
-          <w:rFonts w:ascii="Bell MT" w:hAnsi="Bell MT" w:cs="Courier New"/>
-          <w:sz w:val="28"/>
-          <w:szCs w:val="32"/>
-        </w:rPr>
-        <w:t>persons are not able to detect the presence of this informati</w:t>
-      </w:r>
-      <w:r>
-        <w:rPr>
-          <w:rFonts w:ascii="Bell MT" w:hAnsi="Bell MT" w:cs="Courier New"/>
-          <w:sz w:val="28"/>
-          <w:szCs w:val="32"/>
-        </w:rPr>
-        <w:t xml:space="preserve">on by analyzing the information </w:t>
-      </w:r>
-      <w:r>
-        <w:rPr>
-          <w:rFonts w:ascii="Bell MT" w:hAnsi="Bell MT" w:cs="Courier New"/>
-          <w:sz w:val="28"/>
-          <w:szCs w:val="32"/>
-        </w:rPr>
-        <w:t>detection. Unlike watermarking, steganography does not in</w:t>
-      </w:r>
-      <w:r>
-        <w:rPr>
-          <w:rFonts w:ascii="Bell MT" w:hAnsi="Bell MT" w:cs="Courier New"/>
-          <w:sz w:val="28"/>
-          <w:szCs w:val="32"/>
-        </w:rPr>
-        <w:t xml:space="preserve">tended to prevent the hidden in </w:t>
-      </w:r>
-      <w:r>
-        <w:rPr>
-          <w:rFonts w:ascii="Bell MT" w:hAnsi="Bell MT" w:cs="Courier New"/>
-          <w:sz w:val="28"/>
-          <w:szCs w:val="32"/>
-        </w:rPr>
-        <w:t>formation by opponents of removing or changing the hidde</w:t>
-      </w:r>
-      <w:r>
-        <w:rPr>
-          <w:rFonts w:ascii="Bell MT" w:hAnsi="Bell MT" w:cs="Courier New"/>
-          <w:sz w:val="28"/>
-          <w:szCs w:val="32"/>
-        </w:rPr>
-        <w:t xml:space="preserve">n message, which is embedded in </w:t>
-      </w:r>
-      <w:r>
-        <w:rPr>
-          <w:rFonts w:ascii="Bell MT" w:hAnsi="Bell MT" w:cs="Courier New"/>
-          <w:sz w:val="28"/>
-          <w:szCs w:val="32"/>
-        </w:rPr>
-        <w:t>the cover data but it emphasizes on remains it undetectable. Steganography is particularl</w:t>
-      </w:r>
-      <w:r>
-        <w:rPr>
-          <w:rFonts w:ascii="Bell MT" w:hAnsi="Bell MT" w:cs="Courier New"/>
-          <w:sz w:val="28"/>
-          <w:szCs w:val="32"/>
-        </w:rPr>
-        <w:t xml:space="preserve">y </w:t>
-      </w:r>
-      <w:r>
-        <w:rPr>
-          <w:rFonts w:ascii="Bell MT" w:hAnsi="Bell MT" w:cs="Courier New"/>
-          <w:sz w:val="28"/>
-          <w:szCs w:val="32"/>
-        </w:rPr>
-        <w:t xml:space="preserve">interesting for applications in which the encryption </w:t>
-      </w:r>
-      <w:r>
-        <w:rPr>
-          <w:rFonts w:ascii="Bell MT" w:hAnsi="Bell MT" w:cs="Courier New"/>
-          <w:sz w:val="28"/>
-          <w:szCs w:val="32"/>
-        </w:rPr>
-        <w:t>cannot</w:t>
-      </w:r>
-      <w:r>
-        <w:rPr>
-          <w:rFonts w:ascii="Bell MT" w:hAnsi="Bell MT" w:cs="Courier New"/>
-          <w:sz w:val="28"/>
-          <w:szCs w:val="32"/>
-        </w:rPr>
-        <w:t xml:space="preserve"> us</w:t>
-      </w:r>
-      <w:r>
-        <w:rPr>
-          <w:rFonts w:ascii="Bell MT" w:hAnsi="Bell MT" w:cs="Courier New"/>
-          <w:sz w:val="28"/>
-          <w:szCs w:val="32"/>
-        </w:rPr>
-        <w:t xml:space="preserve">ed to protect the communication </w:t>
-      </w:r>
-      <w:r>
-        <w:rPr>
-          <w:rFonts w:ascii="Bell MT" w:hAnsi="Bell MT" w:cs="Courier New"/>
-          <w:sz w:val="28"/>
-          <w:szCs w:val="32"/>
-        </w:rPr>
-        <w:t>of con</w:t>
-      </w:r>
-      <w:r>
-        <w:rPr>
-          <w:rFonts w:ascii="Times New Roman" w:hAnsi="Times New Roman" w:cs="Times New Roman"/>
-          <w:sz w:val="28"/>
-          <w:szCs w:val="32"/>
-        </w:rPr>
-        <w:t>ﬁ</w:t>
-      </w:r>
-      <w:r>
-        <w:rPr>
-          <w:rFonts w:ascii="Bell MT" w:hAnsi="Bell MT" w:cs="Courier New"/>
-          <w:sz w:val="28"/>
-          <w:szCs w:val="32"/>
-        </w:rPr>
-        <w:t>dential information.</w:t>
-      </w:r>
     </w:p>
     <w:p>
       <w:pPr>
@@ -7310,27 +7104,15 @@
           <w:szCs w:val="32"/>
         </w:rPr>
       </w:pPr>
-    </w:p>
-    <w:p>
-      <w:pPr>
-        <w:spacing w:before="100" w:beforeAutospacing="1" w:after="100" w:afterAutospacing="1"/>
-        <w:ind w:left="648" w:right="288"/>
-        <w:jc w:val="both"/>
-        <w:rPr>
-          <w:rFonts w:ascii="Bell MT" w:hAnsi="Bell MT" w:cs="Courier New"/>
-          <w:sz w:val="28"/>
-          <w:szCs w:val="32"/>
-        </w:rPr>
-      </w:pPr>
-      <w:r>
-        <w:rPr>
-          <w:rFonts w:ascii="Bell MT" w:hAnsi="Bell MT" w:cs="Courier New"/>
-          <w:sz w:val="28"/>
-          <w:szCs w:val="32"/>
-          <w:lang w:val="en-IN"/>
+      <w:r>
+        <w:rPr>
+          <w:rFonts w:ascii="Bell MT" w:hAnsi="Bell MT" w:cs="Courier New"/>
+          <w:noProof/>
+          <w:sz w:val="28"/>
+          <w:szCs w:val="32"/>
         </w:rPr>
         <w:drawing>
-          <wp:inline distT="0" distB="0" distL="0" distR="0" wp14:anchorId="32E58091" wp14:editId="2981FAF7">
+          <wp:inline distT="0" distB="0" distL="0" distR="0">
             <wp:extent cx="6074229" cy="3355421"/>
             <wp:effectExtent l="19050" t="19050" r="3175" b="0"/>
             <wp:docPr id="4" name="Content Placeholder 3"/>
@@ -7350,7 +7132,7 @@
                     <a:blip r:embed="rId9" cstate="print">
                       <a:extLst>
                         <a:ext uri="{28A0092B-C50C-407E-A947-70E740481C1C}">
-                          <a14:useLocalDpi xmlns:a14="http://schemas.microsoft.com/office/drawing/2010/main" val="0"/>
+                          <a14:useLocalDpi xmlns:a14="http://schemas.microsoft.com/office/drawing/2010/main" xmlns:wps="http://schemas.microsoft.com/office/word/2010/wordprocessingShape" xmlns:wpi="http://schemas.microsoft.com/office/word/2010/wordprocessingInk" xmlns:wpg="http://schemas.microsoft.com/office/word/2010/wordprocessingGroup" xmlns:w15="http://schemas.microsoft.com/office/word/2012/wordml" xmlns:w14="http://schemas.microsoft.com/office/word/2010/wordml" xmlns:w="http://schemas.openxmlformats.org/wordprocessingml/2006/main" xmlns:w10="urn:schemas-microsoft-com:office:word" xmlns:wp14="http://schemas.microsoft.com/office/word/2010/wordprocessingDrawing" xmlns:v="urn:schemas-microsoft-com:vml" xmlns:o="urn:schemas-microsoft-com:office:office" xmlns:mc="http://schemas.openxmlformats.org/markup-compatibility/2006" xmlns:wpc="http://schemas.microsoft.com/office/word/2010/wordprocessingCanvas" xmlns="" val="0"/>
                         </a:ext>
                       </a:extLst>
                     </a:blip>
@@ -7419,14 +7201,6 @@
       <w:r>
         <w:rPr>
           <w:rFonts w:ascii="Bell MT" w:hAnsi="Bell MT" w:cs="Courier New"/>
-          <w:sz w:val="28"/>
-          <w:szCs w:val="32"/>
-        </w:rPr>
-        <w:tab/>
-      </w:r>
-      <w:r>
-        <w:rPr>
-          <w:rFonts w:ascii="Bell MT" w:hAnsi="Bell MT" w:cs="Courier New"/>
           <w:b/>
           <w:sz w:val="40"/>
           <w:szCs w:val="32"/>
@@ -7440,13 +7214,61 @@
           <w:sz w:val="32"/>
           <w:szCs w:val="32"/>
         </w:rPr>
-        <w:t>Steganography</w:t>
-      </w:r>
-      <w:r>
-        <w:rPr>
-          <w:rFonts w:ascii="Bell MT" w:hAnsi="Bell MT" w:cs="Courier New"/>
-          <w:b/>
-          <w:sz w:val="32"/>
+        <w:t xml:space="preserve">Steganography </w:t>
+      </w:r>
+      <w:r>
+        <w:rPr>
+          <w:rFonts w:ascii="Bell MT" w:hAnsi="Bell MT" w:cs="Courier New"/>
+          <w:b/>
+          <w:sz w:val="32"/>
+          <w:szCs w:val="32"/>
+        </w:rPr>
+        <w:t>methods used</w:t>
+      </w:r>
+      <w:r>
+        <w:rPr>
+          <w:rFonts w:ascii="Bell MT" w:hAnsi="Bell MT" w:cs="Courier New"/>
+          <w:b/>
+          <w:sz w:val="32"/>
+          <w:szCs w:val="32"/>
+        </w:rPr>
+        <w:t>:</w:t>
+      </w:r>
+    </w:p>
+    <w:p>
+      <w:pPr>
+        <w:spacing w:before="100" w:beforeAutospacing="1" w:after="100" w:afterAutospacing="1"/>
+        <w:ind w:right="288"/>
+        <w:rPr>
+          <w:rFonts w:ascii="Bell MT" w:hAnsi="Bell MT" w:cs="Courier New"/>
+          <w:b/>
+          <w:sz w:val="32"/>
+          <w:szCs w:val="32"/>
+        </w:rPr>
+      </w:pPr>
+      <w:r>
+        <w:rPr>
+          <w:rFonts w:ascii="Bell MT" w:hAnsi="Bell MT" w:cs="Courier New"/>
+          <w:b/>
+          <w:sz w:val="32"/>
+          <w:szCs w:val="32"/>
+        </w:rPr>
+        <w:t xml:space="preserve">   </w:t>
+      </w:r>
+      <w:r>
+        <w:rPr>
+          <w:rFonts w:ascii="Bell MT" w:hAnsi="Bell MT" w:cs="Courier New"/>
+          <w:b/>
+          <w:sz w:val="40"/>
+          <w:szCs w:val="32"/>
+        </w:rPr>
+        <w:t>2.2.1</w:t>
+      </w:r>
+      <w:r>
+        <w:rPr>
+          <w:rFonts w:ascii="Bell MT" w:hAnsi="Bell MT" w:cs="Courier New"/>
+          <w:b/>
+          <w:sz w:val="40"/>
           <w:szCs w:val="32"/>
         </w:rPr>
         <w:t xml:space="preserve"> </w:t>
@@ -7458,16 +7280,95 @@
           <w:sz w:val="32"/>
           <w:szCs w:val="32"/>
         </w:rPr>
-        <w:t>with LSB</w:t>
-      </w:r>
-      <w:r>
-        <w:rPr>
-          <w:rFonts w:ascii="Bell MT" w:hAnsi="Bell MT" w:cs="Courier New"/>
-          <w:b/>
-          <w:sz w:val="32"/>
-          <w:szCs w:val="32"/>
-        </w:rPr>
-        <w:t xml:space="preserve"> </w:t>
+        <w:t>LSB (Least Significant Bit) technique:</w:t>
+      </w:r>
+    </w:p>
+    <w:p>
+      <w:pPr>
+        <w:spacing w:before="100" w:beforeAutospacing="1" w:after="100" w:afterAutospacing="1"/>
+        <w:ind w:left="720" w:right="289"/>
+        <w:jc w:val="both"/>
+        <w:rPr>
+          <w:rFonts w:ascii="Bell MT" w:hAnsi="Bell MT" w:cs="Courier New"/>
+          <w:b/>
+          <w:sz w:val="32"/>
+          <w:szCs w:val="32"/>
+        </w:rPr>
+      </w:pPr>
+      <w:r>
+        <w:rPr>
+          <w:rFonts w:ascii="Bell MT" w:hAnsi="Bell MT"/>
+          <w:sz w:val="28"/>
+        </w:rPr>
+        <w:t xml:space="preserve">In a gray scale image each pixel is represented in 8 bits. The last bit in a pixel is called as Least Significant bit as its value will affect the pixel value only by “1”. So, this property is used to hide the data in the image. If anyone have considered last two bits as LSB bits as they will affect the pixel value only by “3”. This helps in storing extra data. The Least Significant Bit (LSB) Steganography is one such technique in which least significant bit of the image is replaced with data bit. As this method is vulnerable to steganalysis so as to make it more secure we encrypt the raw data before embedding it in the image. Though the encryption process increases the time complexity, but at the same time provides higher security also. This approach is very simple. In this method the least significant bits of some or all of the bytes inside an image is replaced with a bits of the secret message. The LSB embedding approach has become the basis of many techniques that hide messages within multimedia carrier data. LSB embedding may even be applied in particular data domains – for example, embedding a hidden message into the color values of RGB bitmap data, or into the frequency coefficients of a </w:t>
+      </w:r>
+      <w:r>
+        <w:rPr>
+          <w:rFonts w:ascii="Bell MT" w:hAnsi="Bell MT"/>
+          <w:sz w:val="28"/>
+        </w:rPr>
+        <w:t xml:space="preserve">PNG </w:t>
+      </w:r>
+      <w:r>
+        <w:rPr>
+          <w:rFonts w:ascii="Bell MT" w:hAnsi="Bell MT"/>
+          <w:sz w:val="28"/>
+        </w:rPr>
+        <w:t>image. LSB embedding can also be applied to a variety of data formats and types. Therefore, LSB embedding is one of the most important Steganography techniques in use today</w:t>
+      </w:r>
+      <w:r>
+        <w:rPr>
+          <w:rFonts w:ascii="Bell MT" w:hAnsi="Bell MT"/>
+          <w:sz w:val="28"/>
+        </w:rPr>
+        <w:t>.</w:t>
+      </w:r>
+    </w:p>
+    <w:p>
+      <w:pPr>
+        <w:spacing w:before="100" w:beforeAutospacing="1" w:after="100" w:afterAutospacing="1"/>
+        <w:ind w:right="288"/>
+        <w:rPr>
+          <w:rFonts w:ascii="Bell MT" w:hAnsi="Bell MT" w:cs="Courier New"/>
+          <w:b/>
+          <w:sz w:val="32"/>
+          <w:szCs w:val="32"/>
+        </w:rPr>
+      </w:pPr>
+    </w:p>
+    <w:p>
+      <w:pPr>
+        <w:pStyle w:val="ListParagraph"/>
+        <w:numPr>
+          <w:ilvl w:val="3"/>
+          <w:numId w:val="17"/>
+        </w:numPr>
+        <w:spacing w:before="100" w:beforeAutospacing="1" w:after="100" w:afterAutospacing="1"/>
+        <w:ind w:right="288"/>
+        <w:rPr>
+          <w:rFonts w:ascii="Bell MT" w:hAnsi="Bell MT" w:cs="Courier New"/>
+          <w:b/>
+          <w:sz w:val="32"/>
+          <w:szCs w:val="32"/>
+        </w:rPr>
+      </w:pPr>
+      <w:r>
+        <w:rPr>
+          <w:rFonts w:ascii="Bell MT" w:hAnsi="Bell MT" w:cs="Courier New"/>
+          <w:b/>
+          <w:sz w:val="32"/>
+          <w:szCs w:val="32"/>
+        </w:rPr>
+        <w:t xml:space="preserve">LSB (Least Significant Bit) </w:t>
+      </w:r>
+      <w:r>
+        <w:rPr>
+          <w:rFonts w:ascii="Bell MT" w:hAnsi="Bell MT" w:cs="Courier New"/>
+          <w:b/>
+          <w:sz w:val="32"/>
+          <w:szCs w:val="32"/>
+        </w:rPr>
+        <w:t xml:space="preserve">Encoding </w:t>
       </w:r>
       <w:r>
         <w:rPr>
@@ -7478,6 +7379,587 @@
         </w:rPr>
         <w:t>Algorithm:</w:t>
       </w:r>
+    </w:p>
+    <w:p>
+      <w:pPr>
+        <w:pStyle w:val="ListParagraph"/>
+        <w:spacing w:before="100" w:beforeAutospacing="1" w:after="100" w:afterAutospacing="1"/>
+        <w:ind w:left="1680" w:right="288"/>
+        <w:rPr>
+          <w:rFonts w:ascii="Bell MT" w:hAnsi="Bell MT" w:cs="Courier New"/>
+          <w:b/>
+          <w:sz w:val="32"/>
+          <w:szCs w:val="32"/>
+        </w:rPr>
+      </w:pPr>
+    </w:p>
+    <w:p>
+      <w:pPr>
+        <w:pStyle w:val="ListParagraph"/>
+        <w:numPr>
+          <w:ilvl w:val="0"/>
+          <w:numId w:val="16"/>
+        </w:numPr>
+        <w:spacing w:before="100" w:beforeAutospacing="1" w:after="100" w:afterAutospacing="1" w:line="360" w:lineRule="auto"/>
+        <w:ind w:right="288"/>
+        <w:jc w:val="both"/>
+        <w:rPr>
+          <w:rFonts w:ascii="Bell MT" w:hAnsi="Bell MT" w:cs="Courier New"/>
+          <w:sz w:val="28"/>
+          <w:szCs w:val="32"/>
+        </w:rPr>
+      </w:pPr>
+      <w:r>
+        <w:rPr>
+          <w:rFonts w:ascii="Bell MT" w:hAnsi="Bell MT" w:cs="Courier New"/>
+          <w:sz w:val="28"/>
+          <w:szCs w:val="32"/>
+        </w:rPr>
+        <w:t>Choose an Image which is a RAW format image and can be used as a Cover Image or Vessel Image.</w:t>
+      </w:r>
+    </w:p>
+    <w:p>
+      <w:pPr>
+        <w:pStyle w:val="ListParagraph"/>
+        <w:numPr>
+          <w:ilvl w:val="0"/>
+          <w:numId w:val="16"/>
+        </w:numPr>
+        <w:spacing w:before="100" w:beforeAutospacing="1" w:after="100" w:afterAutospacing="1" w:line="360" w:lineRule="auto"/>
+        <w:ind w:right="288"/>
+        <w:jc w:val="both"/>
+        <w:rPr>
+          <w:rFonts w:ascii="Bell MT" w:hAnsi="Bell MT" w:cs="Courier New"/>
+          <w:sz w:val="28"/>
+          <w:szCs w:val="32"/>
+        </w:rPr>
+      </w:pPr>
+      <w:r>
+        <w:rPr>
+          <w:rFonts w:ascii="Bell MT" w:hAnsi="Bell MT" w:cs="Courier New"/>
+          <w:sz w:val="28"/>
+          <w:szCs w:val="32"/>
+        </w:rPr>
+        <w:t>Take the secret text message and convert each character to ASCII code and the convert each digit into 8-bit binary code.</w:t>
+      </w:r>
+    </w:p>
+    <w:p>
+      <w:pPr>
+        <w:pStyle w:val="ListParagraph"/>
+        <w:numPr>
+          <w:ilvl w:val="0"/>
+          <w:numId w:val="16"/>
+        </w:numPr>
+        <w:spacing w:before="100" w:beforeAutospacing="1" w:after="100" w:afterAutospacing="1" w:line="360" w:lineRule="auto"/>
+        <w:ind w:right="288"/>
+        <w:jc w:val="both"/>
+        <w:rPr>
+          <w:rFonts w:ascii="Bell MT" w:hAnsi="Bell MT" w:cs="Courier New"/>
+          <w:sz w:val="28"/>
+          <w:szCs w:val="32"/>
+        </w:rPr>
+      </w:pPr>
+      <w:r>
+        <w:rPr>
+          <w:rFonts w:ascii="Bell MT" w:hAnsi="Bell MT" w:cs="Courier New"/>
+          <w:sz w:val="28"/>
+          <w:szCs w:val="32"/>
+        </w:rPr>
+        <w:t>Take the 4-digit key provided by user or use 0000 as a default key and take a sum of digits and then covert</w:t>
+      </w:r>
+      <w:r>
+        <w:rPr>
+          <w:rFonts w:ascii="Bell MT" w:hAnsi="Bell MT" w:cs="Courier New"/>
+          <w:sz w:val="28"/>
+          <w:szCs w:val="32"/>
+        </w:rPr>
+        <w:t xml:space="preserve"> whole</w:t>
+      </w:r>
+      <w:r>
+        <w:rPr>
+          <w:rFonts w:ascii="Bell MT" w:hAnsi="Bell MT" w:cs="Courier New"/>
+          <w:sz w:val="28"/>
+          <w:szCs w:val="32"/>
+        </w:rPr>
+        <w:t xml:space="preserve"> digit of sum into 8-bit binary code.</w:t>
+      </w:r>
+    </w:p>
+    <w:p>
+      <w:pPr>
+        <w:pStyle w:val="ListParagraph"/>
+        <w:numPr>
+          <w:ilvl w:val="0"/>
+          <w:numId w:val="16"/>
+        </w:numPr>
+        <w:spacing w:before="100" w:beforeAutospacing="1" w:after="100" w:afterAutospacing="1" w:line="360" w:lineRule="auto"/>
+        <w:ind w:right="288"/>
+        <w:jc w:val="both"/>
+        <w:rPr>
+          <w:rFonts w:ascii="Bell MT" w:hAnsi="Bell MT" w:cs="Courier New"/>
+          <w:sz w:val="28"/>
+          <w:szCs w:val="32"/>
+        </w:rPr>
+      </w:pPr>
+      <w:r>
+        <w:rPr>
+          <w:rFonts w:ascii="Bell MT" w:hAnsi="Bell MT" w:cs="Courier New"/>
+          <w:sz w:val="28"/>
+          <w:szCs w:val="32"/>
+        </w:rPr>
+        <w:t>Use binary coded key to perform the</w:t>
+      </w:r>
+      <w:r>
+        <w:rPr>
+          <w:rFonts w:ascii="Bell MT" w:hAnsi="Bell MT" w:cs="Courier New"/>
+          <w:sz w:val="28"/>
+          <w:szCs w:val="32"/>
+        </w:rPr>
+        <w:t xml:space="preserve"> XOR operation with binary secret text message.</w:t>
+      </w:r>
+    </w:p>
+    <w:p>
+      <w:pPr>
+        <w:pStyle w:val="ListParagraph"/>
+        <w:numPr>
+          <w:ilvl w:val="0"/>
+          <w:numId w:val="16"/>
+        </w:numPr>
+        <w:spacing w:before="100" w:beforeAutospacing="1" w:after="100" w:afterAutospacing="1" w:line="360" w:lineRule="auto"/>
+        <w:ind w:right="288"/>
+        <w:jc w:val="both"/>
+        <w:rPr>
+          <w:rFonts w:ascii="Bell MT" w:hAnsi="Bell MT" w:cs="Courier New"/>
+          <w:sz w:val="28"/>
+          <w:szCs w:val="32"/>
+        </w:rPr>
+      </w:pPr>
+      <w:r>
+        <w:rPr>
+          <w:rFonts w:ascii="Bell MT" w:hAnsi="Bell MT" w:cs="Courier New"/>
+          <w:sz w:val="28"/>
+          <w:szCs w:val="32"/>
+        </w:rPr>
+        <w:t>Access Image in a 2-D Matrix format and extract RED, GREEN and BLUE values from each pixel one by one.</w:t>
+      </w:r>
+      <w:r>
+        <w:rPr>
+          <w:rFonts w:ascii="Bell MT" w:hAnsi="Bell MT" w:cs="Courier New"/>
+          <w:sz w:val="28"/>
+          <w:szCs w:val="32"/>
+        </w:rPr>
+        <w:t xml:space="preserve"> In case of gray scale image only gray value is present instead of RED, GREEN and BLUE.</w:t>
+      </w:r>
+    </w:p>
+    <w:p>
+      <w:pPr>
+        <w:pStyle w:val="ListParagraph"/>
+        <w:numPr>
+          <w:ilvl w:val="0"/>
+          <w:numId w:val="16"/>
+        </w:numPr>
+        <w:spacing w:before="100" w:beforeAutospacing="1" w:after="100" w:afterAutospacing="1" w:line="360" w:lineRule="auto"/>
+        <w:ind w:right="288"/>
+        <w:jc w:val="both"/>
+        <w:rPr>
+          <w:rFonts w:ascii="Bell MT" w:hAnsi="Bell MT" w:cs="Courier New"/>
+          <w:sz w:val="28"/>
+          <w:szCs w:val="32"/>
+        </w:rPr>
+      </w:pPr>
+      <w:r>
+        <w:rPr>
+          <w:rFonts w:ascii="Bell MT" w:hAnsi="Bell MT" w:cs="Courier New"/>
+          <w:sz w:val="28"/>
+          <w:szCs w:val="32"/>
+        </w:rPr>
+        <w:t>In each Pixel, convert the values of RED, GREEN and BLUE in binary format.</w:t>
+      </w:r>
+    </w:p>
+    <w:p>
+      <w:pPr>
+        <w:pStyle w:val="ListParagraph"/>
+        <w:numPr>
+          <w:ilvl w:val="0"/>
+          <w:numId w:val="16"/>
+        </w:numPr>
+        <w:spacing w:before="100" w:beforeAutospacing="1" w:after="100" w:afterAutospacing="1" w:line="360" w:lineRule="auto"/>
+        <w:ind w:right="288"/>
+        <w:jc w:val="both"/>
+        <w:rPr>
+          <w:rFonts w:ascii="Bell MT" w:hAnsi="Bell MT" w:cs="Courier New"/>
+          <w:sz w:val="28"/>
+          <w:szCs w:val="32"/>
+        </w:rPr>
+      </w:pPr>
+      <w:r>
+        <w:rPr>
+          <w:rFonts w:ascii="Bell MT" w:hAnsi="Bell MT" w:cs="Courier New"/>
+          <w:sz w:val="28"/>
+          <w:szCs w:val="32"/>
+        </w:rPr>
+        <w:t>In each</w:t>
+      </w:r>
+      <w:r>
+        <w:rPr>
+          <w:rFonts w:ascii="Bell MT" w:hAnsi="Bell MT" w:cs="Courier New"/>
+          <w:sz w:val="28"/>
+          <w:szCs w:val="32"/>
+        </w:rPr>
+        <w:t xml:space="preserve"> color</w:t>
+      </w:r>
+      <w:r>
+        <w:rPr>
+          <w:rFonts w:ascii="Bell MT" w:hAnsi="Bell MT" w:cs="Courier New"/>
+          <w:sz w:val="28"/>
+          <w:szCs w:val="32"/>
+        </w:rPr>
+        <w:t xml:space="preserve"> binary value right most bit is known as </w:t>
+      </w:r>
+      <w:r>
+        <w:rPr>
+          <w:rFonts w:ascii="Bell MT" w:hAnsi="Bell MT" w:cs="Courier New"/>
+          <w:sz w:val="28"/>
+          <w:szCs w:val="32"/>
+        </w:rPr>
+        <w:t>least</w:t>
+      </w:r>
+      <w:r>
+        <w:rPr>
+          <w:rFonts w:ascii="Bell MT" w:hAnsi="Bell MT" w:cs="Courier New"/>
+          <w:sz w:val="28"/>
+          <w:szCs w:val="32"/>
+        </w:rPr>
+        <w:t xml:space="preserve"> significant </w:t>
+      </w:r>
+      <w:r>
+        <w:rPr>
+          <w:rFonts w:ascii="Bell MT" w:hAnsi="Bell MT" w:cs="Courier New"/>
+          <w:sz w:val="28"/>
+          <w:szCs w:val="32"/>
+        </w:rPr>
+        <w:t>bit;</w:t>
+      </w:r>
+      <w:r>
+        <w:rPr>
+          <w:rFonts w:ascii="Bell MT" w:hAnsi="Bell MT" w:cs="Courier New"/>
+          <w:sz w:val="28"/>
+          <w:szCs w:val="32"/>
+        </w:rPr>
+        <w:t xml:space="preserve"> know </w:t>
+      </w:r>
+      <w:r>
+        <w:rPr>
+          <w:rFonts w:ascii="Bell MT" w:hAnsi="Bell MT" w:cs="Courier New"/>
+          <w:sz w:val="28"/>
+          <w:szCs w:val="32"/>
+        </w:rPr>
+        <w:t>extract single bit of binary text message and LSB bit from RED color binary value. If they both are equal then do nothing but when they are different replace LSB bit from RED color binary value with extracted single bit of binary text message.</w:t>
+      </w:r>
+    </w:p>
+    <w:p>
+      <w:pPr>
+        <w:pStyle w:val="ListParagraph"/>
+        <w:numPr>
+          <w:ilvl w:val="0"/>
+          <w:numId w:val="16"/>
+        </w:numPr>
+        <w:spacing w:before="100" w:beforeAutospacing="1" w:after="100" w:afterAutospacing="1" w:line="360" w:lineRule="auto"/>
+        <w:ind w:right="288"/>
+        <w:jc w:val="both"/>
+        <w:rPr>
+          <w:rFonts w:ascii="Bell MT" w:hAnsi="Bell MT" w:cs="Courier New"/>
+          <w:sz w:val="28"/>
+          <w:szCs w:val="32"/>
+        </w:rPr>
+      </w:pPr>
+      <w:r>
+        <w:rPr>
+          <w:rFonts w:ascii="Bell MT" w:hAnsi="Bell MT" w:cs="Courier New"/>
+          <w:sz w:val="28"/>
+          <w:szCs w:val="32"/>
+        </w:rPr>
+        <w:t>Do the 7</w:t>
+      </w:r>
+      <w:r>
+        <w:rPr>
+          <w:rFonts w:ascii="Bell MT" w:hAnsi="Bell MT" w:cs="Courier New"/>
+          <w:sz w:val="28"/>
+          <w:szCs w:val="32"/>
+          <w:vertAlign w:val="superscript"/>
+        </w:rPr>
+        <w:t>th</w:t>
+      </w:r>
+      <w:r>
+        <w:rPr>
+          <w:rFonts w:ascii="Bell MT" w:hAnsi="Bell MT" w:cs="Courier New"/>
+          <w:sz w:val="28"/>
+          <w:szCs w:val="32"/>
+        </w:rPr>
+        <w:t xml:space="preserve"> step for GREEN and BLUE pixels values.</w:t>
+      </w:r>
+    </w:p>
+    <w:p>
+      <w:pPr>
+        <w:pStyle w:val="ListParagraph"/>
+        <w:numPr>
+          <w:ilvl w:val="0"/>
+          <w:numId w:val="16"/>
+        </w:numPr>
+        <w:spacing w:before="100" w:beforeAutospacing="1" w:after="100" w:afterAutospacing="1" w:line="360" w:lineRule="auto"/>
+        <w:ind w:right="288"/>
+        <w:jc w:val="both"/>
+        <w:rPr>
+          <w:rFonts w:ascii="Bell MT" w:hAnsi="Bell MT" w:cs="Courier New"/>
+          <w:sz w:val="28"/>
+          <w:szCs w:val="32"/>
+        </w:rPr>
+      </w:pPr>
+      <w:r>
+        <w:rPr>
+          <w:rFonts w:ascii="Bell MT" w:hAnsi="Bell MT" w:cs="Courier New"/>
+          <w:sz w:val="28"/>
+          <w:szCs w:val="32"/>
+        </w:rPr>
+        <w:t xml:space="preserve">Convert RED, GREEN and BLUE binary values to </w:t>
+      </w:r>
+      <w:r>
+        <w:rPr>
+          <w:rFonts w:ascii="Bell MT" w:hAnsi="Bell MT" w:cs="Courier New"/>
+          <w:sz w:val="28"/>
+          <w:szCs w:val="32"/>
+        </w:rPr>
+        <w:t>decimal values and replace it with the original pixel.</w:t>
+      </w:r>
+    </w:p>
+    <w:p>
+      <w:pPr>
+        <w:pStyle w:val="ListParagraph"/>
+        <w:numPr>
+          <w:ilvl w:val="0"/>
+          <w:numId w:val="16"/>
+        </w:numPr>
+        <w:spacing w:before="100" w:beforeAutospacing="1" w:after="100" w:afterAutospacing="1" w:line="360" w:lineRule="auto"/>
+        <w:ind w:right="288"/>
+        <w:jc w:val="both"/>
+        <w:rPr>
+          <w:rFonts w:ascii="Bell MT" w:hAnsi="Bell MT" w:cs="Courier New"/>
+          <w:sz w:val="28"/>
+          <w:szCs w:val="32"/>
+        </w:rPr>
+      </w:pPr>
+      <w:r>
+        <w:rPr>
+          <w:rFonts w:ascii="Bell MT" w:hAnsi="Bell MT" w:cs="Courier New"/>
+          <w:sz w:val="28"/>
+          <w:szCs w:val="32"/>
+        </w:rPr>
+        <w:t xml:space="preserve"> Repeat the 6</w:t>
+      </w:r>
+      <w:r>
+        <w:rPr>
+          <w:rFonts w:ascii="Bell MT" w:hAnsi="Bell MT" w:cs="Courier New"/>
+          <w:sz w:val="28"/>
+          <w:szCs w:val="32"/>
+          <w:vertAlign w:val="superscript"/>
+        </w:rPr>
+        <w:t>th</w:t>
+      </w:r>
+      <w:r>
+        <w:rPr>
+          <w:rFonts w:ascii="Bell MT" w:hAnsi="Bell MT" w:cs="Courier New"/>
+          <w:sz w:val="28"/>
+          <w:szCs w:val="32"/>
+        </w:rPr>
+        <w:t>, 7</w:t>
+      </w:r>
+      <w:r>
+        <w:rPr>
+          <w:rFonts w:ascii="Bell MT" w:hAnsi="Bell MT" w:cs="Courier New"/>
+          <w:sz w:val="28"/>
+          <w:szCs w:val="32"/>
+          <w:vertAlign w:val="superscript"/>
+        </w:rPr>
+        <w:t>th</w:t>
+      </w:r>
+      <w:r>
+        <w:rPr>
+          <w:rFonts w:ascii="Bell MT" w:hAnsi="Bell MT" w:cs="Courier New"/>
+          <w:sz w:val="28"/>
+          <w:szCs w:val="32"/>
+        </w:rPr>
+        <w:t>, 8</w:t>
+      </w:r>
+      <w:r>
+        <w:rPr>
+          <w:rFonts w:ascii="Bell MT" w:hAnsi="Bell MT" w:cs="Courier New"/>
+          <w:sz w:val="28"/>
+          <w:szCs w:val="32"/>
+          <w:vertAlign w:val="superscript"/>
+        </w:rPr>
+        <w:t>th</w:t>
+      </w:r>
+      <w:r>
+        <w:rPr>
+          <w:rFonts w:ascii="Bell MT" w:hAnsi="Bell MT" w:cs="Courier New"/>
+          <w:sz w:val="28"/>
+          <w:szCs w:val="32"/>
+        </w:rPr>
+        <w:t xml:space="preserve">, 9th steps until all the pixels values are not explored. </w:t>
+      </w:r>
+    </w:p>
+    <w:p>
+      <w:pPr>
+        <w:pStyle w:val="ListParagraph"/>
+        <w:spacing w:before="100" w:beforeAutospacing="1" w:after="100" w:afterAutospacing="1"/>
+        <w:ind w:left="1440" w:right="288"/>
+        <w:jc w:val="both"/>
+        <w:rPr>
+          <w:rFonts w:ascii="Bell MT" w:hAnsi="Bell MT" w:cs="Courier New"/>
+          <w:b/>
+          <w:sz w:val="32"/>
+          <w:szCs w:val="32"/>
+        </w:rPr>
+      </w:pPr>
+    </w:p>
+    <w:p>
+      <w:pPr>
+        <w:pStyle w:val="ListParagraph"/>
+        <w:spacing w:before="100" w:beforeAutospacing="1" w:after="100" w:afterAutospacing="1"/>
+        <w:ind w:left="1440" w:right="288"/>
+        <w:jc w:val="both"/>
+        <w:rPr>
+          <w:rFonts w:ascii="Bell MT" w:hAnsi="Bell MT" w:cs="Courier New"/>
+          <w:b/>
+          <w:sz w:val="32"/>
+          <w:szCs w:val="32"/>
+        </w:rPr>
+      </w:pPr>
+    </w:p>
+    <w:p>
+      <w:pPr>
+        <w:pStyle w:val="ListParagraph"/>
+        <w:spacing w:before="100" w:beforeAutospacing="1" w:after="100" w:afterAutospacing="1"/>
+        <w:ind w:left="1440" w:right="288"/>
+        <w:jc w:val="both"/>
+        <w:rPr>
+          <w:rFonts w:ascii="Bell MT" w:hAnsi="Bell MT" w:cs="Courier New"/>
+          <w:b/>
+          <w:sz w:val="32"/>
+          <w:szCs w:val="32"/>
+        </w:rPr>
+      </w:pPr>
+    </w:p>
+    <w:p>
+      <w:pPr>
+        <w:pStyle w:val="ListParagraph"/>
+        <w:spacing w:before="100" w:beforeAutospacing="1" w:after="100" w:afterAutospacing="1"/>
+        <w:ind w:left="1440" w:right="288"/>
+        <w:jc w:val="both"/>
+        <w:rPr>
+          <w:rFonts w:ascii="Bell MT" w:hAnsi="Bell MT" w:cs="Courier New"/>
+          <w:b/>
+          <w:sz w:val="32"/>
+          <w:szCs w:val="32"/>
+        </w:rPr>
+      </w:pPr>
+    </w:p>
+    <w:p>
+      <w:pPr>
+        <w:pStyle w:val="ListParagraph"/>
+        <w:spacing w:before="100" w:beforeAutospacing="1" w:after="100" w:afterAutospacing="1"/>
+        <w:ind w:left="1440" w:right="288"/>
+        <w:jc w:val="both"/>
+        <w:rPr>
+          <w:rFonts w:ascii="Bell MT" w:hAnsi="Bell MT" w:cs="Courier New"/>
+          <w:b/>
+          <w:sz w:val="32"/>
+          <w:szCs w:val="32"/>
+        </w:rPr>
+      </w:pPr>
+    </w:p>
+    <w:p>
+      <w:pPr>
+        <w:pStyle w:val="ListParagraph"/>
+        <w:spacing w:before="100" w:beforeAutospacing="1" w:after="100" w:afterAutospacing="1"/>
+        <w:ind w:left="1440" w:right="288"/>
+        <w:jc w:val="both"/>
+        <w:rPr>
+          <w:rFonts w:ascii="Bell MT" w:hAnsi="Bell MT" w:cs="Courier New"/>
+          <w:b/>
+          <w:sz w:val="32"/>
+          <w:szCs w:val="32"/>
+        </w:rPr>
+      </w:pPr>
+    </w:p>
+    <w:p>
+      <w:pPr>
+        <w:pStyle w:val="ListParagraph"/>
+        <w:spacing w:before="100" w:beforeAutospacing="1" w:after="100" w:afterAutospacing="1"/>
+        <w:ind w:left="1440" w:right="288"/>
+        <w:jc w:val="both"/>
+        <w:rPr>
+          <w:rFonts w:ascii="Bell MT" w:hAnsi="Bell MT" w:cs="Courier New"/>
+          <w:b/>
+          <w:sz w:val="32"/>
+          <w:szCs w:val="32"/>
+        </w:rPr>
+      </w:pPr>
+    </w:p>
+    <w:p>
+      <w:pPr>
+        <w:pStyle w:val="ListParagraph"/>
+        <w:spacing w:before="100" w:beforeAutospacing="1" w:after="100" w:afterAutospacing="1"/>
+        <w:ind w:left="1440" w:right="288"/>
+        <w:jc w:val="both"/>
+        <w:rPr>
+          <w:rFonts w:ascii="Bell MT" w:hAnsi="Bell MT" w:cs="Courier New"/>
+          <w:b/>
+          <w:sz w:val="32"/>
+          <w:szCs w:val="32"/>
+        </w:rPr>
+      </w:pPr>
+    </w:p>
+    <w:p>
+      <w:pPr>
+        <w:pStyle w:val="ListParagraph"/>
+        <w:spacing w:before="100" w:beforeAutospacing="1" w:after="100" w:afterAutospacing="1"/>
+        <w:ind w:left="1440" w:right="288"/>
+        <w:jc w:val="both"/>
+        <w:rPr>
+          <w:rFonts w:ascii="Bell MT" w:hAnsi="Bell MT" w:cs="Courier New"/>
+          <w:b/>
+          <w:sz w:val="32"/>
+          <w:szCs w:val="32"/>
+        </w:rPr>
+      </w:pPr>
+    </w:p>
+    <w:p>
+      <w:pPr>
+        <w:pStyle w:val="ListParagraph"/>
+        <w:spacing w:before="100" w:beforeAutospacing="1" w:after="100" w:afterAutospacing="1"/>
+        <w:ind w:left="1440" w:right="288"/>
+        <w:jc w:val="both"/>
+        <w:rPr>
+          <w:rFonts w:ascii="Bell MT" w:hAnsi="Bell MT" w:cs="Courier New"/>
+          <w:b/>
+          <w:sz w:val="32"/>
+          <w:szCs w:val="32"/>
+        </w:rPr>
+      </w:pPr>
+    </w:p>
+    <w:p>
+      <w:pPr>
+        <w:pStyle w:val="ListParagraph"/>
+        <w:spacing w:before="100" w:beforeAutospacing="1" w:after="100" w:afterAutospacing="1"/>
+        <w:ind w:left="1440" w:right="288"/>
+        <w:jc w:val="both"/>
+        <w:rPr>
+          <w:rFonts w:ascii="Bell MT" w:hAnsi="Bell MT" w:cs="Courier New"/>
+          <w:b/>
+          <w:sz w:val="32"/>
+          <w:szCs w:val="32"/>
+        </w:rPr>
+      </w:pPr>
     </w:p>
     <w:p>
       <w:pPr>
@@ -7490,52 +7972,27 @@
           <w:szCs w:val="32"/>
         </w:rPr>
       </w:pPr>
-    </w:p>
-    <w:p>
-      <w:pPr>
-        <w:spacing w:before="100" w:beforeAutospacing="1" w:after="100" w:afterAutospacing="1"/>
-        <w:ind w:right="288" w:firstLine="288"/>
-        <w:rPr>
-          <w:rFonts w:ascii="Bell MT" w:hAnsi="Bell MT" w:cs="Courier New"/>
-          <w:b/>
-          <w:sz w:val="32"/>
-          <w:szCs w:val="32"/>
-        </w:rPr>
-      </w:pPr>
-    </w:p>
-    <w:p>
-      <w:pPr>
-        <w:spacing w:before="100" w:beforeAutospacing="1" w:after="100" w:afterAutospacing="1"/>
-        <w:ind w:right="288" w:firstLine="288"/>
-        <w:rPr>
-          <w:rFonts w:ascii="Bell MT" w:hAnsi="Bell MT" w:cs="Courier New"/>
-          <w:b/>
-          <w:sz w:val="32"/>
-          <w:szCs w:val="32"/>
-        </w:rPr>
-      </w:pPr>
-      <w:r>
-        <w:rPr>
-          <w:rFonts w:ascii="Bell MT" w:hAnsi="Bell MT" w:cs="Courier New"/>
-          <w:b/>
-          <w:sz w:val="32"/>
-          <w:szCs w:val="32"/>
-        </w:rPr>
-        <w:lastRenderedPageBreak/>
+      <w:r>
+        <w:rPr>
+          <w:rFonts w:ascii="Bell MT" w:hAnsi="Bell MT" w:cs="Courier New"/>
+          <w:b/>
+          <w:sz w:val="32"/>
+          <w:szCs w:val="32"/>
+        </w:rPr>
         <w:tab/>
       </w:r>
       <w:r>
         <w:rPr>
           <w:rFonts w:ascii="Bell MT" w:hAnsi="Bell MT" w:cs="Courier New"/>
           <w:b/>
-          <w:sz w:val="32"/>
-          <w:szCs w:val="32"/>
-          <w:lang w:val="en-IN"/>
+          <w:noProof/>
+          <w:sz w:val="32"/>
+          <w:szCs w:val="32"/>
         </w:rPr>
         <w:drawing>
-          <wp:inline distT="0" distB="0" distL="0" distR="0" wp14:anchorId="547B21AD" wp14:editId="12C7D42D">
-            <wp:extent cx="5768975" cy="4103915"/>
-            <wp:effectExtent l="19050" t="19050" r="3175" b="0"/>
+          <wp:inline distT="0" distB="0" distL="0" distR="0">
+            <wp:extent cx="5766424" cy="7188200"/>
+            <wp:effectExtent l="38100" t="19050" r="24776" b="12700"/>
             <wp:docPr id="3" name="Picture 3"/>
             <wp:cNvGraphicFramePr>
               <a:graphicFrameLocks xmlns:a="http://schemas.openxmlformats.org/drawingml/2006/main" noChangeAspect="1"/>
@@ -7553,7 +8010,7 @@
                     <a:blip r:embed="rId10" cstate="print">
                       <a:extLst>
                         <a:ext uri="{28A0092B-C50C-407E-A947-70E740481C1C}">
-                          <a14:useLocalDpi xmlns:a14="http://schemas.microsoft.com/office/drawing/2010/main" val="0"/>
+                          <a14:useLocalDpi xmlns:a14="http://schemas.microsoft.com/office/drawing/2010/main" xmlns:wps="http://schemas.microsoft.com/office/word/2010/wordprocessingShape" xmlns:wpi="http://schemas.microsoft.com/office/word/2010/wordprocessingInk" xmlns:wpg="http://schemas.microsoft.com/office/word/2010/wordprocessingGroup" xmlns:w15="http://schemas.microsoft.com/office/word/2012/wordml" xmlns:w14="http://schemas.microsoft.com/office/word/2010/wordml" xmlns:w="http://schemas.openxmlformats.org/wordprocessingml/2006/main" xmlns:w10="urn:schemas-microsoft-com:office:word" xmlns:wp14="http://schemas.microsoft.com/office/word/2010/wordprocessingDrawing" xmlns:v="urn:schemas-microsoft-com:vml" xmlns:o="urn:schemas-microsoft-com:office:office" xmlns:mc="http://schemas.openxmlformats.org/markup-compatibility/2006" xmlns:wpc="http://schemas.microsoft.com/office/word/2010/wordprocessingCanvas" xmlns="" val="0"/>
                         </a:ext>
                       </a:extLst>
                     </a:blip>
@@ -7564,7 +8021,7 @@
                   <pic:spPr>
                     <a:xfrm>
                       <a:off x="0" y="0"/>
-                      <a:ext cx="5783812" cy="4114469"/>
+                      <a:ext cx="5783812" cy="7209875"/>
                     </a:xfrm>
                     <a:prstGeom prst="rect">
                       <a:avLst/>
@@ -7594,7 +8051,10 @@
           <w:u w:val="single"/>
         </w:rPr>
       </w:pPr>
-      <w:r>
+    </w:p>
+    <w:p>
+      <w:pPr>
+        <w:jc w:val="center"/>
         <w:rPr>
           <w:rFonts w:ascii="Bell MT" w:hAnsi="Bell MT" w:cs="Courier New"/>
           <w:b/>
@@ -7602,8 +8062,39 @@
           <w:szCs w:val="32"/>
           <w:u w:val="single"/>
         </w:rPr>
+      </w:pPr>
+    </w:p>
+    <w:p>
+      <w:pPr>
+        <w:jc w:val="center"/>
+        <w:rPr>
+          <w:rFonts w:ascii="Bell MT" w:hAnsi="Bell MT" w:cs="Courier New"/>
+          <w:b/>
+          <w:sz w:val="28"/>
+          <w:szCs w:val="32"/>
+          <w:u w:val="single"/>
+        </w:rPr>
+      </w:pPr>
+      <w:r>
+        <w:rPr>
+          <w:rFonts w:ascii="Bell MT" w:hAnsi="Bell MT" w:cs="Courier New"/>
+          <w:b/>
+          <w:sz w:val="28"/>
+          <w:szCs w:val="32"/>
+          <w:u w:val="single"/>
+        </w:rPr>
         <w:t>LSB ENCODER</w:t>
       </w:r>
+      <w:r>
+        <w:rPr>
+          <w:rFonts w:ascii="Bell MT" w:hAnsi="Bell MT" w:cs="Courier New"/>
+          <w:b/>
+          <w:sz w:val="28"/>
+          <w:szCs w:val="32"/>
+          <w:u w:val="single"/>
+        </w:rPr>
+        <w:t xml:space="preserve"> FLOW CHART DIAGRAM</w:t>
+      </w:r>
     </w:p>
     <w:p>
       <w:pPr>
@@ -7616,6 +8107,23 @@
           <w:u w:val="single"/>
         </w:rPr>
       </w:pPr>
+    </w:p>
+    <w:p>
+      <w:pPr>
+        <w:pStyle w:val="ListParagraph"/>
+        <w:numPr>
+          <w:ilvl w:val="3"/>
+          <w:numId w:val="17"/>
+        </w:numPr>
+        <w:spacing w:before="100" w:beforeAutospacing="1" w:after="100" w:afterAutospacing="1"/>
+        <w:ind w:right="288"/>
+        <w:rPr>
+          <w:rFonts w:ascii="Bell MT" w:hAnsi="Bell MT" w:cs="Courier New"/>
+          <w:b/>
+          <w:sz w:val="32"/>
+          <w:szCs w:val="32"/>
+        </w:rPr>
+      </w:pPr>
       <w:r>
         <w:rPr>
           <w:rFonts w:ascii="Bell MT" w:hAnsi="Bell MT" w:cs="Courier New"/>
@@ -7623,13 +8131,667 @@
           <w:sz w:val="28"/>
           <w:szCs w:val="32"/>
           <w:u w:val="single"/>
-          <w:lang w:val="en-IN"/>
-        </w:rPr>
+        </w:rPr>
+        <w:br w:type="page"/>
+      </w:r>
+      <w:r>
+        <w:rPr>
+          <w:rFonts w:ascii="Bell MT" w:hAnsi="Bell MT" w:cs="Courier New"/>
+          <w:b/>
+          <w:sz w:val="32"/>
+          <w:szCs w:val="32"/>
+        </w:rPr>
+        <w:lastRenderedPageBreak/>
+        <w:t xml:space="preserve">LSB (Least Significant Bit) </w:t>
+      </w:r>
+      <w:r>
+        <w:rPr>
+          <w:rFonts w:ascii="Bell MT" w:hAnsi="Bell MT" w:cs="Courier New"/>
+          <w:b/>
+          <w:sz w:val="32"/>
+          <w:szCs w:val="32"/>
+        </w:rPr>
+        <w:t xml:space="preserve">Decoding </w:t>
+      </w:r>
+      <w:r>
+        <w:rPr>
+          <w:rFonts w:ascii="Bell MT" w:hAnsi="Bell MT" w:cs="Courier New"/>
+          <w:b/>
+          <w:sz w:val="32"/>
+          <w:szCs w:val="32"/>
+        </w:rPr>
+        <w:t>Algorithm:</w:t>
+      </w:r>
+    </w:p>
+    <w:p>
+      <w:pPr>
+        <w:pStyle w:val="ListParagraph"/>
+        <w:spacing w:before="100" w:beforeAutospacing="1" w:after="100" w:afterAutospacing="1"/>
+        <w:ind w:left="1680" w:right="288"/>
+        <w:rPr>
+          <w:rFonts w:ascii="Bell MT" w:hAnsi="Bell MT" w:cs="Courier New"/>
+          <w:b/>
+          <w:sz w:val="32"/>
+          <w:szCs w:val="32"/>
+        </w:rPr>
+      </w:pPr>
+    </w:p>
+    <w:p>
+      <w:pPr>
+        <w:pStyle w:val="ListParagraph"/>
+        <w:numPr>
+          <w:ilvl w:val="0"/>
+          <w:numId w:val="18"/>
+        </w:numPr>
+        <w:spacing w:before="100" w:beforeAutospacing="1" w:after="100" w:afterAutospacing="1" w:line="360" w:lineRule="auto"/>
+        <w:ind w:right="288"/>
+        <w:jc w:val="both"/>
+        <w:rPr>
+          <w:rFonts w:ascii="Bell MT" w:hAnsi="Bell MT" w:cs="Courier New"/>
+          <w:sz w:val="28"/>
+          <w:szCs w:val="32"/>
+        </w:rPr>
+      </w:pPr>
+      <w:r>
+        <w:rPr>
+          <w:rFonts w:ascii="Bell MT" w:hAnsi="Bell MT" w:cs="Courier New"/>
+          <w:sz w:val="28"/>
+          <w:szCs w:val="32"/>
+        </w:rPr>
+        <w:t xml:space="preserve">Choose an Image which is Steganographed by the sender and </w:t>
+      </w:r>
+      <w:r>
+        <w:rPr>
+          <w:rFonts w:ascii="Bell MT" w:hAnsi="Bell MT" w:cs="Courier New"/>
+          <w:sz w:val="28"/>
+          <w:szCs w:val="32"/>
+        </w:rPr>
+        <w:t>contains secret</w:t>
+      </w:r>
+      <w:r>
+        <w:rPr>
+          <w:rFonts w:ascii="Bell MT" w:hAnsi="Bell MT" w:cs="Courier New"/>
+          <w:sz w:val="28"/>
+          <w:szCs w:val="32"/>
+        </w:rPr>
+        <w:t xml:space="preserve"> message.</w:t>
+      </w:r>
+    </w:p>
+    <w:p>
+      <w:pPr>
+        <w:pStyle w:val="ListParagraph"/>
+        <w:numPr>
+          <w:ilvl w:val="0"/>
+          <w:numId w:val="18"/>
+        </w:numPr>
+        <w:spacing w:before="100" w:beforeAutospacing="1" w:after="100" w:afterAutospacing="1" w:line="360" w:lineRule="auto"/>
+        <w:ind w:right="288"/>
+        <w:jc w:val="both"/>
+        <w:rPr>
+          <w:rFonts w:ascii="Bell MT" w:hAnsi="Bell MT" w:cs="Courier New"/>
+          <w:sz w:val="28"/>
+          <w:szCs w:val="32"/>
+        </w:rPr>
+      </w:pPr>
+      <w:r>
+        <w:rPr>
+          <w:rFonts w:ascii="Bell MT" w:hAnsi="Bell MT" w:cs="Courier New"/>
+          <w:sz w:val="28"/>
+          <w:szCs w:val="32"/>
+        </w:rPr>
+        <w:t>Access Image in a 2-D Matrix format and extract RED, GREEN and BLUE values from each pixel one by one. In case of gray scale image only gray value is present instead of RED, GREEN and BLUE.</w:t>
+      </w:r>
+    </w:p>
+    <w:p>
+      <w:pPr>
+        <w:pStyle w:val="ListParagraph"/>
+        <w:numPr>
+          <w:ilvl w:val="0"/>
+          <w:numId w:val="18"/>
+        </w:numPr>
+        <w:spacing w:before="100" w:beforeAutospacing="1" w:after="100" w:afterAutospacing="1" w:line="360" w:lineRule="auto"/>
+        <w:ind w:right="288"/>
+        <w:jc w:val="both"/>
+        <w:rPr>
+          <w:rFonts w:ascii="Bell MT" w:hAnsi="Bell MT" w:cs="Courier New"/>
+          <w:sz w:val="28"/>
+          <w:szCs w:val="32"/>
+        </w:rPr>
+      </w:pPr>
+      <w:r>
+        <w:rPr>
+          <w:rFonts w:ascii="Bell MT" w:hAnsi="Bell MT" w:cs="Courier New"/>
+          <w:sz w:val="28"/>
+          <w:szCs w:val="32"/>
+        </w:rPr>
+        <w:t>In each Pixel, convert the values of RED, GREEN and BLUE in binary format.</w:t>
+      </w:r>
+    </w:p>
+    <w:p>
+      <w:pPr>
+        <w:pStyle w:val="ListParagraph"/>
+        <w:numPr>
+          <w:ilvl w:val="0"/>
+          <w:numId w:val="18"/>
+        </w:numPr>
+        <w:spacing w:before="100" w:beforeAutospacing="1" w:after="100" w:afterAutospacing="1" w:line="360" w:lineRule="auto"/>
+        <w:ind w:right="288"/>
+        <w:jc w:val="both"/>
+        <w:rPr>
+          <w:rFonts w:ascii="Bell MT" w:hAnsi="Bell MT" w:cs="Courier New"/>
+          <w:sz w:val="28"/>
+          <w:szCs w:val="32"/>
+        </w:rPr>
+      </w:pPr>
+      <w:r>
+        <w:rPr>
+          <w:rFonts w:ascii="Bell MT" w:hAnsi="Bell MT" w:cs="Courier New"/>
+          <w:sz w:val="28"/>
+          <w:szCs w:val="32"/>
+        </w:rPr>
+        <w:t>K</w:t>
+      </w:r>
+      <w:r>
+        <w:rPr>
+          <w:rFonts w:ascii="Bell MT" w:hAnsi="Bell MT" w:cs="Courier New"/>
+          <w:sz w:val="28"/>
+          <w:szCs w:val="32"/>
+        </w:rPr>
+        <w:t>now extract LSB bit from RED color binary value</w:t>
+      </w:r>
+      <w:r>
+        <w:rPr>
+          <w:rFonts w:ascii="Bell MT" w:hAnsi="Bell MT" w:cs="Courier New"/>
+          <w:sz w:val="28"/>
+          <w:szCs w:val="32"/>
+        </w:rPr>
+        <w:t xml:space="preserve"> and store in a string variable</w:t>
+      </w:r>
+      <w:r>
+        <w:rPr>
+          <w:rFonts w:ascii="Bell MT" w:hAnsi="Bell MT" w:cs="Courier New"/>
+          <w:sz w:val="28"/>
+          <w:szCs w:val="32"/>
+        </w:rPr>
+        <w:t>.</w:t>
+      </w:r>
+    </w:p>
+    <w:p>
+      <w:pPr>
+        <w:pStyle w:val="ListParagraph"/>
+        <w:numPr>
+          <w:ilvl w:val="0"/>
+          <w:numId w:val="18"/>
+        </w:numPr>
+        <w:spacing w:before="100" w:beforeAutospacing="1" w:after="100" w:afterAutospacing="1" w:line="360" w:lineRule="auto"/>
+        <w:ind w:right="288"/>
+        <w:jc w:val="both"/>
+        <w:rPr>
+          <w:rFonts w:ascii="Bell MT" w:hAnsi="Bell MT" w:cs="Courier New"/>
+          <w:sz w:val="28"/>
+          <w:szCs w:val="32"/>
+        </w:rPr>
+      </w:pPr>
+      <w:r>
+        <w:rPr>
+          <w:rFonts w:ascii="Bell MT" w:hAnsi="Bell MT" w:cs="Courier New"/>
+          <w:sz w:val="28"/>
+          <w:szCs w:val="32"/>
+        </w:rPr>
+        <w:t xml:space="preserve"> </w:t>
+      </w:r>
+      <w:r>
+        <w:rPr>
+          <w:rFonts w:ascii="Bell MT" w:hAnsi="Bell MT" w:cs="Courier New"/>
+          <w:sz w:val="28"/>
+          <w:szCs w:val="32"/>
+        </w:rPr>
+        <w:t xml:space="preserve">Do the </w:t>
+      </w:r>
+      <w:r>
+        <w:rPr>
+          <w:rFonts w:ascii="Bell MT" w:hAnsi="Bell MT" w:cs="Courier New"/>
+          <w:sz w:val="28"/>
+          <w:szCs w:val="32"/>
+          <w:vertAlign w:val="superscript"/>
+        </w:rPr>
+        <w:t>4</w:t>
+      </w:r>
+      <w:r>
+        <w:rPr>
+          <w:rFonts w:ascii="Bell MT" w:hAnsi="Bell MT" w:cs="Courier New"/>
+          <w:sz w:val="28"/>
+          <w:szCs w:val="32"/>
+          <w:vertAlign w:val="superscript"/>
+        </w:rPr>
+        <w:t>th</w:t>
+      </w:r>
+      <w:r>
+        <w:rPr>
+          <w:rFonts w:ascii="Bell MT" w:hAnsi="Bell MT" w:cs="Courier New"/>
+          <w:sz w:val="28"/>
+          <w:szCs w:val="32"/>
+        </w:rPr>
+        <w:t xml:space="preserve"> step for GREEN and BLUE pixels values.</w:t>
+      </w:r>
+    </w:p>
+    <w:p>
+      <w:pPr>
+        <w:pStyle w:val="ListParagraph"/>
+        <w:numPr>
+          <w:ilvl w:val="0"/>
+          <w:numId w:val="18"/>
+        </w:numPr>
+        <w:spacing w:before="100" w:beforeAutospacing="1" w:after="100" w:afterAutospacing="1" w:line="360" w:lineRule="auto"/>
+        <w:ind w:right="288"/>
+        <w:jc w:val="both"/>
+        <w:rPr>
+          <w:rFonts w:ascii="Bell MT" w:hAnsi="Bell MT" w:cs="Courier New"/>
+          <w:sz w:val="28"/>
+          <w:szCs w:val="32"/>
+        </w:rPr>
+      </w:pPr>
+      <w:r>
+        <w:rPr>
+          <w:rFonts w:ascii="Bell MT" w:hAnsi="Bell MT" w:cs="Courier New"/>
+          <w:sz w:val="28"/>
+          <w:szCs w:val="32"/>
+        </w:rPr>
+        <w:t xml:space="preserve">Repeat the </w:t>
+      </w:r>
+      <w:r>
+        <w:rPr>
+          <w:rFonts w:ascii="Bell MT" w:hAnsi="Bell MT" w:cs="Courier New"/>
+          <w:sz w:val="28"/>
+          <w:szCs w:val="32"/>
+        </w:rPr>
+        <w:t>4</w:t>
+      </w:r>
+      <w:r>
+        <w:rPr>
+          <w:rFonts w:ascii="Bell MT" w:hAnsi="Bell MT" w:cs="Courier New"/>
+          <w:sz w:val="28"/>
+          <w:szCs w:val="32"/>
+          <w:vertAlign w:val="superscript"/>
+        </w:rPr>
+        <w:t>th</w:t>
+      </w:r>
+      <w:r>
+        <w:rPr>
+          <w:rFonts w:ascii="Bell MT" w:hAnsi="Bell MT" w:cs="Courier New"/>
+          <w:sz w:val="28"/>
+          <w:szCs w:val="32"/>
+        </w:rPr>
+        <w:t xml:space="preserve"> and</w:t>
+      </w:r>
+      <w:r>
+        <w:rPr>
+          <w:rFonts w:ascii="Bell MT" w:hAnsi="Bell MT" w:cs="Courier New"/>
+          <w:sz w:val="28"/>
+          <w:szCs w:val="32"/>
+        </w:rPr>
+        <w:t xml:space="preserve"> </w:t>
+      </w:r>
+      <w:r>
+        <w:rPr>
+          <w:rFonts w:ascii="Bell MT" w:hAnsi="Bell MT" w:cs="Courier New"/>
+          <w:sz w:val="28"/>
+          <w:szCs w:val="32"/>
+        </w:rPr>
+        <w:t>5</w:t>
+      </w:r>
+      <w:r>
+        <w:rPr>
+          <w:rFonts w:ascii="Bell MT" w:hAnsi="Bell MT" w:cs="Courier New"/>
+          <w:sz w:val="28"/>
+          <w:szCs w:val="32"/>
+          <w:vertAlign w:val="superscript"/>
+        </w:rPr>
+        <w:t>th</w:t>
+      </w:r>
+      <w:r>
+        <w:rPr>
+          <w:rFonts w:ascii="Bell MT" w:hAnsi="Bell MT" w:cs="Courier New"/>
+          <w:sz w:val="28"/>
+          <w:szCs w:val="32"/>
+        </w:rPr>
+        <w:t xml:space="preserve"> </w:t>
+      </w:r>
+      <w:r>
+        <w:rPr>
+          <w:rFonts w:ascii="Bell MT" w:hAnsi="Bell MT" w:cs="Courier New"/>
+          <w:sz w:val="28"/>
+          <w:szCs w:val="32"/>
+        </w:rPr>
+        <w:t xml:space="preserve">steps until all the pixels values are not explored. </w:t>
+      </w:r>
+    </w:p>
+    <w:p>
+      <w:pPr>
+        <w:pStyle w:val="ListParagraph"/>
+        <w:numPr>
+          <w:ilvl w:val="0"/>
+          <w:numId w:val="18"/>
+        </w:numPr>
+        <w:spacing w:before="100" w:beforeAutospacing="1" w:after="100" w:afterAutospacing="1" w:line="360" w:lineRule="auto"/>
+        <w:ind w:right="288"/>
+        <w:jc w:val="both"/>
+        <w:rPr>
+          <w:rFonts w:ascii="Bell MT" w:hAnsi="Bell MT" w:cs="Courier New"/>
+          <w:sz w:val="28"/>
+          <w:szCs w:val="32"/>
+        </w:rPr>
+      </w:pPr>
+      <w:r>
+        <w:rPr>
+          <w:rFonts w:ascii="Bell MT" w:hAnsi="Bell MT" w:cs="Courier New"/>
+          <w:sz w:val="28"/>
+          <w:szCs w:val="32"/>
+        </w:rPr>
+        <w:t>Take the 4-digit key provided by user or use 0000 as a default key and take a sum of digits and then covert whole digit of sum into 8-bit binary code.</w:t>
+      </w:r>
+    </w:p>
+    <w:p>
+      <w:pPr>
+        <w:pStyle w:val="ListParagraph"/>
+        <w:numPr>
+          <w:ilvl w:val="0"/>
+          <w:numId w:val="18"/>
+        </w:numPr>
+        <w:spacing w:before="100" w:beforeAutospacing="1" w:after="100" w:afterAutospacing="1" w:line="360" w:lineRule="auto"/>
+        <w:ind w:right="288"/>
+        <w:jc w:val="both"/>
+        <w:rPr>
+          <w:rFonts w:ascii="Bell MT" w:hAnsi="Bell MT" w:cs="Courier New"/>
+          <w:sz w:val="28"/>
+          <w:szCs w:val="32"/>
+        </w:rPr>
+      </w:pPr>
+      <w:r>
+        <w:rPr>
+          <w:rFonts w:ascii="Bell MT" w:hAnsi="Bell MT" w:cs="Courier New"/>
+          <w:sz w:val="28"/>
+          <w:szCs w:val="32"/>
+        </w:rPr>
+        <w:t xml:space="preserve">Use binary coded key to perform the XOR operation with </w:t>
+      </w:r>
+      <w:r>
+        <w:rPr>
+          <w:rFonts w:ascii="Bell MT" w:hAnsi="Bell MT" w:cs="Courier New"/>
+          <w:sz w:val="28"/>
+          <w:szCs w:val="32"/>
+        </w:rPr>
+        <w:t xml:space="preserve">each 8-bits of string variable and update the string variable. </w:t>
+      </w:r>
+    </w:p>
+    <w:p>
+      <w:pPr>
+        <w:pStyle w:val="ListParagraph"/>
+        <w:numPr>
+          <w:ilvl w:val="0"/>
+          <w:numId w:val="18"/>
+        </w:numPr>
+        <w:spacing w:before="100" w:beforeAutospacing="1" w:after="100" w:afterAutospacing="1" w:line="360" w:lineRule="auto"/>
+        <w:ind w:right="288"/>
+        <w:jc w:val="both"/>
+        <w:rPr>
+          <w:rFonts w:ascii="Bell MT" w:hAnsi="Bell MT" w:cs="Courier New"/>
+          <w:sz w:val="28"/>
+          <w:szCs w:val="32"/>
+        </w:rPr>
+      </w:pPr>
+      <w:r>
+        <w:rPr>
+          <w:rFonts w:ascii="Bell MT" w:hAnsi="Bell MT" w:cs="Courier New"/>
+          <w:sz w:val="28"/>
+          <w:szCs w:val="32"/>
+        </w:rPr>
+        <w:t xml:space="preserve">Take the </w:t>
+      </w:r>
+      <w:r>
+        <w:rPr>
+          <w:rFonts w:ascii="Bell MT" w:hAnsi="Bell MT" w:cs="Courier New"/>
+          <w:sz w:val="28"/>
+          <w:szCs w:val="32"/>
+        </w:rPr>
+        <w:t xml:space="preserve">string variable </w:t>
+      </w:r>
+      <w:r>
+        <w:rPr>
+          <w:rFonts w:ascii="Bell MT" w:hAnsi="Bell MT" w:cs="Courier New"/>
+          <w:sz w:val="28"/>
+          <w:szCs w:val="32"/>
+        </w:rPr>
+        <w:t>and convert each</w:t>
+      </w:r>
+      <w:r>
+        <w:rPr>
+          <w:rFonts w:ascii="Bell MT" w:hAnsi="Bell MT" w:cs="Courier New"/>
+          <w:sz w:val="28"/>
+          <w:szCs w:val="32"/>
+        </w:rPr>
+        <w:t xml:space="preserve"> 8-bits to a digit and covert that to</w:t>
+      </w:r>
+      <w:r>
+        <w:rPr>
+          <w:rFonts w:ascii="Bell MT" w:hAnsi="Bell MT" w:cs="Courier New"/>
+          <w:sz w:val="28"/>
+          <w:szCs w:val="32"/>
+        </w:rPr>
+        <w:t xml:space="preserve"> character</w:t>
+      </w:r>
+      <w:r>
+        <w:rPr>
+          <w:rFonts w:ascii="Bell MT" w:hAnsi="Bell MT" w:cs="Courier New"/>
+          <w:sz w:val="28"/>
+          <w:szCs w:val="32"/>
+        </w:rPr>
+        <w:t>s as per</w:t>
+      </w:r>
+      <w:r>
+        <w:rPr>
+          <w:rFonts w:ascii="Bell MT" w:hAnsi="Bell MT" w:cs="Courier New"/>
+          <w:sz w:val="28"/>
+          <w:szCs w:val="32"/>
+        </w:rPr>
+        <w:t xml:space="preserve"> ASCII code</w:t>
+      </w:r>
+      <w:r>
+        <w:rPr>
+          <w:rFonts w:ascii="Bell MT" w:hAnsi="Bell MT" w:cs="Courier New"/>
+          <w:sz w:val="28"/>
+          <w:szCs w:val="32"/>
+        </w:rPr>
+        <w:t xml:space="preserve"> notations</w:t>
+      </w:r>
+      <w:r>
+        <w:rPr>
+          <w:rFonts w:ascii="Bell MT" w:hAnsi="Bell MT" w:cs="Courier New"/>
+          <w:sz w:val="28"/>
+          <w:szCs w:val="32"/>
+        </w:rPr>
+        <w:t>.</w:t>
+      </w:r>
+    </w:p>
+    <w:p>
+      <w:pPr>
+        <w:pStyle w:val="ListParagraph"/>
+        <w:numPr>
+          <w:ilvl w:val="0"/>
+          <w:numId w:val="18"/>
+        </w:numPr>
+        <w:spacing w:before="100" w:beforeAutospacing="1" w:after="100" w:afterAutospacing="1" w:line="360" w:lineRule="auto"/>
+        <w:ind w:right="288"/>
+        <w:jc w:val="both"/>
+        <w:rPr>
+          <w:rFonts w:ascii="Bell MT" w:hAnsi="Bell MT" w:cs="Courier New"/>
+          <w:sz w:val="28"/>
+          <w:szCs w:val="32"/>
+        </w:rPr>
+      </w:pPr>
+      <w:r>
+        <w:rPr>
+          <w:rFonts w:ascii="Bell MT" w:hAnsi="Bell MT" w:cs="Courier New"/>
+          <w:sz w:val="28"/>
+          <w:szCs w:val="32"/>
+        </w:rPr>
+        <w:t xml:space="preserve"> Now we have the secret text message in the string variable.</w:t>
+      </w:r>
+    </w:p>
+    <w:p>
+      <w:pPr>
+        <w:spacing w:after="160" w:line="259" w:lineRule="auto"/>
+        <w:rPr>
+          <w:rFonts w:ascii="Bell MT" w:hAnsi="Bell MT" w:cs="Courier New"/>
+          <w:b/>
+          <w:sz w:val="28"/>
+          <w:szCs w:val="32"/>
+          <w:u w:val="single"/>
+        </w:rPr>
+      </w:pPr>
+    </w:p>
+    <w:p>
+      <w:pPr>
+        <w:jc w:val="center"/>
+        <w:rPr>
+          <w:rFonts w:ascii="Bell MT" w:hAnsi="Bell MT" w:cs="Courier New"/>
+          <w:b/>
+          <w:sz w:val="28"/>
+          <w:szCs w:val="32"/>
+          <w:u w:val="single"/>
+        </w:rPr>
+      </w:pPr>
+    </w:p>
+    <w:p>
+      <w:pPr>
+        <w:jc w:val="center"/>
+        <w:rPr>
+          <w:rFonts w:ascii="Bell MT" w:hAnsi="Bell MT" w:cs="Courier New"/>
+          <w:b/>
+          <w:sz w:val="28"/>
+          <w:szCs w:val="32"/>
+          <w:u w:val="single"/>
+        </w:rPr>
+      </w:pPr>
+    </w:p>
+    <w:p>
+      <w:pPr>
+        <w:jc w:val="center"/>
+        <w:rPr>
+          <w:rFonts w:ascii="Bell MT" w:hAnsi="Bell MT" w:cs="Courier New"/>
+          <w:b/>
+          <w:sz w:val="28"/>
+          <w:szCs w:val="32"/>
+          <w:u w:val="single"/>
+        </w:rPr>
+      </w:pPr>
+    </w:p>
+    <w:p>
+      <w:pPr>
+        <w:jc w:val="center"/>
+        <w:rPr>
+          <w:rFonts w:ascii="Bell MT" w:hAnsi="Bell MT" w:cs="Courier New"/>
+          <w:b/>
+          <w:sz w:val="28"/>
+          <w:szCs w:val="32"/>
+          <w:u w:val="single"/>
+        </w:rPr>
+      </w:pPr>
+    </w:p>
+    <w:p>
+      <w:pPr>
+        <w:jc w:val="center"/>
+        <w:rPr>
+          <w:rFonts w:ascii="Bell MT" w:hAnsi="Bell MT" w:cs="Courier New"/>
+          <w:b/>
+          <w:sz w:val="28"/>
+          <w:szCs w:val="32"/>
+          <w:u w:val="single"/>
+        </w:rPr>
+      </w:pPr>
+    </w:p>
+    <w:p>
+      <w:pPr>
+        <w:jc w:val="center"/>
+        <w:rPr>
+          <w:rFonts w:ascii="Bell MT" w:hAnsi="Bell MT" w:cs="Courier New"/>
+          <w:b/>
+          <w:sz w:val="28"/>
+          <w:szCs w:val="32"/>
+          <w:u w:val="single"/>
+        </w:rPr>
+      </w:pPr>
+    </w:p>
+    <w:p>
+      <w:pPr>
+        <w:jc w:val="center"/>
+        <w:rPr>
+          <w:rFonts w:ascii="Bell MT" w:hAnsi="Bell MT" w:cs="Courier New"/>
+          <w:b/>
+          <w:sz w:val="28"/>
+          <w:szCs w:val="32"/>
+          <w:u w:val="single"/>
+        </w:rPr>
+      </w:pPr>
+    </w:p>
+    <w:p>
+      <w:pPr>
+        <w:jc w:val="center"/>
+        <w:rPr>
+          <w:rFonts w:ascii="Bell MT" w:hAnsi="Bell MT" w:cs="Courier New"/>
+          <w:b/>
+          <w:sz w:val="28"/>
+          <w:szCs w:val="32"/>
+          <w:u w:val="single"/>
+        </w:rPr>
+      </w:pPr>
+    </w:p>
+    <w:p>
+      <w:pPr>
+        <w:jc w:val="center"/>
+        <w:rPr>
+          <w:rFonts w:ascii="Bell MT" w:hAnsi="Bell MT" w:cs="Courier New"/>
+          <w:b/>
+          <w:sz w:val="28"/>
+          <w:szCs w:val="32"/>
+          <w:u w:val="single"/>
+        </w:rPr>
+      </w:pPr>
+    </w:p>
+    <w:p>
+      <w:pPr>
+        <w:jc w:val="center"/>
+        <w:rPr>
+          <w:rFonts w:ascii="Bell MT" w:hAnsi="Bell MT" w:cs="Courier New"/>
+          <w:b/>
+          <w:sz w:val="28"/>
+          <w:szCs w:val="32"/>
+          <w:u w:val="single"/>
+        </w:rPr>
+      </w:pPr>
+      <w:r>
+        <w:rPr>
+          <w:rFonts w:ascii="Bell MT" w:hAnsi="Bell MT" w:cs="Courier New"/>
+          <w:b/>
+          <w:noProof/>
+          <w:sz w:val="28"/>
+          <w:szCs w:val="32"/>
+          <w:u w:val="single"/>
+        </w:rPr>
+        <w:lastRenderedPageBreak/>
         <w:drawing>
-          <wp:inline distT="0" distB="0" distL="0" distR="0" wp14:anchorId="6A3E1B57" wp14:editId="36763F3D">
-            <wp:extent cx="5715000" cy="4554855"/>
-            <wp:effectExtent l="19050" t="19050" r="0" b="0"/>
-            <wp:docPr id="6" name="Picture 1"/>
+          <wp:anchor distT="0" distB="0" distL="114300" distR="114300" simplePos="0" relativeHeight="251659264" behindDoc="0" locked="0" layoutInCell="1" allowOverlap="1">
+            <wp:simplePos x="0" y="0"/>
+            <wp:positionH relativeFrom="column">
+              <wp:posOffset>464185</wp:posOffset>
+            </wp:positionH>
+            <wp:positionV relativeFrom="paragraph">
+              <wp:posOffset>880110</wp:posOffset>
+            </wp:positionV>
+            <wp:extent cx="5716270" cy="7410450"/>
+            <wp:effectExtent l="19050" t="19050" r="17780" b="19050"/>
+            <wp:wrapTopAndBottom/>
+            <wp:docPr id="5" name="Picture 1"/>
             <wp:cNvGraphicFramePr>
               <a:graphicFrameLocks xmlns:a="http://schemas.openxmlformats.org/drawingml/2006/main" noChangeAspect="1"/>
             </wp:cNvGraphicFramePr>
@@ -7646,7 +8808,7 @@
                     <a:blip r:embed="rId11" cstate="print">
                       <a:extLst>
                         <a:ext uri="{28A0092B-C50C-407E-A947-70E740481C1C}">
-                          <a14:useLocalDpi xmlns:a14="http://schemas.microsoft.com/office/drawing/2010/main" val="0"/>
+                          <a14:useLocalDpi xmlns:a14="http://schemas.microsoft.com/office/drawing/2010/main" xmlns:wps="http://schemas.microsoft.com/office/word/2010/wordprocessingShape" xmlns:wpi="http://schemas.microsoft.com/office/word/2010/wordprocessingInk" xmlns:wpg="http://schemas.microsoft.com/office/word/2010/wordprocessingGroup" xmlns:w15="http://schemas.microsoft.com/office/word/2012/wordml" xmlns:w14="http://schemas.microsoft.com/office/word/2010/wordml" xmlns:w="http://schemas.openxmlformats.org/wordprocessingml/2006/main" xmlns:w10="urn:schemas-microsoft-com:office:word" xmlns:wp14="http://schemas.microsoft.com/office/word/2010/wordprocessingDrawing" xmlns:v="urn:schemas-microsoft-com:vml" xmlns:o="urn:schemas-microsoft-com:office:office" xmlns:mc="http://schemas.openxmlformats.org/markup-compatibility/2006" xmlns:wpc="http://schemas.microsoft.com/office/word/2010/wordprocessingCanvas" xmlns="" val="0"/>
                         </a:ext>
                       </a:extLst>
                     </a:blip>
@@ -7657,7 +8819,7 @@
                   <pic:spPr>
                     <a:xfrm>
                       <a:off x="0" y="0"/>
-                      <a:ext cx="5718275" cy="4557465"/>
+                      <a:ext cx="5716270" cy="7410450"/>
                     </a:xfrm>
                     <a:prstGeom prst="rect">
                       <a:avLst/>
@@ -7672,7 +8834,7 @@
                 </pic:pic>
               </a:graphicData>
             </a:graphic>
-          </wp:inline>
+          </wp:anchor>
         </w:drawing>
       </w:r>
     </w:p>
@@ -7687,36 +8849,6 @@
           <w:u w:val="single"/>
         </w:rPr>
       </w:pPr>
-      <w:r>
-        <w:rPr>
-          <w:rFonts w:ascii="Bell MT" w:hAnsi="Bell MT" w:cs="Courier New"/>
-          <w:b/>
-          <w:sz w:val="28"/>
-          <w:szCs w:val="32"/>
-          <w:u w:val="single"/>
-        </w:rPr>
-        <w:t xml:space="preserve">LSB </w:t>
-      </w:r>
-      <w:r>
-        <w:rPr>
-          <w:rFonts w:ascii="Bell MT" w:hAnsi="Bell MT" w:cs="Courier New"/>
-          <w:b/>
-          <w:sz w:val="28"/>
-          <w:szCs w:val="32"/>
-          <w:u w:val="single"/>
-        </w:rPr>
-        <w:t>DE</w:t>
-      </w:r>
-      <w:r>
-        <w:rPr>
-          <w:rFonts w:ascii="Bell MT" w:hAnsi="Bell MT" w:cs="Courier New"/>
-          <w:b/>
-          <w:sz w:val="28"/>
-          <w:szCs w:val="32"/>
-          <w:u w:val="single"/>
-        </w:rPr>
-        <w:t>CODER</w:t>
-      </w:r>
     </w:p>
     <w:p>
       <w:pPr>
@@ -7728,6 +8860,76 @@
       </w:pPr>
       <w:bookmarkStart w:id="0" w:name="_GoBack"/>
       <w:bookmarkEnd w:id="0"/>
+    </w:p>
+    <w:p>
+      <w:pPr>
+        <w:ind w:left="2160"/>
+        <w:rPr>
+          <w:rFonts w:ascii="Bell MT" w:hAnsi="Bell MT" w:cs="Courier New"/>
+          <w:b/>
+          <w:sz w:val="28"/>
+          <w:szCs w:val="32"/>
+          <w:u w:val="single"/>
+        </w:rPr>
+      </w:pPr>
+      <w:r>
+        <w:rPr>
+          <w:rFonts w:ascii="Bell MT" w:hAnsi="Bell MT" w:cs="Courier New"/>
+          <w:b/>
+          <w:sz w:val="28"/>
+          <w:szCs w:val="32"/>
+          <w:u w:val="single"/>
+        </w:rPr>
+        <w:t xml:space="preserve">LSB </w:t>
+      </w:r>
+      <w:r>
+        <w:rPr>
+          <w:rFonts w:ascii="Bell MT" w:hAnsi="Bell MT" w:cs="Courier New"/>
+          <w:b/>
+          <w:sz w:val="28"/>
+          <w:szCs w:val="32"/>
+          <w:u w:val="single"/>
+        </w:rPr>
+        <w:t>DE</w:t>
+      </w:r>
+      <w:r>
+        <w:rPr>
+          <w:rFonts w:ascii="Bell MT" w:hAnsi="Bell MT" w:cs="Courier New"/>
+          <w:b/>
+          <w:sz w:val="28"/>
+          <w:szCs w:val="32"/>
+          <w:u w:val="single"/>
+        </w:rPr>
+        <w:t>CODER</w:t>
+      </w:r>
+      <w:r>
+        <w:rPr>
+          <w:rFonts w:ascii="Bell MT" w:hAnsi="Bell MT" w:cs="Courier New"/>
+          <w:b/>
+          <w:sz w:val="28"/>
+          <w:szCs w:val="32"/>
+          <w:u w:val="single"/>
+        </w:rPr>
+        <w:t xml:space="preserve"> FLOW CHART DIAGRAM</w:t>
+      </w:r>
+    </w:p>
+    <w:p>
+      <w:pPr>
+        <w:rPr>
+          <w:rFonts w:ascii="Bell MT" w:hAnsi="Bell MT" w:cs="Courier New"/>
+          <w:sz w:val="28"/>
+          <w:szCs w:val="32"/>
+        </w:rPr>
+      </w:pPr>
+    </w:p>
+    <w:p>
+      <w:pPr>
+        <w:rPr>
+          <w:rFonts w:ascii="Bell MT" w:hAnsi="Bell MT" w:cs="Courier New"/>
+          <w:sz w:val="28"/>
+          <w:szCs w:val="32"/>
+        </w:rPr>
+      </w:pPr>
     </w:p>
     <w:sectPr>
       <w:pgSz w:w="11907" w:h="16839"/>
@@ -7746,8 +8948,94 @@
 </file>
 
 <file path=word/numbering.xml><?xml version="1.0" encoding="utf-8"?>
-<w:numbering xmlns:wpc="http://schemas.microsoft.com/office/word/2010/wordprocessingCanvas" xmlns:mc="http://schemas.openxmlformats.org/markup-compatibility/2006" xmlns:o="urn:schemas-microsoft-com:office:office" xmlns:r="http://schemas.openxmlformats.org/officeDocument/2006/relationships" xmlns:m="http://schemas.openxmlformats.org/officeDocument/2006/math" xmlns:v="urn:schemas-microsoft-com:vml" xmlns:wp14="http://schemas.microsoft.com/office/word/2010/wordprocessingDrawing" xmlns:wp="http://schemas.openxmlformats.org/drawingml/2006/wordprocessingDrawing" xmlns:w10="urn:schemas-microsoft-com:office:word" xmlns:w="http://schemas.openxmlformats.org/wordprocessingml/2006/main" xmlns:w14="http://schemas.microsoft.com/office/word/2010/wordml" xmlns:w15="http://schemas.microsoft.com/office/word/2012/wordml" xmlns:wpg="http://schemas.microsoft.com/office/word/2010/wordprocessingGroup" xmlns:wpi="http://schemas.microsoft.com/office/word/2010/wordprocessingInk" xmlns:wne="http://schemas.microsoft.com/office/word/2006/wordml" xmlns:wps="http://schemas.microsoft.com/office/word/2010/wordprocessingShape" mc:Ignorable="w14 w15 wp14">
+<w:numbering xmlns:ve="http://schemas.openxmlformats.org/markup-compatibility/2006" xmlns:o="urn:schemas-microsoft-com:office:office" xmlns:r="http://schemas.openxmlformats.org/officeDocument/2006/relationships" xmlns:m="http://schemas.openxmlformats.org/officeDocument/2006/math" xmlns:v="urn:schemas-microsoft-com:vml" xmlns:wp="http://schemas.openxmlformats.org/drawingml/2006/wordprocessingDrawing" xmlns:w10="urn:schemas-microsoft-com:office:word" xmlns:w="http://schemas.openxmlformats.org/wordprocessingml/2006/main" xmlns:wne="http://schemas.microsoft.com/office/word/2006/wordml">
   <w:abstractNum w:abstractNumId="0">
+    <w:nsid w:val="044D358C"/>
+    <w:multiLevelType w:val="hybridMultilevel"/>
+    <w:tmpl w:val="0388E580"/>
+    <w:lvl w:ilvl="0" w:tplc="0409000F">
+      <w:start w:val="1"/>
+      <w:numFmt w:val="decimal"/>
+      <w:lvlText w:val="%1."/>
+      <w:lvlJc w:val="left"/>
+      <w:pPr>
+        <w:ind w:left="1440" w:hanging="360"/>
+      </w:pPr>
+    </w:lvl>
+    <w:lvl w:ilvl="1" w:tplc="04090019" w:tentative="1">
+      <w:start w:val="1"/>
+      <w:numFmt w:val="lowerLetter"/>
+      <w:lvlText w:val="%2."/>
+      <w:lvlJc w:val="left"/>
+      <w:pPr>
+        <w:ind w:left="2160" w:hanging="360"/>
+      </w:pPr>
+    </w:lvl>
+    <w:lvl w:ilvl="2" w:tplc="0409001B" w:tentative="1">
+      <w:start w:val="1"/>
+      <w:numFmt w:val="lowerRoman"/>
+      <w:lvlText w:val="%3."/>
+      <w:lvlJc w:val="right"/>
+      <w:pPr>
+        <w:ind w:left="2880" w:hanging="180"/>
+      </w:pPr>
+    </w:lvl>
+    <w:lvl w:ilvl="3" w:tplc="0409000F" w:tentative="1">
+      <w:start w:val="1"/>
+      <w:numFmt w:val="decimal"/>
+      <w:lvlText w:val="%4."/>
+      <w:lvlJc w:val="left"/>
+      <w:pPr>
+        <w:ind w:left="3600" w:hanging="360"/>
+      </w:pPr>
+    </w:lvl>
+    <w:lvl w:ilvl="4" w:tplc="04090019" w:tentative="1">
+      <w:start w:val="1"/>
+      <w:numFmt w:val="lowerLetter"/>
+      <w:lvlText w:val="%5."/>
+      <w:lvlJc w:val="left"/>
+      <w:pPr>
+        <w:ind w:left="4320" w:hanging="360"/>
+      </w:pPr>
+    </w:lvl>
+    <w:lvl w:ilvl="5" w:tplc="0409001B" w:tentative="1">
+      <w:start w:val="1"/>
+      <w:numFmt w:val="lowerRoman"/>
+      <w:lvlText w:val="%6."/>
+      <w:lvlJc w:val="right"/>
+      <w:pPr>
+        <w:ind w:left="5040" w:hanging="180"/>
+      </w:pPr>
+    </w:lvl>
+    <w:lvl w:ilvl="6" w:tplc="0409000F" w:tentative="1">
+      <w:start w:val="1"/>
+      <w:numFmt w:val="decimal"/>
+      <w:lvlText w:val="%7."/>
+      <w:lvlJc w:val="left"/>
+      <w:pPr>
+        <w:ind w:left="5760" w:hanging="360"/>
+      </w:pPr>
+    </w:lvl>
+    <w:lvl w:ilvl="7" w:tplc="04090019" w:tentative="1">
+      <w:start w:val="1"/>
+      <w:numFmt w:val="lowerLetter"/>
+      <w:lvlText w:val="%8."/>
+      <w:lvlJc w:val="left"/>
+      <w:pPr>
+        <w:ind w:left="6480" w:hanging="360"/>
+      </w:pPr>
+    </w:lvl>
+    <w:lvl w:ilvl="8" w:tplc="0409001B" w:tentative="1">
+      <w:start w:val="1"/>
+      <w:numFmt w:val="lowerRoman"/>
+      <w:lvlText w:val="%9."/>
+      <w:lvlJc w:val="right"/>
+      <w:pPr>
+        <w:ind w:left="7200" w:hanging="180"/>
+      </w:pPr>
+    </w:lvl>
+  </w:abstractNum>
+  <w:abstractNum w:abstractNumId="1">
     <w:nsid w:val="04F136E2"/>
     <w:multiLevelType w:val="multilevel"/>
     <w:tmpl w:val="4009001F"/>
@@ -7833,7 +9121,7 @@
       </w:pPr>
     </w:lvl>
   </w:abstractNum>
-  <w:abstractNum w:abstractNumId="1">
+  <w:abstractNum w:abstractNumId="2">
     <w:nsid w:val="07532E82"/>
     <w:multiLevelType w:val="multilevel"/>
     <w:tmpl w:val="E87A4CA0"/>
@@ -7919,7 +9207,7 @@
       </w:pPr>
     </w:lvl>
   </w:abstractNum>
-  <w:abstractNum w:abstractNumId="2">
+  <w:abstractNum w:abstractNumId="3">
     <w:nsid w:val="1E706A38"/>
     <w:multiLevelType w:val="hybridMultilevel"/>
     <w:tmpl w:val="7CE01D8A"/>
@@ -8032,7 +9320,7 @@
       </w:rPr>
     </w:lvl>
   </w:abstractNum>
-  <w:abstractNum w:abstractNumId="3">
+  <w:abstractNum w:abstractNumId="4">
     <w:nsid w:val="1F9D050B"/>
     <w:multiLevelType w:val="hybridMultilevel"/>
     <w:tmpl w:val="82E8656E"/>
@@ -8121,7 +9409,93 @@
       </w:pPr>
     </w:lvl>
   </w:abstractNum>
-  <w:abstractNum w:abstractNumId="4">
+  <w:abstractNum w:abstractNumId="5">
+    <w:nsid w:val="246F60CA"/>
+    <w:multiLevelType w:val="hybridMultilevel"/>
+    <w:tmpl w:val="D11CCAA8"/>
+    <w:lvl w:ilvl="0" w:tplc="0409000F">
+      <w:start w:val="1"/>
+      <w:numFmt w:val="decimal"/>
+      <w:lvlText w:val="%1."/>
+      <w:lvlJc w:val="left"/>
+      <w:pPr>
+        <w:ind w:left="1360" w:hanging="360"/>
+      </w:pPr>
+    </w:lvl>
+    <w:lvl w:ilvl="1" w:tplc="04090019" w:tentative="1">
+      <w:start w:val="1"/>
+      <w:numFmt w:val="lowerLetter"/>
+      <w:lvlText w:val="%2."/>
+      <w:lvlJc w:val="left"/>
+      <w:pPr>
+        <w:ind w:left="2080" w:hanging="360"/>
+      </w:pPr>
+    </w:lvl>
+    <w:lvl w:ilvl="2" w:tplc="0409001B" w:tentative="1">
+      <w:start w:val="1"/>
+      <w:numFmt w:val="lowerRoman"/>
+      <w:lvlText w:val="%3."/>
+      <w:lvlJc w:val="right"/>
+      <w:pPr>
+        <w:ind w:left="2800" w:hanging="180"/>
+      </w:pPr>
+    </w:lvl>
+    <w:lvl w:ilvl="3" w:tplc="0409000F" w:tentative="1">
+      <w:start w:val="1"/>
+      <w:numFmt w:val="decimal"/>
+      <w:lvlText w:val="%4."/>
+      <w:lvlJc w:val="left"/>
+      <w:pPr>
+        <w:ind w:left="3520" w:hanging="360"/>
+      </w:pPr>
+    </w:lvl>
+    <w:lvl w:ilvl="4" w:tplc="04090019" w:tentative="1">
+      <w:start w:val="1"/>
+      <w:numFmt w:val="lowerLetter"/>
+      <w:lvlText w:val="%5."/>
+      <w:lvlJc w:val="left"/>
+      <w:pPr>
+        <w:ind w:left="4240" w:hanging="360"/>
+      </w:pPr>
+    </w:lvl>
+    <w:lvl w:ilvl="5" w:tplc="0409001B" w:tentative="1">
+      <w:start w:val="1"/>
+      <w:numFmt w:val="lowerRoman"/>
+      <w:lvlText w:val="%6."/>
+      <w:lvlJc w:val="right"/>
+      <w:pPr>
+        <w:ind w:left="4960" w:hanging="180"/>
+      </w:pPr>
+    </w:lvl>
+    <w:lvl w:ilvl="6" w:tplc="0409000F" w:tentative="1">
+      <w:start w:val="1"/>
+      <w:numFmt w:val="decimal"/>
+      <w:lvlText w:val="%7."/>
+      <w:lvlJc w:val="left"/>
+      <w:pPr>
+        <w:ind w:left="5680" w:hanging="360"/>
+      </w:pPr>
+    </w:lvl>
+    <w:lvl w:ilvl="7" w:tplc="04090019" w:tentative="1">
+      <w:start w:val="1"/>
+      <w:numFmt w:val="lowerLetter"/>
+      <w:lvlText w:val="%8."/>
+      <w:lvlJc w:val="left"/>
+      <w:pPr>
+        <w:ind w:left="6400" w:hanging="360"/>
+      </w:pPr>
+    </w:lvl>
+    <w:lvl w:ilvl="8" w:tplc="0409001B" w:tentative="1">
+      <w:start w:val="1"/>
+      <w:numFmt w:val="lowerRoman"/>
+      <w:lvlText w:val="%9."/>
+      <w:lvlJc w:val="right"/>
+      <w:pPr>
+        <w:ind w:left="7120" w:hanging="180"/>
+      </w:pPr>
+    </w:lvl>
+  </w:abstractNum>
+  <w:abstractNum w:abstractNumId="6">
     <w:nsid w:val="29345994"/>
     <w:multiLevelType w:val="multilevel"/>
     <w:tmpl w:val="6DBC5FBC"/>
@@ -8234,7 +9608,7 @@
       </w:rPr>
     </w:lvl>
   </w:abstractNum>
-  <w:abstractNum w:abstractNumId="5">
+  <w:abstractNum w:abstractNumId="7">
     <w:nsid w:val="3C5E0F92"/>
     <w:multiLevelType w:val="multilevel"/>
     <w:tmpl w:val="E87A4CA0"/>
@@ -8320,7 +9694,7 @@
       </w:pPr>
     </w:lvl>
   </w:abstractNum>
-  <w:abstractNum w:abstractNumId="6">
+  <w:abstractNum w:abstractNumId="8">
     <w:nsid w:val="44065585"/>
     <w:multiLevelType w:val="hybridMultilevel"/>
     <w:tmpl w:val="4B4E680A"/>
@@ -8406,7 +9780,7 @@
       </w:pPr>
     </w:lvl>
   </w:abstractNum>
-  <w:abstractNum w:abstractNumId="7">
+  <w:abstractNum w:abstractNumId="9">
     <w:nsid w:val="47DF7BF2"/>
     <w:multiLevelType w:val="hybridMultilevel"/>
     <w:tmpl w:val="C5A02E5E"/>
@@ -8497,7 +9871,7 @@
       </w:pPr>
     </w:lvl>
   </w:abstractNum>
-  <w:abstractNum w:abstractNumId="8">
+  <w:abstractNum w:abstractNumId="10">
     <w:nsid w:val="4D0B6E67"/>
     <w:multiLevelType w:val="hybridMultilevel"/>
     <w:tmpl w:val="4A30A594"/>
@@ -8610,7 +9984,7 @@
       </w:rPr>
     </w:lvl>
   </w:abstractNum>
-  <w:abstractNum w:abstractNumId="9">
+  <w:abstractNum w:abstractNumId="11">
     <w:nsid w:val="4D8A7DFF"/>
     <w:multiLevelType w:val="multilevel"/>
     <w:tmpl w:val="FA2AC8A0"/>
@@ -8699,7 +10073,7 @@
       </w:pPr>
     </w:lvl>
   </w:abstractNum>
-  <w:abstractNum w:abstractNumId="10">
+  <w:abstractNum w:abstractNumId="12">
     <w:nsid w:val="4E9B5F8F"/>
     <w:multiLevelType w:val="hybridMultilevel"/>
     <w:tmpl w:val="5B7046F8"/>
@@ -8785,7 +10159,7 @@
       </w:pPr>
     </w:lvl>
   </w:abstractNum>
-  <w:abstractNum w:abstractNumId="11">
+  <w:abstractNum w:abstractNumId="13">
     <w:nsid w:val="604A408B"/>
     <w:multiLevelType w:val="hybridMultilevel"/>
     <w:tmpl w:val="92FE930E"/>
@@ -8898,7 +10272,7 @@
       </w:rPr>
     </w:lvl>
   </w:abstractNum>
-  <w:abstractNum w:abstractNumId="12">
+  <w:abstractNum w:abstractNumId="14">
     <w:nsid w:val="672F4E17"/>
     <w:multiLevelType w:val="hybridMultilevel"/>
     <w:tmpl w:val="810AEA68"/>
@@ -9038,7 +10412,7 @@
       </w:rPr>
     </w:lvl>
   </w:abstractNum>
-  <w:abstractNum w:abstractNumId="13">
+  <w:abstractNum w:abstractNumId="15">
     <w:nsid w:val="6ACD0F42"/>
     <w:multiLevelType w:val="hybridMultilevel"/>
     <w:tmpl w:val="2958656E"/>
@@ -9127,7 +10501,7 @@
       </w:pPr>
     </w:lvl>
   </w:abstractNum>
-  <w:abstractNum w:abstractNumId="14">
+  <w:abstractNum w:abstractNumId="16">
     <w:nsid w:val="6BC07F10"/>
     <w:multiLevelType w:val="multilevel"/>
     <w:tmpl w:val="4009001F"/>
@@ -9213,56 +10587,187 @@
       </w:pPr>
     </w:lvl>
   </w:abstractNum>
+  <w:abstractNum w:abstractNumId="17">
+    <w:nsid w:val="6D3B40E8"/>
+    <w:multiLevelType w:val="multilevel"/>
+    <w:tmpl w:val="75640394"/>
+    <w:lvl w:ilvl="0">
+      <w:start w:val="2"/>
+      <w:numFmt w:val="decimal"/>
+      <w:lvlText w:val="%1"/>
+      <w:lvlJc w:val="left"/>
+      <w:pPr>
+        <w:ind w:left="1152" w:hanging="1152"/>
+      </w:pPr>
+      <w:rPr>
+        <w:rFonts w:hint="default"/>
+        <w:sz w:val="40"/>
+      </w:rPr>
+    </w:lvl>
+    <w:lvl w:ilvl="1">
+      <w:start w:val="2"/>
+      <w:numFmt w:val="decimal"/>
+      <w:lvlText w:val="%1.%2"/>
+      <w:lvlJc w:val="left"/>
+      <w:pPr>
+        <w:ind w:left="1232" w:hanging="1152"/>
+      </w:pPr>
+      <w:rPr>
+        <w:rFonts w:hint="default"/>
+        <w:sz w:val="40"/>
+      </w:rPr>
+    </w:lvl>
+    <w:lvl w:ilvl="2">
+      <w:start w:val="1"/>
+      <w:numFmt w:val="decimal"/>
+      <w:lvlText w:val="%1.%2.%3"/>
+      <w:lvlJc w:val="left"/>
+      <w:pPr>
+        <w:ind w:left="1312" w:hanging="1152"/>
+      </w:pPr>
+      <w:rPr>
+        <w:rFonts w:hint="default"/>
+        <w:sz w:val="40"/>
+      </w:rPr>
+    </w:lvl>
+    <w:lvl w:ilvl="3">
+      <w:start w:val="1"/>
+      <w:numFmt w:val="decimal"/>
+      <w:lvlText w:val="%1.%2.%3.%4"/>
+      <w:lvlJc w:val="left"/>
+      <w:pPr>
+        <w:ind w:left="1680" w:hanging="1440"/>
+      </w:pPr>
+      <w:rPr>
+        <w:rFonts w:hint="default"/>
+        <w:sz w:val="40"/>
+      </w:rPr>
+    </w:lvl>
+    <w:lvl w:ilvl="4">
+      <w:start w:val="1"/>
+      <w:numFmt w:val="decimal"/>
+      <w:lvlText w:val="%1.%2.%3.%4.%5"/>
+      <w:lvlJc w:val="left"/>
+      <w:pPr>
+        <w:ind w:left="1760" w:hanging="1440"/>
+      </w:pPr>
+      <w:rPr>
+        <w:rFonts w:hint="default"/>
+        <w:sz w:val="40"/>
+      </w:rPr>
+    </w:lvl>
+    <w:lvl w:ilvl="5">
+      <w:start w:val="1"/>
+      <w:numFmt w:val="decimal"/>
+      <w:lvlText w:val="%1.%2.%3.%4.%5.%6"/>
+      <w:lvlJc w:val="left"/>
+      <w:pPr>
+        <w:ind w:left="2200" w:hanging="1800"/>
+      </w:pPr>
+      <w:rPr>
+        <w:rFonts w:hint="default"/>
+        <w:sz w:val="40"/>
+      </w:rPr>
+    </w:lvl>
+    <w:lvl w:ilvl="6">
+      <w:start w:val="1"/>
+      <w:numFmt w:val="decimal"/>
+      <w:lvlText w:val="%1.%2.%3.%4.%5.%6.%7"/>
+      <w:lvlJc w:val="left"/>
+      <w:pPr>
+        <w:ind w:left="2640" w:hanging="2160"/>
+      </w:pPr>
+      <w:rPr>
+        <w:rFonts w:hint="default"/>
+        <w:sz w:val="40"/>
+      </w:rPr>
+    </w:lvl>
+    <w:lvl w:ilvl="7">
+      <w:start w:val="1"/>
+      <w:numFmt w:val="decimal"/>
+      <w:lvlText w:val="%1.%2.%3.%4.%5.%6.%7.%8"/>
+      <w:lvlJc w:val="left"/>
+      <w:pPr>
+        <w:ind w:left="3080" w:hanging="2520"/>
+      </w:pPr>
+      <w:rPr>
+        <w:rFonts w:hint="default"/>
+        <w:sz w:val="40"/>
+      </w:rPr>
+    </w:lvl>
+    <w:lvl w:ilvl="8">
+      <w:start w:val="1"/>
+      <w:numFmt w:val="decimal"/>
+      <w:lvlText w:val="%1.%2.%3.%4.%5.%6.%7.%8.%9"/>
+      <w:lvlJc w:val="left"/>
+      <w:pPr>
+        <w:ind w:left="3520" w:hanging="2880"/>
+      </w:pPr>
+      <w:rPr>
+        <w:rFonts w:hint="default"/>
+        <w:sz w:val="40"/>
+      </w:rPr>
+    </w:lvl>
+  </w:abstractNum>
   <w:num w:numId="1">
+    <w:abstractNumId w:val="4"/>
+  </w:num>
+  <w:num w:numId="2">
+    <w:abstractNumId w:val="12"/>
+  </w:num>
+  <w:num w:numId="3">
+    <w:abstractNumId w:val="1"/>
+  </w:num>
+  <w:num w:numId="4">
+    <w:abstractNumId w:val="8"/>
+  </w:num>
+  <w:num w:numId="5">
+    <w:abstractNumId w:val="2"/>
+  </w:num>
+  <w:num w:numId="6">
+    <w:abstractNumId w:val="7"/>
+  </w:num>
+  <w:num w:numId="7">
+    <w:abstractNumId w:val="11"/>
+  </w:num>
+  <w:num w:numId="8">
+    <w:abstractNumId w:val="9"/>
+  </w:num>
+  <w:num w:numId="9">
+    <w:abstractNumId w:val="16"/>
+  </w:num>
+  <w:num w:numId="10">
+    <w:abstractNumId w:val="6"/>
+  </w:num>
+  <w:num w:numId="11">
+    <w:abstractNumId w:val="14"/>
+  </w:num>
+  <w:num w:numId="12">
     <w:abstractNumId w:val="3"/>
   </w:num>
-  <w:num w:numId="2">
+  <w:num w:numId="13">
+    <w:abstractNumId w:val="13"/>
+  </w:num>
+  <w:num w:numId="14">
     <w:abstractNumId w:val="10"/>
   </w:num>
-  <w:num w:numId="3">
+  <w:num w:numId="15">
+    <w:abstractNumId w:val="15"/>
+  </w:num>
+  <w:num w:numId="16">
     <w:abstractNumId w:val="0"/>
   </w:num>
-  <w:num w:numId="4">
-    <w:abstractNumId w:val="6"/>
+  <w:num w:numId="17">
+    <w:abstractNumId w:val="17"/>
   </w:num>
-  <w:num w:numId="5">
-    <w:abstractNumId w:val="1"/>
-  </w:num>
-  <w:num w:numId="6">
+  <w:num w:numId="18">
     <w:abstractNumId w:val="5"/>
-  </w:num>
-  <w:num w:numId="7">
-    <w:abstractNumId w:val="9"/>
-  </w:num>
-  <w:num w:numId="8">
-    <w:abstractNumId w:val="7"/>
-  </w:num>
-  <w:num w:numId="9">
-    <w:abstractNumId w:val="14"/>
-  </w:num>
-  <w:num w:numId="10">
-    <w:abstractNumId w:val="4"/>
-  </w:num>
-  <w:num w:numId="11">
-    <w:abstractNumId w:val="12"/>
-  </w:num>
-  <w:num w:numId="12">
-    <w:abstractNumId w:val="2"/>
-  </w:num>
-  <w:num w:numId="13">
-    <w:abstractNumId w:val="11"/>
-  </w:num>
-  <w:num w:numId="14">
-    <w:abstractNumId w:val="8"/>
-  </w:num>
-  <w:num w:numId="15">
-    <w:abstractNumId w:val="13"/>
   </w:num>
 </w:numbering>
 </file>
 
 <file path=word/styles.xml><?xml version="1.0" encoding="utf-8"?>
-<w:styles xmlns:mc="http://schemas.openxmlformats.org/markup-compatibility/2006" xmlns:r="http://schemas.openxmlformats.org/officeDocument/2006/relationships" xmlns:w="http://schemas.openxmlformats.org/wordprocessingml/2006/main" xmlns:w14="http://schemas.microsoft.com/office/word/2010/wordml" xmlns:w15="http://schemas.microsoft.com/office/word/2012/wordml" mc:Ignorable="w14 w15">
+<w:styles xmlns:r="http://schemas.openxmlformats.org/officeDocument/2006/relationships" xmlns:w="http://schemas.openxmlformats.org/wordprocessingml/2006/main">
   <w:docDefaults>
     <w:rPrDefault>
       <w:rPr>
@@ -9276,378 +10781,150 @@
       </w:pPr>
     </w:pPrDefault>
   </w:docDefaults>
-  <w:latentStyles w:defLockedState="0" w:defUIPriority="99" w:defSemiHidden="0" w:defUnhideWhenUsed="0" w:defQFormat="0" w:count="371">
-    <w:lsdException w:name="Normal" w:uiPriority="0" w:qFormat="1"/>
-    <w:lsdException w:name="heading 1" w:uiPriority="9" w:qFormat="1"/>
-    <w:lsdException w:name="heading 2" w:semiHidden="1" w:uiPriority="9" w:unhideWhenUsed="1" w:qFormat="1"/>
-    <w:lsdException w:name="heading 3" w:semiHidden="1" w:uiPriority="9" w:unhideWhenUsed="1" w:qFormat="1"/>
-    <w:lsdException w:name="heading 4" w:semiHidden="1" w:uiPriority="9" w:unhideWhenUsed="1" w:qFormat="1"/>
-    <w:lsdException w:name="heading 5" w:semiHidden="1" w:uiPriority="9" w:unhideWhenUsed="1" w:qFormat="1"/>
-    <w:lsdException w:name="heading 6" w:semiHidden="1" w:uiPriority="9" w:unhideWhenUsed="1" w:qFormat="1"/>
-    <w:lsdException w:name="heading 7" w:semiHidden="1" w:uiPriority="9" w:unhideWhenUsed="1" w:qFormat="1"/>
-    <w:lsdException w:name="heading 8" w:semiHidden="1" w:uiPriority="9" w:unhideWhenUsed="1" w:qFormat="1"/>
-    <w:lsdException w:name="heading 9" w:semiHidden="1" w:uiPriority="9" w:unhideWhenUsed="1" w:qFormat="1"/>
-    <w:lsdException w:name="index 1" w:semiHidden="1" w:unhideWhenUsed="1"/>
-    <w:lsdException w:name="index 2" w:semiHidden="1" w:unhideWhenUsed="1"/>
-    <w:lsdException w:name="index 3" w:semiHidden="1" w:unhideWhenUsed="1"/>
-    <w:lsdException w:name="index 4" w:semiHidden="1" w:unhideWhenUsed="1"/>
-    <w:lsdException w:name="index 5" w:semiHidden="1" w:unhideWhenUsed="1"/>
-    <w:lsdException w:name="index 6" w:semiHidden="1" w:unhideWhenUsed="1"/>
-    <w:lsdException w:name="index 7" w:semiHidden="1" w:unhideWhenUsed="1"/>
-    <w:lsdException w:name="index 8" w:semiHidden="1" w:unhideWhenUsed="1"/>
-    <w:lsdException w:name="index 9" w:semiHidden="1" w:unhideWhenUsed="1"/>
-    <w:lsdException w:name="toc 1" w:semiHidden="1" w:uiPriority="39" w:unhideWhenUsed="1"/>
-    <w:lsdException w:name="toc 2" w:semiHidden="1" w:uiPriority="39" w:unhideWhenUsed="1"/>
-    <w:lsdException w:name="toc 3" w:semiHidden="1" w:uiPriority="39" w:unhideWhenUsed="1"/>
-    <w:lsdException w:name="toc 4" w:semiHidden="1" w:uiPriority="39" w:unhideWhenUsed="1"/>
-    <w:lsdException w:name="toc 5" w:semiHidden="1" w:uiPriority="39" w:unhideWhenUsed="1"/>
-    <w:lsdException w:name="toc 6" w:semiHidden="1" w:uiPriority="39" w:unhideWhenUsed="1"/>
-    <w:lsdException w:name="toc 7" w:semiHidden="1" w:uiPriority="39" w:unhideWhenUsed="1"/>
-    <w:lsdException w:name="toc 8" w:semiHidden="1" w:uiPriority="39" w:unhideWhenUsed="1"/>
-    <w:lsdException w:name="toc 9" w:semiHidden="1" w:uiPriority="39" w:unhideWhenUsed="1"/>
-    <w:lsdException w:name="Normal Indent" w:semiHidden="1" w:unhideWhenUsed="1"/>
-    <w:lsdException w:name="footnote text" w:semiHidden="1" w:unhideWhenUsed="1"/>
-    <w:lsdException w:name="annotation text" w:semiHidden="1" w:unhideWhenUsed="1"/>
-    <w:lsdException w:name="header" w:semiHidden="1" w:unhideWhenUsed="1"/>
-    <w:lsdException w:name="footer" w:semiHidden="1" w:unhideWhenUsed="1"/>
-    <w:lsdException w:name="index heading" w:semiHidden="1" w:unhideWhenUsed="1"/>
-    <w:lsdException w:name="caption" w:semiHidden="1" w:uiPriority="35" w:unhideWhenUsed="1" w:qFormat="1"/>
-    <w:lsdException w:name="table of figures" w:semiHidden="1" w:unhideWhenUsed="1"/>
-    <w:lsdException w:name="envelope address" w:semiHidden="1" w:unhideWhenUsed="1"/>
-    <w:lsdException w:name="envelope return" w:semiHidden="1" w:unhideWhenUsed="1"/>
-    <w:lsdException w:name="footnote reference" w:semiHidden="1" w:unhideWhenUsed="1"/>
-    <w:lsdException w:name="annotation reference" w:semiHidden="1" w:unhideWhenUsed="1"/>
-    <w:lsdException w:name="line number" w:semiHidden="1" w:unhideWhenUsed="1"/>
-    <w:lsdException w:name="page number" w:semiHidden="1" w:unhideWhenUsed="1"/>
-    <w:lsdException w:name="endnote reference" w:semiHidden="1" w:unhideWhenUsed="1"/>
-    <w:lsdException w:name="endnote text" w:semiHidden="1" w:unhideWhenUsed="1"/>
-    <w:lsdException w:name="table of authorities" w:semiHidden="1" w:unhideWhenUsed="1"/>
-    <w:lsdException w:name="macro" w:semiHidden="1" w:unhideWhenUsed="1"/>
-    <w:lsdException w:name="toa heading" w:semiHidden="1" w:unhideWhenUsed="1"/>
-    <w:lsdException w:name="List" w:semiHidden="1" w:unhideWhenUsed="1"/>
-    <w:lsdException w:name="List Bullet" w:semiHidden="1" w:unhideWhenUsed="1"/>
-    <w:lsdException w:name="List Number" w:semiHidden="1" w:unhideWhenUsed="1"/>
-    <w:lsdException w:name="List 2" w:semiHidden="1" w:unhideWhenUsed="1"/>
-    <w:lsdException w:name="List 3" w:semiHidden="1" w:unhideWhenUsed="1"/>
-    <w:lsdException w:name="List 4" w:semiHidden="1" w:unhideWhenUsed="1"/>
-    <w:lsdException w:name="List 5" w:semiHidden="1" w:unhideWhenUsed="1"/>
-    <w:lsdException w:name="List Bullet 2" w:semiHidden="1" w:unhideWhenUsed="1"/>
-    <w:lsdException w:name="List Bullet 3" w:semiHidden="1" w:unhideWhenUsed="1"/>
-    <w:lsdException w:name="List Bullet 4" w:semiHidden="1" w:unhideWhenUsed="1"/>
-    <w:lsdException w:name="List Bullet 5" w:semiHidden="1" w:unhideWhenUsed="1"/>
-    <w:lsdException w:name="List Number 2" w:semiHidden="1" w:unhideWhenUsed="1"/>
-    <w:lsdException w:name="List Number 3" w:semiHidden="1" w:unhideWhenUsed="1"/>
-    <w:lsdException w:name="List Number 4" w:semiHidden="1" w:unhideWhenUsed="1"/>
-    <w:lsdException w:name="List Number 5" w:semiHidden="1" w:unhideWhenUsed="1"/>
-    <w:lsdException w:name="Title" w:uiPriority="10" w:qFormat="1"/>
-    <w:lsdException w:name="Closing" w:semiHidden="1" w:unhideWhenUsed="1"/>
-    <w:lsdException w:name="Signature" w:semiHidden="1" w:unhideWhenUsed="1"/>
-    <w:lsdException w:name="Default Paragraph Font" w:semiHidden="1" w:uiPriority="1" w:unhideWhenUsed="1"/>
-    <w:lsdException w:name="Body Text" w:semiHidden="1" w:unhideWhenUsed="1"/>
-    <w:lsdException w:name="Body Text Indent" w:semiHidden="1" w:unhideWhenUsed="1"/>
-    <w:lsdException w:name="List Continue" w:semiHidden="1" w:unhideWhenUsed="1"/>
-    <w:lsdException w:name="List Continue 2" w:semiHidden="1" w:unhideWhenUsed="1"/>
-    <w:lsdException w:name="List Continue 3" w:semiHidden="1" w:unhideWhenUsed="1"/>
-    <w:lsdException w:name="List Continue 4" w:semiHidden="1" w:unhideWhenUsed="1"/>
-    <w:lsdException w:name="List Continue 5" w:semiHidden="1" w:unhideWhenUsed="1"/>
-    <w:lsdException w:name="Message Header" w:semiHidden="1" w:unhideWhenUsed="1"/>
-    <w:lsdException w:name="Subtitle" w:uiPriority="11" w:qFormat="1"/>
-    <w:lsdException w:name="Salutation" w:semiHidden="1" w:unhideWhenUsed="1"/>
-    <w:lsdException w:name="Date" w:semiHidden="1" w:unhideWhenUsed="1"/>
-    <w:lsdException w:name="Body Text First Indent" w:semiHidden="1" w:unhideWhenUsed="1"/>
-    <w:lsdException w:name="Body Text First Indent 2" w:semiHidden="1" w:unhideWhenUsed="1"/>
-    <w:lsdException w:name="Note Heading" w:semiHidden="1" w:unhideWhenUsed="1"/>
-    <w:lsdException w:name="Body Text 2" w:semiHidden="1" w:unhideWhenUsed="1"/>
-    <w:lsdException w:name="Body Text 3" w:semiHidden="1" w:unhideWhenUsed="1"/>
-    <w:lsdException w:name="Body Text Indent 2" w:semiHidden="1" w:unhideWhenUsed="1"/>
-    <w:lsdException w:name="Body Text Indent 3" w:semiHidden="1" w:unhideWhenUsed="1"/>
-    <w:lsdException w:name="Block Text" w:semiHidden="1" w:unhideWhenUsed="1"/>
-    <w:lsdException w:name="Hyperlink" w:semiHidden="1" w:unhideWhenUsed="1"/>
-    <w:lsdException w:name="FollowedHyperlink" w:semiHidden="1" w:unhideWhenUsed="1"/>
-    <w:lsdException w:name="Strong" w:uiPriority="22" w:qFormat="1"/>
-    <w:lsdException w:name="Emphasis" w:uiPriority="20" w:qFormat="1"/>
-    <w:lsdException w:name="Document Map" w:semiHidden="1" w:unhideWhenUsed="1"/>
-    <w:lsdException w:name="Plain Text" w:semiHidden="1" w:unhideWhenUsed="1"/>
-    <w:lsdException w:name="E-mail Signature" w:semiHidden="1" w:unhideWhenUsed="1"/>
-    <w:lsdException w:name="HTML Top of Form" w:semiHidden="1" w:unhideWhenUsed="1"/>
-    <w:lsdException w:name="HTML Bottom of Form" w:semiHidden="1" w:unhideWhenUsed="1"/>
-    <w:lsdException w:name="Normal (Web)" w:semiHidden="1" w:unhideWhenUsed="1"/>
-    <w:lsdException w:name="HTML Acronym" w:semiHidden="1" w:unhideWhenUsed="1"/>
-    <w:lsdException w:name="HTML Address" w:semiHidden="1" w:unhideWhenUsed="1"/>
-    <w:lsdException w:name="HTML Cite" w:semiHidden="1" w:unhideWhenUsed="1"/>
-    <w:lsdException w:name="HTML Code" w:semiHidden="1" w:unhideWhenUsed="1"/>
-    <w:lsdException w:name="HTML Definition" w:semiHidden="1" w:unhideWhenUsed="1"/>
-    <w:lsdException w:name="HTML Keyboard" w:semiHidden="1" w:unhideWhenUsed="1"/>
-    <w:lsdException w:name="HTML Preformatted" w:semiHidden="1" w:unhideWhenUsed="1"/>
-    <w:lsdException w:name="HTML Sample" w:semiHidden="1" w:unhideWhenUsed="1"/>
-    <w:lsdException w:name="HTML Typewriter" w:semiHidden="1" w:unhideWhenUsed="1"/>
-    <w:lsdException w:name="HTML Variable" w:semiHidden="1" w:unhideWhenUsed="1"/>
-    <w:lsdException w:name="Normal Table" w:semiHidden="1" w:unhideWhenUsed="1" w:qFormat="1"/>
-    <w:lsdException w:name="annotation subject" w:semiHidden="1" w:unhideWhenUsed="1"/>
-    <w:lsdException w:name="No List" w:semiHidden="1" w:unhideWhenUsed="1"/>
-    <w:lsdException w:name="Outline List 1" w:semiHidden="1" w:unhideWhenUsed="1"/>
-    <w:lsdException w:name="Outline List 2" w:semiHidden="1" w:unhideWhenUsed="1"/>
-    <w:lsdException w:name="Outline List 3" w:semiHidden="1" w:unhideWhenUsed="1"/>
-    <w:lsdException w:name="Table Simple 1" w:semiHidden="1" w:unhideWhenUsed="1"/>
-    <w:lsdException w:name="Table Simple 2" w:semiHidden="1" w:unhideWhenUsed="1"/>
-    <w:lsdException w:name="Table Simple 3" w:semiHidden="1" w:unhideWhenUsed="1"/>
-    <w:lsdException w:name="Table Classic 1" w:semiHidden="1" w:unhideWhenUsed="1"/>
-    <w:lsdException w:name="Table Classic 2" w:semiHidden="1" w:unhideWhenUsed="1"/>
-    <w:lsdException w:name="Table Classic 3" w:semiHidden="1" w:unhideWhenUsed="1"/>
-    <w:lsdException w:name="Table Classic 4" w:semiHidden="1" w:unhideWhenUsed="1"/>
-    <w:lsdException w:name="Table Colorful 1" w:semiHidden="1" w:unhideWhenUsed="1"/>
-    <w:lsdException w:name="Table Colorful 2" w:semiHidden="1" w:unhideWhenUsed="1"/>
-    <w:lsdException w:name="Table Colorful 3" w:semiHidden="1" w:unhideWhenUsed="1"/>
-    <w:lsdException w:name="Table Columns 1" w:semiHidden="1" w:unhideWhenUsed="1"/>
-    <w:lsdException w:name="Table Columns 2" w:semiHidden="1" w:unhideWhenUsed="1"/>
-    <w:lsdException w:name="Table Columns 3" w:semiHidden="1" w:unhideWhenUsed="1"/>
-    <w:lsdException w:name="Table Columns 4" w:semiHidden="1" w:unhideWhenUsed="1"/>
-    <w:lsdException w:name="Table Columns 5" w:semiHidden="1" w:unhideWhenUsed="1"/>
-    <w:lsdException w:name="Table Grid 1" w:semiHidden="1" w:unhideWhenUsed="1"/>
-    <w:lsdException w:name="Table Grid 2" w:semiHidden="1" w:unhideWhenUsed="1"/>
-    <w:lsdException w:name="Table Grid 3" w:semiHidden="1" w:unhideWhenUsed="1"/>
-    <w:lsdException w:name="Table Grid 4" w:semiHidden="1" w:unhideWhenUsed="1"/>
-    <w:lsdException w:name="Table Grid 5" w:semiHidden="1" w:unhideWhenUsed="1"/>
-    <w:lsdException w:name="Table Grid 6" w:semiHidden="1" w:unhideWhenUsed="1"/>
-    <w:lsdException w:name="Table Grid 7" w:semiHidden="1" w:unhideWhenUsed="1"/>
-    <w:lsdException w:name="Table Grid 8" w:semiHidden="1" w:unhideWhenUsed="1"/>
-    <w:lsdException w:name="Table List 1" w:semiHidden="1" w:unhideWhenUsed="1"/>
-    <w:lsdException w:name="Table List 2" w:semiHidden="1" w:unhideWhenUsed="1"/>
-    <w:lsdException w:name="Table List 3" w:semiHidden="1" w:unhideWhenUsed="1"/>
-    <w:lsdException w:name="Table List 4" w:semiHidden="1" w:unhideWhenUsed="1"/>
-    <w:lsdException w:name="Table List 5" w:semiHidden="1" w:unhideWhenUsed="1"/>
-    <w:lsdException w:name="Table List 6" w:semiHidden="1" w:unhideWhenUsed="1"/>
-    <w:lsdException w:name="Table List 7" w:semiHidden="1" w:unhideWhenUsed="1"/>
-    <w:lsdException w:name="Table List 8" w:semiHidden="1" w:unhideWhenUsed="1"/>
-    <w:lsdException w:name="Table 3D effects 1" w:semiHidden="1" w:unhideWhenUsed="1"/>
-    <w:lsdException w:name="Table 3D effects 2" w:semiHidden="1" w:unhideWhenUsed="1"/>
-    <w:lsdException w:name="Table 3D effects 3" w:semiHidden="1" w:unhideWhenUsed="1"/>
-    <w:lsdException w:name="Table Contemporary" w:semiHidden="1" w:unhideWhenUsed="1"/>
-    <w:lsdException w:name="Table Elegant" w:semiHidden="1" w:unhideWhenUsed="1"/>
-    <w:lsdException w:name="Table Professional" w:semiHidden="1" w:unhideWhenUsed="1"/>
-    <w:lsdException w:name="Table Subtle 1" w:semiHidden="1" w:unhideWhenUsed="1"/>
-    <w:lsdException w:name="Table Subtle 2" w:semiHidden="1" w:unhideWhenUsed="1"/>
-    <w:lsdException w:name="Table Web 1" w:semiHidden="1" w:unhideWhenUsed="1"/>
-    <w:lsdException w:name="Table Web 2" w:semiHidden="1" w:unhideWhenUsed="1"/>
-    <w:lsdException w:name="Table Web 3" w:semiHidden="1" w:unhideWhenUsed="1"/>
-    <w:lsdException w:name="Balloon Text" w:semiHidden="1" w:unhideWhenUsed="1"/>
-    <w:lsdException w:name="Table Grid" w:uiPriority="59"/>
-    <w:lsdException w:name="Table Theme" w:semiHidden="1" w:unhideWhenUsed="1"/>
-    <w:lsdException w:name="Placeholder Text" w:semiHidden="1"/>
-    <w:lsdException w:name="Light Shading" w:uiPriority="60"/>
-    <w:lsdException w:name="Light List" w:uiPriority="61"/>
-    <w:lsdException w:name="Light Grid" w:uiPriority="62"/>
-    <w:lsdException w:name="Medium Shading 1" w:uiPriority="63"/>
-    <w:lsdException w:name="Medium Shading 2" w:uiPriority="64"/>
-    <w:lsdException w:name="Medium List 1" w:uiPriority="65"/>
-    <w:lsdException w:name="Medium List 2" w:uiPriority="66"/>
-    <w:lsdException w:name="Medium Grid 1" w:uiPriority="67"/>
-    <w:lsdException w:name="Medium Grid 2" w:uiPriority="68"/>
-    <w:lsdException w:name="Medium Grid 3" w:uiPriority="69"/>
-    <w:lsdException w:name="Dark List" w:uiPriority="70"/>
-    <w:lsdException w:name="Colorful Shading" w:uiPriority="71"/>
-    <w:lsdException w:name="Colorful List" w:uiPriority="72"/>
-    <w:lsdException w:name="Colorful Grid" w:uiPriority="73"/>
-    <w:lsdException w:name="Light Shading Accent 1" w:uiPriority="60"/>
-    <w:lsdException w:name="Light List Accent 1" w:uiPriority="61"/>
-    <w:lsdException w:name="Light Grid Accent 1" w:uiPriority="62"/>
-    <w:lsdException w:name="Medium Shading 1 Accent 1" w:uiPriority="63"/>
-    <w:lsdException w:name="Medium Shading 2 Accent 1" w:uiPriority="64"/>
-    <w:lsdException w:name="Medium List 1 Accent 1" w:uiPriority="65"/>
-    <w:lsdException w:name="Revision" w:semiHidden="1"/>
-    <w:lsdException w:name="Medium List 2 Accent 1" w:uiPriority="66"/>
-    <w:lsdException w:name="Medium Grid 1 Accent 1" w:uiPriority="67"/>
-    <w:lsdException w:name="Medium Grid 2 Accent 1" w:uiPriority="68"/>
-    <w:lsdException w:name="Medium Grid 3 Accent 1" w:uiPriority="69"/>
-    <w:lsdException w:name="Dark List Accent 1" w:uiPriority="70"/>
-    <w:lsdException w:name="Colorful Shading Accent 1" w:uiPriority="71"/>
-    <w:lsdException w:name="Colorful List Accent 1" w:uiPriority="72"/>
-    <w:lsdException w:name="Colorful Grid Accent 1" w:uiPriority="73"/>
-    <w:lsdException w:name="Light Shading Accent 2" w:uiPriority="60"/>
-    <w:lsdException w:name="Light List Accent 2" w:uiPriority="61"/>
-    <w:lsdException w:name="Light Grid Accent 2" w:uiPriority="62"/>
-    <w:lsdException w:name="Medium Shading 1 Accent 2" w:uiPriority="63"/>
-    <w:lsdException w:name="Medium Shading 2 Accent 2" w:uiPriority="64"/>
-    <w:lsdException w:name="Medium List 1 Accent 2" w:uiPriority="65"/>
-    <w:lsdException w:name="Medium List 2 Accent 2" w:uiPriority="66"/>
-    <w:lsdException w:name="Medium Grid 1 Accent 2" w:uiPriority="67"/>
-    <w:lsdException w:name="Medium Grid 2 Accent 2" w:uiPriority="68"/>
-    <w:lsdException w:name="Medium Grid 3 Accent 2" w:uiPriority="69"/>
-    <w:lsdException w:name="Dark List Accent 2" w:uiPriority="70"/>
-    <w:lsdException w:name="Colorful Shading Accent 2" w:uiPriority="71"/>
-    <w:lsdException w:name="Colorful List Accent 2" w:uiPriority="72"/>
-    <w:lsdException w:name="Colorful Grid Accent 2" w:uiPriority="73"/>
-    <w:lsdException w:name="Light Shading Accent 3" w:uiPriority="60"/>
-    <w:lsdException w:name="Light List Accent 3" w:uiPriority="61"/>
-    <w:lsdException w:name="Light Grid Accent 3" w:uiPriority="62"/>
-    <w:lsdException w:name="Medium Shading 1 Accent 3" w:uiPriority="63"/>
-    <w:lsdException w:name="Medium Shading 2 Accent 3" w:uiPriority="64"/>
-    <w:lsdException w:name="Medium List 1 Accent 3" w:uiPriority="65"/>
-    <w:lsdException w:name="Medium List 2 Accent 3" w:uiPriority="66"/>
-    <w:lsdException w:name="Medium Grid 1 Accent 3" w:uiPriority="67"/>
-    <w:lsdException w:name="Medium Grid 2 Accent 3" w:uiPriority="68"/>
-    <w:lsdException w:name="Medium Grid 3 Accent 3" w:uiPriority="69"/>
-    <w:lsdException w:name="Dark List Accent 3" w:uiPriority="70"/>
-    <w:lsdException w:name="Colorful Shading Accent 3" w:uiPriority="71"/>
-    <w:lsdException w:name="Colorful List Accent 3" w:uiPriority="72"/>
-    <w:lsdException w:name="Colorful Grid Accent 3" w:uiPriority="73"/>
-    <w:lsdException w:name="Light Shading Accent 4" w:uiPriority="60"/>
-    <w:lsdException w:name="Light List Accent 4" w:uiPriority="61"/>
-    <w:lsdException w:name="Light Grid Accent 4" w:uiPriority="62"/>
-    <w:lsdException w:name="Medium Shading 1 Accent 4" w:uiPriority="63"/>
-    <w:lsdException w:name="Medium Shading 2 Accent 4" w:uiPriority="64"/>
-    <w:lsdException w:name="Medium List 1 Accent 4" w:uiPriority="65"/>
-    <w:lsdException w:name="Medium List 2 Accent 4" w:uiPriority="66"/>
-    <w:lsdException w:name="Medium Grid 1 Accent 4" w:uiPriority="67"/>
-    <w:lsdException w:name="Medium Grid 2 Accent 4" w:uiPriority="68"/>
-    <w:lsdException w:name="Medium Grid 3 Accent 4" w:uiPriority="69"/>
-    <w:lsdException w:name="Dark List Accent 4" w:uiPriority="70"/>
-    <w:lsdException w:name="Colorful Shading Accent 4" w:uiPriority="71"/>
-    <w:lsdException w:name="Colorful List Accent 4" w:uiPriority="72"/>
-    <w:lsdException w:name="Colorful Grid Accent 4" w:uiPriority="73"/>
-    <w:lsdException w:name="Light Shading Accent 5" w:uiPriority="60"/>
-    <w:lsdException w:name="Light List Accent 5" w:uiPriority="61"/>
-    <w:lsdException w:name="Light Grid Accent 5" w:uiPriority="62"/>
-    <w:lsdException w:name="Medium Shading 1 Accent 5" w:uiPriority="63"/>
-    <w:lsdException w:name="Medium Shading 2 Accent 5" w:uiPriority="64"/>
-    <w:lsdException w:name="Medium List 1 Accent 5" w:uiPriority="65"/>
-    <w:lsdException w:name="Medium List 2 Accent 5" w:uiPriority="66"/>
-    <w:lsdException w:name="Medium Grid 1 Accent 5" w:uiPriority="67"/>
-    <w:lsdException w:name="Medium Grid 2 Accent 5" w:uiPriority="68"/>
-    <w:lsdException w:name="Medium Grid 3 Accent 5" w:uiPriority="69"/>
-    <w:lsdException w:name="Dark List Accent 5" w:uiPriority="70"/>
-    <w:lsdException w:name="Colorful Shading Accent 5" w:uiPriority="71"/>
-    <w:lsdException w:name="Colorful List Accent 5" w:uiPriority="72"/>
-    <w:lsdException w:name="Colorful Grid Accent 5" w:uiPriority="73"/>
-    <w:lsdException w:name="Light Shading Accent 6" w:uiPriority="60"/>
-    <w:lsdException w:name="Light List Accent 6" w:uiPriority="61"/>
-    <w:lsdException w:name="Light Grid Accent 6" w:uiPriority="62"/>
-    <w:lsdException w:name="Medium Shading 1 Accent 6" w:uiPriority="63"/>
-    <w:lsdException w:name="Medium Shading 2 Accent 6" w:uiPriority="64"/>
-    <w:lsdException w:name="Medium List 1 Accent 6" w:uiPriority="65"/>
-    <w:lsdException w:name="Medium List 2 Accent 6" w:uiPriority="66"/>
-    <w:lsdException w:name="Medium Grid 1 Accent 6" w:uiPriority="67"/>
-    <w:lsdException w:name="Medium Grid 2 Accent 6" w:uiPriority="68"/>
-    <w:lsdException w:name="Medium Grid 3 Accent 6" w:uiPriority="69"/>
-    <w:lsdException w:name="Dark List Accent 6" w:uiPriority="70"/>
-    <w:lsdException w:name="Colorful Shading Accent 6" w:uiPriority="71"/>
-    <w:lsdException w:name="Colorful List Accent 6" w:uiPriority="72"/>
-    <w:lsdException w:name="Colorful Grid Accent 6" w:uiPriority="73"/>
-    <w:lsdException w:name="Subtle Emphasis" w:uiPriority="19" w:qFormat="1"/>
-    <w:lsdException w:name="Intense Emphasis" w:uiPriority="21" w:qFormat="1"/>
-    <w:lsdException w:name="Subtle Reference" w:uiPriority="31" w:qFormat="1"/>
-    <w:lsdException w:name="Intense Reference" w:uiPriority="32" w:qFormat="1"/>
-    <w:lsdException w:name="Book Title" w:uiPriority="33" w:qFormat="1"/>
-    <w:lsdException w:name="Bibliography" w:semiHidden="1" w:uiPriority="37" w:unhideWhenUsed="1"/>
-    <w:lsdException w:name="TOC Heading" w:semiHidden="1" w:uiPriority="39" w:unhideWhenUsed="1" w:qFormat="1"/>
-    <w:lsdException w:name="Plain Table 1" w:uiPriority="41"/>
-    <w:lsdException w:name="Plain Table 2" w:uiPriority="42"/>
-    <w:lsdException w:name="Plain Table 3" w:uiPriority="43"/>
-    <w:lsdException w:name="Plain Table 4" w:uiPriority="44"/>
-    <w:lsdException w:name="Plain Table 5" w:uiPriority="45"/>
-    <w:lsdException w:name="Grid Table Light" w:uiPriority="40"/>
-    <w:lsdException w:name="Grid Table 1 Light" w:uiPriority="46"/>
-    <w:lsdException w:name="Grid Table 2" w:uiPriority="47"/>
-    <w:lsdException w:name="Grid Table 3" w:uiPriority="48"/>
-    <w:lsdException w:name="Grid Table 4" w:uiPriority="49"/>
-    <w:lsdException w:name="Grid Table 5 Dark" w:uiPriority="50"/>
-    <w:lsdException w:name="Grid Table 6 Colorful" w:uiPriority="51"/>
-    <w:lsdException w:name="Grid Table 7 Colorful" w:uiPriority="52"/>
-    <w:lsdException w:name="Grid Table 1 Light Accent 1" w:uiPriority="46"/>
-    <w:lsdException w:name="Grid Table 2 Accent 1" w:uiPriority="47"/>
-    <w:lsdException w:name="Grid Table 3 Accent 1" w:uiPriority="48"/>
-    <w:lsdException w:name="Grid Table 4 Accent 1" w:uiPriority="49"/>
-    <w:lsdException w:name="Grid Table 5 Dark Accent 1" w:uiPriority="50"/>
-    <w:lsdException w:name="Grid Table 6 Colorful Accent 1" w:uiPriority="51"/>
-    <w:lsdException w:name="Grid Table 7 Colorful Accent 1" w:uiPriority="52"/>
-    <w:lsdException w:name="Grid Table 1 Light Accent 2" w:uiPriority="46"/>
-    <w:lsdException w:name="Grid Table 2 Accent 2" w:uiPriority="47"/>
-    <w:lsdException w:name="Grid Table 3 Accent 2" w:uiPriority="48"/>
-    <w:lsdException w:name="Grid Table 4 Accent 2" w:uiPriority="49"/>
-    <w:lsdException w:name="Grid Table 5 Dark Accent 2" w:uiPriority="50"/>
-    <w:lsdException w:name="Grid Table 6 Colorful Accent 2" w:uiPriority="51"/>
-    <w:lsdException w:name="Grid Table 7 Colorful Accent 2" w:uiPriority="52"/>
-    <w:lsdException w:name="Grid Table 1 Light Accent 3" w:uiPriority="46"/>
-    <w:lsdException w:name="Grid Table 2 Accent 3" w:uiPriority="47"/>
-    <w:lsdException w:name="Grid Table 3 Accent 3" w:uiPriority="48"/>
-    <w:lsdException w:name="Grid Table 4 Accent 3" w:uiPriority="49"/>
-    <w:lsdException w:name="Grid Table 5 Dark Accent 3" w:uiPriority="50"/>
-    <w:lsdException w:name="Grid Table 6 Colorful Accent 3" w:uiPriority="51"/>
-    <w:lsdException w:name="Grid Table 7 Colorful Accent 3" w:uiPriority="52"/>
-    <w:lsdException w:name="Grid Table 1 Light Accent 4" w:uiPriority="46"/>
-    <w:lsdException w:name="Grid Table 2 Accent 4" w:uiPriority="47"/>
-    <w:lsdException w:name="Grid Table 3 Accent 4" w:uiPriority="48"/>
-    <w:lsdException w:name="Grid Table 4 Accent 4" w:uiPriority="49"/>
-    <w:lsdException w:name="Grid Table 5 Dark Accent 4" w:uiPriority="50"/>
-    <w:lsdException w:name="Grid Table 6 Colorful Accent 4" w:uiPriority="51"/>
-    <w:lsdException w:name="Grid Table 7 Colorful Accent 4" w:uiPriority="52"/>
-    <w:lsdException w:name="Grid Table 1 Light Accent 5" w:uiPriority="46"/>
-    <w:lsdException w:name="Grid Table 2 Accent 5" w:uiPriority="47"/>
-    <w:lsdException w:name="Grid Table 3 Accent 5" w:uiPriority="48"/>
-    <w:lsdException w:name="Grid Table 4 Accent 5" w:uiPriority="49"/>
-    <w:lsdException w:name="Grid Table 5 Dark Accent 5" w:uiPriority="50"/>
-    <w:lsdException w:name="Grid Table 6 Colorful Accent 5" w:uiPriority="51"/>
-    <w:lsdException w:name="Grid Table 7 Colorful Accent 5" w:uiPriority="52"/>
-    <w:lsdException w:name="Grid Table 1 Light Accent 6" w:uiPriority="46"/>
-    <w:lsdException w:name="Grid Table 2 Accent 6" w:uiPriority="47"/>
-    <w:lsdException w:name="Grid Table 3 Accent 6" w:uiPriority="48"/>
-    <w:lsdException w:name="Grid Table 4 Accent 6" w:uiPriority="49"/>
-    <w:lsdException w:name="Grid Table 5 Dark Accent 6" w:uiPriority="50"/>
-    <w:lsdException w:name="Grid Table 6 Colorful Accent 6" w:uiPriority="51"/>
-    <w:lsdException w:name="Grid Table 7 Colorful Accent 6" w:uiPriority="52"/>
-    <w:lsdException w:name="List Table 1 Light" w:uiPriority="46"/>
-    <w:lsdException w:name="List Table 2" w:uiPriority="47"/>
-    <w:lsdException w:name="List Table 3" w:uiPriority="48"/>
-    <w:lsdException w:name="List Table 4" w:uiPriority="49"/>
-    <w:lsdException w:name="List Table 5 Dark" w:uiPriority="50"/>
-    <w:lsdException w:name="List Table 6 Colorful" w:uiPriority="51"/>
-    <w:lsdException w:name="List Table 7 Colorful" w:uiPriority="52"/>
-    <w:lsdException w:name="List Table 1 Light Accent 1" w:uiPriority="46"/>
-    <w:lsdException w:name="List Table 2 Accent 1" w:uiPriority="47"/>
-    <w:lsdException w:name="List Table 3 Accent 1" w:uiPriority="48"/>
-    <w:lsdException w:name="List Table 4 Accent 1" w:uiPriority="49"/>
-    <w:lsdException w:name="List Table 5 Dark Accent 1" w:uiPriority="50"/>
-    <w:lsdException w:name="List Table 6 Colorful Accent 1" w:uiPriority="51"/>
-    <w:lsdException w:name="List Table 7 Colorful Accent 1" w:uiPriority="52"/>
-    <w:lsdException w:name="List Table 1 Light Accent 2" w:uiPriority="46"/>
-    <w:lsdException w:name="List Table 2 Accent 2" w:uiPriority="47"/>
-    <w:lsdException w:name="List Table 3 Accent 2" w:uiPriority="48"/>
-    <w:lsdException w:name="List Table 4 Accent 2" w:uiPriority="49"/>
-    <w:lsdException w:name="List Table 5 Dark Accent 2" w:uiPriority="50"/>
-    <w:lsdException w:name="List Table 6 Colorful Accent 2" w:uiPriority="51"/>
-    <w:lsdException w:name="List Table 7 Colorful Accent 2" w:uiPriority="52"/>
-    <w:lsdException w:name="List Table 1 Light Accent 3" w:uiPriority="46"/>
-    <w:lsdException w:name="List Table 2 Accent 3" w:uiPriority="47"/>
-    <w:lsdException w:name="List Table 3 Accent 3" w:uiPriority="48"/>
-    <w:lsdException w:name="List Table 4 Accent 3" w:uiPriority="49"/>
-    <w:lsdException w:name="List Table 5 Dark Accent 3" w:uiPriority="50"/>
-    <w:lsdException w:name="List Table 6 Colorful Accent 3" w:uiPriority="51"/>
-    <w:lsdException w:name="List Table 7 Colorful Accent 3" w:uiPriority="52"/>
-    <w:lsdException w:name="List Table 1 Light Accent 4" w:uiPriority="46"/>
-    <w:lsdException w:name="List Table 2 Accent 4" w:uiPriority="47"/>
-    <w:lsdException w:name="List Table 3 Accent 4" w:uiPriority="48"/>
-    <w:lsdException w:name="List Table 4 Accent 4" w:uiPriority="49"/>
-    <w:lsdException w:name="List Table 5 Dark Accent 4" w:uiPriority="50"/>
-    <w:lsdException w:name="List Table 6 Colorful Accent 4" w:uiPriority="51"/>
-    <w:lsdException w:name="List Table 7 Colorful Accent 4" w:uiPriority="52"/>
-    <w:lsdException w:name="List Table 1 Light Accent 5" w:uiPriority="46"/>
-    <w:lsdException w:name="List Table 2 Accent 5" w:uiPriority="47"/>
-    <w:lsdException w:name="List Table 3 Accent 5" w:uiPriority="48"/>
-    <w:lsdException w:name="List Table 4 Accent 5" w:uiPriority="49"/>
-    <w:lsdException w:name="List Table 5 Dark Accent 5" w:uiPriority="50"/>
-    <w:lsdException w:name="List Table 6 Colorful Accent 5" w:uiPriority="51"/>
-    <w:lsdException w:name="List Table 7 Colorful Accent 5" w:uiPriority="52"/>
-    <w:lsdException w:name="List Table 1 Light Accent 6" w:uiPriority="46"/>
-    <w:lsdException w:name="List Table 2 Accent 6" w:uiPriority="47"/>
-    <w:lsdException w:name="List Table 3 Accent 6" w:uiPriority="48"/>
-    <w:lsdException w:name="List Table 4 Accent 6" w:uiPriority="49"/>
-    <w:lsdException w:name="List Table 5 Dark Accent 6" w:uiPriority="50"/>
-    <w:lsdException w:name="List Table 6 Colorful Accent 6" w:uiPriority="51"/>
-    <w:lsdException w:name="List Table 7 Colorful Accent 6" w:uiPriority="52"/>
+  <w:latentStyles w:defLockedState="0" w:defUIPriority="99" w:defSemiHidden="1" w:defUnhideWhenUsed="1" w:defQFormat="0" w:count="267">
+    <w:lsdException w:name="Normal" w:semiHidden="0" w:uiPriority="0" w:unhideWhenUsed="0" w:qFormat="1"/>
+    <w:lsdException w:name="heading 1" w:semiHidden="0" w:uiPriority="9" w:unhideWhenUsed="0" w:qFormat="1"/>
+    <w:lsdException w:name="heading 2" w:uiPriority="9" w:qFormat="1"/>
+    <w:lsdException w:name="heading 3" w:uiPriority="9" w:qFormat="1"/>
+    <w:lsdException w:name="heading 4" w:uiPriority="9" w:qFormat="1"/>
+    <w:lsdException w:name="heading 5" w:uiPriority="9" w:qFormat="1"/>
+    <w:lsdException w:name="heading 6" w:uiPriority="9" w:qFormat="1"/>
+    <w:lsdException w:name="heading 7" w:uiPriority="9" w:qFormat="1"/>
+    <w:lsdException w:name="heading 8" w:uiPriority="9" w:qFormat="1"/>
+    <w:lsdException w:name="heading 9" w:uiPriority="9" w:qFormat="1"/>
+    <w:lsdException w:name="toc 1" w:uiPriority="39"/>
+    <w:lsdException w:name="toc 2" w:uiPriority="39"/>
+    <w:lsdException w:name="toc 3" w:uiPriority="39"/>
+    <w:lsdException w:name="toc 4" w:uiPriority="39"/>
+    <w:lsdException w:name="toc 5" w:uiPriority="39"/>
+    <w:lsdException w:name="toc 6" w:uiPriority="39"/>
+    <w:lsdException w:name="toc 7" w:uiPriority="39"/>
+    <w:lsdException w:name="toc 8" w:uiPriority="39"/>
+    <w:lsdException w:name="toc 9" w:uiPriority="39"/>
+    <w:lsdException w:name="caption" w:uiPriority="35" w:qFormat="1"/>
+    <w:lsdException w:name="Title" w:semiHidden="0" w:uiPriority="10" w:unhideWhenUsed="0" w:qFormat="1"/>
+    <w:lsdException w:name="Default Paragraph Font" w:uiPriority="1"/>
+    <w:lsdException w:name="Subtitle" w:semiHidden="0" w:uiPriority="11" w:unhideWhenUsed="0" w:qFormat="1"/>
+    <w:lsdException w:name="Strong" w:semiHidden="0" w:uiPriority="22" w:unhideWhenUsed="0" w:qFormat="1"/>
+    <w:lsdException w:name="Emphasis" w:semiHidden="0" w:uiPriority="20" w:unhideWhenUsed="0" w:qFormat="1"/>
+    <w:lsdException w:name="Normal Table" w:qFormat="1"/>
+    <w:lsdException w:name="Table Grid" w:semiHidden="0" w:uiPriority="59" w:unhideWhenUsed="0"/>
+    <w:lsdException w:name="Placeholder Text" w:unhideWhenUsed="0"/>
+    <w:lsdException w:name="No Spacing" w:semiHidden="0" w:unhideWhenUsed="0"/>
+    <w:lsdException w:name="Light Shading" w:semiHidden="0" w:uiPriority="60" w:unhideWhenUsed="0"/>
+    <w:lsdException w:name="Light List" w:semiHidden="0" w:uiPriority="61" w:unhideWhenUsed="0"/>
+    <w:lsdException w:name="Light Grid" w:semiHidden="0" w:uiPriority="62" w:unhideWhenUsed="0"/>
+    <w:lsdException w:name="Medium Shading 1" w:semiHidden="0" w:uiPriority="63" w:unhideWhenUsed="0"/>
+    <w:lsdException w:name="Medium Shading 2" w:semiHidden="0" w:uiPriority="64" w:unhideWhenUsed="0"/>
+    <w:lsdException w:name="Medium List 1" w:semiHidden="0" w:uiPriority="65" w:unhideWhenUsed="0"/>
+    <w:lsdException w:name="Medium List 2" w:semiHidden="0" w:uiPriority="66" w:unhideWhenUsed="0"/>
+    <w:lsdException w:name="Medium Grid 1" w:semiHidden="0" w:uiPriority="67" w:unhideWhenUsed="0"/>
+    <w:lsdException w:name="Medium Grid 2" w:semiHidden="0" w:uiPriority="68" w:unhideWhenUsed="0"/>
+    <w:lsdException w:name="Medium Grid 3" w:semiHidden="0" w:uiPriority="69" w:unhideWhenUsed="0"/>
+    <w:lsdException w:name="Dark List" w:semiHidden="0" w:uiPriority="70" w:unhideWhenUsed="0"/>
+    <w:lsdException w:name="Colorful Shading" w:semiHidden="0" w:uiPriority="71" w:unhideWhenUsed="0"/>
+    <w:lsdException w:name="Colorful List" w:semiHidden="0" w:uiPriority="72" w:unhideWhenUsed="0"/>
+    <w:lsdException w:name="Colorful Grid" w:semiHidden="0" w:uiPriority="73" w:unhideWhenUsed="0"/>
+    <w:lsdException w:name="Light Shading Accent 1" w:semiHidden="0" w:uiPriority="60" w:unhideWhenUsed="0"/>
+    <w:lsdException w:name="Light List Accent 1" w:semiHidden="0" w:uiPriority="61" w:unhideWhenUsed="0"/>
+    <w:lsdException w:name="Light Grid Accent 1" w:semiHidden="0" w:uiPriority="62" w:unhideWhenUsed="0"/>
+    <w:lsdException w:name="Medium Shading 1 Accent 1" w:semiHidden="0" w:uiPriority="63" w:unhideWhenUsed="0"/>
+    <w:lsdException w:name="Medium Shading 2 Accent 1" w:semiHidden="0" w:uiPriority="64" w:unhideWhenUsed="0"/>
+    <w:lsdException w:name="Medium List 1 Accent 1" w:semiHidden="0" w:uiPriority="65" w:unhideWhenUsed="0"/>
+    <w:lsdException w:name="Revision" w:unhideWhenUsed="0"/>
+    <w:lsdException w:name="List Paragraph" w:semiHidden="0" w:unhideWhenUsed="0"/>
+    <w:lsdException w:name="Quote" w:semiHidden="0" w:unhideWhenUsed="0"/>
+    <w:lsdException w:name="Intense Quote" w:semiHidden="0" w:unhideWhenUsed="0"/>
+    <w:lsdException w:name="Medium List 2 Accent 1" w:semiHidden="0" w:uiPriority="66" w:unhideWhenUsed="0"/>
+    <w:lsdException w:name="Medium Grid 1 Accent 1" w:semiHidden="0" w:uiPriority="67" w:unhideWhenUsed="0"/>
+    <w:lsdException w:name="Medium Grid 2 Accent 1" w:semiHidden="0" w:uiPriority="68" w:unhideWhenUsed="0"/>
+    <w:lsdException w:name="Medium Grid 3 Accent 1" w:semiHidden="0" w:uiPriority="69" w:unhideWhenUsed="0"/>
+    <w:lsdException w:name="Dark List Accent 1" w:semiHidden="0" w:uiPriority="70" w:unhideWhenUsed="0"/>
+    <w:lsdException w:name="Colorful Shading Accent 1" w:semiHidden="0" w:uiPriority="71" w:unhideWhenUsed="0"/>
+    <w:lsdException w:name="Colorful List Accent 1" w:semiHidden="0" w:uiPriority="72" w:unhideWhenUsed="0"/>
+    <w:lsdException w:name="Colorful Grid Accent 1" w:semiHidden="0" w:uiPriority="73" w:unhideWhenUsed="0"/>
+    <w:lsdException w:name="Light Shading Accent 2" w:semiHidden="0" w:uiPriority="60" w:unhideWhenUsed="0"/>
+    <w:lsdException w:name="Light List Accent 2" w:semiHidden="0" w:uiPriority="61" w:unhideWhenUsed="0"/>
+    <w:lsdException w:name="Light Grid Accent 2" w:semiHidden="0" w:uiPriority="62" w:unhideWhenUsed="0"/>
+    <w:lsdException w:name="Medium Shading 1 Accent 2" w:semiHidden="0" w:uiPriority="63" w:unhideWhenUsed="0"/>
+    <w:lsdException w:name="Medium Shading 2 Accent 2" w:semiHidden="0" w:uiPriority="64" w:unhideWhenUsed="0"/>
+    <w:lsdException w:name="Medium List 1 Accent 2" w:semiHidden="0" w:uiPriority="65" w:unhideWhenUsed="0"/>
+    <w:lsdException w:name="Medium List 2 Accent 2" w:semiHidden="0" w:uiPriority="66" w:unhideWhenUsed="0"/>
+    <w:lsdException w:name="Medium Grid 1 Accent 2" w:semiHidden="0" w:uiPriority="67" w:unhideWhenUsed="0"/>
+    <w:lsdException w:name="Medium Grid 2 Accent 2" w:semiHidden="0" w:uiPriority="68" w:unhideWhenUsed="0"/>
+    <w:lsdException w:name="Medium Grid 3 Accent 2" w:semiHidden="0" w:uiPriority="69" w:unhideWhenUsed="0"/>
+    <w:lsdException w:name="Dark List Accent 2" w:semiHidden="0" w:uiPriority="70" w:unhideWhenUsed="0"/>
+    <w:lsdException w:name="Colorful Shading Accent 2" w:semiHidden="0" w:uiPriority="71" w:unhideWhenUsed="0"/>
+    <w:lsdException w:name="Colorful List Accent 2" w:semiHidden="0" w:uiPriority="72" w:unhideWhenUsed="0"/>
+    <w:lsdException w:name="Colorful Grid Accent 2" w:semiHidden="0" w:uiPriority="73" w:unhideWhenUsed="0"/>
+    <w:lsdException w:name="Light Shading Accent 3" w:semiHidden="0" w:uiPriority="60" w:unhideWhenUsed="0"/>
+    <w:lsdException w:name="Light List Accent 3" w:semiHidden="0" w:uiPriority="61" w:unhideWhenUsed="0"/>
+    <w:lsdException w:name="Light Grid Accent 3" w:semiHidden="0" w:uiPriority="62" w:unhideWhenUsed="0"/>
+    <w:lsdException w:name="Medium Shading 1 Accent 3" w:semiHidden="0" w:uiPriority="63" w:unhideWhenUsed="0"/>
+    <w:lsdException w:name="Medium Shading 2 Accent 3" w:semiHidden="0" w:uiPriority="64" w:unhideWhenUsed="0"/>
+    <w:lsdException w:name="Medium List 1 Accent 3" w:semiHidden="0" w:uiPriority="65" w:unhideWhenUsed="0"/>
+    <w:lsdException w:name="Medium List 2 Accent 3" w:semiHidden="0" w:uiPriority="66" w:unhideWhenUsed="0"/>
+    <w:lsdException w:name="Medium Grid 1 Accent 3" w:semiHidden="0" w:uiPriority="67" w:unhideWhenUsed="0"/>
+    <w:lsdException w:name="Medium Grid 2 Accent 3" w:semiHidden="0" w:uiPriority="68" w:unhideWhenUsed="0"/>
+    <w:lsdException w:name="Medium Grid 3 Accent 3" w:semiHidden="0" w:uiPriority="69" w:unhideWhenUsed="0"/>
+    <w:lsdException w:name="Dark List Accent 3" w:semiHidden="0" w:uiPriority="70" w:unhideWhenUsed="0"/>
+    <w:lsdException w:name="Colorful Shading Accent 3" w:semiHidden="0" w:uiPriority="71" w:unhideWhenUsed="0"/>
+    <w:lsdException w:name="Colorful List Accent 3" w:semiHidden="0" w:uiPriority="72" w:unhideWhenUsed="0"/>
+    <w:lsdException w:name="Colorful Grid Accent 3" w:semiHidden="0" w:uiPriority="73" w:unhideWhenUsed="0"/>
+    <w:lsdException w:name="Light Shading Accent 4" w:semiHidden="0" w:uiPriority="60" w:unhideWhenUsed="0"/>
+    <w:lsdException w:name="Light List Accent 4" w:semiHidden="0" w:uiPriority="61" w:unhideWhenUsed="0"/>
+    <w:lsdException w:name="Light Grid Accent 4" w:semiHidden="0" w:uiPriority="62" w:unhideWhenUsed="0"/>
+    <w:lsdException w:name="Medium Shading 1 Accent 4" w:semiHidden="0" w:uiPriority="63" w:unhideWhenUsed="0"/>
+    <w:lsdException w:name="Medium Shading 2 Accent 4" w:semiHidden="0" w:uiPriority="64" w:unhideWhenUsed="0"/>
+    <w:lsdException w:name="Medium List 1 Accent 4" w:semiHidden="0" w:uiPriority="65" w:unhideWhenUsed="0"/>
+    <w:lsdException w:name="Medium List 2 Accent 4" w:semiHidden="0" w:uiPriority="66" w:unhideWhenUsed="0"/>
+    <w:lsdException w:name="Medium Grid 1 Accent 4" w:semiHidden="0" w:uiPriority="67" w:unhideWhenUsed="0"/>
+    <w:lsdException w:name="Medium Grid 2 Accent 4" w:semiHidden="0" w:uiPriority="68" w:unhideWhenUsed="0"/>
+    <w:lsdException w:name="Medium Grid 3 Accent 4" w:semiHidden="0" w:uiPriority="69" w:unhideWhenUsed="0"/>
+    <w:lsdException w:name="Dark List Accent 4" w:semiHidden="0" w:uiPriority="70" w:unhideWhenUsed="0"/>
+    <w:lsdException w:name="Colorful Shading Accent 4" w:semiHidden="0" w:uiPriority="71" w:unhideWhenUsed="0"/>
+    <w:lsdException w:name="Colorful List Accent 4" w:semiHidden="0" w:uiPriority="72" w:unhideWhenUsed="0"/>
+    <w:lsdException w:name="Colorful Grid Accent 4" w:semiHidden="0" w:uiPriority="73" w:unhideWhenUsed="0"/>
+    <w:lsdException w:name="Light Shading Accent 5" w:semiHidden="0" w:uiPriority="60" w:unhideWhenUsed="0"/>
+    <w:lsdException w:name="Light List Accent 5" w:semiHidden="0" w:uiPriority="61" w:unhideWhenUsed="0"/>
+    <w:lsdException w:name="Light Grid Accent 5" w:semiHidden="0" w:uiPriority="62" w:unhideWhenUsed="0"/>
+    <w:lsdException w:name="Medium Shading 1 Accent 5" w:semiHidden="0" w:uiPriority="63" w:unhideWhenUsed="0"/>
+    <w:lsdException w:name="Medium Shading 2 Accent 5" w:semiHidden="0" w:uiPriority="64" w:unhideWhenUsed="0"/>
+    <w:lsdException w:name="Medium List 1 Accent 5" w:semiHidden="0" w:uiPriority="65" w:unhideWhenUsed="0"/>
+    <w:lsdException w:name="Medium List 2 Accent 5" w:semiHidden="0" w:uiPriority="66" w:unhideWhenUsed="0"/>
+    <w:lsdException w:name="Medium Grid 1 Accent 5" w:semiHidden="0" w:uiPriority="67" w:unhideWhenUsed="0"/>
+    <w:lsdException w:name="Medium Grid 2 Accent 5" w:semiHidden="0" w:uiPriority="68" w:unhideWhenUsed="0"/>
+    <w:lsdException w:name="Medium Grid 3 Accent 5" w:semiHidden="0" w:uiPriority="69" w:unhideWhenUsed="0"/>
+    <w:lsdException w:name="Dark List Accent 5" w:semiHidden="0" w:uiPriority="70" w:unhideWhenUsed="0"/>
+    <w:lsdException w:name="Colorful Shading Accent 5" w:semiHidden="0" w:uiPriority="71" w:unhideWhenUsed="0"/>
+    <w:lsdException w:name="Colorful List Accent 5" w:semiHidden="0" w:uiPriority="72" w:unhideWhenUsed="0"/>
+    <w:lsdException w:name="Colorful Grid Accent 5" w:semiHidden="0" w:uiPriority="73" w:unhideWhenUsed="0"/>
+    <w:lsdException w:name="Light Shading Accent 6" w:semiHidden="0" w:uiPriority="60" w:unhideWhenUsed="0"/>
+    <w:lsdException w:name="Light List Accent 6" w:semiHidden="0" w:uiPriority="61" w:unhideWhenUsed="0"/>
+    <w:lsdException w:name="Light Grid Accent 6" w:semiHidden="0" w:uiPriority="62" w:unhideWhenUsed="0"/>
+    <w:lsdException w:name="Medium Shading 1 Accent 6" w:semiHidden="0" w:uiPriority="63" w:unhideWhenUsed="0"/>
+    <w:lsdException w:name="Medium Shading 2 Accent 6" w:semiHidden="0" w:uiPriority="64" w:unhideWhenUsed="0"/>
+    <w:lsdException w:name="Medium List 1 Accent 6" w:semiHidden="0" w:uiPriority="65" w:unhideWhenUsed="0"/>
+    <w:lsdException w:name="Medium List 2 Accent 6" w:semiHidden="0" w:uiPriority="66" w:unhideWhenUsed="0"/>
+    <w:lsdException w:name="Medium Grid 1 Accent 6" w:semiHidden="0" w:uiPriority="67" w:unhideWhenUsed="0"/>
+    <w:lsdException w:name="Medium Grid 2 Accent 6" w:semiHidden="0" w:uiPriority="68" w:unhideWhenUsed="0"/>
+    <w:lsdException w:name="Medium Grid 3 Accent 6" w:semiHidden="0" w:uiPriority="69" w:unhideWhenUsed="0"/>
+    <w:lsdException w:name="Dark List Accent 6" w:semiHidden="0" w:uiPriority="70" w:unhideWhenUsed="0"/>
+    <w:lsdException w:name="Colorful Shading Accent 6" w:semiHidden="0" w:uiPriority="71" w:unhideWhenUsed="0"/>
+    <w:lsdException w:name="Colorful List Accent 6" w:semiHidden="0" w:uiPriority="72" w:unhideWhenUsed="0"/>
+    <w:lsdException w:name="Colorful Grid Accent 6" w:semiHidden="0" w:uiPriority="73" w:unhideWhenUsed="0"/>
+    <w:lsdException w:name="Subtle Emphasis" w:semiHidden="0" w:uiPriority="19" w:unhideWhenUsed="0" w:qFormat="1"/>
+    <w:lsdException w:name="Intense Emphasis" w:semiHidden="0" w:uiPriority="21" w:unhideWhenUsed="0" w:qFormat="1"/>
+    <w:lsdException w:name="Subtle Reference" w:semiHidden="0" w:uiPriority="31" w:unhideWhenUsed="0" w:qFormat="1"/>
+    <w:lsdException w:name="Intense Reference" w:semiHidden="0" w:uiPriority="32" w:unhideWhenUsed="0" w:qFormat="1"/>
+    <w:lsdException w:name="Book Title" w:semiHidden="0" w:uiPriority="33" w:unhideWhenUsed="0" w:qFormat="1"/>
+    <w:lsdException w:name="Bibliography" w:uiPriority="37"/>
+    <w:lsdException w:name="TOC Heading" w:uiPriority="39" w:qFormat="1"/>
   </w:latentStyles>
   <w:style w:type="paragraph" w:default="1" w:styleId="Normal">
     <w:name w:val="Normal"/>
     <w:qFormat/>
+    <w:rsid w:val="009D48B3"/>
     <w:pPr>
       <w:spacing w:after="200" w:line="276" w:lineRule="auto"/>
     </w:pPr>
@@ -9660,6 +10937,7 @@
   <w:style w:type="character" w:default="1" w:styleId="DefaultParagraphFont">
     <w:name w:val="Default Paragraph Font"/>
     <w:uiPriority w:val="1"/>
+    <w:semiHidden/>
     <w:unhideWhenUsed/>
   </w:style>
   <w:style w:type="table" w:default="1" w:styleId="TableNormal">
@@ -9667,6 +10945,7 @@
     <w:uiPriority w:val="99"/>
     <w:semiHidden/>
     <w:unhideWhenUsed/>
+    <w:qFormat/>
     <w:tblPr>
       <w:tblInd w:w="0" w:type="dxa"/>
       <w:tblCellMar>
@@ -9690,6 +10969,7 @@
     <w:uiPriority w:val="99"/>
     <w:semiHidden/>
     <w:unhideWhenUsed/>
+    <w:rsid w:val="009D48B3"/>
     <w:pPr>
       <w:spacing w:after="0" w:line="240" w:lineRule="auto"/>
     </w:pPr>
@@ -9705,6 +10985,7 @@
     <w:link w:val="BalloonText"/>
     <w:uiPriority w:val="99"/>
     <w:semiHidden/>
+    <w:rsid w:val="009D48B3"/>
     <w:rPr>
       <w:rFonts w:ascii="Tahoma" w:hAnsi="Tahoma" w:cs="Tahoma"/>
       <w:sz w:val="16"/>
@@ -10028,7 +11309,7 @@
 </file>
 
 <file path=customXml/itemProps2.xml><?xml version="1.0" encoding="utf-8"?>
-<ds:datastoreItem xmlns:ds="http://schemas.openxmlformats.org/officeDocument/2006/customXml" ds:itemID="{61BD58C9-57FC-4A3C-BDC3-E50C1E5533BD}">
+<ds:datastoreItem xmlns:ds="http://schemas.openxmlformats.org/officeDocument/2006/customXml" ds:itemID="{A4D3C850-23D9-487E-B066-93CAB9D10C84}">
   <ds:schemaRefs>
     <ds:schemaRef ds:uri="http://schemas.openxmlformats.org/officeDocument/2006/bibliography"/>
   </ds:schemaRefs>

--- a/Project letrature/project_report_main.docx
+++ b/Project letrature/project_report_main.docx
@@ -7132,7 +7132,7 @@
                     <a:blip r:embed="rId9" cstate="print">
                       <a:extLst>
                         <a:ext uri="{28A0092B-C50C-407E-A947-70E740481C1C}">
-                          <a14:useLocalDpi xmlns:a14="http://schemas.microsoft.com/office/drawing/2010/main" xmlns:wps="http://schemas.microsoft.com/office/word/2010/wordprocessingShape" xmlns:wpi="http://schemas.microsoft.com/office/word/2010/wordprocessingInk" xmlns:wpg="http://schemas.microsoft.com/office/word/2010/wordprocessingGroup" xmlns:w15="http://schemas.microsoft.com/office/word/2012/wordml" xmlns:w14="http://schemas.microsoft.com/office/word/2010/wordml" xmlns:w="http://schemas.openxmlformats.org/wordprocessingml/2006/main" xmlns:w10="urn:schemas-microsoft-com:office:word" xmlns:wp14="http://schemas.microsoft.com/office/word/2010/wordprocessingDrawing" xmlns:v="urn:schemas-microsoft-com:vml" xmlns:o="urn:schemas-microsoft-com:office:office" xmlns:mc="http://schemas.openxmlformats.org/markup-compatibility/2006" xmlns:wpc="http://schemas.microsoft.com/office/word/2010/wordprocessingCanvas" xmlns="" val="0"/>
+                          <a14:useLocalDpi xmlns="" xmlns:wpc="http://schemas.microsoft.com/office/word/2010/wordprocessingCanvas" xmlns:mc="http://schemas.openxmlformats.org/markup-compatibility/2006" xmlns:o="urn:schemas-microsoft-com:office:office" xmlns:v="urn:schemas-microsoft-com:vml" xmlns:wp14="http://schemas.microsoft.com/office/word/2010/wordprocessingDrawing" xmlns:w10="urn:schemas-microsoft-com:office:word" xmlns:w="http://schemas.openxmlformats.org/wordprocessingml/2006/main" xmlns:w14="http://schemas.microsoft.com/office/word/2010/wordml" xmlns:w15="http://schemas.microsoft.com/office/word/2012/wordml" xmlns:wpg="http://schemas.microsoft.com/office/word/2010/wordprocessingGroup" xmlns:wpi="http://schemas.microsoft.com/office/word/2010/wordprocessingInk" xmlns:wps="http://schemas.microsoft.com/office/word/2010/wordprocessingShape" xmlns:a14="http://schemas.microsoft.com/office/drawing/2010/main" val="0"/>
                         </a:ext>
                       </a:extLst>
                     </a:blip>
@@ -8010,7 +8010,7 @@
                     <a:blip r:embed="rId10" cstate="print">
                       <a:extLst>
                         <a:ext uri="{28A0092B-C50C-407E-A947-70E740481C1C}">
-                          <a14:useLocalDpi xmlns:a14="http://schemas.microsoft.com/office/drawing/2010/main" xmlns:wps="http://schemas.microsoft.com/office/word/2010/wordprocessingShape" xmlns:wpi="http://schemas.microsoft.com/office/word/2010/wordprocessingInk" xmlns:wpg="http://schemas.microsoft.com/office/word/2010/wordprocessingGroup" xmlns:w15="http://schemas.microsoft.com/office/word/2012/wordml" xmlns:w14="http://schemas.microsoft.com/office/word/2010/wordml" xmlns:w="http://schemas.openxmlformats.org/wordprocessingml/2006/main" xmlns:w10="urn:schemas-microsoft-com:office:word" xmlns:wp14="http://schemas.microsoft.com/office/word/2010/wordprocessingDrawing" xmlns:v="urn:schemas-microsoft-com:vml" xmlns:o="urn:schemas-microsoft-com:office:office" xmlns:mc="http://schemas.openxmlformats.org/markup-compatibility/2006" xmlns:wpc="http://schemas.microsoft.com/office/word/2010/wordprocessingCanvas" xmlns="" val="0"/>
+                          <a14:useLocalDpi xmlns="" xmlns:wpc="http://schemas.microsoft.com/office/word/2010/wordprocessingCanvas" xmlns:mc="http://schemas.openxmlformats.org/markup-compatibility/2006" xmlns:o="urn:schemas-microsoft-com:office:office" xmlns:v="urn:schemas-microsoft-com:vml" xmlns:wp14="http://schemas.microsoft.com/office/word/2010/wordprocessingDrawing" xmlns:w10="urn:schemas-microsoft-com:office:word" xmlns:w="http://schemas.openxmlformats.org/wordprocessingml/2006/main" xmlns:w14="http://schemas.microsoft.com/office/word/2010/wordml" xmlns:w15="http://schemas.microsoft.com/office/word/2012/wordml" xmlns:wpg="http://schemas.microsoft.com/office/word/2010/wordprocessingGroup" xmlns:wpi="http://schemas.microsoft.com/office/word/2010/wordprocessingInk" xmlns:wps="http://schemas.microsoft.com/office/word/2010/wordprocessingShape" xmlns:a14="http://schemas.microsoft.com/office/drawing/2010/main" val="0"/>
                         </a:ext>
                       </a:extLst>
                     </a:blip>
@@ -8808,7 +8808,7 @@
                     <a:blip r:embed="rId11" cstate="print">
                       <a:extLst>
                         <a:ext uri="{28A0092B-C50C-407E-A947-70E740481C1C}">
-                          <a14:useLocalDpi xmlns:a14="http://schemas.microsoft.com/office/drawing/2010/main" xmlns:wps="http://schemas.microsoft.com/office/word/2010/wordprocessingShape" xmlns:wpi="http://schemas.microsoft.com/office/word/2010/wordprocessingInk" xmlns:wpg="http://schemas.microsoft.com/office/word/2010/wordprocessingGroup" xmlns:w15="http://schemas.microsoft.com/office/word/2012/wordml" xmlns:w14="http://schemas.microsoft.com/office/word/2010/wordml" xmlns:w="http://schemas.openxmlformats.org/wordprocessingml/2006/main" xmlns:w10="urn:schemas-microsoft-com:office:word" xmlns:wp14="http://schemas.microsoft.com/office/word/2010/wordprocessingDrawing" xmlns:v="urn:schemas-microsoft-com:vml" xmlns:o="urn:schemas-microsoft-com:office:office" xmlns:mc="http://schemas.openxmlformats.org/markup-compatibility/2006" xmlns:wpc="http://schemas.microsoft.com/office/word/2010/wordprocessingCanvas" xmlns="" val="0"/>
+                          <a14:useLocalDpi xmlns="" xmlns:wpc="http://schemas.microsoft.com/office/word/2010/wordprocessingCanvas" xmlns:mc="http://schemas.openxmlformats.org/markup-compatibility/2006" xmlns:o="urn:schemas-microsoft-com:office:office" xmlns:v="urn:schemas-microsoft-com:vml" xmlns:wp14="http://schemas.microsoft.com/office/word/2010/wordprocessingDrawing" xmlns:w10="urn:schemas-microsoft-com:office:word" xmlns:w="http://schemas.openxmlformats.org/wordprocessingml/2006/main" xmlns:w14="http://schemas.microsoft.com/office/word/2010/wordml" xmlns:w15="http://schemas.microsoft.com/office/word/2012/wordml" xmlns:wpg="http://schemas.microsoft.com/office/word/2010/wordprocessingGroup" xmlns:wpi="http://schemas.microsoft.com/office/word/2010/wordprocessingInk" xmlns:wps="http://schemas.microsoft.com/office/word/2010/wordprocessingShape" xmlns:a14="http://schemas.microsoft.com/office/drawing/2010/main" val="0"/>
                         </a:ext>
                       </a:extLst>
                     </a:blip>
@@ -8931,6 +8931,4635 @@
         </w:rPr>
       </w:pPr>
     </w:p>
+    <w:p>
+      <w:pPr>
+        <w:pStyle w:val="ListParagraph"/>
+        <w:numPr>
+          <w:ilvl w:val="2"/>
+          <w:numId w:val="17"/>
+        </w:numPr>
+        <w:rPr>
+          <w:rFonts w:ascii="Bell MT" w:hAnsi="Bell MT" w:cs="Courier New"/>
+          <w:b/>
+          <w:sz w:val="32"/>
+          <w:szCs w:val="32"/>
+        </w:rPr>
+      </w:pPr>
+      <w:r>
+        <w:rPr>
+          <w:rFonts w:ascii="Bell MT" w:hAnsi="Bell MT" w:cs="Courier New"/>
+          <w:b/>
+          <w:sz w:val="32"/>
+          <w:szCs w:val="32"/>
+        </w:rPr>
+        <w:lastRenderedPageBreak/>
+        <w:t>BPCS (Bit-Plane Complexity Segmentation)</w:t>
+      </w:r>
+      <w:r>
+        <w:rPr>
+          <w:rFonts w:ascii="Bell MT" w:hAnsi="Bell MT" w:cs="Courier New"/>
+          <w:b/>
+          <w:sz w:val="32"/>
+          <w:szCs w:val="32"/>
+        </w:rPr>
+        <w:t xml:space="preserve"> technique</w:t>
+      </w:r>
+      <w:r>
+        <w:rPr>
+          <w:rFonts w:ascii="Bell MT" w:hAnsi="Bell MT" w:cs="Courier New"/>
+          <w:b/>
+          <w:sz w:val="32"/>
+          <w:szCs w:val="32"/>
+        </w:rPr>
+        <w:t>:</w:t>
+      </w:r>
+    </w:p>
+    <w:p>
+      <w:pPr>
+        <w:pStyle w:val="ListParagraph"/>
+        <w:ind w:left="1312"/>
+        <w:rPr>
+          <w:rFonts w:ascii="Bell MT" w:hAnsi="Bell MT" w:cs="Courier New"/>
+          <w:b/>
+          <w:sz w:val="32"/>
+          <w:szCs w:val="32"/>
+        </w:rPr>
+      </w:pPr>
+    </w:p>
+    <w:p>
+      <w:pPr>
+        <w:pStyle w:val="ListParagraph"/>
+        <w:ind w:left="686" w:right="284"/>
+        <w:jc w:val="both"/>
+        <w:rPr>
+          <w:rFonts w:ascii="Bell MT" w:eastAsiaTheme="minorEastAsia" w:hAnsi="Bell MT"/>
+          <w:color w:val="000000"/>
+          <w:sz w:val="28"/>
+          <w:szCs w:val="28"/>
+        </w:rPr>
+      </w:pPr>
+      <w:r>
+        <w:rPr>
+          <w:rFonts w:ascii="Bell MT" w:hAnsi="Bell MT"/>
+          <w:color w:val="000000"/>
+          <w:sz w:val="28"/>
+          <w:szCs w:val="28"/>
+        </w:rPr>
+        <w:t xml:space="preserve">BPCS Steganography was first put forward by Kawaguchi and Eason. The basic principle is that firstly cover image is divided into “informative region” and “noise-like region.” Then the secret information is hidden in noise-like blocks of cover image. In LSB technique, data is hidden in the lowest bit-plane. But in BPCS technique, data is hidden in pixel blocks of all the planes, from the highest plane (most significant bit, MSB plane) to the lowest plane (LSB plane), which have noisy patterns. In BPCS, a gray image consisting of </w:t>
+      </w:r>
+      <m:oMath>
+        <m:r>
+          <w:rPr>
+            <w:rFonts w:ascii="Cambria Math" w:hAnsi="Cambria Math"/>
+            <w:color w:val="000000"/>
+            <w:sz w:val="28"/>
+            <w:szCs w:val="28"/>
+          </w:rPr>
+          <m:t>n -</m:t>
+        </m:r>
+        <m:r>
+          <w:rPr>
+            <w:rFonts w:ascii="Cambria Math" w:hAnsi="Cambria Math"/>
+            <w:color w:val="000000"/>
+            <w:sz w:val="28"/>
+            <w:szCs w:val="28"/>
+          </w:rPr>
+          <m:t xml:space="preserve"> </m:t>
+        </m:r>
+      </m:oMath>
+      <w:r>
+        <w:rPr>
+          <w:rFonts w:ascii="Bell MT" w:hAnsi="Bell MT"/>
+          <w:color w:val="000000"/>
+          <w:sz w:val="28"/>
+          <w:szCs w:val="28"/>
+        </w:rPr>
+        <w:t>bit pixels can be decomposed into</w:t>
+      </w:r>
+      <m:oMath>
+        <m:r>
+          <w:rPr>
+            <w:rFonts w:ascii="Cambria Math" w:hAnsi="Cambria Math"/>
+            <w:color w:val="000000"/>
+            <w:sz w:val="28"/>
+            <w:szCs w:val="28"/>
+          </w:rPr>
+          <m:t xml:space="preserve"> </m:t>
+        </m:r>
+        <m:r>
+          <w:rPr>
+            <w:rFonts w:ascii="Cambria Math" w:hAnsi="Cambria Math"/>
+            <w:color w:val="000000"/>
+            <w:sz w:val="28"/>
+            <w:szCs w:val="28"/>
+          </w:rPr>
+          <m:t>n-</m:t>
+        </m:r>
+        <m:r>
+          <w:rPr>
+            <w:rFonts w:ascii="Cambria Math" w:hAnsi="Cambria Math"/>
+            <w:color w:val="000000"/>
+            <w:sz w:val="28"/>
+            <w:szCs w:val="28"/>
+          </w:rPr>
+          <m:t xml:space="preserve"> </m:t>
+        </m:r>
+      </m:oMath>
+      <w:r>
+        <w:rPr>
+          <w:rFonts w:ascii="Bell MT" w:hAnsi="Bell MT"/>
+          <w:color w:val="000000"/>
+          <w:sz w:val="28"/>
+          <w:szCs w:val="28"/>
+        </w:rPr>
+        <w:t xml:space="preserve">binary planes. For example, </w:t>
+      </w:r>
+      <m:oMath>
+        <m:r>
+          <w:rPr>
+            <w:rFonts w:ascii="Cambria Math" w:hAnsi="Cambria Math"/>
+            <w:color w:val="000000"/>
+            <w:sz w:val="28"/>
+            <w:szCs w:val="28"/>
+          </w:rPr>
+          <m:t>n = 8</m:t>
+        </m:r>
+      </m:oMath>
+    </w:p>
+    <w:p>
+      <w:pPr>
+        <w:pStyle w:val="ListParagraph"/>
+        <w:ind w:left="686" w:right="284"/>
+        <w:jc w:val="both"/>
+        <w:rPr>
+          <w:rFonts w:ascii="Bell MT" w:eastAsiaTheme="minorEastAsia" w:hAnsi="Bell MT"/>
+          <w:color w:val="000000"/>
+          <w:sz w:val="28"/>
+          <w:szCs w:val="28"/>
+        </w:rPr>
+      </w:pPr>
+    </w:p>
+    <w:p>
+      <w:pPr>
+        <w:pStyle w:val="ListParagraph"/>
+        <w:ind w:left="686" w:right="284"/>
+        <w:jc w:val="both"/>
+      </w:pPr>
+      <w:r>
+        <w:pict>
+          <v:shapetype id="_x0000_t75" coordsize="21600,21600" o:spt="75" o:preferrelative="t" path="m@4@5l@4@11@9@11@9@5xe" filled="f" stroked="f">
+            <v:stroke joinstyle="miter"/>
+            <v:formulas>
+              <v:f eqn="if lineDrawn pixelLineWidth 0"/>
+              <v:f eqn="sum @0 1 0"/>
+              <v:f eqn="sum 0 0 @1"/>
+              <v:f eqn="prod @2 1 2"/>
+              <v:f eqn="prod @3 21600 pixelWidth"/>
+              <v:f eqn="prod @3 21600 pixelHeight"/>
+              <v:f eqn="sum @0 0 1"/>
+              <v:f eqn="prod @6 1 2"/>
+              <v:f eqn="prod @7 21600 pixelWidth"/>
+              <v:f eqn="sum @8 21600 0"/>
+              <v:f eqn="prod @7 21600 pixelHeight"/>
+              <v:f eqn="sum @10 21600 0"/>
+            </v:formulas>
+            <v:path o:extrusionok="f" gradientshapeok="t" o:connecttype="rect"/>
+            <o:lock v:ext="edit" aspectratio="t"/>
+          </v:shapetype>
+          <v:shape id="_x0000_i1025" type="#_x0000_t75" alt="" style="width:24pt;height:24pt"/>
+        </w:pict>
+      </w:r>
+      <w:r>
+        <w:rPr>
+          <w:noProof/>
+        </w:rPr>
+        <w:drawing>
+          <wp:inline distT="0" distB="0" distL="0" distR="0">
+            <wp:extent cx="4946015" cy="2562139"/>
+            <wp:effectExtent l="19050" t="0" r="6985" b="0"/>
+            <wp:docPr id="6" name="Picture 2"/>
+            <wp:cNvGraphicFramePr>
+              <a:graphicFrameLocks xmlns:a="http://schemas.openxmlformats.org/drawingml/2006/main" noChangeAspect="1"/>
+            </wp:cNvGraphicFramePr>
+            <a:graphic xmlns:a="http://schemas.openxmlformats.org/drawingml/2006/main">
+              <a:graphicData uri="http://schemas.openxmlformats.org/drawingml/2006/picture">
+                <pic:pic xmlns:pic="http://schemas.openxmlformats.org/drawingml/2006/picture">
+                  <pic:nvPicPr>
+                    <pic:cNvPr id="0" name="Picture 2"/>
+                    <pic:cNvPicPr>
+                      <a:picLocks noChangeAspect="1" noChangeArrowheads="1"/>
+                    </pic:cNvPicPr>
+                  </pic:nvPicPr>
+                  <pic:blipFill>
+                    <a:blip r:embed="rId12" cstate="print"/>
+                    <a:srcRect/>
+                    <a:stretch>
+                      <a:fillRect/>
+                    </a:stretch>
+                  </pic:blipFill>
+                  <pic:spPr bwMode="auto">
+                    <a:xfrm>
+                      <a:off x="0" y="0"/>
+                      <a:ext cx="4945837" cy="2562047"/>
+                    </a:xfrm>
+                    <a:prstGeom prst="rect">
+                      <a:avLst/>
+                    </a:prstGeom>
+                    <a:noFill/>
+                    <a:ln w="9525">
+                      <a:noFill/>
+                      <a:miter lim="800000"/>
+                      <a:headEnd/>
+                      <a:tailEnd/>
+                    </a:ln>
+                  </pic:spPr>
+                </pic:pic>
+              </a:graphicData>
+            </a:graphic>
+          </wp:inline>
+        </w:drawing>
+      </w:r>
+    </w:p>
+    <w:p>
+      <w:pPr>
+        <w:pStyle w:val="ListParagraph"/>
+        <w:ind w:left="686" w:right="284"/>
+        <w:jc w:val="both"/>
+      </w:pPr>
+    </w:p>
+    <w:p>
+      <w:pPr>
+        <w:pStyle w:val="ListParagraph"/>
+        <w:ind w:left="686" w:right="284"/>
+        <w:jc w:val="both"/>
+        <w:rPr>
+          <w:rFonts w:ascii="Bell MT" w:hAnsi="Bell MT"/>
+          <w:color w:val="000000"/>
+          <w:sz w:val="28"/>
+          <w:szCs w:val="28"/>
+        </w:rPr>
+      </w:pPr>
+      <w:r>
+        <w:rPr>
+          <w:rFonts w:ascii="Bell MT" w:hAnsi="Bell MT"/>
+          <w:color w:val="000000"/>
+          <w:sz w:val="28"/>
+          <w:szCs w:val="28"/>
+        </w:rPr>
+        <w:t xml:space="preserve">For example, </w:t>
+      </w:r>
+      <m:oMath>
+        <m:r>
+          <w:rPr>
+            <w:rFonts w:ascii="Cambria Math" w:hAnsi="Cambria Math"/>
+            <w:color w:val="000000"/>
+            <w:sz w:val="28"/>
+            <w:szCs w:val="28"/>
+          </w:rPr>
+          <m:t>P</m:t>
+        </m:r>
+      </m:oMath>
+      <w:r>
+        <w:rPr>
+          <w:rFonts w:ascii="Bell MT" w:hAnsi="Bell MT"/>
+          <w:color w:val="000000"/>
+          <w:sz w:val="28"/>
+          <w:szCs w:val="28"/>
+        </w:rPr>
+        <w:t xml:space="preserve"> is </w:t>
+      </w:r>
+      <w:r>
+        <w:rPr>
+          <w:rFonts w:ascii="Bell MT" w:hAnsi="Bell MT"/>
+          <w:color w:val="000000"/>
+          <w:sz w:val="28"/>
+          <w:szCs w:val="28"/>
+        </w:rPr>
+        <w:t>a</w:t>
+      </w:r>
+      <m:oMath>
+        <m:r>
+          <w:rPr>
+            <w:rFonts w:ascii="Cambria Math" w:hAnsi="Cambria Math"/>
+            <w:color w:val="000000"/>
+            <w:sz w:val="28"/>
+            <w:szCs w:val="28"/>
+          </w:rPr>
+          <m:t xml:space="preserve"> </m:t>
+        </m:r>
+        <m:r>
+          <w:rPr>
+            <w:rFonts w:ascii="Cambria Math" w:hAnsi="Cambria Math"/>
+            <w:color w:val="000000"/>
+            <w:sz w:val="28"/>
+            <w:szCs w:val="28"/>
+          </w:rPr>
+          <m:t>n</m:t>
+        </m:r>
+        <m:r>
+          <w:rPr>
+            <w:rFonts w:ascii="Bell MT" w:hAnsi="Cambria Math"/>
+            <w:color w:val="000000"/>
+            <w:sz w:val="28"/>
+            <w:szCs w:val="28"/>
+          </w:rPr>
+          <m:t>-</m:t>
+        </m:r>
+        <m:r>
+          <w:rPr>
+            <w:rFonts w:ascii="Cambria Math" w:hAnsi="Cambria Math"/>
+            <w:color w:val="000000"/>
+            <w:sz w:val="28"/>
+            <w:szCs w:val="28"/>
+          </w:rPr>
+          <m:t>bit</m:t>
+        </m:r>
+      </m:oMath>
+      <w:r>
+        <w:rPr>
+          <w:rFonts w:ascii="Bell MT" w:hAnsi="Bell MT"/>
+          <w:color w:val="000000"/>
+          <w:sz w:val="28"/>
+          <w:szCs w:val="28"/>
+        </w:rPr>
+        <w:t xml:space="preserve"> gray image; here</w:t>
+      </w:r>
+      <m:oMath>
+        <m:r>
+          <w:rPr>
+            <w:rFonts w:ascii="Cambria Math" w:hAnsi="Bell MT"/>
+            <w:color w:val="000000"/>
+            <w:sz w:val="28"/>
+            <w:szCs w:val="28"/>
+          </w:rPr>
+          <m:t xml:space="preserve"> </m:t>
+        </m:r>
+        <m:r>
+          <w:rPr>
+            <w:rFonts w:ascii="Cambria Math" w:hAnsi="Cambria Math"/>
+            <w:color w:val="000000"/>
+            <w:sz w:val="28"/>
+            <w:szCs w:val="28"/>
+          </w:rPr>
+          <m:t>n</m:t>
+        </m:r>
+        <m:r>
+          <w:rPr>
+            <w:rFonts w:ascii="Cambria Math" w:hAnsi="Bell MT"/>
+            <w:color w:val="000000"/>
+            <w:sz w:val="28"/>
+            <w:szCs w:val="28"/>
+          </w:rPr>
+          <m:t xml:space="preserve"> = 8</m:t>
+        </m:r>
+      </m:oMath>
+      <w:r>
+        <w:rPr>
+          <w:rFonts w:ascii="Bell MT" w:hAnsi="Bell MT"/>
+          <w:color w:val="000000"/>
+          <w:sz w:val="28"/>
+          <w:szCs w:val="28"/>
+        </w:rPr>
+        <w:t>. Therefore</w:t>
+      </w:r>
+      <m:oMath>
+        <m:r>
+          <w:rPr>
+            <w:rFonts w:ascii="Cambria Math" w:hAnsi="Bell MT"/>
+            <w:color w:val="000000"/>
+            <w:sz w:val="28"/>
+            <w:szCs w:val="28"/>
+          </w:rPr>
+          <m:t>=[</m:t>
+        </m:r>
+        <m:sSub>
+          <m:sSubPr>
+            <m:ctrlPr>
+              <w:rPr>
+                <w:rFonts w:ascii="Cambria Math" w:hAnsi="Bell MT"/>
+                <w:i/>
+                <w:color w:val="000000"/>
+                <w:sz w:val="28"/>
+                <w:szCs w:val="28"/>
+              </w:rPr>
+            </m:ctrlPr>
+          </m:sSubPr>
+          <m:e>
+            <m:r>
+              <w:rPr>
+                <w:rFonts w:ascii="Cambria Math" w:hAnsi="Cambria Math"/>
+                <w:color w:val="000000"/>
+                <w:sz w:val="28"/>
+                <w:szCs w:val="28"/>
+              </w:rPr>
+              <m:t>P</m:t>
+            </m:r>
+          </m:e>
+          <m:sub>
+            <m:r>
+              <w:rPr>
+                <w:rFonts w:ascii="Cambria Math" w:hAnsi="Bell MT"/>
+                <w:color w:val="000000"/>
+                <w:sz w:val="28"/>
+                <w:szCs w:val="28"/>
+              </w:rPr>
+              <m:t>7</m:t>
+            </m:r>
+          </m:sub>
+        </m:sSub>
+        <m:r>
+          <w:rPr>
+            <w:rFonts w:ascii="Cambria Math" w:hAnsi="Bell MT"/>
+            <w:color w:val="000000"/>
+            <w:sz w:val="28"/>
+            <w:szCs w:val="28"/>
+          </w:rPr>
+          <m:t>,</m:t>
+        </m:r>
+        <m:sSub>
+          <m:sSubPr>
+            <m:ctrlPr>
+              <w:rPr>
+                <w:rFonts w:ascii="Cambria Math" w:hAnsi="Bell MT"/>
+                <w:i/>
+                <w:color w:val="000000"/>
+                <w:sz w:val="28"/>
+                <w:szCs w:val="28"/>
+              </w:rPr>
+            </m:ctrlPr>
+          </m:sSubPr>
+          <m:e>
+            <m:r>
+              <w:rPr>
+                <w:rFonts w:ascii="Cambria Math" w:hAnsi="Cambria Math"/>
+                <w:color w:val="000000"/>
+                <w:sz w:val="28"/>
+                <w:szCs w:val="28"/>
+              </w:rPr>
+              <m:t>P</m:t>
+            </m:r>
+          </m:e>
+          <m:sub>
+            <m:r>
+              <w:rPr>
+                <w:rFonts w:ascii="Cambria Math" w:hAnsi="Bell MT"/>
+                <w:color w:val="000000"/>
+                <w:sz w:val="28"/>
+                <w:szCs w:val="28"/>
+              </w:rPr>
+              <m:t>6</m:t>
+            </m:r>
+          </m:sub>
+        </m:sSub>
+        <m:r>
+          <w:rPr>
+            <w:rFonts w:ascii="Cambria Math" w:hAnsi="Bell MT"/>
+            <w:color w:val="000000"/>
+            <w:sz w:val="28"/>
+            <w:szCs w:val="28"/>
+          </w:rPr>
+          <m:t>,</m:t>
+        </m:r>
+        <m:sSub>
+          <m:sSubPr>
+            <m:ctrlPr>
+              <w:rPr>
+                <w:rFonts w:ascii="Cambria Math" w:hAnsi="Bell MT"/>
+                <w:i/>
+                <w:color w:val="000000"/>
+                <w:sz w:val="28"/>
+                <w:szCs w:val="28"/>
+              </w:rPr>
+            </m:ctrlPr>
+          </m:sSubPr>
+          <m:e>
+            <m:r>
+              <w:rPr>
+                <w:rFonts w:ascii="Cambria Math" w:hAnsi="Cambria Math"/>
+                <w:color w:val="000000"/>
+                <w:sz w:val="28"/>
+                <w:szCs w:val="28"/>
+              </w:rPr>
+              <m:t>P</m:t>
+            </m:r>
+          </m:e>
+          <m:sub>
+            <m:r>
+              <w:rPr>
+                <w:rFonts w:ascii="Cambria Math" w:hAnsi="Bell MT"/>
+                <w:color w:val="000000"/>
+                <w:sz w:val="28"/>
+                <w:szCs w:val="28"/>
+              </w:rPr>
+              <m:t>5</m:t>
+            </m:r>
+          </m:sub>
+        </m:sSub>
+        <m:r>
+          <w:rPr>
+            <w:rFonts w:ascii="Cambria Math" w:hAnsi="Bell MT"/>
+            <w:color w:val="000000"/>
+            <w:sz w:val="28"/>
+            <w:szCs w:val="28"/>
+          </w:rPr>
+          <m:t>,</m:t>
+        </m:r>
+        <m:sSub>
+          <m:sSubPr>
+            <m:ctrlPr>
+              <w:rPr>
+                <w:rFonts w:ascii="Cambria Math" w:hAnsi="Bell MT"/>
+                <w:i/>
+                <w:color w:val="000000"/>
+                <w:sz w:val="28"/>
+                <w:szCs w:val="28"/>
+              </w:rPr>
+            </m:ctrlPr>
+          </m:sSubPr>
+          <m:e>
+            <m:r>
+              <w:rPr>
+                <w:rFonts w:ascii="Cambria Math" w:hAnsi="Cambria Math"/>
+                <w:color w:val="000000"/>
+                <w:sz w:val="28"/>
+                <w:szCs w:val="28"/>
+              </w:rPr>
+              <m:t>P</m:t>
+            </m:r>
+          </m:e>
+          <m:sub>
+            <m:r>
+              <w:rPr>
+                <w:rFonts w:ascii="Cambria Math" w:hAnsi="Bell MT"/>
+                <w:color w:val="000000"/>
+                <w:sz w:val="28"/>
+                <w:szCs w:val="28"/>
+              </w:rPr>
+              <m:t>4</m:t>
+            </m:r>
+          </m:sub>
+        </m:sSub>
+        <m:r>
+          <w:rPr>
+            <w:rFonts w:ascii="Cambria Math" w:hAnsi="Bell MT"/>
+            <w:color w:val="000000"/>
+            <w:sz w:val="28"/>
+            <w:szCs w:val="28"/>
+          </w:rPr>
+          <m:t>,</m:t>
+        </m:r>
+        <m:sSub>
+          <m:sSubPr>
+            <m:ctrlPr>
+              <w:rPr>
+                <w:rFonts w:ascii="Cambria Math" w:hAnsi="Bell MT"/>
+                <w:i/>
+                <w:color w:val="000000"/>
+                <w:sz w:val="28"/>
+                <w:szCs w:val="28"/>
+              </w:rPr>
+            </m:ctrlPr>
+          </m:sSubPr>
+          <m:e>
+            <m:r>
+              <w:rPr>
+                <w:rFonts w:ascii="Cambria Math" w:hAnsi="Cambria Math"/>
+                <w:color w:val="000000"/>
+                <w:sz w:val="28"/>
+                <w:szCs w:val="28"/>
+              </w:rPr>
+              <m:t>P</m:t>
+            </m:r>
+          </m:e>
+          <m:sub>
+            <m:r>
+              <w:rPr>
+                <w:rFonts w:ascii="Cambria Math" w:hAnsi="Bell MT"/>
+                <w:color w:val="000000"/>
+                <w:sz w:val="28"/>
+                <w:szCs w:val="28"/>
+              </w:rPr>
+              <m:t>3</m:t>
+            </m:r>
+          </m:sub>
+        </m:sSub>
+        <m:r>
+          <w:rPr>
+            <w:rFonts w:ascii="Cambria Math" w:hAnsi="Bell MT"/>
+            <w:color w:val="000000"/>
+            <w:sz w:val="28"/>
+            <w:szCs w:val="28"/>
+          </w:rPr>
+          <m:t>,</m:t>
+        </m:r>
+        <m:sSub>
+          <m:sSubPr>
+            <m:ctrlPr>
+              <w:rPr>
+                <w:rFonts w:ascii="Cambria Math" w:hAnsi="Bell MT"/>
+                <w:i/>
+                <w:color w:val="000000"/>
+                <w:sz w:val="28"/>
+                <w:szCs w:val="28"/>
+              </w:rPr>
+            </m:ctrlPr>
+          </m:sSubPr>
+          <m:e>
+            <m:r>
+              <w:rPr>
+                <w:rFonts w:ascii="Cambria Math" w:hAnsi="Cambria Math"/>
+                <w:color w:val="000000"/>
+                <w:sz w:val="28"/>
+                <w:szCs w:val="28"/>
+              </w:rPr>
+              <m:t>P</m:t>
+            </m:r>
+          </m:e>
+          <m:sub>
+            <m:r>
+              <w:rPr>
+                <w:rFonts w:ascii="Cambria Math" w:hAnsi="Bell MT"/>
+                <w:color w:val="000000"/>
+                <w:sz w:val="28"/>
+                <w:szCs w:val="28"/>
+              </w:rPr>
+              <m:t>2</m:t>
+            </m:r>
+          </m:sub>
+        </m:sSub>
+        <m:r>
+          <w:rPr>
+            <w:rFonts w:ascii="Cambria Math" w:hAnsi="Bell MT"/>
+            <w:color w:val="000000"/>
+            <w:sz w:val="28"/>
+            <w:szCs w:val="28"/>
+          </w:rPr>
+          <m:t>,</m:t>
+        </m:r>
+        <m:sSub>
+          <m:sSubPr>
+            <m:ctrlPr>
+              <w:rPr>
+                <w:rFonts w:ascii="Cambria Math" w:hAnsi="Bell MT"/>
+                <w:i/>
+                <w:color w:val="000000"/>
+                <w:sz w:val="28"/>
+                <w:szCs w:val="28"/>
+              </w:rPr>
+            </m:ctrlPr>
+          </m:sSubPr>
+          <m:e>
+            <m:r>
+              <w:rPr>
+                <w:rFonts w:ascii="Cambria Math" w:hAnsi="Cambria Math"/>
+                <w:color w:val="000000"/>
+                <w:sz w:val="28"/>
+                <w:szCs w:val="28"/>
+              </w:rPr>
+              <m:t>P</m:t>
+            </m:r>
+          </m:e>
+          <m:sub>
+            <m:r>
+              <w:rPr>
+                <w:rFonts w:ascii="Cambria Math" w:hAnsi="Bell MT"/>
+                <w:color w:val="000000"/>
+                <w:sz w:val="28"/>
+                <w:szCs w:val="28"/>
+              </w:rPr>
+              <m:t>1</m:t>
+            </m:r>
+          </m:sub>
+        </m:sSub>
+        <m:r>
+          <w:rPr>
+            <w:rFonts w:ascii="Cambria Math" w:hAnsi="Bell MT"/>
+            <w:color w:val="000000"/>
+            <w:sz w:val="28"/>
+            <w:szCs w:val="28"/>
+          </w:rPr>
+          <m:t>,</m:t>
+        </m:r>
+        <m:sSub>
+          <m:sSubPr>
+            <m:ctrlPr>
+              <w:rPr>
+                <w:rFonts w:ascii="Cambria Math" w:hAnsi="Bell MT"/>
+                <w:i/>
+                <w:color w:val="000000"/>
+                <w:sz w:val="28"/>
+                <w:szCs w:val="28"/>
+              </w:rPr>
+            </m:ctrlPr>
+          </m:sSubPr>
+          <m:e>
+            <m:r>
+              <w:rPr>
+                <w:rFonts w:ascii="Cambria Math" w:hAnsi="Cambria Math"/>
+                <w:color w:val="000000"/>
+                <w:sz w:val="28"/>
+                <w:szCs w:val="28"/>
+              </w:rPr>
+              <m:t>P</m:t>
+            </m:r>
+          </m:e>
+          <m:sub>
+            <m:r>
+              <w:rPr>
+                <w:rFonts w:ascii="Cambria Math" w:hAnsi="Bell MT"/>
+                <w:color w:val="000000"/>
+                <w:sz w:val="28"/>
+                <w:szCs w:val="28"/>
+              </w:rPr>
+              <m:t>0</m:t>
+            </m:r>
+          </m:sub>
+        </m:sSub>
+        <m:r>
+          <w:rPr>
+            <w:rFonts w:ascii="Cambria Math" w:hAnsi="Bell MT"/>
+            <w:color w:val="000000"/>
+            <w:sz w:val="28"/>
+            <w:szCs w:val="28"/>
+          </w:rPr>
+          <m:t>]</m:t>
+        </m:r>
+      </m:oMath>
+      <w:r>
+        <w:rPr>
+          <w:rFonts w:ascii="Bell MT" w:hAnsi="Bell MT"/>
+          <w:color w:val="000000"/>
+          <w:sz w:val="28"/>
+          <w:szCs w:val="28"/>
+        </w:rPr>
+        <w:t>, where </w:t>
+      </w:r>
+      <m:oMath>
+        <m:sSub>
+          <m:sSubPr>
+            <m:ctrlPr>
+              <w:rPr>
+                <w:rFonts w:ascii="Cambria Math" w:hAnsi="Bell MT"/>
+                <w:i/>
+                <w:color w:val="000000"/>
+                <w:sz w:val="28"/>
+                <w:szCs w:val="28"/>
+              </w:rPr>
+            </m:ctrlPr>
+          </m:sSubPr>
+          <m:e>
+            <m:r>
+              <w:rPr>
+                <w:rFonts w:ascii="Cambria Math" w:hAnsi="Cambria Math"/>
+                <w:color w:val="000000"/>
+                <w:sz w:val="28"/>
+                <w:szCs w:val="28"/>
+              </w:rPr>
+              <m:t>p</m:t>
+            </m:r>
+          </m:e>
+          <m:sub>
+            <m:r>
+              <w:rPr>
+                <w:rFonts w:ascii="Cambria Math" w:hAnsi="Bell MT"/>
+                <w:color w:val="000000"/>
+                <w:sz w:val="28"/>
+                <w:szCs w:val="28"/>
+              </w:rPr>
+              <m:t>7</m:t>
+            </m:r>
+          </m:sub>
+        </m:sSub>
+      </m:oMath>
+      <w:r>
+        <w:rPr>
+          <w:rFonts w:ascii="Bell MT" w:hAnsi="Bell MT"/>
+          <w:color w:val="000000"/>
+          <w:sz w:val="28"/>
+          <w:szCs w:val="28"/>
+        </w:rPr>
+        <w:t> is the MSB bit-plane and </w:t>
+      </w:r>
+      <m:oMath>
+        <m:sSub>
+          <m:sSubPr>
+            <m:ctrlPr>
+              <w:rPr>
+                <w:rFonts w:ascii="Cambria Math" w:hAnsi="Bell MT"/>
+                <w:i/>
+                <w:color w:val="000000"/>
+                <w:sz w:val="28"/>
+                <w:szCs w:val="28"/>
+              </w:rPr>
+            </m:ctrlPr>
+          </m:sSubPr>
+          <m:e>
+            <m:r>
+              <w:rPr>
+                <w:rFonts w:ascii="Cambria Math" w:hAnsi="Cambria Math"/>
+                <w:color w:val="000000"/>
+                <w:sz w:val="28"/>
+                <w:szCs w:val="28"/>
+              </w:rPr>
+              <m:t>p</m:t>
+            </m:r>
+          </m:e>
+          <m:sub>
+            <m:r>
+              <w:rPr>
+                <w:rFonts w:ascii="Cambria Math" w:hAnsi="Bell MT"/>
+                <w:color w:val="000000"/>
+                <w:sz w:val="28"/>
+                <w:szCs w:val="28"/>
+              </w:rPr>
+              <m:t>0</m:t>
+            </m:r>
+          </m:sub>
+        </m:sSub>
+      </m:oMath>
+      <w:r>
+        <w:rPr>
+          <w:rFonts w:ascii="Bell MT" w:hAnsi="Bell MT"/>
+          <w:color w:val="000000"/>
+          <w:sz w:val="28"/>
+          <w:szCs w:val="28"/>
+        </w:rPr>
+        <w:t> is the LSB bit-plane. Each bit-plane can be segmented into “informative” region and “noise-like” region. It is simple in informative region and cannot be used for hiding information. However, it is complex in noise-like region and each noise-like region could be replaced with another noise-like pattern in BPCS. As a result, it will not change the overall quality of image after embedding. The most important step in BPCS is how to locate noisy regions in a cover image correctly. The regular method is to divide each bit-plane of the cover image into small square binary pixel blocks. The blocks are considered as noisy regions; those have complex black-and-white patterns. Often </w:t>
+      </w:r>
+      <m:oMath>
+        <m:r>
+          <w:rPr>
+            <w:rFonts w:ascii="Cambria Math" w:hAnsi="Cambria Math"/>
+            <w:color w:val="000000"/>
+            <w:sz w:val="28"/>
+            <w:szCs w:val="28"/>
+          </w:rPr>
+          <m:t>∝</m:t>
+        </m:r>
+      </m:oMath>
+      <w:r>
+        <w:rPr>
+          <w:rFonts w:ascii="Bell MT" w:hAnsi="Bell MT"/>
+          <w:color w:val="000000"/>
+          <w:sz w:val="28"/>
+          <w:szCs w:val="28"/>
+        </w:rPr>
+        <w:t> is defined as a criterion to judge whether the block is complex or not:</w:t>
+      </w:r>
+    </w:p>
+    <w:p>
+      <w:pPr>
+        <w:pStyle w:val="ListParagraph"/>
+        <w:ind w:left="686" w:right="284"/>
+        <w:jc w:val="both"/>
+        <w:rPr>
+          <w:rFonts w:ascii="Bell MT" w:eastAsiaTheme="minorEastAsia" w:hAnsi="Bell MT"/>
+          <w:color w:val="000000"/>
+          <w:sz w:val="28"/>
+          <w:szCs w:val="28"/>
+        </w:rPr>
+      </w:pPr>
+      <w:r>
+        <w:rPr>
+          <w:rFonts w:ascii="Bell MT" w:hAnsi="Bell MT"/>
+          <w:color w:val="000000"/>
+          <w:sz w:val="28"/>
+          <w:szCs w:val="28"/>
+        </w:rPr>
+        <w:tab/>
+      </w:r>
+      <w:r>
+        <w:rPr>
+          <w:rFonts w:ascii="Bell MT" w:hAnsi="Bell MT"/>
+          <w:color w:val="000000"/>
+          <w:sz w:val="28"/>
+          <w:szCs w:val="28"/>
+        </w:rPr>
+        <w:tab/>
+      </w:r>
+      <w:r>
+        <w:rPr>
+          <w:rFonts w:ascii="Bell MT" w:hAnsi="Bell MT"/>
+          <w:color w:val="000000"/>
+          <w:sz w:val="28"/>
+          <w:szCs w:val="28"/>
+        </w:rPr>
+        <w:tab/>
+      </w:r>
+      <w:r>
+        <w:rPr>
+          <w:rFonts w:ascii="Bell MT" w:hAnsi="Bell MT"/>
+          <w:color w:val="000000"/>
+          <w:sz w:val="28"/>
+          <w:szCs w:val="28"/>
+        </w:rPr>
+        <w:tab/>
+      </w:r>
+      <w:r>
+        <w:rPr>
+          <w:rFonts w:ascii="Bell MT" w:hAnsi="Bell MT"/>
+          <w:color w:val="000000"/>
+          <w:sz w:val="28"/>
+          <w:szCs w:val="28"/>
+        </w:rPr>
+        <w:tab/>
+      </w:r>
+      <w:r>
+        <w:rPr>
+          <w:rFonts w:ascii="Bell MT" w:hAnsi="Bell MT"/>
+          <w:color w:val="000000"/>
+          <w:sz w:val="28"/>
+          <w:szCs w:val="28"/>
+        </w:rPr>
+        <w:tab/>
+      </w:r>
+      <m:oMath>
+        <m:r>
+          <w:rPr>
+            <w:rFonts w:ascii="Cambria Math" w:hAnsi="Cambria Math"/>
+            <w:color w:val="000000"/>
+            <w:sz w:val="28"/>
+            <w:szCs w:val="28"/>
+          </w:rPr>
+          <m:t>∝</m:t>
+        </m:r>
+        <m:r>
+          <w:rPr>
+            <w:rFonts w:ascii="Cambria Math" w:hAnsi="Bell MT"/>
+            <w:color w:val="000000"/>
+            <w:sz w:val="28"/>
+            <w:szCs w:val="28"/>
+          </w:rPr>
+          <m:t xml:space="preserve"> = </m:t>
+        </m:r>
+        <m:f>
+          <m:fPr>
+            <m:ctrlPr>
+              <w:rPr>
+                <w:rFonts w:ascii="Cambria Math" w:hAnsi="Bell MT"/>
+                <w:i/>
+                <w:color w:val="000000"/>
+                <w:sz w:val="28"/>
+                <w:szCs w:val="28"/>
+              </w:rPr>
+            </m:ctrlPr>
+          </m:fPr>
+          <m:num>
+            <m:r>
+              <w:rPr>
+                <w:rFonts w:ascii="Cambria Math" w:hAnsi="Cambria Math"/>
+                <w:color w:val="000000"/>
+                <w:sz w:val="28"/>
+                <w:szCs w:val="28"/>
+              </w:rPr>
+              <m:t>k</m:t>
+            </m:r>
+          </m:num>
+          <m:den>
+            <m:r>
+              <w:rPr>
+                <w:rFonts w:ascii="Cambria Math" w:hAnsi="Bell MT"/>
+                <w:color w:val="000000"/>
+                <w:sz w:val="28"/>
+                <w:szCs w:val="28"/>
+              </w:rPr>
+              <m:t>2</m:t>
+            </m:r>
+            <m:r>
+              <w:rPr>
+                <w:rFonts w:ascii="Bell MT" w:hAnsi="Bell MT"/>
+                <w:color w:val="000000"/>
+                <w:sz w:val="28"/>
+                <w:szCs w:val="28"/>
+              </w:rPr>
+              <m:t>×</m:t>
+            </m:r>
+            <m:r>
+              <w:rPr>
+                <w:rFonts w:ascii="Cambria Math" w:hAnsi="Cambria Math"/>
+                <w:color w:val="000000"/>
+                <w:sz w:val="28"/>
+                <w:szCs w:val="28"/>
+              </w:rPr>
+              <m:t>m</m:t>
+            </m:r>
+            <m:r>
+              <w:rPr>
+                <w:rFonts w:ascii="Bell MT" w:hAnsi="Bell MT"/>
+                <w:color w:val="000000"/>
+                <w:sz w:val="28"/>
+                <w:szCs w:val="28"/>
+              </w:rPr>
+              <m:t>×</m:t>
+            </m:r>
+            <m:r>
+              <w:rPr>
+                <w:rFonts w:ascii="Cambria Math" w:hAnsi="Bell MT"/>
+                <w:color w:val="000000"/>
+                <w:sz w:val="28"/>
+                <w:szCs w:val="28"/>
+              </w:rPr>
+              <m:t>(</m:t>
+            </m:r>
+            <m:r>
+              <w:rPr>
+                <w:rFonts w:ascii="Cambria Math" w:hAnsi="Cambria Math"/>
+                <w:color w:val="000000"/>
+                <w:sz w:val="28"/>
+                <w:szCs w:val="28"/>
+              </w:rPr>
+              <m:t>m</m:t>
+            </m:r>
+            <m:r>
+              <w:rPr>
+                <w:rFonts w:ascii="Bell MT" w:hAnsi="Cambria Math"/>
+                <w:color w:val="000000"/>
+                <w:sz w:val="28"/>
+                <w:szCs w:val="28"/>
+              </w:rPr>
+              <m:t>-</m:t>
+            </m:r>
+            <m:r>
+              <w:rPr>
+                <w:rFonts w:ascii="Cambria Math" w:hAnsi="Bell MT"/>
+                <w:color w:val="000000"/>
+                <w:sz w:val="28"/>
+                <w:szCs w:val="28"/>
+              </w:rPr>
+              <m:t>1)</m:t>
+            </m:r>
+          </m:den>
+        </m:f>
+      </m:oMath>
+      <w:r>
+        <w:rPr>
+          <w:rFonts w:ascii="Bell MT" w:eastAsiaTheme="minorEastAsia" w:hAnsi="Bell MT"/>
+          <w:color w:val="000000"/>
+          <w:sz w:val="28"/>
+          <w:szCs w:val="28"/>
+        </w:rPr>
+        <w:t xml:space="preserve">,                          </w:t>
+      </w:r>
+      <w:r>
+        <w:rPr>
+          <w:rFonts w:ascii="Bell MT" w:eastAsiaTheme="minorEastAsia" w:hAnsi="Bell MT"/>
+          <w:color w:val="000000"/>
+          <w:sz w:val="28"/>
+          <w:szCs w:val="28"/>
+        </w:rPr>
+        <w:tab/>
+      </w:r>
+      <w:r>
+        <w:rPr>
+          <w:rFonts w:ascii="Bell MT" w:eastAsiaTheme="minorEastAsia" w:hAnsi="Bell MT"/>
+          <w:color w:val="000000"/>
+          <w:sz w:val="28"/>
+          <w:szCs w:val="28"/>
+        </w:rPr>
+        <w:tab/>
+        <w:t>(1)</w:t>
+      </w:r>
+    </w:p>
+    <w:p>
+      <w:pPr>
+        <w:pStyle w:val="ListParagraph"/>
+        <w:ind w:left="686" w:right="284"/>
+        <w:jc w:val="both"/>
+        <w:rPr>
+          <w:rFonts w:ascii="Bell MT" w:eastAsiaTheme="minorEastAsia" w:hAnsi="Bell MT"/>
+          <w:color w:val="000000"/>
+          <w:sz w:val="28"/>
+          <w:szCs w:val="28"/>
+        </w:rPr>
+      </w:pPr>
+    </w:p>
+    <w:p>
+      <w:pPr>
+        <w:pStyle w:val="ListParagraph"/>
+        <w:ind w:left="686" w:right="284"/>
+        <w:jc w:val="both"/>
+        <w:rPr>
+          <w:rFonts w:ascii="Bell MT" w:hAnsi="Bell MT"/>
+          <w:color w:val="000000"/>
+          <w:sz w:val="28"/>
+          <w:szCs w:val="28"/>
+        </w:rPr>
+      </w:pPr>
+      <w:r>
+        <w:rPr>
+          <w:rFonts w:ascii="Bell MT" w:hAnsi="Bell MT"/>
+          <w:color w:val="000000"/>
+          <w:sz w:val="28"/>
+          <w:szCs w:val="28"/>
+        </w:rPr>
+        <w:t>Where </w:t>
+      </w:r>
+      <m:oMath>
+        <m:r>
+          <w:rPr>
+            <w:rFonts w:ascii="Cambria Math" w:hAnsi="Cambria Math"/>
+            <w:color w:val="000000"/>
+            <w:sz w:val="28"/>
+            <w:szCs w:val="28"/>
+          </w:rPr>
+          <m:t>k</m:t>
+        </m:r>
+        <m:r>
+          <w:rPr>
+            <w:rFonts w:ascii="Cambria Math" w:hAnsi="Bell MT"/>
+            <w:color w:val="000000"/>
+            <w:sz w:val="28"/>
+            <w:szCs w:val="28"/>
+          </w:rPr>
+          <m:t xml:space="preserve"> </m:t>
+        </m:r>
+      </m:oMath>
+      <w:r>
+        <w:rPr>
+          <w:rFonts w:ascii="Bell MT" w:hAnsi="Bell MT"/>
+          <w:color w:val="000000"/>
+          <w:sz w:val="28"/>
+          <w:szCs w:val="28"/>
+        </w:rPr>
+        <w:t>the total length of border in a block is, </w:t>
+      </w:r>
+      <m:oMath>
+        <m:r>
+          <w:rPr>
+            <w:rFonts w:ascii="Cambria Math" w:hAnsi="Cambria Math"/>
+            <w:color w:val="000000"/>
+            <w:sz w:val="28"/>
+            <w:szCs w:val="28"/>
+          </w:rPr>
+          <m:t>m</m:t>
+        </m:r>
+      </m:oMath>
+      <w:r>
+        <w:rPr>
+          <w:rFonts w:ascii="Bell MT" w:hAnsi="Bell MT"/>
+          <w:color w:val="000000"/>
+          <w:sz w:val="28"/>
+          <w:szCs w:val="28"/>
+        </w:rPr>
+        <w:t> is the row or column of the block, and </w:t>
+      </w:r>
+      <m:oMath>
+        <m:r>
+          <w:rPr>
+            <w:rFonts w:ascii="Cambria Math" w:hAnsi="Cambria Math"/>
+            <w:color w:val="000000"/>
+            <w:sz w:val="28"/>
+            <w:szCs w:val="28"/>
+          </w:rPr>
+          <m:t>∝</m:t>
+        </m:r>
+      </m:oMath>
+      <w:r>
+        <w:rPr>
+          <w:rFonts w:ascii="Bell MT" w:hAnsi="Bell MT"/>
+          <w:color w:val="000000"/>
+          <w:sz w:val="28"/>
+          <w:szCs w:val="28"/>
+        </w:rPr>
+        <w:t> is between 0 and 1. If </w:t>
+      </w:r>
+      <m:oMath>
+        <m:r>
+          <w:rPr>
+            <w:rFonts w:ascii="Cambria Math" w:hAnsi="Cambria Math"/>
+            <w:color w:val="000000"/>
+            <w:sz w:val="28"/>
+            <w:szCs w:val="28"/>
+          </w:rPr>
+          <m:t>∝</m:t>
+        </m:r>
+      </m:oMath>
+      <w:r>
+        <w:rPr>
+          <w:rFonts w:ascii="Bell MT" w:hAnsi="Bell MT"/>
+          <w:color w:val="000000"/>
+          <w:sz w:val="28"/>
+          <w:szCs w:val="28"/>
+        </w:rPr>
+        <w:t> is higher than the given threshold value, then the block is regarded as complex.</w:t>
+      </w:r>
+    </w:p>
+    <w:p>
+      <w:pPr>
+        <w:pStyle w:val="ListParagraph"/>
+        <w:ind w:left="686" w:right="284"/>
+        <w:jc w:val="both"/>
+        <w:rPr>
+          <w:rFonts w:ascii="Bell MT" w:hAnsi="Bell MT"/>
+          <w:color w:val="000000"/>
+          <w:sz w:val="28"/>
+          <w:szCs w:val="28"/>
+        </w:rPr>
+      </w:pPr>
+    </w:p>
+    <w:p>
+      <w:pPr>
+        <w:pStyle w:val="ListParagraph"/>
+        <w:ind w:left="686" w:right="289"/>
+        <w:jc w:val="both"/>
+        <w:rPr>
+          <w:rFonts w:ascii="Bell MT" w:hAnsi="Bell MT"/>
+          <w:b/>
+          <w:color w:val="000000"/>
+          <w:sz w:val="32"/>
+          <w:szCs w:val="28"/>
+        </w:rPr>
+      </w:pPr>
+      <w:r>
+        <w:rPr>
+          <w:rFonts w:ascii="Bell MT" w:hAnsi="Bell MT"/>
+          <w:b/>
+          <w:color w:val="000000"/>
+          <w:sz w:val="32"/>
+          <w:szCs w:val="28"/>
+        </w:rPr>
+        <w:lastRenderedPageBreak/>
+        <w:t>#Conjugation Operation</w:t>
+      </w:r>
+    </w:p>
+    <w:p>
+      <w:pPr>
+        <w:pStyle w:val="ListParagraph"/>
+        <w:ind w:left="686" w:right="289"/>
+        <w:jc w:val="both"/>
+        <w:rPr>
+          <w:rFonts w:ascii="Bell MT" w:hAnsi="Bell MT"/>
+          <w:b/>
+          <w:color w:val="000000"/>
+          <w:sz w:val="28"/>
+          <w:szCs w:val="28"/>
+        </w:rPr>
+      </w:pPr>
+      <w:r>
+        <w:rPr>
+          <w:rFonts w:ascii="Bell MT" w:hAnsi="Bell MT"/>
+          <w:b/>
+          <w:noProof/>
+          <w:color w:val="000000"/>
+          <w:sz w:val="28"/>
+          <w:szCs w:val="28"/>
+        </w:rPr>
+        <w:drawing>
+          <wp:inline distT="0" distB="0" distL="0" distR="0">
+            <wp:extent cx="5834496" cy="4031673"/>
+            <wp:effectExtent l="19050" t="0" r="0" b="0"/>
+            <wp:docPr id="8" name="Picture 8"/>
+            <wp:cNvGraphicFramePr>
+              <a:graphicFrameLocks xmlns:a="http://schemas.openxmlformats.org/drawingml/2006/main" noChangeAspect="1"/>
+            </wp:cNvGraphicFramePr>
+            <a:graphic xmlns:a="http://schemas.openxmlformats.org/drawingml/2006/main">
+              <a:graphicData uri="http://schemas.openxmlformats.org/drawingml/2006/picture">
+                <pic:pic xmlns:pic="http://schemas.openxmlformats.org/drawingml/2006/picture">
+                  <pic:nvPicPr>
+                    <pic:cNvPr id="0" name="Picture 8"/>
+                    <pic:cNvPicPr>
+                      <a:picLocks noChangeAspect="1" noChangeArrowheads="1"/>
+                    </pic:cNvPicPr>
+                  </pic:nvPicPr>
+                  <pic:blipFill>
+                    <a:blip r:embed="rId13" cstate="print"/>
+                    <a:srcRect/>
+                    <a:stretch>
+                      <a:fillRect/>
+                    </a:stretch>
+                  </pic:blipFill>
+                  <pic:spPr bwMode="auto">
+                    <a:xfrm>
+                      <a:off x="0" y="0"/>
+                      <a:ext cx="5835691" cy="4032499"/>
+                    </a:xfrm>
+                    <a:prstGeom prst="rect">
+                      <a:avLst/>
+                    </a:prstGeom>
+                    <a:noFill/>
+                    <a:ln w="9525">
+                      <a:noFill/>
+                      <a:miter lim="800000"/>
+                      <a:headEnd/>
+                      <a:tailEnd/>
+                    </a:ln>
+                  </pic:spPr>
+                </pic:pic>
+              </a:graphicData>
+            </a:graphic>
+          </wp:inline>
+        </w:drawing>
+      </w:r>
+    </w:p>
+    <w:p>
+      <w:pPr>
+        <w:ind w:right="289"/>
+        <w:rPr>
+          <w:rFonts w:ascii="Bell MT" w:hAnsi="Bell MT"/>
+          <w:b/>
+          <w:color w:val="000000"/>
+          <w:sz w:val="31"/>
+          <w:szCs w:val="31"/>
+        </w:rPr>
+      </w:pPr>
+      <w:r>
+        <w:rPr>
+          <w:rFonts w:ascii="Bell MT" w:hAnsi="Bell MT"/>
+          <w:b/>
+          <w:color w:val="000000"/>
+          <w:sz w:val="36"/>
+          <w:szCs w:val="28"/>
+        </w:rPr>
+        <w:t xml:space="preserve">   </w:t>
+      </w:r>
+      <w:r>
+        <w:rPr>
+          <w:rFonts w:ascii="Bell MT" w:hAnsi="Bell MT"/>
+          <w:b/>
+          <w:color w:val="000000"/>
+          <w:sz w:val="36"/>
+          <w:szCs w:val="28"/>
+        </w:rPr>
+        <w:t xml:space="preserve">2.2.2.1 </w:t>
+      </w:r>
+      <w:r>
+        <w:rPr>
+          <w:rFonts w:ascii="Bell MT" w:hAnsi="Bell MT"/>
+          <w:b/>
+          <w:color w:val="000000"/>
+          <w:sz w:val="31"/>
+          <w:szCs w:val="31"/>
+        </w:rPr>
+        <w:t>BPCS (Bit-Plane Complexity Segmentation) encoding algorithm</w:t>
+      </w:r>
+    </w:p>
+    <w:p>
+      <w:pPr>
+        <w:pStyle w:val="ListParagraph"/>
+        <w:numPr>
+          <w:ilvl w:val="0"/>
+          <w:numId w:val="23"/>
+        </w:numPr>
+        <w:spacing w:before="100" w:beforeAutospacing="1" w:after="100" w:afterAutospacing="1" w:line="360" w:lineRule="auto"/>
+        <w:ind w:right="288"/>
+        <w:jc w:val="both"/>
+        <w:rPr>
+          <w:rFonts w:ascii="Bell MT" w:hAnsi="Bell MT" w:cs="Courier New"/>
+          <w:sz w:val="28"/>
+          <w:szCs w:val="32"/>
+        </w:rPr>
+      </w:pPr>
+      <w:r>
+        <w:rPr>
+          <w:rFonts w:ascii="Bell MT" w:hAnsi="Bell MT" w:cs="Courier New"/>
+          <w:sz w:val="28"/>
+          <w:szCs w:val="32"/>
+        </w:rPr>
+        <w:t>Choose an Image which is a RAW format image and can be used as a Cover Image or Vessel Image.</w:t>
+      </w:r>
+    </w:p>
+    <w:p>
+      <w:pPr>
+        <w:pStyle w:val="ListParagraph"/>
+        <w:numPr>
+          <w:ilvl w:val="0"/>
+          <w:numId w:val="23"/>
+        </w:numPr>
+        <w:spacing w:before="100" w:beforeAutospacing="1" w:after="100" w:afterAutospacing="1" w:line="360" w:lineRule="auto"/>
+        <w:ind w:right="288"/>
+        <w:jc w:val="both"/>
+        <w:rPr>
+          <w:rFonts w:ascii="Bell MT" w:hAnsi="Bell MT" w:cs="Courier New"/>
+          <w:sz w:val="28"/>
+          <w:szCs w:val="32"/>
+        </w:rPr>
+      </w:pPr>
+      <w:r>
+        <w:rPr>
+          <w:rFonts w:ascii="Bell MT" w:hAnsi="Bell MT" w:cs="Courier New"/>
+          <w:sz w:val="28"/>
+          <w:szCs w:val="32"/>
+        </w:rPr>
+        <w:t>Take the secret text message and convert each character to ASCII code and the convert each digit into 8-bit binary code.</w:t>
+      </w:r>
+    </w:p>
+    <w:p>
+      <w:pPr>
+        <w:pStyle w:val="ListParagraph"/>
+        <w:numPr>
+          <w:ilvl w:val="0"/>
+          <w:numId w:val="23"/>
+        </w:numPr>
+        <w:spacing w:before="100" w:beforeAutospacing="1" w:after="100" w:afterAutospacing="1" w:line="360" w:lineRule="auto"/>
+        <w:ind w:right="288"/>
+        <w:jc w:val="both"/>
+        <w:rPr>
+          <w:rFonts w:ascii="Bell MT" w:hAnsi="Bell MT" w:cs="Courier New"/>
+          <w:sz w:val="28"/>
+          <w:szCs w:val="32"/>
+        </w:rPr>
+      </w:pPr>
+      <w:r>
+        <w:rPr>
+          <w:rFonts w:ascii="Bell MT" w:hAnsi="Bell MT" w:cs="Courier New"/>
+          <w:sz w:val="28"/>
+          <w:szCs w:val="32"/>
+        </w:rPr>
+        <w:t>Take the 4-digit key provided by user or use 0000 as a default key and take a sum of digits and then covert whole digit of sum into 8-bit binary code.</w:t>
+      </w:r>
+    </w:p>
+    <w:p>
+      <w:pPr>
+        <w:pStyle w:val="ListParagraph"/>
+        <w:numPr>
+          <w:ilvl w:val="0"/>
+          <w:numId w:val="23"/>
+        </w:numPr>
+        <w:spacing w:before="100" w:beforeAutospacing="1" w:after="100" w:afterAutospacing="1" w:line="360" w:lineRule="auto"/>
+        <w:ind w:right="288"/>
+        <w:jc w:val="both"/>
+        <w:rPr>
+          <w:rFonts w:ascii="Bell MT" w:hAnsi="Bell MT" w:cs="Courier New"/>
+          <w:sz w:val="28"/>
+          <w:szCs w:val="32"/>
+        </w:rPr>
+      </w:pPr>
+      <w:r>
+        <w:rPr>
+          <w:rFonts w:ascii="Bell MT" w:hAnsi="Bell MT" w:cs="Courier New"/>
+          <w:sz w:val="28"/>
+          <w:szCs w:val="32"/>
+        </w:rPr>
+        <w:t>Use binary coded key to perform the XOR operation with binary secret text message.</w:t>
+      </w:r>
+      <w:r>
+        <w:rPr>
+          <w:rFonts w:ascii="Bell MT" w:hAnsi="Bell MT" w:cs="Courier New"/>
+          <w:noProof/>
+          <w:sz w:val="28"/>
+          <w:szCs w:val="32"/>
+        </w:rPr>
+        <w:t xml:space="preserve"> </w:t>
+      </w:r>
+    </w:p>
+    <w:p>
+      <w:pPr>
+        <w:pStyle w:val="ListParagraph"/>
+        <w:numPr>
+          <w:ilvl w:val="0"/>
+          <w:numId w:val="23"/>
+        </w:numPr>
+        <w:spacing w:before="100" w:beforeAutospacing="1" w:after="100" w:afterAutospacing="1" w:line="360" w:lineRule="auto"/>
+        <w:ind w:right="288"/>
+        <w:jc w:val="both"/>
+        <w:rPr>
+          <w:rFonts w:ascii="Bell MT" w:hAnsi="Bell MT" w:cs="Courier New"/>
+          <w:sz w:val="28"/>
+          <w:szCs w:val="32"/>
+        </w:rPr>
+      </w:pPr>
+      <w:r>
+        <w:rPr>
+          <w:rFonts w:ascii="Bell MT" w:hAnsi="Bell MT" w:cs="Courier New"/>
+          <w:sz w:val="28"/>
+          <w:szCs w:val="32"/>
+        </w:rPr>
+        <w:t>If image is RGB then split the image in three channels RED, GREEN and BLUE.</w:t>
+      </w:r>
+    </w:p>
+    <w:p>
+      <w:pPr>
+        <w:pStyle w:val="ListParagraph"/>
+        <w:numPr>
+          <w:ilvl w:val="0"/>
+          <w:numId w:val="23"/>
+        </w:numPr>
+        <w:spacing w:before="100" w:beforeAutospacing="1" w:after="100" w:afterAutospacing="1" w:line="360" w:lineRule="auto"/>
+        <w:ind w:right="288"/>
+        <w:jc w:val="both"/>
+        <w:rPr>
+          <w:rFonts w:ascii="Bell MT" w:hAnsi="Bell MT" w:cs="Courier New"/>
+          <w:sz w:val="28"/>
+          <w:szCs w:val="32"/>
+        </w:rPr>
+      </w:pPr>
+      <w:r>
+        <w:rPr>
+          <w:rFonts w:ascii="Bell MT" w:hAnsi="Bell MT" w:cs="Courier New"/>
+          <w:sz w:val="28"/>
+          <w:szCs w:val="32"/>
+        </w:rPr>
+        <w:t>Take a RED channel image and covert each pixel to binary format where each pixels value is represented by 8-bit of binary code.</w:t>
+      </w:r>
+    </w:p>
+    <w:p>
+      <w:pPr>
+        <w:pStyle w:val="ListParagraph"/>
+        <w:numPr>
+          <w:ilvl w:val="0"/>
+          <w:numId w:val="23"/>
+        </w:numPr>
+        <w:spacing w:before="100" w:beforeAutospacing="1" w:after="100" w:afterAutospacing="1" w:line="360" w:lineRule="auto"/>
+        <w:ind w:right="288"/>
+        <w:jc w:val="both"/>
+        <w:rPr>
+          <w:rFonts w:ascii="Bell MT" w:hAnsi="Bell MT" w:cs="Courier New"/>
+          <w:sz w:val="28"/>
+          <w:szCs w:val="32"/>
+        </w:rPr>
+      </w:pPr>
+      <w:r>
+        <w:rPr>
+          <w:rFonts w:ascii="Bell MT" w:hAnsi="Bell MT" w:cs="Courier New"/>
+          <w:sz w:val="28"/>
+          <w:szCs w:val="32"/>
+        </w:rPr>
+        <w:t xml:space="preserve">Split the binary coded image to 8-bit binary planes </w:t>
+      </w:r>
+      <m:oMath>
+        <m:r>
+          <w:rPr>
+            <w:rFonts w:ascii="Cambria Math" w:hAnsi="Bell MT"/>
+            <w:color w:val="000000"/>
+            <w:sz w:val="28"/>
+            <w:szCs w:val="28"/>
+          </w:rPr>
+          <m:t>[</m:t>
+        </m:r>
+        <m:sSub>
+          <m:sSubPr>
+            <m:ctrlPr>
+              <w:rPr>
+                <w:rFonts w:ascii="Cambria Math" w:hAnsi="Bell MT"/>
+                <w:i/>
+                <w:color w:val="000000"/>
+                <w:sz w:val="28"/>
+                <w:szCs w:val="28"/>
+              </w:rPr>
+            </m:ctrlPr>
+          </m:sSubPr>
+          <m:e>
+            <m:r>
+              <w:rPr>
+                <w:rFonts w:ascii="Cambria Math" w:hAnsi="Cambria Math"/>
+                <w:color w:val="000000"/>
+                <w:sz w:val="28"/>
+                <w:szCs w:val="28"/>
+              </w:rPr>
+              <m:t>P</m:t>
+            </m:r>
+          </m:e>
+          <m:sub>
+            <m:r>
+              <w:rPr>
+                <w:rFonts w:ascii="Cambria Math" w:hAnsi="Bell MT"/>
+                <w:color w:val="000000"/>
+                <w:sz w:val="28"/>
+                <w:szCs w:val="28"/>
+              </w:rPr>
+              <m:t>7</m:t>
+            </m:r>
+          </m:sub>
+        </m:sSub>
+        <m:r>
+          <w:rPr>
+            <w:rFonts w:ascii="Cambria Math" w:hAnsi="Bell MT"/>
+            <w:color w:val="000000"/>
+            <w:sz w:val="28"/>
+            <w:szCs w:val="28"/>
+          </w:rPr>
+          <m:t>,</m:t>
+        </m:r>
+        <m:sSub>
+          <m:sSubPr>
+            <m:ctrlPr>
+              <w:rPr>
+                <w:rFonts w:ascii="Cambria Math" w:hAnsi="Bell MT"/>
+                <w:i/>
+                <w:color w:val="000000"/>
+                <w:sz w:val="28"/>
+                <w:szCs w:val="28"/>
+              </w:rPr>
+            </m:ctrlPr>
+          </m:sSubPr>
+          <m:e>
+            <m:r>
+              <w:rPr>
+                <w:rFonts w:ascii="Cambria Math" w:hAnsi="Cambria Math"/>
+                <w:color w:val="000000"/>
+                <w:sz w:val="28"/>
+                <w:szCs w:val="28"/>
+              </w:rPr>
+              <m:t>P</m:t>
+            </m:r>
+          </m:e>
+          <m:sub>
+            <m:r>
+              <w:rPr>
+                <w:rFonts w:ascii="Cambria Math" w:hAnsi="Bell MT"/>
+                <w:color w:val="000000"/>
+                <w:sz w:val="28"/>
+                <w:szCs w:val="28"/>
+              </w:rPr>
+              <m:t>6</m:t>
+            </m:r>
+          </m:sub>
+        </m:sSub>
+        <m:r>
+          <w:rPr>
+            <w:rFonts w:ascii="Cambria Math" w:hAnsi="Bell MT"/>
+            <w:color w:val="000000"/>
+            <w:sz w:val="28"/>
+            <w:szCs w:val="28"/>
+          </w:rPr>
+          <m:t>,</m:t>
+        </m:r>
+        <m:sSub>
+          <m:sSubPr>
+            <m:ctrlPr>
+              <w:rPr>
+                <w:rFonts w:ascii="Cambria Math" w:hAnsi="Bell MT"/>
+                <w:i/>
+                <w:color w:val="000000"/>
+                <w:sz w:val="28"/>
+                <w:szCs w:val="28"/>
+              </w:rPr>
+            </m:ctrlPr>
+          </m:sSubPr>
+          <m:e>
+            <m:r>
+              <w:rPr>
+                <w:rFonts w:ascii="Cambria Math" w:hAnsi="Cambria Math"/>
+                <w:color w:val="000000"/>
+                <w:sz w:val="28"/>
+                <w:szCs w:val="28"/>
+              </w:rPr>
+              <m:t>P</m:t>
+            </m:r>
+          </m:e>
+          <m:sub>
+            <m:r>
+              <w:rPr>
+                <w:rFonts w:ascii="Cambria Math" w:hAnsi="Bell MT"/>
+                <w:color w:val="000000"/>
+                <w:sz w:val="28"/>
+                <w:szCs w:val="28"/>
+              </w:rPr>
+              <m:t>5</m:t>
+            </m:r>
+          </m:sub>
+        </m:sSub>
+        <m:r>
+          <w:rPr>
+            <w:rFonts w:ascii="Cambria Math" w:hAnsi="Bell MT"/>
+            <w:color w:val="000000"/>
+            <w:sz w:val="28"/>
+            <w:szCs w:val="28"/>
+          </w:rPr>
+          <m:t>,</m:t>
+        </m:r>
+        <m:sSub>
+          <m:sSubPr>
+            <m:ctrlPr>
+              <w:rPr>
+                <w:rFonts w:ascii="Cambria Math" w:hAnsi="Bell MT"/>
+                <w:i/>
+                <w:color w:val="000000"/>
+                <w:sz w:val="28"/>
+                <w:szCs w:val="28"/>
+              </w:rPr>
+            </m:ctrlPr>
+          </m:sSubPr>
+          <m:e>
+            <m:r>
+              <w:rPr>
+                <w:rFonts w:ascii="Cambria Math" w:hAnsi="Cambria Math"/>
+                <w:color w:val="000000"/>
+                <w:sz w:val="28"/>
+                <w:szCs w:val="28"/>
+              </w:rPr>
+              <m:t>P</m:t>
+            </m:r>
+          </m:e>
+          <m:sub>
+            <m:r>
+              <w:rPr>
+                <w:rFonts w:ascii="Cambria Math" w:hAnsi="Bell MT"/>
+                <w:color w:val="000000"/>
+                <w:sz w:val="28"/>
+                <w:szCs w:val="28"/>
+              </w:rPr>
+              <m:t>4</m:t>
+            </m:r>
+          </m:sub>
+        </m:sSub>
+        <m:r>
+          <w:rPr>
+            <w:rFonts w:ascii="Cambria Math" w:hAnsi="Bell MT"/>
+            <w:color w:val="000000"/>
+            <w:sz w:val="28"/>
+            <w:szCs w:val="28"/>
+          </w:rPr>
+          <m:t>,</m:t>
+        </m:r>
+        <m:sSub>
+          <m:sSubPr>
+            <m:ctrlPr>
+              <w:rPr>
+                <w:rFonts w:ascii="Cambria Math" w:hAnsi="Bell MT"/>
+                <w:i/>
+                <w:color w:val="000000"/>
+                <w:sz w:val="28"/>
+                <w:szCs w:val="28"/>
+              </w:rPr>
+            </m:ctrlPr>
+          </m:sSubPr>
+          <m:e>
+            <m:r>
+              <w:rPr>
+                <w:rFonts w:ascii="Cambria Math" w:hAnsi="Cambria Math"/>
+                <w:color w:val="000000"/>
+                <w:sz w:val="28"/>
+                <w:szCs w:val="28"/>
+              </w:rPr>
+              <m:t>P</m:t>
+            </m:r>
+          </m:e>
+          <m:sub>
+            <m:r>
+              <w:rPr>
+                <w:rFonts w:ascii="Cambria Math" w:hAnsi="Bell MT"/>
+                <w:color w:val="000000"/>
+                <w:sz w:val="28"/>
+                <w:szCs w:val="28"/>
+              </w:rPr>
+              <m:t>3</m:t>
+            </m:r>
+          </m:sub>
+        </m:sSub>
+        <m:r>
+          <w:rPr>
+            <w:rFonts w:ascii="Cambria Math" w:hAnsi="Bell MT"/>
+            <w:color w:val="000000"/>
+            <w:sz w:val="28"/>
+            <w:szCs w:val="28"/>
+          </w:rPr>
+          <m:t>,</m:t>
+        </m:r>
+        <m:sSub>
+          <m:sSubPr>
+            <m:ctrlPr>
+              <w:rPr>
+                <w:rFonts w:ascii="Cambria Math" w:hAnsi="Bell MT"/>
+                <w:i/>
+                <w:color w:val="000000"/>
+                <w:sz w:val="28"/>
+                <w:szCs w:val="28"/>
+              </w:rPr>
+            </m:ctrlPr>
+          </m:sSubPr>
+          <m:e>
+            <m:r>
+              <w:rPr>
+                <w:rFonts w:ascii="Cambria Math" w:hAnsi="Cambria Math"/>
+                <w:color w:val="000000"/>
+                <w:sz w:val="28"/>
+                <w:szCs w:val="28"/>
+              </w:rPr>
+              <m:t>P</m:t>
+            </m:r>
+          </m:e>
+          <m:sub>
+            <m:r>
+              <w:rPr>
+                <w:rFonts w:ascii="Cambria Math" w:hAnsi="Bell MT"/>
+                <w:color w:val="000000"/>
+                <w:sz w:val="28"/>
+                <w:szCs w:val="28"/>
+              </w:rPr>
+              <m:t>2</m:t>
+            </m:r>
+          </m:sub>
+        </m:sSub>
+        <m:r>
+          <w:rPr>
+            <w:rFonts w:ascii="Cambria Math" w:hAnsi="Bell MT"/>
+            <w:color w:val="000000"/>
+            <w:sz w:val="28"/>
+            <w:szCs w:val="28"/>
+          </w:rPr>
+          <m:t>,</m:t>
+        </m:r>
+        <m:sSub>
+          <m:sSubPr>
+            <m:ctrlPr>
+              <w:rPr>
+                <w:rFonts w:ascii="Cambria Math" w:hAnsi="Bell MT"/>
+                <w:i/>
+                <w:color w:val="000000"/>
+                <w:sz w:val="28"/>
+                <w:szCs w:val="28"/>
+              </w:rPr>
+            </m:ctrlPr>
+          </m:sSubPr>
+          <m:e>
+            <m:r>
+              <w:rPr>
+                <w:rFonts w:ascii="Cambria Math" w:hAnsi="Cambria Math"/>
+                <w:color w:val="000000"/>
+                <w:sz w:val="28"/>
+                <w:szCs w:val="28"/>
+              </w:rPr>
+              <m:t>P</m:t>
+            </m:r>
+          </m:e>
+          <m:sub>
+            <m:r>
+              <w:rPr>
+                <w:rFonts w:ascii="Cambria Math" w:hAnsi="Bell MT"/>
+                <w:color w:val="000000"/>
+                <w:sz w:val="28"/>
+                <w:szCs w:val="28"/>
+              </w:rPr>
+              <m:t>1</m:t>
+            </m:r>
+          </m:sub>
+        </m:sSub>
+        <m:r>
+          <w:rPr>
+            <w:rFonts w:ascii="Cambria Math" w:hAnsi="Bell MT"/>
+            <w:color w:val="000000"/>
+            <w:sz w:val="28"/>
+            <w:szCs w:val="28"/>
+          </w:rPr>
+          <m:t>,</m:t>
+        </m:r>
+        <m:sSub>
+          <m:sSubPr>
+            <m:ctrlPr>
+              <w:rPr>
+                <w:rFonts w:ascii="Cambria Math" w:hAnsi="Bell MT"/>
+                <w:i/>
+                <w:color w:val="000000"/>
+                <w:sz w:val="28"/>
+                <w:szCs w:val="28"/>
+              </w:rPr>
+            </m:ctrlPr>
+          </m:sSubPr>
+          <m:e>
+            <m:r>
+              <w:rPr>
+                <w:rFonts w:ascii="Cambria Math" w:hAnsi="Cambria Math"/>
+                <w:color w:val="000000"/>
+                <w:sz w:val="28"/>
+                <w:szCs w:val="28"/>
+              </w:rPr>
+              <m:t>P</m:t>
+            </m:r>
+          </m:e>
+          <m:sub>
+            <m:r>
+              <w:rPr>
+                <w:rFonts w:ascii="Cambria Math" w:hAnsi="Bell MT"/>
+                <w:color w:val="000000"/>
+                <w:sz w:val="28"/>
+                <w:szCs w:val="28"/>
+              </w:rPr>
+              <m:t>0</m:t>
+            </m:r>
+          </m:sub>
+        </m:sSub>
+        <m:r>
+          <w:rPr>
+            <w:rFonts w:ascii="Cambria Math" w:hAnsi="Bell MT"/>
+            <w:color w:val="000000"/>
+            <w:sz w:val="28"/>
+            <w:szCs w:val="28"/>
+          </w:rPr>
+          <m:t>]</m:t>
+        </m:r>
+      </m:oMath>
+      <w:r>
+        <w:rPr>
+          <w:rFonts w:ascii="Bell MT" w:eastAsiaTheme="minorEastAsia" w:hAnsi="Bell MT" w:cs="Courier New"/>
+          <w:color w:val="000000"/>
+          <w:sz w:val="28"/>
+          <w:szCs w:val="28"/>
+        </w:rPr>
+        <w:t xml:space="preserve"> where </w:t>
+      </w:r>
+      <m:oMath>
+        <m:sSub>
+          <m:sSubPr>
+            <m:ctrlPr>
+              <w:rPr>
+                <w:rFonts w:ascii="Cambria Math" w:eastAsiaTheme="minorEastAsia" w:hAnsi="Cambria Math" w:cs="Courier New"/>
+                <w:i/>
+                <w:color w:val="000000"/>
+                <w:sz w:val="28"/>
+                <w:szCs w:val="28"/>
+              </w:rPr>
+            </m:ctrlPr>
+          </m:sSubPr>
+          <m:e>
+            <m:r>
+              <w:rPr>
+                <w:rFonts w:ascii="Cambria Math" w:eastAsiaTheme="minorEastAsia" w:hAnsi="Cambria Math" w:cs="Courier New"/>
+                <w:color w:val="000000"/>
+                <w:sz w:val="28"/>
+                <w:szCs w:val="28"/>
+              </w:rPr>
+              <m:t>P</m:t>
+            </m:r>
+          </m:e>
+          <m:sub>
+            <m:r>
+              <w:rPr>
+                <w:rFonts w:ascii="Cambria Math" w:eastAsiaTheme="minorEastAsia" w:hAnsi="Cambria Math" w:cs="Courier New"/>
+                <w:color w:val="000000"/>
+                <w:sz w:val="28"/>
+                <w:szCs w:val="28"/>
+              </w:rPr>
+              <m:t>7</m:t>
+            </m:r>
+          </m:sub>
+        </m:sSub>
+        <m:r>
+          <w:rPr>
+            <w:rFonts w:ascii="Cambria Math" w:eastAsiaTheme="minorEastAsia" w:hAnsi="Cambria Math" w:cs="Courier New"/>
+            <w:color w:val="000000"/>
+            <w:sz w:val="28"/>
+            <w:szCs w:val="28"/>
+          </w:rPr>
+          <m:t xml:space="preserve"> </m:t>
+        </m:r>
+      </m:oMath>
+      <w:r>
+        <w:rPr>
+          <w:rFonts w:ascii="Bell MT" w:eastAsiaTheme="minorEastAsia" w:hAnsi="Bell MT" w:cs="Courier New"/>
+          <w:color w:val="000000"/>
+          <w:sz w:val="28"/>
+          <w:szCs w:val="28"/>
+        </w:rPr>
+        <w:t xml:space="preserve">the most significant bit is and </w:t>
+      </w:r>
+      <m:oMath>
+        <m:sSub>
+          <m:sSubPr>
+            <m:ctrlPr>
+              <w:rPr>
+                <w:rFonts w:ascii="Cambria Math" w:eastAsiaTheme="minorEastAsia" w:hAnsi="Cambria Math" w:cs="Courier New"/>
+                <w:i/>
+                <w:color w:val="000000"/>
+                <w:sz w:val="28"/>
+                <w:szCs w:val="28"/>
+              </w:rPr>
+            </m:ctrlPr>
+          </m:sSubPr>
+          <m:e>
+            <m:r>
+              <w:rPr>
+                <w:rFonts w:ascii="Cambria Math" w:eastAsiaTheme="minorEastAsia" w:hAnsi="Cambria Math" w:cs="Courier New"/>
+                <w:color w:val="000000"/>
+                <w:sz w:val="28"/>
+                <w:szCs w:val="28"/>
+              </w:rPr>
+              <m:t>P</m:t>
+            </m:r>
+          </m:e>
+          <m:sub>
+            <m:r>
+              <w:rPr>
+                <w:rFonts w:ascii="Cambria Math" w:eastAsiaTheme="minorEastAsia" w:hAnsi="Cambria Math" w:cs="Courier New"/>
+                <w:color w:val="000000"/>
+                <w:sz w:val="28"/>
+                <w:szCs w:val="28"/>
+              </w:rPr>
+              <m:t>0</m:t>
+            </m:r>
+          </m:sub>
+        </m:sSub>
+      </m:oMath>
+      <w:r>
+        <w:rPr>
+          <w:rFonts w:ascii="Bell MT" w:eastAsiaTheme="minorEastAsia" w:hAnsi="Bell MT" w:cs="Courier New"/>
+          <w:color w:val="000000"/>
+          <w:sz w:val="28"/>
+          <w:szCs w:val="28"/>
+        </w:rPr>
+        <w:t xml:space="preserve"> is the least significant bit.</w:t>
+      </w:r>
+    </w:p>
+    <w:p>
+      <w:pPr>
+        <w:pStyle w:val="ListParagraph"/>
+        <w:numPr>
+          <w:ilvl w:val="0"/>
+          <w:numId w:val="23"/>
+        </w:numPr>
+        <w:spacing w:before="100" w:beforeAutospacing="1" w:after="100" w:afterAutospacing="1" w:line="360" w:lineRule="auto"/>
+        <w:ind w:right="288"/>
+        <w:jc w:val="both"/>
+        <w:rPr>
+          <w:rFonts w:ascii="Bell MT" w:hAnsi="Bell MT" w:cs="Courier New"/>
+          <w:sz w:val="28"/>
+          <w:szCs w:val="32"/>
+        </w:rPr>
+      </w:pPr>
+      <w:r>
+        <w:rPr>
+          <w:rFonts w:ascii="Bell MT" w:eastAsiaTheme="minorEastAsia" w:hAnsi="Bell MT" w:cs="Courier New"/>
+          <w:color w:val="000000"/>
+          <w:sz w:val="28"/>
+          <w:szCs w:val="28"/>
+        </w:rPr>
+        <w:lastRenderedPageBreak/>
+        <w:t xml:space="preserve">Taking </w:t>
+      </w:r>
+      <m:oMath>
+        <m:sSub>
+          <m:sSubPr>
+            <m:ctrlPr>
+              <w:rPr>
+                <w:rFonts w:ascii="Cambria Math" w:hAnsi="Bell MT"/>
+                <w:i/>
+                <w:color w:val="000000"/>
+                <w:sz w:val="28"/>
+                <w:szCs w:val="28"/>
+              </w:rPr>
+            </m:ctrlPr>
+          </m:sSubPr>
+          <m:e>
+            <m:r>
+              <w:rPr>
+                <w:rFonts w:ascii="Cambria Math" w:hAnsi="Cambria Math"/>
+                <w:color w:val="000000"/>
+                <w:sz w:val="28"/>
+                <w:szCs w:val="28"/>
+              </w:rPr>
+              <m:t>[</m:t>
+            </m:r>
+            <m:r>
+              <w:rPr>
+                <w:rFonts w:ascii="Cambria Math" w:hAnsi="Cambria Math"/>
+                <w:color w:val="000000"/>
+                <w:sz w:val="28"/>
+                <w:szCs w:val="28"/>
+              </w:rPr>
+              <m:t>P</m:t>
+            </m:r>
+          </m:e>
+          <m:sub>
+            <m:r>
+              <w:rPr>
+                <w:rFonts w:ascii="Cambria Math" w:hAnsi="Bell MT"/>
+                <w:color w:val="000000"/>
+                <w:sz w:val="28"/>
+                <w:szCs w:val="28"/>
+              </w:rPr>
+              <m:t>3</m:t>
+            </m:r>
+          </m:sub>
+        </m:sSub>
+        <m:r>
+          <w:rPr>
+            <w:rFonts w:ascii="Cambria Math" w:hAnsi="Bell MT"/>
+            <w:color w:val="000000"/>
+            <w:sz w:val="28"/>
+            <w:szCs w:val="28"/>
+          </w:rPr>
+          <m:t>,</m:t>
+        </m:r>
+        <m:sSub>
+          <m:sSubPr>
+            <m:ctrlPr>
+              <w:rPr>
+                <w:rFonts w:ascii="Cambria Math" w:hAnsi="Bell MT"/>
+                <w:i/>
+                <w:color w:val="000000"/>
+                <w:sz w:val="28"/>
+                <w:szCs w:val="28"/>
+              </w:rPr>
+            </m:ctrlPr>
+          </m:sSubPr>
+          <m:e>
+            <m:r>
+              <w:rPr>
+                <w:rFonts w:ascii="Cambria Math" w:hAnsi="Cambria Math"/>
+                <w:color w:val="000000"/>
+                <w:sz w:val="28"/>
+                <w:szCs w:val="28"/>
+              </w:rPr>
+              <m:t>P</m:t>
+            </m:r>
+          </m:e>
+          <m:sub>
+            <m:r>
+              <w:rPr>
+                <w:rFonts w:ascii="Cambria Math" w:hAnsi="Bell MT"/>
+                <w:color w:val="000000"/>
+                <w:sz w:val="28"/>
+                <w:szCs w:val="28"/>
+              </w:rPr>
+              <m:t>2</m:t>
+            </m:r>
+          </m:sub>
+        </m:sSub>
+        <m:r>
+          <w:rPr>
+            <w:rFonts w:ascii="Cambria Math" w:hAnsi="Bell MT"/>
+            <w:color w:val="000000"/>
+            <w:sz w:val="28"/>
+            <w:szCs w:val="28"/>
+          </w:rPr>
+          <m:t>,</m:t>
+        </m:r>
+        <m:sSub>
+          <m:sSubPr>
+            <m:ctrlPr>
+              <w:rPr>
+                <w:rFonts w:ascii="Cambria Math" w:hAnsi="Bell MT"/>
+                <w:i/>
+                <w:color w:val="000000"/>
+                <w:sz w:val="28"/>
+                <w:szCs w:val="28"/>
+              </w:rPr>
+            </m:ctrlPr>
+          </m:sSubPr>
+          <m:e>
+            <m:r>
+              <w:rPr>
+                <w:rFonts w:ascii="Cambria Math" w:hAnsi="Cambria Math"/>
+                <w:color w:val="000000"/>
+                <w:sz w:val="28"/>
+                <w:szCs w:val="28"/>
+              </w:rPr>
+              <m:t>P</m:t>
+            </m:r>
+          </m:e>
+          <m:sub>
+            <m:r>
+              <w:rPr>
+                <w:rFonts w:ascii="Cambria Math" w:hAnsi="Bell MT"/>
+                <w:color w:val="000000"/>
+                <w:sz w:val="28"/>
+                <w:szCs w:val="28"/>
+              </w:rPr>
+              <m:t>1</m:t>
+            </m:r>
+          </m:sub>
+        </m:sSub>
+        <m:r>
+          <w:rPr>
+            <w:rFonts w:ascii="Cambria Math" w:hAnsi="Bell MT"/>
+            <w:color w:val="000000"/>
+            <w:sz w:val="28"/>
+            <w:szCs w:val="28"/>
+          </w:rPr>
+          <m:t>,</m:t>
+        </m:r>
+        <m:sSub>
+          <m:sSubPr>
+            <m:ctrlPr>
+              <w:rPr>
+                <w:rFonts w:ascii="Cambria Math" w:hAnsi="Bell MT"/>
+                <w:i/>
+                <w:color w:val="000000"/>
+                <w:sz w:val="28"/>
+                <w:szCs w:val="28"/>
+              </w:rPr>
+            </m:ctrlPr>
+          </m:sSubPr>
+          <m:e>
+            <m:r>
+              <w:rPr>
+                <w:rFonts w:ascii="Cambria Math" w:hAnsi="Cambria Math"/>
+                <w:color w:val="000000"/>
+                <w:sz w:val="28"/>
+                <w:szCs w:val="28"/>
+              </w:rPr>
+              <m:t>P</m:t>
+            </m:r>
+          </m:e>
+          <m:sub>
+            <m:r>
+              <w:rPr>
+                <w:rFonts w:ascii="Cambria Math" w:hAnsi="Bell MT"/>
+                <w:color w:val="000000"/>
+                <w:sz w:val="28"/>
+                <w:szCs w:val="28"/>
+              </w:rPr>
+              <m:t>0</m:t>
+            </m:r>
+          </m:sub>
+        </m:sSub>
+        <m:r>
+          <w:rPr>
+            <w:rFonts w:ascii="Cambria Math" w:hAnsi="Bell MT"/>
+            <w:color w:val="000000"/>
+            <w:sz w:val="28"/>
+            <w:szCs w:val="28"/>
+          </w:rPr>
+          <m:t>]</m:t>
+        </m:r>
+      </m:oMath>
+      <w:r>
+        <w:rPr>
+          <w:rFonts w:ascii="Bell MT" w:eastAsiaTheme="minorEastAsia" w:hAnsi="Bell MT" w:cs="Courier New"/>
+          <w:color w:val="000000"/>
+          <w:sz w:val="28"/>
+          <w:szCs w:val="28"/>
+        </w:rPr>
+        <w:t xml:space="preserve"> into consideration take </w:t>
+      </w:r>
+      <m:oMath>
+        <m:sSub>
+          <m:sSubPr>
+            <m:ctrlPr>
+              <w:rPr>
+                <w:rFonts w:ascii="Cambria Math" w:eastAsiaTheme="minorEastAsia" w:hAnsi="Cambria Math" w:cs="Courier New"/>
+                <w:i/>
+                <w:color w:val="000000"/>
+                <w:sz w:val="28"/>
+                <w:szCs w:val="28"/>
+              </w:rPr>
+            </m:ctrlPr>
+          </m:sSubPr>
+          <m:e>
+            <m:r>
+              <w:rPr>
+                <w:rFonts w:ascii="Cambria Math" w:eastAsiaTheme="minorEastAsia" w:hAnsi="Cambria Math" w:cs="Courier New"/>
+                <w:color w:val="000000"/>
+                <w:sz w:val="28"/>
+                <w:szCs w:val="28"/>
+              </w:rPr>
+              <m:t>P</m:t>
+            </m:r>
+          </m:e>
+          <m:sub>
+            <m:r>
+              <w:rPr>
+                <w:rFonts w:ascii="Cambria Math" w:eastAsiaTheme="minorEastAsia" w:hAnsi="Cambria Math" w:cs="Courier New"/>
+                <w:color w:val="000000"/>
+                <w:sz w:val="28"/>
+                <w:szCs w:val="28"/>
+              </w:rPr>
+              <m:t>0</m:t>
+            </m:r>
+          </m:sub>
+        </m:sSub>
+        <m:r>
+          <w:rPr>
+            <w:rFonts w:ascii="Cambria Math" w:eastAsiaTheme="minorEastAsia" w:hAnsi="Cambria Math" w:cs="Courier New"/>
+            <w:color w:val="000000"/>
+            <w:sz w:val="28"/>
+            <w:szCs w:val="28"/>
+          </w:rPr>
+          <m:t xml:space="preserve"> </m:t>
+        </m:r>
+      </m:oMath>
+      <w:r>
+        <w:rPr>
+          <w:rFonts w:ascii="Bell MT" w:eastAsiaTheme="minorEastAsia" w:hAnsi="Bell MT" w:cs="Courier New"/>
+          <w:color w:val="000000"/>
+          <w:sz w:val="28"/>
+          <w:szCs w:val="28"/>
+        </w:rPr>
+        <w:t xml:space="preserve">plane and extract </w:t>
+      </w:r>
+      <m:oMath>
+        <m:r>
+          <w:rPr>
+            <w:rFonts w:ascii="Cambria Math" w:eastAsiaTheme="minorEastAsia" w:hAnsi="Cambria Math" w:cs="Courier New"/>
+            <w:color w:val="000000"/>
+            <w:sz w:val="28"/>
+            <w:szCs w:val="28"/>
+          </w:rPr>
+          <m:t>8</m:t>
+        </m:r>
+        <m:r>
+          <w:rPr>
+            <w:rFonts w:ascii="Cambria Math" w:eastAsiaTheme="minorEastAsia" w:hAnsi="Cambria Math" w:cs="Courier New"/>
+            <w:color w:val="000000"/>
+            <w:sz w:val="28"/>
+            <w:szCs w:val="28"/>
+          </w:rPr>
+          <m:t>×</m:t>
+        </m:r>
+        <m:r>
+          <w:rPr>
+            <w:rFonts w:ascii="Cambria Math" w:eastAsiaTheme="minorEastAsia" w:hAnsi="Cambria Math" w:cs="Courier New"/>
+            <w:color w:val="000000"/>
+            <w:sz w:val="28"/>
+            <w:szCs w:val="28"/>
+          </w:rPr>
+          <m:t>8</m:t>
+        </m:r>
+      </m:oMath>
+      <w:r>
+        <w:rPr>
+          <w:rFonts w:ascii="Bell MT" w:eastAsiaTheme="minorEastAsia" w:hAnsi="Bell MT" w:cs="Courier New"/>
+          <w:color w:val="000000"/>
+          <w:sz w:val="28"/>
+          <w:szCs w:val="28"/>
+        </w:rPr>
+        <w:t xml:space="preserve"> blocks. Then check value of </w:t>
+      </w:r>
+      <m:oMath>
+        <m:r>
+          <m:rPr>
+            <m:sty m:val="p"/>
+          </m:rPr>
+          <w:rPr>
+            <w:rFonts w:ascii="Cambria Math" w:eastAsiaTheme="minorEastAsia" w:hAnsi="Cambria Math" w:cs="Courier New"/>
+            <w:color w:val="000000"/>
+            <w:sz w:val="28"/>
+            <w:szCs w:val="28"/>
+          </w:rPr>
+          <m:t>mean</m:t>
+        </m:r>
+        <m:r>
+          <w:rPr>
+            <w:rFonts w:ascii="Cambria Math" w:eastAsiaTheme="minorEastAsia" w:hAnsi="Cambria Math" w:cs="Courier New"/>
+            <w:color w:val="000000"/>
+            <w:sz w:val="28"/>
+            <w:szCs w:val="28"/>
+          </w:rPr>
+          <m:t>∝ &lt; ∝of current block .</m:t>
+        </m:r>
+      </m:oMath>
+      <w:r>
+        <w:rPr>
+          <w:rFonts w:ascii="Bell MT" w:eastAsiaTheme="minorEastAsia" w:hAnsi="Bell MT" w:cs="Courier New"/>
+          <w:color w:val="000000"/>
+          <w:sz w:val="28"/>
+          <w:szCs w:val="28"/>
+        </w:rPr>
+        <w:t xml:space="preserve"> If yes then jump to 9</w:t>
+      </w:r>
+      <w:r>
+        <w:rPr>
+          <w:rFonts w:ascii="Bell MT" w:eastAsiaTheme="minorEastAsia" w:hAnsi="Bell MT" w:cs="Courier New"/>
+          <w:color w:val="000000"/>
+          <w:sz w:val="28"/>
+          <w:szCs w:val="28"/>
+          <w:vertAlign w:val="superscript"/>
+        </w:rPr>
+        <w:t>th</w:t>
+      </w:r>
+      <w:r>
+        <w:rPr>
+          <w:rFonts w:ascii="Bell MT" w:eastAsiaTheme="minorEastAsia" w:hAnsi="Bell MT" w:cs="Courier New"/>
+          <w:color w:val="000000"/>
+          <w:sz w:val="28"/>
+          <w:szCs w:val="28"/>
+        </w:rPr>
+        <w:t xml:space="preserve"> step else extract a new block and re-check value of</w:t>
+      </w:r>
+      <m:oMath>
+        <m:r>
+          <w:rPr>
+            <w:rFonts w:ascii="Cambria Math" w:eastAsiaTheme="minorEastAsia" w:hAnsi="Cambria Math" w:cs="Courier New"/>
+            <w:color w:val="000000"/>
+            <w:sz w:val="28"/>
+            <w:szCs w:val="28"/>
+          </w:rPr>
+          <m:t xml:space="preserve"> ∝</m:t>
+        </m:r>
+      </m:oMath>
+      <w:r>
+        <w:rPr>
+          <w:rFonts w:ascii="Bell MT" w:eastAsiaTheme="minorEastAsia" w:hAnsi="Bell MT" w:cs="Courier New"/>
+          <w:color w:val="000000"/>
+          <w:sz w:val="28"/>
+          <w:szCs w:val="28"/>
+        </w:rPr>
+        <w:t>.</w:t>
+      </w:r>
+    </w:p>
+    <w:p>
+      <w:pPr>
+        <w:pStyle w:val="ListParagraph"/>
+        <w:numPr>
+          <w:ilvl w:val="0"/>
+          <w:numId w:val="23"/>
+        </w:numPr>
+        <w:spacing w:before="100" w:beforeAutospacing="1" w:after="100" w:afterAutospacing="1" w:line="360" w:lineRule="auto"/>
+        <w:ind w:right="288"/>
+        <w:jc w:val="both"/>
+        <w:rPr>
+          <w:rFonts w:ascii="Bell MT" w:hAnsi="Bell MT" w:cs="Courier New"/>
+          <w:sz w:val="28"/>
+          <w:szCs w:val="32"/>
+        </w:rPr>
+      </w:pPr>
+      <w:r>
+        <w:rPr>
+          <w:rFonts w:ascii="Bell MT" w:eastAsiaTheme="minorEastAsia" w:hAnsi="Bell MT" w:cs="Courier New"/>
+          <w:color w:val="000000"/>
+          <w:sz w:val="28"/>
+          <w:szCs w:val="28"/>
+        </w:rPr>
+        <w:t xml:space="preserve">Now, also extract binary secret text message in </w:t>
+      </w:r>
+      <m:oMath>
+        <m:r>
+          <w:rPr>
+            <w:rFonts w:ascii="Cambria Math" w:eastAsiaTheme="minorEastAsia" w:hAnsi="Cambria Math" w:cs="Courier New"/>
+            <w:color w:val="000000"/>
+            <w:sz w:val="28"/>
+            <w:szCs w:val="28"/>
+          </w:rPr>
+          <m:t>8</m:t>
+        </m:r>
+        <m:r>
+          <w:rPr>
+            <w:rFonts w:ascii="Cambria Math" w:eastAsiaTheme="minorEastAsia" w:hAnsi="Cambria Math" w:cs="Courier New"/>
+            <w:color w:val="000000"/>
+            <w:sz w:val="28"/>
+            <w:szCs w:val="28"/>
+          </w:rPr>
+          <m:t>×</m:t>
+        </m:r>
+        <m:r>
+          <w:rPr>
+            <w:rFonts w:ascii="Cambria Math" w:eastAsiaTheme="minorEastAsia" w:hAnsi="Cambria Math" w:cs="Courier New"/>
+            <w:color w:val="000000"/>
+            <w:sz w:val="28"/>
+            <w:szCs w:val="28"/>
+          </w:rPr>
+          <m:t>8</m:t>
+        </m:r>
+      </m:oMath>
+      <w:r>
+        <w:rPr>
+          <w:rFonts w:ascii="Bell MT" w:eastAsiaTheme="minorEastAsia" w:hAnsi="Bell MT" w:cs="Courier New"/>
+          <w:color w:val="000000"/>
+          <w:sz w:val="28"/>
+          <w:szCs w:val="28"/>
+        </w:rPr>
+        <w:t xml:space="preserve"> blocks and check value of</w:t>
+      </w:r>
+      <m:oMath>
+        <m:r>
+          <w:rPr>
+            <w:rFonts w:ascii="Cambria Math" w:eastAsiaTheme="minorEastAsia" w:hAnsi="Cambria Math" w:cs="Courier New"/>
+            <w:color w:val="000000"/>
+            <w:sz w:val="28"/>
+            <w:szCs w:val="28"/>
+          </w:rPr>
+          <m:t xml:space="preserve"> </m:t>
+        </m:r>
+        <m:r>
+          <m:rPr>
+            <m:sty m:val="p"/>
+          </m:rPr>
+          <w:rPr>
+            <w:rFonts w:ascii="Cambria Math" w:eastAsiaTheme="minorEastAsia" w:hAnsi="Cambria Math" w:cs="Courier New"/>
+            <w:color w:val="000000"/>
+            <w:sz w:val="28"/>
+            <w:szCs w:val="28"/>
+          </w:rPr>
+          <m:t>mean</m:t>
+        </m:r>
+        <m:r>
+          <w:rPr>
+            <w:rFonts w:ascii="Cambria Math" w:eastAsiaTheme="minorEastAsia" w:hAnsi="Cambria Math" w:cs="Courier New"/>
+            <w:color w:val="000000"/>
+            <w:sz w:val="28"/>
+            <w:szCs w:val="28"/>
+          </w:rPr>
+          <m:t>∝ &lt; ∝of current block</m:t>
+        </m:r>
+      </m:oMath>
+      <w:r>
+        <w:rPr>
+          <w:rFonts w:ascii="Bell MT" w:eastAsiaTheme="minorEastAsia" w:hAnsi="Bell MT" w:cs="Courier New"/>
+          <w:color w:val="000000"/>
+          <w:sz w:val="28"/>
+          <w:szCs w:val="28"/>
+        </w:rPr>
+        <w:t xml:space="preserve">. If yes then replace the block of bit-plane image with the block of binary secret text message. Otherwise, conjugate the block of binary secret text and then replace it. </w:t>
+      </w:r>
+    </w:p>
+    <w:p>
+      <w:pPr>
+        <w:pStyle w:val="ListParagraph"/>
+        <w:numPr>
+          <w:ilvl w:val="0"/>
+          <w:numId w:val="23"/>
+        </w:numPr>
+        <w:spacing w:before="100" w:beforeAutospacing="1" w:after="100" w:afterAutospacing="1" w:line="360" w:lineRule="auto"/>
+        <w:ind w:right="288"/>
+        <w:jc w:val="both"/>
+        <w:rPr>
+          <w:rFonts w:ascii="Bell MT" w:hAnsi="Bell MT" w:cs="Courier New"/>
+          <w:sz w:val="28"/>
+          <w:szCs w:val="32"/>
+        </w:rPr>
+      </w:pPr>
+      <w:r>
+        <w:rPr>
+          <w:rFonts w:ascii="Bell MT" w:eastAsiaTheme="minorEastAsia" w:hAnsi="Bell MT" w:cs="Courier New"/>
+          <w:color w:val="000000"/>
+          <w:sz w:val="28"/>
+          <w:szCs w:val="28"/>
+        </w:rPr>
+        <w:t xml:space="preserve"> Make sure conjugation is noted.</w:t>
+      </w:r>
+    </w:p>
+    <w:p>
+      <w:pPr>
+        <w:pStyle w:val="ListParagraph"/>
+        <w:numPr>
+          <w:ilvl w:val="0"/>
+          <w:numId w:val="23"/>
+        </w:numPr>
+        <w:spacing w:before="100" w:beforeAutospacing="1" w:after="100" w:afterAutospacing="1" w:line="360" w:lineRule="auto"/>
+        <w:ind w:right="288"/>
+        <w:jc w:val="both"/>
+        <w:rPr>
+          <w:rFonts w:ascii="Bell MT" w:hAnsi="Bell MT" w:cs="Courier New"/>
+          <w:sz w:val="28"/>
+          <w:szCs w:val="32"/>
+        </w:rPr>
+      </w:pPr>
+      <w:r>
+        <w:rPr>
+          <w:rFonts w:ascii="Bell MT" w:eastAsiaTheme="minorEastAsia" w:hAnsi="Bell MT" w:cs="Courier New"/>
+          <w:color w:val="000000"/>
+          <w:sz w:val="28"/>
+          <w:szCs w:val="28"/>
+        </w:rPr>
+        <w:t xml:space="preserve"> Repeat 8</w:t>
+      </w:r>
+      <w:r>
+        <w:rPr>
+          <w:rFonts w:ascii="Bell MT" w:eastAsiaTheme="minorEastAsia" w:hAnsi="Bell MT" w:cs="Courier New"/>
+          <w:color w:val="000000"/>
+          <w:sz w:val="28"/>
+          <w:szCs w:val="28"/>
+          <w:vertAlign w:val="superscript"/>
+        </w:rPr>
+        <w:t>th</w:t>
+      </w:r>
+      <w:r>
+        <w:rPr>
+          <w:rFonts w:ascii="Bell MT" w:eastAsiaTheme="minorEastAsia" w:hAnsi="Bell MT" w:cs="Courier New"/>
+          <w:color w:val="000000"/>
+          <w:sz w:val="28"/>
+          <w:szCs w:val="28"/>
+          <w:vertAlign w:val="superscript"/>
+        </w:rPr>
+        <w:t xml:space="preserve"> </w:t>
+      </w:r>
+      <w:r>
+        <w:rPr>
+          <w:rFonts w:ascii="Bell MT" w:eastAsiaTheme="minorEastAsia" w:hAnsi="Bell MT" w:cs="Courier New"/>
+          <w:color w:val="000000"/>
+          <w:sz w:val="28"/>
+          <w:szCs w:val="28"/>
+        </w:rPr>
+        <w:t>and 9</w:t>
+      </w:r>
+      <w:r>
+        <w:rPr>
+          <w:rFonts w:ascii="Bell MT" w:eastAsiaTheme="minorEastAsia" w:hAnsi="Bell MT" w:cs="Courier New"/>
+          <w:color w:val="000000"/>
+          <w:sz w:val="28"/>
+          <w:szCs w:val="28"/>
+          <w:vertAlign w:val="superscript"/>
+        </w:rPr>
+        <w:t>th</w:t>
+      </w:r>
+      <w:r>
+        <w:rPr>
+          <w:rFonts w:ascii="Bell MT" w:eastAsiaTheme="minorEastAsia" w:hAnsi="Bell MT" w:cs="Courier New"/>
+          <w:color w:val="000000"/>
+          <w:sz w:val="28"/>
+          <w:szCs w:val="28"/>
+        </w:rPr>
+        <w:t xml:space="preserve"> step for P</w:t>
+      </w:r>
+      <w:r>
+        <w:rPr>
+          <w:rFonts w:ascii="Bell MT" w:eastAsiaTheme="minorEastAsia" w:hAnsi="Bell MT" w:cs="Courier New"/>
+          <w:color w:val="000000"/>
+          <w:sz w:val="28"/>
+          <w:szCs w:val="28"/>
+          <w:vertAlign w:val="subscript"/>
+        </w:rPr>
+        <w:t>1</w:t>
+      </w:r>
+      <w:r>
+        <w:rPr>
+          <w:rFonts w:ascii="Bell MT" w:hAnsi="Bell MT" w:cs="Courier New"/>
+          <w:sz w:val="28"/>
+          <w:szCs w:val="32"/>
+        </w:rPr>
+        <w:t>, P</w:t>
+      </w:r>
+      <w:r>
+        <w:rPr>
+          <w:rFonts w:ascii="Bell MT" w:hAnsi="Bell MT" w:cs="Courier New"/>
+          <w:sz w:val="28"/>
+          <w:szCs w:val="32"/>
+          <w:vertAlign w:val="subscript"/>
+        </w:rPr>
+        <w:t>2</w:t>
+      </w:r>
+      <w:r>
+        <w:rPr>
+          <w:rFonts w:ascii="Bell MT" w:hAnsi="Bell MT" w:cs="Courier New"/>
+          <w:sz w:val="28"/>
+          <w:szCs w:val="32"/>
+        </w:rPr>
+        <w:t xml:space="preserve"> and P</w:t>
+      </w:r>
+      <w:r>
+        <w:rPr>
+          <w:rFonts w:ascii="Bell MT" w:hAnsi="Bell MT" w:cs="Courier New"/>
+          <w:sz w:val="28"/>
+          <w:szCs w:val="32"/>
+          <w:vertAlign w:val="subscript"/>
+        </w:rPr>
+        <w:t>3</w:t>
+      </w:r>
+      <w:r>
+        <w:rPr>
+          <w:rFonts w:ascii="Bell MT" w:hAnsi="Bell MT" w:cs="Courier New"/>
+          <w:sz w:val="28"/>
+          <w:szCs w:val="32"/>
+        </w:rPr>
+        <w:t>.</w:t>
+      </w:r>
+    </w:p>
+    <w:p>
+      <w:pPr>
+        <w:pStyle w:val="ListParagraph"/>
+        <w:numPr>
+          <w:ilvl w:val="0"/>
+          <w:numId w:val="23"/>
+        </w:numPr>
+        <w:spacing w:before="100" w:beforeAutospacing="1" w:after="100" w:afterAutospacing="1" w:line="360" w:lineRule="auto"/>
+        <w:ind w:right="288"/>
+        <w:jc w:val="both"/>
+        <w:rPr>
+          <w:rFonts w:ascii="Bell MT" w:hAnsi="Bell MT" w:cs="Courier New"/>
+          <w:sz w:val="28"/>
+          <w:szCs w:val="32"/>
+        </w:rPr>
+      </w:pPr>
+      <w:r>
+        <w:rPr>
+          <w:rFonts w:ascii="Bell MT" w:hAnsi="Bell MT" w:cs="Courier New"/>
+          <w:sz w:val="28"/>
+          <w:szCs w:val="32"/>
+        </w:rPr>
+        <w:t xml:space="preserve"> Repeat 6</w:t>
+      </w:r>
+      <w:r>
+        <w:rPr>
+          <w:rFonts w:ascii="Bell MT" w:hAnsi="Bell MT" w:cs="Courier New"/>
+          <w:sz w:val="28"/>
+          <w:szCs w:val="32"/>
+          <w:vertAlign w:val="superscript"/>
+        </w:rPr>
+        <w:t>th</w:t>
+      </w:r>
+      <w:r>
+        <w:rPr>
+          <w:rFonts w:ascii="Bell MT" w:hAnsi="Bell MT" w:cs="Courier New"/>
+          <w:sz w:val="28"/>
+          <w:szCs w:val="32"/>
+        </w:rPr>
+        <w:t xml:space="preserve"> to 11</w:t>
+      </w:r>
+      <w:r>
+        <w:rPr>
+          <w:rFonts w:ascii="Bell MT" w:hAnsi="Bell MT" w:cs="Courier New"/>
+          <w:sz w:val="28"/>
+          <w:szCs w:val="32"/>
+          <w:vertAlign w:val="superscript"/>
+        </w:rPr>
+        <w:t>th</w:t>
+      </w:r>
+      <w:r>
+        <w:rPr>
+          <w:rFonts w:ascii="Bell MT" w:hAnsi="Bell MT" w:cs="Courier New"/>
+          <w:sz w:val="28"/>
+          <w:szCs w:val="32"/>
+        </w:rPr>
+        <w:t xml:space="preserve"> step for GREEN and BLUE pixels.</w:t>
+      </w:r>
+    </w:p>
+    <w:p>
+      <w:pPr>
+        <w:pStyle w:val="ListParagraph"/>
+        <w:numPr>
+          <w:ilvl w:val="0"/>
+          <w:numId w:val="23"/>
+        </w:numPr>
+        <w:spacing w:before="100" w:beforeAutospacing="1" w:after="100" w:afterAutospacing="1" w:line="360" w:lineRule="auto"/>
+        <w:ind w:right="288"/>
+        <w:jc w:val="both"/>
+        <w:rPr>
+          <w:rFonts w:ascii="Bell MT" w:hAnsi="Bell MT" w:cs="Courier New"/>
+          <w:sz w:val="28"/>
+          <w:szCs w:val="32"/>
+        </w:rPr>
+      </w:pPr>
+      <w:r>
+        <w:rPr>
+          <w:rFonts w:ascii="Bell MT" w:hAnsi="Bell MT" w:cs="Courier New"/>
+          <w:noProof/>
+          <w:sz w:val="28"/>
+          <w:szCs w:val="32"/>
+        </w:rPr>
+        <w:drawing>
+          <wp:anchor distT="0" distB="0" distL="114300" distR="114300" simplePos="0" relativeHeight="251660288" behindDoc="0" locked="0" layoutInCell="1" allowOverlap="1">
+            <wp:simplePos x="0" y="0"/>
+            <wp:positionH relativeFrom="column">
+              <wp:posOffset>-701040</wp:posOffset>
+            </wp:positionH>
+            <wp:positionV relativeFrom="paragraph">
+              <wp:posOffset>578485</wp:posOffset>
+            </wp:positionV>
+            <wp:extent cx="7468870" cy="3775075"/>
+            <wp:effectExtent l="19050" t="0" r="0" b="0"/>
+            <wp:wrapTopAndBottom/>
+            <wp:docPr id="11" name="Picture 14" descr="C:\Users\himes\AppData\Local\Microsoft\Windows\INetCache\Content.Word\BPCS_ENCODER.PNG"/>
+            <wp:cNvGraphicFramePr>
+              <a:graphicFrameLocks xmlns:a="http://schemas.openxmlformats.org/drawingml/2006/main" noChangeAspect="1"/>
+            </wp:cNvGraphicFramePr>
+            <a:graphic xmlns:a="http://schemas.openxmlformats.org/drawingml/2006/main">
+              <a:graphicData uri="http://schemas.openxmlformats.org/drawingml/2006/picture">
+                <pic:pic xmlns:pic="http://schemas.openxmlformats.org/drawingml/2006/picture">
+                  <pic:nvPicPr>
+                    <pic:cNvPr id="0" name="Picture 14" descr="C:\Users\himes\AppData\Local\Microsoft\Windows\INetCache\Content.Word\BPCS_ENCODER.PNG"/>
+                    <pic:cNvPicPr>
+                      <a:picLocks noChangeAspect="1" noChangeArrowheads="1"/>
+                    </pic:cNvPicPr>
+                  </pic:nvPicPr>
+                  <pic:blipFill>
+                    <a:blip r:embed="rId14" cstate="print"/>
+                    <a:srcRect/>
+                    <a:stretch>
+                      <a:fillRect/>
+                    </a:stretch>
+                  </pic:blipFill>
+                  <pic:spPr bwMode="auto">
+                    <a:xfrm>
+                      <a:off x="0" y="0"/>
+                      <a:ext cx="7468870" cy="3775075"/>
+                    </a:xfrm>
+                    <a:prstGeom prst="rect">
+                      <a:avLst/>
+                    </a:prstGeom>
+                    <a:noFill/>
+                    <a:ln w="9525">
+                      <a:noFill/>
+                      <a:miter lim="800000"/>
+                      <a:headEnd/>
+                      <a:tailEnd/>
+                    </a:ln>
+                  </pic:spPr>
+                </pic:pic>
+              </a:graphicData>
+            </a:graphic>
+          </wp:anchor>
+        </w:drawing>
+      </w:r>
+      <w:r>
+        <w:rPr>
+          <w:rFonts w:ascii="Bell MT" w:hAnsi="Bell MT" w:cs="Courier New"/>
+          <w:sz w:val="28"/>
+          <w:szCs w:val="32"/>
+        </w:rPr>
+        <w:t xml:space="preserve"> Pack the channels into one image and secret message is coded to image.</w:t>
+      </w:r>
+    </w:p>
+    <w:p>
+      <w:pPr>
+        <w:pStyle w:val="ListParagraph"/>
+        <w:ind w:left="2160" w:firstLine="720"/>
+        <w:rPr>
+          <w:rFonts w:ascii="Bell MT" w:hAnsi="Bell MT" w:cs="Courier New"/>
+          <w:b/>
+          <w:sz w:val="28"/>
+          <w:szCs w:val="32"/>
+          <w:u w:val="single"/>
+        </w:rPr>
+      </w:pPr>
+    </w:p>
+    <w:p>
+      <w:pPr>
+        <w:ind w:left="2160" w:firstLine="720"/>
+        <w:rPr>
+          <w:rFonts w:ascii="Bell MT" w:hAnsi="Bell MT" w:cs="Courier New"/>
+          <w:b/>
+          <w:sz w:val="28"/>
+          <w:szCs w:val="32"/>
+          <w:u w:val="single"/>
+        </w:rPr>
+      </w:pPr>
+      <w:r>
+        <w:rPr>
+          <w:rFonts w:ascii="Bell MT" w:hAnsi="Bell MT" w:cs="Courier New"/>
+          <w:b/>
+          <w:sz w:val="28"/>
+          <w:szCs w:val="32"/>
+          <w:u w:val="single"/>
+        </w:rPr>
+        <w:t>BPCS</w:t>
+      </w:r>
+      <w:r>
+        <w:rPr>
+          <w:rFonts w:ascii="Bell MT" w:hAnsi="Bell MT" w:cs="Courier New"/>
+          <w:b/>
+          <w:sz w:val="28"/>
+          <w:szCs w:val="32"/>
+          <w:u w:val="single"/>
+        </w:rPr>
+        <w:t xml:space="preserve"> ENCODER FLOW CHART DIAGRAM</w:t>
+      </w:r>
+    </w:p>
+    <w:p>
+      <w:pPr>
+        <w:pStyle w:val="ListParagraph"/>
+        <w:spacing w:before="100" w:beforeAutospacing="1" w:after="100" w:afterAutospacing="1" w:line="360" w:lineRule="auto"/>
+        <w:ind w:left="1440" w:right="288"/>
+        <w:jc w:val="both"/>
+        <w:rPr>
+          <w:rFonts w:ascii="Bell MT" w:hAnsi="Bell MT" w:cs="Courier New"/>
+          <w:sz w:val="28"/>
+          <w:szCs w:val="32"/>
+        </w:rPr>
+      </w:pPr>
+    </w:p>
+    <w:p>
+      <w:pPr>
+        <w:pStyle w:val="ListParagraph"/>
+        <w:spacing w:before="100" w:beforeAutospacing="1" w:after="100" w:afterAutospacing="1" w:line="360" w:lineRule="auto"/>
+        <w:ind w:left="1440" w:right="288"/>
+        <w:jc w:val="both"/>
+        <w:rPr>
+          <w:rFonts w:ascii="Bell MT" w:hAnsi="Bell MT" w:cs="Courier New"/>
+          <w:sz w:val="28"/>
+          <w:szCs w:val="32"/>
+        </w:rPr>
+      </w:pPr>
+    </w:p>
+    <w:p>
+      <w:pPr>
+        <w:pStyle w:val="ListParagraph"/>
+        <w:spacing w:before="100" w:beforeAutospacing="1" w:after="100" w:afterAutospacing="1" w:line="360" w:lineRule="auto"/>
+        <w:ind w:left="1440" w:right="288"/>
+        <w:jc w:val="both"/>
+        <w:rPr>
+          <w:rFonts w:ascii="Bell MT" w:hAnsi="Bell MT" w:cs="Courier New"/>
+          <w:sz w:val="28"/>
+          <w:szCs w:val="32"/>
+        </w:rPr>
+      </w:pPr>
+    </w:p>
+    <w:p>
+      <w:pPr>
+        <w:pStyle w:val="ListParagraph"/>
+        <w:spacing w:before="100" w:beforeAutospacing="1" w:after="100" w:afterAutospacing="1" w:line="360" w:lineRule="auto"/>
+        <w:ind w:left="1440" w:right="288"/>
+        <w:jc w:val="both"/>
+        <w:rPr>
+          <w:rFonts w:ascii="Bell MT" w:hAnsi="Bell MT" w:cs="Courier New"/>
+          <w:sz w:val="28"/>
+          <w:szCs w:val="32"/>
+        </w:rPr>
+      </w:pPr>
+    </w:p>
+    <w:p>
+      <w:pPr>
+        <w:pStyle w:val="ListParagraph"/>
+        <w:spacing w:before="100" w:beforeAutospacing="1" w:after="100" w:afterAutospacing="1" w:line="360" w:lineRule="auto"/>
+        <w:ind w:left="1440" w:right="288"/>
+        <w:jc w:val="both"/>
+        <w:rPr>
+          <w:rFonts w:ascii="Bell MT" w:hAnsi="Bell MT" w:cs="Courier New"/>
+          <w:sz w:val="28"/>
+          <w:szCs w:val="32"/>
+        </w:rPr>
+      </w:pPr>
+    </w:p>
+    <w:p>
+      <w:pPr>
+        <w:ind w:right="289"/>
+        <w:rPr>
+          <w:rFonts w:ascii="Bell MT" w:hAnsi="Bell MT"/>
+          <w:b/>
+          <w:color w:val="000000"/>
+          <w:sz w:val="31"/>
+          <w:szCs w:val="31"/>
+        </w:rPr>
+      </w:pPr>
+      <w:r>
+        <w:rPr>
+          <w:rFonts w:ascii="Bell MT" w:hAnsi="Bell MT"/>
+          <w:b/>
+          <w:color w:val="000000"/>
+          <w:sz w:val="36"/>
+          <w:szCs w:val="28"/>
+        </w:rPr>
+        <w:lastRenderedPageBreak/>
+        <w:t xml:space="preserve">   </w:t>
+      </w:r>
+      <w:r>
+        <w:rPr>
+          <w:rFonts w:ascii="Bell MT" w:hAnsi="Bell MT"/>
+          <w:b/>
+          <w:color w:val="000000"/>
+          <w:sz w:val="36"/>
+          <w:szCs w:val="28"/>
+        </w:rPr>
+        <w:t>2.2.</w:t>
+      </w:r>
+      <w:r>
+        <w:rPr>
+          <w:rFonts w:ascii="Bell MT" w:hAnsi="Bell MT"/>
+          <w:b/>
+          <w:color w:val="000000"/>
+          <w:sz w:val="36"/>
+          <w:szCs w:val="28"/>
+        </w:rPr>
+        <w:t>2.2</w:t>
+      </w:r>
+      <w:r>
+        <w:rPr>
+          <w:rFonts w:ascii="Bell MT" w:hAnsi="Bell MT"/>
+          <w:b/>
+          <w:color w:val="000000"/>
+          <w:sz w:val="36"/>
+          <w:szCs w:val="28"/>
+        </w:rPr>
+        <w:t xml:space="preserve"> </w:t>
+      </w:r>
+      <w:r>
+        <w:rPr>
+          <w:rFonts w:ascii="Bell MT" w:hAnsi="Bell MT"/>
+          <w:b/>
+          <w:color w:val="000000"/>
+          <w:sz w:val="31"/>
+          <w:szCs w:val="31"/>
+        </w:rPr>
+        <w:t xml:space="preserve">BPCS (Bit-Plane Complexity Segmentation) </w:t>
+      </w:r>
+      <w:r>
+        <w:rPr>
+          <w:rFonts w:ascii="Bell MT" w:hAnsi="Bell MT"/>
+          <w:b/>
+          <w:color w:val="000000"/>
+          <w:sz w:val="31"/>
+          <w:szCs w:val="31"/>
+        </w:rPr>
+        <w:t>de</w:t>
+      </w:r>
+      <w:r>
+        <w:rPr>
+          <w:rFonts w:ascii="Bell MT" w:hAnsi="Bell MT"/>
+          <w:b/>
+          <w:color w:val="000000"/>
+          <w:sz w:val="31"/>
+          <w:szCs w:val="31"/>
+        </w:rPr>
+        <w:t>coding algorithm</w:t>
+      </w:r>
+    </w:p>
+    <w:p>
+      <w:pPr>
+        <w:pStyle w:val="ListParagraph"/>
+        <w:numPr>
+          <w:ilvl w:val="0"/>
+          <w:numId w:val="24"/>
+        </w:numPr>
+        <w:spacing w:before="100" w:beforeAutospacing="1" w:after="100" w:afterAutospacing="1" w:line="360" w:lineRule="auto"/>
+        <w:ind w:right="288"/>
+        <w:jc w:val="both"/>
+        <w:rPr>
+          <w:rFonts w:ascii="Bell MT" w:hAnsi="Bell MT" w:cs="Courier New"/>
+          <w:sz w:val="28"/>
+          <w:szCs w:val="32"/>
+        </w:rPr>
+      </w:pPr>
+      <w:r>
+        <w:rPr>
+          <w:rFonts w:ascii="Bell MT" w:hAnsi="Bell MT" w:cs="Courier New"/>
+          <w:sz w:val="28"/>
+          <w:szCs w:val="32"/>
+        </w:rPr>
+        <w:t>Choose an Image which is Steganographed by the sender and contains secret message.</w:t>
+      </w:r>
+    </w:p>
+    <w:p>
+      <w:pPr>
+        <w:pStyle w:val="ListParagraph"/>
+        <w:numPr>
+          <w:ilvl w:val="0"/>
+          <w:numId w:val="24"/>
+        </w:numPr>
+        <w:spacing w:before="100" w:beforeAutospacing="1" w:after="100" w:afterAutospacing="1" w:line="360" w:lineRule="auto"/>
+        <w:ind w:right="288"/>
+        <w:jc w:val="both"/>
+        <w:rPr>
+          <w:rFonts w:ascii="Bell MT" w:hAnsi="Bell MT" w:cs="Courier New"/>
+          <w:sz w:val="28"/>
+          <w:szCs w:val="32"/>
+        </w:rPr>
+      </w:pPr>
+      <w:r>
+        <w:rPr>
+          <w:rFonts w:ascii="Bell MT" w:hAnsi="Bell MT" w:cs="Courier New"/>
+          <w:sz w:val="28"/>
+          <w:szCs w:val="32"/>
+        </w:rPr>
+        <w:t>If image is RGB then split the image in three channels RED, GREEN and BLUE.</w:t>
+      </w:r>
+    </w:p>
+    <w:p>
+      <w:pPr>
+        <w:pStyle w:val="ListParagraph"/>
+        <w:numPr>
+          <w:ilvl w:val="0"/>
+          <w:numId w:val="24"/>
+        </w:numPr>
+        <w:spacing w:before="100" w:beforeAutospacing="1" w:after="100" w:afterAutospacing="1" w:line="360" w:lineRule="auto"/>
+        <w:ind w:right="288"/>
+        <w:jc w:val="both"/>
+        <w:rPr>
+          <w:rFonts w:ascii="Bell MT" w:hAnsi="Bell MT" w:cs="Courier New"/>
+          <w:sz w:val="28"/>
+          <w:szCs w:val="32"/>
+        </w:rPr>
+      </w:pPr>
+      <w:r>
+        <w:rPr>
+          <w:rFonts w:ascii="Bell MT" w:hAnsi="Bell MT" w:cs="Courier New"/>
+          <w:sz w:val="28"/>
+          <w:szCs w:val="32"/>
+        </w:rPr>
+        <w:t>Take a RED channel image and covert each pixel to binary format where each pixels value is represented by 8-bit of binary code.</w:t>
+      </w:r>
+    </w:p>
+    <w:p>
+      <w:pPr>
+        <w:pStyle w:val="ListParagraph"/>
+        <w:numPr>
+          <w:ilvl w:val="0"/>
+          <w:numId w:val="24"/>
+        </w:numPr>
+        <w:spacing w:before="100" w:beforeAutospacing="1" w:after="100" w:afterAutospacing="1" w:line="360" w:lineRule="auto"/>
+        <w:ind w:right="288"/>
+        <w:jc w:val="both"/>
+        <w:rPr>
+          <w:rFonts w:ascii="Bell MT" w:hAnsi="Bell MT" w:cs="Courier New"/>
+          <w:sz w:val="28"/>
+          <w:szCs w:val="32"/>
+        </w:rPr>
+      </w:pPr>
+      <w:r>
+        <w:rPr>
+          <w:rFonts w:ascii="Bell MT" w:hAnsi="Bell MT" w:cs="Courier New"/>
+          <w:sz w:val="28"/>
+          <w:szCs w:val="32"/>
+        </w:rPr>
+        <w:t xml:space="preserve">Split the binary coded image to 8-bit binary planes </w:t>
+      </w:r>
+      <m:oMath>
+        <m:r>
+          <w:rPr>
+            <w:rFonts w:ascii="Cambria Math" w:hAnsi="Bell MT"/>
+            <w:color w:val="000000"/>
+            <w:sz w:val="28"/>
+            <w:szCs w:val="28"/>
+          </w:rPr>
+          <m:t>[</m:t>
+        </m:r>
+        <m:sSub>
+          <m:sSubPr>
+            <m:ctrlPr>
+              <w:rPr>
+                <w:rFonts w:ascii="Cambria Math" w:hAnsi="Bell MT"/>
+                <w:i/>
+                <w:color w:val="000000"/>
+                <w:sz w:val="28"/>
+                <w:szCs w:val="28"/>
+              </w:rPr>
+            </m:ctrlPr>
+          </m:sSubPr>
+          <m:e>
+            <m:r>
+              <w:rPr>
+                <w:rFonts w:ascii="Cambria Math" w:hAnsi="Cambria Math"/>
+                <w:color w:val="000000"/>
+                <w:sz w:val="28"/>
+                <w:szCs w:val="28"/>
+              </w:rPr>
+              <m:t>P</m:t>
+            </m:r>
+          </m:e>
+          <m:sub>
+            <m:r>
+              <w:rPr>
+                <w:rFonts w:ascii="Cambria Math" w:hAnsi="Bell MT"/>
+                <w:color w:val="000000"/>
+                <w:sz w:val="28"/>
+                <w:szCs w:val="28"/>
+              </w:rPr>
+              <m:t>7</m:t>
+            </m:r>
+          </m:sub>
+        </m:sSub>
+        <m:r>
+          <w:rPr>
+            <w:rFonts w:ascii="Cambria Math" w:hAnsi="Bell MT"/>
+            <w:color w:val="000000"/>
+            <w:sz w:val="28"/>
+            <w:szCs w:val="28"/>
+          </w:rPr>
+          <m:t>,</m:t>
+        </m:r>
+        <m:sSub>
+          <m:sSubPr>
+            <m:ctrlPr>
+              <w:rPr>
+                <w:rFonts w:ascii="Cambria Math" w:hAnsi="Bell MT"/>
+                <w:i/>
+                <w:color w:val="000000"/>
+                <w:sz w:val="28"/>
+                <w:szCs w:val="28"/>
+              </w:rPr>
+            </m:ctrlPr>
+          </m:sSubPr>
+          <m:e>
+            <m:r>
+              <w:rPr>
+                <w:rFonts w:ascii="Cambria Math" w:hAnsi="Cambria Math"/>
+                <w:color w:val="000000"/>
+                <w:sz w:val="28"/>
+                <w:szCs w:val="28"/>
+              </w:rPr>
+              <m:t>P</m:t>
+            </m:r>
+          </m:e>
+          <m:sub>
+            <m:r>
+              <w:rPr>
+                <w:rFonts w:ascii="Cambria Math" w:hAnsi="Bell MT"/>
+                <w:color w:val="000000"/>
+                <w:sz w:val="28"/>
+                <w:szCs w:val="28"/>
+              </w:rPr>
+              <m:t>6</m:t>
+            </m:r>
+          </m:sub>
+        </m:sSub>
+        <m:r>
+          <w:rPr>
+            <w:rFonts w:ascii="Cambria Math" w:hAnsi="Bell MT"/>
+            <w:color w:val="000000"/>
+            <w:sz w:val="28"/>
+            <w:szCs w:val="28"/>
+          </w:rPr>
+          <m:t>,</m:t>
+        </m:r>
+        <m:sSub>
+          <m:sSubPr>
+            <m:ctrlPr>
+              <w:rPr>
+                <w:rFonts w:ascii="Cambria Math" w:hAnsi="Bell MT"/>
+                <w:i/>
+                <w:color w:val="000000"/>
+                <w:sz w:val="28"/>
+                <w:szCs w:val="28"/>
+              </w:rPr>
+            </m:ctrlPr>
+          </m:sSubPr>
+          <m:e>
+            <m:r>
+              <w:rPr>
+                <w:rFonts w:ascii="Cambria Math" w:hAnsi="Cambria Math"/>
+                <w:color w:val="000000"/>
+                <w:sz w:val="28"/>
+                <w:szCs w:val="28"/>
+              </w:rPr>
+              <m:t>P</m:t>
+            </m:r>
+          </m:e>
+          <m:sub>
+            <m:r>
+              <w:rPr>
+                <w:rFonts w:ascii="Cambria Math" w:hAnsi="Bell MT"/>
+                <w:color w:val="000000"/>
+                <w:sz w:val="28"/>
+                <w:szCs w:val="28"/>
+              </w:rPr>
+              <m:t>5</m:t>
+            </m:r>
+          </m:sub>
+        </m:sSub>
+        <m:r>
+          <w:rPr>
+            <w:rFonts w:ascii="Cambria Math" w:hAnsi="Bell MT"/>
+            <w:color w:val="000000"/>
+            <w:sz w:val="28"/>
+            <w:szCs w:val="28"/>
+          </w:rPr>
+          <m:t>,</m:t>
+        </m:r>
+        <m:sSub>
+          <m:sSubPr>
+            <m:ctrlPr>
+              <w:rPr>
+                <w:rFonts w:ascii="Cambria Math" w:hAnsi="Bell MT"/>
+                <w:i/>
+                <w:color w:val="000000"/>
+                <w:sz w:val="28"/>
+                <w:szCs w:val="28"/>
+              </w:rPr>
+            </m:ctrlPr>
+          </m:sSubPr>
+          <m:e>
+            <m:r>
+              <w:rPr>
+                <w:rFonts w:ascii="Cambria Math" w:hAnsi="Cambria Math"/>
+                <w:color w:val="000000"/>
+                <w:sz w:val="28"/>
+                <w:szCs w:val="28"/>
+              </w:rPr>
+              <m:t>P</m:t>
+            </m:r>
+          </m:e>
+          <m:sub>
+            <m:r>
+              <w:rPr>
+                <w:rFonts w:ascii="Cambria Math" w:hAnsi="Bell MT"/>
+                <w:color w:val="000000"/>
+                <w:sz w:val="28"/>
+                <w:szCs w:val="28"/>
+              </w:rPr>
+              <m:t>4</m:t>
+            </m:r>
+          </m:sub>
+        </m:sSub>
+        <m:r>
+          <w:rPr>
+            <w:rFonts w:ascii="Cambria Math" w:hAnsi="Bell MT"/>
+            <w:color w:val="000000"/>
+            <w:sz w:val="28"/>
+            <w:szCs w:val="28"/>
+          </w:rPr>
+          <m:t>,</m:t>
+        </m:r>
+        <m:sSub>
+          <m:sSubPr>
+            <m:ctrlPr>
+              <w:rPr>
+                <w:rFonts w:ascii="Cambria Math" w:hAnsi="Bell MT"/>
+                <w:i/>
+                <w:color w:val="000000"/>
+                <w:sz w:val="28"/>
+                <w:szCs w:val="28"/>
+              </w:rPr>
+            </m:ctrlPr>
+          </m:sSubPr>
+          <m:e>
+            <m:r>
+              <w:rPr>
+                <w:rFonts w:ascii="Cambria Math" w:hAnsi="Cambria Math"/>
+                <w:color w:val="000000"/>
+                <w:sz w:val="28"/>
+                <w:szCs w:val="28"/>
+              </w:rPr>
+              <m:t>P</m:t>
+            </m:r>
+          </m:e>
+          <m:sub>
+            <m:r>
+              <w:rPr>
+                <w:rFonts w:ascii="Cambria Math" w:hAnsi="Bell MT"/>
+                <w:color w:val="000000"/>
+                <w:sz w:val="28"/>
+                <w:szCs w:val="28"/>
+              </w:rPr>
+              <m:t>3</m:t>
+            </m:r>
+          </m:sub>
+        </m:sSub>
+        <m:r>
+          <w:rPr>
+            <w:rFonts w:ascii="Cambria Math" w:hAnsi="Bell MT"/>
+            <w:color w:val="000000"/>
+            <w:sz w:val="28"/>
+            <w:szCs w:val="28"/>
+          </w:rPr>
+          <m:t>,</m:t>
+        </m:r>
+        <m:sSub>
+          <m:sSubPr>
+            <m:ctrlPr>
+              <w:rPr>
+                <w:rFonts w:ascii="Cambria Math" w:hAnsi="Bell MT"/>
+                <w:i/>
+                <w:color w:val="000000"/>
+                <w:sz w:val="28"/>
+                <w:szCs w:val="28"/>
+              </w:rPr>
+            </m:ctrlPr>
+          </m:sSubPr>
+          <m:e>
+            <m:r>
+              <w:rPr>
+                <w:rFonts w:ascii="Cambria Math" w:hAnsi="Cambria Math"/>
+                <w:color w:val="000000"/>
+                <w:sz w:val="28"/>
+                <w:szCs w:val="28"/>
+              </w:rPr>
+              <m:t>P</m:t>
+            </m:r>
+          </m:e>
+          <m:sub>
+            <m:r>
+              <w:rPr>
+                <w:rFonts w:ascii="Cambria Math" w:hAnsi="Bell MT"/>
+                <w:color w:val="000000"/>
+                <w:sz w:val="28"/>
+                <w:szCs w:val="28"/>
+              </w:rPr>
+              <m:t>2</m:t>
+            </m:r>
+          </m:sub>
+        </m:sSub>
+        <m:r>
+          <w:rPr>
+            <w:rFonts w:ascii="Cambria Math" w:hAnsi="Bell MT"/>
+            <w:color w:val="000000"/>
+            <w:sz w:val="28"/>
+            <w:szCs w:val="28"/>
+          </w:rPr>
+          <m:t>,</m:t>
+        </m:r>
+        <m:sSub>
+          <m:sSubPr>
+            <m:ctrlPr>
+              <w:rPr>
+                <w:rFonts w:ascii="Cambria Math" w:hAnsi="Bell MT"/>
+                <w:i/>
+                <w:color w:val="000000"/>
+                <w:sz w:val="28"/>
+                <w:szCs w:val="28"/>
+              </w:rPr>
+            </m:ctrlPr>
+          </m:sSubPr>
+          <m:e>
+            <m:r>
+              <w:rPr>
+                <w:rFonts w:ascii="Cambria Math" w:hAnsi="Cambria Math"/>
+                <w:color w:val="000000"/>
+                <w:sz w:val="28"/>
+                <w:szCs w:val="28"/>
+              </w:rPr>
+              <m:t>P</m:t>
+            </m:r>
+          </m:e>
+          <m:sub>
+            <m:r>
+              <w:rPr>
+                <w:rFonts w:ascii="Cambria Math" w:hAnsi="Bell MT"/>
+                <w:color w:val="000000"/>
+                <w:sz w:val="28"/>
+                <w:szCs w:val="28"/>
+              </w:rPr>
+              <m:t>1</m:t>
+            </m:r>
+          </m:sub>
+        </m:sSub>
+        <m:r>
+          <w:rPr>
+            <w:rFonts w:ascii="Cambria Math" w:hAnsi="Bell MT"/>
+            <w:color w:val="000000"/>
+            <w:sz w:val="28"/>
+            <w:szCs w:val="28"/>
+          </w:rPr>
+          <m:t>,</m:t>
+        </m:r>
+        <m:sSub>
+          <m:sSubPr>
+            <m:ctrlPr>
+              <w:rPr>
+                <w:rFonts w:ascii="Cambria Math" w:hAnsi="Bell MT"/>
+                <w:i/>
+                <w:color w:val="000000"/>
+                <w:sz w:val="28"/>
+                <w:szCs w:val="28"/>
+              </w:rPr>
+            </m:ctrlPr>
+          </m:sSubPr>
+          <m:e>
+            <m:r>
+              <w:rPr>
+                <w:rFonts w:ascii="Cambria Math" w:hAnsi="Cambria Math"/>
+                <w:color w:val="000000"/>
+                <w:sz w:val="28"/>
+                <w:szCs w:val="28"/>
+              </w:rPr>
+              <m:t>P</m:t>
+            </m:r>
+          </m:e>
+          <m:sub>
+            <m:r>
+              <w:rPr>
+                <w:rFonts w:ascii="Cambria Math" w:hAnsi="Bell MT"/>
+                <w:color w:val="000000"/>
+                <w:sz w:val="28"/>
+                <w:szCs w:val="28"/>
+              </w:rPr>
+              <m:t>0</m:t>
+            </m:r>
+          </m:sub>
+        </m:sSub>
+        <m:r>
+          <w:rPr>
+            <w:rFonts w:ascii="Cambria Math" w:hAnsi="Bell MT"/>
+            <w:color w:val="000000"/>
+            <w:sz w:val="28"/>
+            <w:szCs w:val="28"/>
+          </w:rPr>
+          <m:t>]</m:t>
+        </m:r>
+      </m:oMath>
+      <w:r>
+        <w:rPr>
+          <w:rFonts w:ascii="Bell MT" w:eastAsiaTheme="minorEastAsia" w:hAnsi="Bell MT" w:cs="Courier New"/>
+          <w:color w:val="000000"/>
+          <w:sz w:val="28"/>
+          <w:szCs w:val="28"/>
+        </w:rPr>
+        <w:t xml:space="preserve"> where </w:t>
+      </w:r>
+      <m:oMath>
+        <m:sSub>
+          <m:sSubPr>
+            <m:ctrlPr>
+              <w:rPr>
+                <w:rFonts w:ascii="Cambria Math" w:eastAsiaTheme="minorEastAsia" w:hAnsi="Cambria Math" w:cs="Courier New"/>
+                <w:i/>
+                <w:color w:val="000000"/>
+                <w:sz w:val="28"/>
+                <w:szCs w:val="28"/>
+              </w:rPr>
+            </m:ctrlPr>
+          </m:sSubPr>
+          <m:e>
+            <m:r>
+              <w:rPr>
+                <w:rFonts w:ascii="Cambria Math" w:eastAsiaTheme="minorEastAsia" w:hAnsi="Cambria Math" w:cs="Courier New"/>
+                <w:color w:val="000000"/>
+                <w:sz w:val="28"/>
+                <w:szCs w:val="28"/>
+              </w:rPr>
+              <m:t>P</m:t>
+            </m:r>
+          </m:e>
+          <m:sub>
+            <m:r>
+              <w:rPr>
+                <w:rFonts w:ascii="Cambria Math" w:eastAsiaTheme="minorEastAsia" w:hAnsi="Cambria Math" w:cs="Courier New"/>
+                <w:color w:val="000000"/>
+                <w:sz w:val="28"/>
+                <w:szCs w:val="28"/>
+              </w:rPr>
+              <m:t>7</m:t>
+            </m:r>
+          </m:sub>
+        </m:sSub>
+        <m:r>
+          <w:rPr>
+            <w:rFonts w:ascii="Cambria Math" w:eastAsiaTheme="minorEastAsia" w:hAnsi="Cambria Math" w:cs="Courier New"/>
+            <w:color w:val="000000"/>
+            <w:sz w:val="28"/>
+            <w:szCs w:val="28"/>
+          </w:rPr>
+          <m:t xml:space="preserve"> </m:t>
+        </m:r>
+      </m:oMath>
+      <w:r>
+        <w:rPr>
+          <w:rFonts w:ascii="Bell MT" w:eastAsiaTheme="minorEastAsia" w:hAnsi="Bell MT" w:cs="Courier New"/>
+          <w:color w:val="000000"/>
+          <w:sz w:val="28"/>
+          <w:szCs w:val="28"/>
+        </w:rPr>
+        <w:t xml:space="preserve">the most significant bit is and </w:t>
+      </w:r>
+      <m:oMath>
+        <m:sSub>
+          <m:sSubPr>
+            <m:ctrlPr>
+              <w:rPr>
+                <w:rFonts w:ascii="Cambria Math" w:eastAsiaTheme="minorEastAsia" w:hAnsi="Cambria Math" w:cs="Courier New"/>
+                <w:i/>
+                <w:color w:val="000000"/>
+                <w:sz w:val="28"/>
+                <w:szCs w:val="28"/>
+              </w:rPr>
+            </m:ctrlPr>
+          </m:sSubPr>
+          <m:e>
+            <m:r>
+              <w:rPr>
+                <w:rFonts w:ascii="Cambria Math" w:eastAsiaTheme="minorEastAsia" w:hAnsi="Cambria Math" w:cs="Courier New"/>
+                <w:color w:val="000000"/>
+                <w:sz w:val="28"/>
+                <w:szCs w:val="28"/>
+              </w:rPr>
+              <m:t>P</m:t>
+            </m:r>
+          </m:e>
+          <m:sub>
+            <m:r>
+              <w:rPr>
+                <w:rFonts w:ascii="Cambria Math" w:eastAsiaTheme="minorEastAsia" w:hAnsi="Cambria Math" w:cs="Courier New"/>
+                <w:color w:val="000000"/>
+                <w:sz w:val="28"/>
+                <w:szCs w:val="28"/>
+              </w:rPr>
+              <m:t>0</m:t>
+            </m:r>
+          </m:sub>
+        </m:sSub>
+      </m:oMath>
+      <w:r>
+        <w:rPr>
+          <w:rFonts w:ascii="Bell MT" w:eastAsiaTheme="minorEastAsia" w:hAnsi="Bell MT" w:cs="Courier New"/>
+          <w:color w:val="000000"/>
+          <w:sz w:val="28"/>
+          <w:szCs w:val="28"/>
+        </w:rPr>
+        <w:t xml:space="preserve"> is the least significant bit.</w:t>
+      </w:r>
+    </w:p>
+    <w:p>
+      <w:pPr>
+        <w:pStyle w:val="ListParagraph"/>
+        <w:numPr>
+          <w:ilvl w:val="0"/>
+          <w:numId w:val="24"/>
+        </w:numPr>
+        <w:spacing w:before="100" w:beforeAutospacing="1" w:after="100" w:afterAutospacing="1" w:line="360" w:lineRule="auto"/>
+        <w:ind w:right="288"/>
+        <w:jc w:val="both"/>
+        <w:rPr>
+          <w:rFonts w:ascii="Bell MT" w:hAnsi="Bell MT" w:cs="Courier New"/>
+          <w:sz w:val="28"/>
+          <w:szCs w:val="32"/>
+        </w:rPr>
+      </w:pPr>
+      <w:r>
+        <w:rPr>
+          <w:rFonts w:ascii="Bell MT" w:eastAsiaTheme="minorEastAsia" w:hAnsi="Bell MT" w:cs="Courier New"/>
+          <w:color w:val="000000"/>
+          <w:sz w:val="28"/>
+          <w:szCs w:val="28"/>
+        </w:rPr>
+        <w:t xml:space="preserve">Taking </w:t>
+      </w:r>
+      <m:oMath>
+        <m:sSub>
+          <m:sSubPr>
+            <m:ctrlPr>
+              <w:rPr>
+                <w:rFonts w:ascii="Cambria Math" w:hAnsi="Bell MT"/>
+                <w:i/>
+                <w:color w:val="000000"/>
+                <w:sz w:val="28"/>
+                <w:szCs w:val="28"/>
+              </w:rPr>
+            </m:ctrlPr>
+          </m:sSubPr>
+          <m:e>
+            <m:r>
+              <w:rPr>
+                <w:rFonts w:ascii="Cambria Math" w:hAnsi="Cambria Math"/>
+                <w:color w:val="000000"/>
+                <w:sz w:val="28"/>
+                <w:szCs w:val="28"/>
+              </w:rPr>
+              <m:t>[</m:t>
+            </m:r>
+            <m:r>
+              <w:rPr>
+                <w:rFonts w:ascii="Cambria Math" w:hAnsi="Cambria Math"/>
+                <w:color w:val="000000"/>
+                <w:sz w:val="28"/>
+                <w:szCs w:val="28"/>
+              </w:rPr>
+              <m:t>P</m:t>
+            </m:r>
+          </m:e>
+          <m:sub>
+            <m:r>
+              <w:rPr>
+                <w:rFonts w:ascii="Cambria Math" w:hAnsi="Bell MT"/>
+                <w:color w:val="000000"/>
+                <w:sz w:val="28"/>
+                <w:szCs w:val="28"/>
+              </w:rPr>
+              <m:t>3</m:t>
+            </m:r>
+          </m:sub>
+        </m:sSub>
+        <m:r>
+          <w:rPr>
+            <w:rFonts w:ascii="Cambria Math" w:hAnsi="Bell MT"/>
+            <w:color w:val="000000"/>
+            <w:sz w:val="28"/>
+            <w:szCs w:val="28"/>
+          </w:rPr>
+          <m:t>,</m:t>
+        </m:r>
+        <m:sSub>
+          <m:sSubPr>
+            <m:ctrlPr>
+              <w:rPr>
+                <w:rFonts w:ascii="Cambria Math" w:hAnsi="Bell MT"/>
+                <w:i/>
+                <w:color w:val="000000"/>
+                <w:sz w:val="28"/>
+                <w:szCs w:val="28"/>
+              </w:rPr>
+            </m:ctrlPr>
+          </m:sSubPr>
+          <m:e>
+            <m:r>
+              <w:rPr>
+                <w:rFonts w:ascii="Cambria Math" w:hAnsi="Cambria Math"/>
+                <w:color w:val="000000"/>
+                <w:sz w:val="28"/>
+                <w:szCs w:val="28"/>
+              </w:rPr>
+              <m:t>P</m:t>
+            </m:r>
+          </m:e>
+          <m:sub>
+            <m:r>
+              <w:rPr>
+                <w:rFonts w:ascii="Cambria Math" w:hAnsi="Bell MT"/>
+                <w:color w:val="000000"/>
+                <w:sz w:val="28"/>
+                <w:szCs w:val="28"/>
+              </w:rPr>
+              <m:t>2</m:t>
+            </m:r>
+          </m:sub>
+        </m:sSub>
+        <m:r>
+          <w:rPr>
+            <w:rFonts w:ascii="Cambria Math" w:hAnsi="Bell MT"/>
+            <w:color w:val="000000"/>
+            <w:sz w:val="28"/>
+            <w:szCs w:val="28"/>
+          </w:rPr>
+          <m:t>,</m:t>
+        </m:r>
+        <m:sSub>
+          <m:sSubPr>
+            <m:ctrlPr>
+              <w:rPr>
+                <w:rFonts w:ascii="Cambria Math" w:hAnsi="Bell MT"/>
+                <w:i/>
+                <w:color w:val="000000"/>
+                <w:sz w:val="28"/>
+                <w:szCs w:val="28"/>
+              </w:rPr>
+            </m:ctrlPr>
+          </m:sSubPr>
+          <m:e>
+            <m:r>
+              <w:rPr>
+                <w:rFonts w:ascii="Cambria Math" w:hAnsi="Cambria Math"/>
+                <w:color w:val="000000"/>
+                <w:sz w:val="28"/>
+                <w:szCs w:val="28"/>
+              </w:rPr>
+              <m:t>P</m:t>
+            </m:r>
+          </m:e>
+          <m:sub>
+            <m:r>
+              <w:rPr>
+                <w:rFonts w:ascii="Cambria Math" w:hAnsi="Bell MT"/>
+                <w:color w:val="000000"/>
+                <w:sz w:val="28"/>
+                <w:szCs w:val="28"/>
+              </w:rPr>
+              <m:t>1</m:t>
+            </m:r>
+          </m:sub>
+        </m:sSub>
+        <m:r>
+          <w:rPr>
+            <w:rFonts w:ascii="Cambria Math" w:hAnsi="Bell MT"/>
+            <w:color w:val="000000"/>
+            <w:sz w:val="28"/>
+            <w:szCs w:val="28"/>
+          </w:rPr>
+          <m:t>,</m:t>
+        </m:r>
+        <m:sSub>
+          <m:sSubPr>
+            <m:ctrlPr>
+              <w:rPr>
+                <w:rFonts w:ascii="Cambria Math" w:hAnsi="Bell MT"/>
+                <w:i/>
+                <w:color w:val="000000"/>
+                <w:sz w:val="28"/>
+                <w:szCs w:val="28"/>
+              </w:rPr>
+            </m:ctrlPr>
+          </m:sSubPr>
+          <m:e>
+            <m:r>
+              <w:rPr>
+                <w:rFonts w:ascii="Cambria Math" w:hAnsi="Cambria Math"/>
+                <w:color w:val="000000"/>
+                <w:sz w:val="28"/>
+                <w:szCs w:val="28"/>
+              </w:rPr>
+              <m:t>P</m:t>
+            </m:r>
+          </m:e>
+          <m:sub>
+            <m:r>
+              <w:rPr>
+                <w:rFonts w:ascii="Cambria Math" w:hAnsi="Bell MT"/>
+                <w:color w:val="000000"/>
+                <w:sz w:val="28"/>
+                <w:szCs w:val="28"/>
+              </w:rPr>
+              <m:t>0</m:t>
+            </m:r>
+          </m:sub>
+        </m:sSub>
+        <m:r>
+          <w:rPr>
+            <w:rFonts w:ascii="Cambria Math" w:hAnsi="Bell MT"/>
+            <w:color w:val="000000"/>
+            <w:sz w:val="28"/>
+            <w:szCs w:val="28"/>
+          </w:rPr>
+          <m:t>]</m:t>
+        </m:r>
+      </m:oMath>
+      <w:r>
+        <w:rPr>
+          <w:rFonts w:ascii="Bell MT" w:eastAsiaTheme="minorEastAsia" w:hAnsi="Bell MT" w:cs="Courier New"/>
+          <w:color w:val="000000"/>
+          <w:sz w:val="28"/>
+          <w:szCs w:val="28"/>
+        </w:rPr>
+        <w:t xml:space="preserve"> into consideration take </w:t>
+      </w:r>
+      <m:oMath>
+        <m:sSub>
+          <m:sSubPr>
+            <m:ctrlPr>
+              <w:rPr>
+                <w:rFonts w:ascii="Cambria Math" w:eastAsiaTheme="minorEastAsia" w:hAnsi="Cambria Math" w:cs="Courier New"/>
+                <w:i/>
+                <w:color w:val="000000"/>
+                <w:sz w:val="28"/>
+                <w:szCs w:val="28"/>
+              </w:rPr>
+            </m:ctrlPr>
+          </m:sSubPr>
+          <m:e>
+            <m:r>
+              <w:rPr>
+                <w:rFonts w:ascii="Cambria Math" w:eastAsiaTheme="minorEastAsia" w:hAnsi="Cambria Math" w:cs="Courier New"/>
+                <w:color w:val="000000"/>
+                <w:sz w:val="28"/>
+                <w:szCs w:val="28"/>
+              </w:rPr>
+              <m:t>P</m:t>
+            </m:r>
+          </m:e>
+          <m:sub>
+            <m:r>
+              <w:rPr>
+                <w:rFonts w:ascii="Cambria Math" w:eastAsiaTheme="minorEastAsia" w:hAnsi="Cambria Math" w:cs="Courier New"/>
+                <w:color w:val="000000"/>
+                <w:sz w:val="28"/>
+                <w:szCs w:val="28"/>
+              </w:rPr>
+              <m:t>0</m:t>
+            </m:r>
+          </m:sub>
+        </m:sSub>
+        <m:r>
+          <w:rPr>
+            <w:rFonts w:ascii="Cambria Math" w:eastAsiaTheme="minorEastAsia" w:hAnsi="Cambria Math" w:cs="Courier New"/>
+            <w:color w:val="000000"/>
+            <w:sz w:val="28"/>
+            <w:szCs w:val="28"/>
+          </w:rPr>
+          <m:t xml:space="preserve"> </m:t>
+        </m:r>
+      </m:oMath>
+      <w:r>
+        <w:rPr>
+          <w:rFonts w:ascii="Bell MT" w:eastAsiaTheme="minorEastAsia" w:hAnsi="Bell MT" w:cs="Courier New"/>
+          <w:color w:val="000000"/>
+          <w:sz w:val="28"/>
+          <w:szCs w:val="28"/>
+        </w:rPr>
+        <w:t xml:space="preserve">plane and extract </w:t>
+      </w:r>
+      <m:oMath>
+        <m:r>
+          <w:rPr>
+            <w:rFonts w:ascii="Cambria Math" w:eastAsiaTheme="minorEastAsia" w:hAnsi="Cambria Math" w:cs="Courier New"/>
+            <w:color w:val="000000"/>
+            <w:sz w:val="28"/>
+            <w:szCs w:val="28"/>
+          </w:rPr>
+          <m:t>8</m:t>
+        </m:r>
+        <m:r>
+          <w:rPr>
+            <w:rFonts w:ascii="Cambria Math" w:eastAsiaTheme="minorEastAsia" w:hAnsi="Cambria Math" w:cs="Courier New"/>
+            <w:color w:val="000000"/>
+            <w:sz w:val="28"/>
+            <w:szCs w:val="28"/>
+          </w:rPr>
+          <m:t>×</m:t>
+        </m:r>
+        <m:r>
+          <w:rPr>
+            <w:rFonts w:ascii="Cambria Math" w:eastAsiaTheme="minorEastAsia" w:hAnsi="Cambria Math" w:cs="Courier New"/>
+            <w:color w:val="000000"/>
+            <w:sz w:val="28"/>
+            <w:szCs w:val="28"/>
+          </w:rPr>
+          <m:t>8</m:t>
+        </m:r>
+      </m:oMath>
+      <w:r>
+        <w:rPr>
+          <w:rFonts w:ascii="Bell MT" w:eastAsiaTheme="minorEastAsia" w:hAnsi="Bell MT" w:cs="Courier New"/>
+          <w:color w:val="000000"/>
+          <w:sz w:val="28"/>
+          <w:szCs w:val="28"/>
+        </w:rPr>
+        <w:t xml:space="preserve"> blocks. Then check value of </w:t>
+      </w:r>
+      <m:oMath>
+        <m:r>
+          <m:rPr>
+            <m:sty m:val="p"/>
+          </m:rPr>
+          <w:rPr>
+            <w:rFonts w:ascii="Cambria Math" w:eastAsiaTheme="minorEastAsia" w:hAnsi="Cambria Math" w:cs="Courier New"/>
+            <w:color w:val="000000"/>
+            <w:sz w:val="28"/>
+            <w:szCs w:val="28"/>
+          </w:rPr>
+          <m:t>mean</m:t>
+        </m:r>
+        <m:r>
+          <w:rPr>
+            <w:rFonts w:ascii="Cambria Math" w:eastAsiaTheme="minorEastAsia" w:hAnsi="Cambria Math" w:cs="Courier New"/>
+            <w:color w:val="000000"/>
+            <w:sz w:val="28"/>
+            <w:szCs w:val="28"/>
+          </w:rPr>
+          <m:t>∝ &lt; ∝of current block .</m:t>
+        </m:r>
+      </m:oMath>
+      <w:r>
+        <w:rPr>
+          <w:rFonts w:ascii="Bell MT" w:eastAsiaTheme="minorEastAsia" w:hAnsi="Bell MT" w:cs="Courier New"/>
+          <w:color w:val="000000"/>
+          <w:sz w:val="28"/>
+          <w:szCs w:val="28"/>
+        </w:rPr>
+        <w:t xml:space="preserve"> If yes then jump to 6</w:t>
+      </w:r>
+      <w:r>
+        <w:rPr>
+          <w:rFonts w:ascii="Bell MT" w:eastAsiaTheme="minorEastAsia" w:hAnsi="Bell MT" w:cs="Courier New"/>
+          <w:color w:val="000000"/>
+          <w:sz w:val="28"/>
+          <w:szCs w:val="28"/>
+          <w:vertAlign w:val="superscript"/>
+        </w:rPr>
+        <w:t>th</w:t>
+      </w:r>
+      <w:r>
+        <w:rPr>
+          <w:rFonts w:ascii="Bell MT" w:eastAsiaTheme="minorEastAsia" w:hAnsi="Bell MT" w:cs="Courier New"/>
+          <w:color w:val="000000"/>
+          <w:sz w:val="28"/>
+          <w:szCs w:val="28"/>
+        </w:rPr>
+        <w:t xml:space="preserve"> step else extract a new block and re-check value of</w:t>
+      </w:r>
+      <m:oMath>
+        <m:r>
+          <w:rPr>
+            <w:rFonts w:ascii="Cambria Math" w:eastAsiaTheme="minorEastAsia" w:hAnsi="Cambria Math" w:cs="Courier New"/>
+            <w:color w:val="000000"/>
+            <w:sz w:val="28"/>
+            <w:szCs w:val="28"/>
+          </w:rPr>
+          <m:t xml:space="preserve"> ∝</m:t>
+        </m:r>
+      </m:oMath>
+      <w:r>
+        <w:rPr>
+          <w:rFonts w:ascii="Bell MT" w:eastAsiaTheme="minorEastAsia" w:hAnsi="Bell MT" w:cs="Courier New"/>
+          <w:color w:val="000000"/>
+          <w:sz w:val="28"/>
+          <w:szCs w:val="28"/>
+        </w:rPr>
+        <w:t>.</w:t>
+      </w:r>
+    </w:p>
+    <w:p>
+      <w:pPr>
+        <w:pStyle w:val="ListParagraph"/>
+        <w:numPr>
+          <w:ilvl w:val="0"/>
+          <w:numId w:val="24"/>
+        </w:numPr>
+        <w:spacing w:before="100" w:beforeAutospacing="1" w:after="100" w:afterAutospacing="1" w:line="360" w:lineRule="auto"/>
+        <w:ind w:right="288"/>
+        <w:jc w:val="both"/>
+        <w:rPr>
+          <w:rFonts w:ascii="Bell MT" w:hAnsi="Bell MT" w:cs="Courier New"/>
+          <w:sz w:val="28"/>
+          <w:szCs w:val="32"/>
+        </w:rPr>
+      </w:pPr>
+      <w:r>
+        <w:rPr>
+          <w:rFonts w:ascii="Bell MT" w:eastAsiaTheme="minorEastAsia" w:hAnsi="Bell MT" w:cs="Courier New"/>
+          <w:color w:val="000000"/>
+          <w:sz w:val="28"/>
+          <w:szCs w:val="28"/>
+        </w:rPr>
+        <w:t>Now, check if block is conjugated then re-conjugate that block and extract each bit sequentially in a string variable.</w:t>
+      </w:r>
+    </w:p>
+    <w:p>
+      <w:pPr>
+        <w:pStyle w:val="ListParagraph"/>
+        <w:numPr>
+          <w:ilvl w:val="0"/>
+          <w:numId w:val="24"/>
+        </w:numPr>
+        <w:spacing w:before="100" w:beforeAutospacing="1" w:after="100" w:afterAutospacing="1" w:line="360" w:lineRule="auto"/>
+        <w:ind w:right="288"/>
+        <w:jc w:val="both"/>
+        <w:rPr>
+          <w:rFonts w:ascii="Bell MT" w:hAnsi="Bell MT" w:cs="Courier New"/>
+          <w:sz w:val="28"/>
+          <w:szCs w:val="32"/>
+        </w:rPr>
+      </w:pPr>
+      <w:r>
+        <w:rPr>
+          <w:rFonts w:ascii="Bell MT" w:eastAsiaTheme="minorEastAsia" w:hAnsi="Bell MT" w:cs="Courier New"/>
+          <w:color w:val="000000"/>
+          <w:sz w:val="28"/>
+          <w:szCs w:val="28"/>
+        </w:rPr>
+        <w:t xml:space="preserve"> Repeat 5</w:t>
+      </w:r>
+      <w:r>
+        <w:rPr>
+          <w:rFonts w:ascii="Bell MT" w:eastAsiaTheme="minorEastAsia" w:hAnsi="Bell MT" w:cs="Courier New"/>
+          <w:color w:val="000000"/>
+          <w:sz w:val="28"/>
+          <w:szCs w:val="28"/>
+          <w:vertAlign w:val="superscript"/>
+        </w:rPr>
+        <w:t>th</w:t>
+      </w:r>
+      <w:r>
+        <w:rPr>
+          <w:rFonts w:ascii="Bell MT" w:eastAsiaTheme="minorEastAsia" w:hAnsi="Bell MT" w:cs="Courier New"/>
+          <w:color w:val="000000"/>
+          <w:sz w:val="28"/>
+          <w:szCs w:val="28"/>
+          <w:vertAlign w:val="superscript"/>
+        </w:rPr>
+        <w:t xml:space="preserve"> </w:t>
+      </w:r>
+      <w:r>
+        <w:rPr>
+          <w:rFonts w:ascii="Bell MT" w:eastAsiaTheme="minorEastAsia" w:hAnsi="Bell MT" w:cs="Courier New"/>
+          <w:color w:val="000000"/>
+          <w:sz w:val="28"/>
+          <w:szCs w:val="28"/>
+        </w:rPr>
+        <w:t>and 6</w:t>
+      </w:r>
+      <w:r>
+        <w:rPr>
+          <w:rFonts w:ascii="Bell MT" w:eastAsiaTheme="minorEastAsia" w:hAnsi="Bell MT" w:cs="Courier New"/>
+          <w:color w:val="000000"/>
+          <w:sz w:val="28"/>
+          <w:szCs w:val="28"/>
+          <w:vertAlign w:val="superscript"/>
+        </w:rPr>
+        <w:t>th</w:t>
+      </w:r>
+      <w:r>
+        <w:rPr>
+          <w:rFonts w:ascii="Bell MT" w:eastAsiaTheme="minorEastAsia" w:hAnsi="Bell MT" w:cs="Courier New"/>
+          <w:color w:val="000000"/>
+          <w:sz w:val="28"/>
+          <w:szCs w:val="28"/>
+        </w:rPr>
+        <w:t xml:space="preserve"> step for P</w:t>
+      </w:r>
+      <w:r>
+        <w:rPr>
+          <w:rFonts w:ascii="Bell MT" w:eastAsiaTheme="minorEastAsia" w:hAnsi="Bell MT" w:cs="Courier New"/>
+          <w:color w:val="000000"/>
+          <w:sz w:val="28"/>
+          <w:szCs w:val="28"/>
+          <w:vertAlign w:val="subscript"/>
+        </w:rPr>
+        <w:t>1</w:t>
+      </w:r>
+      <w:r>
+        <w:rPr>
+          <w:rFonts w:ascii="Bell MT" w:hAnsi="Bell MT" w:cs="Courier New"/>
+          <w:sz w:val="28"/>
+          <w:szCs w:val="32"/>
+        </w:rPr>
+        <w:t>, P</w:t>
+      </w:r>
+      <w:r>
+        <w:rPr>
+          <w:rFonts w:ascii="Bell MT" w:hAnsi="Bell MT" w:cs="Courier New"/>
+          <w:sz w:val="28"/>
+          <w:szCs w:val="32"/>
+          <w:vertAlign w:val="subscript"/>
+        </w:rPr>
+        <w:t>2</w:t>
+      </w:r>
+      <w:r>
+        <w:rPr>
+          <w:rFonts w:ascii="Bell MT" w:hAnsi="Bell MT" w:cs="Courier New"/>
+          <w:sz w:val="28"/>
+          <w:szCs w:val="32"/>
+        </w:rPr>
+        <w:t xml:space="preserve"> and P</w:t>
+      </w:r>
+      <w:r>
+        <w:rPr>
+          <w:rFonts w:ascii="Bell MT" w:hAnsi="Bell MT" w:cs="Courier New"/>
+          <w:sz w:val="28"/>
+          <w:szCs w:val="32"/>
+          <w:vertAlign w:val="subscript"/>
+        </w:rPr>
+        <w:t>3</w:t>
+      </w:r>
+      <w:r>
+        <w:rPr>
+          <w:rFonts w:ascii="Bell MT" w:hAnsi="Bell MT" w:cs="Courier New"/>
+          <w:sz w:val="28"/>
+          <w:szCs w:val="32"/>
+        </w:rPr>
+        <w:t>.</w:t>
+      </w:r>
+    </w:p>
+    <w:p>
+      <w:pPr>
+        <w:pStyle w:val="ListParagraph"/>
+        <w:numPr>
+          <w:ilvl w:val="0"/>
+          <w:numId w:val="24"/>
+        </w:numPr>
+        <w:spacing w:before="100" w:beforeAutospacing="1" w:after="100" w:afterAutospacing="1" w:line="360" w:lineRule="auto"/>
+        <w:ind w:right="288"/>
+        <w:jc w:val="both"/>
+        <w:rPr>
+          <w:rFonts w:ascii="Bell MT" w:hAnsi="Bell MT" w:cs="Courier New"/>
+          <w:sz w:val="28"/>
+          <w:szCs w:val="32"/>
+        </w:rPr>
+      </w:pPr>
+      <w:r>
+        <w:rPr>
+          <w:rFonts w:ascii="Bell MT" w:hAnsi="Bell MT" w:cs="Courier New"/>
+          <w:sz w:val="28"/>
+          <w:szCs w:val="32"/>
+        </w:rPr>
+        <w:t xml:space="preserve"> Repeat 3</w:t>
+      </w:r>
+      <w:r>
+        <w:rPr>
+          <w:rFonts w:ascii="Bell MT" w:hAnsi="Bell MT" w:cs="Courier New"/>
+          <w:sz w:val="28"/>
+          <w:szCs w:val="32"/>
+          <w:vertAlign w:val="superscript"/>
+        </w:rPr>
+        <w:t>rd</w:t>
+      </w:r>
+      <w:r>
+        <w:rPr>
+          <w:rFonts w:ascii="Bell MT" w:hAnsi="Bell MT" w:cs="Courier New"/>
+          <w:sz w:val="28"/>
+          <w:szCs w:val="32"/>
+        </w:rPr>
+        <w:t xml:space="preserve"> to 7</w:t>
+      </w:r>
+      <w:r>
+        <w:rPr>
+          <w:rFonts w:ascii="Bell MT" w:hAnsi="Bell MT" w:cs="Courier New"/>
+          <w:sz w:val="28"/>
+          <w:szCs w:val="32"/>
+          <w:vertAlign w:val="superscript"/>
+        </w:rPr>
+        <w:t>th</w:t>
+      </w:r>
+      <w:r>
+        <w:rPr>
+          <w:rFonts w:ascii="Bell MT" w:hAnsi="Bell MT" w:cs="Courier New"/>
+          <w:sz w:val="28"/>
+          <w:szCs w:val="32"/>
+        </w:rPr>
+        <w:t xml:space="preserve"> step for GREEN and BLUE pixels.</w:t>
+      </w:r>
+    </w:p>
+    <w:p>
+      <w:pPr>
+        <w:pStyle w:val="ListParagraph"/>
+        <w:numPr>
+          <w:ilvl w:val="0"/>
+          <w:numId w:val="24"/>
+        </w:numPr>
+        <w:spacing w:before="100" w:beforeAutospacing="1" w:after="100" w:afterAutospacing="1" w:line="360" w:lineRule="auto"/>
+        <w:ind w:right="288"/>
+        <w:jc w:val="both"/>
+        <w:rPr>
+          <w:rFonts w:ascii="Bell MT" w:hAnsi="Bell MT" w:cs="Courier New"/>
+          <w:sz w:val="28"/>
+          <w:szCs w:val="32"/>
+        </w:rPr>
+      </w:pPr>
+      <w:r>
+        <w:rPr>
+          <w:rFonts w:ascii="Bell MT" w:hAnsi="Bell MT" w:cs="Courier New"/>
+          <w:sz w:val="28"/>
+          <w:szCs w:val="32"/>
+        </w:rPr>
+        <w:t>Take the 4-digit key provided by user or use 0000 as a default key and take a sum of digits and then covert whole digit of sum into 8-bit binary code.</w:t>
+      </w:r>
+    </w:p>
+    <w:p>
+      <w:pPr>
+        <w:pStyle w:val="ListParagraph"/>
+        <w:numPr>
+          <w:ilvl w:val="0"/>
+          <w:numId w:val="24"/>
+        </w:numPr>
+        <w:spacing w:before="100" w:beforeAutospacing="1" w:after="100" w:afterAutospacing="1" w:line="360" w:lineRule="auto"/>
+        <w:ind w:right="288"/>
+        <w:jc w:val="both"/>
+        <w:rPr>
+          <w:rFonts w:ascii="Bell MT" w:hAnsi="Bell MT" w:cs="Courier New"/>
+          <w:sz w:val="28"/>
+          <w:szCs w:val="32"/>
+        </w:rPr>
+      </w:pPr>
+      <w:r>
+        <w:rPr>
+          <w:rFonts w:ascii="Bell MT" w:hAnsi="Bell MT" w:cs="Courier New"/>
+          <w:sz w:val="28"/>
+          <w:szCs w:val="32"/>
+        </w:rPr>
+        <w:t xml:space="preserve">Use binary coded key to perform the XOR operation with </w:t>
+      </w:r>
+      <w:r>
+        <w:rPr>
+          <w:rFonts w:ascii="Bell MT" w:hAnsi="Bell MT" w:cs="Courier New"/>
+          <w:sz w:val="28"/>
+          <w:szCs w:val="32"/>
+        </w:rPr>
+        <w:t xml:space="preserve">each 8-bits of string variable and update the string variable. </w:t>
+      </w:r>
+    </w:p>
+    <w:p>
+      <w:pPr>
+        <w:pStyle w:val="ListParagraph"/>
+        <w:numPr>
+          <w:ilvl w:val="0"/>
+          <w:numId w:val="24"/>
+        </w:numPr>
+        <w:spacing w:before="100" w:beforeAutospacing="1" w:after="100" w:afterAutospacing="1" w:line="360" w:lineRule="auto"/>
+        <w:ind w:right="288"/>
+        <w:jc w:val="both"/>
+        <w:rPr>
+          <w:rFonts w:ascii="Bell MT" w:hAnsi="Bell MT" w:cs="Courier New"/>
+          <w:sz w:val="28"/>
+          <w:szCs w:val="32"/>
+        </w:rPr>
+      </w:pPr>
+      <w:r>
+        <w:rPr>
+          <w:rFonts w:ascii="Bell MT" w:hAnsi="Bell MT" w:cs="Courier New"/>
+          <w:sz w:val="28"/>
+          <w:szCs w:val="32"/>
+        </w:rPr>
+        <w:t>Take the string variable and convert each 8-bits to a digit and covert that to characters as per ASCII code notations</w:t>
+      </w:r>
+      <w:r>
+        <w:rPr>
+          <w:rFonts w:ascii="Bell MT" w:hAnsi="Bell MT" w:cs="Courier New"/>
+          <w:sz w:val="28"/>
+          <w:szCs w:val="32"/>
+        </w:rPr>
+        <w:t>.</w:t>
+      </w:r>
+    </w:p>
+    <w:p>
+      <w:pPr>
+        <w:pStyle w:val="ListParagraph"/>
+        <w:numPr>
+          <w:ilvl w:val="0"/>
+          <w:numId w:val="24"/>
+        </w:numPr>
+        <w:spacing w:before="100" w:beforeAutospacing="1" w:after="100" w:afterAutospacing="1" w:line="360" w:lineRule="auto"/>
+        <w:ind w:right="288"/>
+        <w:jc w:val="both"/>
+        <w:rPr>
+          <w:rFonts w:ascii="Bell MT" w:hAnsi="Bell MT" w:cs="Courier New"/>
+          <w:sz w:val="28"/>
+          <w:szCs w:val="32"/>
+        </w:rPr>
+      </w:pPr>
+      <w:r>
+        <w:rPr>
+          <w:rFonts w:ascii="Bell MT" w:hAnsi="Bell MT" w:cs="Courier New"/>
+          <w:sz w:val="28"/>
+          <w:szCs w:val="32"/>
+        </w:rPr>
+        <w:t xml:space="preserve"> Now we have the secret text message in the string variable.</w:t>
+      </w:r>
+    </w:p>
+    <w:p>
+      <w:pPr>
+        <w:pStyle w:val="ListParagraph"/>
+        <w:spacing w:before="100" w:beforeAutospacing="1" w:after="100" w:afterAutospacing="1" w:line="360" w:lineRule="auto"/>
+        <w:ind w:left="1440" w:right="288"/>
+        <w:jc w:val="both"/>
+        <w:rPr>
+          <w:noProof/>
+        </w:rPr>
+      </w:pPr>
+    </w:p>
+    <w:p>
+      <w:pPr>
+        <w:pStyle w:val="ListParagraph"/>
+        <w:spacing w:before="100" w:beforeAutospacing="1" w:after="100" w:afterAutospacing="1" w:line="360" w:lineRule="auto"/>
+        <w:ind w:left="1440" w:right="288"/>
+        <w:jc w:val="both"/>
+        <w:rPr>
+          <w:noProof/>
+        </w:rPr>
+      </w:pPr>
+    </w:p>
+    <w:p>
+      <w:pPr>
+        <w:pStyle w:val="ListParagraph"/>
+        <w:spacing w:before="100" w:beforeAutospacing="1" w:after="100" w:afterAutospacing="1" w:line="360" w:lineRule="auto"/>
+        <w:ind w:left="1440" w:right="288"/>
+        <w:jc w:val="both"/>
+        <w:rPr>
+          <w:noProof/>
+        </w:rPr>
+      </w:pPr>
+    </w:p>
+    <w:p>
+      <w:pPr>
+        <w:pStyle w:val="ListParagraph"/>
+        <w:spacing w:before="100" w:beforeAutospacing="1" w:after="100" w:afterAutospacing="1" w:line="360" w:lineRule="auto"/>
+        <w:ind w:left="1440" w:right="288"/>
+        <w:jc w:val="both"/>
+        <w:rPr>
+          <w:noProof/>
+        </w:rPr>
+      </w:pPr>
+    </w:p>
+    <w:p>
+      <w:pPr>
+        <w:pStyle w:val="ListParagraph"/>
+        <w:spacing w:before="100" w:beforeAutospacing="1" w:after="100" w:afterAutospacing="1" w:line="360" w:lineRule="auto"/>
+        <w:ind w:left="1440" w:right="288"/>
+        <w:jc w:val="both"/>
+        <w:rPr>
+          <w:noProof/>
+        </w:rPr>
+      </w:pPr>
+    </w:p>
+    <w:p>
+      <w:pPr>
+        <w:pStyle w:val="ListParagraph"/>
+        <w:spacing w:before="100" w:beforeAutospacing="1" w:after="100" w:afterAutospacing="1" w:line="360" w:lineRule="auto"/>
+        <w:ind w:left="1440" w:right="288"/>
+        <w:jc w:val="both"/>
+        <w:rPr>
+          <w:noProof/>
+        </w:rPr>
+      </w:pPr>
+    </w:p>
+    <w:p>
+      <w:pPr>
+        <w:pStyle w:val="ListParagraph"/>
+        <w:spacing w:before="100" w:beforeAutospacing="1" w:after="100" w:afterAutospacing="1" w:line="360" w:lineRule="auto"/>
+        <w:ind w:left="1440" w:right="288"/>
+        <w:jc w:val="both"/>
+        <w:rPr>
+          <w:noProof/>
+        </w:rPr>
+      </w:pPr>
+    </w:p>
+    <w:p>
+      <w:pPr>
+        <w:pStyle w:val="ListParagraph"/>
+        <w:spacing w:before="100" w:beforeAutospacing="1" w:after="100" w:afterAutospacing="1" w:line="360" w:lineRule="auto"/>
+        <w:ind w:left="1440" w:right="288"/>
+        <w:jc w:val="both"/>
+        <w:rPr>
+          <w:noProof/>
+        </w:rPr>
+      </w:pPr>
+    </w:p>
+    <w:p>
+      <w:pPr>
+        <w:pStyle w:val="ListParagraph"/>
+        <w:spacing w:before="100" w:beforeAutospacing="1" w:after="100" w:afterAutospacing="1" w:line="360" w:lineRule="auto"/>
+        <w:ind w:left="1440" w:right="288"/>
+        <w:jc w:val="both"/>
+        <w:rPr>
+          <w:noProof/>
+        </w:rPr>
+      </w:pPr>
+    </w:p>
+    <w:p>
+      <w:pPr>
+        <w:pStyle w:val="ListParagraph"/>
+        <w:spacing w:before="100" w:beforeAutospacing="1" w:after="100" w:afterAutospacing="1" w:line="360" w:lineRule="auto"/>
+        <w:ind w:left="1440" w:right="288" w:firstLine="720"/>
+        <w:jc w:val="both"/>
+        <w:rPr>
+          <w:rFonts w:ascii="Bell MT" w:hAnsi="Bell MT" w:cs="Courier New"/>
+          <w:b/>
+          <w:sz w:val="28"/>
+          <w:szCs w:val="32"/>
+          <w:u w:val="single"/>
+        </w:rPr>
+      </w:pPr>
+    </w:p>
+    <w:p>
+      <w:pPr>
+        <w:pStyle w:val="ListParagraph"/>
+        <w:spacing w:before="100" w:beforeAutospacing="1" w:after="100" w:afterAutospacing="1" w:line="360" w:lineRule="auto"/>
+        <w:ind w:left="1440" w:right="288" w:firstLine="720"/>
+        <w:jc w:val="both"/>
+        <w:rPr>
+          <w:rFonts w:ascii="Bell MT" w:hAnsi="Bell MT" w:cs="Courier New"/>
+          <w:b/>
+          <w:sz w:val="28"/>
+          <w:szCs w:val="32"/>
+          <w:u w:val="single"/>
+        </w:rPr>
+      </w:pPr>
+    </w:p>
+    <w:p>
+      <w:pPr>
+        <w:pStyle w:val="ListParagraph"/>
+        <w:spacing w:before="100" w:beforeAutospacing="1" w:after="100" w:afterAutospacing="1" w:line="360" w:lineRule="auto"/>
+        <w:ind w:left="1440" w:right="288" w:firstLine="720"/>
+        <w:jc w:val="both"/>
+        <w:rPr>
+          <w:rFonts w:ascii="Bell MT" w:hAnsi="Bell MT" w:cs="Courier New"/>
+          <w:b/>
+          <w:sz w:val="28"/>
+          <w:szCs w:val="32"/>
+          <w:u w:val="single"/>
+        </w:rPr>
+      </w:pPr>
+    </w:p>
+    <w:p>
+      <w:pPr>
+        <w:pStyle w:val="ListParagraph"/>
+        <w:spacing w:before="100" w:beforeAutospacing="1" w:after="100" w:afterAutospacing="1" w:line="360" w:lineRule="auto"/>
+        <w:ind w:left="1440" w:right="288" w:firstLine="720"/>
+        <w:jc w:val="both"/>
+        <w:rPr>
+          <w:rFonts w:ascii="Bell MT" w:hAnsi="Bell MT" w:cs="Courier New"/>
+          <w:b/>
+          <w:sz w:val="28"/>
+          <w:szCs w:val="32"/>
+          <w:u w:val="single"/>
+        </w:rPr>
+      </w:pPr>
+    </w:p>
+    <w:p>
+      <w:pPr>
+        <w:pStyle w:val="ListParagraph"/>
+        <w:spacing w:before="100" w:beforeAutospacing="1" w:after="100" w:afterAutospacing="1" w:line="360" w:lineRule="auto"/>
+        <w:ind w:left="1440" w:right="288" w:firstLine="720"/>
+        <w:jc w:val="both"/>
+        <w:rPr>
+          <w:rFonts w:ascii="Bell MT" w:hAnsi="Bell MT" w:cs="Courier New"/>
+          <w:b/>
+          <w:sz w:val="28"/>
+          <w:szCs w:val="32"/>
+          <w:u w:val="single"/>
+        </w:rPr>
+      </w:pPr>
+    </w:p>
+    <w:p>
+      <w:pPr>
+        <w:pStyle w:val="ListParagraph"/>
+        <w:spacing w:before="100" w:beforeAutospacing="1" w:after="100" w:afterAutospacing="1" w:line="360" w:lineRule="auto"/>
+        <w:ind w:left="1440" w:right="288" w:firstLine="720"/>
+        <w:jc w:val="both"/>
+        <w:rPr>
+          <w:rFonts w:ascii="Bell MT" w:hAnsi="Bell MT" w:cs="Courier New"/>
+          <w:b/>
+          <w:sz w:val="28"/>
+          <w:szCs w:val="32"/>
+          <w:u w:val="single"/>
+        </w:rPr>
+      </w:pPr>
+    </w:p>
+    <w:p>
+      <w:pPr>
+        <w:pStyle w:val="ListParagraph"/>
+        <w:spacing w:before="100" w:beforeAutospacing="1" w:after="100" w:afterAutospacing="1" w:line="360" w:lineRule="auto"/>
+        <w:ind w:left="1440" w:right="288" w:firstLine="720"/>
+        <w:jc w:val="both"/>
+        <w:rPr>
+          <w:rFonts w:ascii="Bell MT" w:hAnsi="Bell MT" w:cs="Courier New"/>
+          <w:b/>
+          <w:sz w:val="28"/>
+          <w:szCs w:val="32"/>
+          <w:u w:val="single"/>
+        </w:rPr>
+      </w:pPr>
+    </w:p>
+    <w:p>
+      <w:pPr>
+        <w:pStyle w:val="ListParagraph"/>
+        <w:spacing w:before="100" w:beforeAutospacing="1" w:after="100" w:afterAutospacing="1" w:line="360" w:lineRule="auto"/>
+        <w:ind w:left="1440" w:right="288" w:firstLine="720"/>
+        <w:jc w:val="both"/>
+        <w:rPr>
+          <w:rFonts w:ascii="Bell MT" w:hAnsi="Bell MT" w:cs="Courier New"/>
+          <w:b/>
+          <w:sz w:val="28"/>
+          <w:szCs w:val="32"/>
+          <w:u w:val="single"/>
+        </w:rPr>
+      </w:pPr>
+    </w:p>
+    <w:p>
+      <w:pPr>
+        <w:pStyle w:val="ListParagraph"/>
+        <w:spacing w:before="100" w:beforeAutospacing="1" w:after="100" w:afterAutospacing="1" w:line="360" w:lineRule="auto"/>
+        <w:ind w:left="1440" w:right="288" w:firstLine="720"/>
+        <w:jc w:val="both"/>
+        <w:rPr>
+          <w:rFonts w:ascii="Bell MT" w:hAnsi="Bell MT" w:cs="Courier New"/>
+          <w:sz w:val="28"/>
+          <w:szCs w:val="32"/>
+        </w:rPr>
+      </w:pPr>
+      <w:r>
+        <w:rPr>
+          <w:rFonts w:ascii="Bell MT" w:hAnsi="Bell MT" w:cs="Courier New"/>
+          <w:b/>
+          <w:sz w:val="28"/>
+          <w:szCs w:val="32"/>
+          <w:u w:val="single"/>
+        </w:rPr>
+        <w:t>BPCS</w:t>
+      </w:r>
+      <w:r>
+        <w:rPr>
+          <w:rFonts w:ascii="Bell MT" w:hAnsi="Bell MT" w:cs="Courier New"/>
+          <w:b/>
+          <w:sz w:val="28"/>
+          <w:szCs w:val="32"/>
+          <w:u w:val="single"/>
+        </w:rPr>
+        <w:t xml:space="preserve"> </w:t>
+      </w:r>
+      <w:r>
+        <w:rPr>
+          <w:rFonts w:ascii="Bell MT" w:hAnsi="Bell MT" w:cs="Courier New"/>
+          <w:b/>
+          <w:sz w:val="28"/>
+          <w:szCs w:val="32"/>
+          <w:u w:val="single"/>
+        </w:rPr>
+        <w:t>DE</w:t>
+      </w:r>
+      <w:r>
+        <w:rPr>
+          <w:rFonts w:ascii="Bell MT" w:hAnsi="Bell MT" w:cs="Courier New"/>
+          <w:b/>
+          <w:sz w:val="28"/>
+          <w:szCs w:val="32"/>
+          <w:u w:val="single"/>
+        </w:rPr>
+        <w:t>CODER FLOW CHART DIAGRAM</w:t>
+      </w:r>
+      <w:r>
+        <w:rPr>
+          <w:rFonts w:ascii="Bell MT" w:hAnsi="Bell MT" w:cs="Courier New"/>
+          <w:noProof/>
+          <w:sz w:val="28"/>
+          <w:szCs w:val="32"/>
+        </w:rPr>
+        <w:t xml:space="preserve"> </w:t>
+      </w:r>
+      <w:r>
+        <w:rPr>
+          <w:rFonts w:ascii="Bell MT" w:hAnsi="Bell MT" w:cs="Courier New"/>
+          <w:noProof/>
+          <w:sz w:val="28"/>
+          <w:szCs w:val="32"/>
+        </w:rPr>
+        <w:drawing>
+          <wp:anchor distT="0" distB="0" distL="114300" distR="114300" simplePos="0" relativeHeight="251661312" behindDoc="0" locked="0" layoutInCell="1" allowOverlap="1">
+            <wp:simplePos x="0" y="0"/>
+            <wp:positionH relativeFrom="column">
+              <wp:posOffset>-438150</wp:posOffset>
+            </wp:positionH>
+            <wp:positionV relativeFrom="paragraph">
+              <wp:posOffset>0</wp:posOffset>
+            </wp:positionV>
+            <wp:extent cx="7516495" cy="4218305"/>
+            <wp:effectExtent l="19050" t="0" r="8255" b="0"/>
+            <wp:wrapTopAndBottom/>
+            <wp:docPr id="15" name="Picture 15" descr="C:\Users\himes\notebooks\Project letrature\FLOW_CHARTS\BPCS_DECODER.png"/>
+            <wp:cNvGraphicFramePr>
+              <a:graphicFrameLocks xmlns:a="http://schemas.openxmlformats.org/drawingml/2006/main" noChangeAspect="1"/>
+            </wp:cNvGraphicFramePr>
+            <a:graphic xmlns:a="http://schemas.openxmlformats.org/drawingml/2006/main">
+              <a:graphicData uri="http://schemas.openxmlformats.org/drawingml/2006/picture">
+                <pic:pic xmlns:pic="http://schemas.openxmlformats.org/drawingml/2006/picture">
+                  <pic:nvPicPr>
+                    <pic:cNvPr id="0" name="Picture 15" descr="C:\Users\himes\notebooks\Project letrature\FLOW_CHARTS\BPCS_DECODER.png"/>
+                    <pic:cNvPicPr>
+                      <a:picLocks noChangeAspect="1" noChangeArrowheads="1"/>
+                    </pic:cNvPicPr>
+                  </pic:nvPicPr>
+                  <pic:blipFill>
+                    <a:blip r:embed="rId15" cstate="print"/>
+                    <a:srcRect/>
+                    <a:stretch>
+                      <a:fillRect/>
+                    </a:stretch>
+                  </pic:blipFill>
+                  <pic:spPr bwMode="auto">
+                    <a:xfrm>
+                      <a:off x="0" y="0"/>
+                      <a:ext cx="7516495" cy="4218305"/>
+                    </a:xfrm>
+                    <a:prstGeom prst="rect">
+                      <a:avLst/>
+                    </a:prstGeom>
+                    <a:noFill/>
+                    <a:ln w="9525">
+                      <a:noFill/>
+                      <a:miter lim="800000"/>
+                      <a:headEnd/>
+                      <a:tailEnd/>
+                    </a:ln>
+                  </pic:spPr>
+                </pic:pic>
+              </a:graphicData>
+            </a:graphic>
+          </wp:anchor>
+        </w:drawing>
+      </w:r>
+    </w:p>
     <w:sectPr>
       <w:pgSz w:w="11907" w:h="16839"/>
       <w:pgMar w:top="720" w:right="720" w:bottom="720" w:left="720" w:header="708" w:footer="708" w:gutter="0"/>
@@ -9208,6 +13837,92 @@
     </w:lvl>
   </w:abstractNum>
   <w:abstractNum w:abstractNumId="3">
+    <w:nsid w:val="10357BB4"/>
+    <w:multiLevelType w:val="hybridMultilevel"/>
+    <w:tmpl w:val="ED4283F8"/>
+    <w:lvl w:ilvl="0" w:tplc="0409000F">
+      <w:start w:val="1"/>
+      <w:numFmt w:val="decimal"/>
+      <w:lvlText w:val="%1."/>
+      <w:lvlJc w:val="left"/>
+      <w:pPr>
+        <w:ind w:left="1440" w:hanging="360"/>
+      </w:pPr>
+    </w:lvl>
+    <w:lvl w:ilvl="1" w:tplc="04090019" w:tentative="1">
+      <w:start w:val="1"/>
+      <w:numFmt w:val="lowerLetter"/>
+      <w:lvlText w:val="%2."/>
+      <w:lvlJc w:val="left"/>
+      <w:pPr>
+        <w:ind w:left="2160" w:hanging="360"/>
+      </w:pPr>
+    </w:lvl>
+    <w:lvl w:ilvl="2" w:tplc="0409001B" w:tentative="1">
+      <w:start w:val="1"/>
+      <w:numFmt w:val="lowerRoman"/>
+      <w:lvlText w:val="%3."/>
+      <w:lvlJc w:val="right"/>
+      <w:pPr>
+        <w:ind w:left="2880" w:hanging="180"/>
+      </w:pPr>
+    </w:lvl>
+    <w:lvl w:ilvl="3" w:tplc="0409000F" w:tentative="1">
+      <w:start w:val="1"/>
+      <w:numFmt w:val="decimal"/>
+      <w:lvlText w:val="%4."/>
+      <w:lvlJc w:val="left"/>
+      <w:pPr>
+        <w:ind w:left="3600" w:hanging="360"/>
+      </w:pPr>
+    </w:lvl>
+    <w:lvl w:ilvl="4" w:tplc="04090019" w:tentative="1">
+      <w:start w:val="1"/>
+      <w:numFmt w:val="lowerLetter"/>
+      <w:lvlText w:val="%5."/>
+      <w:lvlJc w:val="left"/>
+      <w:pPr>
+        <w:ind w:left="4320" w:hanging="360"/>
+      </w:pPr>
+    </w:lvl>
+    <w:lvl w:ilvl="5" w:tplc="0409001B" w:tentative="1">
+      <w:start w:val="1"/>
+      <w:numFmt w:val="lowerRoman"/>
+      <w:lvlText w:val="%6."/>
+      <w:lvlJc w:val="right"/>
+      <w:pPr>
+        <w:ind w:left="5040" w:hanging="180"/>
+      </w:pPr>
+    </w:lvl>
+    <w:lvl w:ilvl="6" w:tplc="0409000F" w:tentative="1">
+      <w:start w:val="1"/>
+      <w:numFmt w:val="decimal"/>
+      <w:lvlText w:val="%7."/>
+      <w:lvlJc w:val="left"/>
+      <w:pPr>
+        <w:ind w:left="5760" w:hanging="360"/>
+      </w:pPr>
+    </w:lvl>
+    <w:lvl w:ilvl="7" w:tplc="04090019" w:tentative="1">
+      <w:start w:val="1"/>
+      <w:numFmt w:val="lowerLetter"/>
+      <w:lvlText w:val="%8."/>
+      <w:lvlJc w:val="left"/>
+      <w:pPr>
+        <w:ind w:left="6480" w:hanging="360"/>
+      </w:pPr>
+    </w:lvl>
+    <w:lvl w:ilvl="8" w:tplc="0409001B" w:tentative="1">
+      <w:start w:val="1"/>
+      <w:numFmt w:val="lowerRoman"/>
+      <w:lvlText w:val="%9."/>
+      <w:lvlJc w:val="right"/>
+      <w:pPr>
+        <w:ind w:left="7200" w:hanging="180"/>
+      </w:pPr>
+    </w:lvl>
+  </w:abstractNum>
+  <w:abstractNum w:abstractNumId="4">
     <w:nsid w:val="1E706A38"/>
     <w:multiLevelType w:val="hybridMultilevel"/>
     <w:tmpl w:val="7CE01D8A"/>
@@ -9320,7 +14035,7 @@
       </w:rPr>
     </w:lvl>
   </w:abstractNum>
-  <w:abstractNum w:abstractNumId="4">
+  <w:abstractNum w:abstractNumId="5">
     <w:nsid w:val="1F9D050B"/>
     <w:multiLevelType w:val="hybridMultilevel"/>
     <w:tmpl w:val="82E8656E"/>
@@ -9409,7 +14124,7 @@
       </w:pPr>
     </w:lvl>
   </w:abstractNum>
-  <w:abstractNum w:abstractNumId="5">
+  <w:abstractNum w:abstractNumId="6">
     <w:nsid w:val="246F60CA"/>
     <w:multiLevelType w:val="hybridMultilevel"/>
     <w:tmpl w:val="D11CCAA8"/>
@@ -9495,7 +14210,7 @@
       </w:pPr>
     </w:lvl>
   </w:abstractNum>
-  <w:abstractNum w:abstractNumId="6">
+  <w:abstractNum w:abstractNumId="7">
     <w:nsid w:val="29345994"/>
     <w:multiLevelType w:val="multilevel"/>
     <w:tmpl w:val="6DBC5FBC"/>
@@ -9608,7 +14323,7 @@
       </w:rPr>
     </w:lvl>
   </w:abstractNum>
-  <w:abstractNum w:abstractNumId="7">
+  <w:abstractNum w:abstractNumId="8">
     <w:nsid w:val="3C5E0F92"/>
     <w:multiLevelType w:val="multilevel"/>
     <w:tmpl w:val="E87A4CA0"/>
@@ -9694,7 +14409,7 @@
       </w:pPr>
     </w:lvl>
   </w:abstractNum>
-  <w:abstractNum w:abstractNumId="8">
+  <w:abstractNum w:abstractNumId="9">
     <w:nsid w:val="44065585"/>
     <w:multiLevelType w:val="hybridMultilevel"/>
     <w:tmpl w:val="4B4E680A"/>
@@ -9780,7 +14495,93 @@
       </w:pPr>
     </w:lvl>
   </w:abstractNum>
-  <w:abstractNum w:abstractNumId="9">
+  <w:abstractNum w:abstractNumId="10">
+    <w:nsid w:val="45050B55"/>
+    <w:multiLevelType w:val="hybridMultilevel"/>
+    <w:tmpl w:val="F55AFF88"/>
+    <w:lvl w:ilvl="0" w:tplc="0409000F">
+      <w:start w:val="1"/>
+      <w:numFmt w:val="decimal"/>
+      <w:lvlText w:val="%1."/>
+      <w:lvlJc w:val="left"/>
+      <w:pPr>
+        <w:ind w:left="1440" w:hanging="360"/>
+      </w:pPr>
+    </w:lvl>
+    <w:lvl w:ilvl="1" w:tplc="04090019" w:tentative="1">
+      <w:start w:val="1"/>
+      <w:numFmt w:val="lowerLetter"/>
+      <w:lvlText w:val="%2."/>
+      <w:lvlJc w:val="left"/>
+      <w:pPr>
+        <w:ind w:left="2160" w:hanging="360"/>
+      </w:pPr>
+    </w:lvl>
+    <w:lvl w:ilvl="2" w:tplc="0409001B" w:tentative="1">
+      <w:start w:val="1"/>
+      <w:numFmt w:val="lowerRoman"/>
+      <w:lvlText w:val="%3."/>
+      <w:lvlJc w:val="right"/>
+      <w:pPr>
+        <w:ind w:left="2880" w:hanging="180"/>
+      </w:pPr>
+    </w:lvl>
+    <w:lvl w:ilvl="3" w:tplc="0409000F" w:tentative="1">
+      <w:start w:val="1"/>
+      <w:numFmt w:val="decimal"/>
+      <w:lvlText w:val="%4."/>
+      <w:lvlJc w:val="left"/>
+      <w:pPr>
+        <w:ind w:left="3600" w:hanging="360"/>
+      </w:pPr>
+    </w:lvl>
+    <w:lvl w:ilvl="4" w:tplc="04090019" w:tentative="1">
+      <w:start w:val="1"/>
+      <w:numFmt w:val="lowerLetter"/>
+      <w:lvlText w:val="%5."/>
+      <w:lvlJc w:val="left"/>
+      <w:pPr>
+        <w:ind w:left="4320" w:hanging="360"/>
+      </w:pPr>
+    </w:lvl>
+    <w:lvl w:ilvl="5" w:tplc="0409001B" w:tentative="1">
+      <w:start w:val="1"/>
+      <w:numFmt w:val="lowerRoman"/>
+      <w:lvlText w:val="%6."/>
+      <w:lvlJc w:val="right"/>
+      <w:pPr>
+        <w:ind w:left="5040" w:hanging="180"/>
+      </w:pPr>
+    </w:lvl>
+    <w:lvl w:ilvl="6" w:tplc="0409000F" w:tentative="1">
+      <w:start w:val="1"/>
+      <w:numFmt w:val="decimal"/>
+      <w:lvlText w:val="%7."/>
+      <w:lvlJc w:val="left"/>
+      <w:pPr>
+        <w:ind w:left="5760" w:hanging="360"/>
+      </w:pPr>
+    </w:lvl>
+    <w:lvl w:ilvl="7" w:tplc="04090019" w:tentative="1">
+      <w:start w:val="1"/>
+      <w:numFmt w:val="lowerLetter"/>
+      <w:lvlText w:val="%8."/>
+      <w:lvlJc w:val="left"/>
+      <w:pPr>
+        <w:ind w:left="6480" w:hanging="360"/>
+      </w:pPr>
+    </w:lvl>
+    <w:lvl w:ilvl="8" w:tplc="0409001B" w:tentative="1">
+      <w:start w:val="1"/>
+      <w:numFmt w:val="lowerRoman"/>
+      <w:lvlText w:val="%9."/>
+      <w:lvlJc w:val="right"/>
+      <w:pPr>
+        <w:ind w:left="7200" w:hanging="180"/>
+      </w:pPr>
+    </w:lvl>
+  </w:abstractNum>
+  <w:abstractNum w:abstractNumId="11">
     <w:nsid w:val="47DF7BF2"/>
     <w:multiLevelType w:val="hybridMultilevel"/>
     <w:tmpl w:val="C5A02E5E"/>
@@ -9871,7 +14672,179 @@
       </w:pPr>
     </w:lvl>
   </w:abstractNum>
-  <w:abstractNum w:abstractNumId="10">
+  <w:abstractNum w:abstractNumId="12">
+    <w:nsid w:val="4A821999"/>
+    <w:multiLevelType w:val="hybridMultilevel"/>
+    <w:tmpl w:val="0388E580"/>
+    <w:lvl w:ilvl="0" w:tplc="0409000F">
+      <w:start w:val="1"/>
+      <w:numFmt w:val="decimal"/>
+      <w:lvlText w:val="%1."/>
+      <w:lvlJc w:val="left"/>
+      <w:pPr>
+        <w:ind w:left="1440" w:hanging="360"/>
+      </w:pPr>
+    </w:lvl>
+    <w:lvl w:ilvl="1" w:tplc="04090019" w:tentative="1">
+      <w:start w:val="1"/>
+      <w:numFmt w:val="lowerLetter"/>
+      <w:lvlText w:val="%2."/>
+      <w:lvlJc w:val="left"/>
+      <w:pPr>
+        <w:ind w:left="2160" w:hanging="360"/>
+      </w:pPr>
+    </w:lvl>
+    <w:lvl w:ilvl="2" w:tplc="0409001B" w:tentative="1">
+      <w:start w:val="1"/>
+      <w:numFmt w:val="lowerRoman"/>
+      <w:lvlText w:val="%3."/>
+      <w:lvlJc w:val="right"/>
+      <w:pPr>
+        <w:ind w:left="2880" w:hanging="180"/>
+      </w:pPr>
+    </w:lvl>
+    <w:lvl w:ilvl="3" w:tplc="0409000F" w:tentative="1">
+      <w:start w:val="1"/>
+      <w:numFmt w:val="decimal"/>
+      <w:lvlText w:val="%4."/>
+      <w:lvlJc w:val="left"/>
+      <w:pPr>
+        <w:ind w:left="3600" w:hanging="360"/>
+      </w:pPr>
+    </w:lvl>
+    <w:lvl w:ilvl="4" w:tplc="04090019" w:tentative="1">
+      <w:start w:val="1"/>
+      <w:numFmt w:val="lowerLetter"/>
+      <w:lvlText w:val="%5."/>
+      <w:lvlJc w:val="left"/>
+      <w:pPr>
+        <w:ind w:left="4320" w:hanging="360"/>
+      </w:pPr>
+    </w:lvl>
+    <w:lvl w:ilvl="5" w:tplc="0409001B" w:tentative="1">
+      <w:start w:val="1"/>
+      <w:numFmt w:val="lowerRoman"/>
+      <w:lvlText w:val="%6."/>
+      <w:lvlJc w:val="right"/>
+      <w:pPr>
+        <w:ind w:left="5040" w:hanging="180"/>
+      </w:pPr>
+    </w:lvl>
+    <w:lvl w:ilvl="6" w:tplc="0409000F" w:tentative="1">
+      <w:start w:val="1"/>
+      <w:numFmt w:val="decimal"/>
+      <w:lvlText w:val="%7."/>
+      <w:lvlJc w:val="left"/>
+      <w:pPr>
+        <w:ind w:left="5760" w:hanging="360"/>
+      </w:pPr>
+    </w:lvl>
+    <w:lvl w:ilvl="7" w:tplc="04090019" w:tentative="1">
+      <w:start w:val="1"/>
+      <w:numFmt w:val="lowerLetter"/>
+      <w:lvlText w:val="%8."/>
+      <w:lvlJc w:val="left"/>
+      <w:pPr>
+        <w:ind w:left="6480" w:hanging="360"/>
+      </w:pPr>
+    </w:lvl>
+    <w:lvl w:ilvl="8" w:tplc="0409001B" w:tentative="1">
+      <w:start w:val="1"/>
+      <w:numFmt w:val="lowerRoman"/>
+      <w:lvlText w:val="%9."/>
+      <w:lvlJc w:val="right"/>
+      <w:pPr>
+        <w:ind w:left="7200" w:hanging="180"/>
+      </w:pPr>
+    </w:lvl>
+  </w:abstractNum>
+  <w:abstractNum w:abstractNumId="13">
+    <w:nsid w:val="4BCD36D8"/>
+    <w:multiLevelType w:val="hybridMultilevel"/>
+    <w:tmpl w:val="62BE8DCE"/>
+    <w:lvl w:ilvl="0" w:tplc="0409000F">
+      <w:start w:val="1"/>
+      <w:numFmt w:val="decimal"/>
+      <w:lvlText w:val="%1."/>
+      <w:lvlJc w:val="left"/>
+      <w:pPr>
+        <w:ind w:left="2160" w:hanging="360"/>
+      </w:pPr>
+    </w:lvl>
+    <w:lvl w:ilvl="1" w:tplc="04090019" w:tentative="1">
+      <w:start w:val="1"/>
+      <w:numFmt w:val="lowerLetter"/>
+      <w:lvlText w:val="%2."/>
+      <w:lvlJc w:val="left"/>
+      <w:pPr>
+        <w:ind w:left="2880" w:hanging="360"/>
+      </w:pPr>
+    </w:lvl>
+    <w:lvl w:ilvl="2" w:tplc="0409001B" w:tentative="1">
+      <w:start w:val="1"/>
+      <w:numFmt w:val="lowerRoman"/>
+      <w:lvlText w:val="%3."/>
+      <w:lvlJc w:val="right"/>
+      <w:pPr>
+        <w:ind w:left="3600" w:hanging="180"/>
+      </w:pPr>
+    </w:lvl>
+    <w:lvl w:ilvl="3" w:tplc="0409000F" w:tentative="1">
+      <w:start w:val="1"/>
+      <w:numFmt w:val="decimal"/>
+      <w:lvlText w:val="%4."/>
+      <w:lvlJc w:val="left"/>
+      <w:pPr>
+        <w:ind w:left="4320" w:hanging="360"/>
+      </w:pPr>
+    </w:lvl>
+    <w:lvl w:ilvl="4" w:tplc="04090019" w:tentative="1">
+      <w:start w:val="1"/>
+      <w:numFmt w:val="lowerLetter"/>
+      <w:lvlText w:val="%5."/>
+      <w:lvlJc w:val="left"/>
+      <w:pPr>
+        <w:ind w:left="5040" w:hanging="360"/>
+      </w:pPr>
+    </w:lvl>
+    <w:lvl w:ilvl="5" w:tplc="0409001B" w:tentative="1">
+      <w:start w:val="1"/>
+      <w:numFmt w:val="lowerRoman"/>
+      <w:lvlText w:val="%6."/>
+      <w:lvlJc w:val="right"/>
+      <w:pPr>
+        <w:ind w:left="5760" w:hanging="180"/>
+      </w:pPr>
+    </w:lvl>
+    <w:lvl w:ilvl="6" w:tplc="0409000F" w:tentative="1">
+      <w:start w:val="1"/>
+      <w:numFmt w:val="decimal"/>
+      <w:lvlText w:val="%7."/>
+      <w:lvlJc w:val="left"/>
+      <w:pPr>
+        <w:ind w:left="6480" w:hanging="360"/>
+      </w:pPr>
+    </w:lvl>
+    <w:lvl w:ilvl="7" w:tplc="04090019" w:tentative="1">
+      <w:start w:val="1"/>
+      <w:numFmt w:val="lowerLetter"/>
+      <w:lvlText w:val="%8."/>
+      <w:lvlJc w:val="left"/>
+      <w:pPr>
+        <w:ind w:left="7200" w:hanging="360"/>
+      </w:pPr>
+    </w:lvl>
+    <w:lvl w:ilvl="8" w:tplc="0409001B" w:tentative="1">
+      <w:start w:val="1"/>
+      <w:numFmt w:val="lowerRoman"/>
+      <w:lvlText w:val="%9."/>
+      <w:lvlJc w:val="right"/>
+      <w:pPr>
+        <w:ind w:left="7920" w:hanging="180"/>
+      </w:pPr>
+    </w:lvl>
+  </w:abstractNum>
+  <w:abstractNum w:abstractNumId="14">
     <w:nsid w:val="4D0B6E67"/>
     <w:multiLevelType w:val="hybridMultilevel"/>
     <w:tmpl w:val="4A30A594"/>
@@ -9984,7 +14957,7 @@
       </w:rPr>
     </w:lvl>
   </w:abstractNum>
-  <w:abstractNum w:abstractNumId="11">
+  <w:abstractNum w:abstractNumId="15">
     <w:nsid w:val="4D8A7DFF"/>
     <w:multiLevelType w:val="multilevel"/>
     <w:tmpl w:val="FA2AC8A0"/>
@@ -10073,7 +15046,93 @@
       </w:pPr>
     </w:lvl>
   </w:abstractNum>
-  <w:abstractNum w:abstractNumId="12">
+  <w:abstractNum w:abstractNumId="16">
+    <w:nsid w:val="4D9A5606"/>
+    <w:multiLevelType w:val="hybridMultilevel"/>
+    <w:tmpl w:val="0388E580"/>
+    <w:lvl w:ilvl="0" w:tplc="0409000F">
+      <w:start w:val="1"/>
+      <w:numFmt w:val="decimal"/>
+      <w:lvlText w:val="%1."/>
+      <w:lvlJc w:val="left"/>
+      <w:pPr>
+        <w:ind w:left="1440" w:hanging="360"/>
+      </w:pPr>
+    </w:lvl>
+    <w:lvl w:ilvl="1" w:tplc="04090019" w:tentative="1">
+      <w:start w:val="1"/>
+      <w:numFmt w:val="lowerLetter"/>
+      <w:lvlText w:val="%2."/>
+      <w:lvlJc w:val="left"/>
+      <w:pPr>
+        <w:ind w:left="2160" w:hanging="360"/>
+      </w:pPr>
+    </w:lvl>
+    <w:lvl w:ilvl="2" w:tplc="0409001B" w:tentative="1">
+      <w:start w:val="1"/>
+      <w:numFmt w:val="lowerRoman"/>
+      <w:lvlText w:val="%3."/>
+      <w:lvlJc w:val="right"/>
+      <w:pPr>
+        <w:ind w:left="2880" w:hanging="180"/>
+      </w:pPr>
+    </w:lvl>
+    <w:lvl w:ilvl="3" w:tplc="0409000F" w:tentative="1">
+      <w:start w:val="1"/>
+      <w:numFmt w:val="decimal"/>
+      <w:lvlText w:val="%4."/>
+      <w:lvlJc w:val="left"/>
+      <w:pPr>
+        <w:ind w:left="3600" w:hanging="360"/>
+      </w:pPr>
+    </w:lvl>
+    <w:lvl w:ilvl="4" w:tplc="04090019" w:tentative="1">
+      <w:start w:val="1"/>
+      <w:numFmt w:val="lowerLetter"/>
+      <w:lvlText w:val="%5."/>
+      <w:lvlJc w:val="left"/>
+      <w:pPr>
+        <w:ind w:left="4320" w:hanging="360"/>
+      </w:pPr>
+    </w:lvl>
+    <w:lvl w:ilvl="5" w:tplc="0409001B" w:tentative="1">
+      <w:start w:val="1"/>
+      <w:numFmt w:val="lowerRoman"/>
+      <w:lvlText w:val="%6."/>
+      <w:lvlJc w:val="right"/>
+      <w:pPr>
+        <w:ind w:left="5040" w:hanging="180"/>
+      </w:pPr>
+    </w:lvl>
+    <w:lvl w:ilvl="6" w:tplc="0409000F" w:tentative="1">
+      <w:start w:val="1"/>
+      <w:numFmt w:val="decimal"/>
+      <w:lvlText w:val="%7."/>
+      <w:lvlJc w:val="left"/>
+      <w:pPr>
+        <w:ind w:left="5760" w:hanging="360"/>
+      </w:pPr>
+    </w:lvl>
+    <w:lvl w:ilvl="7" w:tplc="04090019" w:tentative="1">
+      <w:start w:val="1"/>
+      <w:numFmt w:val="lowerLetter"/>
+      <w:lvlText w:val="%8."/>
+      <w:lvlJc w:val="left"/>
+      <w:pPr>
+        <w:ind w:left="6480" w:hanging="360"/>
+      </w:pPr>
+    </w:lvl>
+    <w:lvl w:ilvl="8" w:tplc="0409001B" w:tentative="1">
+      <w:start w:val="1"/>
+      <w:numFmt w:val="lowerRoman"/>
+      <w:lvlText w:val="%9."/>
+      <w:lvlJc w:val="right"/>
+      <w:pPr>
+        <w:ind w:left="7200" w:hanging="180"/>
+      </w:pPr>
+    </w:lvl>
+  </w:abstractNum>
+  <w:abstractNum w:abstractNumId="17">
     <w:nsid w:val="4E9B5F8F"/>
     <w:multiLevelType w:val="hybridMultilevel"/>
     <w:tmpl w:val="5B7046F8"/>
@@ -10159,7 +15218,93 @@
       </w:pPr>
     </w:lvl>
   </w:abstractNum>
-  <w:abstractNum w:abstractNumId="13">
+  <w:abstractNum w:abstractNumId="18">
+    <w:nsid w:val="4F94299E"/>
+    <w:multiLevelType w:val="hybridMultilevel"/>
+    <w:tmpl w:val="0388E580"/>
+    <w:lvl w:ilvl="0" w:tplc="0409000F">
+      <w:start w:val="1"/>
+      <w:numFmt w:val="decimal"/>
+      <w:lvlText w:val="%1."/>
+      <w:lvlJc w:val="left"/>
+      <w:pPr>
+        <w:ind w:left="2030" w:hanging="360"/>
+      </w:pPr>
+    </w:lvl>
+    <w:lvl w:ilvl="1" w:tplc="04090019" w:tentative="1">
+      <w:start w:val="1"/>
+      <w:numFmt w:val="lowerLetter"/>
+      <w:lvlText w:val="%2."/>
+      <w:lvlJc w:val="left"/>
+      <w:pPr>
+        <w:ind w:left="2750" w:hanging="360"/>
+      </w:pPr>
+    </w:lvl>
+    <w:lvl w:ilvl="2" w:tplc="0409001B" w:tentative="1">
+      <w:start w:val="1"/>
+      <w:numFmt w:val="lowerRoman"/>
+      <w:lvlText w:val="%3."/>
+      <w:lvlJc w:val="right"/>
+      <w:pPr>
+        <w:ind w:left="3470" w:hanging="180"/>
+      </w:pPr>
+    </w:lvl>
+    <w:lvl w:ilvl="3" w:tplc="0409000F" w:tentative="1">
+      <w:start w:val="1"/>
+      <w:numFmt w:val="decimal"/>
+      <w:lvlText w:val="%4."/>
+      <w:lvlJc w:val="left"/>
+      <w:pPr>
+        <w:ind w:left="4190" w:hanging="360"/>
+      </w:pPr>
+    </w:lvl>
+    <w:lvl w:ilvl="4" w:tplc="04090019" w:tentative="1">
+      <w:start w:val="1"/>
+      <w:numFmt w:val="lowerLetter"/>
+      <w:lvlText w:val="%5."/>
+      <w:lvlJc w:val="left"/>
+      <w:pPr>
+        <w:ind w:left="4910" w:hanging="360"/>
+      </w:pPr>
+    </w:lvl>
+    <w:lvl w:ilvl="5" w:tplc="0409001B" w:tentative="1">
+      <w:start w:val="1"/>
+      <w:numFmt w:val="lowerRoman"/>
+      <w:lvlText w:val="%6."/>
+      <w:lvlJc w:val="right"/>
+      <w:pPr>
+        <w:ind w:left="5630" w:hanging="180"/>
+      </w:pPr>
+    </w:lvl>
+    <w:lvl w:ilvl="6" w:tplc="0409000F" w:tentative="1">
+      <w:start w:val="1"/>
+      <w:numFmt w:val="decimal"/>
+      <w:lvlText w:val="%7."/>
+      <w:lvlJc w:val="left"/>
+      <w:pPr>
+        <w:ind w:left="6350" w:hanging="360"/>
+      </w:pPr>
+    </w:lvl>
+    <w:lvl w:ilvl="7" w:tplc="04090019" w:tentative="1">
+      <w:start w:val="1"/>
+      <w:numFmt w:val="lowerLetter"/>
+      <w:lvlText w:val="%8."/>
+      <w:lvlJc w:val="left"/>
+      <w:pPr>
+        <w:ind w:left="7070" w:hanging="360"/>
+      </w:pPr>
+    </w:lvl>
+    <w:lvl w:ilvl="8" w:tplc="0409001B" w:tentative="1">
+      <w:start w:val="1"/>
+      <w:numFmt w:val="lowerRoman"/>
+      <w:lvlText w:val="%9."/>
+      <w:lvlJc w:val="right"/>
+      <w:pPr>
+        <w:ind w:left="7790" w:hanging="180"/>
+      </w:pPr>
+    </w:lvl>
+  </w:abstractNum>
+  <w:abstractNum w:abstractNumId="19">
     <w:nsid w:val="604A408B"/>
     <w:multiLevelType w:val="hybridMultilevel"/>
     <w:tmpl w:val="92FE930E"/>
@@ -10272,7 +15417,7 @@
       </w:rPr>
     </w:lvl>
   </w:abstractNum>
-  <w:abstractNum w:abstractNumId="14">
+  <w:abstractNum w:abstractNumId="20">
     <w:nsid w:val="672F4E17"/>
     <w:multiLevelType w:val="hybridMultilevel"/>
     <w:tmpl w:val="810AEA68"/>
@@ -10412,7 +15557,7 @@
       </w:rPr>
     </w:lvl>
   </w:abstractNum>
-  <w:abstractNum w:abstractNumId="15">
+  <w:abstractNum w:abstractNumId="21">
     <w:nsid w:val="6ACD0F42"/>
     <w:multiLevelType w:val="hybridMultilevel"/>
     <w:tmpl w:val="2958656E"/>
@@ -10501,7 +15646,7 @@
       </w:pPr>
     </w:lvl>
   </w:abstractNum>
-  <w:abstractNum w:abstractNumId="16">
+  <w:abstractNum w:abstractNumId="22">
     <w:nsid w:val="6BC07F10"/>
     <w:multiLevelType w:val="multilevel"/>
     <w:tmpl w:val="4009001F"/>
@@ -10587,7 +15732,7 @@
       </w:pPr>
     </w:lvl>
   </w:abstractNum>
-  <w:abstractNum w:abstractNumId="17">
+  <w:abstractNum w:abstractNumId="23">
     <w:nsid w:val="6D3B40E8"/>
     <w:multiLevelType w:val="multilevel"/>
     <w:tmpl w:val="75640394"/>
@@ -10710,58 +15855,76 @@
     </w:lvl>
   </w:abstractNum>
   <w:num w:numId="1">
-    <w:abstractNumId w:val="4"/>
+    <w:abstractNumId w:val="5"/>
   </w:num>
   <w:num w:numId="2">
-    <w:abstractNumId w:val="12"/>
+    <w:abstractNumId w:val="17"/>
   </w:num>
   <w:num w:numId="3">
     <w:abstractNumId w:val="1"/>
   </w:num>
   <w:num w:numId="4">
-    <w:abstractNumId w:val="8"/>
+    <w:abstractNumId w:val="9"/>
   </w:num>
   <w:num w:numId="5">
     <w:abstractNumId w:val="2"/>
   </w:num>
   <w:num w:numId="6">
+    <w:abstractNumId w:val="8"/>
+  </w:num>
+  <w:num w:numId="7">
+    <w:abstractNumId w:val="15"/>
+  </w:num>
+  <w:num w:numId="8">
+    <w:abstractNumId w:val="11"/>
+  </w:num>
+  <w:num w:numId="9">
+    <w:abstractNumId w:val="22"/>
+  </w:num>
+  <w:num w:numId="10">
     <w:abstractNumId w:val="7"/>
   </w:num>
-  <w:num w:numId="7">
-    <w:abstractNumId w:val="11"/>
+  <w:num w:numId="11">
+    <w:abstractNumId w:val="20"/>
   </w:num>
-  <w:num w:numId="8">
-    <w:abstractNumId w:val="9"/>
+  <w:num w:numId="12">
+    <w:abstractNumId w:val="4"/>
   </w:num>
-  <w:num w:numId="9">
-    <w:abstractNumId w:val="16"/>
+  <w:num w:numId="13">
+    <w:abstractNumId w:val="19"/>
   </w:num>
-  <w:num w:numId="10">
-    <w:abstractNumId w:val="6"/>
-  </w:num>
-  <w:num w:numId="11">
+  <w:num w:numId="14">
     <w:abstractNumId w:val="14"/>
   </w:num>
-  <w:num w:numId="12">
-    <w:abstractNumId w:val="3"/>
-  </w:num>
-  <w:num w:numId="13">
-    <w:abstractNumId w:val="13"/>
-  </w:num>
-  <w:num w:numId="14">
-    <w:abstractNumId w:val="10"/>
-  </w:num>
   <w:num w:numId="15">
-    <w:abstractNumId w:val="15"/>
+    <w:abstractNumId w:val="21"/>
   </w:num>
   <w:num w:numId="16">
     <w:abstractNumId w:val="0"/>
   </w:num>
   <w:num w:numId="17">
-    <w:abstractNumId w:val="17"/>
+    <w:abstractNumId w:val="23"/>
   </w:num>
   <w:num w:numId="18">
-    <w:abstractNumId w:val="5"/>
+    <w:abstractNumId w:val="6"/>
+  </w:num>
+  <w:num w:numId="19">
+    <w:abstractNumId w:val="3"/>
+  </w:num>
+  <w:num w:numId="20">
+    <w:abstractNumId w:val="13"/>
+  </w:num>
+  <w:num w:numId="21">
+    <w:abstractNumId w:val="10"/>
+  </w:num>
+  <w:num w:numId="22">
+    <w:abstractNumId w:val="18"/>
+  </w:num>
+  <w:num w:numId="23">
+    <w:abstractNumId w:val="12"/>
+  </w:num>
+  <w:num w:numId="24">
+    <w:abstractNumId w:val="16"/>
   </w:num>
 </w:numbering>
 </file>
@@ -10924,7 +16087,7 @@
   <w:style w:type="paragraph" w:default="1" w:styleId="Normal">
     <w:name w:val="Normal"/>
     <w:qFormat/>
-    <w:rsid w:val="009D48B3"/>
+    <w:rsid w:val="00B030A3"/>
     <w:pPr>
       <w:spacing w:after="200" w:line="276" w:lineRule="auto"/>
     </w:pPr>
@@ -11001,6 +16164,16 @@
       <w:ind w:left="720"/>
       <w:contextualSpacing/>
     </w:pPr>
+  </w:style>
+  <w:style w:type="character" w:styleId="PlaceholderText">
+    <w:name w:val="Placeholder Text"/>
+    <w:basedOn w:val="DefaultParagraphFont"/>
+    <w:uiPriority w:val="99"/>
+    <w:semiHidden/>
+    <w:rsid w:val="00B030A3"/>
+    <w:rPr>
+      <w:color w:val="808080"/>
+    </w:rPr>
   </w:style>
 </w:styles>
 </file>
@@ -11309,7 +16482,7 @@
 </file>
 
 <file path=customXml/itemProps2.xml><?xml version="1.0" encoding="utf-8"?>
-<ds:datastoreItem xmlns:ds="http://schemas.openxmlformats.org/officeDocument/2006/customXml" ds:itemID="{A4D3C850-23D9-487E-B066-93CAB9D10C84}">
+<ds:datastoreItem xmlns:ds="http://schemas.openxmlformats.org/officeDocument/2006/customXml" ds:itemID="{23851882-7B92-43A5-A3DF-21FD65408BF2}">
   <ds:schemaRefs>
     <ds:schemaRef ds:uri="http://schemas.openxmlformats.org/officeDocument/2006/bibliography"/>
   </ds:schemaRefs>

--- a/Project letrature/project_report_main.docx
+++ b/Project letrature/project_report_main.docx
@@ -1,6 +1,6 @@
 
 <file path=word/document.xml><?xml version="1.0" encoding="utf-8"?>
-<w:document xmlns:ve="http://schemas.openxmlformats.org/markup-compatibility/2006" xmlns:o="urn:schemas-microsoft-com:office:office" xmlns:r="http://schemas.openxmlformats.org/officeDocument/2006/relationships" xmlns:m="http://schemas.openxmlformats.org/officeDocument/2006/math" xmlns:v="urn:schemas-microsoft-com:vml" xmlns:wp="http://schemas.openxmlformats.org/drawingml/2006/wordprocessingDrawing" xmlns:w10="urn:schemas-microsoft-com:office:word" xmlns:w="http://schemas.openxmlformats.org/wordprocessingml/2006/main" xmlns:wne="http://schemas.microsoft.com/office/word/2006/wordml">
+<w:document xmlns:wpc="http://schemas.microsoft.com/office/word/2010/wordprocessingCanvas" xmlns:mc="http://schemas.openxmlformats.org/markup-compatibility/2006" xmlns:o="urn:schemas-microsoft-com:office:office" xmlns:r="http://schemas.openxmlformats.org/officeDocument/2006/relationships" xmlns:m="http://schemas.openxmlformats.org/officeDocument/2006/math" xmlns:v="urn:schemas-microsoft-com:vml" xmlns:wp14="http://schemas.microsoft.com/office/word/2010/wordprocessingDrawing" xmlns:wp="http://schemas.openxmlformats.org/drawingml/2006/wordprocessingDrawing" xmlns:w10="urn:schemas-microsoft-com:office:word" xmlns:w="http://schemas.openxmlformats.org/wordprocessingml/2006/main" xmlns:w14="http://schemas.microsoft.com/office/word/2010/wordml" xmlns:w15="http://schemas.microsoft.com/office/word/2012/wordml" xmlns:wpg="http://schemas.microsoft.com/office/word/2010/wordprocessingGroup" xmlns:wpi="http://schemas.microsoft.com/office/word/2010/wordprocessingInk" xmlns:wne="http://schemas.microsoft.com/office/word/2006/wordml" xmlns:wps="http://schemas.microsoft.com/office/word/2010/wordprocessingShape" mc:Ignorable="w14 w15 wp14">
   <w:body>
     <w:p>
       <w:pPr>
@@ -302,6 +302,7 @@
     <w:p>
       <w:pPr>
         <w:spacing w:line="240" w:lineRule="auto"/>
+        <w:ind w:left="852"/>
         <w:rPr>
           <w:rFonts w:ascii="Bell MT" w:hAnsi="Bell MT" w:cstheme="minorHAnsi"/>
           <w:b/>
@@ -318,12 +319,103 @@
           <w:szCs w:val="28"/>
           <w:lang w:val="en-IN"/>
         </w:rPr>
-        <w:t xml:space="preserve">          HIMESH MAURYA                                                             201710101130001</w:t>
+        <w:t xml:space="preserve">HIMESH MAURYA                                     </w:t>
+      </w:r>
+      <w:r>
+        <w:rPr>
+          <w:rFonts w:ascii="Bell MT" w:hAnsi="Bell MT" w:cstheme="minorHAnsi"/>
+          <w:b/>
+          <w:sz w:val="32"/>
+          <w:szCs w:val="28"/>
+          <w:lang w:val="en-IN"/>
+        </w:rPr>
+        <w:t>TARUN VERMA</w:t>
+      </w:r>
+      <w:r>
+        <w:rPr>
+          <w:rFonts w:ascii="Bell MT" w:hAnsi="Bell MT" w:cstheme="minorHAnsi"/>
+          <w:b/>
+          <w:sz w:val="32"/>
+          <w:szCs w:val="28"/>
+          <w:lang w:val="en-IN"/>
+        </w:rPr>
+        <w:tab/>
+      </w:r>
+      <w:r>
+        <w:rPr>
+          <w:rFonts w:ascii="Bell MT" w:hAnsi="Bell MT" w:cstheme="minorHAnsi"/>
+          <w:b/>
+          <w:sz w:val="32"/>
+          <w:szCs w:val="28"/>
+          <w:lang w:val="en-IN"/>
+        </w:rPr>
+        <w:t xml:space="preserve">                        201710101130001</w:t>
+      </w:r>
+      <w:r>
+        <w:rPr>
+          <w:rFonts w:ascii="Bell MT" w:hAnsi="Bell MT" w:cstheme="minorHAnsi"/>
+          <w:b/>
+          <w:sz w:val="32"/>
+          <w:szCs w:val="28"/>
+          <w:lang w:val="en-IN"/>
+        </w:rPr>
+        <w:tab/>
+      </w:r>
+      <w:r>
+        <w:rPr>
+          <w:rFonts w:ascii="Bell MT" w:hAnsi="Bell MT" w:cstheme="minorHAnsi"/>
+          <w:b/>
+          <w:sz w:val="32"/>
+          <w:szCs w:val="28"/>
+          <w:lang w:val="en-IN"/>
+        </w:rPr>
+        <w:tab/>
+      </w:r>
+      <w:r>
+        <w:rPr>
+          <w:rFonts w:ascii="Bell MT" w:hAnsi="Bell MT" w:cstheme="minorHAnsi"/>
+          <w:b/>
+          <w:sz w:val="32"/>
+          <w:szCs w:val="28"/>
+          <w:lang w:val="en-IN"/>
+        </w:rPr>
+        <w:tab/>
+      </w:r>
+      <w:r>
+        <w:rPr>
+          <w:rFonts w:ascii="Bell MT" w:hAnsi="Bell MT" w:cstheme="minorHAnsi"/>
+          <w:b/>
+          <w:sz w:val="32"/>
+          <w:szCs w:val="28"/>
+          <w:lang w:val="en-IN"/>
+        </w:rPr>
+        <w:tab/>
+      </w:r>
+      <w:r>
+        <w:rPr>
+          <w:rFonts w:ascii="Bell MT" w:hAnsi="Bell MT" w:cstheme="minorHAnsi"/>
+          <w:b/>
+          <w:sz w:val="32"/>
+          <w:szCs w:val="28"/>
+          <w:lang w:val="en-IN"/>
+        </w:rPr>
+        <w:tab/>
+      </w:r>
+      <w:r>
+        <w:rPr>
+          <w:rFonts w:ascii="Bell MT" w:hAnsi="Bell MT" w:cstheme="minorHAnsi"/>
+          <w:b/>
+          <w:sz w:val="32"/>
+          <w:szCs w:val="28"/>
+          <w:lang w:val="en-IN"/>
+        </w:rPr>
+        <w:t xml:space="preserve">    201710101130003</w:t>
       </w:r>
     </w:p>
     <w:p>
       <w:pPr>
         <w:spacing w:line="240" w:lineRule="auto"/>
+        <w:ind w:left="720"/>
         <w:rPr>
           <w:rFonts w:ascii="Bell MT" w:hAnsi="Bell MT" w:cstheme="minorHAnsi"/>
           <w:b/>
@@ -341,7 +433,6 @@
           <w:lang w:val="en-IN"/>
         </w:rPr>
         <w:tab/>
-        <w:t>TARUN VERMA</w:t>
       </w:r>
       <w:r>
         <w:rPr>
@@ -392,27 +483,7 @@
           <w:lang w:val="en-IN"/>
         </w:rPr>
         <w:tab/>
-      </w:r>
-      <w:r>
-        <w:rPr>
-          <w:rFonts w:ascii="Bell MT" w:hAnsi="Bell MT" w:cstheme="minorHAnsi"/>
-          <w:b/>
-          <w:sz w:val="32"/>
-          <w:szCs w:val="28"/>
-          <w:lang w:val="en-IN"/>
-        </w:rPr>
-        <w:tab/>
-      </w:r>
-      <w:r>
-        <w:rPr>
-          <w:rFonts w:ascii="Bell MT" w:hAnsi="Bell MT" w:cstheme="minorHAnsi"/>
-          <w:b/>
-          <w:sz w:val="32"/>
-          <w:szCs w:val="28"/>
-          <w:lang w:val="en-IN"/>
-        </w:rPr>
-        <w:tab/>
-        <w:t xml:space="preserve">    201710101130003</w:t>
+        <w:t xml:space="preserve">    </w:t>
       </w:r>
     </w:p>
     <w:p>
@@ -454,9 +525,10 @@
           <w:noProof/>
           <w:sz w:val="28"/>
           <w:szCs w:val="28"/>
+          <w:lang w:val="en-IN" w:eastAsia="en-IN"/>
         </w:rPr>
         <w:drawing>
-          <wp:anchor distT="0" distB="0" distL="114300" distR="114300" simplePos="0" relativeHeight="251657216" behindDoc="1" locked="0" layoutInCell="1" allowOverlap="1">
+          <wp:anchor distT="0" distB="0" distL="114300" distR="114300" simplePos="0" relativeHeight="251655680" behindDoc="1" locked="0" layoutInCell="1" allowOverlap="1">
             <wp:simplePos x="0" y="0"/>
             <wp:positionH relativeFrom="column">
               <wp:posOffset>2454275</wp:posOffset>
@@ -517,42 +589,8 @@
           <w:szCs w:val="28"/>
           <w:lang w:val="en-IN"/>
         </w:rPr>
-        <w:t xml:space="preserve">Mr. </w:t>
-      </w:r>
-      <w:proofErr w:type="spellStart"/>
-      <w:r>
-        <w:rPr>
-          <w:rFonts w:ascii="Bell MT" w:hAnsi="Bell MT" w:cstheme="minorHAnsi"/>
-          <w:b/>
-          <w:sz w:val="32"/>
-          <w:szCs w:val="28"/>
-          <w:lang w:val="en-IN"/>
-        </w:rPr>
-        <w:t>Kshitiz</w:t>
-      </w:r>
-      <w:proofErr w:type="spellEnd"/>
-      <w:r>
-        <w:rPr>
-          <w:rFonts w:ascii="Bell MT" w:hAnsi="Bell MT" w:cstheme="minorHAnsi"/>
-          <w:b/>
-          <w:sz w:val="32"/>
-          <w:szCs w:val="28"/>
-          <w:lang w:val="en-IN"/>
-        </w:rPr>
-        <w:t xml:space="preserve"> </w:t>
-      </w:r>
-      <w:proofErr w:type="spellStart"/>
-      <w:r>
-        <w:rPr>
-          <w:rFonts w:ascii="Bell MT" w:hAnsi="Bell MT" w:cstheme="minorHAnsi"/>
-          <w:b/>
-          <w:sz w:val="32"/>
-          <w:szCs w:val="28"/>
-          <w:lang w:val="en-IN"/>
-        </w:rPr>
-        <w:t>Srivastava</w:t>
-      </w:r>
-      <w:proofErr w:type="spellEnd"/>
+        <w:t>Mr. Kshitiz Srivastava</w:t>
+      </w:r>
     </w:p>
     <w:p>
       <w:pPr>
@@ -740,6 +778,7 @@
           <w:szCs w:val="28"/>
           <w:lang w:val="en-IN"/>
         </w:rPr>
+        <w:lastRenderedPageBreak/>
         <w:t xml:space="preserve">DECLARATION </w:t>
       </w:r>
     </w:p>
@@ -855,6 +894,15 @@
         </w:rPr>
         <w:t xml:space="preserve"> from </w:t>
       </w:r>
+      <w:r>
+        <w:rPr>
+          <w:rFonts w:ascii="Bell MT" w:hAnsi="Bell MT"/>
+          <w:b/>
+          <w:sz w:val="28"/>
+          <w:lang w:val="en-IN"/>
+        </w:rPr>
+        <w:t xml:space="preserve">Shri </w:t>
+      </w:r>
       <w:proofErr w:type="spellStart"/>
       <w:r>
         <w:rPr>
@@ -863,7 +911,7 @@
           <w:sz w:val="28"/>
           <w:lang w:val="en-IN"/>
         </w:rPr>
-        <w:t>Shri</w:t>
+        <w:t>Ramswaroop</w:t>
       </w:r>
       <w:proofErr w:type="spellEnd"/>
       <w:r>
@@ -873,9 +921,33 @@
           <w:sz w:val="28"/>
           <w:lang w:val="en-IN"/>
         </w:rPr>
+        <w:t xml:space="preserve"> Memorial University, Uttar Pradesh</w:t>
+      </w:r>
+      <w:r>
+        <w:rPr>
+          <w:rFonts w:ascii="Bell MT" w:hAnsi="Bell MT"/>
+          <w:sz w:val="28"/>
+          <w:lang w:val="en-IN"/>
+        </w:rPr>
+        <w:t xml:space="preserve"> is an authentic record of my own work carried out during the period From February, 2020 to May, 2020 under the supervision and guidance of </w:t>
+      </w:r>
+      <w:r>
+        <w:rPr>
+          <w:rFonts w:ascii="Bell MT" w:hAnsi="Bell MT"/>
+          <w:b/>
+          <w:sz w:val="28"/>
+          <w:lang w:val="en-IN"/>
+        </w:rPr>
+        <w:t>Mr.</w:t>
+      </w:r>
+      <w:r>
+        <w:rPr>
+          <w:rFonts w:ascii="Bell MT" w:hAnsi="Bell MT"/>
+          <w:sz w:val="28"/>
+          <w:lang w:val="en-IN"/>
+        </w:rPr>
         <w:t xml:space="preserve"> </w:t>
       </w:r>
-      <w:proofErr w:type="spellStart"/>
       <w:r>
         <w:rPr>
           <w:rFonts w:ascii="Bell MT" w:hAnsi="Bell MT"/>
@@ -883,82 +955,7 @@
           <w:sz w:val="28"/>
           <w:lang w:val="en-IN"/>
         </w:rPr>
-        <w:t>Ramswaroop</w:t>
-      </w:r>
-      <w:proofErr w:type="spellEnd"/>
-      <w:r>
-        <w:rPr>
-          <w:rFonts w:ascii="Bell MT" w:hAnsi="Bell MT"/>
-          <w:b/>
-          <w:sz w:val="28"/>
-          <w:lang w:val="en-IN"/>
-        </w:rPr>
-        <w:t xml:space="preserve"> Memorial University, Uttar Pradesh</w:t>
-      </w:r>
-      <w:r>
-        <w:rPr>
-          <w:rFonts w:ascii="Bell MT" w:hAnsi="Bell MT"/>
-          <w:sz w:val="28"/>
-          <w:lang w:val="en-IN"/>
-        </w:rPr>
-        <w:t xml:space="preserve"> is an authentic record of my own work carried out during the period From February, 2020 to May, 2020 under the supervision and guidance of </w:t>
-      </w:r>
-      <w:r>
-        <w:rPr>
-          <w:rFonts w:ascii="Bell MT" w:hAnsi="Bell MT"/>
-          <w:b/>
-          <w:sz w:val="28"/>
-          <w:lang w:val="en-IN"/>
-        </w:rPr>
-        <w:t>Mr.</w:t>
-      </w:r>
-      <w:r>
-        <w:rPr>
-          <w:rFonts w:ascii="Bell MT" w:hAnsi="Bell MT"/>
-          <w:sz w:val="28"/>
-          <w:lang w:val="en-IN"/>
-        </w:rPr>
-        <w:t xml:space="preserve"> </w:t>
-      </w:r>
-      <w:proofErr w:type="spellStart"/>
-      <w:r>
-        <w:rPr>
-          <w:rFonts w:ascii="Bell MT" w:hAnsi="Bell MT"/>
-          <w:b/>
-          <w:sz w:val="28"/>
-          <w:lang w:val="en-IN"/>
-        </w:rPr>
-        <w:t>Kshitiz</w:t>
-      </w:r>
-      <w:proofErr w:type="spellEnd"/>
-      <w:r>
-        <w:rPr>
-          <w:rFonts w:ascii="Bell MT" w:hAnsi="Bell MT"/>
-          <w:b/>
-          <w:sz w:val="28"/>
-          <w:lang w:val="en-IN"/>
-        </w:rPr>
-        <w:t xml:space="preserve"> </w:t>
-      </w:r>
-      <w:proofErr w:type="spellStart"/>
-      <w:r>
-        <w:rPr>
-          <w:rFonts w:ascii="Bell MT" w:hAnsi="Bell MT"/>
-          <w:b/>
-          <w:sz w:val="28"/>
-          <w:lang w:val="en-IN"/>
-        </w:rPr>
-        <w:t>Srivastava</w:t>
-      </w:r>
-      <w:proofErr w:type="spellEnd"/>
-      <w:r>
-        <w:rPr>
-          <w:rFonts w:ascii="Bell MT" w:hAnsi="Bell MT"/>
-          <w:b/>
-          <w:sz w:val="28"/>
-          <w:lang w:val="en-IN"/>
-        </w:rPr>
-        <w:t>.</w:t>
+        <w:t>Kshitiz Srivastava.</w:t>
       </w:r>
     </w:p>
     <w:p>
@@ -1432,7 +1429,6 @@
           <w:szCs w:val="28"/>
           <w:lang w:val="en-IN"/>
         </w:rPr>
-        <w:lastRenderedPageBreak/>
         <w:t>CERTIFICATE</w:t>
       </w:r>
     </w:p>
@@ -1556,15 +1552,27 @@
         </w:rPr>
         <w:t xml:space="preserve"> and </w:t>
       </w:r>
-      <w:r>
-        <w:rPr>
-          <w:rFonts w:ascii="Bell MT" w:hAnsi="Bell MT" w:cstheme="minorHAnsi"/>
-          <w:b/>
-          <w:sz w:val="28"/>
-          <w:szCs w:val="28"/>
-          <w:lang w:val="en-IN"/>
-        </w:rPr>
-        <w:t>Mr. Tarun Verma</w:t>
+      <w:proofErr w:type="spellStart"/>
+      <w:r>
+        <w:rPr>
+          <w:rFonts w:ascii="Bell MT" w:hAnsi="Bell MT" w:cstheme="minorHAnsi"/>
+          <w:b/>
+          <w:sz w:val="28"/>
+          <w:szCs w:val="28"/>
+          <w:lang w:val="en-IN"/>
+        </w:rPr>
+        <w:t>Mr.</w:t>
+      </w:r>
+      <w:proofErr w:type="spellEnd"/>
+      <w:r>
+        <w:rPr>
+          <w:rFonts w:ascii="Bell MT" w:hAnsi="Bell MT" w:cstheme="minorHAnsi"/>
+          <w:b/>
+          <w:sz w:val="28"/>
+          <w:szCs w:val="28"/>
+          <w:lang w:val="en-IN"/>
+        </w:rPr>
+        <w:t xml:space="preserve"> Tarun Verma</w:t>
       </w:r>
       <w:r>
         <w:rPr>
@@ -1594,27 +1602,15 @@
         </w:rPr>
         <w:t xml:space="preserve"> to </w:t>
       </w:r>
-      <w:proofErr w:type="spellStart"/>
-      <w:r>
-        <w:rPr>
-          <w:rFonts w:ascii="Bell MT" w:hAnsi="Bell MT" w:cstheme="minorHAnsi"/>
-          <w:b/>
-          <w:sz w:val="28"/>
-          <w:szCs w:val="28"/>
-          <w:lang w:val="en-IN"/>
-        </w:rPr>
-        <w:t>Shri</w:t>
-      </w:r>
-      <w:proofErr w:type="spellEnd"/>
-      <w:r>
-        <w:rPr>
-          <w:rFonts w:ascii="Bell MT" w:hAnsi="Bell MT" w:cstheme="minorHAnsi"/>
-          <w:b/>
-          <w:sz w:val="28"/>
-          <w:szCs w:val="28"/>
-          <w:lang w:val="en-IN"/>
-        </w:rPr>
-        <w:t xml:space="preserve"> </w:t>
+      <w:r>
+        <w:rPr>
+          <w:rFonts w:ascii="Bell MT" w:hAnsi="Bell MT" w:cstheme="minorHAnsi"/>
+          <w:b/>
+          <w:sz w:val="28"/>
+          <w:szCs w:val="28"/>
+          <w:lang w:val="en-IN"/>
+        </w:rPr>
+        <w:t xml:space="preserve">Shri </w:t>
       </w:r>
       <w:proofErr w:type="spellStart"/>
       <w:r>
@@ -1854,7 +1850,7 @@
           <w:szCs w:val="28"/>
           <w:lang w:val="en-IN"/>
         </w:rPr>
-        <w:t xml:space="preserve"> Mr. </w:t>
+        <w:t xml:space="preserve"> </w:t>
       </w:r>
       <w:proofErr w:type="spellStart"/>
       <w:r>
@@ -1865,6 +1861,28 @@
           <w:szCs w:val="28"/>
           <w:lang w:val="en-IN"/>
         </w:rPr>
+        <w:t>Mr.</w:t>
+      </w:r>
+      <w:proofErr w:type="spellEnd"/>
+      <w:r>
+        <w:rPr>
+          <w:rFonts w:ascii="Bell MT" w:hAnsi="Bell MT" w:cstheme="minorHAnsi"/>
+          <w:b/>
+          <w:sz w:val="28"/>
+          <w:szCs w:val="28"/>
+          <w:lang w:val="en-IN"/>
+        </w:rPr>
+        <w:t xml:space="preserve"> </w:t>
+      </w:r>
+      <w:proofErr w:type="spellStart"/>
+      <w:r>
+        <w:rPr>
+          <w:rFonts w:ascii="Bell MT" w:hAnsi="Bell MT" w:cstheme="minorHAnsi"/>
+          <w:b/>
+          <w:sz w:val="28"/>
+          <w:szCs w:val="28"/>
+          <w:lang w:val="en-IN"/>
+        </w:rPr>
         <w:t>Kshitiz</w:t>
       </w:r>
       <w:proofErr w:type="spellEnd"/>
@@ -1876,29 +1894,29 @@
           <w:szCs w:val="28"/>
           <w:lang w:val="en-IN"/>
         </w:rPr>
+        <w:t xml:space="preserve"> Srivastava         </w:t>
+      </w:r>
+      <w:proofErr w:type="spellStart"/>
+      <w:r>
+        <w:rPr>
+          <w:rFonts w:ascii="Bell MT" w:hAnsi="Bell MT" w:cstheme="minorHAnsi"/>
+          <w:b/>
+          <w:sz w:val="28"/>
+          <w:szCs w:val="28"/>
+          <w:lang w:val="en-IN"/>
+        </w:rPr>
+        <w:t>Dr.</w:t>
+      </w:r>
+      <w:proofErr w:type="spellEnd"/>
+      <w:r>
+        <w:rPr>
+          <w:rFonts w:ascii="Bell MT" w:hAnsi="Bell MT" w:cstheme="minorHAnsi"/>
+          <w:b/>
+          <w:sz w:val="28"/>
+          <w:szCs w:val="28"/>
+          <w:lang w:val="en-IN"/>
+        </w:rPr>
         <w:t xml:space="preserve"> </w:t>
-      </w:r>
-      <w:proofErr w:type="spellStart"/>
-      <w:r>
-        <w:rPr>
-          <w:rFonts w:ascii="Bell MT" w:hAnsi="Bell MT" w:cstheme="minorHAnsi"/>
-          <w:b/>
-          <w:sz w:val="28"/>
-          <w:szCs w:val="28"/>
-          <w:lang w:val="en-IN"/>
-        </w:rPr>
-        <w:t>Srivastava</w:t>
-      </w:r>
-      <w:proofErr w:type="spellEnd"/>
-      <w:r>
-        <w:rPr>
-          <w:rFonts w:ascii="Bell MT" w:hAnsi="Bell MT" w:cstheme="minorHAnsi"/>
-          <w:b/>
-          <w:sz w:val="28"/>
-          <w:szCs w:val="28"/>
-          <w:lang w:val="en-IN"/>
-        </w:rPr>
-        <w:t xml:space="preserve">         Dr. </w:t>
       </w:r>
       <w:proofErr w:type="spellStart"/>
       <w:r>
@@ -2166,7 +2184,6 @@
           <w:szCs w:val="28"/>
           <w:lang w:val="en-IN"/>
         </w:rPr>
-        <w:lastRenderedPageBreak/>
         <w:tab/>
       </w:r>
       <w:r>
@@ -2291,6 +2308,7 @@
           <w:szCs w:val="28"/>
           <w:lang w:val="en-IN"/>
         </w:rPr>
+        <w:lastRenderedPageBreak/>
         <w:t xml:space="preserve"> </w:t>
       </w:r>
     </w:p>
@@ -2430,15 +2448,27 @@
         </w:rPr>
         <w:t xml:space="preserve">and </w:t>
       </w:r>
-      <w:r>
-        <w:rPr>
-          <w:rFonts w:ascii="Bell MT" w:hAnsi="Bell MT" w:cstheme="minorHAnsi"/>
-          <w:b/>
-          <w:sz w:val="28"/>
-          <w:szCs w:val="28"/>
-          <w:lang w:val="en-IN"/>
-        </w:rPr>
-        <w:t>Mr. Tarun Verma</w:t>
+      <w:proofErr w:type="spellStart"/>
+      <w:r>
+        <w:rPr>
+          <w:rFonts w:ascii="Bell MT" w:hAnsi="Bell MT" w:cstheme="minorHAnsi"/>
+          <w:b/>
+          <w:sz w:val="28"/>
+          <w:szCs w:val="28"/>
+          <w:lang w:val="en-IN"/>
+        </w:rPr>
+        <w:t>Mr.</w:t>
+      </w:r>
+      <w:proofErr w:type="spellEnd"/>
+      <w:r>
+        <w:rPr>
+          <w:rFonts w:ascii="Bell MT" w:hAnsi="Bell MT" w:cstheme="minorHAnsi"/>
+          <w:b/>
+          <w:sz w:val="28"/>
+          <w:szCs w:val="28"/>
+          <w:lang w:val="en-IN"/>
+        </w:rPr>
+        <w:t xml:space="preserve"> Tarun Verma</w:t>
       </w:r>
       <w:r>
         <w:rPr>
@@ -2457,42 +2487,8 @@
           <w:szCs w:val="28"/>
           <w:lang w:val="en-IN"/>
         </w:rPr>
-        <w:t xml:space="preserve">Mr. </w:t>
-      </w:r>
-      <w:proofErr w:type="spellStart"/>
-      <w:r>
-        <w:rPr>
-          <w:rFonts w:ascii="Bell MT" w:hAnsi="Bell MT" w:cstheme="minorHAnsi"/>
-          <w:b/>
-          <w:sz w:val="28"/>
-          <w:szCs w:val="28"/>
-          <w:lang w:val="en-IN"/>
-        </w:rPr>
-        <w:t>Kshitiz</w:t>
-      </w:r>
-      <w:proofErr w:type="spellEnd"/>
-      <w:r>
-        <w:rPr>
-          <w:rFonts w:ascii="Bell MT" w:hAnsi="Bell MT" w:cstheme="minorHAnsi"/>
-          <w:b/>
-          <w:sz w:val="28"/>
-          <w:szCs w:val="28"/>
-          <w:lang w:val="en-IN"/>
-        </w:rPr>
-        <w:t xml:space="preserve"> </w:t>
-      </w:r>
-      <w:proofErr w:type="spellStart"/>
-      <w:r>
-        <w:rPr>
-          <w:rFonts w:ascii="Bell MT" w:hAnsi="Bell MT" w:cstheme="minorHAnsi"/>
-          <w:b/>
-          <w:sz w:val="28"/>
-          <w:szCs w:val="28"/>
-          <w:lang w:val="en-IN"/>
-        </w:rPr>
-        <w:t>Srivastava</w:t>
-      </w:r>
-      <w:proofErr w:type="spellEnd"/>
+        <w:t>Mr. Kshitiz Srivastava</w:t>
+      </w:r>
       <w:r>
         <w:rPr>
           <w:rFonts w:ascii="Bell MT" w:hAnsi="Bell MT" w:cstheme="minorHAnsi"/>
@@ -2890,42 +2886,8 @@
           <w:szCs w:val="28"/>
           <w:lang w:val="en-IN"/>
         </w:rPr>
-        <w:t xml:space="preserve">                  </w:t>
-      </w:r>
-      <w:proofErr w:type="spellStart"/>
-      <w:r>
-        <w:rPr>
-          <w:rFonts w:ascii="Bell MT" w:hAnsi="Bell MT" w:cstheme="minorHAnsi"/>
-          <w:b/>
-          <w:sz w:val="28"/>
-          <w:szCs w:val="28"/>
-          <w:lang w:val="en-IN"/>
-        </w:rPr>
-        <w:t>Tarun</w:t>
-      </w:r>
-      <w:proofErr w:type="spellEnd"/>
-      <w:r>
-        <w:rPr>
-          <w:rFonts w:ascii="Bell MT" w:hAnsi="Bell MT" w:cstheme="minorHAnsi"/>
-          <w:b/>
-          <w:sz w:val="28"/>
-          <w:szCs w:val="28"/>
-          <w:lang w:val="en-IN"/>
-        </w:rPr>
-        <w:t xml:space="preserve"> </w:t>
-      </w:r>
-      <w:proofErr w:type="spellStart"/>
-      <w:r>
-        <w:rPr>
-          <w:rFonts w:ascii="Bell MT" w:hAnsi="Bell MT" w:cstheme="minorHAnsi"/>
-          <w:b/>
-          <w:sz w:val="28"/>
-          <w:szCs w:val="28"/>
-          <w:lang w:val="en-IN"/>
-        </w:rPr>
-        <w:t>Verma</w:t>
-      </w:r>
-      <w:proofErr w:type="spellEnd"/>
+        <w:t xml:space="preserve">                  Tarun Verma</w:t>
+      </w:r>
     </w:p>
     <w:p>
       <w:pPr>
@@ -3039,7 +3001,6 @@
           <w:szCs w:val="28"/>
           <w:lang w:val="en-IN"/>
         </w:rPr>
-        <w:lastRenderedPageBreak/>
         <w:t>ABSTRACT</w:t>
       </w:r>
     </w:p>
@@ -3086,6 +3047,7 @@
           <w:szCs w:val="28"/>
           <w:lang w:val="en-IN"/>
         </w:rPr>
+        <w:lastRenderedPageBreak/>
         <w:t xml:space="preserve">The aim of this Project is to develop software which can be used to hide secret data to an </w:t>
       </w:r>
       <w:r>
@@ -3825,6 +3787,7 @@
           <w:noProof/>
           <w:sz w:val="28"/>
           <w:szCs w:val="24"/>
+          <w:lang w:val="en-IN" w:eastAsia="en-IN"/>
         </w:rPr>
         <w:drawing>
           <wp:inline distT="0" distB="0" distL="0" distR="0">
@@ -5463,7 +5426,7 @@
             <v:path arrowok="t" fillok="f" o:connecttype="none"/>
             <o:lock v:ext="edit" shapetype="t"/>
           </v:shapetype>
-          <v:shape id="_x0000_s1026" type="#_x0000_t32" style="position:absolute;left:0;text-align:left;margin-left:54pt;margin-top:29.4pt;width:420.85pt;height:0;z-index:251658240" o:connectortype="straight" strokecolor="black [3213]" strokeweight="1pt">
+          <v:shape id="_x0000_s1026" type="#_x0000_t32" style="position:absolute;left:0;text-align:left;margin-left:54pt;margin-top:29.4pt;width:420.85pt;height:0;z-index:251659776" o:connectortype="straight" strokecolor="black [3213]" strokeweight="1pt">
             <v:stroke dashstyle="dash" startarrow="block" endarrow="block"/>
             <v:shadow on="t" color="#868686"/>
           </v:shape>
@@ -7110,6 +7073,7 @@
           <w:noProof/>
           <w:sz w:val="28"/>
           <w:szCs w:val="32"/>
+          <w:lang w:val="en-IN" w:eastAsia="en-IN"/>
         </w:rPr>
         <w:drawing>
           <wp:inline distT="0" distB="0" distL="0" distR="0">
@@ -7132,7 +7096,7 @@
                     <a:blip r:embed="rId9" cstate="print">
                       <a:extLst>
                         <a:ext uri="{28A0092B-C50C-407E-A947-70E740481C1C}">
-                          <a14:useLocalDpi xmlns="" xmlns:wpc="http://schemas.microsoft.com/office/word/2010/wordprocessingCanvas" xmlns:mc="http://schemas.openxmlformats.org/markup-compatibility/2006" xmlns:o="urn:schemas-microsoft-com:office:office" xmlns:v="urn:schemas-microsoft-com:vml" xmlns:wp14="http://schemas.microsoft.com/office/word/2010/wordprocessingDrawing" xmlns:w10="urn:schemas-microsoft-com:office:word" xmlns:w="http://schemas.openxmlformats.org/wordprocessingml/2006/main" xmlns:w14="http://schemas.microsoft.com/office/word/2010/wordml" xmlns:w15="http://schemas.microsoft.com/office/word/2012/wordml" xmlns:wpg="http://schemas.microsoft.com/office/word/2010/wordprocessingGroup" xmlns:wpi="http://schemas.microsoft.com/office/word/2010/wordprocessingInk" xmlns:wps="http://schemas.microsoft.com/office/word/2010/wordprocessingShape" xmlns:a14="http://schemas.microsoft.com/office/drawing/2010/main" val="0"/>
+                          <a14:useLocalDpi xmlns:a14="http://schemas.microsoft.com/office/drawing/2010/main" val="0"/>
                         </a:ext>
                       </a:extLst>
                     </a:blip>
@@ -7338,13 +7302,8 @@
     </w:p>
     <w:p>
       <w:pPr>
-        <w:pStyle w:val="ListParagraph"/>
-        <w:numPr>
-          <w:ilvl w:val="3"/>
-          <w:numId w:val="17"/>
-        </w:numPr>
         <w:spacing w:before="100" w:beforeAutospacing="1" w:after="100" w:afterAutospacing="1"/>
-        <w:ind w:right="288"/>
+        <w:ind w:left="240" w:right="288"/>
         <w:rPr>
           <w:rFonts w:ascii="Bell MT" w:hAnsi="Bell MT" w:cs="Courier New"/>
           <w:b/>
@@ -7352,6 +7311,15 @@
           <w:szCs w:val="32"/>
         </w:rPr>
       </w:pPr>
+      <w:r>
+        <w:rPr>
+          <w:rFonts w:ascii="Bell MT" w:hAnsi="Bell MT" w:cs="Courier New"/>
+          <w:b/>
+          <w:sz w:val="40"/>
+          <w:szCs w:val="32"/>
+        </w:rPr>
+        <w:t xml:space="preserve">2.2.1.1 </w:t>
+      </w:r>
       <w:r>
         <w:rPr>
           <w:rFonts w:ascii="Bell MT" w:hAnsi="Bell MT" w:cs="Courier New"/>
@@ -7921,48 +7889,6 @@
     </w:p>
     <w:p>
       <w:pPr>
-        <w:pStyle w:val="ListParagraph"/>
-        <w:spacing w:before="100" w:beforeAutospacing="1" w:after="100" w:afterAutospacing="1"/>
-        <w:ind w:left="1440" w:right="288"/>
-        <w:jc w:val="both"/>
-        <w:rPr>
-          <w:rFonts w:ascii="Bell MT" w:hAnsi="Bell MT" w:cs="Courier New"/>
-          <w:b/>
-          <w:sz w:val="32"/>
-          <w:szCs w:val="32"/>
-        </w:rPr>
-      </w:pPr>
-    </w:p>
-    <w:p>
-      <w:pPr>
-        <w:pStyle w:val="ListParagraph"/>
-        <w:spacing w:before="100" w:beforeAutospacing="1" w:after="100" w:afterAutospacing="1"/>
-        <w:ind w:left="1440" w:right="288"/>
-        <w:jc w:val="both"/>
-        <w:rPr>
-          <w:rFonts w:ascii="Bell MT" w:hAnsi="Bell MT" w:cs="Courier New"/>
-          <w:b/>
-          <w:sz w:val="32"/>
-          <w:szCs w:val="32"/>
-        </w:rPr>
-      </w:pPr>
-    </w:p>
-    <w:p>
-      <w:pPr>
-        <w:pStyle w:val="ListParagraph"/>
-        <w:spacing w:before="100" w:beforeAutospacing="1" w:after="100" w:afterAutospacing="1"/>
-        <w:ind w:left="1440" w:right="288"/>
-        <w:jc w:val="both"/>
-        <w:rPr>
-          <w:rFonts w:ascii="Bell MT" w:hAnsi="Bell MT" w:cs="Courier New"/>
-          <w:b/>
-          <w:sz w:val="32"/>
-          <w:szCs w:val="32"/>
-        </w:rPr>
-      </w:pPr>
-    </w:p>
-    <w:p>
-      <w:pPr>
         <w:spacing w:before="100" w:beforeAutospacing="1" w:after="100" w:afterAutospacing="1"/>
         <w:ind w:right="288" w:firstLine="288"/>
         <w:rPr>
@@ -7988,6 +7914,7 @@
           <w:noProof/>
           <w:sz w:val="32"/>
           <w:szCs w:val="32"/>
+          <w:lang w:val="en-IN" w:eastAsia="en-IN"/>
         </w:rPr>
         <w:drawing>
           <wp:inline distT="0" distB="0" distL="0" distR="0">
@@ -8010,7 +7937,7 @@
                     <a:blip r:embed="rId10" cstate="print">
                       <a:extLst>
                         <a:ext uri="{28A0092B-C50C-407E-A947-70E740481C1C}">
-                          <a14:useLocalDpi xmlns="" xmlns:wpc="http://schemas.microsoft.com/office/word/2010/wordprocessingCanvas" xmlns:mc="http://schemas.openxmlformats.org/markup-compatibility/2006" xmlns:o="urn:schemas-microsoft-com:office:office" xmlns:v="urn:schemas-microsoft-com:vml" xmlns:wp14="http://schemas.microsoft.com/office/word/2010/wordprocessingDrawing" xmlns:w10="urn:schemas-microsoft-com:office:word" xmlns:w="http://schemas.openxmlformats.org/wordprocessingml/2006/main" xmlns:w14="http://schemas.microsoft.com/office/word/2010/wordml" xmlns:w15="http://schemas.microsoft.com/office/word/2012/wordml" xmlns:wpg="http://schemas.microsoft.com/office/word/2010/wordprocessingGroup" xmlns:wpi="http://schemas.microsoft.com/office/word/2010/wordprocessingInk" xmlns:wps="http://schemas.microsoft.com/office/word/2010/wordprocessingShape" xmlns:a14="http://schemas.microsoft.com/office/drawing/2010/main" val="0"/>
+                          <a14:useLocalDpi xmlns:a14="http://schemas.microsoft.com/office/drawing/2010/main" val="0"/>
                         </a:ext>
                       </a:extLst>
                     </a:blip>
@@ -8054,6 +7981,38 @@
     </w:p>
     <w:p>
       <w:pPr>
+        <w:ind w:left="2160" w:firstLine="720"/>
+        <w:rPr>
+          <w:rFonts w:ascii="Bell MT" w:hAnsi="Bell MT" w:cs="Courier New"/>
+          <w:b/>
+          <w:sz w:val="28"/>
+          <w:szCs w:val="32"/>
+          <w:u w:val="single"/>
+        </w:rPr>
+      </w:pPr>
+      <w:r>
+        <w:rPr>
+          <w:rFonts w:ascii="Bell MT" w:hAnsi="Bell MT" w:cs="Courier New"/>
+          <w:b/>
+          <w:sz w:val="28"/>
+          <w:szCs w:val="32"/>
+          <w:u w:val="single"/>
+        </w:rPr>
+        <w:t>LSB ENCODER</w:t>
+      </w:r>
+      <w:r>
+        <w:rPr>
+          <w:rFonts w:ascii="Bell MT" w:hAnsi="Bell MT" w:cs="Courier New"/>
+          <w:b/>
+          <w:sz w:val="28"/>
+          <w:szCs w:val="32"/>
+          <w:u w:val="single"/>
+        </w:rPr>
+        <w:t xml:space="preserve"> FLOW CHART DIAGRAM</w:t>
+      </w:r>
+    </w:p>
+    <w:p>
+      <w:pPr>
         <w:jc w:val="center"/>
         <w:rPr>
           <w:rFonts w:ascii="Bell MT" w:hAnsi="Bell MT" w:cs="Courier New"/>
@@ -8075,7 +8034,12 @@
           <w:u w:val="single"/>
         </w:rPr>
       </w:pPr>
-      <w:r>
+    </w:p>
+    <w:p>
+      <w:pPr>
+        <w:pStyle w:val="ListParagraph"/>
+        <w:spacing w:before="100" w:beforeAutospacing="1" w:after="100" w:afterAutospacing="1"/>
+        <w:ind w:left="1680" w:right="288"/>
         <w:rPr>
           <w:rFonts w:ascii="Bell MT" w:hAnsi="Bell MT" w:cs="Courier New"/>
           <w:b/>
@@ -8083,8 +8047,7 @@
           <w:szCs w:val="32"/>
           <w:u w:val="single"/>
         </w:rPr>
-        <w:t>LSB ENCODER</w:t>
-      </w:r>
+      </w:pPr>
       <w:r>
         <w:rPr>
           <w:rFonts w:ascii="Bell MT" w:hAnsi="Bell MT" w:cs="Courier New"/>
@@ -8093,12 +8056,14 @@
           <w:szCs w:val="32"/>
           <w:u w:val="single"/>
         </w:rPr>
-        <w:t xml:space="preserve"> FLOW CHART DIAGRAM</w:t>
-      </w:r>
-    </w:p>
-    <w:p>
-      <w:pPr>
-        <w:jc w:val="center"/>
+        <w:br w:type="page"/>
+      </w:r>
+    </w:p>
+    <w:p>
+      <w:pPr>
+        <w:pStyle w:val="ListParagraph"/>
+        <w:spacing w:before="100" w:beforeAutospacing="1" w:after="100" w:afterAutospacing="1"/>
+        <w:ind w:left="1680" w:right="288"/>
         <w:rPr>
           <w:rFonts w:ascii="Bell MT" w:hAnsi="Bell MT" w:cs="Courier New"/>
           <w:b/>
@@ -8110,13 +8075,8 @@
     </w:p>
     <w:p>
       <w:pPr>
-        <w:pStyle w:val="ListParagraph"/>
-        <w:numPr>
-          <w:ilvl w:val="3"/>
-          <w:numId w:val="17"/>
-        </w:numPr>
         <w:spacing w:before="100" w:beforeAutospacing="1" w:after="100" w:afterAutospacing="1"/>
-        <w:ind w:right="288"/>
+        <w:ind w:right="288" w:firstLine="720"/>
         <w:rPr>
           <w:rFonts w:ascii="Bell MT" w:hAnsi="Bell MT" w:cs="Courier New"/>
           <w:b/>
@@ -8128,11 +8088,10 @@
         <w:rPr>
           <w:rFonts w:ascii="Bell MT" w:hAnsi="Bell MT" w:cs="Courier New"/>
           <w:b/>
-          <w:sz w:val="28"/>
-          <w:szCs w:val="32"/>
-          <w:u w:val="single"/>
-        </w:rPr>
-        <w:br w:type="page"/>
+          <w:sz w:val="40"/>
+          <w:szCs w:val="32"/>
+        </w:rPr>
+        <w:t xml:space="preserve">2.2.1.2 </w:t>
       </w:r>
       <w:r>
         <w:rPr>
@@ -8141,26 +8100,7 @@
           <w:sz w:val="32"/>
           <w:szCs w:val="32"/>
         </w:rPr>
-        <w:lastRenderedPageBreak/>
-        <w:t xml:space="preserve">LSB (Least Significant Bit) </w:t>
-      </w:r>
-      <w:r>
-        <w:rPr>
-          <w:rFonts w:ascii="Bell MT" w:hAnsi="Bell MT" w:cs="Courier New"/>
-          <w:b/>
-          <w:sz w:val="32"/>
-          <w:szCs w:val="32"/>
-        </w:rPr>
-        <w:t xml:space="preserve">Decoding </w:t>
-      </w:r>
-      <w:r>
-        <w:rPr>
-          <w:rFonts w:ascii="Bell MT" w:hAnsi="Bell MT" w:cs="Courier New"/>
-          <w:b/>
-          <w:sz w:val="32"/>
-          <w:szCs w:val="32"/>
-        </w:rPr>
-        <w:t>Algorithm:</w:t>
+        <w:t>LSB (Least Significant Bit) Decoding Algorithm:</w:t>
       </w:r>
     </w:p>
     <w:p>
@@ -8640,7 +8580,7 @@
     </w:p>
     <w:p>
       <w:pPr>
-        <w:spacing w:after="160" w:line="259" w:lineRule="auto"/>
+        <w:jc w:val="center"/>
         <w:rPr>
           <w:rFonts w:ascii="Bell MT" w:hAnsi="Bell MT" w:cs="Courier New"/>
           <w:b/>
@@ -8652,7 +8592,6 @@
     </w:p>
     <w:p>
       <w:pPr>
-        <w:jc w:val="center"/>
         <w:rPr>
           <w:rFonts w:ascii="Bell MT" w:hAnsi="Bell MT" w:cs="Courier New"/>
           <w:b/>
@@ -8661,126 +8600,19 @@
           <w:u w:val="single"/>
         </w:rPr>
       </w:pPr>
-    </w:p>
-    <w:p>
-      <w:pPr>
-        <w:jc w:val="center"/>
-        <w:rPr>
-          <w:rFonts w:ascii="Bell MT" w:hAnsi="Bell MT" w:cs="Courier New"/>
-          <w:b/>
+      <w:r>
+        <w:rPr>
+          <w:rFonts w:ascii="Bell MT" w:hAnsi="Bell MT" w:cs="Courier New"/>
+          <w:b/>
+          <w:noProof/>
           <w:sz w:val="28"/>
           <w:szCs w:val="32"/>
           <w:u w:val="single"/>
-        </w:rPr>
-      </w:pPr>
-    </w:p>
-    <w:p>
-      <w:pPr>
-        <w:jc w:val="center"/>
-        <w:rPr>
-          <w:rFonts w:ascii="Bell MT" w:hAnsi="Bell MT" w:cs="Courier New"/>
-          <w:b/>
-          <w:sz w:val="28"/>
-          <w:szCs w:val="32"/>
-          <w:u w:val="single"/>
-        </w:rPr>
-      </w:pPr>
-    </w:p>
-    <w:p>
-      <w:pPr>
-        <w:jc w:val="center"/>
-        <w:rPr>
-          <w:rFonts w:ascii="Bell MT" w:hAnsi="Bell MT" w:cs="Courier New"/>
-          <w:b/>
-          <w:sz w:val="28"/>
-          <w:szCs w:val="32"/>
-          <w:u w:val="single"/>
-        </w:rPr>
-      </w:pPr>
-    </w:p>
-    <w:p>
-      <w:pPr>
-        <w:jc w:val="center"/>
-        <w:rPr>
-          <w:rFonts w:ascii="Bell MT" w:hAnsi="Bell MT" w:cs="Courier New"/>
-          <w:b/>
-          <w:sz w:val="28"/>
-          <w:szCs w:val="32"/>
-          <w:u w:val="single"/>
-        </w:rPr>
-      </w:pPr>
-    </w:p>
-    <w:p>
-      <w:pPr>
-        <w:jc w:val="center"/>
-        <w:rPr>
-          <w:rFonts w:ascii="Bell MT" w:hAnsi="Bell MT" w:cs="Courier New"/>
-          <w:b/>
-          <w:sz w:val="28"/>
-          <w:szCs w:val="32"/>
-          <w:u w:val="single"/>
-        </w:rPr>
-      </w:pPr>
-    </w:p>
-    <w:p>
-      <w:pPr>
-        <w:jc w:val="center"/>
-        <w:rPr>
-          <w:rFonts w:ascii="Bell MT" w:hAnsi="Bell MT" w:cs="Courier New"/>
-          <w:b/>
-          <w:sz w:val="28"/>
-          <w:szCs w:val="32"/>
-          <w:u w:val="single"/>
-        </w:rPr>
-      </w:pPr>
-    </w:p>
-    <w:p>
-      <w:pPr>
-        <w:jc w:val="center"/>
-        <w:rPr>
-          <w:rFonts w:ascii="Bell MT" w:hAnsi="Bell MT" w:cs="Courier New"/>
-          <w:b/>
-          <w:sz w:val="28"/>
-          <w:szCs w:val="32"/>
-          <w:u w:val="single"/>
-        </w:rPr>
-      </w:pPr>
-    </w:p>
-    <w:p>
-      <w:pPr>
-        <w:jc w:val="center"/>
-        <w:rPr>
-          <w:rFonts w:ascii="Bell MT" w:hAnsi="Bell MT" w:cs="Courier New"/>
-          <w:b/>
-          <w:sz w:val="28"/>
-          <w:szCs w:val="32"/>
-          <w:u w:val="single"/>
-        </w:rPr>
-      </w:pPr>
-    </w:p>
-    <w:p>
-      <w:pPr>
-        <w:jc w:val="center"/>
-        <w:rPr>
-          <w:rFonts w:ascii="Bell MT" w:hAnsi="Bell MT" w:cs="Courier New"/>
-          <w:b/>
-          <w:sz w:val="28"/>
-          <w:szCs w:val="32"/>
-          <w:u w:val="single"/>
-        </w:rPr>
-      </w:pPr>
-      <w:r>
-        <w:rPr>
-          <w:rFonts w:ascii="Bell MT" w:hAnsi="Bell MT" w:cs="Courier New"/>
-          <w:b/>
-          <w:noProof/>
-          <w:sz w:val="28"/>
-          <w:szCs w:val="32"/>
-          <w:u w:val="single"/>
+          <w:lang w:val="en-IN" w:eastAsia="en-IN"/>
         </w:rPr>
         <w:lastRenderedPageBreak/>
         <w:drawing>
-          <wp:anchor distT="0" distB="0" distL="114300" distR="114300" simplePos="0" relativeHeight="251659264" behindDoc="0" locked="0" layoutInCell="1" allowOverlap="1">
+          <wp:anchor distT="0" distB="0" distL="114300" distR="114300" simplePos="0" relativeHeight="251653120" behindDoc="0" locked="0" layoutInCell="1" allowOverlap="1" wp14:anchorId="180356EA" wp14:editId="532A07CD">
             <wp:simplePos x="0" y="0"/>
             <wp:positionH relativeFrom="column">
               <wp:posOffset>464185</wp:posOffset>
@@ -8808,7 +8640,7 @@
                     <a:blip r:embed="rId11" cstate="print">
                       <a:extLst>
                         <a:ext uri="{28A0092B-C50C-407E-A947-70E740481C1C}">
-                          <a14:useLocalDpi xmlns="" xmlns:wpc="http://schemas.microsoft.com/office/word/2010/wordprocessingCanvas" xmlns:mc="http://schemas.openxmlformats.org/markup-compatibility/2006" xmlns:o="urn:schemas-microsoft-com:office:office" xmlns:v="urn:schemas-microsoft-com:vml" xmlns:wp14="http://schemas.microsoft.com/office/word/2010/wordprocessingDrawing" xmlns:w10="urn:schemas-microsoft-com:office:word" xmlns:w="http://schemas.openxmlformats.org/wordprocessingml/2006/main" xmlns:w14="http://schemas.microsoft.com/office/word/2010/wordml" xmlns:w15="http://schemas.microsoft.com/office/word/2012/wordml" xmlns:wpg="http://schemas.microsoft.com/office/word/2010/wordprocessingGroup" xmlns:wpi="http://schemas.microsoft.com/office/word/2010/wordprocessingInk" xmlns:wps="http://schemas.microsoft.com/office/word/2010/wordprocessingShape" xmlns:a14="http://schemas.microsoft.com/office/drawing/2010/main" val="0"/>
+                          <a14:useLocalDpi xmlns:a14="http://schemas.microsoft.com/office/drawing/2010/main" val="0"/>
                         </a:ext>
                       </a:extLst>
                     </a:blip>
@@ -8840,7 +8672,16 @@
     </w:p>
     <w:p>
       <w:pPr>
-        <w:jc w:val="center"/>
+        <w:rPr>
+          <w:rFonts w:ascii="Bell MT" w:hAnsi="Bell MT" w:cs="Courier New"/>
+          <w:sz w:val="28"/>
+          <w:szCs w:val="32"/>
+        </w:rPr>
+      </w:pPr>
+    </w:p>
+    <w:p>
+      <w:pPr>
+        <w:ind w:left="2160"/>
         <w:rPr>
           <w:rFonts w:ascii="Bell MT" w:hAnsi="Bell MT" w:cs="Courier New"/>
           <w:b/>
@@ -8852,17 +8693,6 @@
     </w:p>
     <w:p>
       <w:pPr>
-        <w:rPr>
-          <w:rFonts w:ascii="Bell MT" w:hAnsi="Bell MT" w:cs="Courier New"/>
-          <w:sz w:val="28"/>
-          <w:szCs w:val="32"/>
-        </w:rPr>
-      </w:pPr>
-      <w:bookmarkStart w:id="0" w:name="_GoBack"/>
-      <w:bookmarkEnd w:id="0"/>
-    </w:p>
-    <w:p>
-      <w:pPr>
         <w:ind w:left="2160"/>
         <w:rPr>
           <w:rFonts w:ascii="Bell MT" w:hAnsi="Bell MT" w:cs="Courier New"/>
@@ -8933,11 +8763,7 @@
     </w:p>
     <w:p>
       <w:pPr>
-        <w:pStyle w:val="ListParagraph"/>
-        <w:numPr>
-          <w:ilvl w:val="2"/>
-          <w:numId w:val="17"/>
-        </w:numPr>
+        <w:ind w:left="160"/>
         <w:rPr>
           <w:rFonts w:ascii="Bell MT" w:hAnsi="Bell MT" w:cs="Courier New"/>
           <w:b/>
@@ -8945,15 +8771,25 @@
           <w:szCs w:val="32"/>
         </w:rPr>
       </w:pPr>
-      <w:r>
+    </w:p>
+    <w:p>
+      <w:pPr>
+        <w:ind w:left="160"/>
         <w:rPr>
           <w:rFonts w:ascii="Bell MT" w:hAnsi="Bell MT" w:cs="Courier New"/>
           <w:b/>
           <w:sz w:val="32"/>
           <w:szCs w:val="32"/>
         </w:rPr>
-        <w:lastRenderedPageBreak/>
-        <w:t>BPCS (Bit-Plane Complexity Segmentation)</w:t>
+      </w:pPr>
+      <w:r>
+        <w:rPr>
+          <w:rFonts w:ascii="Bell MT" w:hAnsi="Bell MT" w:cs="Courier New"/>
+          <w:b/>
+          <w:sz w:val="40"/>
+          <w:szCs w:val="32"/>
+        </w:rPr>
+        <w:t xml:space="preserve">2.2.2 </w:t>
       </w:r>
       <w:r>
         <w:rPr>
@@ -8962,16 +8798,7 @@
           <w:sz w:val="32"/>
           <w:szCs w:val="32"/>
         </w:rPr>
-        <w:t xml:space="preserve"> technique</w:t>
-      </w:r>
-      <w:r>
-        <w:rPr>
-          <w:rFonts w:ascii="Bell MT" w:hAnsi="Bell MT" w:cs="Courier New"/>
-          <w:b/>
-          <w:sz w:val="32"/>
-          <w:szCs w:val="32"/>
-        </w:rPr>
-        <w:t>:</w:t>
+        <w:t>BPCS (Bit-Plane Complexity Segmentation) technique:</w:t>
       </w:r>
     </w:p>
     <w:p>
@@ -9015,16 +8842,7 @@
             <w:sz w:val="28"/>
             <w:szCs w:val="28"/>
           </w:rPr>
-          <m:t>n -</m:t>
-        </m:r>
-        <m:r>
-          <w:rPr>
-            <w:rFonts w:ascii="Cambria Math" w:hAnsi="Cambria Math"/>
-            <w:color w:val="000000"/>
-            <w:sz w:val="28"/>
-            <w:szCs w:val="28"/>
-          </w:rPr>
-          <m:t xml:space="preserve"> </m:t>
+          <m:t xml:space="preserve">n - </m:t>
         </m:r>
       </m:oMath>
       <w:r>
@@ -9044,25 +8862,7 @@
             <w:sz w:val="28"/>
             <w:szCs w:val="28"/>
           </w:rPr>
-          <m:t xml:space="preserve"> </m:t>
-        </m:r>
-        <m:r>
-          <w:rPr>
-            <w:rFonts w:ascii="Cambria Math" w:hAnsi="Cambria Math"/>
-            <w:color w:val="000000"/>
-            <w:sz w:val="28"/>
-            <w:szCs w:val="28"/>
-          </w:rPr>
-          <m:t>n-</m:t>
-        </m:r>
-        <m:r>
-          <w:rPr>
-            <w:rFonts w:ascii="Cambria Math" w:hAnsi="Cambria Math"/>
-            <w:color w:val="000000"/>
-            <w:sz w:val="28"/>
-            <w:szCs w:val="28"/>
-          </w:rPr>
-          <m:t xml:space="preserve"> </m:t>
+          <m:t xml:space="preserve"> n- </m:t>
         </m:r>
       </m:oMath>
       <w:r>
@@ -9132,6 +8932,7 @@
       <w:r>
         <w:rPr>
           <w:noProof/>
+          <w:lang w:val="en-IN" w:eastAsia="en-IN"/>
         </w:rPr>
         <w:drawing>
           <wp:inline distT="0" distB="0" distL="0" distR="0">
@@ -9245,16 +9046,7 @@
             <w:sz w:val="28"/>
             <w:szCs w:val="28"/>
           </w:rPr>
-          <m:t xml:space="preserve"> </m:t>
-        </m:r>
-        <m:r>
-          <w:rPr>
-            <w:rFonts w:ascii="Cambria Math" w:hAnsi="Cambria Math"/>
-            <w:color w:val="000000"/>
-            <w:sz w:val="28"/>
-            <w:szCs w:val="28"/>
-          </w:rPr>
-          <m:t>n</m:t>
+          <m:t xml:space="preserve"> n</m:t>
         </m:r>
         <m:r>
           <w:rPr>
@@ -10045,6 +9837,32 @@
           <w:szCs w:val="28"/>
         </w:rPr>
       </w:pPr>
+    </w:p>
+    <w:p>
+      <w:pPr>
+        <w:pStyle w:val="ListParagraph"/>
+        <w:ind w:left="686" w:right="284"/>
+        <w:jc w:val="both"/>
+        <w:rPr>
+          <w:rFonts w:ascii="Bell MT" w:hAnsi="Bell MT"/>
+          <w:color w:val="000000"/>
+          <w:sz w:val="28"/>
+          <w:szCs w:val="28"/>
+        </w:rPr>
+      </w:pPr>
+    </w:p>
+    <w:p>
+      <w:pPr>
+        <w:pStyle w:val="ListParagraph"/>
+        <w:ind w:left="686" w:right="284"/>
+        <w:jc w:val="both"/>
+        <w:rPr>
+          <w:rFonts w:ascii="Bell MT" w:hAnsi="Bell MT"/>
+          <w:color w:val="000000"/>
+          <w:sz w:val="28"/>
+          <w:szCs w:val="28"/>
+        </w:rPr>
+      </w:pPr>
       <w:r>
         <w:rPr>
           <w:rFonts w:ascii="Bell MT" w:hAnsi="Bell MT"/>
@@ -10178,7 +9996,6 @@
           <w:sz w:val="32"/>
           <w:szCs w:val="28"/>
         </w:rPr>
-        <w:lastRenderedPageBreak/>
         <w:t>#Conjugation Operation</w:t>
       </w:r>
     </w:p>
@@ -10195,6 +10012,20 @@
           <w:szCs w:val="28"/>
         </w:rPr>
       </w:pPr>
+    </w:p>
+    <w:p>
+      <w:pPr>
+        <w:pStyle w:val="ListParagraph"/>
+        <w:ind w:left="686" w:right="289"/>
+        <w:jc w:val="both"/>
+        <w:rPr>
+          <w:rFonts w:ascii="Bell MT" w:hAnsi="Bell MT"/>
+          <w:b/>
+          <w:color w:val="000000"/>
+          <w:sz w:val="28"/>
+          <w:szCs w:val="28"/>
+        </w:rPr>
+      </w:pPr>
       <w:r>
         <w:rPr>
           <w:rFonts w:ascii="Bell MT" w:hAnsi="Bell MT"/>
@@ -10203,6 +10034,7 @@
           <w:color w:val="000000"/>
           <w:sz w:val="28"/>
           <w:szCs w:val="28"/>
+          <w:lang w:val="en-IN" w:eastAsia="en-IN"/>
         </w:rPr>
         <w:drawing>
           <wp:inline distT="0" distB="0" distL="0" distR="0">
@@ -10258,8 +10090,8 @@
           <w:rFonts w:ascii="Bell MT" w:hAnsi="Bell MT"/>
           <w:b/>
           <w:color w:val="000000"/>
-          <w:sz w:val="31"/>
-          <w:szCs w:val="31"/>
+          <w:sz w:val="36"/>
+          <w:szCs w:val="28"/>
         </w:rPr>
       </w:pPr>
       <w:r>
@@ -10270,24 +10102,46 @@
           <w:sz w:val="36"/>
           <w:szCs w:val="28"/>
         </w:rPr>
-        <w:t xml:space="preserve">   </w:t>
-      </w:r>
-      <w:r>
+        <w:t xml:space="preserve">  </w:t>
+      </w:r>
+    </w:p>
+    <w:p>
+      <w:pPr>
+        <w:ind w:left="686" w:right="289"/>
         <w:rPr>
           <w:rFonts w:ascii="Bell MT" w:hAnsi="Bell MT"/>
           <w:b/>
           <w:color w:val="000000"/>
-          <w:sz w:val="36"/>
-          <w:szCs w:val="28"/>
-        </w:rPr>
-        <w:t xml:space="preserve">2.2.2.1 </w:t>
-      </w:r>
+          <w:sz w:val="32"/>
+          <w:szCs w:val="31"/>
+        </w:rPr>
+      </w:pPr>
       <w:r>
         <w:rPr>
           <w:rFonts w:ascii="Bell MT" w:hAnsi="Bell MT"/>
           <w:b/>
           <w:color w:val="000000"/>
-          <w:sz w:val="31"/>
+          <w:sz w:val="40"/>
+          <w:szCs w:val="28"/>
+        </w:rPr>
+        <w:t>2.2.2.1</w:t>
+      </w:r>
+      <w:r>
+        <w:rPr>
+          <w:rFonts w:ascii="Bell MT" w:hAnsi="Bell MT"/>
+          <w:b/>
+          <w:color w:val="000000"/>
+          <w:sz w:val="40"/>
+          <w:szCs w:val="28"/>
+        </w:rPr>
+        <w:t xml:space="preserve"> </w:t>
+      </w:r>
+      <w:r>
+        <w:rPr>
+          <w:rFonts w:ascii="Bell MT" w:hAnsi="Bell MT"/>
+          <w:b/>
+          <w:color w:val="000000"/>
+          <w:sz w:val="32"/>
           <w:szCs w:val="31"/>
         </w:rPr>
         <w:t>BPCS (Bit-Plane Complexity Segmentation) encoding algorithm</w:t>
@@ -10401,6 +10255,32 @@
         </w:rPr>
         <w:t xml:space="preserve"> </w:t>
       </w:r>
+    </w:p>
+    <w:p>
+      <w:pPr>
+        <w:pStyle w:val="ListParagraph"/>
+        <w:spacing w:before="100" w:beforeAutospacing="1" w:after="100" w:afterAutospacing="1" w:line="360" w:lineRule="auto"/>
+        <w:ind w:left="1440" w:right="288"/>
+        <w:jc w:val="both"/>
+        <w:rPr>
+          <w:rFonts w:ascii="Bell MT" w:hAnsi="Bell MT" w:cs="Courier New"/>
+          <w:sz w:val="28"/>
+          <w:szCs w:val="32"/>
+        </w:rPr>
+      </w:pPr>
+    </w:p>
+    <w:p>
+      <w:pPr>
+        <w:pStyle w:val="ListParagraph"/>
+        <w:spacing w:before="100" w:beforeAutospacing="1" w:after="100" w:afterAutospacing="1" w:line="360" w:lineRule="auto"/>
+        <w:ind w:left="1440" w:right="288"/>
+        <w:jc w:val="both"/>
+        <w:rPr>
+          <w:rFonts w:ascii="Bell MT" w:hAnsi="Bell MT" w:cs="Courier New"/>
+          <w:sz w:val="28"/>
+          <w:szCs w:val="32"/>
+        </w:rPr>
+      </w:pPr>
     </w:p>
     <w:p>
       <w:pPr>
@@ -10973,7 +10853,6 @@
           <w:sz w:val="28"/>
           <w:szCs w:val="28"/>
         </w:rPr>
-        <w:lastRenderedPageBreak/>
         <w:t xml:space="preserve">Taking </w:t>
       </w:r>
       <m:oMath>
@@ -10981,7 +10860,7 @@
           <m:sSubPr>
             <m:ctrlPr>
               <w:rPr>
-                <w:rFonts w:ascii="Cambria Math" w:hAnsi="Bell MT"/>
+                <w:rFonts w:ascii="Cambria Math" w:hAnsi="Cambria Math"/>
                 <w:i/>
                 <w:color w:val="000000"/>
                 <w:sz w:val="28"/>
@@ -10997,22 +10876,13 @@
                 <w:sz w:val="28"/>
                 <w:szCs w:val="28"/>
               </w:rPr>
-              <m:t>[</m:t>
-            </m:r>
-            <m:r>
-              <w:rPr>
-                <w:rFonts w:ascii="Cambria Math" w:hAnsi="Cambria Math"/>
-                <w:color w:val="000000"/>
-                <w:sz w:val="28"/>
-                <w:szCs w:val="28"/>
-              </w:rPr>
-              <m:t>P</m:t>
+              <m:t>[P</m:t>
             </m:r>
           </m:e>
           <m:sub>
             <m:r>
               <w:rPr>
-                <w:rFonts w:ascii="Cambria Math" w:hAnsi="Bell MT"/>
+                <w:rFonts w:ascii="Cambria Math" w:hAnsi="Cambria Math"/>
                 <w:color w:val="000000"/>
                 <w:sz w:val="28"/>
                 <w:szCs w:val="28"/>
@@ -11023,7 +10893,7 @@
         </m:sSub>
         <m:r>
           <w:rPr>
-            <w:rFonts w:ascii="Cambria Math" w:hAnsi="Bell MT"/>
+            <w:rFonts w:ascii="Cambria Math" w:hAnsi="Cambria Math"/>
             <w:color w:val="000000"/>
             <w:sz w:val="28"/>
             <w:szCs w:val="28"/>
@@ -11034,7 +10904,7 @@
           <m:sSubPr>
             <m:ctrlPr>
               <w:rPr>
-                <w:rFonts w:ascii="Cambria Math" w:hAnsi="Bell MT"/>
+                <w:rFonts w:ascii="Cambria Math" w:hAnsi="Cambria Math"/>
                 <w:i/>
                 <w:color w:val="000000"/>
                 <w:sz w:val="28"/>
@@ -11056,7 +10926,7 @@
           <m:sub>
             <m:r>
               <w:rPr>
-                <w:rFonts w:ascii="Cambria Math" w:hAnsi="Bell MT"/>
+                <w:rFonts w:ascii="Cambria Math" w:hAnsi="Cambria Math"/>
                 <w:color w:val="000000"/>
                 <w:sz w:val="28"/>
                 <w:szCs w:val="28"/>
@@ -11067,7 +10937,7 @@
         </m:sSub>
         <m:r>
           <w:rPr>
-            <w:rFonts w:ascii="Cambria Math" w:hAnsi="Bell MT"/>
+            <w:rFonts w:ascii="Cambria Math" w:hAnsi="Cambria Math"/>
             <w:color w:val="000000"/>
             <w:sz w:val="28"/>
             <w:szCs w:val="28"/>
@@ -11078,7 +10948,7 @@
           <m:sSubPr>
             <m:ctrlPr>
               <w:rPr>
-                <w:rFonts w:ascii="Cambria Math" w:hAnsi="Bell MT"/>
+                <w:rFonts w:ascii="Cambria Math" w:hAnsi="Cambria Math"/>
                 <w:i/>
                 <w:color w:val="000000"/>
                 <w:sz w:val="28"/>
@@ -11100,7 +10970,7 @@
           <m:sub>
             <m:r>
               <w:rPr>
-                <w:rFonts w:ascii="Cambria Math" w:hAnsi="Bell MT"/>
+                <w:rFonts w:ascii="Cambria Math" w:hAnsi="Cambria Math"/>
                 <w:color w:val="000000"/>
                 <w:sz w:val="28"/>
                 <w:szCs w:val="28"/>
@@ -11111,7 +10981,7 @@
         </m:sSub>
         <m:r>
           <w:rPr>
-            <w:rFonts w:ascii="Cambria Math" w:hAnsi="Bell MT"/>
+            <w:rFonts w:ascii="Cambria Math" w:hAnsi="Cambria Math"/>
             <w:color w:val="000000"/>
             <w:sz w:val="28"/>
             <w:szCs w:val="28"/>
@@ -11122,7 +10992,7 @@
           <m:sSubPr>
             <m:ctrlPr>
               <w:rPr>
-                <w:rFonts w:ascii="Cambria Math" w:hAnsi="Bell MT"/>
+                <w:rFonts w:ascii="Cambria Math" w:hAnsi="Cambria Math"/>
                 <w:i/>
                 <w:color w:val="000000"/>
                 <w:sz w:val="28"/>
@@ -11144,7 +11014,7 @@
           <m:sub>
             <m:r>
               <w:rPr>
-                <w:rFonts w:ascii="Cambria Math" w:hAnsi="Bell MT"/>
+                <w:rFonts w:ascii="Cambria Math" w:hAnsi="Cambria Math"/>
                 <w:color w:val="000000"/>
                 <w:sz w:val="28"/>
                 <w:szCs w:val="28"/>
@@ -11155,7 +11025,7 @@
         </m:sSub>
         <m:r>
           <w:rPr>
-            <w:rFonts w:ascii="Cambria Math" w:hAnsi="Bell MT"/>
+            <w:rFonts w:ascii="Cambria Math" w:hAnsi="Cambria Math"/>
             <w:color w:val="000000"/>
             <w:sz w:val="28"/>
             <w:szCs w:val="28"/>
@@ -11235,25 +11105,7 @@
             <w:sz w:val="28"/>
             <w:szCs w:val="28"/>
           </w:rPr>
-          <m:t>8</m:t>
-        </m:r>
-        <m:r>
-          <w:rPr>
-            <w:rFonts w:ascii="Cambria Math" w:eastAsiaTheme="minorEastAsia" w:hAnsi="Cambria Math" w:cs="Courier New"/>
-            <w:color w:val="000000"/>
-            <w:sz w:val="28"/>
-            <w:szCs w:val="28"/>
-          </w:rPr>
-          <m:t>×</m:t>
-        </m:r>
-        <m:r>
-          <w:rPr>
-            <w:rFonts w:ascii="Cambria Math" w:eastAsiaTheme="minorEastAsia" w:hAnsi="Cambria Math" w:cs="Courier New"/>
-            <w:color w:val="000000"/>
-            <w:sz w:val="28"/>
-            <w:szCs w:val="28"/>
-          </w:rPr>
-          <m:t>8</m:t>
+          <m:t>8×8</m:t>
         </m:r>
       </m:oMath>
       <w:r>
@@ -11314,7 +11166,16 @@
           <w:sz w:val="28"/>
           <w:szCs w:val="28"/>
         </w:rPr>
-        <w:t xml:space="preserve"> step else extract a new block and re-check value of</w:t>
+        <w:t xml:space="preserve"> step else extract a new block and re</w:t>
+      </w:r>
+      <w:r>
+        <w:rPr>
+          <w:rFonts w:ascii="Bell MT" w:eastAsiaTheme="minorEastAsia" w:hAnsi="Bell MT" w:cs="Courier New"/>
+          <w:color w:val="000000"/>
+          <w:sz w:val="28"/>
+          <w:szCs w:val="28"/>
+        </w:rPr>
+        <w:t>-check value of</w:t>
       </w:r>
       <m:oMath>
         <m:r>
@@ -11370,25 +11231,7 @@
             <w:sz w:val="28"/>
             <w:szCs w:val="28"/>
           </w:rPr>
-          <m:t>8</m:t>
-        </m:r>
-        <m:r>
-          <w:rPr>
-            <w:rFonts w:ascii="Cambria Math" w:eastAsiaTheme="minorEastAsia" w:hAnsi="Cambria Math" w:cs="Courier New"/>
-            <w:color w:val="000000"/>
-            <w:sz w:val="28"/>
-            <w:szCs w:val="28"/>
-          </w:rPr>
-          <m:t>×</m:t>
-        </m:r>
-        <m:r>
-          <w:rPr>
-            <w:rFonts w:ascii="Cambria Math" w:eastAsiaTheme="minorEastAsia" w:hAnsi="Cambria Math" w:cs="Courier New"/>
-            <w:color w:val="000000"/>
-            <w:sz w:val="28"/>
-            <w:szCs w:val="28"/>
-          </w:rPr>
-          <m:t>8</m:t>
+          <m:t>8×8</m:t>
         </m:r>
       </m:oMath>
       <w:r>
@@ -11672,21 +11515,174 @@
       <w:r>
         <w:rPr>
           <w:rFonts w:ascii="Bell MT" w:hAnsi="Bell MT" w:cs="Courier New"/>
+          <w:sz w:val="28"/>
+          <w:szCs w:val="32"/>
+        </w:rPr>
+        <w:t xml:space="preserve"> Pack the channels into one image and secret message is coded to image.</w:t>
+      </w:r>
+    </w:p>
+    <w:p>
+      <w:pPr>
+        <w:pStyle w:val="ListParagraph"/>
+        <w:ind w:left="2160" w:firstLine="720"/>
+        <w:rPr>
+          <w:rFonts w:ascii="Bell MT" w:hAnsi="Bell MT" w:cs="Courier New"/>
+          <w:b/>
+          <w:sz w:val="28"/>
+          <w:szCs w:val="32"/>
+          <w:u w:val="single"/>
+        </w:rPr>
+      </w:pPr>
+    </w:p>
+    <w:p>
+      <w:pPr>
+        <w:pStyle w:val="ListParagraph"/>
+        <w:ind w:left="2160" w:firstLine="720"/>
+        <w:rPr>
+          <w:rFonts w:ascii="Bell MT" w:hAnsi="Bell MT" w:cs="Courier New"/>
+          <w:b/>
+          <w:sz w:val="28"/>
+          <w:szCs w:val="32"/>
+          <w:u w:val="single"/>
+        </w:rPr>
+      </w:pPr>
+    </w:p>
+    <w:p>
+      <w:pPr>
+        <w:pStyle w:val="ListParagraph"/>
+        <w:ind w:left="2160" w:firstLine="720"/>
+        <w:rPr>
+          <w:rFonts w:ascii="Bell MT" w:hAnsi="Bell MT" w:cs="Courier New"/>
+          <w:b/>
+          <w:sz w:val="28"/>
+          <w:szCs w:val="32"/>
+          <w:u w:val="single"/>
+        </w:rPr>
+      </w:pPr>
+    </w:p>
+    <w:p>
+      <w:pPr>
+        <w:pStyle w:val="ListParagraph"/>
+        <w:ind w:left="2160" w:firstLine="720"/>
+        <w:rPr>
+          <w:rFonts w:ascii="Bell MT" w:hAnsi="Bell MT" w:cs="Courier New"/>
+          <w:b/>
+          <w:sz w:val="28"/>
+          <w:szCs w:val="32"/>
+          <w:u w:val="single"/>
+        </w:rPr>
+      </w:pPr>
+    </w:p>
+    <w:p>
+      <w:pPr>
+        <w:pStyle w:val="ListParagraph"/>
+        <w:ind w:left="2160" w:firstLine="720"/>
+        <w:rPr>
+          <w:rFonts w:ascii="Bell MT" w:hAnsi="Bell MT" w:cs="Courier New"/>
+          <w:b/>
+          <w:sz w:val="28"/>
+          <w:szCs w:val="32"/>
+          <w:u w:val="single"/>
+        </w:rPr>
+      </w:pPr>
+    </w:p>
+    <w:p>
+      <w:pPr>
+        <w:pStyle w:val="ListParagraph"/>
+        <w:ind w:left="2160" w:firstLine="720"/>
+        <w:rPr>
+          <w:rFonts w:ascii="Bell MT" w:hAnsi="Bell MT" w:cs="Courier New"/>
+          <w:b/>
+          <w:sz w:val="28"/>
+          <w:szCs w:val="32"/>
+          <w:u w:val="single"/>
+        </w:rPr>
+      </w:pPr>
+    </w:p>
+    <w:p>
+      <w:pPr>
+        <w:pStyle w:val="ListParagraph"/>
+        <w:ind w:left="2160" w:firstLine="720"/>
+        <w:rPr>
+          <w:rFonts w:ascii="Bell MT" w:hAnsi="Bell MT" w:cs="Courier New"/>
+          <w:b/>
+          <w:sz w:val="28"/>
+          <w:szCs w:val="32"/>
+          <w:u w:val="single"/>
+        </w:rPr>
+      </w:pPr>
+    </w:p>
+    <w:p>
+      <w:pPr>
+        <w:pStyle w:val="ListParagraph"/>
+        <w:ind w:left="2160" w:firstLine="720"/>
+        <w:rPr>
+          <w:rFonts w:ascii="Bell MT" w:hAnsi="Bell MT" w:cs="Courier New"/>
+          <w:b/>
+          <w:sz w:val="28"/>
+          <w:szCs w:val="32"/>
+          <w:u w:val="single"/>
+        </w:rPr>
+      </w:pPr>
+    </w:p>
+    <w:p>
+      <w:pPr>
+        <w:pStyle w:val="ListParagraph"/>
+        <w:ind w:left="2160" w:firstLine="720"/>
+        <w:rPr>
+          <w:rFonts w:ascii="Bell MT" w:hAnsi="Bell MT" w:cs="Courier New"/>
+          <w:b/>
+          <w:sz w:val="28"/>
+          <w:szCs w:val="32"/>
+          <w:u w:val="single"/>
+        </w:rPr>
+      </w:pPr>
+    </w:p>
+    <w:p>
+      <w:pPr>
+        <w:pStyle w:val="ListParagraph"/>
+        <w:ind w:left="2160" w:firstLine="720"/>
+        <w:rPr>
+          <w:rFonts w:ascii="Bell MT" w:hAnsi="Bell MT" w:cs="Courier New"/>
+          <w:b/>
+          <w:sz w:val="28"/>
+          <w:szCs w:val="32"/>
+          <w:u w:val="single"/>
+        </w:rPr>
+      </w:pPr>
+    </w:p>
+    <w:p>
+      <w:pPr>
+        <w:pStyle w:val="ListParagraph"/>
+        <w:ind w:left="2160" w:firstLine="720"/>
+        <w:rPr>
+          <w:rFonts w:ascii="Bell MT" w:hAnsi="Bell MT" w:cs="Courier New"/>
+          <w:b/>
+          <w:sz w:val="28"/>
+          <w:szCs w:val="32"/>
+          <w:u w:val="single"/>
+        </w:rPr>
+      </w:pPr>
+      <w:r>
+        <w:rPr>
+          <w:rFonts w:ascii="Bell MT" w:hAnsi="Bell MT" w:cs="Courier New"/>
           <w:noProof/>
           <w:sz w:val="28"/>
           <w:szCs w:val="32"/>
-        </w:rPr>
+          <w:lang w:val="en-IN" w:eastAsia="en-IN"/>
+        </w:rPr>
+        <w:lastRenderedPageBreak/>
         <w:drawing>
-          <wp:anchor distT="0" distB="0" distL="114300" distR="114300" simplePos="0" relativeHeight="251660288" behindDoc="0" locked="0" layoutInCell="1" allowOverlap="1">
+          <wp:anchor distT="0" distB="0" distL="114300" distR="114300" simplePos="0" relativeHeight="251663360" behindDoc="0" locked="0" layoutInCell="1" allowOverlap="1" wp14:anchorId="0A7E509C" wp14:editId="2AE732C3">
             <wp:simplePos x="0" y="0"/>
             <wp:positionH relativeFrom="column">
-              <wp:posOffset>-701040</wp:posOffset>
+              <wp:posOffset>-1155168</wp:posOffset>
             </wp:positionH>
             <wp:positionV relativeFrom="paragraph">
-              <wp:posOffset>578485</wp:posOffset>
+              <wp:posOffset>1664232</wp:posOffset>
             </wp:positionV>
-            <wp:extent cx="7468870" cy="3775075"/>
-            <wp:effectExtent l="19050" t="0" r="0" b="0"/>
+            <wp:extent cx="7956326" cy="5417391"/>
+            <wp:effectExtent l="0" t="1295400" r="0" b="1269365"/>
             <wp:wrapTopAndBottom/>
             <wp:docPr id="11" name="Picture 14" descr="C:\Users\himes\AppData\Local\Microsoft\Windows\INetCache\Content.Word\BPCS_ENCODER.PNG"/>
             <wp:cNvGraphicFramePr>
@@ -11709,16 +11705,18 @@
                     </a:stretch>
                   </pic:blipFill>
                   <pic:spPr bwMode="auto">
-                    <a:xfrm>
+                    <a:xfrm rot="5400000">
                       <a:off x="0" y="0"/>
-                      <a:ext cx="7468870" cy="3775075"/>
+                      <a:ext cx="7956326" cy="5417391"/>
                     </a:xfrm>
                     <a:prstGeom prst="rect">
                       <a:avLst/>
                     </a:prstGeom>
                     <a:noFill/>
                     <a:ln w="9525">
-                      <a:noFill/>
+                      <a:solidFill>
+                        <a:schemeClr val="tx1"/>
+                      </a:solidFill>
                       <a:miter lim="800000"/>
                       <a:headEnd/>
                       <a:tailEnd/>
@@ -11727,61 +11725,14 @@
                 </pic:pic>
               </a:graphicData>
             </a:graphic>
+            <wp14:sizeRelH relativeFrom="margin">
+              <wp14:pctWidth>0</wp14:pctWidth>
+            </wp14:sizeRelH>
+            <wp14:sizeRelV relativeFrom="margin">
+              <wp14:pctHeight>0</wp14:pctHeight>
+            </wp14:sizeRelV>
           </wp:anchor>
         </w:drawing>
-      </w:r>
-      <w:r>
-        <w:rPr>
-          <w:rFonts w:ascii="Bell MT" w:hAnsi="Bell MT" w:cs="Courier New"/>
-          <w:sz w:val="28"/>
-          <w:szCs w:val="32"/>
-        </w:rPr>
-        <w:t xml:space="preserve"> Pack the channels into one image and secret message is coded to image.</w:t>
-      </w:r>
-    </w:p>
-    <w:p>
-      <w:pPr>
-        <w:pStyle w:val="ListParagraph"/>
-        <w:ind w:left="2160" w:firstLine="720"/>
-        <w:rPr>
-          <w:rFonts w:ascii="Bell MT" w:hAnsi="Bell MT" w:cs="Courier New"/>
-          <w:b/>
-          <w:sz w:val="28"/>
-          <w:szCs w:val="32"/>
-          <w:u w:val="single"/>
-        </w:rPr>
-      </w:pPr>
-    </w:p>
-    <w:p>
-      <w:pPr>
-        <w:ind w:left="2160" w:firstLine="720"/>
-        <w:rPr>
-          <w:rFonts w:ascii="Bell MT" w:hAnsi="Bell MT" w:cs="Courier New"/>
-          <w:b/>
-          <w:sz w:val="28"/>
-          <w:szCs w:val="32"/>
-          <w:u w:val="single"/>
-        </w:rPr>
-      </w:pPr>
-      <w:r>
-        <w:rPr>
-          <w:rFonts w:ascii="Bell MT" w:hAnsi="Bell MT" w:cs="Courier New"/>
-          <w:b/>
-          <w:sz w:val="28"/>
-          <w:szCs w:val="32"/>
-          <w:u w:val="single"/>
-        </w:rPr>
-        <w:t>BPCS</w:t>
-      </w:r>
-      <w:r>
-        <w:rPr>
-          <w:rFonts w:ascii="Bell MT" w:hAnsi="Bell MT" w:cs="Courier New"/>
-          <w:b/>
-          <w:sz w:val="28"/>
-          <w:szCs w:val="32"/>
-          <w:u w:val="single"/>
-        </w:rPr>
-        <w:t xml:space="preserve"> ENCODER FLOW CHART DIAGRAM</w:t>
       </w:r>
     </w:p>
     <w:p>
@@ -11799,9 +11750,40 @@
     </w:p>
     <w:p>
       <w:pPr>
-        <w:pStyle w:val="ListParagraph"/>
+        <w:jc w:val="center"/>
+        <w:rPr>
+          <w:rFonts w:ascii="Bell MT" w:hAnsi="Bell MT" w:cs="Courier New"/>
+          <w:b/>
+          <w:sz w:val="28"/>
+          <w:szCs w:val="32"/>
+          <w:u w:val="single"/>
+        </w:rPr>
+      </w:pPr>
+      <w:r>
+        <w:rPr>
+          <w:rFonts w:ascii="Bell MT" w:hAnsi="Bell MT" w:cs="Courier New"/>
+          <w:b/>
+          <w:sz w:val="28"/>
+          <w:szCs w:val="32"/>
+          <w:u w:val="single"/>
+        </w:rPr>
+        <w:t>BPCS</w:t>
+      </w:r>
+      <w:r>
+        <w:rPr>
+          <w:rFonts w:ascii="Bell MT" w:hAnsi="Bell MT" w:cs="Courier New"/>
+          <w:b/>
+          <w:sz w:val="28"/>
+          <w:szCs w:val="32"/>
+          <w:u w:val="single"/>
+        </w:rPr>
+        <w:t xml:space="preserve"> ENCODER FLOW CHART DIAGRAM</w:t>
+      </w:r>
+    </w:p>
+    <w:p>
+      <w:pPr>
         <w:spacing w:before="100" w:beforeAutospacing="1" w:after="100" w:afterAutospacing="1" w:line="360" w:lineRule="auto"/>
-        <w:ind w:left="1440" w:right="288"/>
+        <w:ind w:right="288"/>
         <w:jc w:val="both"/>
         <w:rPr>
           <w:rFonts w:ascii="Bell MT" w:hAnsi="Bell MT" w:cs="Courier New"/>
@@ -11812,124 +11794,51 @@
     </w:p>
     <w:p>
       <w:pPr>
-        <w:pStyle w:val="ListParagraph"/>
-        <w:spacing w:before="100" w:beforeAutospacing="1" w:after="100" w:afterAutospacing="1" w:line="360" w:lineRule="auto"/>
-        <w:ind w:left="1440" w:right="288"/>
-        <w:jc w:val="both"/>
-        <w:rPr>
-          <w:rFonts w:ascii="Bell MT" w:hAnsi="Bell MT" w:cs="Courier New"/>
-          <w:sz w:val="28"/>
-          <w:szCs w:val="32"/>
-        </w:rPr>
-      </w:pPr>
-    </w:p>
-    <w:p>
-      <w:pPr>
-        <w:pStyle w:val="ListParagraph"/>
-        <w:spacing w:before="100" w:beforeAutospacing="1" w:after="100" w:afterAutospacing="1" w:line="360" w:lineRule="auto"/>
-        <w:ind w:left="1440" w:right="288"/>
-        <w:jc w:val="both"/>
-        <w:rPr>
-          <w:rFonts w:ascii="Bell MT" w:hAnsi="Bell MT" w:cs="Courier New"/>
-          <w:sz w:val="28"/>
-          <w:szCs w:val="32"/>
-        </w:rPr>
-      </w:pPr>
-    </w:p>
-    <w:p>
-      <w:pPr>
-        <w:pStyle w:val="ListParagraph"/>
-        <w:spacing w:before="100" w:beforeAutospacing="1" w:after="100" w:afterAutospacing="1" w:line="360" w:lineRule="auto"/>
-        <w:ind w:left="1440" w:right="288"/>
-        <w:jc w:val="both"/>
-        <w:rPr>
-          <w:rFonts w:ascii="Bell MT" w:hAnsi="Bell MT" w:cs="Courier New"/>
-          <w:sz w:val="28"/>
-          <w:szCs w:val="32"/>
-        </w:rPr>
-      </w:pPr>
-    </w:p>
-    <w:p>
-      <w:pPr>
         <w:ind w:right="289"/>
         <w:rPr>
+          <w:rFonts w:ascii="Bell MT" w:hAnsi="Bell MT" w:cs="Courier New"/>
+          <w:sz w:val="28"/>
+          <w:szCs w:val="32"/>
+        </w:rPr>
+      </w:pPr>
+    </w:p>
+    <w:p>
+      <w:pPr>
+        <w:ind w:left="720" w:right="289"/>
+        <w:rPr>
           <w:rFonts w:ascii="Bell MT" w:hAnsi="Bell MT"/>
           <w:b/>
           <w:color w:val="000000"/>
-          <w:sz w:val="31"/>
+          <w:sz w:val="32"/>
           <w:szCs w:val="31"/>
         </w:rPr>
       </w:pPr>
       <w:r>
         <w:rPr>
+          <w:rFonts w:ascii="Bell MT" w:hAnsi="Bell MT" w:cs="Courier New"/>
+          <w:b/>
+          <w:sz w:val="40"/>
+          <w:szCs w:val="32"/>
+        </w:rPr>
+        <w:t>2.2.2.2</w:t>
+      </w:r>
+      <w:r>
+        <w:rPr>
+          <w:rFonts w:ascii="Bell MT" w:hAnsi="Bell MT" w:cs="Courier New"/>
+          <w:sz w:val="40"/>
+          <w:szCs w:val="32"/>
+        </w:rPr>
+        <w:t xml:space="preserve"> </w:t>
+      </w:r>
+      <w:r>
+        <w:rPr>
           <w:rFonts w:ascii="Bell MT" w:hAnsi="Bell MT"/>
           <w:b/>
           <w:color w:val="000000"/>
-          <w:sz w:val="36"/>
-          <w:szCs w:val="28"/>
-        </w:rPr>
-        <w:lastRenderedPageBreak/>
-        <w:t xml:space="preserve">   </w:t>
-      </w:r>
-      <w:r>
-        <w:rPr>
-          <w:rFonts w:ascii="Bell MT" w:hAnsi="Bell MT"/>
-          <w:b/>
-          <w:color w:val="000000"/>
-          <w:sz w:val="36"/>
-          <w:szCs w:val="28"/>
-        </w:rPr>
-        <w:t>2.2.</w:t>
-      </w:r>
-      <w:r>
-        <w:rPr>
-          <w:rFonts w:ascii="Bell MT" w:hAnsi="Bell MT"/>
-          <w:b/>
-          <w:color w:val="000000"/>
-          <w:sz w:val="36"/>
-          <w:szCs w:val="28"/>
-        </w:rPr>
-        <w:t>2.2</w:t>
-      </w:r>
-      <w:r>
-        <w:rPr>
-          <w:rFonts w:ascii="Bell MT" w:hAnsi="Bell MT"/>
-          <w:b/>
-          <w:color w:val="000000"/>
-          <w:sz w:val="36"/>
-          <w:szCs w:val="28"/>
-        </w:rPr>
-        <w:t xml:space="preserve"> </w:t>
-      </w:r>
-      <w:r>
-        <w:rPr>
-          <w:rFonts w:ascii="Bell MT" w:hAnsi="Bell MT"/>
-          <w:b/>
-          <w:color w:val="000000"/>
-          <w:sz w:val="31"/>
+          <w:sz w:val="32"/>
           <w:szCs w:val="31"/>
         </w:rPr>
-        <w:t xml:space="preserve">BPCS (Bit-Plane Complexity Segmentation) </w:t>
-      </w:r>
-      <w:r>
-        <w:rPr>
-          <w:rFonts w:ascii="Bell MT" w:hAnsi="Bell MT"/>
-          <w:b/>
-          <w:color w:val="000000"/>
-          <w:sz w:val="31"/>
-          <w:szCs w:val="31"/>
-        </w:rPr>
-        <w:t>de</w:t>
-      </w:r>
-      <w:r>
-        <w:rPr>
-          <w:rFonts w:ascii="Bell MT" w:hAnsi="Bell MT"/>
-          <w:b/>
-          <w:color w:val="000000"/>
-          <w:sz w:val="31"/>
-          <w:szCs w:val="31"/>
-        </w:rPr>
-        <w:t>coding algorithm</w:t>
+        <w:t>BPCS (Bit-Plane Complexity Segmentation) decoding algorithm</w:t>
       </w:r>
     </w:p>
     <w:p>
@@ -12551,16 +12460,7 @@
                 <w:sz w:val="28"/>
                 <w:szCs w:val="28"/>
               </w:rPr>
-              <m:t>[</m:t>
-            </m:r>
-            <m:r>
-              <w:rPr>
-                <w:rFonts w:ascii="Cambria Math" w:hAnsi="Cambria Math"/>
-                <w:color w:val="000000"/>
-                <w:sz w:val="28"/>
-                <w:szCs w:val="28"/>
-              </w:rPr>
-              <m:t>P</m:t>
+              <m:t>[P</m:t>
             </m:r>
           </m:e>
           <m:sub>
@@ -12789,25 +12689,7 @@
             <w:sz w:val="28"/>
             <w:szCs w:val="28"/>
           </w:rPr>
-          <m:t>8</m:t>
-        </m:r>
-        <m:r>
-          <w:rPr>
-            <w:rFonts w:ascii="Cambria Math" w:eastAsiaTheme="minorEastAsia" w:hAnsi="Cambria Math" w:cs="Courier New"/>
-            <w:color w:val="000000"/>
-            <w:sz w:val="28"/>
-            <w:szCs w:val="28"/>
-          </w:rPr>
-          <m:t>×</m:t>
-        </m:r>
-        <m:r>
-          <w:rPr>
-            <w:rFonts w:ascii="Cambria Math" w:eastAsiaTheme="minorEastAsia" w:hAnsi="Cambria Math" w:cs="Courier New"/>
-            <w:color w:val="000000"/>
-            <w:sz w:val="28"/>
-            <w:szCs w:val="28"/>
-          </w:rPr>
-          <m:t>8</m:t>
+          <m:t>8×8</m:t>
         </m:r>
       </m:oMath>
       <w:r>
@@ -13297,225 +13179,37 @@
     </w:p>
     <w:p>
       <w:pPr>
-        <w:pStyle w:val="ListParagraph"/>
         <w:spacing w:before="100" w:beforeAutospacing="1" w:after="100" w:afterAutospacing="1" w:line="360" w:lineRule="auto"/>
-        <w:ind w:left="1440" w:right="288"/>
+        <w:ind w:right="288"/>
         <w:jc w:val="both"/>
         <w:rPr>
+          <w:rFonts w:ascii="Bell MT" w:hAnsi="Bell MT" w:cs="Courier New"/>
+          <w:b/>
+          <w:sz w:val="28"/>
+          <w:szCs w:val="32"/>
+          <w:u w:val="single"/>
+        </w:rPr>
+      </w:pPr>
+      <w:r>
+        <w:rPr>
+          <w:rFonts w:ascii="Bell MT" w:hAnsi="Bell MT" w:cs="Courier New"/>
           <w:noProof/>
-        </w:rPr>
-      </w:pPr>
-    </w:p>
-    <w:p>
-      <w:pPr>
-        <w:pStyle w:val="ListParagraph"/>
-        <w:spacing w:before="100" w:beforeAutospacing="1" w:after="100" w:afterAutospacing="1" w:line="360" w:lineRule="auto"/>
-        <w:ind w:left="1440" w:right="288"/>
-        <w:jc w:val="both"/>
-        <w:rPr>
-          <w:noProof/>
-        </w:rPr>
-      </w:pPr>
-    </w:p>
-    <w:p>
-      <w:pPr>
-        <w:pStyle w:val="ListParagraph"/>
-        <w:spacing w:before="100" w:beforeAutospacing="1" w:after="100" w:afterAutospacing="1" w:line="360" w:lineRule="auto"/>
-        <w:ind w:left="1440" w:right="288" w:firstLine="720"/>
-        <w:jc w:val="both"/>
-        <w:rPr>
-          <w:rFonts w:ascii="Bell MT" w:hAnsi="Bell MT" w:cs="Courier New"/>
-          <w:b/>
-          <w:sz w:val="28"/>
-          <w:szCs w:val="32"/>
-          <w:u w:val="single"/>
-        </w:rPr>
-      </w:pPr>
-    </w:p>
-    <w:p>
-      <w:pPr>
-        <w:pStyle w:val="ListParagraph"/>
-        <w:spacing w:before="100" w:beforeAutospacing="1" w:after="100" w:afterAutospacing="1" w:line="360" w:lineRule="auto"/>
-        <w:ind w:left="1440" w:right="288" w:firstLine="720"/>
-        <w:jc w:val="both"/>
-        <w:rPr>
-          <w:rFonts w:ascii="Bell MT" w:hAnsi="Bell MT" w:cs="Courier New"/>
-          <w:b/>
-          <w:sz w:val="28"/>
-          <w:szCs w:val="32"/>
-          <w:u w:val="single"/>
-        </w:rPr>
-      </w:pPr>
-    </w:p>
-    <w:p>
-      <w:pPr>
-        <w:pStyle w:val="ListParagraph"/>
-        <w:spacing w:before="100" w:beforeAutospacing="1" w:after="100" w:afterAutospacing="1" w:line="360" w:lineRule="auto"/>
-        <w:ind w:left="1440" w:right="288" w:firstLine="720"/>
-        <w:jc w:val="both"/>
-        <w:rPr>
-          <w:rFonts w:ascii="Bell MT" w:hAnsi="Bell MT" w:cs="Courier New"/>
-          <w:b/>
-          <w:sz w:val="28"/>
-          <w:szCs w:val="32"/>
-          <w:u w:val="single"/>
-        </w:rPr>
-      </w:pPr>
-    </w:p>
-    <w:p>
-      <w:pPr>
-        <w:pStyle w:val="ListParagraph"/>
-        <w:spacing w:before="100" w:beforeAutospacing="1" w:after="100" w:afterAutospacing="1" w:line="360" w:lineRule="auto"/>
-        <w:ind w:left="1440" w:right="288" w:firstLine="720"/>
-        <w:jc w:val="both"/>
-        <w:rPr>
-          <w:rFonts w:ascii="Bell MT" w:hAnsi="Bell MT" w:cs="Courier New"/>
-          <w:b/>
-          <w:sz w:val="28"/>
-          <w:szCs w:val="32"/>
-          <w:u w:val="single"/>
-        </w:rPr>
-      </w:pPr>
-    </w:p>
-    <w:p>
-      <w:pPr>
-        <w:pStyle w:val="ListParagraph"/>
-        <w:spacing w:before="100" w:beforeAutospacing="1" w:after="100" w:afterAutospacing="1" w:line="360" w:lineRule="auto"/>
-        <w:ind w:left="1440" w:right="288" w:firstLine="720"/>
-        <w:jc w:val="both"/>
-        <w:rPr>
-          <w:rFonts w:ascii="Bell MT" w:hAnsi="Bell MT" w:cs="Courier New"/>
-          <w:b/>
-          <w:sz w:val="28"/>
-          <w:szCs w:val="32"/>
-          <w:u w:val="single"/>
-        </w:rPr>
-      </w:pPr>
-    </w:p>
-    <w:p>
-      <w:pPr>
-        <w:pStyle w:val="ListParagraph"/>
-        <w:spacing w:before="100" w:beforeAutospacing="1" w:after="100" w:afterAutospacing="1" w:line="360" w:lineRule="auto"/>
-        <w:ind w:left="1440" w:right="288" w:firstLine="720"/>
-        <w:jc w:val="both"/>
-        <w:rPr>
-          <w:rFonts w:ascii="Bell MT" w:hAnsi="Bell MT" w:cs="Courier New"/>
-          <w:b/>
-          <w:sz w:val="28"/>
-          <w:szCs w:val="32"/>
-          <w:u w:val="single"/>
-        </w:rPr>
-      </w:pPr>
-    </w:p>
-    <w:p>
-      <w:pPr>
-        <w:pStyle w:val="ListParagraph"/>
-        <w:spacing w:before="100" w:beforeAutospacing="1" w:after="100" w:afterAutospacing="1" w:line="360" w:lineRule="auto"/>
-        <w:ind w:left="1440" w:right="288" w:firstLine="720"/>
-        <w:jc w:val="both"/>
-        <w:rPr>
-          <w:rFonts w:ascii="Bell MT" w:hAnsi="Bell MT" w:cs="Courier New"/>
-          <w:b/>
-          <w:sz w:val="28"/>
-          <w:szCs w:val="32"/>
-          <w:u w:val="single"/>
-        </w:rPr>
-      </w:pPr>
-    </w:p>
-    <w:p>
-      <w:pPr>
-        <w:pStyle w:val="ListParagraph"/>
-        <w:spacing w:before="100" w:beforeAutospacing="1" w:after="100" w:afterAutospacing="1" w:line="360" w:lineRule="auto"/>
-        <w:ind w:left="1440" w:right="288" w:firstLine="720"/>
-        <w:jc w:val="both"/>
-        <w:rPr>
-          <w:rFonts w:ascii="Bell MT" w:hAnsi="Bell MT" w:cs="Courier New"/>
-          <w:b/>
-          <w:sz w:val="28"/>
-          <w:szCs w:val="32"/>
-          <w:u w:val="single"/>
-        </w:rPr>
-      </w:pPr>
-    </w:p>
-    <w:p>
-      <w:pPr>
-        <w:pStyle w:val="ListParagraph"/>
-        <w:spacing w:before="100" w:beforeAutospacing="1" w:after="100" w:afterAutospacing="1" w:line="360" w:lineRule="auto"/>
-        <w:ind w:left="1440" w:right="288" w:firstLine="720"/>
-        <w:jc w:val="both"/>
-        <w:rPr>
-          <w:rFonts w:ascii="Bell MT" w:hAnsi="Bell MT" w:cs="Courier New"/>
-          <w:sz w:val="28"/>
-          <w:szCs w:val="32"/>
-        </w:rPr>
-      </w:pPr>
-      <w:r>
-        <w:rPr>
-          <w:rFonts w:ascii="Bell MT" w:hAnsi="Bell MT" w:cs="Courier New"/>
-          <w:b/>
-          <w:sz w:val="28"/>
-          <w:szCs w:val="32"/>
-          <w:u w:val="single"/>
-        </w:rPr>
-        <w:t>BPCS</w:t>
-      </w:r>
-      <w:r>
-        <w:rPr>
-          <w:rFonts w:ascii="Bell MT" w:hAnsi="Bell MT" w:cs="Courier New"/>
-          <w:b/>
-          <w:sz w:val="28"/>
-          <w:szCs w:val="32"/>
-          <w:u w:val="single"/>
-        </w:rPr>
-        <w:t xml:space="preserve"> </w:t>
-      </w:r>
-      <w:r>
-        <w:rPr>
-          <w:rFonts w:ascii="Bell MT" w:hAnsi="Bell MT" w:cs="Courier New"/>
-          <w:b/>
-          <w:sz w:val="28"/>
-          <w:szCs w:val="32"/>
-          <w:u w:val="single"/>
-        </w:rPr>
-        <w:t>DE</w:t>
-      </w:r>
-      <w:r>
-        <w:rPr>
-          <w:rFonts w:ascii="Bell MT" w:hAnsi="Bell MT" w:cs="Courier New"/>
-          <w:b/>
-          <w:sz w:val="28"/>
-          <w:szCs w:val="32"/>
-          <w:u w:val="single"/>
-        </w:rPr>
-        <w:t>CODER FLOW CHART DIAGRAM</w:t>
-      </w:r>
-      <w:r>
-        <w:rPr>
-          <w:rFonts w:ascii="Bell MT" w:hAnsi="Bell MT" w:cs="Courier New"/>
-          <w:noProof/>
-          <w:sz w:val="28"/>
-          <w:szCs w:val="32"/>
-        </w:rPr>
-        <w:t xml:space="preserve"> </w:t>
-      </w:r>
-      <w:r>
-        <w:rPr>
-          <w:rFonts w:ascii="Bell MT" w:hAnsi="Bell MT" w:cs="Courier New"/>
-          <w:noProof/>
-          <w:sz w:val="28"/>
-          <w:szCs w:val="32"/>
-        </w:rPr>
+          <w:sz w:val="28"/>
+          <w:szCs w:val="32"/>
+          <w:lang w:val="en-IN" w:eastAsia="en-IN"/>
+        </w:rPr>
+        <w:lastRenderedPageBreak/>
         <w:drawing>
-          <wp:anchor distT="0" distB="0" distL="114300" distR="114300" simplePos="0" relativeHeight="251661312" behindDoc="0" locked="0" layoutInCell="1" allowOverlap="1">
+          <wp:anchor distT="0" distB="0" distL="114300" distR="114300" simplePos="0" relativeHeight="251658240" behindDoc="0" locked="0" layoutInCell="1" allowOverlap="1" wp14:anchorId="04EA9C21" wp14:editId="37745A02">
             <wp:simplePos x="0" y="0"/>
             <wp:positionH relativeFrom="column">
-              <wp:posOffset>-438150</wp:posOffset>
+              <wp:posOffset>-609601</wp:posOffset>
             </wp:positionH>
             <wp:positionV relativeFrom="paragraph">
-              <wp:posOffset>0</wp:posOffset>
+              <wp:posOffset>1689100</wp:posOffset>
             </wp:positionV>
-            <wp:extent cx="7516495" cy="4218305"/>
-            <wp:effectExtent l="19050" t="0" r="8255" b="0"/>
+            <wp:extent cx="7922895" cy="5666105"/>
+            <wp:effectExtent l="0" t="1143000" r="0" b="1134745"/>
             <wp:wrapTopAndBottom/>
             <wp:docPr id="15" name="Picture 15" descr="C:\Users\himes\notebooks\Project letrature\FLOW_CHARTS\BPCS_DECODER.png"/>
             <wp:cNvGraphicFramePr>
@@ -13538,16 +13232,18 @@
                     </a:stretch>
                   </pic:blipFill>
                   <pic:spPr bwMode="auto">
-                    <a:xfrm>
+                    <a:xfrm rot="5400000">
                       <a:off x="0" y="0"/>
-                      <a:ext cx="7516495" cy="4218305"/>
+                      <a:ext cx="7922895" cy="5666105"/>
                     </a:xfrm>
                     <a:prstGeom prst="rect">
                       <a:avLst/>
                     </a:prstGeom>
                     <a:noFill/>
                     <a:ln w="9525">
-                      <a:noFill/>
+                      <a:solidFill>
+                        <a:schemeClr val="tx1"/>
+                      </a:solidFill>
                       <a:miter lim="800000"/>
                       <a:headEnd/>
                       <a:tailEnd/>
@@ -13556,8 +13252,1144 @@
                 </pic:pic>
               </a:graphicData>
             </a:graphic>
+            <wp14:sizeRelH relativeFrom="margin">
+              <wp14:pctWidth>0</wp14:pctWidth>
+            </wp14:sizeRelH>
+            <wp14:sizeRelV relativeFrom="margin">
+              <wp14:pctHeight>0</wp14:pctHeight>
+            </wp14:sizeRelV>
           </wp:anchor>
         </w:drawing>
+      </w:r>
+    </w:p>
+    <w:p>
+      <w:pPr>
+        <w:tabs>
+          <w:tab w:val="left" w:pos="1320"/>
+        </w:tabs>
+        <w:spacing w:before="100" w:beforeAutospacing="1" w:after="100" w:afterAutospacing="1" w:line="360" w:lineRule="auto"/>
+        <w:ind w:right="288"/>
+        <w:jc w:val="both"/>
+        <w:rPr>
+          <w:rFonts w:ascii="Bell MT" w:hAnsi="Bell MT" w:cs="Courier New"/>
+          <w:b/>
+          <w:sz w:val="28"/>
+          <w:szCs w:val="32"/>
+          <w:u w:val="single"/>
+        </w:rPr>
+      </w:pPr>
+    </w:p>
+    <w:p>
+      <w:pPr>
+        <w:spacing w:before="100" w:beforeAutospacing="1" w:after="100" w:afterAutospacing="1" w:line="360" w:lineRule="auto"/>
+        <w:ind w:right="288" w:firstLine="720"/>
+        <w:jc w:val="center"/>
+        <w:rPr>
+          <w:rFonts w:ascii="Bell MT" w:hAnsi="Bell MT" w:cs="Courier New"/>
+          <w:b/>
+          <w:sz w:val="28"/>
+          <w:szCs w:val="32"/>
+          <w:u w:val="single"/>
+        </w:rPr>
+      </w:pPr>
+      <w:r>
+        <w:rPr>
+          <w:rFonts w:ascii="Bell MT" w:hAnsi="Bell MT" w:cs="Courier New"/>
+          <w:b/>
+          <w:sz w:val="28"/>
+          <w:szCs w:val="32"/>
+          <w:u w:val="single"/>
+        </w:rPr>
+        <w:t>BPCS DECODER FLOW CHART DIAGRAM</w:t>
+      </w:r>
+    </w:p>
+    <w:p>
+      <w:pPr>
+        <w:spacing w:before="100" w:beforeAutospacing="1" w:after="100" w:afterAutospacing="1" w:line="360" w:lineRule="auto"/>
+        <w:ind w:right="288" w:firstLine="720"/>
+        <w:jc w:val="center"/>
+        <w:rPr>
+          <w:rFonts w:ascii="Bell MT" w:hAnsi="Bell MT" w:cs="Courier New"/>
+          <w:b/>
+          <w:sz w:val="28"/>
+          <w:szCs w:val="32"/>
+          <w:u w:val="single"/>
+        </w:rPr>
+      </w:pPr>
+    </w:p>
+    <w:p>
+      <w:pPr>
+        <w:spacing w:before="100" w:beforeAutospacing="1" w:after="100" w:afterAutospacing="1" w:line="360" w:lineRule="auto"/>
+        <w:ind w:right="288" w:firstLine="720"/>
+        <w:jc w:val="center"/>
+        <w:rPr>
+          <w:rFonts w:ascii="Bell MT" w:hAnsi="Bell MT" w:cs="Courier New"/>
+          <w:b/>
+          <w:sz w:val="28"/>
+          <w:szCs w:val="32"/>
+          <w:u w:val="single"/>
+        </w:rPr>
+      </w:pPr>
+    </w:p>
+    <w:p>
+      <w:pPr>
+        <w:spacing w:before="100" w:beforeAutospacing="1" w:after="100" w:afterAutospacing="1" w:line="360" w:lineRule="auto"/>
+        <w:ind w:right="288" w:firstLine="720"/>
+        <w:rPr>
+          <w:rFonts w:ascii="Bell MT" w:hAnsi="Bell MT" w:cs="Courier New"/>
+          <w:b/>
+          <w:sz w:val="40"/>
+          <w:szCs w:val="32"/>
+        </w:rPr>
+      </w:pPr>
+      <w:r>
+        <w:rPr>
+          <w:rFonts w:ascii="Bell MT" w:hAnsi="Bell MT" w:cs="Courier New"/>
+          <w:b/>
+          <w:sz w:val="40"/>
+          <w:szCs w:val="32"/>
+        </w:rPr>
+        <w:t xml:space="preserve">2.3 </w:t>
+      </w:r>
+      <w:r>
+        <w:rPr>
+          <w:rFonts w:ascii="Bell MT" w:hAnsi="Bell MT" w:cs="Courier New"/>
+          <w:b/>
+          <w:sz w:val="40"/>
+          <w:szCs w:val="32"/>
+        </w:rPr>
+        <w:t xml:space="preserve"> </w:t>
+      </w:r>
+    </w:p>
+    <w:p>
+      <w:pPr>
+        <w:spacing w:before="100" w:beforeAutospacing="1" w:after="100" w:afterAutospacing="1" w:line="360" w:lineRule="auto"/>
+        <w:ind w:right="288" w:firstLine="720"/>
+        <w:rPr>
+          <w:rFonts w:ascii="Bell MT" w:hAnsi="Bell MT" w:cs="Courier New"/>
+          <w:b/>
+          <w:sz w:val="40"/>
+          <w:szCs w:val="32"/>
+        </w:rPr>
+      </w:pPr>
+    </w:p>
+    <w:p>
+      <w:pPr>
+        <w:spacing w:before="100" w:beforeAutospacing="1" w:after="100" w:afterAutospacing="1" w:line="360" w:lineRule="auto"/>
+        <w:ind w:right="288" w:firstLine="720"/>
+        <w:rPr>
+          <w:rFonts w:ascii="Bell MT" w:hAnsi="Bell MT" w:cs="Courier New"/>
+          <w:b/>
+          <w:sz w:val="40"/>
+          <w:szCs w:val="32"/>
+        </w:rPr>
+      </w:pPr>
+    </w:p>
+    <w:p>
+      <w:pPr>
+        <w:spacing w:before="100" w:beforeAutospacing="1" w:after="100" w:afterAutospacing="1" w:line="360" w:lineRule="auto"/>
+        <w:ind w:right="288" w:firstLine="720"/>
+        <w:rPr>
+          <w:rFonts w:ascii="Bell MT" w:hAnsi="Bell MT" w:cs="Courier New"/>
+          <w:b/>
+          <w:sz w:val="40"/>
+          <w:szCs w:val="32"/>
+        </w:rPr>
+      </w:pPr>
+    </w:p>
+    <w:p>
+      <w:pPr>
+        <w:spacing w:before="100" w:beforeAutospacing="1" w:after="100" w:afterAutospacing="1" w:line="360" w:lineRule="auto"/>
+        <w:ind w:right="288" w:firstLine="720"/>
+        <w:rPr>
+          <w:rFonts w:ascii="Bell MT" w:hAnsi="Bell MT" w:cs="Courier New"/>
+          <w:b/>
+          <w:sz w:val="40"/>
+          <w:szCs w:val="32"/>
+        </w:rPr>
+      </w:pPr>
+    </w:p>
+    <w:p>
+      <w:pPr>
+        <w:spacing w:before="100" w:beforeAutospacing="1" w:after="100" w:afterAutospacing="1" w:line="360" w:lineRule="auto"/>
+        <w:ind w:right="288" w:firstLine="720"/>
+        <w:rPr>
+          <w:rFonts w:ascii="Bell MT" w:hAnsi="Bell MT" w:cs="Courier New"/>
+          <w:b/>
+          <w:sz w:val="40"/>
+          <w:szCs w:val="32"/>
+        </w:rPr>
+      </w:pPr>
+    </w:p>
+    <w:p>
+      <w:pPr>
+        <w:spacing w:before="100" w:beforeAutospacing="1" w:after="100" w:afterAutospacing="1" w:line="360" w:lineRule="auto"/>
+        <w:ind w:right="288" w:firstLine="720"/>
+        <w:rPr>
+          <w:rFonts w:ascii="Bell MT" w:hAnsi="Bell MT" w:cs="Courier New"/>
+          <w:b/>
+          <w:sz w:val="40"/>
+          <w:szCs w:val="32"/>
+        </w:rPr>
+      </w:pPr>
+    </w:p>
+    <w:p>
+      <w:pPr>
+        <w:spacing w:before="100" w:beforeAutospacing="1" w:after="100" w:afterAutospacing="1" w:line="360" w:lineRule="auto"/>
+        <w:ind w:right="288" w:firstLine="720"/>
+        <w:rPr>
+          <w:rFonts w:ascii="Bell MT" w:hAnsi="Bell MT" w:cs="Courier New"/>
+          <w:b/>
+          <w:sz w:val="40"/>
+          <w:szCs w:val="32"/>
+        </w:rPr>
+      </w:pPr>
+    </w:p>
+    <w:p>
+      <w:pPr>
+        <w:spacing w:before="100" w:beforeAutospacing="1" w:after="100" w:afterAutospacing="1" w:line="360" w:lineRule="auto"/>
+        <w:ind w:right="288" w:firstLine="720"/>
+        <w:rPr>
+          <w:rFonts w:ascii="Bell MT" w:hAnsi="Bell MT" w:cs="Courier New"/>
+          <w:b/>
+          <w:sz w:val="40"/>
+          <w:szCs w:val="32"/>
+        </w:rPr>
+      </w:pPr>
+    </w:p>
+    <w:p>
+      <w:pPr>
+        <w:spacing w:before="100" w:beforeAutospacing="1" w:after="100" w:afterAutospacing="1" w:line="360" w:lineRule="auto"/>
+        <w:ind w:right="288" w:firstLine="720"/>
+        <w:rPr>
+          <w:rFonts w:ascii="Bell MT" w:hAnsi="Bell MT" w:cs="Courier New"/>
+          <w:b/>
+          <w:sz w:val="40"/>
+          <w:szCs w:val="32"/>
+        </w:rPr>
+      </w:pPr>
+    </w:p>
+    <w:p>
+      <w:pPr>
+        <w:spacing w:before="100" w:beforeAutospacing="1" w:after="100" w:afterAutospacing="1" w:line="360" w:lineRule="auto"/>
+        <w:ind w:right="288" w:firstLine="720"/>
+        <w:rPr>
+          <w:rFonts w:ascii="Bell MT" w:hAnsi="Bell MT" w:cs="Courier New"/>
+          <w:b/>
+          <w:sz w:val="40"/>
+          <w:szCs w:val="32"/>
+        </w:rPr>
+      </w:pPr>
+    </w:p>
+    <w:p>
+      <w:pPr>
+        <w:spacing w:before="100" w:beforeAutospacing="1" w:after="100" w:afterAutospacing="1" w:line="360" w:lineRule="auto"/>
+        <w:ind w:right="288" w:firstLine="720"/>
+        <w:rPr>
+          <w:rFonts w:ascii="Bell MT" w:hAnsi="Bell MT" w:cs="Courier New"/>
+          <w:b/>
+          <w:sz w:val="40"/>
+          <w:szCs w:val="32"/>
+        </w:rPr>
+      </w:pPr>
+    </w:p>
+    <w:p>
+      <w:pPr>
+        <w:spacing w:before="100" w:beforeAutospacing="1" w:after="100" w:afterAutospacing="1" w:line="360" w:lineRule="auto"/>
+        <w:ind w:right="288" w:firstLine="720"/>
+        <w:rPr>
+          <w:rFonts w:ascii="Bell MT" w:hAnsi="Bell MT" w:cs="Courier New"/>
+          <w:b/>
+          <w:sz w:val="40"/>
+          <w:szCs w:val="32"/>
+        </w:rPr>
+      </w:pPr>
+    </w:p>
+    <w:p>
+      <w:pPr>
+        <w:spacing w:before="100" w:beforeAutospacing="1" w:after="100" w:afterAutospacing="1" w:line="360" w:lineRule="auto"/>
+        <w:ind w:right="288" w:firstLine="720"/>
+        <w:rPr>
+          <w:rFonts w:ascii="Bell MT" w:hAnsi="Bell MT" w:cs="Courier New"/>
+          <w:b/>
+          <w:sz w:val="40"/>
+          <w:szCs w:val="32"/>
+        </w:rPr>
+      </w:pPr>
+    </w:p>
+    <w:p>
+      <w:pPr>
+        <w:spacing w:before="100" w:beforeAutospacing="1" w:after="100" w:afterAutospacing="1" w:line="360" w:lineRule="auto"/>
+        <w:ind w:right="288" w:firstLine="720"/>
+        <w:rPr>
+          <w:rFonts w:ascii="Bell MT" w:hAnsi="Bell MT" w:cs="Courier New"/>
+          <w:b/>
+          <w:sz w:val="40"/>
+          <w:szCs w:val="32"/>
+        </w:rPr>
+      </w:pPr>
+    </w:p>
+    <w:p>
+      <w:pPr>
+        <w:spacing w:before="100" w:beforeAutospacing="1" w:after="100" w:afterAutospacing="1" w:line="360" w:lineRule="auto"/>
+        <w:ind w:right="288" w:firstLine="720"/>
+        <w:rPr>
+          <w:rFonts w:ascii="Bell MT" w:hAnsi="Bell MT" w:cs="Courier New"/>
+          <w:b/>
+          <w:sz w:val="40"/>
+          <w:szCs w:val="32"/>
+        </w:rPr>
+      </w:pPr>
+    </w:p>
+    <w:p>
+      <w:pPr>
+        <w:spacing w:line="240" w:lineRule="auto"/>
+        <w:ind w:left="288" w:right="288" w:firstLine="288"/>
+        <w:jc w:val="center"/>
+        <w:rPr>
+          <w:rFonts w:ascii="Bell MT" w:hAnsi="Bell MT" w:cstheme="minorHAnsi"/>
+          <w:b/>
+          <w:sz w:val="32"/>
+          <w:szCs w:val="28"/>
+          <w:lang w:val="en-IN"/>
+        </w:rPr>
+      </w:pPr>
+      <w:r>
+        <w:rPr>
+          <w:rFonts w:ascii="Bell MT" w:hAnsi="Bell MT" w:cstheme="minorHAnsi"/>
+          <w:b/>
+          <w:sz w:val="32"/>
+          <w:szCs w:val="28"/>
+          <w:lang w:val="en-IN"/>
+        </w:rPr>
+        <w:t xml:space="preserve">CHAPTER </w:t>
+      </w:r>
+      <w:r>
+        <w:rPr>
+          <w:rFonts w:ascii="Bell MT" w:hAnsi="Bell MT" w:cstheme="minorHAnsi"/>
+          <w:b/>
+          <w:sz w:val="56"/>
+          <w:szCs w:val="28"/>
+          <w:lang w:val="en-IN"/>
+        </w:rPr>
+        <w:t>3</w:t>
+      </w:r>
+    </w:p>
+    <w:p>
+      <w:pPr>
+        <w:spacing w:line="240" w:lineRule="auto"/>
+        <w:ind w:right="288" w:firstLine="288"/>
+        <w:jc w:val="center"/>
+        <w:rPr>
+          <w:rFonts w:ascii="Bell MT" w:hAnsi="Bell MT" w:cstheme="minorHAnsi"/>
+          <w:b/>
+          <w:sz w:val="36"/>
+          <w:szCs w:val="28"/>
+          <w:lang w:val="en-IN"/>
+        </w:rPr>
+      </w:pPr>
+      <w:r>
+        <w:rPr>
+          <w:rFonts w:ascii="Bell MT" w:hAnsi="Bell MT" w:cstheme="minorHAnsi"/>
+          <w:b/>
+          <w:sz w:val="32"/>
+          <w:szCs w:val="28"/>
+          <w:lang w:val="en-IN"/>
+        </w:rPr>
+        <w:t xml:space="preserve">   </w:t>
+      </w:r>
+      <w:r>
+        <w:rPr>
+          <w:rFonts w:ascii="Bell MT" w:hAnsi="Bell MT" w:cstheme="minorHAnsi"/>
+          <w:b/>
+          <w:sz w:val="36"/>
+          <w:szCs w:val="28"/>
+          <w:lang w:val="en-IN"/>
+        </w:rPr>
+        <w:t>SYSTEM IMPLEMENTATION</w:t>
+      </w:r>
+    </w:p>
+    <w:p>
+      <w:pPr>
+        <w:spacing w:line="240" w:lineRule="auto"/>
+        <w:ind w:right="288" w:firstLine="288"/>
+        <w:jc w:val="center"/>
+        <w:rPr>
+          <w:rFonts w:ascii="Bell MT" w:hAnsi="Bell MT" w:cstheme="minorHAnsi"/>
+          <w:b/>
+          <w:sz w:val="36"/>
+          <w:szCs w:val="28"/>
+          <w:lang w:val="en-IN"/>
+        </w:rPr>
+      </w:pPr>
+    </w:p>
+    <w:p>
+      <w:pPr>
+        <w:spacing w:line="240" w:lineRule="auto"/>
+        <w:ind w:right="288" w:firstLine="288"/>
+        <w:rPr>
+          <w:rFonts w:ascii="Bell MT" w:hAnsi="Bell MT" w:cstheme="minorHAnsi"/>
+          <w:b/>
+          <w:sz w:val="32"/>
+          <w:szCs w:val="28"/>
+          <w:lang w:val="en-IN"/>
+        </w:rPr>
+      </w:pPr>
+      <w:r>
+        <w:rPr>
+          <w:rFonts w:ascii="Bell MT" w:hAnsi="Bell MT" w:cstheme="minorHAnsi"/>
+          <w:b/>
+          <w:sz w:val="40"/>
+          <w:szCs w:val="28"/>
+          <w:lang w:val="en-IN"/>
+        </w:rPr>
+        <w:tab/>
+        <w:t>3.1</w:t>
+      </w:r>
+      <w:r>
+        <w:rPr>
+          <w:rFonts w:ascii="Bell MT" w:hAnsi="Bell MT" w:cstheme="minorHAnsi"/>
+          <w:b/>
+          <w:sz w:val="40"/>
+          <w:szCs w:val="28"/>
+          <w:lang w:val="en-IN"/>
+        </w:rPr>
+        <w:t xml:space="preserve"> </w:t>
+      </w:r>
+      <w:r>
+        <w:rPr>
+          <w:rFonts w:ascii="Bell MT" w:hAnsi="Bell MT" w:cstheme="minorHAnsi"/>
+          <w:b/>
+          <w:sz w:val="32"/>
+          <w:szCs w:val="28"/>
+          <w:lang w:val="en-IN"/>
+        </w:rPr>
+        <w:t xml:space="preserve">LOGIN </w:t>
+      </w:r>
+      <w:r>
+        <w:rPr>
+          <w:rFonts w:ascii="Bell MT" w:hAnsi="Bell MT" w:cstheme="minorHAnsi"/>
+          <w:b/>
+          <w:sz w:val="32"/>
+          <w:szCs w:val="28"/>
+          <w:lang w:val="en-IN"/>
+        </w:rPr>
+        <w:t>WINDOW</w:t>
+      </w:r>
+      <w:r>
+        <w:rPr>
+          <w:rFonts w:ascii="Bell MT" w:hAnsi="Bell MT" w:cstheme="minorHAnsi"/>
+          <w:b/>
+          <w:sz w:val="32"/>
+          <w:szCs w:val="28"/>
+          <w:lang w:val="en-IN"/>
+        </w:rPr>
+        <w:t>:</w:t>
+      </w:r>
+    </w:p>
+    <w:p>
+      <w:pPr>
+        <w:spacing w:line="240" w:lineRule="auto"/>
+        <w:ind w:right="288" w:firstLine="288"/>
+        <w:rPr>
+          <w:rFonts w:ascii="Bell MT" w:hAnsi="Bell MT" w:cstheme="minorHAnsi"/>
+          <w:b/>
+          <w:sz w:val="32"/>
+          <w:szCs w:val="28"/>
+          <w:lang w:val="en-IN"/>
+        </w:rPr>
+      </w:pPr>
+    </w:p>
+    <w:p>
+      <w:pPr>
+        <w:spacing w:line="240" w:lineRule="auto"/>
+        <w:ind w:left="720" w:right="288"/>
+        <w:rPr>
+          <w:rFonts w:ascii="Bell MT" w:hAnsi="Bell MT" w:cstheme="minorHAnsi"/>
+          <w:b/>
+          <w:sz w:val="32"/>
+          <w:szCs w:val="28"/>
+          <w:lang w:val="en-IN"/>
+        </w:rPr>
+      </w:pPr>
+      <w:r>
+        <w:rPr>
+          <w:rFonts w:ascii="Bell MT" w:hAnsi="Bell MT" w:cstheme="minorHAnsi"/>
+          <w:sz w:val="28"/>
+          <w:szCs w:val="28"/>
+          <w:lang w:val="en-IN"/>
+        </w:rPr>
+        <w:t>Th</w:t>
+      </w:r>
+      <w:r>
+        <w:rPr>
+          <w:rFonts w:ascii="Bell MT" w:hAnsi="Bell MT" w:cstheme="minorHAnsi"/>
+          <w:sz w:val="28"/>
+          <w:szCs w:val="28"/>
+          <w:lang w:val="en-IN"/>
+        </w:rPr>
+        <w:t>is is the image of the LOGIN WINDOW</w:t>
+      </w:r>
+      <w:r>
+        <w:rPr>
+          <w:rFonts w:ascii="Bell MT" w:hAnsi="Bell MT" w:cstheme="minorHAnsi"/>
+          <w:sz w:val="28"/>
+          <w:szCs w:val="28"/>
+          <w:lang w:val="en-IN"/>
+        </w:rPr>
+        <w:t xml:space="preserve"> of steganography system. On this </w:t>
+      </w:r>
+      <w:r>
+        <w:rPr>
+          <w:rFonts w:ascii="Bell MT" w:hAnsi="Bell MT" w:cstheme="minorHAnsi"/>
+          <w:sz w:val="28"/>
+          <w:szCs w:val="28"/>
+          <w:lang w:val="en-IN"/>
+        </w:rPr>
+        <w:t>LOGIN WINDOW</w:t>
+      </w:r>
+      <w:r>
+        <w:rPr>
+          <w:rFonts w:ascii="Bell MT" w:hAnsi="Bell MT" w:cstheme="minorHAnsi"/>
+          <w:sz w:val="28"/>
+          <w:szCs w:val="28"/>
+          <w:lang w:val="en-IN"/>
+        </w:rPr>
+        <w:t xml:space="preserve"> user</w:t>
+      </w:r>
+      <w:r>
+        <w:rPr>
+          <w:rFonts w:ascii="Bell MT" w:hAnsi="Bell MT" w:cstheme="minorHAnsi"/>
+          <w:sz w:val="28"/>
+          <w:szCs w:val="28"/>
+          <w:lang w:val="en-IN"/>
+        </w:rPr>
+        <w:t xml:space="preserve"> </w:t>
+      </w:r>
+      <w:r>
+        <w:rPr>
+          <w:rFonts w:ascii="Bell MT" w:hAnsi="Bell MT" w:cstheme="minorHAnsi"/>
+          <w:sz w:val="28"/>
+          <w:szCs w:val="28"/>
+          <w:lang w:val="en-IN"/>
+        </w:rPr>
+        <w:t>has to login with username and password. System authenticates user if username</w:t>
+      </w:r>
+      <w:r>
+        <w:rPr>
+          <w:rFonts w:ascii="Bell MT" w:hAnsi="Bell MT" w:cstheme="minorHAnsi"/>
+          <w:sz w:val="28"/>
+          <w:szCs w:val="28"/>
+          <w:lang w:val="en-IN"/>
+        </w:rPr>
+        <w:t xml:space="preserve"> </w:t>
+      </w:r>
+      <w:r>
+        <w:rPr>
+          <w:rFonts w:ascii="Bell MT" w:hAnsi="Bell MT" w:cstheme="minorHAnsi"/>
+          <w:sz w:val="28"/>
+          <w:szCs w:val="28"/>
+          <w:lang w:val="en-IN"/>
+        </w:rPr>
+        <w:t xml:space="preserve">and passwords are correct for </w:t>
+      </w:r>
+      <w:r>
+        <w:rPr>
+          <w:rFonts w:ascii="Bell MT" w:hAnsi="Bell MT" w:cstheme="minorHAnsi"/>
+          <w:sz w:val="28"/>
+          <w:szCs w:val="28"/>
+          <w:lang w:val="en-IN"/>
+        </w:rPr>
+        <w:t xml:space="preserve">USER LOGIN WINDOW and </w:t>
+      </w:r>
+      <w:r>
+        <w:rPr>
+          <w:rFonts w:ascii="Bell MT" w:hAnsi="Bell MT" w:cstheme="minorHAnsi"/>
+          <w:sz w:val="28"/>
+          <w:szCs w:val="28"/>
+          <w:lang w:val="en-IN"/>
+        </w:rPr>
+        <w:t>ADMIN LOGIN WINDOW</w:t>
+      </w:r>
+      <w:r>
+        <w:rPr>
+          <w:rFonts w:ascii="Bell MT" w:hAnsi="Bell MT" w:cstheme="minorHAnsi"/>
+          <w:sz w:val="28"/>
+          <w:szCs w:val="28"/>
+          <w:lang w:val="en-IN"/>
+        </w:rPr>
+        <w:t xml:space="preserve"> for admin login</w:t>
+      </w:r>
+      <w:r>
+        <w:rPr>
+          <w:rFonts w:ascii="Bell MT" w:hAnsi="Bell MT" w:cstheme="minorHAnsi"/>
+          <w:sz w:val="28"/>
+          <w:szCs w:val="28"/>
+          <w:lang w:val="en-IN"/>
+        </w:rPr>
+        <w:t>.</w:t>
+      </w:r>
+    </w:p>
+    <w:p>
+      <w:pPr>
+        <w:spacing w:line="240" w:lineRule="auto"/>
+        <w:ind w:right="288"/>
+        <w:rPr>
+          <w:rFonts w:ascii="Bell MT" w:hAnsi="Bell MT" w:cstheme="minorHAnsi"/>
+          <w:b/>
+          <w:sz w:val="32"/>
+          <w:szCs w:val="28"/>
+          <w:lang w:val="en-IN"/>
+        </w:rPr>
+      </w:pPr>
+    </w:p>
+    <w:p>
+      <w:pPr>
+        <w:spacing w:line="240" w:lineRule="auto"/>
+        <w:ind w:right="288" w:firstLine="288"/>
+        <w:rPr>
+          <w:rFonts w:ascii="Bell MT" w:hAnsi="Bell MT" w:cstheme="minorHAnsi"/>
+          <w:b/>
+          <w:sz w:val="40"/>
+          <w:szCs w:val="28"/>
+          <w:lang w:val="en-IN"/>
+        </w:rPr>
+      </w:pPr>
+      <w:r>
+        <w:rPr>
+          <w:rFonts w:ascii="Bell MT" w:hAnsi="Bell MT" w:cstheme="minorHAnsi"/>
+          <w:b/>
+          <w:sz w:val="40"/>
+          <w:szCs w:val="28"/>
+          <w:lang w:val="en-IN"/>
+        </w:rPr>
+        <w:tab/>
+        <w:t xml:space="preserve">3.1.1 </w:t>
+      </w:r>
+      <w:r>
+        <w:rPr>
+          <w:rFonts w:ascii="Bell MT" w:hAnsi="Bell MT" w:cstheme="minorHAnsi"/>
+          <w:b/>
+          <w:sz w:val="32"/>
+          <w:szCs w:val="28"/>
+          <w:lang w:val="en-IN"/>
+        </w:rPr>
+        <w:t xml:space="preserve">USER </w:t>
+      </w:r>
+      <w:r>
+        <w:rPr>
+          <w:rFonts w:ascii="Bell MT" w:hAnsi="Bell MT" w:cstheme="minorHAnsi"/>
+          <w:b/>
+          <w:sz w:val="32"/>
+          <w:szCs w:val="28"/>
+          <w:lang w:val="en-IN"/>
+        </w:rPr>
+        <w:t xml:space="preserve">LOGIN </w:t>
+      </w:r>
+      <w:r>
+        <w:rPr>
+          <w:rFonts w:ascii="Bell MT" w:hAnsi="Bell MT" w:cstheme="minorHAnsi"/>
+          <w:b/>
+          <w:sz w:val="32"/>
+          <w:szCs w:val="28"/>
+          <w:lang w:val="en-IN"/>
+        </w:rPr>
+        <w:t>WINDOW:</w:t>
+      </w:r>
+    </w:p>
+    <w:p>
+      <w:pPr>
+        <w:spacing w:before="100" w:beforeAutospacing="1" w:after="100" w:afterAutospacing="1" w:line="360" w:lineRule="auto"/>
+        <w:ind w:right="288" w:firstLine="720"/>
+        <w:rPr>
+          <w:rFonts w:ascii="Bell MT" w:hAnsi="Bell MT" w:cs="Courier New"/>
+          <w:b/>
+          <w:sz w:val="32"/>
+          <w:szCs w:val="32"/>
+        </w:rPr>
+      </w:pPr>
+      <w:r>
+        <w:rPr>
+          <w:rFonts w:ascii="Bell MT" w:hAnsi="Bell MT" w:cs="Courier New"/>
+          <w:b/>
+          <w:sz w:val="32"/>
+          <w:szCs w:val="32"/>
+          <w:lang w:val="en-IN"/>
+        </w:rPr>
+        <w:drawing>
+          <wp:inline distT="0" distB="0" distL="0" distR="0" wp14:anchorId="64CFB4DD" wp14:editId="1DFC4AB5">
+            <wp:extent cx="6091434" cy="4889500"/>
+            <wp:effectExtent l="19050" t="19050" r="5080" b="6350"/>
+            <wp:docPr id="9" name="Content Placeholder 3"/>
+            <wp:cNvGraphicFramePr>
+              <a:graphicFrameLocks xmlns:a="http://schemas.openxmlformats.org/drawingml/2006/main" noGrp="1" noChangeAspect="1"/>
+            </wp:cNvGraphicFramePr>
+            <a:graphic xmlns:a="http://schemas.openxmlformats.org/drawingml/2006/main">
+              <a:graphicData uri="http://schemas.openxmlformats.org/drawingml/2006/picture">
+                <pic:pic xmlns:pic="http://schemas.openxmlformats.org/drawingml/2006/picture">
+                  <pic:nvPicPr>
+                    <pic:cNvPr id="4" name="Content Placeholder 3"/>
+                    <pic:cNvPicPr>
+                      <a:picLocks noGrp="1" noChangeAspect="1"/>
+                    </pic:cNvPicPr>
+                  </pic:nvPicPr>
+                  <pic:blipFill>
+                    <a:blip r:embed="rId16" cstate="print"/>
+                    <a:stretch>
+                      <a:fillRect/>
+                    </a:stretch>
+                  </pic:blipFill>
+                  <pic:spPr>
+                    <a:xfrm>
+                      <a:off x="0" y="0"/>
+                      <a:ext cx="6134449" cy="4924027"/>
+                    </a:xfrm>
+                    <a:prstGeom prst="rect">
+                      <a:avLst/>
+                    </a:prstGeom>
+                    <a:ln>
+                      <a:solidFill>
+                        <a:schemeClr val="tx1"/>
+                      </a:solidFill>
+                    </a:ln>
+                  </pic:spPr>
+                </pic:pic>
+              </a:graphicData>
+            </a:graphic>
+          </wp:inline>
+        </w:drawing>
+      </w:r>
+    </w:p>
+    <w:p>
+      <w:pPr>
+        <w:tabs>
+          <w:tab w:val="left" w:pos="2440"/>
+        </w:tabs>
+        <w:jc w:val="both"/>
+        <w:rPr>
+          <w:rFonts w:ascii="Bell MT" w:hAnsi="Bell MT" w:cs="Courier New"/>
+          <w:sz w:val="32"/>
+          <w:szCs w:val="32"/>
+        </w:rPr>
+      </w:pPr>
+      <w:r>
+        <w:rPr>
+          <w:rFonts w:ascii="Bell MT" w:hAnsi="Bell MT" w:cs="Courier New"/>
+          <w:sz w:val="32"/>
+          <w:szCs w:val="32"/>
+        </w:rPr>
+        <w:lastRenderedPageBreak/>
+        <w:tab/>
+      </w:r>
+    </w:p>
+    <w:p>
+      <w:pPr>
+        <w:tabs>
+          <w:tab w:val="left" w:pos="2440"/>
+        </w:tabs>
+        <w:ind w:left="288" w:right="288"/>
+        <w:jc w:val="both"/>
+        <w:rPr>
+          <w:rFonts w:ascii="Bell MT" w:hAnsi="Bell MT" w:cs="Courier New"/>
+          <w:b/>
+          <w:sz w:val="32"/>
+          <w:szCs w:val="32"/>
+        </w:rPr>
+      </w:pPr>
+      <w:r>
+        <w:rPr>
+          <w:rFonts w:ascii="Bell MT" w:hAnsi="Bell MT" w:cs="Courier New"/>
+          <w:b/>
+          <w:sz w:val="40"/>
+          <w:szCs w:val="32"/>
+        </w:rPr>
+        <w:t xml:space="preserve"> 3.1.2</w:t>
+      </w:r>
+      <w:r>
+        <w:rPr>
+          <w:rFonts w:ascii="Bell MT" w:hAnsi="Bell MT" w:cs="Courier New"/>
+          <w:sz w:val="40"/>
+          <w:szCs w:val="32"/>
+        </w:rPr>
+        <w:t xml:space="preserve"> </w:t>
+      </w:r>
+      <w:r>
+        <w:rPr>
+          <w:rFonts w:ascii="Bell MT" w:hAnsi="Bell MT" w:cs="Courier New"/>
+          <w:b/>
+          <w:sz w:val="32"/>
+          <w:szCs w:val="32"/>
+        </w:rPr>
+        <w:t>ADMIN LOGIN WINDOW:</w:t>
+      </w:r>
+    </w:p>
+    <w:p>
+      <w:pPr>
+        <w:tabs>
+          <w:tab w:val="left" w:pos="2440"/>
+        </w:tabs>
+        <w:ind w:left="288" w:right="288"/>
+        <w:jc w:val="both"/>
+        <w:rPr>
+          <w:rFonts w:ascii="Bell MT" w:hAnsi="Bell MT" w:cs="Courier New"/>
+          <w:b/>
+          <w:sz w:val="32"/>
+          <w:szCs w:val="32"/>
+        </w:rPr>
+      </w:pPr>
+    </w:p>
+    <w:p>
+      <w:pPr>
+        <w:tabs>
+          <w:tab w:val="left" w:pos="2440"/>
+        </w:tabs>
+        <w:ind w:left="288" w:right="288"/>
+        <w:jc w:val="both"/>
+        <w:rPr>
+          <w:rFonts w:ascii="Bell MT" w:hAnsi="Bell MT" w:cs="Courier New"/>
+          <w:sz w:val="32"/>
+          <w:szCs w:val="32"/>
+        </w:rPr>
+      </w:pPr>
+      <w:r>
+        <w:rPr>
+          <w:rFonts w:ascii="Bell MT" w:hAnsi="Bell MT" w:cs="Courier New"/>
+          <w:sz w:val="32"/>
+          <w:szCs w:val="32"/>
+          <w:lang w:val="en-IN"/>
+        </w:rPr>
+        <w:drawing>
+          <wp:inline distT="0" distB="0" distL="0" distR="0" wp14:anchorId="42627F0E" wp14:editId="57B104EA">
+            <wp:extent cx="6184693" cy="5765800"/>
+            <wp:effectExtent l="19050" t="19050" r="6985" b="6350"/>
+            <wp:docPr id="10" name="Picture 4"/>
+            <wp:cNvGraphicFramePr>
+              <a:graphicFrameLocks xmlns:a="http://schemas.openxmlformats.org/drawingml/2006/main" noChangeAspect="1"/>
+            </wp:cNvGraphicFramePr>
+            <a:graphic xmlns:a="http://schemas.openxmlformats.org/drawingml/2006/main">
+              <a:graphicData uri="http://schemas.openxmlformats.org/drawingml/2006/picture">
+                <pic:pic xmlns:pic="http://schemas.openxmlformats.org/drawingml/2006/picture">
+                  <pic:nvPicPr>
+                    <pic:cNvPr id="5" name="Picture 4"/>
+                    <pic:cNvPicPr>
+                      <a:picLocks noChangeAspect="1"/>
+                    </pic:cNvPicPr>
+                  </pic:nvPicPr>
+                  <pic:blipFill>
+                    <a:blip r:embed="rId17" cstate="print"/>
+                    <a:stretch>
+                      <a:fillRect/>
+                    </a:stretch>
+                  </pic:blipFill>
+                  <pic:spPr>
+                    <a:xfrm>
+                      <a:off x="0" y="0"/>
+                      <a:ext cx="6197820" cy="5778038"/>
+                    </a:xfrm>
+                    <a:prstGeom prst="rect">
+                      <a:avLst/>
+                    </a:prstGeom>
+                    <a:ln>
+                      <a:solidFill>
+                        <a:schemeClr val="tx1">
+                          <a:lumMod val="95000"/>
+                          <a:lumOff val="5000"/>
+                        </a:schemeClr>
+                      </a:solidFill>
+                    </a:ln>
+                  </pic:spPr>
+                </pic:pic>
+              </a:graphicData>
+            </a:graphic>
+          </wp:inline>
+        </w:drawing>
+      </w:r>
+    </w:p>
+    <w:p>
+      <w:pPr>
+        <w:rPr>
+          <w:rFonts w:ascii="Bell MT" w:hAnsi="Bell MT" w:cs="Courier New"/>
+          <w:sz w:val="32"/>
+          <w:szCs w:val="32"/>
+        </w:rPr>
+      </w:pPr>
+    </w:p>
+    <w:p>
+      <w:pPr>
+        <w:rPr>
+          <w:rFonts w:ascii="Bell MT" w:hAnsi="Bell MT" w:cs="Courier New"/>
+          <w:b/>
+          <w:sz w:val="32"/>
+          <w:szCs w:val="32"/>
+        </w:rPr>
+      </w:pPr>
+      <w:r>
+        <w:rPr>
+          <w:rFonts w:ascii="Bell MT" w:hAnsi="Bell MT" w:cs="Courier New"/>
+          <w:b/>
+          <w:sz w:val="40"/>
+          <w:szCs w:val="32"/>
+        </w:rPr>
+        <w:t xml:space="preserve">   3.2</w:t>
+      </w:r>
+      <w:r>
+        <w:rPr>
+          <w:rFonts w:ascii="Bell MT" w:hAnsi="Bell MT" w:cs="Courier New"/>
+          <w:b/>
+          <w:sz w:val="40"/>
+          <w:szCs w:val="32"/>
+        </w:rPr>
+        <w:t xml:space="preserve"> </w:t>
+      </w:r>
+      <w:r>
+        <w:rPr>
+          <w:rFonts w:ascii="Bell MT" w:hAnsi="Bell MT" w:cs="Courier New"/>
+          <w:b/>
+          <w:sz w:val="32"/>
+          <w:szCs w:val="32"/>
+        </w:rPr>
+        <w:t xml:space="preserve">STEGANOGRAPHY GUI </w:t>
+      </w:r>
+      <w:r>
+        <w:rPr>
+          <w:rFonts w:ascii="Bell MT" w:hAnsi="Bell MT" w:cs="Courier New"/>
+          <w:b/>
+          <w:sz w:val="32"/>
+          <w:szCs w:val="32"/>
+        </w:rPr>
+        <w:t>MODULE</w:t>
+      </w:r>
+      <w:r>
+        <w:rPr>
+          <w:rFonts w:ascii="Bell MT" w:hAnsi="Bell MT" w:cs="Courier New"/>
+          <w:b/>
+          <w:sz w:val="32"/>
+          <w:szCs w:val="32"/>
+        </w:rPr>
+        <w:t>:</w:t>
+      </w:r>
+    </w:p>
+    <w:p>
+      <w:pPr>
+        <w:rPr>
+          <w:rFonts w:ascii="Bell MT" w:hAnsi="Bell MT" w:cs="Courier New"/>
+          <w:b/>
+          <w:sz w:val="32"/>
+          <w:szCs w:val="32"/>
+        </w:rPr>
+      </w:pPr>
+    </w:p>
+    <w:p>
+      <w:pPr>
+        <w:rPr>
+          <w:rFonts w:ascii="Bell MT" w:hAnsi="Bell MT" w:cs="Courier New"/>
+          <w:b/>
+          <w:sz w:val="32"/>
+          <w:szCs w:val="32"/>
+        </w:rPr>
+      </w:pPr>
+    </w:p>
+    <w:p>
+      <w:pPr>
+        <w:rPr>
+          <w:rFonts w:ascii="Bell MT" w:hAnsi="Bell MT" w:cs="Courier New"/>
+          <w:b/>
+          <w:sz w:val="32"/>
+          <w:szCs w:val="32"/>
+        </w:rPr>
+      </w:pPr>
+    </w:p>
+    <w:p>
+      <w:pPr>
+        <w:rPr>
+          <w:rFonts w:ascii="Bell MT" w:hAnsi="Bell MT" w:cs="Courier New"/>
+          <w:b/>
+          <w:sz w:val="32"/>
+          <w:szCs w:val="32"/>
+        </w:rPr>
+      </w:pPr>
+    </w:p>
+    <w:p>
+      <w:pPr>
+        <w:rPr>
+          <w:rFonts w:ascii="Bell MT" w:hAnsi="Bell MT" w:cs="Courier New"/>
+          <w:b/>
+          <w:sz w:val="32"/>
+          <w:szCs w:val="32"/>
+        </w:rPr>
+      </w:pPr>
+    </w:p>
+    <w:p>
+      <w:pPr>
+        <w:jc w:val="center"/>
+        <w:rPr>
+          <w:rFonts w:ascii="Bell MT" w:hAnsi="Bell MT" w:cs="Courier New"/>
+          <w:b/>
+          <w:sz w:val="32"/>
+          <w:szCs w:val="32"/>
+        </w:rPr>
+      </w:pPr>
+      <w:r>
+        <w:rPr>
+          <w:rFonts w:ascii="Bell MT" w:hAnsi="Bell MT" w:cs="Courier New"/>
+          <w:b/>
+          <w:noProof/>
+          <w:sz w:val="32"/>
+          <w:szCs w:val="32"/>
+          <w:lang w:val="en-IN" w:eastAsia="en-IN"/>
+        </w:rPr>
+        <w:pict>
+          <v:shape id="_x0000_s1028" type="#_x0000_t32" style="position:absolute;left:0;text-align:left;margin-left:261pt;margin-top:333.15pt;width:2pt;height:34pt;z-index:251664384" o:connectortype="straight" strokecolor="black [3200]" strokeweight="5pt">
+            <v:stroke endarrow="block"/>
+            <v:shadow color="#868686"/>
+          </v:shape>
+        </w:pict>
+      </w:r>
+      <w:r>
+        <w:rPr>
+          <w:rFonts w:ascii="Bell MT" w:hAnsi="Bell MT" w:cs="Courier New"/>
+          <w:b/>
+          <w:sz w:val="32"/>
+          <w:szCs w:val="32"/>
+          <w:lang w:val="en-IN"/>
+        </w:rPr>
+        <w:drawing>
+          <wp:inline distT="0" distB="0" distL="0" distR="0" wp14:anchorId="548C6772" wp14:editId="2969686B">
+            <wp:extent cx="6146800" cy="4163695"/>
+            <wp:effectExtent l="19050" t="19050" r="6350" b="8255"/>
+            <wp:docPr id="7" name="Content Placeholder 6"/>
+            <wp:cNvGraphicFramePr>
+              <a:graphicFrameLocks xmlns:a="http://schemas.openxmlformats.org/drawingml/2006/main" noGrp="1" noChangeAspect="1"/>
+            </wp:cNvGraphicFramePr>
+            <a:graphic xmlns:a="http://schemas.openxmlformats.org/drawingml/2006/main">
+              <a:graphicData uri="http://schemas.openxmlformats.org/drawingml/2006/picture">
+                <pic:pic xmlns:pic="http://schemas.openxmlformats.org/drawingml/2006/picture">
+                  <pic:nvPicPr>
+                    <pic:cNvPr id="7" name="Content Placeholder 6"/>
+                    <pic:cNvPicPr>
+                      <a:picLocks noGrp="1" noChangeAspect="1"/>
+                    </pic:cNvPicPr>
+                  </pic:nvPicPr>
+                  <pic:blipFill>
+                    <a:blip r:embed="rId18" cstate="print"/>
+                    <a:stretch>
+                      <a:fillRect/>
+                    </a:stretch>
+                  </pic:blipFill>
+                  <pic:spPr>
+                    <a:xfrm>
+                      <a:off x="0" y="0"/>
+                      <a:ext cx="6168908" cy="4178670"/>
+                    </a:xfrm>
+                    <a:prstGeom prst="rect">
+                      <a:avLst/>
+                    </a:prstGeom>
+                    <a:ln>
+                      <a:solidFill>
+                        <a:schemeClr val="tx1"/>
+                      </a:solidFill>
+                    </a:ln>
+                  </pic:spPr>
+                </pic:pic>
+              </a:graphicData>
+            </a:graphic>
+          </wp:inline>
+        </w:drawing>
+      </w:r>
+    </w:p>
+    <w:p>
+      <w:pPr>
+        <w:jc w:val="center"/>
+        <w:rPr>
+          <w:rFonts w:ascii="Bell MT" w:hAnsi="Bell MT" w:cs="Courier New"/>
+          <w:b/>
+          <w:sz w:val="32"/>
+          <w:szCs w:val="32"/>
+        </w:rPr>
+      </w:pPr>
+    </w:p>
+    <w:p>
+      <w:pPr>
+        <w:jc w:val="center"/>
+        <w:rPr>
+          <w:rFonts w:ascii="Bell MT" w:hAnsi="Bell MT" w:cs="Courier New"/>
+          <w:b/>
+          <w:sz w:val="32"/>
+          <w:szCs w:val="32"/>
+        </w:rPr>
+      </w:pPr>
+      <w:r>
+        <w:rPr>
+          <w:rFonts w:ascii="Bell MT" w:hAnsi="Bell MT" w:cs="Courier New"/>
+          <w:sz w:val="32"/>
+          <w:szCs w:val="32"/>
+          <w:lang w:val="en-IN"/>
+        </w:rPr>
+        <w:drawing>
+          <wp:inline distT="0" distB="0" distL="0" distR="0" wp14:anchorId="26A9943F" wp14:editId="52A8FD31">
+            <wp:extent cx="6210300" cy="4502150"/>
+            <wp:effectExtent l="19050" t="19050" r="0" b="0"/>
+            <wp:docPr id="12" name="Picture 4"/>
+            <wp:cNvGraphicFramePr>
+              <a:graphicFrameLocks xmlns:a="http://schemas.openxmlformats.org/drawingml/2006/main" noChangeAspect="1"/>
+            </wp:cNvGraphicFramePr>
+            <a:graphic xmlns:a="http://schemas.openxmlformats.org/drawingml/2006/main">
+              <a:graphicData uri="http://schemas.openxmlformats.org/drawingml/2006/picture">
+                <pic:pic xmlns:pic="http://schemas.openxmlformats.org/drawingml/2006/picture">
+                  <pic:nvPicPr>
+                    <pic:cNvPr id="5" name="Picture 4"/>
+                    <pic:cNvPicPr>
+                      <a:picLocks noChangeAspect="1"/>
+                    </pic:cNvPicPr>
+                  </pic:nvPicPr>
+                  <pic:blipFill>
+                    <a:blip r:embed="rId19" cstate="print"/>
+                    <a:stretch>
+                      <a:fillRect/>
+                    </a:stretch>
+                  </pic:blipFill>
+                  <pic:spPr>
+                    <a:xfrm>
+                      <a:off x="0" y="0"/>
+                      <a:ext cx="6230380" cy="4516707"/>
+                    </a:xfrm>
+                    <a:prstGeom prst="rect">
+                      <a:avLst/>
+                    </a:prstGeom>
+                    <a:ln>
+                      <a:solidFill>
+                        <a:schemeClr val="tx1"/>
+                      </a:solidFill>
+                    </a:ln>
+                  </pic:spPr>
+                </pic:pic>
+              </a:graphicData>
+            </a:graphic>
+          </wp:inline>
+        </w:drawing>
+      </w:r>
+      <w:bookmarkStart w:id="0" w:name="_GoBack"/>
+      <w:bookmarkEnd w:id="0"/>
+    </w:p>
+    <w:p>
+      <w:pPr>
+        <w:tabs>
+          <w:tab w:val="left" w:pos="3100"/>
+        </w:tabs>
+        <w:rPr>
+          <w:rFonts w:ascii="Bell MT" w:hAnsi="Bell MT" w:cs="Courier New"/>
+          <w:sz w:val="32"/>
+          <w:szCs w:val="32"/>
+        </w:rPr>
+      </w:pPr>
+      <w:r>
+        <w:rPr>
+          <w:rFonts w:ascii="Bell MT" w:hAnsi="Bell MT" w:cs="Courier New"/>
+          <w:sz w:val="32"/>
+          <w:szCs w:val="32"/>
+        </w:rPr>
+        <w:lastRenderedPageBreak/>
+        <w:tab/>
       </w:r>
     </w:p>
     <w:sectPr>
@@ -13577,7 +14409,7 @@
 </file>
 
 <file path=word/numbering.xml><?xml version="1.0" encoding="utf-8"?>
-<w:numbering xmlns:ve="http://schemas.openxmlformats.org/markup-compatibility/2006" xmlns:o="urn:schemas-microsoft-com:office:office" xmlns:r="http://schemas.openxmlformats.org/officeDocument/2006/relationships" xmlns:m="http://schemas.openxmlformats.org/officeDocument/2006/math" xmlns:v="urn:schemas-microsoft-com:vml" xmlns:wp="http://schemas.openxmlformats.org/drawingml/2006/wordprocessingDrawing" xmlns:w10="urn:schemas-microsoft-com:office:word" xmlns:w="http://schemas.openxmlformats.org/wordprocessingml/2006/main" xmlns:wne="http://schemas.microsoft.com/office/word/2006/wordml">
+<w:numbering xmlns:wpc="http://schemas.microsoft.com/office/word/2010/wordprocessingCanvas" xmlns:mc="http://schemas.openxmlformats.org/markup-compatibility/2006" xmlns:o="urn:schemas-microsoft-com:office:office" xmlns:r="http://schemas.openxmlformats.org/officeDocument/2006/relationships" xmlns:m="http://schemas.openxmlformats.org/officeDocument/2006/math" xmlns:v="urn:schemas-microsoft-com:vml" xmlns:wp14="http://schemas.microsoft.com/office/word/2010/wordprocessingDrawing" xmlns:wp="http://schemas.openxmlformats.org/drawingml/2006/wordprocessingDrawing" xmlns:w10="urn:schemas-microsoft-com:office:word" xmlns:w="http://schemas.openxmlformats.org/wordprocessingml/2006/main" xmlns:w14="http://schemas.microsoft.com/office/word/2010/wordml" xmlns:w15="http://schemas.microsoft.com/office/word/2012/wordml" xmlns:wpg="http://schemas.microsoft.com/office/word/2010/wordprocessingGroup" xmlns:wpi="http://schemas.microsoft.com/office/word/2010/wordprocessingInk" xmlns:wne="http://schemas.microsoft.com/office/word/2006/wordml" xmlns:wps="http://schemas.microsoft.com/office/word/2010/wordprocessingShape" mc:Ignorable="w14 w15 wp14">
   <w:abstractNum w:abstractNumId="0">
     <w:nsid w:val="044D358C"/>
     <w:multiLevelType w:val="hybridMultilevel"/>
@@ -15930,7 +16762,7 @@
 </file>
 
 <file path=word/styles.xml><?xml version="1.0" encoding="utf-8"?>
-<w:styles xmlns:r="http://schemas.openxmlformats.org/officeDocument/2006/relationships" xmlns:w="http://schemas.openxmlformats.org/wordprocessingml/2006/main">
+<w:styles xmlns:mc="http://schemas.openxmlformats.org/markup-compatibility/2006" xmlns:r="http://schemas.openxmlformats.org/officeDocument/2006/relationships" xmlns:w="http://schemas.openxmlformats.org/wordprocessingml/2006/main" xmlns:w14="http://schemas.microsoft.com/office/word/2010/wordml" xmlns:w15="http://schemas.microsoft.com/office/word/2012/wordml" mc:Ignorable="w14 w15">
   <w:docDefaults>
     <w:rPrDefault>
       <w:rPr>
@@ -15944,145 +16776,374 @@
       </w:pPr>
     </w:pPrDefault>
   </w:docDefaults>
-  <w:latentStyles w:defLockedState="0" w:defUIPriority="99" w:defSemiHidden="1" w:defUnhideWhenUsed="1" w:defQFormat="0" w:count="267">
-    <w:lsdException w:name="Normal" w:semiHidden="0" w:uiPriority="0" w:unhideWhenUsed="0" w:qFormat="1"/>
-    <w:lsdException w:name="heading 1" w:semiHidden="0" w:uiPriority="9" w:unhideWhenUsed="0" w:qFormat="1"/>
-    <w:lsdException w:name="heading 2" w:uiPriority="9" w:qFormat="1"/>
-    <w:lsdException w:name="heading 3" w:uiPriority="9" w:qFormat="1"/>
-    <w:lsdException w:name="heading 4" w:uiPriority="9" w:qFormat="1"/>
-    <w:lsdException w:name="heading 5" w:uiPriority="9" w:qFormat="1"/>
-    <w:lsdException w:name="heading 6" w:uiPriority="9" w:qFormat="1"/>
-    <w:lsdException w:name="heading 7" w:uiPriority="9" w:qFormat="1"/>
-    <w:lsdException w:name="heading 8" w:uiPriority="9" w:qFormat="1"/>
-    <w:lsdException w:name="heading 9" w:uiPriority="9" w:qFormat="1"/>
-    <w:lsdException w:name="toc 1" w:uiPriority="39"/>
-    <w:lsdException w:name="toc 2" w:uiPriority="39"/>
-    <w:lsdException w:name="toc 3" w:uiPriority="39"/>
-    <w:lsdException w:name="toc 4" w:uiPriority="39"/>
-    <w:lsdException w:name="toc 5" w:uiPriority="39"/>
-    <w:lsdException w:name="toc 6" w:uiPriority="39"/>
-    <w:lsdException w:name="toc 7" w:uiPriority="39"/>
-    <w:lsdException w:name="toc 8" w:uiPriority="39"/>
-    <w:lsdException w:name="toc 9" w:uiPriority="39"/>
-    <w:lsdException w:name="caption" w:uiPriority="35" w:qFormat="1"/>
-    <w:lsdException w:name="Title" w:semiHidden="0" w:uiPriority="10" w:unhideWhenUsed="0" w:qFormat="1"/>
-    <w:lsdException w:name="Default Paragraph Font" w:uiPriority="1"/>
-    <w:lsdException w:name="Subtitle" w:semiHidden="0" w:uiPriority="11" w:unhideWhenUsed="0" w:qFormat="1"/>
-    <w:lsdException w:name="Strong" w:semiHidden="0" w:uiPriority="22" w:unhideWhenUsed="0" w:qFormat="1"/>
-    <w:lsdException w:name="Emphasis" w:semiHidden="0" w:uiPriority="20" w:unhideWhenUsed="0" w:qFormat="1"/>
-    <w:lsdException w:name="Normal Table" w:qFormat="1"/>
-    <w:lsdException w:name="Table Grid" w:semiHidden="0" w:uiPriority="59" w:unhideWhenUsed="0"/>
-    <w:lsdException w:name="Placeholder Text" w:unhideWhenUsed="0"/>
-    <w:lsdException w:name="No Spacing" w:semiHidden="0" w:unhideWhenUsed="0"/>
-    <w:lsdException w:name="Light Shading" w:semiHidden="0" w:uiPriority="60" w:unhideWhenUsed="0"/>
-    <w:lsdException w:name="Light List" w:semiHidden="0" w:uiPriority="61" w:unhideWhenUsed="0"/>
-    <w:lsdException w:name="Light Grid" w:semiHidden="0" w:uiPriority="62" w:unhideWhenUsed="0"/>
-    <w:lsdException w:name="Medium Shading 1" w:semiHidden="0" w:uiPriority="63" w:unhideWhenUsed="0"/>
-    <w:lsdException w:name="Medium Shading 2" w:semiHidden="0" w:uiPriority="64" w:unhideWhenUsed="0"/>
-    <w:lsdException w:name="Medium List 1" w:semiHidden="0" w:uiPriority="65" w:unhideWhenUsed="0"/>
-    <w:lsdException w:name="Medium List 2" w:semiHidden="0" w:uiPriority="66" w:unhideWhenUsed="0"/>
-    <w:lsdException w:name="Medium Grid 1" w:semiHidden="0" w:uiPriority="67" w:unhideWhenUsed="0"/>
-    <w:lsdException w:name="Medium Grid 2" w:semiHidden="0" w:uiPriority="68" w:unhideWhenUsed="0"/>
-    <w:lsdException w:name="Medium Grid 3" w:semiHidden="0" w:uiPriority="69" w:unhideWhenUsed="0"/>
-    <w:lsdException w:name="Dark List" w:semiHidden="0" w:uiPriority="70" w:unhideWhenUsed="0"/>
-    <w:lsdException w:name="Colorful Shading" w:semiHidden="0" w:uiPriority="71" w:unhideWhenUsed="0"/>
-    <w:lsdException w:name="Colorful List" w:semiHidden="0" w:uiPriority="72" w:unhideWhenUsed="0"/>
-    <w:lsdException w:name="Colorful Grid" w:semiHidden="0" w:uiPriority="73" w:unhideWhenUsed="0"/>
-    <w:lsdException w:name="Light Shading Accent 1" w:semiHidden="0" w:uiPriority="60" w:unhideWhenUsed="0"/>
-    <w:lsdException w:name="Light List Accent 1" w:semiHidden="0" w:uiPriority="61" w:unhideWhenUsed="0"/>
-    <w:lsdException w:name="Light Grid Accent 1" w:semiHidden="0" w:uiPriority="62" w:unhideWhenUsed="0"/>
-    <w:lsdException w:name="Medium Shading 1 Accent 1" w:semiHidden="0" w:uiPriority="63" w:unhideWhenUsed="0"/>
-    <w:lsdException w:name="Medium Shading 2 Accent 1" w:semiHidden="0" w:uiPriority="64" w:unhideWhenUsed="0"/>
-    <w:lsdException w:name="Medium List 1 Accent 1" w:semiHidden="0" w:uiPriority="65" w:unhideWhenUsed="0"/>
-    <w:lsdException w:name="Revision" w:unhideWhenUsed="0"/>
-    <w:lsdException w:name="List Paragraph" w:semiHidden="0" w:unhideWhenUsed="0"/>
-    <w:lsdException w:name="Quote" w:semiHidden="0" w:unhideWhenUsed="0"/>
-    <w:lsdException w:name="Intense Quote" w:semiHidden="0" w:unhideWhenUsed="0"/>
-    <w:lsdException w:name="Medium List 2 Accent 1" w:semiHidden="0" w:uiPriority="66" w:unhideWhenUsed="0"/>
-    <w:lsdException w:name="Medium Grid 1 Accent 1" w:semiHidden="0" w:uiPriority="67" w:unhideWhenUsed="0"/>
-    <w:lsdException w:name="Medium Grid 2 Accent 1" w:semiHidden="0" w:uiPriority="68" w:unhideWhenUsed="0"/>
-    <w:lsdException w:name="Medium Grid 3 Accent 1" w:semiHidden="0" w:uiPriority="69" w:unhideWhenUsed="0"/>
-    <w:lsdException w:name="Dark List Accent 1" w:semiHidden="0" w:uiPriority="70" w:unhideWhenUsed="0"/>
-    <w:lsdException w:name="Colorful Shading Accent 1" w:semiHidden="0" w:uiPriority="71" w:unhideWhenUsed="0"/>
-    <w:lsdException w:name="Colorful List Accent 1" w:semiHidden="0" w:uiPriority="72" w:unhideWhenUsed="0"/>
-    <w:lsdException w:name="Colorful Grid Accent 1" w:semiHidden="0" w:uiPriority="73" w:unhideWhenUsed="0"/>
-    <w:lsdException w:name="Light Shading Accent 2" w:semiHidden="0" w:uiPriority="60" w:unhideWhenUsed="0"/>
-    <w:lsdException w:name="Light List Accent 2" w:semiHidden="0" w:uiPriority="61" w:unhideWhenUsed="0"/>
-    <w:lsdException w:name="Light Grid Accent 2" w:semiHidden="0" w:uiPriority="62" w:unhideWhenUsed="0"/>
-    <w:lsdException w:name="Medium Shading 1 Accent 2" w:semiHidden="0" w:uiPriority="63" w:unhideWhenUsed="0"/>
-    <w:lsdException w:name="Medium Shading 2 Accent 2" w:semiHidden="0" w:uiPriority="64" w:unhideWhenUsed="0"/>
-    <w:lsdException w:name="Medium List 1 Accent 2" w:semiHidden="0" w:uiPriority="65" w:unhideWhenUsed="0"/>
-    <w:lsdException w:name="Medium List 2 Accent 2" w:semiHidden="0" w:uiPriority="66" w:unhideWhenUsed="0"/>
-    <w:lsdException w:name="Medium Grid 1 Accent 2" w:semiHidden="0" w:uiPriority="67" w:unhideWhenUsed="0"/>
-    <w:lsdException w:name="Medium Grid 2 Accent 2" w:semiHidden="0" w:uiPriority="68" w:unhideWhenUsed="0"/>
-    <w:lsdException w:name="Medium Grid 3 Accent 2" w:semiHidden="0" w:uiPriority="69" w:unhideWhenUsed="0"/>
-    <w:lsdException w:name="Dark List Accent 2" w:semiHidden="0" w:uiPriority="70" w:unhideWhenUsed="0"/>
-    <w:lsdException w:name="Colorful Shading Accent 2" w:semiHidden="0" w:uiPriority="71" w:unhideWhenUsed="0"/>
-    <w:lsdException w:name="Colorful List Accent 2" w:semiHidden="0" w:uiPriority="72" w:unhideWhenUsed="0"/>
-    <w:lsdException w:name="Colorful Grid Accent 2" w:semiHidden="0" w:uiPriority="73" w:unhideWhenUsed="0"/>
-    <w:lsdException w:name="Light Shading Accent 3" w:semiHidden="0" w:uiPriority="60" w:unhideWhenUsed="0"/>
-    <w:lsdException w:name="Light List Accent 3" w:semiHidden="0" w:uiPriority="61" w:unhideWhenUsed="0"/>
-    <w:lsdException w:name="Light Grid Accent 3" w:semiHidden="0" w:uiPriority="62" w:unhideWhenUsed="0"/>
-    <w:lsdException w:name="Medium Shading 1 Accent 3" w:semiHidden="0" w:uiPriority="63" w:unhideWhenUsed="0"/>
-    <w:lsdException w:name="Medium Shading 2 Accent 3" w:semiHidden="0" w:uiPriority="64" w:unhideWhenUsed="0"/>
-    <w:lsdException w:name="Medium List 1 Accent 3" w:semiHidden="0" w:uiPriority="65" w:unhideWhenUsed="0"/>
-    <w:lsdException w:name="Medium List 2 Accent 3" w:semiHidden="0" w:uiPriority="66" w:unhideWhenUsed="0"/>
-    <w:lsdException w:name="Medium Grid 1 Accent 3" w:semiHidden="0" w:uiPriority="67" w:unhideWhenUsed="0"/>
-    <w:lsdException w:name="Medium Grid 2 Accent 3" w:semiHidden="0" w:uiPriority="68" w:unhideWhenUsed="0"/>
-    <w:lsdException w:name="Medium Grid 3 Accent 3" w:semiHidden="0" w:uiPriority="69" w:unhideWhenUsed="0"/>
-    <w:lsdException w:name="Dark List Accent 3" w:semiHidden="0" w:uiPriority="70" w:unhideWhenUsed="0"/>
-    <w:lsdException w:name="Colorful Shading Accent 3" w:semiHidden="0" w:uiPriority="71" w:unhideWhenUsed="0"/>
-    <w:lsdException w:name="Colorful List Accent 3" w:semiHidden="0" w:uiPriority="72" w:unhideWhenUsed="0"/>
-    <w:lsdException w:name="Colorful Grid Accent 3" w:semiHidden="0" w:uiPriority="73" w:unhideWhenUsed="0"/>
-    <w:lsdException w:name="Light Shading Accent 4" w:semiHidden="0" w:uiPriority="60" w:unhideWhenUsed="0"/>
-    <w:lsdException w:name="Light List Accent 4" w:semiHidden="0" w:uiPriority="61" w:unhideWhenUsed="0"/>
-    <w:lsdException w:name="Light Grid Accent 4" w:semiHidden="0" w:uiPriority="62" w:unhideWhenUsed="0"/>
-    <w:lsdException w:name="Medium Shading 1 Accent 4" w:semiHidden="0" w:uiPriority="63" w:unhideWhenUsed="0"/>
-    <w:lsdException w:name="Medium Shading 2 Accent 4" w:semiHidden="0" w:uiPriority="64" w:unhideWhenUsed="0"/>
-    <w:lsdException w:name="Medium List 1 Accent 4" w:semiHidden="0" w:uiPriority="65" w:unhideWhenUsed="0"/>
-    <w:lsdException w:name="Medium List 2 Accent 4" w:semiHidden="0" w:uiPriority="66" w:unhideWhenUsed="0"/>
-    <w:lsdException w:name="Medium Grid 1 Accent 4" w:semiHidden="0" w:uiPriority="67" w:unhideWhenUsed="0"/>
-    <w:lsdException w:name="Medium Grid 2 Accent 4" w:semiHidden="0" w:uiPriority="68" w:unhideWhenUsed="0"/>
-    <w:lsdException w:name="Medium Grid 3 Accent 4" w:semiHidden="0" w:uiPriority="69" w:unhideWhenUsed="0"/>
-    <w:lsdException w:name="Dark List Accent 4" w:semiHidden="0" w:uiPriority="70" w:unhideWhenUsed="0"/>
-    <w:lsdException w:name="Colorful Shading Accent 4" w:semiHidden="0" w:uiPriority="71" w:unhideWhenUsed="0"/>
-    <w:lsdException w:name="Colorful List Accent 4" w:semiHidden="0" w:uiPriority="72" w:unhideWhenUsed="0"/>
-    <w:lsdException w:name="Colorful Grid Accent 4" w:semiHidden="0" w:uiPriority="73" w:unhideWhenUsed="0"/>
-    <w:lsdException w:name="Light Shading Accent 5" w:semiHidden="0" w:uiPriority="60" w:unhideWhenUsed="0"/>
-    <w:lsdException w:name="Light List Accent 5" w:semiHidden="0" w:uiPriority="61" w:unhideWhenUsed="0"/>
-    <w:lsdException w:name="Light Grid Accent 5" w:semiHidden="0" w:uiPriority="62" w:unhideWhenUsed="0"/>
-    <w:lsdException w:name="Medium Shading 1 Accent 5" w:semiHidden="0" w:uiPriority="63" w:unhideWhenUsed="0"/>
-    <w:lsdException w:name="Medium Shading 2 Accent 5" w:semiHidden="0" w:uiPriority="64" w:unhideWhenUsed="0"/>
-    <w:lsdException w:name="Medium List 1 Accent 5" w:semiHidden="0" w:uiPriority="65" w:unhideWhenUsed="0"/>
-    <w:lsdException w:name="Medium List 2 Accent 5" w:semiHidden="0" w:uiPriority="66" w:unhideWhenUsed="0"/>
-    <w:lsdException w:name="Medium Grid 1 Accent 5" w:semiHidden="0" w:uiPriority="67" w:unhideWhenUsed="0"/>
-    <w:lsdException w:name="Medium Grid 2 Accent 5" w:semiHidden="0" w:uiPriority="68" w:unhideWhenUsed="0"/>
-    <w:lsdException w:name="Medium Grid 3 Accent 5" w:semiHidden="0" w:uiPriority="69" w:unhideWhenUsed="0"/>
-    <w:lsdException w:name="Dark List Accent 5" w:semiHidden="0" w:uiPriority="70" w:unhideWhenUsed="0"/>
-    <w:lsdException w:name="Colorful Shading Accent 5" w:semiHidden="0" w:uiPriority="71" w:unhideWhenUsed="0"/>
-    <w:lsdException w:name="Colorful List Accent 5" w:semiHidden="0" w:uiPriority="72" w:unhideWhenUsed="0"/>
-    <w:lsdException w:name="Colorful Grid Accent 5" w:semiHidden="0" w:uiPriority="73" w:unhideWhenUsed="0"/>
-    <w:lsdException w:name="Light Shading Accent 6" w:semiHidden="0" w:uiPriority="60" w:unhideWhenUsed="0"/>
-    <w:lsdException w:name="Light List Accent 6" w:semiHidden="0" w:uiPriority="61" w:unhideWhenUsed="0"/>
-    <w:lsdException w:name="Light Grid Accent 6" w:semiHidden="0" w:uiPriority="62" w:unhideWhenUsed="0"/>
-    <w:lsdException w:name="Medium Shading 1 Accent 6" w:semiHidden="0" w:uiPriority="63" w:unhideWhenUsed="0"/>
-    <w:lsdException w:name="Medium Shading 2 Accent 6" w:semiHidden="0" w:uiPriority="64" w:unhideWhenUsed="0"/>
-    <w:lsdException w:name="Medium List 1 Accent 6" w:semiHidden="0" w:uiPriority="65" w:unhideWhenUsed="0"/>
-    <w:lsdException w:name="Medium List 2 Accent 6" w:semiHidden="0" w:uiPriority="66" w:unhideWhenUsed="0"/>
-    <w:lsdException w:name="Medium Grid 1 Accent 6" w:semiHidden="0" w:uiPriority="67" w:unhideWhenUsed="0"/>
-    <w:lsdException w:name="Medium Grid 2 Accent 6" w:semiHidden="0" w:uiPriority="68" w:unhideWhenUsed="0"/>
-    <w:lsdException w:name="Medium Grid 3 Accent 6" w:semiHidden="0" w:uiPriority="69" w:unhideWhenUsed="0"/>
-    <w:lsdException w:name="Dark List Accent 6" w:semiHidden="0" w:uiPriority="70" w:unhideWhenUsed="0"/>
-    <w:lsdException w:name="Colorful Shading Accent 6" w:semiHidden="0" w:uiPriority="71" w:unhideWhenUsed="0"/>
-    <w:lsdException w:name="Colorful List Accent 6" w:semiHidden="0" w:uiPriority="72" w:unhideWhenUsed="0"/>
-    <w:lsdException w:name="Colorful Grid Accent 6" w:semiHidden="0" w:uiPriority="73" w:unhideWhenUsed="0"/>
-    <w:lsdException w:name="Subtle Emphasis" w:semiHidden="0" w:uiPriority="19" w:unhideWhenUsed="0" w:qFormat="1"/>
-    <w:lsdException w:name="Intense Emphasis" w:semiHidden="0" w:uiPriority="21" w:unhideWhenUsed="0" w:qFormat="1"/>
-    <w:lsdException w:name="Subtle Reference" w:semiHidden="0" w:uiPriority="31" w:unhideWhenUsed="0" w:qFormat="1"/>
-    <w:lsdException w:name="Intense Reference" w:semiHidden="0" w:uiPriority="32" w:unhideWhenUsed="0" w:qFormat="1"/>
-    <w:lsdException w:name="Book Title" w:semiHidden="0" w:uiPriority="33" w:unhideWhenUsed="0" w:qFormat="1"/>
-    <w:lsdException w:name="Bibliography" w:uiPriority="37"/>
-    <w:lsdException w:name="TOC Heading" w:uiPriority="39" w:qFormat="1"/>
+  <w:latentStyles w:defLockedState="0" w:defUIPriority="99" w:defSemiHidden="0" w:defUnhideWhenUsed="0" w:defQFormat="0" w:count="371">
+    <w:lsdException w:name="Normal" w:uiPriority="0" w:qFormat="1"/>
+    <w:lsdException w:name="heading 1" w:uiPriority="9" w:qFormat="1"/>
+    <w:lsdException w:name="heading 2" w:semiHidden="1" w:uiPriority="9" w:unhideWhenUsed="1" w:qFormat="1"/>
+    <w:lsdException w:name="heading 3" w:semiHidden="1" w:uiPriority="9" w:unhideWhenUsed="1" w:qFormat="1"/>
+    <w:lsdException w:name="heading 4" w:semiHidden="1" w:uiPriority="9" w:unhideWhenUsed="1" w:qFormat="1"/>
+    <w:lsdException w:name="heading 5" w:semiHidden="1" w:uiPriority="9" w:unhideWhenUsed="1" w:qFormat="1"/>
+    <w:lsdException w:name="heading 6" w:semiHidden="1" w:uiPriority="9" w:unhideWhenUsed="1" w:qFormat="1"/>
+    <w:lsdException w:name="heading 7" w:semiHidden="1" w:uiPriority="9" w:unhideWhenUsed="1" w:qFormat="1"/>
+    <w:lsdException w:name="heading 8" w:semiHidden="1" w:uiPriority="9" w:unhideWhenUsed="1" w:qFormat="1"/>
+    <w:lsdException w:name="heading 9" w:semiHidden="1" w:uiPriority="9" w:unhideWhenUsed="1" w:qFormat="1"/>
+    <w:lsdException w:name="index 1" w:semiHidden="1" w:unhideWhenUsed="1"/>
+    <w:lsdException w:name="index 2" w:semiHidden="1" w:unhideWhenUsed="1"/>
+    <w:lsdException w:name="index 3" w:semiHidden="1" w:unhideWhenUsed="1"/>
+    <w:lsdException w:name="index 4" w:semiHidden="1" w:unhideWhenUsed="1"/>
+    <w:lsdException w:name="index 5" w:semiHidden="1" w:unhideWhenUsed="1"/>
+    <w:lsdException w:name="index 6" w:semiHidden="1" w:unhideWhenUsed="1"/>
+    <w:lsdException w:name="index 7" w:semiHidden="1" w:unhideWhenUsed="1"/>
+    <w:lsdException w:name="index 8" w:semiHidden="1" w:unhideWhenUsed="1"/>
+    <w:lsdException w:name="index 9" w:semiHidden="1" w:unhideWhenUsed="1"/>
+    <w:lsdException w:name="toc 1" w:semiHidden="1" w:uiPriority="39" w:unhideWhenUsed="1"/>
+    <w:lsdException w:name="toc 2" w:semiHidden="1" w:uiPriority="39" w:unhideWhenUsed="1"/>
+    <w:lsdException w:name="toc 3" w:semiHidden="1" w:uiPriority="39" w:unhideWhenUsed="1"/>
+    <w:lsdException w:name="toc 4" w:semiHidden="1" w:uiPriority="39" w:unhideWhenUsed="1"/>
+    <w:lsdException w:name="toc 5" w:semiHidden="1" w:uiPriority="39" w:unhideWhenUsed="1"/>
+    <w:lsdException w:name="toc 6" w:semiHidden="1" w:uiPriority="39" w:unhideWhenUsed="1"/>
+    <w:lsdException w:name="toc 7" w:semiHidden="1" w:uiPriority="39" w:unhideWhenUsed="1"/>
+    <w:lsdException w:name="toc 8" w:semiHidden="1" w:uiPriority="39" w:unhideWhenUsed="1"/>
+    <w:lsdException w:name="toc 9" w:semiHidden="1" w:uiPriority="39" w:unhideWhenUsed="1"/>
+    <w:lsdException w:name="Normal Indent" w:semiHidden="1" w:unhideWhenUsed="1"/>
+    <w:lsdException w:name="footnote text" w:semiHidden="1" w:unhideWhenUsed="1"/>
+    <w:lsdException w:name="annotation text" w:semiHidden="1" w:unhideWhenUsed="1"/>
+    <w:lsdException w:name="header" w:semiHidden="1" w:unhideWhenUsed="1"/>
+    <w:lsdException w:name="footer" w:semiHidden="1" w:unhideWhenUsed="1"/>
+    <w:lsdException w:name="index heading" w:semiHidden="1" w:unhideWhenUsed="1"/>
+    <w:lsdException w:name="caption" w:semiHidden="1" w:uiPriority="35" w:unhideWhenUsed="1" w:qFormat="1"/>
+    <w:lsdException w:name="table of figures" w:semiHidden="1" w:unhideWhenUsed="1"/>
+    <w:lsdException w:name="envelope address" w:semiHidden="1" w:unhideWhenUsed="1"/>
+    <w:lsdException w:name="envelope return" w:semiHidden="1" w:unhideWhenUsed="1"/>
+    <w:lsdException w:name="footnote reference" w:semiHidden="1" w:unhideWhenUsed="1"/>
+    <w:lsdException w:name="annotation reference" w:semiHidden="1" w:unhideWhenUsed="1"/>
+    <w:lsdException w:name="line number" w:semiHidden="1" w:unhideWhenUsed="1"/>
+    <w:lsdException w:name="page number" w:semiHidden="1" w:unhideWhenUsed="1"/>
+    <w:lsdException w:name="endnote reference" w:semiHidden="1" w:unhideWhenUsed="1"/>
+    <w:lsdException w:name="endnote text" w:semiHidden="1" w:unhideWhenUsed="1"/>
+    <w:lsdException w:name="table of authorities" w:semiHidden="1" w:unhideWhenUsed="1"/>
+    <w:lsdException w:name="macro" w:semiHidden="1" w:unhideWhenUsed="1"/>
+    <w:lsdException w:name="toa heading" w:semiHidden="1" w:unhideWhenUsed="1"/>
+    <w:lsdException w:name="List" w:semiHidden="1" w:unhideWhenUsed="1"/>
+    <w:lsdException w:name="List Bullet" w:semiHidden="1" w:unhideWhenUsed="1"/>
+    <w:lsdException w:name="List Number" w:semiHidden="1" w:unhideWhenUsed="1"/>
+    <w:lsdException w:name="List 2" w:semiHidden="1" w:unhideWhenUsed="1"/>
+    <w:lsdException w:name="List 3" w:semiHidden="1" w:unhideWhenUsed="1"/>
+    <w:lsdException w:name="List 4" w:semiHidden="1" w:unhideWhenUsed="1"/>
+    <w:lsdException w:name="List 5" w:semiHidden="1" w:unhideWhenUsed="1"/>
+    <w:lsdException w:name="List Bullet 2" w:semiHidden="1" w:unhideWhenUsed="1"/>
+    <w:lsdException w:name="List Bullet 3" w:semiHidden="1" w:unhideWhenUsed="1"/>
+    <w:lsdException w:name="List Bullet 4" w:semiHidden="1" w:unhideWhenUsed="1"/>
+    <w:lsdException w:name="List Bullet 5" w:semiHidden="1" w:unhideWhenUsed="1"/>
+    <w:lsdException w:name="List Number 2" w:semiHidden="1" w:unhideWhenUsed="1"/>
+    <w:lsdException w:name="List Number 3" w:semiHidden="1" w:unhideWhenUsed="1"/>
+    <w:lsdException w:name="List Number 4" w:semiHidden="1" w:unhideWhenUsed="1"/>
+    <w:lsdException w:name="List Number 5" w:semiHidden="1" w:unhideWhenUsed="1"/>
+    <w:lsdException w:name="Title" w:uiPriority="10" w:qFormat="1"/>
+    <w:lsdException w:name="Closing" w:semiHidden="1" w:unhideWhenUsed="1"/>
+    <w:lsdException w:name="Signature" w:semiHidden="1" w:unhideWhenUsed="1"/>
+    <w:lsdException w:name="Default Paragraph Font" w:semiHidden="1" w:uiPriority="1" w:unhideWhenUsed="1"/>
+    <w:lsdException w:name="Body Text" w:semiHidden="1" w:unhideWhenUsed="1"/>
+    <w:lsdException w:name="Body Text Indent" w:semiHidden="1" w:unhideWhenUsed="1"/>
+    <w:lsdException w:name="List Continue" w:semiHidden="1" w:unhideWhenUsed="1"/>
+    <w:lsdException w:name="List Continue 2" w:semiHidden="1" w:unhideWhenUsed="1"/>
+    <w:lsdException w:name="List Continue 3" w:semiHidden="1" w:unhideWhenUsed="1"/>
+    <w:lsdException w:name="List Continue 4" w:semiHidden="1" w:unhideWhenUsed="1"/>
+    <w:lsdException w:name="List Continue 5" w:semiHidden="1" w:unhideWhenUsed="1"/>
+    <w:lsdException w:name="Message Header" w:semiHidden="1" w:unhideWhenUsed="1"/>
+    <w:lsdException w:name="Subtitle" w:uiPriority="11" w:qFormat="1"/>
+    <w:lsdException w:name="Salutation" w:semiHidden="1" w:unhideWhenUsed="1"/>
+    <w:lsdException w:name="Date" w:semiHidden="1" w:unhideWhenUsed="1"/>
+    <w:lsdException w:name="Body Text First Indent" w:semiHidden="1" w:unhideWhenUsed="1"/>
+    <w:lsdException w:name="Body Text First Indent 2" w:semiHidden="1" w:unhideWhenUsed="1"/>
+    <w:lsdException w:name="Note Heading" w:semiHidden="1" w:unhideWhenUsed="1"/>
+    <w:lsdException w:name="Body Text 2" w:semiHidden="1" w:unhideWhenUsed="1"/>
+    <w:lsdException w:name="Body Text 3" w:semiHidden="1" w:unhideWhenUsed="1"/>
+    <w:lsdException w:name="Body Text Indent 2" w:semiHidden="1" w:unhideWhenUsed="1"/>
+    <w:lsdException w:name="Body Text Indent 3" w:semiHidden="1" w:unhideWhenUsed="1"/>
+    <w:lsdException w:name="Block Text" w:semiHidden="1" w:unhideWhenUsed="1"/>
+    <w:lsdException w:name="Hyperlink" w:semiHidden="1" w:unhideWhenUsed="1"/>
+    <w:lsdException w:name="FollowedHyperlink" w:semiHidden="1" w:unhideWhenUsed="1"/>
+    <w:lsdException w:name="Strong" w:uiPriority="22" w:qFormat="1"/>
+    <w:lsdException w:name="Emphasis" w:uiPriority="20" w:qFormat="1"/>
+    <w:lsdException w:name="Document Map" w:semiHidden="1" w:unhideWhenUsed="1"/>
+    <w:lsdException w:name="Plain Text" w:semiHidden="1" w:unhideWhenUsed="1"/>
+    <w:lsdException w:name="E-mail Signature" w:semiHidden="1" w:unhideWhenUsed="1"/>
+    <w:lsdException w:name="HTML Top of Form" w:semiHidden="1" w:unhideWhenUsed="1"/>
+    <w:lsdException w:name="HTML Bottom of Form" w:semiHidden="1" w:unhideWhenUsed="1"/>
+    <w:lsdException w:name="Normal (Web)" w:semiHidden="1" w:unhideWhenUsed="1"/>
+    <w:lsdException w:name="HTML Acronym" w:semiHidden="1" w:unhideWhenUsed="1"/>
+    <w:lsdException w:name="HTML Address" w:semiHidden="1" w:unhideWhenUsed="1"/>
+    <w:lsdException w:name="HTML Cite" w:semiHidden="1" w:unhideWhenUsed="1"/>
+    <w:lsdException w:name="HTML Code" w:semiHidden="1" w:unhideWhenUsed="1"/>
+    <w:lsdException w:name="HTML Definition" w:semiHidden="1" w:unhideWhenUsed="1"/>
+    <w:lsdException w:name="HTML Keyboard" w:semiHidden="1" w:unhideWhenUsed="1"/>
+    <w:lsdException w:name="HTML Preformatted" w:semiHidden="1" w:unhideWhenUsed="1"/>
+    <w:lsdException w:name="HTML Sample" w:semiHidden="1" w:unhideWhenUsed="1"/>
+    <w:lsdException w:name="HTML Typewriter" w:semiHidden="1" w:unhideWhenUsed="1"/>
+    <w:lsdException w:name="HTML Variable" w:semiHidden="1" w:unhideWhenUsed="1"/>
+    <w:lsdException w:name="Normal Table" w:semiHidden="1" w:unhideWhenUsed="1" w:qFormat="1"/>
+    <w:lsdException w:name="annotation subject" w:semiHidden="1" w:unhideWhenUsed="1"/>
+    <w:lsdException w:name="No List" w:semiHidden="1" w:unhideWhenUsed="1"/>
+    <w:lsdException w:name="Outline List 1" w:semiHidden="1" w:unhideWhenUsed="1"/>
+    <w:lsdException w:name="Outline List 2" w:semiHidden="1" w:unhideWhenUsed="1"/>
+    <w:lsdException w:name="Outline List 3" w:semiHidden="1" w:unhideWhenUsed="1"/>
+    <w:lsdException w:name="Table Simple 1" w:semiHidden="1" w:unhideWhenUsed="1"/>
+    <w:lsdException w:name="Table Simple 2" w:semiHidden="1" w:unhideWhenUsed="1"/>
+    <w:lsdException w:name="Table Simple 3" w:semiHidden="1" w:unhideWhenUsed="1"/>
+    <w:lsdException w:name="Table Classic 1" w:semiHidden="1" w:unhideWhenUsed="1"/>
+    <w:lsdException w:name="Table Classic 2" w:semiHidden="1" w:unhideWhenUsed="1"/>
+    <w:lsdException w:name="Table Classic 3" w:semiHidden="1" w:unhideWhenUsed="1"/>
+    <w:lsdException w:name="Table Classic 4" w:semiHidden="1" w:unhideWhenUsed="1"/>
+    <w:lsdException w:name="Table Colorful 1" w:semiHidden="1" w:unhideWhenUsed="1"/>
+    <w:lsdException w:name="Table Colorful 2" w:semiHidden="1" w:unhideWhenUsed="1"/>
+    <w:lsdException w:name="Table Colorful 3" w:semiHidden="1" w:unhideWhenUsed="1"/>
+    <w:lsdException w:name="Table Columns 1" w:semiHidden="1" w:unhideWhenUsed="1"/>
+    <w:lsdException w:name="Table Columns 2" w:semiHidden="1" w:unhideWhenUsed="1"/>
+    <w:lsdException w:name="Table Columns 3" w:semiHidden="1" w:unhideWhenUsed="1"/>
+    <w:lsdException w:name="Table Columns 4" w:semiHidden="1" w:unhideWhenUsed="1"/>
+    <w:lsdException w:name="Table Columns 5" w:semiHidden="1" w:unhideWhenUsed="1"/>
+    <w:lsdException w:name="Table Grid 1" w:semiHidden="1" w:unhideWhenUsed="1"/>
+    <w:lsdException w:name="Table Grid 2" w:semiHidden="1" w:unhideWhenUsed="1"/>
+    <w:lsdException w:name="Table Grid 3" w:semiHidden="1" w:unhideWhenUsed="1"/>
+    <w:lsdException w:name="Table Grid 4" w:semiHidden="1" w:unhideWhenUsed="1"/>
+    <w:lsdException w:name="Table Grid 5" w:semiHidden="1" w:unhideWhenUsed="1"/>
+    <w:lsdException w:name="Table Grid 6" w:semiHidden="1" w:unhideWhenUsed="1"/>
+    <w:lsdException w:name="Table Grid 7" w:semiHidden="1" w:unhideWhenUsed="1"/>
+    <w:lsdException w:name="Table Grid 8" w:semiHidden="1" w:unhideWhenUsed="1"/>
+    <w:lsdException w:name="Table List 1" w:semiHidden="1" w:unhideWhenUsed="1"/>
+    <w:lsdException w:name="Table List 2" w:semiHidden="1" w:unhideWhenUsed="1"/>
+    <w:lsdException w:name="Table List 3" w:semiHidden="1" w:unhideWhenUsed="1"/>
+    <w:lsdException w:name="Table List 4" w:semiHidden="1" w:unhideWhenUsed="1"/>
+    <w:lsdException w:name="Table List 5" w:semiHidden="1" w:unhideWhenUsed="1"/>
+    <w:lsdException w:name="Table List 6" w:semiHidden="1" w:unhideWhenUsed="1"/>
+    <w:lsdException w:name="Table List 7" w:semiHidden="1" w:unhideWhenUsed="1"/>
+    <w:lsdException w:name="Table List 8" w:semiHidden="1" w:unhideWhenUsed="1"/>
+    <w:lsdException w:name="Table 3D effects 1" w:semiHidden="1" w:unhideWhenUsed="1"/>
+    <w:lsdException w:name="Table 3D effects 2" w:semiHidden="1" w:unhideWhenUsed="1"/>
+    <w:lsdException w:name="Table 3D effects 3" w:semiHidden="1" w:unhideWhenUsed="1"/>
+    <w:lsdException w:name="Table Contemporary" w:semiHidden="1" w:unhideWhenUsed="1"/>
+    <w:lsdException w:name="Table Elegant" w:semiHidden="1" w:unhideWhenUsed="1"/>
+    <w:lsdException w:name="Table Professional" w:semiHidden="1" w:unhideWhenUsed="1"/>
+    <w:lsdException w:name="Table Subtle 1" w:semiHidden="1" w:unhideWhenUsed="1"/>
+    <w:lsdException w:name="Table Subtle 2" w:semiHidden="1" w:unhideWhenUsed="1"/>
+    <w:lsdException w:name="Table Web 1" w:semiHidden="1" w:unhideWhenUsed="1"/>
+    <w:lsdException w:name="Table Web 2" w:semiHidden="1" w:unhideWhenUsed="1"/>
+    <w:lsdException w:name="Table Web 3" w:semiHidden="1" w:unhideWhenUsed="1"/>
+    <w:lsdException w:name="Balloon Text" w:semiHidden="1" w:unhideWhenUsed="1"/>
+    <w:lsdException w:name="Table Grid" w:uiPriority="59"/>
+    <w:lsdException w:name="Table Theme" w:semiHidden="1" w:unhideWhenUsed="1"/>
+    <w:lsdException w:name="Placeholder Text" w:semiHidden="1"/>
+    <w:lsdException w:name="Light Shading" w:uiPriority="60"/>
+    <w:lsdException w:name="Light List" w:uiPriority="61"/>
+    <w:lsdException w:name="Light Grid" w:uiPriority="62"/>
+    <w:lsdException w:name="Medium Shading 1" w:uiPriority="63"/>
+    <w:lsdException w:name="Medium Shading 2" w:uiPriority="64"/>
+    <w:lsdException w:name="Medium List 1" w:uiPriority="65"/>
+    <w:lsdException w:name="Medium List 2" w:uiPriority="66"/>
+    <w:lsdException w:name="Medium Grid 1" w:uiPriority="67"/>
+    <w:lsdException w:name="Medium Grid 2" w:uiPriority="68"/>
+    <w:lsdException w:name="Medium Grid 3" w:uiPriority="69"/>
+    <w:lsdException w:name="Dark List" w:uiPriority="70"/>
+    <w:lsdException w:name="Colorful Shading" w:uiPriority="71"/>
+    <w:lsdException w:name="Colorful List" w:uiPriority="72"/>
+    <w:lsdException w:name="Colorful Grid" w:uiPriority="73"/>
+    <w:lsdException w:name="Light Shading Accent 1" w:uiPriority="60"/>
+    <w:lsdException w:name="Light List Accent 1" w:uiPriority="61"/>
+    <w:lsdException w:name="Light Grid Accent 1" w:uiPriority="62"/>
+    <w:lsdException w:name="Medium Shading 1 Accent 1" w:uiPriority="63"/>
+    <w:lsdException w:name="Medium Shading 2 Accent 1" w:uiPriority="64"/>
+    <w:lsdException w:name="Medium List 1 Accent 1" w:uiPriority="65"/>
+    <w:lsdException w:name="Revision" w:semiHidden="1"/>
+    <w:lsdException w:name="Medium List 2 Accent 1" w:uiPriority="66"/>
+    <w:lsdException w:name="Medium Grid 1 Accent 1" w:uiPriority="67"/>
+    <w:lsdException w:name="Medium Grid 2 Accent 1" w:uiPriority="68"/>
+    <w:lsdException w:name="Medium Grid 3 Accent 1" w:uiPriority="69"/>
+    <w:lsdException w:name="Dark List Accent 1" w:uiPriority="70"/>
+    <w:lsdException w:name="Colorful Shading Accent 1" w:uiPriority="71"/>
+    <w:lsdException w:name="Colorful List Accent 1" w:uiPriority="72"/>
+    <w:lsdException w:name="Colorful Grid Accent 1" w:uiPriority="73"/>
+    <w:lsdException w:name="Light Shading Accent 2" w:uiPriority="60"/>
+    <w:lsdException w:name="Light List Accent 2" w:uiPriority="61"/>
+    <w:lsdException w:name="Light Grid Accent 2" w:uiPriority="62"/>
+    <w:lsdException w:name="Medium Shading 1 Accent 2" w:uiPriority="63"/>
+    <w:lsdException w:name="Medium Shading 2 Accent 2" w:uiPriority="64"/>
+    <w:lsdException w:name="Medium List 1 Accent 2" w:uiPriority="65"/>
+    <w:lsdException w:name="Medium List 2 Accent 2" w:uiPriority="66"/>
+    <w:lsdException w:name="Medium Grid 1 Accent 2" w:uiPriority="67"/>
+    <w:lsdException w:name="Medium Grid 2 Accent 2" w:uiPriority="68"/>
+    <w:lsdException w:name="Medium Grid 3 Accent 2" w:uiPriority="69"/>
+    <w:lsdException w:name="Dark List Accent 2" w:uiPriority="70"/>
+    <w:lsdException w:name="Colorful Shading Accent 2" w:uiPriority="71"/>
+    <w:lsdException w:name="Colorful List Accent 2" w:uiPriority="72"/>
+    <w:lsdException w:name="Colorful Grid Accent 2" w:uiPriority="73"/>
+    <w:lsdException w:name="Light Shading Accent 3" w:uiPriority="60"/>
+    <w:lsdException w:name="Light List Accent 3" w:uiPriority="61"/>
+    <w:lsdException w:name="Light Grid Accent 3" w:uiPriority="62"/>
+    <w:lsdException w:name="Medium Shading 1 Accent 3" w:uiPriority="63"/>
+    <w:lsdException w:name="Medium Shading 2 Accent 3" w:uiPriority="64"/>
+    <w:lsdException w:name="Medium List 1 Accent 3" w:uiPriority="65"/>
+    <w:lsdException w:name="Medium List 2 Accent 3" w:uiPriority="66"/>
+    <w:lsdException w:name="Medium Grid 1 Accent 3" w:uiPriority="67"/>
+    <w:lsdException w:name="Medium Grid 2 Accent 3" w:uiPriority="68"/>
+    <w:lsdException w:name="Medium Grid 3 Accent 3" w:uiPriority="69"/>
+    <w:lsdException w:name="Dark List Accent 3" w:uiPriority="70"/>
+    <w:lsdException w:name="Colorful Shading Accent 3" w:uiPriority="71"/>
+    <w:lsdException w:name="Colorful List Accent 3" w:uiPriority="72"/>
+    <w:lsdException w:name="Colorful Grid Accent 3" w:uiPriority="73"/>
+    <w:lsdException w:name="Light Shading Accent 4" w:uiPriority="60"/>
+    <w:lsdException w:name="Light List Accent 4" w:uiPriority="61"/>
+    <w:lsdException w:name="Light Grid Accent 4" w:uiPriority="62"/>
+    <w:lsdException w:name="Medium Shading 1 Accent 4" w:uiPriority="63"/>
+    <w:lsdException w:name="Medium Shading 2 Accent 4" w:uiPriority="64"/>
+    <w:lsdException w:name="Medium List 1 Accent 4" w:uiPriority="65"/>
+    <w:lsdException w:name="Medium List 2 Accent 4" w:uiPriority="66"/>
+    <w:lsdException w:name="Medium Grid 1 Accent 4" w:uiPriority="67"/>
+    <w:lsdException w:name="Medium Grid 2 Accent 4" w:uiPriority="68"/>
+    <w:lsdException w:name="Medium Grid 3 Accent 4" w:uiPriority="69"/>
+    <w:lsdException w:name="Dark List Accent 4" w:uiPriority="70"/>
+    <w:lsdException w:name="Colorful Shading Accent 4" w:uiPriority="71"/>
+    <w:lsdException w:name="Colorful List Accent 4" w:uiPriority="72"/>
+    <w:lsdException w:name="Colorful Grid Accent 4" w:uiPriority="73"/>
+    <w:lsdException w:name="Light Shading Accent 5" w:uiPriority="60"/>
+    <w:lsdException w:name="Light List Accent 5" w:uiPriority="61"/>
+    <w:lsdException w:name="Light Grid Accent 5" w:uiPriority="62"/>
+    <w:lsdException w:name="Medium Shading 1 Accent 5" w:uiPriority="63"/>
+    <w:lsdException w:name="Medium Shading 2 Accent 5" w:uiPriority="64"/>
+    <w:lsdException w:name="Medium List 1 Accent 5" w:uiPriority="65"/>
+    <w:lsdException w:name="Medium List 2 Accent 5" w:uiPriority="66"/>
+    <w:lsdException w:name="Medium Grid 1 Accent 5" w:uiPriority="67"/>
+    <w:lsdException w:name="Medium Grid 2 Accent 5" w:uiPriority="68"/>
+    <w:lsdException w:name="Medium Grid 3 Accent 5" w:uiPriority="69"/>
+    <w:lsdException w:name="Dark List Accent 5" w:uiPriority="70"/>
+    <w:lsdException w:name="Colorful Shading Accent 5" w:uiPriority="71"/>
+    <w:lsdException w:name="Colorful List Accent 5" w:uiPriority="72"/>
+    <w:lsdException w:name="Colorful Grid Accent 5" w:uiPriority="73"/>
+    <w:lsdException w:name="Light Shading Accent 6" w:uiPriority="60"/>
+    <w:lsdException w:name="Light List Accent 6" w:uiPriority="61"/>
+    <w:lsdException w:name="Light Grid Accent 6" w:uiPriority="62"/>
+    <w:lsdException w:name="Medium Shading 1 Accent 6" w:uiPriority="63"/>
+    <w:lsdException w:name="Medium Shading 2 Accent 6" w:uiPriority="64"/>
+    <w:lsdException w:name="Medium List 1 Accent 6" w:uiPriority="65"/>
+    <w:lsdException w:name="Medium List 2 Accent 6" w:uiPriority="66"/>
+    <w:lsdException w:name="Medium Grid 1 Accent 6" w:uiPriority="67"/>
+    <w:lsdException w:name="Medium Grid 2 Accent 6" w:uiPriority="68"/>
+    <w:lsdException w:name="Medium Grid 3 Accent 6" w:uiPriority="69"/>
+    <w:lsdException w:name="Dark List Accent 6" w:uiPriority="70"/>
+    <w:lsdException w:name="Colorful Shading Accent 6" w:uiPriority="71"/>
+    <w:lsdException w:name="Colorful List Accent 6" w:uiPriority="72"/>
+    <w:lsdException w:name="Colorful Grid Accent 6" w:uiPriority="73"/>
+    <w:lsdException w:name="Subtle Emphasis" w:uiPriority="19" w:qFormat="1"/>
+    <w:lsdException w:name="Intense Emphasis" w:uiPriority="21" w:qFormat="1"/>
+    <w:lsdException w:name="Subtle Reference" w:uiPriority="31" w:qFormat="1"/>
+    <w:lsdException w:name="Intense Reference" w:uiPriority="32" w:qFormat="1"/>
+    <w:lsdException w:name="Book Title" w:uiPriority="33" w:qFormat="1"/>
+    <w:lsdException w:name="Bibliography" w:semiHidden="1" w:uiPriority="37" w:unhideWhenUsed="1"/>
+    <w:lsdException w:name="TOC Heading" w:semiHidden="1" w:uiPriority="39" w:unhideWhenUsed="1" w:qFormat="1"/>
+    <w:lsdException w:name="Plain Table 1" w:uiPriority="41"/>
+    <w:lsdException w:name="Plain Table 2" w:uiPriority="42"/>
+    <w:lsdException w:name="Plain Table 3" w:uiPriority="43"/>
+    <w:lsdException w:name="Plain Table 4" w:uiPriority="44"/>
+    <w:lsdException w:name="Plain Table 5" w:uiPriority="45"/>
+    <w:lsdException w:name="Grid Table Light" w:uiPriority="40"/>
+    <w:lsdException w:name="Grid Table 1 Light" w:uiPriority="46"/>
+    <w:lsdException w:name="Grid Table 2" w:uiPriority="47"/>
+    <w:lsdException w:name="Grid Table 3" w:uiPriority="48"/>
+    <w:lsdException w:name="Grid Table 4" w:uiPriority="49"/>
+    <w:lsdException w:name="Grid Table 5 Dark" w:uiPriority="50"/>
+    <w:lsdException w:name="Grid Table 6 Colorful" w:uiPriority="51"/>
+    <w:lsdException w:name="Grid Table 7 Colorful" w:uiPriority="52"/>
+    <w:lsdException w:name="Grid Table 1 Light Accent 1" w:uiPriority="46"/>
+    <w:lsdException w:name="Grid Table 2 Accent 1" w:uiPriority="47"/>
+    <w:lsdException w:name="Grid Table 3 Accent 1" w:uiPriority="48"/>
+    <w:lsdException w:name="Grid Table 4 Accent 1" w:uiPriority="49"/>
+    <w:lsdException w:name="Grid Table 5 Dark Accent 1" w:uiPriority="50"/>
+    <w:lsdException w:name="Grid Table 6 Colorful Accent 1" w:uiPriority="51"/>
+    <w:lsdException w:name="Grid Table 7 Colorful Accent 1" w:uiPriority="52"/>
+    <w:lsdException w:name="Grid Table 1 Light Accent 2" w:uiPriority="46"/>
+    <w:lsdException w:name="Grid Table 2 Accent 2" w:uiPriority="47"/>
+    <w:lsdException w:name="Grid Table 3 Accent 2" w:uiPriority="48"/>
+    <w:lsdException w:name="Grid Table 4 Accent 2" w:uiPriority="49"/>
+    <w:lsdException w:name="Grid Table 5 Dark Accent 2" w:uiPriority="50"/>
+    <w:lsdException w:name="Grid Table 6 Colorful Accent 2" w:uiPriority="51"/>
+    <w:lsdException w:name="Grid Table 7 Colorful Accent 2" w:uiPriority="52"/>
+    <w:lsdException w:name="Grid Table 1 Light Accent 3" w:uiPriority="46"/>
+    <w:lsdException w:name="Grid Table 2 Accent 3" w:uiPriority="47"/>
+    <w:lsdException w:name="Grid Table 3 Accent 3" w:uiPriority="48"/>
+    <w:lsdException w:name="Grid Table 4 Accent 3" w:uiPriority="49"/>
+    <w:lsdException w:name="Grid Table 5 Dark Accent 3" w:uiPriority="50"/>
+    <w:lsdException w:name="Grid Table 6 Colorful Accent 3" w:uiPriority="51"/>
+    <w:lsdException w:name="Grid Table 7 Colorful Accent 3" w:uiPriority="52"/>
+    <w:lsdException w:name="Grid Table 1 Light Accent 4" w:uiPriority="46"/>
+    <w:lsdException w:name="Grid Table 2 Accent 4" w:uiPriority="47"/>
+    <w:lsdException w:name="Grid Table 3 Accent 4" w:uiPriority="48"/>
+    <w:lsdException w:name="Grid Table 4 Accent 4" w:uiPriority="49"/>
+    <w:lsdException w:name="Grid Table 5 Dark Accent 4" w:uiPriority="50"/>
+    <w:lsdException w:name="Grid Table 6 Colorful Accent 4" w:uiPriority="51"/>
+    <w:lsdException w:name="Grid Table 7 Colorful Accent 4" w:uiPriority="52"/>
+    <w:lsdException w:name="Grid Table 1 Light Accent 5" w:uiPriority="46"/>
+    <w:lsdException w:name="Grid Table 2 Accent 5" w:uiPriority="47"/>
+    <w:lsdException w:name="Grid Table 3 Accent 5" w:uiPriority="48"/>
+    <w:lsdException w:name="Grid Table 4 Accent 5" w:uiPriority="49"/>
+    <w:lsdException w:name="Grid Table 5 Dark Accent 5" w:uiPriority="50"/>
+    <w:lsdException w:name="Grid Table 6 Colorful Accent 5" w:uiPriority="51"/>
+    <w:lsdException w:name="Grid Table 7 Colorful Accent 5" w:uiPriority="52"/>
+    <w:lsdException w:name="Grid Table 1 Light Accent 6" w:uiPriority="46"/>
+    <w:lsdException w:name="Grid Table 2 Accent 6" w:uiPriority="47"/>
+    <w:lsdException w:name="Grid Table 3 Accent 6" w:uiPriority="48"/>
+    <w:lsdException w:name="Grid Table 4 Accent 6" w:uiPriority="49"/>
+    <w:lsdException w:name="Grid Table 5 Dark Accent 6" w:uiPriority="50"/>
+    <w:lsdException w:name="Grid Table 6 Colorful Accent 6" w:uiPriority="51"/>
+    <w:lsdException w:name="Grid Table 7 Colorful Accent 6" w:uiPriority="52"/>
+    <w:lsdException w:name="List Table 1 Light" w:uiPriority="46"/>
+    <w:lsdException w:name="List Table 2" w:uiPriority="47"/>
+    <w:lsdException w:name="List Table 3" w:uiPriority="48"/>
+    <w:lsdException w:name="List Table 4" w:uiPriority="49"/>
+    <w:lsdException w:name="List Table 5 Dark" w:uiPriority="50"/>
+    <w:lsdException w:name="List Table 6 Colorful" w:uiPriority="51"/>
+    <w:lsdException w:name="List Table 7 Colorful" w:uiPriority="52"/>
+    <w:lsdException w:name="List Table 1 Light Accent 1" w:uiPriority="46"/>
+    <w:lsdException w:name="List Table 2 Accent 1" w:uiPriority="47"/>
+    <w:lsdException w:name="List Table 3 Accent 1" w:uiPriority="48"/>
+    <w:lsdException w:name="List Table 4 Accent 1" w:uiPriority="49"/>
+    <w:lsdException w:name="List Table 5 Dark Accent 1" w:uiPriority="50"/>
+    <w:lsdException w:name="List Table 6 Colorful Accent 1" w:uiPriority="51"/>
+    <w:lsdException w:name="List Table 7 Colorful Accent 1" w:uiPriority="52"/>
+    <w:lsdException w:name="List Table 1 Light Accent 2" w:uiPriority="46"/>
+    <w:lsdException w:name="List Table 2 Accent 2" w:uiPriority="47"/>
+    <w:lsdException w:name="List Table 3 Accent 2" w:uiPriority="48"/>
+    <w:lsdException w:name="List Table 4 Accent 2" w:uiPriority="49"/>
+    <w:lsdException w:name="List Table 5 Dark Accent 2" w:uiPriority="50"/>
+    <w:lsdException w:name="List Table 6 Colorful Accent 2" w:uiPriority="51"/>
+    <w:lsdException w:name="List Table 7 Colorful Accent 2" w:uiPriority="52"/>
+    <w:lsdException w:name="List Table 1 Light Accent 3" w:uiPriority="46"/>
+    <w:lsdException w:name="List Table 2 Accent 3" w:uiPriority="47"/>
+    <w:lsdException w:name="List Table 3 Accent 3" w:uiPriority="48"/>
+    <w:lsdException w:name="List Table 4 Accent 3" w:uiPriority="49"/>
+    <w:lsdException w:name="List Table 5 Dark Accent 3" w:uiPriority="50"/>
+    <w:lsdException w:name="List Table 6 Colorful Accent 3" w:uiPriority="51"/>
+    <w:lsdException w:name="List Table 7 Colorful Accent 3" w:uiPriority="52"/>
+    <w:lsdException w:name="List Table 1 Light Accent 4" w:uiPriority="46"/>
+    <w:lsdException w:name="List Table 2 Accent 4" w:uiPriority="47"/>
+    <w:lsdException w:name="List Table 3 Accent 4" w:uiPriority="48"/>
+    <w:lsdException w:name="List Table 4 Accent 4" w:uiPriority="49"/>
+    <w:lsdException w:name="List Table 5 Dark Accent 4" w:uiPriority="50"/>
+    <w:lsdException w:name="List Table 6 Colorful Accent 4" w:uiPriority="51"/>
+    <w:lsdException w:name="List Table 7 Colorful Accent 4" w:uiPriority="52"/>
+    <w:lsdException w:name="List Table 1 Light Accent 5" w:uiPriority="46"/>
+    <w:lsdException w:name="List Table 2 Accent 5" w:uiPriority="47"/>
+    <w:lsdException w:name="List Table 3 Accent 5" w:uiPriority="48"/>
+    <w:lsdException w:name="List Table 4 Accent 5" w:uiPriority="49"/>
+    <w:lsdException w:name="List Table 5 Dark Accent 5" w:uiPriority="50"/>
+    <w:lsdException w:name="List Table 6 Colorful Accent 5" w:uiPriority="51"/>
+    <w:lsdException w:name="List Table 7 Colorful Accent 5" w:uiPriority="52"/>
+    <w:lsdException w:name="List Table 1 Light Accent 6" w:uiPriority="46"/>
+    <w:lsdException w:name="List Table 2 Accent 6" w:uiPriority="47"/>
+    <w:lsdException w:name="List Table 3 Accent 6" w:uiPriority="48"/>
+    <w:lsdException w:name="List Table 4 Accent 6" w:uiPriority="49"/>
+    <w:lsdException w:name="List Table 5 Dark Accent 6" w:uiPriority="50"/>
+    <w:lsdException w:name="List Table 6 Colorful Accent 6" w:uiPriority="51"/>
+    <w:lsdException w:name="List Table 7 Colorful Accent 6" w:uiPriority="52"/>
   </w:latentStyles>
   <w:style w:type="paragraph" w:default="1" w:styleId="Normal">
     <w:name w:val="Normal"/>
@@ -16100,7 +17161,6 @@
   <w:style w:type="character" w:default="1" w:styleId="DefaultParagraphFont">
     <w:name w:val="Default Paragraph Font"/>
     <w:uiPriority w:val="1"/>
-    <w:semiHidden/>
     <w:unhideWhenUsed/>
   </w:style>
   <w:style w:type="table" w:default="1" w:styleId="TableNormal">
@@ -16108,7 +17168,6 @@
     <w:uiPriority w:val="99"/>
     <w:semiHidden/>
     <w:unhideWhenUsed/>
-    <w:qFormat/>
     <w:tblPr>
       <w:tblInd w:w="0" w:type="dxa"/>
       <w:tblCellMar>
@@ -16482,7 +17541,7 @@
 </file>
 
 <file path=customXml/itemProps2.xml><?xml version="1.0" encoding="utf-8"?>
-<ds:datastoreItem xmlns:ds="http://schemas.openxmlformats.org/officeDocument/2006/customXml" ds:itemID="{23851882-7B92-43A5-A3DF-21FD65408BF2}">
+<ds:datastoreItem xmlns:ds="http://schemas.openxmlformats.org/officeDocument/2006/customXml" ds:itemID="{E7E84DAC-B700-4F47-93ED-A04AB21AF7A4}">
   <ds:schemaRefs>
     <ds:schemaRef ds:uri="http://schemas.openxmlformats.org/officeDocument/2006/bibliography"/>
   </ds:schemaRefs>
